--- a/Projeto/Projeto.docx
+++ b/Projeto/Projeto.docx
@@ -57,7 +57,7 @@
           <w:rFonts w:ascii="Times New Roman" w:hAnsi="Times New Roman" w:cs="Times New Roman"/>
           <w:lang w:val="pt-PT"/>
         </w:rPr>
-        <w:t xml:space="preserve">A attack </w:t>
+        <w:t xml:space="preserve">A </w:t>
       </w:r>
       <w:proofErr w:type="spellStart"/>
       <w:r>
@@ -65,6 +65,22 @@
           <w:rFonts w:ascii="Times New Roman" w:hAnsi="Times New Roman" w:cs="Times New Roman"/>
           <w:lang w:val="pt-PT"/>
         </w:rPr>
+        <w:t>attack</w:t>
+      </w:r>
+      <w:proofErr w:type="spellEnd"/>
+      <w:r>
+        <w:rPr>
+          <w:rFonts w:ascii="Times New Roman" w:hAnsi="Times New Roman" w:cs="Times New Roman"/>
+          <w:lang w:val="pt-PT"/>
+        </w:rPr>
+        <w:t xml:space="preserve"> </w:t>
+      </w:r>
+      <w:proofErr w:type="spellStart"/>
+      <w:r>
+        <w:rPr>
+          <w:rFonts w:ascii="Times New Roman" w:hAnsi="Times New Roman" w:cs="Times New Roman"/>
+          <w:lang w:val="pt-PT"/>
+        </w:rPr>
         <w:t>surface</w:t>
       </w:r>
       <w:proofErr w:type="spellEnd"/>
@@ -158,54 +174,18 @@
           <w:sz w:val="18"/>
           <w:szCs w:val="18"/>
           <w:bdr w:val="none" w:sz="0" w:space="0" w:color="auto" w:frame="1"/>
-          <w:lang w:val="pt-PT"/>
-        </w:rPr>
-      </w:pPr>
-      <w:proofErr w:type="spellStart"/>
-      <w:proofErr w:type="gramStart"/>
-      <w:r>
-        <w:rPr>
-          <w:rFonts w:ascii="Courier New" w:hAnsi="Courier New" w:cs="Courier New"/>
-          <w:sz w:val="18"/>
-          <w:szCs w:val="18"/>
-          <w:bdr w:val="none" w:sz="0" w:space="0" w:color="auto" w:frame="1"/>
-          <w:lang w:val="pt-PT"/>
-        </w:rPr>
-        <w:t>strcat</w:t>
-      </w:r>
-      <w:proofErr w:type="spellEnd"/>
-      <w:r>
-        <w:rPr>
-          <w:rFonts w:ascii="Courier New" w:hAnsi="Courier New" w:cs="Courier New"/>
-          <w:sz w:val="18"/>
-          <w:szCs w:val="18"/>
-          <w:bdr w:val="none" w:sz="0" w:space="0" w:color="auto" w:frame="1"/>
-          <w:lang w:val="pt-PT"/>
-        </w:rPr>
-        <w:t>(</w:t>
-      </w:r>
-      <w:proofErr w:type="spellStart"/>
-      <w:proofErr w:type="gramEnd"/>
-      <w:r>
-        <w:rPr>
-          <w:rFonts w:ascii="Courier New" w:hAnsi="Courier New" w:cs="Courier New"/>
-          <w:sz w:val="18"/>
-          <w:szCs w:val="18"/>
-          <w:bdr w:val="none" w:sz="0" w:space="0" w:color="auto" w:frame="1"/>
-          <w:lang w:val="pt-PT"/>
-        </w:rPr>
-        <w:t>mapped_path</w:t>
-      </w:r>
-      <w:proofErr w:type="spellEnd"/>
-      <w:r>
-        <w:rPr>
-          <w:rFonts w:ascii="Courier New" w:hAnsi="Courier New" w:cs="Courier New"/>
-          <w:sz w:val="18"/>
-          <w:szCs w:val="18"/>
-          <w:bdr w:val="none" w:sz="0" w:space="0" w:color="auto" w:frame="1"/>
-          <w:lang w:val="pt-PT"/>
-        </w:rPr>
-        <w:t>, "/");</w:t>
+          <w:lang w:val="en-GB"/>
+        </w:rPr>
+      </w:pPr>
+      <w:r>
+        <w:rPr>
+          <w:rFonts w:ascii="Courier New" w:hAnsi="Courier New" w:cs="Courier New"/>
+          <w:sz w:val="18"/>
+          <w:szCs w:val="18"/>
+          <w:bdr w:val="none" w:sz="0" w:space="0" w:color="auto" w:frame="1"/>
+          <w:lang w:val="en-GB"/>
+        </w:rPr>
+        <w:t>strcat(mapped_path, "/");</w:t>
       </w:r>
     </w:p>
     <w:p>
@@ -216,76 +196,18 @@
           <w:sz w:val="18"/>
           <w:szCs w:val="18"/>
           <w:bdr w:val="none" w:sz="0" w:space="0" w:color="auto" w:frame="1"/>
-          <w:lang w:val="pt-PT"/>
-        </w:rPr>
-      </w:pPr>
-      <w:proofErr w:type="spellStart"/>
-      <w:proofErr w:type="gramStart"/>
-      <w:r>
-        <w:rPr>
-          <w:rFonts w:ascii="Courier New" w:hAnsi="Courier New" w:cs="Courier New"/>
-          <w:sz w:val="18"/>
-          <w:szCs w:val="18"/>
-          <w:bdr w:val="none" w:sz="0" w:space="0" w:color="auto" w:frame="1"/>
-          <w:lang w:val="pt-PT"/>
-        </w:rPr>
-        <w:t>strcat</w:t>
-      </w:r>
-      <w:proofErr w:type="spellEnd"/>
-      <w:r>
-        <w:rPr>
-          <w:rFonts w:ascii="Courier New" w:hAnsi="Courier New" w:cs="Courier New"/>
-          <w:sz w:val="18"/>
-          <w:szCs w:val="18"/>
-          <w:bdr w:val="none" w:sz="0" w:space="0" w:color="auto" w:frame="1"/>
-          <w:lang w:val="pt-PT"/>
-        </w:rPr>
-        <w:t>(</w:t>
-      </w:r>
-      <w:proofErr w:type="spellStart"/>
-      <w:proofErr w:type="gramEnd"/>
-      <w:r>
-        <w:rPr>
-          <w:rFonts w:ascii="Courier New" w:hAnsi="Courier New" w:cs="Courier New"/>
-          <w:sz w:val="18"/>
-          <w:szCs w:val="18"/>
-          <w:bdr w:val="none" w:sz="0" w:space="0" w:color="auto" w:frame="1"/>
-          <w:lang w:val="pt-PT"/>
-        </w:rPr>
-        <w:t>mapped_path</w:t>
-      </w:r>
-      <w:proofErr w:type="spellEnd"/>
-      <w:r>
-        <w:rPr>
-          <w:rFonts w:ascii="Courier New" w:hAnsi="Courier New" w:cs="Courier New"/>
-          <w:sz w:val="18"/>
-          <w:szCs w:val="18"/>
-          <w:bdr w:val="none" w:sz="0" w:space="0" w:color="auto" w:frame="1"/>
-          <w:lang w:val="pt-PT"/>
-        </w:rPr>
-        <w:t xml:space="preserve">, </w:t>
-      </w:r>
-      <w:proofErr w:type="spellStart"/>
-      <w:r>
-        <w:rPr>
-          <w:rFonts w:ascii="Courier New" w:hAnsi="Courier New" w:cs="Courier New"/>
-          <w:sz w:val="18"/>
-          <w:szCs w:val="18"/>
-          <w:bdr w:val="none" w:sz="0" w:space="0" w:color="auto" w:frame="1"/>
-          <w:lang w:val="pt-PT"/>
-        </w:rPr>
-        <w:t>dir</w:t>
-      </w:r>
-      <w:proofErr w:type="spellEnd"/>
-      <w:r>
-        <w:rPr>
-          <w:rFonts w:ascii="Courier New" w:hAnsi="Courier New" w:cs="Courier New"/>
-          <w:sz w:val="18"/>
-          <w:szCs w:val="18"/>
-          <w:bdr w:val="none" w:sz="0" w:space="0" w:color="auto" w:frame="1"/>
-          <w:lang w:val="pt-PT"/>
-        </w:rPr>
-        <w:t>);</w:t>
+          <w:lang w:val="en-GB"/>
+        </w:rPr>
+      </w:pPr>
+      <w:r>
+        <w:rPr>
+          <w:rFonts w:ascii="Courier New" w:hAnsi="Courier New" w:cs="Courier New"/>
+          <w:sz w:val="18"/>
+          <w:szCs w:val="18"/>
+          <w:bdr w:val="none" w:sz="0" w:space="0" w:color="auto" w:frame="1"/>
+          <w:lang w:val="en-GB"/>
+        </w:rPr>
+        <w:t>strcat(mapped_path, dir);</w:t>
       </w:r>
     </w:p>
     <w:p>
@@ -294,7 +216,7 @@
         <w:rPr>
           <w:rFonts w:ascii="Times New Roman" w:hAnsi="Times New Roman" w:cs="Times New Roman"/>
           <w:bdr w:val="none" w:sz="0" w:space="0" w:color="auto" w:frame="1"/>
-          <w:lang w:val="pt-PT"/>
+          <w:lang w:val="en-GB"/>
         </w:rPr>
       </w:pPr>
     </w:p>
@@ -315,7 +237,6 @@
         </w:rPr>
         <w:t xml:space="preserve">Aqui, a função vai concatenando o caminho dos diretórios à variável </w:t>
       </w:r>
-      <w:proofErr w:type="spellStart"/>
       <w:r>
         <w:rPr>
           <w:rFonts w:ascii="Times New Roman" w:hAnsi="Times New Roman" w:cs="Times New Roman"/>
@@ -326,7 +247,6 @@
         </w:rPr>
         <w:t>mapped_path</w:t>
       </w:r>
-      <w:proofErr w:type="spellEnd"/>
       <w:r>
         <w:rPr>
           <w:rFonts w:ascii="Times New Roman" w:hAnsi="Times New Roman" w:cs="Times New Roman"/>
@@ -416,29 +336,7 @@
           <w:szCs w:val="18"/>
           <w:bdr w:val="none" w:sz="0" w:space="0" w:color="auto" w:frame="1"/>
         </w:rPr>
-        <w:t>(</w:t>
-      </w:r>
-      <w:proofErr w:type="spellStart"/>
-      <w:r>
-        <w:rPr>
-          <w:rFonts w:ascii="Courier New" w:hAnsi="Courier New" w:cs="Courier New"/>
-          <w:color w:val="000000"/>
-          <w:sz w:val="18"/>
-          <w:szCs w:val="18"/>
-          <w:bdr w:val="none" w:sz="0" w:space="0" w:color="auto" w:frame="1"/>
-        </w:rPr>
-        <w:t>mapped_path</w:t>
-      </w:r>
-      <w:proofErr w:type="spellEnd"/>
-      <w:r>
-        <w:rPr>
-          <w:rFonts w:ascii="Courier New" w:hAnsi="Courier New" w:cs="Courier New"/>
-          <w:color w:val="000000"/>
-          <w:sz w:val="18"/>
-          <w:szCs w:val="18"/>
-          <w:bdr w:val="none" w:sz="0" w:space="0" w:color="auto" w:frame="1"/>
-        </w:rPr>
-        <w:t xml:space="preserve">)) &lt; 0){ </w:t>
+        <w:t xml:space="preserve">(mapped_path)) &lt; 0){ </w:t>
       </w:r>
     </w:p>
     <w:p>
@@ -455,6 +353,16 @@
           <w:bdr w:val="none" w:sz="0" w:space="0" w:color="auto" w:frame="1"/>
         </w:rPr>
       </w:pPr>
+      <w:r>
+        <w:rPr>
+          <w:rFonts w:ascii="Courier New" w:hAnsi="Courier New" w:cs="Courier New"/>
+          <w:color w:val="000000"/>
+          <w:sz w:val="18"/>
+          <w:szCs w:val="18"/>
+          <w:bdr w:val="none" w:sz="0" w:space="0" w:color="auto" w:frame="1"/>
+        </w:rPr>
+        <w:t xml:space="preserve">printf("couldn't </w:t>
+      </w:r>
       <w:proofErr w:type="spellStart"/>
       <w:r>
         <w:rPr>
@@ -464,7 +372,7 @@
           <w:szCs w:val="18"/>
           <w:bdr w:val="none" w:sz="0" w:space="0" w:color="auto" w:frame="1"/>
         </w:rPr>
-        <w:t>printf</w:t>
+        <w:t>chdir</w:t>
       </w:r>
       <w:proofErr w:type="spellEnd"/>
       <w:r>
@@ -475,63 +383,7 @@
           <w:szCs w:val="18"/>
           <w:bdr w:val="none" w:sz="0" w:space="0" w:color="auto" w:frame="1"/>
         </w:rPr>
-        <w:t xml:space="preserve">("couldn't </w:t>
-      </w:r>
-      <w:proofErr w:type="spellStart"/>
-      <w:r>
-        <w:rPr>
-          <w:rFonts w:ascii="Courier New" w:hAnsi="Courier New" w:cs="Courier New"/>
-          <w:color w:val="000000"/>
-          <w:sz w:val="18"/>
-          <w:szCs w:val="18"/>
-          <w:bdr w:val="none" w:sz="0" w:space="0" w:color="auto" w:frame="1"/>
-        </w:rPr>
-        <w:t>chdir</w:t>
-      </w:r>
-      <w:proofErr w:type="spellEnd"/>
-      <w:r>
-        <w:rPr>
-          <w:rFonts w:ascii="Courier New" w:hAnsi="Courier New" w:cs="Courier New"/>
-          <w:color w:val="000000"/>
-          <w:sz w:val="18"/>
-          <w:szCs w:val="18"/>
-          <w:bdr w:val="none" w:sz="0" w:space="0" w:color="auto" w:frame="1"/>
-        </w:rPr>
-        <w:t xml:space="preserve"> to %s !\n", </w:t>
-      </w:r>
-      <w:proofErr w:type="spellStart"/>
-      <w:r>
-        <w:rPr>
-          <w:rFonts w:ascii="Courier New" w:hAnsi="Courier New" w:cs="Courier New"/>
-          <w:color w:val="000000"/>
-          <w:sz w:val="18"/>
-          <w:szCs w:val="18"/>
-          <w:bdr w:val="none" w:sz="0" w:space="0" w:color="auto" w:frame="1"/>
-        </w:rPr>
-        <w:t>mapped_path</w:t>
-      </w:r>
-      <w:proofErr w:type="spellEnd"/>
-      <w:proofErr w:type="gramStart"/>
-      <w:r>
-        <w:rPr>
-          <w:rFonts w:ascii="Courier New" w:hAnsi="Courier New" w:cs="Courier New"/>
-          <w:color w:val="000000"/>
-          <w:sz w:val="18"/>
-          <w:szCs w:val="18"/>
-          <w:bdr w:val="none" w:sz="0" w:space="0" w:color="auto" w:frame="1"/>
-        </w:rPr>
-        <w:t>);</w:t>
-      </w:r>
-      <w:proofErr w:type="gramEnd"/>
-      <w:r>
-        <w:rPr>
-          <w:rFonts w:ascii="Courier New" w:hAnsi="Courier New" w:cs="Courier New"/>
-          <w:color w:val="000000"/>
-          <w:sz w:val="18"/>
-          <w:szCs w:val="18"/>
-          <w:bdr w:val="none" w:sz="0" w:space="0" w:color="auto" w:frame="1"/>
-        </w:rPr>
-        <w:t xml:space="preserve"> </w:t>
+        <w:t xml:space="preserve"> to %s !\n", mapped_path); </w:t>
       </w:r>
     </w:p>
     <w:p>
@@ -546,11 +398,21 @@
           <w:sz w:val="18"/>
           <w:szCs w:val="18"/>
           <w:bdr w:val="none" w:sz="0" w:space="0" w:color="auto" w:frame="1"/>
-          <w:lang w:val="pt-PT"/>
-        </w:rPr>
-      </w:pPr>
+          <w:lang w:val="en-GB"/>
+        </w:rPr>
+      </w:pPr>
+      <w:r>
+        <w:rPr>
+          <w:rFonts w:ascii="Courier New" w:hAnsi="Courier New" w:cs="Courier New"/>
+          <w:color w:val="000000"/>
+          <w:sz w:val="18"/>
+          <w:szCs w:val="18"/>
+          <w:bdr w:val="none" w:sz="0" w:space="0" w:color="auto" w:frame="1"/>
+          <w:lang w:val="en-GB"/>
+        </w:rPr>
+        <w:t xml:space="preserve">strcpy(mapped_path, </w:t>
+      </w:r>
       <w:proofErr w:type="spellStart"/>
-      <w:proofErr w:type="gramStart"/>
       <w:r>
         <w:rPr>
           <w:rFonts w:ascii="Courier New" w:hAnsi="Courier New" w:cs="Courier New"/>
@@ -558,9 +420,9 @@
           <w:sz w:val="18"/>
           <w:szCs w:val="18"/>
           <w:bdr w:val="none" w:sz="0" w:space="0" w:color="auto" w:frame="1"/>
-          <w:lang w:val="pt-PT"/>
-        </w:rPr>
-        <w:t>strcpy</w:t>
+          <w:lang w:val="en-GB"/>
+        </w:rPr>
+        <w:t>old_mapped_path</w:t>
       </w:r>
       <w:proofErr w:type="spellEnd"/>
       <w:r>
@@ -570,56 +432,7 @@
           <w:sz w:val="18"/>
           <w:szCs w:val="18"/>
           <w:bdr w:val="none" w:sz="0" w:space="0" w:color="auto" w:frame="1"/>
-          <w:lang w:val="pt-PT"/>
-        </w:rPr>
-        <w:t>(</w:t>
-      </w:r>
-      <w:proofErr w:type="spellStart"/>
-      <w:proofErr w:type="gramEnd"/>
-      <w:r>
-        <w:rPr>
-          <w:rFonts w:ascii="Courier New" w:hAnsi="Courier New" w:cs="Courier New"/>
-          <w:color w:val="000000"/>
-          <w:sz w:val="18"/>
-          <w:szCs w:val="18"/>
-          <w:bdr w:val="none" w:sz="0" w:space="0" w:color="auto" w:frame="1"/>
-          <w:lang w:val="pt-PT"/>
-        </w:rPr>
-        <w:t>mapped_path</w:t>
-      </w:r>
-      <w:proofErr w:type="spellEnd"/>
-      <w:r>
-        <w:rPr>
-          <w:rFonts w:ascii="Courier New" w:hAnsi="Courier New" w:cs="Courier New"/>
-          <w:color w:val="000000"/>
-          <w:sz w:val="18"/>
-          <w:szCs w:val="18"/>
-          <w:bdr w:val="none" w:sz="0" w:space="0" w:color="auto" w:frame="1"/>
-          <w:lang w:val="pt-PT"/>
-        </w:rPr>
-        <w:t xml:space="preserve">, </w:t>
-      </w:r>
-      <w:proofErr w:type="spellStart"/>
-      <w:r>
-        <w:rPr>
-          <w:rFonts w:ascii="Courier New" w:hAnsi="Courier New" w:cs="Courier New"/>
-          <w:color w:val="000000"/>
-          <w:sz w:val="18"/>
-          <w:szCs w:val="18"/>
-          <w:bdr w:val="none" w:sz="0" w:space="0" w:color="auto" w:frame="1"/>
-          <w:lang w:val="pt-PT"/>
-        </w:rPr>
-        <w:t>old_mapped_path</w:t>
-      </w:r>
-      <w:proofErr w:type="spellEnd"/>
-      <w:r>
-        <w:rPr>
-          <w:rFonts w:ascii="Courier New" w:hAnsi="Courier New" w:cs="Courier New"/>
-          <w:color w:val="000000"/>
-          <w:sz w:val="18"/>
-          <w:szCs w:val="18"/>
-          <w:bdr w:val="none" w:sz="0" w:space="0" w:color="auto" w:frame="1"/>
-          <w:lang w:val="pt-PT"/>
+          <w:lang w:val="en-GB"/>
         </w:rPr>
         <w:t>);</w:t>
       </w:r>
@@ -646,9 +459,20 @@
           <w:sz w:val="18"/>
           <w:szCs w:val="18"/>
           <w:bdr w:val="none" w:sz="0" w:space="0" w:color="auto" w:frame="1"/>
-          <w:lang w:val="pt-PT"/>
-        </w:rPr>
-        <w:t xml:space="preserve"> }</w:t>
+          <w:lang w:val="en-GB"/>
+        </w:rPr>
+        <w:t xml:space="preserve"> </w:t>
+      </w:r>
+      <w:r>
+        <w:rPr>
+          <w:rFonts w:ascii="Courier New" w:hAnsi="Courier New" w:cs="Courier New"/>
+          <w:color w:val="000000"/>
+          <w:sz w:val="18"/>
+          <w:szCs w:val="18"/>
+          <w:bdr w:val="none" w:sz="0" w:space="0" w:color="auto" w:frame="1"/>
+          <w:lang w:val="pt-PT"/>
+        </w:rPr>
+        <w:t>}</w:t>
       </w:r>
     </w:p>
     <w:p>
@@ -685,7 +509,6 @@
         </w:rPr>
         <w:t xml:space="preserve">Aqui, a função tenta mudar o diretório para o valor acumulado em </w:t>
       </w:r>
-      <w:proofErr w:type="spellStart"/>
       <w:r>
         <w:rPr>
           <w:i/>
@@ -696,7 +519,6 @@
         </w:rPr>
         <w:t>mapped_path</w:t>
       </w:r>
-      <w:proofErr w:type="spellEnd"/>
       <w:r>
         <w:rPr>
           <w:color w:val="000000"/>
@@ -705,7 +527,6 @@
         </w:rPr>
         <w:t xml:space="preserve">, o que pode ser controlado por um atacante se </w:t>
       </w:r>
-      <w:proofErr w:type="spellStart"/>
       <w:r>
         <w:rPr>
           <w:i/>
@@ -716,38 +537,73 @@
         </w:rPr>
         <w:t>orig_path</w:t>
       </w:r>
+      <w:r>
+        <w:rPr>
+          <w:color w:val="000000"/>
+          <w:bdr w:val="none" w:sz="0" w:space="0" w:color="auto" w:frame="1"/>
+          <w:lang w:val="pt-PT"/>
+        </w:rPr>
+        <w:t xml:space="preserve"> tiver valores manipulados. Isto abre a possibilidade de </w:t>
+      </w:r>
+      <w:r>
+        <w:rPr>
+          <w:color w:val="000000"/>
+          <w:bdr w:val="none" w:sz="0" w:space="0" w:color="auto" w:frame="1"/>
+          <w:lang w:val="pt-PT"/>
+        </w:rPr>
+        <w:t>mudar entre</w:t>
+      </w:r>
+      <w:r>
+        <w:rPr>
+          <w:color w:val="000000"/>
+          <w:bdr w:val="none" w:sz="0" w:space="0" w:color="auto" w:frame="1"/>
+          <w:lang w:val="pt-PT"/>
+        </w:rPr>
+        <w:t xml:space="preserve"> diretórios, permitindo acesso a áreas não autorizadas do sistema de ficheiros.</w:t>
+      </w:r>
+    </w:p>
+    <w:p>
+      <w:pPr>
+        <w:rPr>
+          <w:lang w:val="pt-PT"/>
+        </w:rPr>
+      </w:pPr>
+    </w:p>
+    <w:p>
+      <w:pPr>
+        <w:ind w:left="2835"/>
+        <w:rPr>
+          <w:rFonts w:ascii="Courier New" w:hAnsi="Courier New" w:cs="Courier New"/>
+          <w:sz w:val="18"/>
+          <w:szCs w:val="18"/>
+        </w:rPr>
+      </w:pPr>
+      <w:r>
+        <w:rPr>
+          <w:rFonts w:ascii="Courier New" w:hAnsi="Courier New" w:cs="Courier New"/>
+          <w:sz w:val="18"/>
+          <w:szCs w:val="18"/>
+        </w:rPr>
+        <w:t xml:space="preserve">f = </w:t>
+      </w:r>
+      <w:proofErr w:type="spellStart"/>
+      <w:r>
+        <w:rPr>
+          <w:rFonts w:ascii="Courier New" w:hAnsi="Courier New" w:cs="Courier New"/>
+          <w:sz w:val="18"/>
+          <w:szCs w:val="18"/>
+        </w:rPr>
+        <w:t>fopen</w:t>
+      </w:r>
       <w:proofErr w:type="spellEnd"/>
       <w:r>
         <w:rPr>
-          <w:color w:val="000000"/>
-          <w:bdr w:val="none" w:sz="0" w:space="0" w:color="auto" w:frame="1"/>
-          <w:lang w:val="pt-PT"/>
-        </w:rPr>
-        <w:t xml:space="preserve"> tiver valores manipulados. Isto abre a possibilidade de </w:t>
-      </w:r>
-      <w:r>
-        <w:rPr>
-          <w:color w:val="000000"/>
-          <w:bdr w:val="none" w:sz="0" w:space="0" w:color="auto" w:frame="1"/>
-          <w:lang w:val="pt-PT"/>
-        </w:rPr>
-        <w:t>mudar entre</w:t>
-      </w:r>
-      <w:r>
-        <w:rPr>
-          <w:color w:val="000000"/>
-          <w:bdr w:val="none" w:sz="0" w:space="0" w:color="auto" w:frame="1"/>
-          <w:lang w:val="pt-PT"/>
-        </w:rPr>
-        <w:t xml:space="preserve"> diretórios, permitindo acesso a áreas não autorizadas do sistema de ficheiros.</w:t>
-      </w:r>
-    </w:p>
-    <w:p>
-      <w:pPr>
-        <w:rPr>
-          <w:lang w:val="pt-PT"/>
-        </w:rPr>
-      </w:pPr>
+          <w:rFonts w:ascii="Courier New" w:hAnsi="Courier New" w:cs="Courier New"/>
+          <w:sz w:val="18"/>
+          <w:szCs w:val="18"/>
+        </w:rPr>
+        <w:t>(argv[1], "r");</w:t>
+      </w:r>
     </w:p>
     <w:p>
       <w:pPr>
@@ -758,14 +614,6 @@
           <w:szCs w:val="18"/>
         </w:rPr>
       </w:pPr>
-      <w:r>
-        <w:rPr>
-          <w:rFonts w:ascii="Courier New" w:hAnsi="Courier New" w:cs="Courier New"/>
-          <w:sz w:val="18"/>
-          <w:szCs w:val="18"/>
-        </w:rPr>
-        <w:t xml:space="preserve">f = </w:t>
-      </w:r>
       <w:proofErr w:type="spellStart"/>
       <w:r>
         <w:rPr>
@@ -773,7 +621,7 @@
           <w:sz w:val="18"/>
           <w:szCs w:val="18"/>
         </w:rPr>
-        <w:t>fopen</w:t>
+        <w:t>fgets</w:t>
       </w:r>
       <w:proofErr w:type="spellEnd"/>
       <w:r>
@@ -782,8 +630,18 @@
           <w:sz w:val="18"/>
           <w:szCs w:val="18"/>
         </w:rPr>
-        <w:t>(</w:t>
-      </w:r>
+        <w:t>(orig_path, MAXPATHLEN + 20, f);</w:t>
+      </w:r>
+    </w:p>
+    <w:p>
+      <w:pPr>
+        <w:ind w:left="2835"/>
+        <w:rPr>
+          <w:rFonts w:ascii="Courier New" w:hAnsi="Courier New" w:cs="Courier New"/>
+          <w:sz w:val="18"/>
+          <w:szCs w:val="18"/>
+        </w:rPr>
+      </w:pPr>
       <w:proofErr w:type="spellStart"/>
       <w:r>
         <w:rPr>
@@ -791,7 +649,7 @@
           <w:sz w:val="18"/>
           <w:szCs w:val="18"/>
         </w:rPr>
-        <w:t>argv</w:t>
+        <w:t>fclose</w:t>
       </w:r>
       <w:proofErr w:type="spellEnd"/>
       <w:r>
@@ -800,18 +658,8 @@
           <w:sz w:val="18"/>
           <w:szCs w:val="18"/>
         </w:rPr>
-        <w:t>[1], "r"</w:t>
-      </w:r>
-      <w:proofErr w:type="gramStart"/>
-      <w:r>
-        <w:rPr>
-          <w:rFonts w:ascii="Courier New" w:hAnsi="Courier New" w:cs="Courier New"/>
-          <w:sz w:val="18"/>
-          <w:szCs w:val="18"/>
-        </w:rPr>
-        <w:t>);</w:t>
-      </w:r>
-      <w:proofErr w:type="gramEnd"/>
+        <w:t>(f);</w:t>
+      </w:r>
     </w:p>
     <w:p>
       <w:pPr>
@@ -822,6 +670,16 @@
           <w:szCs w:val="18"/>
         </w:rPr>
       </w:pPr>
+    </w:p>
+    <w:p>
+      <w:pPr>
+        <w:ind w:left="2835"/>
+        <w:rPr>
+          <w:rFonts w:ascii="Courier New" w:hAnsi="Courier New" w:cs="Courier New"/>
+          <w:sz w:val="18"/>
+          <w:szCs w:val="18"/>
+        </w:rPr>
+      </w:pPr>
       <w:proofErr w:type="spellStart"/>
       <w:r>
         <w:rPr>
@@ -829,7 +687,7 @@
           <w:sz w:val="18"/>
           <w:szCs w:val="18"/>
         </w:rPr>
-        <w:t>fgets</w:t>
+        <w:t>map_dir_chdir</w:t>
       </w:r>
       <w:proofErr w:type="spellEnd"/>
       <w:r>
@@ -838,132 +696,8 @@
           <w:sz w:val="18"/>
           <w:szCs w:val="18"/>
         </w:rPr>
-        <w:t>(</w:t>
-      </w:r>
-      <w:proofErr w:type="spellStart"/>
-      <w:r>
-        <w:rPr>
-          <w:rFonts w:ascii="Courier New" w:hAnsi="Courier New" w:cs="Courier New"/>
-          <w:sz w:val="18"/>
-          <w:szCs w:val="18"/>
-        </w:rPr>
-        <w:t>orig_path</w:t>
-      </w:r>
-      <w:proofErr w:type="spellEnd"/>
-      <w:r>
-        <w:rPr>
-          <w:rFonts w:ascii="Courier New" w:hAnsi="Courier New" w:cs="Courier New"/>
-          <w:sz w:val="18"/>
-          <w:szCs w:val="18"/>
-        </w:rPr>
-        <w:t>, MAXPATHLEN + 20, f</w:t>
-      </w:r>
-      <w:proofErr w:type="gramStart"/>
-      <w:r>
-        <w:rPr>
-          <w:rFonts w:ascii="Courier New" w:hAnsi="Courier New" w:cs="Courier New"/>
-          <w:sz w:val="18"/>
-          <w:szCs w:val="18"/>
-        </w:rPr>
-        <w:t>);</w:t>
-      </w:r>
-      <w:proofErr w:type="gramEnd"/>
-    </w:p>
-    <w:p>
-      <w:pPr>
-        <w:ind w:left="2835"/>
-        <w:rPr>
-          <w:rFonts w:ascii="Courier New" w:hAnsi="Courier New" w:cs="Courier New"/>
-          <w:sz w:val="18"/>
-          <w:szCs w:val="18"/>
-        </w:rPr>
-      </w:pPr>
-      <w:proofErr w:type="spellStart"/>
-      <w:r>
-        <w:rPr>
-          <w:rFonts w:ascii="Courier New" w:hAnsi="Courier New" w:cs="Courier New"/>
-          <w:sz w:val="18"/>
-          <w:szCs w:val="18"/>
-        </w:rPr>
-        <w:t>fclose</w:t>
-      </w:r>
-      <w:proofErr w:type="spellEnd"/>
-      <w:r>
-        <w:rPr>
-          <w:rFonts w:ascii="Courier New" w:hAnsi="Courier New" w:cs="Courier New"/>
-          <w:sz w:val="18"/>
-          <w:szCs w:val="18"/>
-        </w:rPr>
-        <w:t>(f</w:t>
-      </w:r>
-      <w:proofErr w:type="gramStart"/>
-      <w:r>
-        <w:rPr>
-          <w:rFonts w:ascii="Courier New" w:hAnsi="Courier New" w:cs="Courier New"/>
-          <w:sz w:val="18"/>
-          <w:szCs w:val="18"/>
-        </w:rPr>
-        <w:t>);</w:t>
-      </w:r>
-      <w:proofErr w:type="gramEnd"/>
-    </w:p>
-    <w:p>
-      <w:pPr>
-        <w:ind w:left="2835"/>
-        <w:rPr>
-          <w:rFonts w:ascii="Courier New" w:hAnsi="Courier New" w:cs="Courier New"/>
-          <w:sz w:val="18"/>
-          <w:szCs w:val="18"/>
-        </w:rPr>
-      </w:pPr>
-    </w:p>
-    <w:p>
-      <w:pPr>
-        <w:ind w:left="2835"/>
-        <w:rPr>
-          <w:rFonts w:ascii="Courier New" w:hAnsi="Courier New" w:cs="Courier New"/>
-          <w:sz w:val="18"/>
-          <w:szCs w:val="18"/>
-        </w:rPr>
-      </w:pPr>
-      <w:proofErr w:type="spellStart"/>
-      <w:r>
-        <w:rPr>
-          <w:rFonts w:ascii="Courier New" w:hAnsi="Courier New" w:cs="Courier New"/>
-          <w:sz w:val="18"/>
-          <w:szCs w:val="18"/>
-        </w:rPr>
-        <w:t>map_dir_chdir</w:t>
-      </w:r>
-      <w:proofErr w:type="spellEnd"/>
-      <w:r>
-        <w:rPr>
-          <w:rFonts w:ascii="Courier New" w:hAnsi="Courier New" w:cs="Courier New"/>
-          <w:sz w:val="18"/>
-          <w:szCs w:val="18"/>
-        </w:rPr>
-        <w:t>(</w:t>
-      </w:r>
-      <w:proofErr w:type="spellStart"/>
-      <w:r>
-        <w:rPr>
-          <w:rFonts w:ascii="Courier New" w:hAnsi="Courier New" w:cs="Courier New"/>
-          <w:sz w:val="18"/>
-          <w:szCs w:val="18"/>
-        </w:rPr>
-        <w:t>orig_path</w:t>
-      </w:r>
-      <w:proofErr w:type="spellEnd"/>
-      <w:proofErr w:type="gramStart"/>
-      <w:r>
-        <w:rPr>
-          <w:rFonts w:ascii="Courier New" w:hAnsi="Courier New" w:cs="Courier New"/>
-          <w:sz w:val="18"/>
-          <w:szCs w:val="18"/>
-        </w:rPr>
-        <w:t>);</w:t>
-      </w:r>
-      <w:proofErr w:type="gramEnd"/>
+        <w:t>(orig_path);</w:t>
+      </w:r>
     </w:p>
     <w:p>
       <w:pPr>
@@ -1141,7 +875,15 @@
       </w:r>
     </w:p>
     <w:p>
-      <w:r>
+      <w:pPr>
+        <w:rPr>
+          <w:lang w:val="pt-PT"/>
+        </w:rPr>
+      </w:pPr>
+      <w:r>
+        <w:rPr>
+          <w:lang w:val="pt-PT"/>
+        </w:rPr>
         <w:lastRenderedPageBreak/>
         <w:t xml:space="preserve">Buffer overflow – </w:t>
       </w:r>
@@ -1149,141 +891,158 @@
     <w:p>
       <w:pPr>
         <w:rPr>
-          <w:lang w:val="pt-PT"/>
-        </w:rPr>
-      </w:pPr>
-      <w:r>
-        <w:rPr>
-          <w:lang w:val="pt-PT"/>
+          <w:lang w:val="en-GB"/>
+        </w:rPr>
+      </w:pPr>
+      <w:r>
+        <w:rPr>
+          <w:lang w:val="en-GB"/>
         </w:rPr>
         <w:t xml:space="preserve">1º </w:t>
       </w:r>
-      <w:proofErr w:type="spellStart"/>
-      <w:r>
-        <w:rPr>
-          <w:lang w:val="pt-PT"/>
-        </w:rPr>
-        <w:t>ifdef</w:t>
-      </w:r>
-      <w:proofErr w:type="spellEnd"/>
-      <w:r>
-        <w:rPr>
-          <w:lang w:val="pt-PT"/>
-        </w:rPr>
-        <w:t xml:space="preserve"> – tem um </w:t>
-      </w:r>
-      <w:proofErr w:type="spellStart"/>
-      <w:r>
-        <w:rPr>
-          <w:lang w:val="pt-PT"/>
-        </w:rPr>
-        <w:t>s</w:t>
-      </w:r>
-      <w:r>
-        <w:rPr>
-          <w:lang w:val="pt-PT"/>
-        </w:rPr>
-        <w:t>trcpy</w:t>
-      </w:r>
-      <w:proofErr w:type="spellEnd"/>
-      <w:r>
-        <w:rPr>
-          <w:lang w:val="pt-PT"/>
-        </w:rPr>
-        <w:t>, que não define limites para a string a ser copiada, pode ficar algo gigante.</w:t>
-      </w:r>
-    </w:p>
-    <w:p>
-      <w:pPr>
-        <w:rPr>
-          <w:lang w:val="pt-PT"/>
-        </w:rPr>
-      </w:pPr>
-      <w:r>
-        <w:rPr>
-          <w:lang w:val="pt-PT"/>
-        </w:rPr>
-        <w:t xml:space="preserve">29 – </w:t>
-      </w:r>
-      <w:proofErr w:type="spellStart"/>
-      <w:r>
-        <w:rPr>
-          <w:lang w:val="pt-PT"/>
-        </w:rPr>
-        <w:t>strcpy</w:t>
-      </w:r>
-      <w:proofErr w:type="spellEnd"/>
-      <w:r>
-        <w:rPr>
-          <w:lang w:val="pt-PT"/>
-        </w:rPr>
-        <w:t xml:space="preserve">, copia o </w:t>
-      </w:r>
-      <w:proofErr w:type="spellStart"/>
-      <w:r>
-        <w:rPr>
-          <w:lang w:val="pt-PT"/>
-        </w:rPr>
-        <w:t>mapped_path</w:t>
-      </w:r>
-      <w:proofErr w:type="spellEnd"/>
-      <w:r>
-        <w:rPr>
-          <w:lang w:val="pt-PT"/>
-        </w:rPr>
-        <w:t xml:space="preserve"> </w:t>
-      </w:r>
-      <w:r>
-        <w:rPr>
-          <w:lang w:val="pt-PT"/>
-        </w:rPr>
-        <w:t xml:space="preserve">(o conteúdo do ficheiro input) </w:t>
-      </w:r>
-      <w:r>
-        <w:rPr>
-          <w:lang w:val="pt-PT"/>
-        </w:rPr>
-        <w:t>sem confirmar se</w:t>
-      </w:r>
-      <w:r>
-        <w:rPr>
-          <w:lang w:val="pt-PT"/>
-        </w:rPr>
-        <w:t xml:space="preserve"> este cabe no </w:t>
-      </w:r>
-      <w:proofErr w:type="spellStart"/>
-      <w:r>
-        <w:rPr>
-          <w:lang w:val="pt-PT"/>
-        </w:rPr>
-        <w:t>path</w:t>
-      </w:r>
-      <w:proofErr w:type="spellEnd"/>
-      <w:r>
-        <w:rPr>
-          <w:lang w:val="pt-PT"/>
-        </w:rPr>
-        <w:t xml:space="preserve"> (o tamanho é MAXPATHLEN – 20 - + 1, 21). Se for maior, causará overflow. – não é explorável.</w:t>
-      </w:r>
-    </w:p>
-    <w:p>
-      <w:pPr>
-        <w:rPr>
-          <w:lang w:val="pt-PT"/>
-        </w:rPr>
-      </w:pPr>
-    </w:p>
-    <w:p>
-      <w:pPr>
-        <w:rPr>
-          <w:lang w:val="pt-PT"/>
-        </w:rPr>
-      </w:pPr>
-    </w:p>
-    <w:p>
-      <w:pPr>
-        <w:rPr>
-          <w:lang w:val="pt-PT"/>
+      <w:r>
+        <w:rPr>
+          <w:lang w:val="en-GB"/>
+        </w:rPr>
+        <w:t xml:space="preserve">Linha </w:t>
+      </w:r>
+      <w:r>
+        <w:rPr>
+          <w:lang w:val="en-GB"/>
+        </w:rPr>
+        <w:t xml:space="preserve">30 - </w:t>
+      </w:r>
+      <w:r>
+        <w:rPr>
+          <w:lang w:val="en-GB"/>
+        </w:rPr>
+        <w:t>strcpy( path, mapped_path );    /* copies mapped_path to path without doing a size check */</w:t>
+      </w:r>
+    </w:p>
+    <w:p>
+      <w:pPr>
+        <w:rPr>
+          <w:lang w:val="en-GB"/>
+        </w:rPr>
+      </w:pPr>
+      <w:r>
+        <w:rPr>
+          <w:lang w:val="en-GB"/>
+        </w:rPr>
+        <w:t xml:space="preserve">2º </w:t>
+      </w:r>
+      <w:r>
+        <w:rPr>
+          <w:lang w:val="en-GB"/>
+        </w:rPr>
+        <w:t xml:space="preserve">Linha 86 - </w:t>
+      </w:r>
+      <w:r>
+        <w:rPr>
+          <w:lang w:val="en-GB"/>
+        </w:rPr>
+        <w:t xml:space="preserve">strcpy( path, </w:t>
+      </w:r>
+      <w:r>
+        <w:rPr>
+          <w:i/>
+          <w:iCs/>
+          <w:lang w:val="en-GB"/>
+        </w:rPr>
+        <w:t>orig_path</w:t>
+      </w:r>
+      <w:r>
+        <w:rPr>
+          <w:lang w:val="en-GB"/>
+        </w:rPr>
+        <w:t xml:space="preserve"> );</w:t>
+      </w:r>
+    </w:p>
+    <w:p>
+      <w:pPr>
+        <w:rPr>
+          <w:lang w:val="en-GB"/>
+        </w:rPr>
+      </w:pPr>
+      <w:r>
+        <w:rPr>
+          <w:lang w:val="en-GB"/>
+        </w:rPr>
+        <w:t xml:space="preserve">3º Linha 68 - </w:t>
+      </w:r>
+      <w:r>
+        <w:rPr>
+          <w:lang w:val="en-GB"/>
+        </w:rPr>
+        <w:t xml:space="preserve">strcat( mapped_path, "/" ); </w:t>
+      </w:r>
+    </w:p>
+    <w:p>
+      <w:pPr>
+        <w:rPr>
+          <w:u w:val="single"/>
+          <w:lang w:val="en-GB"/>
+        </w:rPr>
+      </w:pPr>
+      <w:r>
+        <w:rPr>
+          <w:lang w:val="en-GB"/>
+        </w:rPr>
+        <w:t xml:space="preserve">4º Linha 69 - </w:t>
+      </w:r>
+      <w:r>
+        <w:rPr>
+          <w:lang w:val="en-GB"/>
+        </w:rPr>
+        <w:t xml:space="preserve">strcat( mapped_path, </w:t>
+      </w:r>
+      <w:r>
+        <w:rPr>
+          <w:i/>
+          <w:iCs/>
+          <w:lang w:val="en-GB"/>
+        </w:rPr>
+        <w:t>dir</w:t>
+      </w:r>
+      <w:r>
+        <w:rPr>
+          <w:lang w:val="en-GB"/>
+        </w:rPr>
+        <w:t xml:space="preserve"> ); </w:t>
+      </w:r>
+    </w:p>
+    <w:p>
+      <w:pPr>
+        <w:rPr>
+          <w:lang w:val="en-GB"/>
+        </w:rPr>
+      </w:pPr>
+    </w:p>
+    <w:p>
+      <w:pPr>
+        <w:rPr>
+          <w:lang w:val="en-GB"/>
+        </w:rPr>
+      </w:pPr>
+    </w:p>
+    <w:p>
+      <w:pPr>
+        <w:rPr>
+          <w:lang w:val="en-GB"/>
+        </w:rPr>
+      </w:pPr>
+    </w:p>
+    <w:p>
+      <w:pPr>
+        <w:rPr>
+          <w:lang w:val="en-GB"/>
+        </w:rPr>
+      </w:pPr>
+    </w:p>
+    <w:p>
+      <w:pPr>
+        <w:rPr>
+          <w:lang w:val="en-GB"/>
         </w:rPr>
       </w:pPr>
     </w:p>
@@ -1819,11 +1578,11 @@
     <w:name w:val="Normal"/>
     <w:qFormat/>
   </w:style>
-  <w:style w:type="paragraph" w:styleId="Heading1">
+  <w:style w:type="paragraph" w:styleId="Ttulo1">
     <w:name w:val="heading 1"/>
     <w:basedOn w:val="Normal"/>
     <w:next w:val="Normal"/>
-    <w:link w:val="Heading1Char"/>
+    <w:link w:val="Ttulo1Carter"/>
     <w:uiPriority w:val="9"/>
     <w:qFormat/>
     <w:rsid w:val="005F6900"/>
@@ -1840,11 +1599,11 @@
       <w:szCs w:val="40"/>
     </w:rPr>
   </w:style>
-  <w:style w:type="paragraph" w:styleId="Heading2">
+  <w:style w:type="paragraph" w:styleId="Ttulo2">
     <w:name w:val="heading 2"/>
     <w:basedOn w:val="Normal"/>
     <w:next w:val="Normal"/>
-    <w:link w:val="Heading2Char"/>
+    <w:link w:val="Ttulo2Carter"/>
     <w:uiPriority w:val="9"/>
     <w:semiHidden/>
     <w:unhideWhenUsed/>
@@ -1863,11 +1622,11 @@
       <w:szCs w:val="32"/>
     </w:rPr>
   </w:style>
-  <w:style w:type="paragraph" w:styleId="Heading3">
+  <w:style w:type="paragraph" w:styleId="Ttulo3">
     <w:name w:val="heading 3"/>
     <w:basedOn w:val="Normal"/>
     <w:next w:val="Normal"/>
-    <w:link w:val="Heading3Char"/>
+    <w:link w:val="Ttulo3Carter"/>
     <w:uiPriority w:val="9"/>
     <w:semiHidden/>
     <w:unhideWhenUsed/>
@@ -1886,11 +1645,11 @@
       <w:szCs w:val="28"/>
     </w:rPr>
   </w:style>
-  <w:style w:type="paragraph" w:styleId="Heading4">
+  <w:style w:type="paragraph" w:styleId="Ttulo4">
     <w:name w:val="heading 4"/>
     <w:basedOn w:val="Normal"/>
     <w:next w:val="Normal"/>
-    <w:link w:val="Heading4Char"/>
+    <w:link w:val="Ttulo4Carter"/>
     <w:uiPriority w:val="9"/>
     <w:semiHidden/>
     <w:unhideWhenUsed/>
@@ -1909,11 +1668,11 @@
       <w:color w:val="2F5496" w:themeColor="accent1" w:themeShade="BF"/>
     </w:rPr>
   </w:style>
-  <w:style w:type="paragraph" w:styleId="Heading5">
+  <w:style w:type="paragraph" w:styleId="Ttulo5">
     <w:name w:val="heading 5"/>
     <w:basedOn w:val="Normal"/>
     <w:next w:val="Normal"/>
-    <w:link w:val="Heading5Char"/>
+    <w:link w:val="Ttulo5Carter"/>
     <w:uiPriority w:val="9"/>
     <w:semiHidden/>
     <w:unhideWhenUsed/>
@@ -1930,11 +1689,11 @@
       <w:color w:val="2F5496" w:themeColor="accent1" w:themeShade="BF"/>
     </w:rPr>
   </w:style>
-  <w:style w:type="paragraph" w:styleId="Heading6">
+  <w:style w:type="paragraph" w:styleId="Ttulo6">
     <w:name w:val="heading 6"/>
     <w:basedOn w:val="Normal"/>
     <w:next w:val="Normal"/>
-    <w:link w:val="Heading6Char"/>
+    <w:link w:val="Ttulo6Carter"/>
     <w:uiPriority w:val="9"/>
     <w:semiHidden/>
     <w:unhideWhenUsed/>
@@ -1953,11 +1712,11 @@
       <w:color w:val="595959" w:themeColor="text1" w:themeTint="A6"/>
     </w:rPr>
   </w:style>
-  <w:style w:type="paragraph" w:styleId="Heading7">
+  <w:style w:type="paragraph" w:styleId="Ttulo7">
     <w:name w:val="heading 7"/>
     <w:basedOn w:val="Normal"/>
     <w:next w:val="Normal"/>
-    <w:link w:val="Heading7Char"/>
+    <w:link w:val="Ttulo7Carter"/>
     <w:uiPriority w:val="9"/>
     <w:semiHidden/>
     <w:unhideWhenUsed/>
@@ -1974,11 +1733,11 @@
       <w:color w:val="595959" w:themeColor="text1" w:themeTint="A6"/>
     </w:rPr>
   </w:style>
-  <w:style w:type="paragraph" w:styleId="Heading8">
+  <w:style w:type="paragraph" w:styleId="Ttulo8">
     <w:name w:val="heading 8"/>
     <w:basedOn w:val="Normal"/>
     <w:next w:val="Normal"/>
-    <w:link w:val="Heading8Char"/>
+    <w:link w:val="Ttulo8Carter"/>
     <w:uiPriority w:val="9"/>
     <w:semiHidden/>
     <w:unhideWhenUsed/>
@@ -1997,11 +1756,11 @@
       <w:color w:val="272727" w:themeColor="text1" w:themeTint="D8"/>
     </w:rPr>
   </w:style>
-  <w:style w:type="paragraph" w:styleId="Heading9">
+  <w:style w:type="paragraph" w:styleId="Ttulo9">
     <w:name w:val="heading 9"/>
     <w:basedOn w:val="Normal"/>
     <w:next w:val="Normal"/>
-    <w:link w:val="Heading9Char"/>
+    <w:link w:val="Ttulo9Carter"/>
     <w:uiPriority w:val="9"/>
     <w:semiHidden/>
     <w:unhideWhenUsed/>
@@ -2018,13 +1777,12 @@
       <w:color w:val="272727" w:themeColor="text1" w:themeTint="D8"/>
     </w:rPr>
   </w:style>
-  <w:style w:type="character" w:default="1" w:styleId="DefaultParagraphFont">
+  <w:style w:type="character" w:default="1" w:styleId="Tipodeletrapredefinidodopargrafo">
     <w:name w:val="Default Paragraph Font"/>
     <w:uiPriority w:val="1"/>
-    <w:semiHidden/>
     <w:unhideWhenUsed/>
   </w:style>
-  <w:style w:type="table" w:default="1" w:styleId="TableNormal">
+  <w:style w:type="table" w:default="1" w:styleId="Tabelanormal">
     <w:name w:val="Normal Table"/>
     <w:uiPriority w:val="99"/>
     <w:semiHidden/>
@@ -2039,16 +1797,16 @@
       </w:tblCellMar>
     </w:tblPr>
   </w:style>
-  <w:style w:type="numbering" w:default="1" w:styleId="NoList">
+  <w:style w:type="numbering" w:default="1" w:styleId="Semlista">
     <w:name w:val="No List"/>
     <w:uiPriority w:val="99"/>
     <w:semiHidden/>
     <w:unhideWhenUsed/>
   </w:style>
-  <w:style w:type="character" w:customStyle="1" w:styleId="Heading1Char">
-    <w:name w:val="Heading 1 Char"/>
-    <w:basedOn w:val="DefaultParagraphFont"/>
-    <w:link w:val="Heading1"/>
+  <w:style w:type="character" w:customStyle="1" w:styleId="Ttulo1Carter">
+    <w:name w:val="Título 1 Caráter"/>
+    <w:basedOn w:val="Tipodeletrapredefinidodopargrafo"/>
+    <w:link w:val="Ttulo1"/>
     <w:uiPriority w:val="9"/>
     <w:rsid w:val="005F6900"/>
     <w:rPr>
@@ -2058,10 +1816,10 @@
       <w:szCs w:val="40"/>
     </w:rPr>
   </w:style>
-  <w:style w:type="character" w:customStyle="1" w:styleId="Heading2Char">
-    <w:name w:val="Heading 2 Char"/>
-    <w:basedOn w:val="DefaultParagraphFont"/>
-    <w:link w:val="Heading2"/>
+  <w:style w:type="character" w:customStyle="1" w:styleId="Ttulo2Carter">
+    <w:name w:val="Título 2 Caráter"/>
+    <w:basedOn w:val="Tipodeletrapredefinidodopargrafo"/>
+    <w:link w:val="Ttulo2"/>
     <w:uiPriority w:val="9"/>
     <w:semiHidden/>
     <w:rsid w:val="005F6900"/>
@@ -2072,10 +1830,10 @@
       <w:szCs w:val="32"/>
     </w:rPr>
   </w:style>
-  <w:style w:type="character" w:customStyle="1" w:styleId="Heading3Char">
-    <w:name w:val="Heading 3 Char"/>
-    <w:basedOn w:val="DefaultParagraphFont"/>
-    <w:link w:val="Heading3"/>
+  <w:style w:type="character" w:customStyle="1" w:styleId="Ttulo3Carter">
+    <w:name w:val="Título 3 Caráter"/>
+    <w:basedOn w:val="Tipodeletrapredefinidodopargrafo"/>
+    <w:link w:val="Ttulo3"/>
     <w:uiPriority w:val="9"/>
     <w:semiHidden/>
     <w:rsid w:val="005F6900"/>
@@ -2086,10 +1844,10 @@
       <w:szCs w:val="28"/>
     </w:rPr>
   </w:style>
-  <w:style w:type="character" w:customStyle="1" w:styleId="Heading4Char">
-    <w:name w:val="Heading 4 Char"/>
-    <w:basedOn w:val="DefaultParagraphFont"/>
-    <w:link w:val="Heading4"/>
+  <w:style w:type="character" w:customStyle="1" w:styleId="Ttulo4Carter">
+    <w:name w:val="Título 4 Caráter"/>
+    <w:basedOn w:val="Tipodeletrapredefinidodopargrafo"/>
+    <w:link w:val="Ttulo4"/>
     <w:uiPriority w:val="9"/>
     <w:semiHidden/>
     <w:rsid w:val="005F6900"/>
@@ -2100,10 +1858,10 @@
       <w:color w:val="2F5496" w:themeColor="accent1" w:themeShade="BF"/>
     </w:rPr>
   </w:style>
-  <w:style w:type="character" w:customStyle="1" w:styleId="Heading5Char">
-    <w:name w:val="Heading 5 Char"/>
-    <w:basedOn w:val="DefaultParagraphFont"/>
-    <w:link w:val="Heading5"/>
+  <w:style w:type="character" w:customStyle="1" w:styleId="Ttulo5Carter">
+    <w:name w:val="Título 5 Caráter"/>
+    <w:basedOn w:val="Tipodeletrapredefinidodopargrafo"/>
+    <w:link w:val="Ttulo5"/>
     <w:uiPriority w:val="9"/>
     <w:semiHidden/>
     <w:rsid w:val="005F6900"/>
@@ -2112,10 +1870,10 @@
       <w:color w:val="2F5496" w:themeColor="accent1" w:themeShade="BF"/>
     </w:rPr>
   </w:style>
-  <w:style w:type="character" w:customStyle="1" w:styleId="Heading6Char">
-    <w:name w:val="Heading 6 Char"/>
-    <w:basedOn w:val="DefaultParagraphFont"/>
-    <w:link w:val="Heading6"/>
+  <w:style w:type="character" w:customStyle="1" w:styleId="Ttulo6Carter">
+    <w:name w:val="Título 6 Caráter"/>
+    <w:basedOn w:val="Tipodeletrapredefinidodopargrafo"/>
+    <w:link w:val="Ttulo6"/>
     <w:uiPriority w:val="9"/>
     <w:semiHidden/>
     <w:rsid w:val="005F6900"/>
@@ -2126,10 +1884,10 @@
       <w:color w:val="595959" w:themeColor="text1" w:themeTint="A6"/>
     </w:rPr>
   </w:style>
-  <w:style w:type="character" w:customStyle="1" w:styleId="Heading7Char">
-    <w:name w:val="Heading 7 Char"/>
-    <w:basedOn w:val="DefaultParagraphFont"/>
-    <w:link w:val="Heading7"/>
+  <w:style w:type="character" w:customStyle="1" w:styleId="Ttulo7Carter">
+    <w:name w:val="Título 7 Caráter"/>
+    <w:basedOn w:val="Tipodeletrapredefinidodopargrafo"/>
+    <w:link w:val="Ttulo7"/>
     <w:uiPriority w:val="9"/>
     <w:semiHidden/>
     <w:rsid w:val="005F6900"/>
@@ -2138,10 +1896,10 @@
       <w:color w:val="595959" w:themeColor="text1" w:themeTint="A6"/>
     </w:rPr>
   </w:style>
-  <w:style w:type="character" w:customStyle="1" w:styleId="Heading8Char">
-    <w:name w:val="Heading 8 Char"/>
-    <w:basedOn w:val="DefaultParagraphFont"/>
-    <w:link w:val="Heading8"/>
+  <w:style w:type="character" w:customStyle="1" w:styleId="Ttulo8Carter">
+    <w:name w:val="Título 8 Caráter"/>
+    <w:basedOn w:val="Tipodeletrapredefinidodopargrafo"/>
+    <w:link w:val="Ttulo8"/>
     <w:uiPriority w:val="9"/>
     <w:semiHidden/>
     <w:rsid w:val="005F6900"/>
@@ -2152,10 +1910,10 @@
       <w:color w:val="272727" w:themeColor="text1" w:themeTint="D8"/>
     </w:rPr>
   </w:style>
-  <w:style w:type="character" w:customStyle="1" w:styleId="Heading9Char">
-    <w:name w:val="Heading 9 Char"/>
-    <w:basedOn w:val="DefaultParagraphFont"/>
-    <w:link w:val="Heading9"/>
+  <w:style w:type="character" w:customStyle="1" w:styleId="Ttulo9Carter">
+    <w:name w:val="Título 9 Caráter"/>
+    <w:basedOn w:val="Tipodeletrapredefinidodopargrafo"/>
+    <w:link w:val="Ttulo9"/>
     <w:uiPriority w:val="9"/>
     <w:semiHidden/>
     <w:rsid w:val="005F6900"/>
@@ -2164,11 +1922,11 @@
       <w:color w:val="272727" w:themeColor="text1" w:themeTint="D8"/>
     </w:rPr>
   </w:style>
-  <w:style w:type="paragraph" w:styleId="Title">
+  <w:style w:type="paragraph" w:styleId="Ttulo">
     <w:name w:val="Title"/>
     <w:basedOn w:val="Normal"/>
     <w:next w:val="Normal"/>
-    <w:link w:val="TitleChar"/>
+    <w:link w:val="TtuloCarter"/>
     <w:uiPriority w:val="10"/>
     <w:qFormat/>
     <w:rsid w:val="005F6900"/>
@@ -2184,10 +1942,10 @@
       <w:szCs w:val="56"/>
     </w:rPr>
   </w:style>
-  <w:style w:type="character" w:customStyle="1" w:styleId="TitleChar">
-    <w:name w:val="Title Char"/>
-    <w:basedOn w:val="DefaultParagraphFont"/>
-    <w:link w:val="Title"/>
+  <w:style w:type="character" w:customStyle="1" w:styleId="TtuloCarter">
+    <w:name w:val="Título Caráter"/>
+    <w:basedOn w:val="Tipodeletrapredefinidodopargrafo"/>
+    <w:link w:val="Ttulo"/>
     <w:uiPriority w:val="10"/>
     <w:rsid w:val="005F6900"/>
     <w:rPr>
@@ -2198,11 +1956,11 @@
       <w:szCs w:val="56"/>
     </w:rPr>
   </w:style>
-  <w:style w:type="paragraph" w:styleId="Subtitle">
+  <w:style w:type="paragraph" w:styleId="Subttulo">
     <w:name w:val="Subtitle"/>
     <w:basedOn w:val="Normal"/>
     <w:next w:val="Normal"/>
-    <w:link w:val="SubtitleChar"/>
+    <w:link w:val="SubttuloCarter"/>
     <w:uiPriority w:val="11"/>
     <w:qFormat/>
     <w:rsid w:val="005F6900"/>
@@ -2219,10 +1977,10 @@
       <w:szCs w:val="28"/>
     </w:rPr>
   </w:style>
-  <w:style w:type="character" w:customStyle="1" w:styleId="SubtitleChar">
-    <w:name w:val="Subtitle Char"/>
-    <w:basedOn w:val="DefaultParagraphFont"/>
-    <w:link w:val="Subtitle"/>
+  <w:style w:type="character" w:customStyle="1" w:styleId="SubttuloCarter">
+    <w:name w:val="Subtítulo Caráter"/>
+    <w:basedOn w:val="Tipodeletrapredefinidodopargrafo"/>
+    <w:link w:val="Subttulo"/>
     <w:uiPriority w:val="11"/>
     <w:rsid w:val="005F6900"/>
     <w:rPr>
@@ -2233,11 +1991,11 @@
       <w:szCs w:val="28"/>
     </w:rPr>
   </w:style>
-  <w:style w:type="paragraph" w:styleId="Quote">
+  <w:style w:type="paragraph" w:styleId="Citao">
     <w:name w:val="Quote"/>
     <w:basedOn w:val="Normal"/>
     <w:next w:val="Normal"/>
-    <w:link w:val="QuoteChar"/>
+    <w:link w:val="CitaoCarter"/>
     <w:uiPriority w:val="29"/>
     <w:qFormat/>
     <w:rsid w:val="005F6900"/>
@@ -2251,10 +2009,10 @@
       <w:color w:val="404040" w:themeColor="text1" w:themeTint="BF"/>
     </w:rPr>
   </w:style>
-  <w:style w:type="character" w:customStyle="1" w:styleId="QuoteChar">
-    <w:name w:val="Quote Char"/>
-    <w:basedOn w:val="DefaultParagraphFont"/>
-    <w:link w:val="Quote"/>
+  <w:style w:type="character" w:customStyle="1" w:styleId="CitaoCarter">
+    <w:name w:val="Citação Caráter"/>
+    <w:basedOn w:val="Tipodeletrapredefinidodopargrafo"/>
+    <w:link w:val="Citao"/>
     <w:uiPriority w:val="29"/>
     <w:rsid w:val="005F6900"/>
     <w:rPr>
@@ -2263,7 +2021,7 @@
       <w:color w:val="404040" w:themeColor="text1" w:themeTint="BF"/>
     </w:rPr>
   </w:style>
-  <w:style w:type="paragraph" w:styleId="ListParagraph">
+  <w:style w:type="paragraph" w:styleId="PargrafodaLista">
     <w:name w:val="List Paragraph"/>
     <w:basedOn w:val="Normal"/>
     <w:uiPriority w:val="34"/>
@@ -2274,9 +2032,9 @@
       <w:contextualSpacing/>
     </w:pPr>
   </w:style>
-  <w:style w:type="character" w:styleId="IntenseEmphasis">
+  <w:style w:type="character" w:styleId="nfaseIntensa">
     <w:name w:val="Intense Emphasis"/>
-    <w:basedOn w:val="DefaultParagraphFont"/>
+    <w:basedOn w:val="Tipodeletrapredefinidodopargrafo"/>
     <w:uiPriority w:val="21"/>
     <w:qFormat/>
     <w:rsid w:val="005F6900"/>
@@ -2286,11 +2044,11 @@
       <w:color w:val="2F5496" w:themeColor="accent1" w:themeShade="BF"/>
     </w:rPr>
   </w:style>
-  <w:style w:type="paragraph" w:styleId="IntenseQuote">
+  <w:style w:type="paragraph" w:styleId="CitaoIntensa">
     <w:name w:val="Intense Quote"/>
     <w:basedOn w:val="Normal"/>
     <w:next w:val="Normal"/>
-    <w:link w:val="IntenseQuoteChar"/>
+    <w:link w:val="CitaoIntensaCarter"/>
     <w:uiPriority w:val="30"/>
     <w:qFormat/>
     <w:rsid w:val="005F6900"/>
@@ -2309,10 +2067,10 @@
       <w:color w:val="2F5496" w:themeColor="accent1" w:themeShade="BF"/>
     </w:rPr>
   </w:style>
-  <w:style w:type="character" w:customStyle="1" w:styleId="IntenseQuoteChar">
-    <w:name w:val="Intense Quote Char"/>
-    <w:basedOn w:val="DefaultParagraphFont"/>
-    <w:link w:val="IntenseQuote"/>
+  <w:style w:type="character" w:customStyle="1" w:styleId="CitaoIntensaCarter">
+    <w:name w:val="Citação Intensa Caráter"/>
+    <w:basedOn w:val="Tipodeletrapredefinidodopargrafo"/>
+    <w:link w:val="CitaoIntensa"/>
     <w:uiPriority w:val="30"/>
     <w:rsid w:val="005F6900"/>
     <w:rPr>
@@ -2321,9 +2079,9 @@
       <w:color w:val="2F5496" w:themeColor="accent1" w:themeShade="BF"/>
     </w:rPr>
   </w:style>
-  <w:style w:type="character" w:styleId="IntenseReference">
+  <w:style w:type="character" w:styleId="RefernciaIntensa">
     <w:name w:val="Intense Reference"/>
-    <w:basedOn w:val="DefaultParagraphFont"/>
+    <w:basedOn w:val="Tipodeletrapredefinidodopargrafo"/>
     <w:uiPriority w:val="32"/>
     <w:qFormat/>
     <w:rsid w:val="005F6900"/>

--- a/Projeto/Projeto.docx
+++ b/Projeto/Projeto.docx
@@ -57,23 +57,7 @@
           <w:rFonts w:ascii="Times New Roman" w:hAnsi="Times New Roman" w:cs="Times New Roman"/>
           <w:lang w:val="pt-PT"/>
         </w:rPr>
-        <w:t xml:space="preserve">A </w:t>
-      </w:r>
-      <w:proofErr w:type="spellStart"/>
-      <w:r>
-        <w:rPr>
-          <w:rFonts w:ascii="Times New Roman" w:hAnsi="Times New Roman" w:cs="Times New Roman"/>
-          <w:lang w:val="pt-PT"/>
-        </w:rPr>
-        <w:t>attack</w:t>
-      </w:r>
-      <w:proofErr w:type="spellEnd"/>
-      <w:r>
-        <w:rPr>
-          <w:rFonts w:ascii="Times New Roman" w:hAnsi="Times New Roman" w:cs="Times New Roman"/>
-          <w:lang w:val="pt-PT"/>
-        </w:rPr>
-        <w:t xml:space="preserve"> </w:t>
+        <w:t xml:space="preserve">A attack </w:t>
       </w:r>
       <w:proofErr w:type="spellStart"/>
       <w:r>
@@ -336,7 +320,29 @@
           <w:szCs w:val="18"/>
           <w:bdr w:val="none" w:sz="0" w:space="0" w:color="auto" w:frame="1"/>
         </w:rPr>
-        <w:t xml:space="preserve">(mapped_path)) &lt; 0){ </w:t>
+        <w:t>(</w:t>
+      </w:r>
+      <w:proofErr w:type="spellStart"/>
+      <w:r>
+        <w:rPr>
+          <w:rFonts w:ascii="Courier New" w:hAnsi="Courier New" w:cs="Courier New"/>
+          <w:color w:val="000000"/>
+          <w:sz w:val="18"/>
+          <w:szCs w:val="18"/>
+          <w:bdr w:val="none" w:sz="0" w:space="0" w:color="auto" w:frame="1"/>
+        </w:rPr>
+        <w:t>mapped_path</w:t>
+      </w:r>
+      <w:proofErr w:type="spellEnd"/>
+      <w:r>
+        <w:rPr>
+          <w:rFonts w:ascii="Courier New" w:hAnsi="Courier New" w:cs="Courier New"/>
+          <w:color w:val="000000"/>
+          <w:sz w:val="18"/>
+          <w:szCs w:val="18"/>
+          <w:bdr w:val="none" w:sz="0" w:space="0" w:color="auto" w:frame="1"/>
+        </w:rPr>
+        <w:t xml:space="preserve">)) &lt; 0){ </w:t>
       </w:r>
     </w:p>
     <w:p>
@@ -353,6 +359,7 @@
           <w:bdr w:val="none" w:sz="0" w:space="0" w:color="auto" w:frame="1"/>
         </w:rPr>
       </w:pPr>
+      <w:proofErr w:type="spellStart"/>
       <w:r>
         <w:rPr>
           <w:rFonts w:ascii="Courier New" w:hAnsi="Courier New" w:cs="Courier New"/>
@@ -361,7 +368,18 @@
           <w:szCs w:val="18"/>
           <w:bdr w:val="none" w:sz="0" w:space="0" w:color="auto" w:frame="1"/>
         </w:rPr>
-        <w:t xml:space="preserve">printf("couldn't </w:t>
+        <w:t>printf</w:t>
+      </w:r>
+      <w:proofErr w:type="spellEnd"/>
+      <w:r>
+        <w:rPr>
+          <w:rFonts w:ascii="Courier New" w:hAnsi="Courier New" w:cs="Courier New"/>
+          <w:color w:val="000000"/>
+          <w:sz w:val="18"/>
+          <w:szCs w:val="18"/>
+          <w:bdr w:val="none" w:sz="0" w:space="0" w:color="auto" w:frame="1"/>
+        </w:rPr>
+        <w:t xml:space="preserve">("couldn't </w:t>
       </w:r>
       <w:proofErr w:type="spellStart"/>
       <w:r>
@@ -401,6 +419,7 @@
           <w:lang w:val="en-GB"/>
         </w:rPr>
       </w:pPr>
+      <w:proofErr w:type="spellStart"/>
       <w:r>
         <w:rPr>
           <w:rFonts w:ascii="Courier New" w:hAnsi="Courier New" w:cs="Courier New"/>
@@ -410,7 +429,43 @@
           <w:bdr w:val="none" w:sz="0" w:space="0" w:color="auto" w:frame="1"/>
           <w:lang w:val="en-GB"/>
         </w:rPr>
-        <w:t xml:space="preserve">strcpy(mapped_path, </w:t>
+        <w:t>strcpy</w:t>
+      </w:r>
+      <w:proofErr w:type="spellEnd"/>
+      <w:r>
+        <w:rPr>
+          <w:rFonts w:ascii="Courier New" w:hAnsi="Courier New" w:cs="Courier New"/>
+          <w:color w:val="000000"/>
+          <w:sz w:val="18"/>
+          <w:szCs w:val="18"/>
+          <w:bdr w:val="none" w:sz="0" w:space="0" w:color="auto" w:frame="1"/>
+          <w:lang w:val="en-GB"/>
+        </w:rPr>
+        <w:t>(</w:t>
+      </w:r>
+      <w:proofErr w:type="spellStart"/>
+      <w:r>
+        <w:rPr>
+          <w:rFonts w:ascii="Courier New" w:hAnsi="Courier New" w:cs="Courier New"/>
+          <w:color w:val="000000"/>
+          <w:sz w:val="18"/>
+          <w:szCs w:val="18"/>
+          <w:bdr w:val="none" w:sz="0" w:space="0" w:color="auto" w:frame="1"/>
+          <w:lang w:val="en-GB"/>
+        </w:rPr>
+        <w:t>mapped_path</w:t>
+      </w:r>
+      <w:proofErr w:type="spellEnd"/>
+      <w:r>
+        <w:rPr>
+          <w:rFonts w:ascii="Courier New" w:hAnsi="Courier New" w:cs="Courier New"/>
+          <w:color w:val="000000"/>
+          <w:sz w:val="18"/>
+          <w:szCs w:val="18"/>
+          <w:bdr w:val="none" w:sz="0" w:space="0" w:color="auto" w:frame="1"/>
+          <w:lang w:val="en-GB"/>
+        </w:rPr>
+        <w:t xml:space="preserve">, </w:t>
       </w:r>
       <w:proofErr w:type="spellStart"/>
       <w:r>
@@ -602,7 +657,25 @@
           <w:sz w:val="18"/>
           <w:szCs w:val="18"/>
         </w:rPr>
-        <w:t>(argv[1], "r");</w:t>
+        <w:t>(</w:t>
+      </w:r>
+      <w:proofErr w:type="spellStart"/>
+      <w:r>
+        <w:rPr>
+          <w:rFonts w:ascii="Courier New" w:hAnsi="Courier New" w:cs="Courier New"/>
+          <w:sz w:val="18"/>
+          <w:szCs w:val="18"/>
+        </w:rPr>
+        <w:t>argv</w:t>
+      </w:r>
+      <w:proofErr w:type="spellEnd"/>
+      <w:r>
+        <w:rPr>
+          <w:rFonts w:ascii="Courier New" w:hAnsi="Courier New" w:cs="Courier New"/>
+          <w:sz w:val="18"/>
+          <w:szCs w:val="18"/>
+        </w:rPr>
+        <w:t>[1], "r");</w:t>
       </w:r>
     </w:p>
     <w:p>
@@ -630,7 +703,25 @@
           <w:sz w:val="18"/>
           <w:szCs w:val="18"/>
         </w:rPr>
-        <w:t>(orig_path, MAXPATHLEN + 20, f);</w:t>
+        <w:t>(</w:t>
+      </w:r>
+      <w:proofErr w:type="spellStart"/>
+      <w:r>
+        <w:rPr>
+          <w:rFonts w:ascii="Courier New" w:hAnsi="Courier New" w:cs="Courier New"/>
+          <w:sz w:val="18"/>
+          <w:szCs w:val="18"/>
+        </w:rPr>
+        <w:t>orig_path</w:t>
+      </w:r>
+      <w:proofErr w:type="spellEnd"/>
+      <w:r>
+        <w:rPr>
+          <w:rFonts w:ascii="Courier New" w:hAnsi="Courier New" w:cs="Courier New"/>
+          <w:sz w:val="18"/>
+          <w:szCs w:val="18"/>
+        </w:rPr>
+        <w:t>, MAXPATHLEN + 20, f);</w:t>
       </w:r>
     </w:p>
     <w:p>
@@ -696,7 +787,25 @@
           <w:sz w:val="18"/>
           <w:szCs w:val="18"/>
         </w:rPr>
-        <w:t>(orig_path);</w:t>
+        <w:t>(</w:t>
+      </w:r>
+      <w:proofErr w:type="spellStart"/>
+      <w:r>
+        <w:rPr>
+          <w:rFonts w:ascii="Courier New" w:hAnsi="Courier New" w:cs="Courier New"/>
+          <w:sz w:val="18"/>
+          <w:szCs w:val="18"/>
+        </w:rPr>
+        <w:t>orig_path</w:t>
+      </w:r>
+      <w:proofErr w:type="spellEnd"/>
+      <w:r>
+        <w:rPr>
+          <w:rFonts w:ascii="Courier New" w:hAnsi="Courier New" w:cs="Courier New"/>
+          <w:sz w:val="18"/>
+          <w:szCs w:val="18"/>
+        </w:rPr>
+        <w:t>);</w:t>
       </w:r>
     </w:p>
     <w:p>
@@ -860,34 +969,1543 @@
           <w:lang w:val="pt-PT"/>
         </w:rPr>
       </w:pPr>
-    </w:p>
-    <w:p>
-      <w:pPr>
-        <w:rPr>
-          <w:lang w:val="pt-PT"/>
-        </w:rPr>
-      </w:pPr>
-      <w:r>
-        <w:rPr>
-          <w:lang w:val="pt-PT"/>
-        </w:rPr>
+      <w:r>
+        <w:rPr>
+          <w:lang w:val="pt-PT"/>
+        </w:rPr>
+        <w:t xml:space="preserve">No caso de </w:t>
+      </w:r>
+      <w:proofErr w:type="spellStart"/>
+      <w:r>
+        <w:rPr>
+          <w:lang w:val="pt-PT"/>
+        </w:rPr>
+        <w:t>mysig</w:t>
+      </w:r>
+      <w:proofErr w:type="spellEnd"/>
+      <w:r>
+        <w:rPr>
+          <w:lang w:val="pt-PT"/>
+        </w:rPr>
+        <w:t xml:space="preserve">, a attack </w:t>
+      </w:r>
+      <w:proofErr w:type="spellStart"/>
+      <w:r>
+        <w:rPr>
+          <w:lang w:val="pt-PT"/>
+        </w:rPr>
+        <w:t>surface</w:t>
+      </w:r>
+      <w:proofErr w:type="spellEnd"/>
+      <w:r>
+        <w:rPr>
+          <w:lang w:val="pt-PT"/>
+        </w:rPr>
+        <w:t xml:space="preserve"> é</w:t>
+      </w:r>
+    </w:p>
+    <w:p>
+      <w:pPr>
+        <w:rPr>
+          <w:lang w:val="pt-PT"/>
+        </w:rPr>
+      </w:pPr>
+    </w:p>
+    <w:p>
+      <w:pPr>
+        <w:rPr>
+          <w:rFonts w:ascii="Courier New" w:hAnsi="Courier New" w:cs="Courier New"/>
+          <w:bdr w:val="none" w:sz="0" w:space="0" w:color="auto" w:frame="1"/>
+          <w:lang w:val="pt-PT"/>
+        </w:rPr>
+      </w:pPr>
+      <w:r>
+        <w:rPr>
+          <w:rFonts w:ascii="Courier New" w:hAnsi="Courier New" w:cs="Courier New"/>
+          <w:bdr w:val="none" w:sz="0" w:space="0" w:color="auto" w:frame="1"/>
+          <w:lang w:val="pt-PT"/>
+        </w:rPr>
+        <w:lastRenderedPageBreak/>
+        <w:t>if (</w:t>
+      </w:r>
+      <w:proofErr w:type="spellStart"/>
+      <w:r>
+        <w:rPr>
+          <w:rFonts w:ascii="Courier New" w:hAnsi="Courier New" w:cs="Courier New"/>
+          <w:bdr w:val="none" w:sz="0" w:space="0" w:color="auto" w:frame="1"/>
+          <w:lang w:val="pt-PT"/>
+        </w:rPr>
+        <w:t>exptime</w:t>
+      </w:r>
+      <w:proofErr w:type="spellEnd"/>
+      <w:r>
+        <w:rPr>
+          <w:rFonts w:ascii="Courier New" w:hAnsi="Courier New" w:cs="Courier New"/>
+          <w:bdr w:val="none" w:sz="0" w:space="0" w:color="auto" w:frame="1"/>
+          <w:lang w:val="pt-PT"/>
+        </w:rPr>
+        <w:t xml:space="preserve"> &lt;= now) </w:t>
+      </w:r>
+      <w:proofErr w:type="gramStart"/>
+      <w:r>
+        <w:rPr>
+          <w:rFonts w:ascii="Courier New" w:hAnsi="Courier New" w:cs="Courier New"/>
+          <w:bdr w:val="none" w:sz="0" w:space="0" w:color="auto" w:frame="1"/>
+          <w:lang w:val="pt-PT"/>
+        </w:rPr>
+        <w:t>{ printf</w:t>
+      </w:r>
+      <w:proofErr w:type="gramEnd"/>
+      <w:r>
+        <w:rPr>
+          <w:rFonts w:ascii="Courier New" w:hAnsi="Courier New" w:cs="Courier New"/>
+          <w:bdr w:val="none" w:sz="0" w:space="0" w:color="auto" w:frame="1"/>
+          <w:lang w:val="pt-PT"/>
+        </w:rPr>
+        <w:t>("</w:t>
+      </w:r>
+      <w:proofErr w:type="spellStart"/>
+      <w:r>
+        <w:rPr>
+          <w:rFonts w:ascii="Courier New" w:hAnsi="Courier New" w:cs="Courier New"/>
+          <w:bdr w:val="none" w:sz="0" w:space="0" w:color="auto" w:frame="1"/>
+          <w:lang w:val="pt-PT"/>
+        </w:rPr>
+        <w:t>ignoring</w:t>
+      </w:r>
+      <w:proofErr w:type="spellEnd"/>
+      <w:r>
+        <w:rPr>
+          <w:rFonts w:ascii="Courier New" w:hAnsi="Courier New" w:cs="Courier New"/>
+          <w:bdr w:val="none" w:sz="0" w:space="0" w:color="auto" w:frame="1"/>
+          <w:lang w:val="pt-PT"/>
+        </w:rPr>
+        <w:t xml:space="preserve"> SIG: </w:t>
+      </w:r>
+      <w:proofErr w:type="spellStart"/>
+      <w:r>
+        <w:rPr>
+          <w:rFonts w:ascii="Courier New" w:hAnsi="Courier New" w:cs="Courier New"/>
+          <w:bdr w:val="none" w:sz="0" w:space="0" w:color="auto" w:frame="1"/>
+          <w:lang w:val="pt-PT"/>
+        </w:rPr>
+        <w:t>expiration</w:t>
+      </w:r>
+      <w:proofErr w:type="spellEnd"/>
+      <w:r>
+        <w:rPr>
+          <w:rFonts w:ascii="Courier New" w:hAnsi="Courier New" w:cs="Courier New"/>
+          <w:bdr w:val="none" w:sz="0" w:space="0" w:color="auto" w:frame="1"/>
+          <w:lang w:val="pt-PT"/>
+        </w:rPr>
+        <w:t xml:space="preserve"> %s </w:t>
+      </w:r>
+      <w:proofErr w:type="spellStart"/>
+      <w:r>
+        <w:rPr>
+          <w:rFonts w:ascii="Courier New" w:hAnsi="Courier New" w:cs="Courier New"/>
+          <w:bdr w:val="none" w:sz="0" w:space="0" w:color="auto" w:frame="1"/>
+          <w:lang w:val="pt-PT"/>
+        </w:rPr>
+        <w:t>is</w:t>
+      </w:r>
+      <w:proofErr w:type="spellEnd"/>
+      <w:r>
+        <w:rPr>
+          <w:rFonts w:ascii="Courier New" w:hAnsi="Courier New" w:cs="Courier New"/>
+          <w:bdr w:val="none" w:sz="0" w:space="0" w:color="auto" w:frame="1"/>
+          <w:lang w:val="pt-PT"/>
+        </w:rPr>
+        <w:t xml:space="preserve"> in the </w:t>
+      </w:r>
+      <w:proofErr w:type="spellStart"/>
+      <w:r>
+        <w:rPr>
+          <w:rFonts w:ascii="Courier New" w:hAnsi="Courier New" w:cs="Courier New"/>
+          <w:bdr w:val="none" w:sz="0" w:space="0" w:color="auto" w:frame="1"/>
+          <w:lang w:val="pt-PT"/>
+        </w:rPr>
+        <w:t>past</w:t>
+      </w:r>
+      <w:proofErr w:type="spellEnd"/>
+      <w:r>
+        <w:rPr>
+          <w:rFonts w:ascii="Courier New" w:hAnsi="Courier New" w:cs="Courier New"/>
+          <w:bdr w:val="none" w:sz="0" w:space="0" w:color="auto" w:frame="1"/>
+          <w:lang w:val="pt-PT"/>
+        </w:rPr>
+        <w:t xml:space="preserve">", </w:t>
+      </w:r>
+      <w:proofErr w:type="spellStart"/>
+      <w:r>
+        <w:rPr>
+          <w:rFonts w:ascii="Courier New" w:hAnsi="Courier New" w:cs="Courier New"/>
+          <w:bdr w:val="none" w:sz="0" w:space="0" w:color="auto" w:frame="1"/>
+          <w:lang w:val="pt-PT"/>
+        </w:rPr>
+        <w:t>p_secstodate</w:t>
+      </w:r>
+      <w:proofErr w:type="spellEnd"/>
+      <w:r>
+        <w:rPr>
+          <w:rFonts w:ascii="Courier New" w:hAnsi="Courier New" w:cs="Courier New"/>
+          <w:bdr w:val="none" w:sz="0" w:space="0" w:color="auto" w:frame="1"/>
+          <w:lang w:val="pt-PT"/>
+        </w:rPr>
+        <w:t xml:space="preserve"> (</w:t>
+      </w:r>
+      <w:proofErr w:type="spellStart"/>
+      <w:r>
+        <w:rPr>
+          <w:rFonts w:ascii="Courier New" w:hAnsi="Courier New" w:cs="Courier New"/>
+          <w:bdr w:val="none" w:sz="0" w:space="0" w:color="auto" w:frame="1"/>
+          <w:lang w:val="pt-PT"/>
+        </w:rPr>
+        <w:t>exptime</w:t>
+      </w:r>
+      <w:proofErr w:type="spellEnd"/>
+      <w:r>
+        <w:rPr>
+          <w:rFonts w:ascii="Courier New" w:hAnsi="Courier New" w:cs="Courier New"/>
+          <w:bdr w:val="none" w:sz="0" w:space="0" w:color="auto" w:frame="1"/>
+          <w:lang w:val="pt-PT"/>
+        </w:rPr>
+        <w:t xml:space="preserve">)); </w:t>
+      </w:r>
+      <w:proofErr w:type="spellStart"/>
+      <w:r>
+        <w:rPr>
+          <w:rFonts w:ascii="Courier New" w:hAnsi="Courier New" w:cs="Courier New"/>
+          <w:bdr w:val="none" w:sz="0" w:space="0" w:color="auto" w:frame="1"/>
+          <w:lang w:val="pt-PT"/>
+        </w:rPr>
+        <w:t>return</w:t>
+      </w:r>
+      <w:proofErr w:type="spellEnd"/>
+      <w:r>
+        <w:rPr>
+          <w:rFonts w:ascii="Courier New" w:hAnsi="Courier New" w:cs="Courier New"/>
+          <w:bdr w:val="none" w:sz="0" w:space="0" w:color="auto" w:frame="1"/>
+          <w:lang w:val="pt-PT"/>
+        </w:rPr>
+        <w:t xml:space="preserve"> ((</w:t>
+      </w:r>
+      <w:proofErr w:type="spellStart"/>
+      <w:r>
+        <w:rPr>
+          <w:rFonts w:ascii="Courier New" w:hAnsi="Courier New" w:cs="Courier New"/>
+          <w:bdr w:val="none" w:sz="0" w:space="0" w:color="auto" w:frame="1"/>
+          <w:lang w:val="pt-PT"/>
+        </w:rPr>
+        <w:t>cp</w:t>
+      </w:r>
+      <w:proofErr w:type="spellEnd"/>
+      <w:r>
+        <w:rPr>
+          <w:rFonts w:ascii="Courier New" w:hAnsi="Courier New" w:cs="Courier New"/>
+          <w:bdr w:val="none" w:sz="0" w:space="0" w:color="auto" w:frame="1"/>
+          <w:lang w:val="pt-PT"/>
+        </w:rPr>
+        <w:t xml:space="preserve"> - </w:t>
+      </w:r>
+      <w:proofErr w:type="spellStart"/>
+      <w:r>
+        <w:rPr>
+          <w:rFonts w:ascii="Courier New" w:hAnsi="Courier New" w:cs="Courier New"/>
+          <w:bdr w:val="none" w:sz="0" w:space="0" w:color="auto" w:frame="1"/>
+          <w:lang w:val="pt-PT"/>
+        </w:rPr>
+        <w:t>rrp</w:t>
+      </w:r>
+      <w:proofErr w:type="spellEnd"/>
+      <w:r>
+        <w:rPr>
+          <w:rFonts w:ascii="Courier New" w:hAnsi="Courier New" w:cs="Courier New"/>
+          <w:bdr w:val="none" w:sz="0" w:space="0" w:color="auto" w:frame="1"/>
+          <w:lang w:val="pt-PT"/>
+        </w:rPr>
+        <w:t xml:space="preserve">) + </w:t>
+      </w:r>
+      <w:proofErr w:type="spellStart"/>
+      <w:r>
+        <w:rPr>
+          <w:rFonts w:ascii="Courier New" w:hAnsi="Courier New" w:cs="Courier New"/>
+          <w:bdr w:val="none" w:sz="0" w:space="0" w:color="auto" w:frame="1"/>
+          <w:lang w:val="pt-PT"/>
+        </w:rPr>
+        <w:t>dlen</w:t>
+      </w:r>
+      <w:proofErr w:type="spellEnd"/>
+      <w:r>
+        <w:rPr>
+          <w:rFonts w:ascii="Courier New" w:hAnsi="Courier New" w:cs="Courier New"/>
+          <w:bdr w:val="none" w:sz="0" w:space="0" w:color="auto" w:frame="1"/>
+          <w:lang w:val="pt-PT"/>
+        </w:rPr>
+        <w:t xml:space="preserve">); } </w:t>
+      </w:r>
+    </w:p>
+    <w:p>
+      <w:pPr>
+        <w:rPr>
+          <w:rFonts w:ascii="Noto Sans" w:hAnsi="Noto Sans" w:cs="Noto Sans"/>
+          <w:bdr w:val="none" w:sz="0" w:space="0" w:color="auto" w:frame="1"/>
+          <w:lang w:val="pt-PT"/>
+        </w:rPr>
+      </w:pPr>
+    </w:p>
+    <w:p>
+      <w:pPr>
+        <w:rPr>
+          <w:lang w:val="pt-PT"/>
+        </w:rPr>
+      </w:pPr>
+      <w:r>
+        <w:rPr>
+          <w:rFonts w:ascii="Noto Sans" w:hAnsi="Noto Sans" w:cs="Noto Sans"/>
+          <w:bdr w:val="none" w:sz="0" w:space="0" w:color="auto" w:frame="1"/>
+          <w:lang w:val="pt-PT"/>
+        </w:rPr>
+        <w:t>Problema: Se um atacante manipular os campos de tempo (como o tempo de expiração e o tempo de assinatura), pode tentar fazer com que a aplicação aceite assinaturas expiradas ou inválidas. Isso pode permitir ataques de falsificação de registos DNS.</w:t>
+      </w:r>
+    </w:p>
+    <w:p>
+      <w:r>
         <w:t>--2</w:t>
       </w:r>
     </w:p>
     <w:p>
-      <w:pPr>
-        <w:rPr>
-          <w:lang w:val="pt-PT"/>
-        </w:rPr>
-      </w:pPr>
-      <w:r>
-        <w:rPr>
-          <w:lang w:val="pt-PT"/>
-        </w:rPr>
-        <w:lastRenderedPageBreak/>
+      <w:r>
         <w:t xml:space="preserve">Buffer overflow – </w:t>
       </w:r>
     </w:p>
+    <w:p/>
+    <w:p>
+      <w:pPr>
+        <w:jc w:val="both"/>
+        <w:rPr>
+          <w:rFonts w:ascii="Times New Roman" w:hAnsi="Times New Roman" w:cs="Times New Roman"/>
+          <w:lang w:val="pt-PT"/>
+        </w:rPr>
+      </w:pPr>
+      <w:r>
+        <w:rPr>
+          <w:rFonts w:ascii="Times New Roman" w:hAnsi="Times New Roman" w:cs="Times New Roman"/>
+          <w:lang w:val="pt-PT"/>
+        </w:rPr>
+        <w:t xml:space="preserve">No programa </w:t>
+      </w:r>
+      <w:proofErr w:type="spellStart"/>
+      <w:r>
+        <w:rPr>
+          <w:rFonts w:ascii="Times New Roman" w:hAnsi="Times New Roman" w:cs="Times New Roman"/>
+          <w:i/>
+          <w:iCs/>
+          <w:lang w:val="pt-PT"/>
+        </w:rPr>
+        <w:t>map_path</w:t>
+      </w:r>
+      <w:proofErr w:type="spellEnd"/>
+      <w:r>
+        <w:rPr>
+          <w:rFonts w:ascii="Times New Roman" w:hAnsi="Times New Roman" w:cs="Times New Roman"/>
+          <w:lang w:val="pt-PT"/>
+        </w:rPr>
+        <w:t xml:space="preserve">, há </w:t>
+      </w:r>
+      <w:r>
+        <w:rPr>
+          <w:rFonts w:ascii="Times New Roman" w:hAnsi="Times New Roman" w:cs="Times New Roman"/>
+          <w:lang w:val="pt-PT"/>
+        </w:rPr>
+        <w:t>cinco</w:t>
+      </w:r>
+      <w:r>
+        <w:rPr>
+          <w:rFonts w:ascii="Times New Roman" w:hAnsi="Times New Roman" w:cs="Times New Roman"/>
+          <w:lang w:val="pt-PT"/>
+        </w:rPr>
+        <w:t xml:space="preserve"> buffer </w:t>
+      </w:r>
+      <w:proofErr w:type="spellStart"/>
+      <w:r>
+        <w:rPr>
+          <w:rFonts w:ascii="Times New Roman" w:hAnsi="Times New Roman" w:cs="Times New Roman"/>
+          <w:lang w:val="pt-PT"/>
+        </w:rPr>
+        <w:t>overflows</w:t>
+      </w:r>
+      <w:proofErr w:type="spellEnd"/>
+      <w:r>
+        <w:rPr>
+          <w:rFonts w:ascii="Times New Roman" w:hAnsi="Times New Roman" w:cs="Times New Roman"/>
+          <w:lang w:val="pt-PT"/>
+        </w:rPr>
+        <w:t xml:space="preserve">. Acontecem nas linhas 30, 68, 69 e 86. Na linha 30 e 86, ocorre pois está a ser utilizada a função </w:t>
+      </w:r>
+      <w:proofErr w:type="spellStart"/>
+      <w:r>
+        <w:rPr>
+          <w:rFonts w:ascii="Times New Roman" w:hAnsi="Times New Roman" w:cs="Times New Roman"/>
+          <w:lang w:val="pt-PT"/>
+        </w:rPr>
+        <w:t>strcpy</w:t>
+      </w:r>
+      <w:proofErr w:type="spellEnd"/>
+      <w:r>
+        <w:rPr>
+          <w:rFonts w:ascii="Times New Roman" w:hAnsi="Times New Roman" w:cs="Times New Roman"/>
+          <w:lang w:val="pt-PT"/>
+        </w:rPr>
+        <w:t xml:space="preserve"> (copia uma string). </w:t>
+      </w:r>
+      <w:r>
+        <w:rPr>
+          <w:rFonts w:ascii="Times New Roman" w:hAnsi="Times New Roman" w:cs="Times New Roman"/>
+          <w:lang w:val="pt-PT"/>
+        </w:rPr>
+        <w:t>O problema de utilizar esta função é que não é feita nenhuma verificação de tamanho da string que vai ser copiada em relação ao local de destino.</w:t>
+      </w:r>
+      <w:r>
+        <w:rPr>
+          <w:rFonts w:ascii="Times New Roman" w:hAnsi="Times New Roman" w:cs="Times New Roman"/>
+          <w:lang w:val="pt-PT"/>
+        </w:rPr>
+        <w:t xml:space="preserve"> </w:t>
+      </w:r>
+    </w:p>
+    <w:p>
+      <w:pPr>
+        <w:jc w:val="both"/>
+        <w:rPr>
+          <w:lang w:val="pt-PT"/>
+        </w:rPr>
+      </w:pPr>
+      <w:r>
+        <w:rPr>
+          <w:rFonts w:ascii="Times New Roman" w:hAnsi="Times New Roman" w:cs="Times New Roman"/>
+          <w:lang w:val="pt-PT"/>
+        </w:rPr>
+        <w:t xml:space="preserve">Na linha 30, </w:t>
+      </w:r>
+      <w:proofErr w:type="spellStart"/>
+      <w:r>
+        <w:rPr>
+          <w:rFonts w:ascii="Times New Roman" w:hAnsi="Times New Roman" w:cs="Times New Roman"/>
+          <w:lang w:val="pt-PT"/>
+        </w:rPr>
+        <w:t>strcpy</w:t>
+      </w:r>
+      <w:proofErr w:type="spellEnd"/>
+      <w:r>
+        <w:rPr>
+          <w:rFonts w:ascii="Times New Roman" w:hAnsi="Times New Roman" w:cs="Times New Roman"/>
+          <w:lang w:val="pt-PT"/>
+        </w:rPr>
+        <w:t xml:space="preserve"> copia </w:t>
+      </w:r>
+      <w:proofErr w:type="spellStart"/>
+      <w:r>
+        <w:rPr>
+          <w:rFonts w:ascii="Times New Roman" w:hAnsi="Times New Roman" w:cs="Times New Roman"/>
+          <w:lang w:val="pt-PT"/>
+        </w:rPr>
+        <w:t>orig_path</w:t>
+      </w:r>
+      <w:proofErr w:type="spellEnd"/>
+      <w:r>
+        <w:rPr>
+          <w:rFonts w:ascii="Times New Roman" w:hAnsi="Times New Roman" w:cs="Times New Roman"/>
+          <w:lang w:val="pt-PT"/>
+        </w:rPr>
+        <w:t xml:space="preserve"> para </w:t>
+      </w:r>
+      <w:proofErr w:type="spellStart"/>
+      <w:r>
+        <w:rPr>
+          <w:rFonts w:ascii="Times New Roman" w:hAnsi="Times New Roman" w:cs="Times New Roman"/>
+          <w:lang w:val="pt-PT"/>
+        </w:rPr>
+        <w:t>path</w:t>
+      </w:r>
+      <w:proofErr w:type="spellEnd"/>
+      <w:r>
+        <w:rPr>
+          <w:rFonts w:ascii="Times New Roman" w:hAnsi="Times New Roman" w:cs="Times New Roman"/>
+          <w:lang w:val="pt-PT"/>
+        </w:rPr>
+        <w:t xml:space="preserve">. A variável </w:t>
+      </w:r>
+      <w:proofErr w:type="spellStart"/>
+      <w:r>
+        <w:rPr>
+          <w:rFonts w:ascii="Times New Roman" w:hAnsi="Times New Roman" w:cs="Times New Roman"/>
+          <w:lang w:val="pt-PT"/>
+        </w:rPr>
+        <w:t>orig_path</w:t>
+      </w:r>
+      <w:proofErr w:type="spellEnd"/>
+      <w:r>
+        <w:rPr>
+          <w:rFonts w:ascii="Times New Roman" w:hAnsi="Times New Roman" w:cs="Times New Roman"/>
+          <w:lang w:val="pt-PT"/>
+        </w:rPr>
+        <w:t xml:space="preserve"> é</w:t>
+      </w:r>
+      <w:r>
+        <w:rPr>
+          <w:rFonts w:ascii="Times New Roman" w:hAnsi="Times New Roman" w:cs="Times New Roman"/>
+          <w:lang w:val="pt-PT"/>
+        </w:rPr>
+        <w:t xml:space="preserve"> uma string contida dentro do input de main. Esta variável pode dar overflow no buffer criado para </w:t>
+      </w:r>
+      <w:proofErr w:type="spellStart"/>
+      <w:r>
+        <w:rPr>
+          <w:rFonts w:ascii="Times New Roman" w:hAnsi="Times New Roman" w:cs="Times New Roman"/>
+          <w:i/>
+          <w:iCs/>
+          <w:lang w:val="pt-PT"/>
+        </w:rPr>
+        <w:t>path</w:t>
+      </w:r>
+      <w:proofErr w:type="spellEnd"/>
+      <w:r>
+        <w:rPr>
+          <w:lang w:val="pt-PT"/>
+        </w:rPr>
+        <w:t>.</w:t>
+      </w:r>
+    </w:p>
+    <w:p>
+      <w:pPr>
+        <w:jc w:val="both"/>
+        <w:rPr>
+          <w:lang w:val="pt-PT"/>
+        </w:rPr>
+      </w:pPr>
+    </w:p>
+    <w:p>
+      <w:pPr>
+        <w:jc w:val="center"/>
+        <w:rPr>
+          <w:sz w:val="18"/>
+          <w:szCs w:val="18"/>
+          <w:lang w:val="pt-PT"/>
+        </w:rPr>
+      </w:pPr>
+      <w:proofErr w:type="spellStart"/>
+      <w:proofErr w:type="gramStart"/>
+      <w:r>
+        <w:rPr>
+          <w:rFonts w:ascii="Courier New" w:hAnsi="Courier New" w:cs="Courier New"/>
+          <w:sz w:val="18"/>
+          <w:szCs w:val="18"/>
+          <w:lang w:val="pt-PT"/>
+        </w:rPr>
+        <w:t>strcpy</w:t>
+      </w:r>
+      <w:proofErr w:type="spellEnd"/>
+      <w:r>
+        <w:rPr>
+          <w:rFonts w:ascii="Courier New" w:hAnsi="Courier New" w:cs="Courier New"/>
+          <w:sz w:val="18"/>
+          <w:szCs w:val="18"/>
+          <w:lang w:val="pt-PT"/>
+        </w:rPr>
+        <w:t>(</w:t>
+      </w:r>
+      <w:proofErr w:type="spellStart"/>
+      <w:proofErr w:type="gramEnd"/>
+      <w:r>
+        <w:rPr>
+          <w:rFonts w:ascii="Courier New" w:hAnsi="Courier New" w:cs="Courier New"/>
+          <w:sz w:val="18"/>
+          <w:szCs w:val="18"/>
+          <w:lang w:val="pt-PT"/>
+        </w:rPr>
+        <w:t>path</w:t>
+      </w:r>
+      <w:proofErr w:type="spellEnd"/>
+      <w:r>
+        <w:rPr>
+          <w:rFonts w:ascii="Courier New" w:hAnsi="Courier New" w:cs="Courier New"/>
+          <w:sz w:val="18"/>
+          <w:szCs w:val="18"/>
+          <w:lang w:val="pt-PT"/>
+        </w:rPr>
+        <w:t xml:space="preserve">, </w:t>
+      </w:r>
+      <w:proofErr w:type="spellStart"/>
+      <w:r>
+        <w:rPr>
+          <w:rFonts w:ascii="Courier New" w:hAnsi="Courier New" w:cs="Courier New"/>
+          <w:i/>
+          <w:iCs/>
+          <w:sz w:val="18"/>
+          <w:szCs w:val="18"/>
+          <w:lang w:val="pt-PT"/>
+        </w:rPr>
+        <w:t>orig_path</w:t>
+      </w:r>
+      <w:proofErr w:type="spellEnd"/>
+      <w:r>
+        <w:rPr>
+          <w:rFonts w:ascii="Courier New" w:hAnsi="Courier New" w:cs="Courier New"/>
+          <w:sz w:val="18"/>
+          <w:szCs w:val="18"/>
+          <w:lang w:val="pt-PT"/>
+        </w:rPr>
+        <w:t>);</w:t>
+      </w:r>
+    </w:p>
+    <w:p>
+      <w:pPr>
+        <w:jc w:val="both"/>
+        <w:rPr>
+          <w:lang w:val="pt-PT"/>
+        </w:rPr>
+      </w:pPr>
+    </w:p>
+    <w:p>
+      <w:pPr>
+        <w:jc w:val="both"/>
+        <w:rPr>
+          <w:rFonts w:ascii="Times New Roman" w:hAnsi="Times New Roman" w:cs="Times New Roman"/>
+          <w:lang w:val="pt-PT"/>
+        </w:rPr>
+      </w:pPr>
+      <w:r>
+        <w:rPr>
+          <w:rFonts w:ascii="Times New Roman" w:hAnsi="Times New Roman" w:cs="Times New Roman"/>
+          <w:lang w:val="pt-PT"/>
+        </w:rPr>
+        <w:t xml:space="preserve">Caso </w:t>
+      </w:r>
+      <w:proofErr w:type="spellStart"/>
+      <w:r>
+        <w:rPr>
+          <w:rFonts w:ascii="Times New Roman" w:hAnsi="Times New Roman" w:cs="Times New Roman"/>
+          <w:lang w:val="pt-PT"/>
+        </w:rPr>
+        <w:t>mapped_path</w:t>
+      </w:r>
+      <w:proofErr w:type="spellEnd"/>
+      <w:r>
+        <w:rPr>
+          <w:rFonts w:ascii="Times New Roman" w:hAnsi="Times New Roman" w:cs="Times New Roman"/>
+          <w:lang w:val="pt-PT"/>
+        </w:rPr>
+        <w:t xml:space="preserve"> seja maior ou igual a </w:t>
+      </w:r>
+      <w:proofErr w:type="spellStart"/>
+      <w:r>
+        <w:rPr>
+          <w:rFonts w:ascii="Times New Roman" w:hAnsi="Times New Roman" w:cs="Times New Roman"/>
+          <w:lang w:val="pt-PT"/>
+        </w:rPr>
+        <w:t>path</w:t>
+      </w:r>
+      <w:proofErr w:type="spellEnd"/>
+      <w:r>
+        <w:rPr>
+          <w:rFonts w:ascii="Times New Roman" w:hAnsi="Times New Roman" w:cs="Times New Roman"/>
+          <w:lang w:val="pt-PT"/>
+        </w:rPr>
+        <w:t xml:space="preserve"> (</w:t>
+      </w:r>
+      <w:r>
+        <w:rPr>
+          <w:rFonts w:ascii="Times New Roman" w:hAnsi="Times New Roman" w:cs="Times New Roman"/>
+          <w:lang w:val="pt-PT"/>
+        </w:rPr>
+        <w:t>\0 será acrescentado no final da string, causando buffer overflow nestes casos também), ocorrerá overflow.</w:t>
+      </w:r>
+      <w:r>
+        <w:rPr>
+          <w:rFonts w:ascii="Times New Roman" w:hAnsi="Times New Roman" w:cs="Times New Roman"/>
+          <w:lang w:val="pt-PT"/>
+        </w:rPr>
+        <w:t xml:space="preserve"> Na linha 35, </w:t>
+      </w:r>
+      <w:proofErr w:type="spellStart"/>
+      <w:r>
+        <w:rPr>
+          <w:rFonts w:ascii="Times New Roman" w:hAnsi="Times New Roman" w:cs="Times New Roman"/>
+          <w:lang w:val="pt-PT"/>
+        </w:rPr>
+        <w:t>pathspace</w:t>
+      </w:r>
+      <w:proofErr w:type="spellEnd"/>
+      <w:r>
+        <w:rPr>
+          <w:rFonts w:ascii="Times New Roman" w:hAnsi="Times New Roman" w:cs="Times New Roman"/>
+          <w:lang w:val="pt-PT"/>
+        </w:rPr>
+        <w:t xml:space="preserve"> </w:t>
+      </w:r>
+      <w:r>
+        <w:rPr>
+          <w:rFonts w:ascii="Times New Roman" w:hAnsi="Times New Roman" w:cs="Times New Roman"/>
+          <w:lang w:val="pt-PT"/>
+        </w:rPr>
+        <w:t xml:space="preserve">cria um buffer com tamanho [MAXPATHLEN], (definido em </w:t>
+      </w:r>
+      <w:proofErr w:type="spellStart"/>
+      <w:r>
+        <w:rPr>
+          <w:rFonts w:ascii="Times New Roman" w:hAnsi="Times New Roman" w:cs="Times New Roman"/>
+          <w:lang w:val="pt-PT"/>
+        </w:rPr>
+        <w:t>include-map.h</w:t>
+      </w:r>
+      <w:proofErr w:type="spellEnd"/>
+      <w:r>
+        <w:rPr>
+          <w:rFonts w:ascii="Times New Roman" w:hAnsi="Times New Roman" w:cs="Times New Roman"/>
+          <w:lang w:val="pt-PT"/>
+        </w:rPr>
+        <w:t xml:space="preserve"> como tendo 20 bytes de tamanho). Este buffer, como</w:t>
+      </w:r>
+      <w:r>
+        <w:rPr>
+          <w:rFonts w:ascii="Times New Roman" w:hAnsi="Times New Roman" w:cs="Times New Roman"/>
+          <w:lang w:val="pt-PT"/>
+        </w:rPr>
+        <w:t xml:space="preserve"> será usado depois para (fazer cenas idk), também pode receber input maior do que o seu tamanho.</w:t>
+      </w:r>
+    </w:p>
+    <w:p>
+      <w:pPr>
+        <w:jc w:val="both"/>
+        <w:rPr>
+          <w:rFonts w:ascii="Times New Roman" w:hAnsi="Times New Roman" w:cs="Times New Roman"/>
+          <w:lang w:val="pt-PT"/>
+        </w:rPr>
+      </w:pPr>
+    </w:p>
+    <w:p>
+      <w:pPr>
+        <w:jc w:val="center"/>
+        <w:rPr>
+          <w:rFonts w:ascii="Courier New" w:hAnsi="Courier New" w:cs="Courier New"/>
+          <w:sz w:val="18"/>
+          <w:szCs w:val="18"/>
+          <w:lang w:val="pt-PT"/>
+        </w:rPr>
+      </w:pPr>
+      <w:proofErr w:type="spellStart"/>
+      <w:r>
+        <w:rPr>
+          <w:rFonts w:ascii="Courier New" w:hAnsi="Courier New" w:cs="Courier New"/>
+          <w:sz w:val="18"/>
+          <w:szCs w:val="18"/>
+          <w:lang w:val="pt-PT"/>
+        </w:rPr>
+        <w:t>char</w:t>
+      </w:r>
+      <w:proofErr w:type="spellEnd"/>
+      <w:r>
+        <w:rPr>
+          <w:rFonts w:ascii="Courier New" w:hAnsi="Courier New" w:cs="Courier New"/>
+          <w:sz w:val="18"/>
+          <w:szCs w:val="18"/>
+          <w:lang w:val="pt-PT"/>
+        </w:rPr>
+        <w:t xml:space="preserve"> </w:t>
+      </w:r>
+      <w:proofErr w:type="spellStart"/>
+      <w:proofErr w:type="gramStart"/>
+      <w:r>
+        <w:rPr>
+          <w:rFonts w:ascii="Courier New" w:hAnsi="Courier New" w:cs="Courier New"/>
+          <w:sz w:val="18"/>
+          <w:szCs w:val="18"/>
+          <w:lang w:val="pt-PT"/>
+        </w:rPr>
+        <w:t>pathspace</w:t>
+      </w:r>
+      <w:proofErr w:type="spellEnd"/>
+      <w:r>
+        <w:rPr>
+          <w:rFonts w:ascii="Courier New" w:hAnsi="Courier New" w:cs="Courier New"/>
+          <w:sz w:val="18"/>
+          <w:szCs w:val="18"/>
+          <w:lang w:val="pt-PT"/>
+        </w:rPr>
+        <w:t>[</w:t>
+      </w:r>
+      <w:proofErr w:type="gramEnd"/>
+      <w:r>
+        <w:rPr>
+          <w:rFonts w:ascii="Courier New" w:hAnsi="Courier New" w:cs="Courier New"/>
+          <w:sz w:val="18"/>
+          <w:szCs w:val="18"/>
+          <w:lang w:val="pt-PT"/>
+        </w:rPr>
+        <w:t>MAXPATHLEN</w:t>
+      </w:r>
+      <w:r>
+        <w:rPr>
+          <w:rFonts w:ascii="Courier New" w:hAnsi="Courier New" w:cs="Courier New"/>
+          <w:sz w:val="18"/>
+          <w:szCs w:val="18"/>
+          <w:lang w:val="pt-PT"/>
+        </w:rPr>
+        <w:t>]</w:t>
+      </w:r>
+    </w:p>
+    <w:p>
+      <w:pPr>
+        <w:jc w:val="both"/>
+        <w:rPr>
+          <w:lang w:val="pt-PT"/>
+        </w:rPr>
+      </w:pPr>
+    </w:p>
+    <w:p>
+      <w:pPr>
+        <w:jc w:val="both"/>
+        <w:rPr>
+          <w:rFonts w:ascii="Times New Roman" w:hAnsi="Times New Roman" w:cs="Times New Roman"/>
+          <w:lang w:val="pt-PT"/>
+        </w:rPr>
+      </w:pPr>
+      <w:r>
+        <w:rPr>
+          <w:rFonts w:ascii="Times New Roman" w:hAnsi="Times New Roman" w:cs="Times New Roman"/>
+          <w:lang w:val="pt-PT"/>
+        </w:rPr>
+        <w:t xml:space="preserve">A função </w:t>
+      </w:r>
+      <w:proofErr w:type="spellStart"/>
+      <w:r>
+        <w:rPr>
+          <w:rFonts w:ascii="Times New Roman" w:hAnsi="Times New Roman" w:cs="Times New Roman"/>
+          <w:lang w:val="pt-PT"/>
+        </w:rPr>
+        <w:t>strcat</w:t>
+      </w:r>
+      <w:proofErr w:type="spellEnd"/>
+      <w:r>
+        <w:rPr>
+          <w:rFonts w:ascii="Times New Roman" w:hAnsi="Times New Roman" w:cs="Times New Roman"/>
+          <w:lang w:val="pt-PT"/>
+        </w:rPr>
+        <w:t xml:space="preserve"> concatena </w:t>
+      </w:r>
+      <w:proofErr w:type="spellStart"/>
+      <w:r>
+        <w:rPr>
+          <w:rFonts w:ascii="Times New Roman" w:hAnsi="Times New Roman" w:cs="Times New Roman"/>
+          <w:lang w:val="pt-PT"/>
+        </w:rPr>
+        <w:t>strings</w:t>
+      </w:r>
+      <w:proofErr w:type="spellEnd"/>
+      <w:r>
+        <w:rPr>
+          <w:rFonts w:ascii="Times New Roman" w:hAnsi="Times New Roman" w:cs="Times New Roman"/>
+          <w:lang w:val="pt-PT"/>
+        </w:rPr>
+        <w:t xml:space="preserve"> sem verificar se o tamanho do resultado ultrapassa o espaço reservado </w:t>
+      </w:r>
+      <w:r>
+        <w:rPr>
+          <w:rFonts w:ascii="Times New Roman" w:hAnsi="Times New Roman" w:cs="Times New Roman"/>
+          <w:lang w:val="pt-PT"/>
+        </w:rPr>
+        <w:t>para a operação. É este o caso na linha 68 e 69, com as seguintes linhas:</w:t>
+      </w:r>
+    </w:p>
+    <w:p>
+      <w:pPr>
+        <w:jc w:val="both"/>
+        <w:rPr>
+          <w:rFonts w:ascii="Times New Roman" w:hAnsi="Times New Roman" w:cs="Times New Roman"/>
+          <w:lang w:val="pt-PT"/>
+        </w:rPr>
+      </w:pPr>
+    </w:p>
+    <w:p>
+      <w:pPr>
+        <w:ind w:left="2410"/>
+        <w:jc w:val="both"/>
+        <w:rPr>
+          <w:rFonts w:ascii="Courier New" w:hAnsi="Courier New" w:cs="Courier New"/>
+          <w:sz w:val="18"/>
+          <w:szCs w:val="18"/>
+        </w:rPr>
+      </w:pPr>
+      <w:proofErr w:type="spellStart"/>
+      <w:r>
+        <w:rPr>
+          <w:rFonts w:ascii="Courier New" w:hAnsi="Courier New" w:cs="Courier New"/>
+          <w:sz w:val="18"/>
+          <w:szCs w:val="18"/>
+        </w:rPr>
+        <w:t>strcat</w:t>
+      </w:r>
+      <w:proofErr w:type="spellEnd"/>
+      <w:r>
+        <w:rPr>
+          <w:rFonts w:ascii="Courier New" w:hAnsi="Courier New" w:cs="Courier New"/>
+          <w:sz w:val="18"/>
+          <w:szCs w:val="18"/>
+        </w:rPr>
+        <w:t xml:space="preserve"> ( </w:t>
+      </w:r>
+      <w:proofErr w:type="spellStart"/>
+      <w:r>
+        <w:rPr>
+          <w:rFonts w:ascii="Courier New" w:hAnsi="Courier New" w:cs="Courier New"/>
+          <w:sz w:val="18"/>
+          <w:szCs w:val="18"/>
+        </w:rPr>
+        <w:t>mapped_path</w:t>
+      </w:r>
+      <w:proofErr w:type="spellEnd"/>
+      <w:r>
+        <w:rPr>
+          <w:rFonts w:ascii="Courier New" w:hAnsi="Courier New" w:cs="Courier New"/>
+          <w:sz w:val="18"/>
+          <w:szCs w:val="18"/>
+        </w:rPr>
+        <w:t xml:space="preserve">, “/” </w:t>
+      </w:r>
+      <w:proofErr w:type="gramStart"/>
+      <w:r>
+        <w:rPr>
+          <w:rFonts w:ascii="Courier New" w:hAnsi="Courier New" w:cs="Courier New"/>
+          <w:sz w:val="18"/>
+          <w:szCs w:val="18"/>
+        </w:rPr>
+        <w:t>);</w:t>
+      </w:r>
+      <w:proofErr w:type="gramEnd"/>
+    </w:p>
+    <w:p>
+      <w:pPr>
+        <w:ind w:left="2410"/>
+        <w:jc w:val="both"/>
+        <w:rPr>
+          <w:rFonts w:ascii="Courier New" w:hAnsi="Courier New" w:cs="Courier New"/>
+          <w:sz w:val="18"/>
+          <w:szCs w:val="18"/>
+        </w:rPr>
+      </w:pPr>
+      <w:proofErr w:type="spellStart"/>
+      <w:r>
+        <w:rPr>
+          <w:rFonts w:ascii="Courier New" w:hAnsi="Courier New" w:cs="Courier New"/>
+          <w:sz w:val="18"/>
+          <w:szCs w:val="18"/>
+        </w:rPr>
+        <w:t>strcat</w:t>
+      </w:r>
+      <w:proofErr w:type="spellEnd"/>
+      <w:r>
+        <w:rPr>
+          <w:rFonts w:ascii="Courier New" w:hAnsi="Courier New" w:cs="Courier New"/>
+          <w:sz w:val="18"/>
+          <w:szCs w:val="18"/>
+        </w:rPr>
+        <w:t xml:space="preserve"> ( </w:t>
+      </w:r>
+      <w:proofErr w:type="spellStart"/>
+      <w:r>
+        <w:rPr>
+          <w:rFonts w:ascii="Courier New" w:hAnsi="Courier New" w:cs="Courier New"/>
+          <w:sz w:val="18"/>
+          <w:szCs w:val="18"/>
+        </w:rPr>
+        <w:t>mapped_path</w:t>
+      </w:r>
+      <w:proofErr w:type="spellEnd"/>
+      <w:r>
+        <w:rPr>
+          <w:rFonts w:ascii="Courier New" w:hAnsi="Courier New" w:cs="Courier New"/>
+          <w:sz w:val="18"/>
+          <w:szCs w:val="18"/>
+        </w:rPr>
+        <w:t xml:space="preserve">, </w:t>
+      </w:r>
+      <w:proofErr w:type="spellStart"/>
+      <w:r>
+        <w:rPr>
+          <w:rFonts w:ascii="Courier New" w:hAnsi="Courier New" w:cs="Courier New"/>
+          <w:sz w:val="18"/>
+          <w:szCs w:val="18"/>
+        </w:rPr>
+        <w:t>dir</w:t>
+      </w:r>
+      <w:proofErr w:type="spellEnd"/>
+      <w:r>
+        <w:rPr>
+          <w:rFonts w:ascii="Courier New" w:hAnsi="Courier New" w:cs="Courier New"/>
+          <w:sz w:val="18"/>
+          <w:szCs w:val="18"/>
+        </w:rPr>
+        <w:t xml:space="preserve"> </w:t>
+      </w:r>
+      <w:proofErr w:type="gramStart"/>
+      <w:r>
+        <w:rPr>
+          <w:rFonts w:ascii="Courier New" w:hAnsi="Courier New" w:cs="Courier New"/>
+          <w:sz w:val="18"/>
+          <w:szCs w:val="18"/>
+        </w:rPr>
+        <w:t>);</w:t>
+      </w:r>
+      <w:proofErr w:type="gramEnd"/>
+    </w:p>
+    <w:p>
+      <w:pPr>
+        <w:jc w:val="both"/>
+        <w:rPr>
+          <w:lang w:val="pt-PT"/>
+        </w:rPr>
+      </w:pPr>
+    </w:p>
+    <w:p>
+      <w:pPr>
+        <w:jc w:val="both"/>
+        <w:rPr>
+          <w:rFonts w:ascii="Times New Roman" w:hAnsi="Times New Roman" w:cs="Times New Roman"/>
+          <w:lang w:val="pt-PT"/>
+        </w:rPr>
+      </w:pPr>
+      <w:r>
+        <w:rPr>
+          <w:rFonts w:ascii="Times New Roman" w:hAnsi="Times New Roman" w:cs="Times New Roman"/>
+          <w:lang w:val="pt-PT"/>
+        </w:rPr>
+        <w:t xml:space="preserve">A variável </w:t>
+      </w:r>
+      <w:proofErr w:type="spellStart"/>
+      <w:r>
+        <w:rPr>
+          <w:rFonts w:ascii="Times New Roman" w:hAnsi="Times New Roman" w:cs="Times New Roman"/>
+          <w:lang w:val="pt-PT"/>
+        </w:rPr>
+        <w:t>mapped_path</w:t>
+      </w:r>
+      <w:proofErr w:type="spellEnd"/>
+      <w:r>
+        <w:rPr>
+          <w:rFonts w:ascii="Times New Roman" w:hAnsi="Times New Roman" w:cs="Times New Roman"/>
+          <w:lang w:val="pt-PT"/>
+        </w:rPr>
+        <w:t xml:space="preserve"> </w:t>
+      </w:r>
+      <w:r>
+        <w:rPr>
+          <w:rFonts w:ascii="Times New Roman" w:hAnsi="Times New Roman" w:cs="Times New Roman"/>
+          <w:lang w:val="pt-PT"/>
+        </w:rPr>
+        <w:t xml:space="preserve">é concatenada com “/” e depois com </w:t>
+      </w:r>
+      <w:proofErr w:type="spellStart"/>
+      <w:r>
+        <w:rPr>
+          <w:rFonts w:ascii="Times New Roman" w:hAnsi="Times New Roman" w:cs="Times New Roman"/>
+          <w:lang w:val="pt-PT"/>
+        </w:rPr>
+        <w:t>di</w:t>
+      </w:r>
+      <w:r>
+        <w:rPr>
+          <w:rFonts w:ascii="Times New Roman" w:hAnsi="Times New Roman" w:cs="Times New Roman"/>
+          <w:lang w:val="pt-PT"/>
+        </w:rPr>
+        <w:t>r.</w:t>
+      </w:r>
+      <w:proofErr w:type="spellEnd"/>
+      <w:r>
+        <w:rPr>
+          <w:rFonts w:ascii="Times New Roman" w:hAnsi="Times New Roman" w:cs="Times New Roman"/>
+          <w:lang w:val="pt-PT"/>
+        </w:rPr>
+        <w:t xml:space="preserve"> O resultado </w:t>
+      </w:r>
+      <w:r>
+        <w:rPr>
+          <w:rFonts w:ascii="Times New Roman" w:hAnsi="Times New Roman" w:cs="Times New Roman"/>
+          <w:lang w:val="pt-PT"/>
+        </w:rPr>
+        <w:t>pode eventualmente originar um buffer overflow, dependendo do input</w:t>
+      </w:r>
+      <w:r>
+        <w:rPr>
+          <w:rFonts w:ascii="Times New Roman" w:hAnsi="Times New Roman" w:cs="Times New Roman"/>
+          <w:lang w:val="pt-PT"/>
+        </w:rPr>
+        <w:t xml:space="preserve"> inicial</w:t>
+      </w:r>
+      <w:r>
+        <w:rPr>
+          <w:rFonts w:ascii="Times New Roman" w:hAnsi="Times New Roman" w:cs="Times New Roman"/>
+          <w:lang w:val="pt-PT"/>
+        </w:rPr>
+        <w:t>.</w:t>
+      </w:r>
+    </w:p>
+    <w:p>
+      <w:pPr>
+        <w:rPr>
+          <w:rFonts w:ascii="Times New Roman" w:hAnsi="Times New Roman" w:cs="Times New Roman"/>
+          <w:lang w:val="pt-PT"/>
+        </w:rPr>
+      </w:pPr>
+    </w:p>
+    <w:p>
+      <w:pPr>
+        <w:rPr>
+          <w:lang w:val="pt-PT"/>
+        </w:rPr>
+      </w:pPr>
+    </w:p>
+    <w:p>
+      <w:pPr>
+        <w:rPr>
+          <w:lang w:val="pt-PT"/>
+        </w:rPr>
+      </w:pPr>
+    </w:p>
+    <w:p>
+      <w:pPr>
+        <w:rPr>
+          <w:lang w:val="pt-PT"/>
+        </w:rPr>
+      </w:pPr>
+      <w:r>
+        <w:rPr>
+          <w:lang w:val="pt-PT"/>
+        </w:rPr>
+        <w:t xml:space="preserve">6 – </w:t>
+      </w:r>
+    </w:p>
+    <w:p>
+      <w:pPr>
+        <w:jc w:val="both"/>
+        <w:rPr>
+          <w:rFonts w:ascii="Times New Roman" w:hAnsi="Times New Roman" w:cs="Times New Roman"/>
+          <w:lang w:val="pt-PT"/>
+        </w:rPr>
+      </w:pPr>
+      <w:r>
+        <w:rPr>
+          <w:rFonts w:ascii="Times New Roman" w:hAnsi="Times New Roman" w:cs="Times New Roman"/>
+          <w:bdr w:val="none" w:sz="0" w:space="0" w:color="auto" w:frame="1"/>
+          <w:lang w:val="pt-PT"/>
+        </w:rPr>
+        <w:t xml:space="preserve">Na função </w:t>
+      </w:r>
+      <w:proofErr w:type="spellStart"/>
+      <w:r>
+        <w:rPr>
+          <w:rFonts w:ascii="Times New Roman" w:hAnsi="Times New Roman" w:cs="Times New Roman"/>
+          <w:bdr w:val="none" w:sz="0" w:space="0" w:color="auto" w:frame="1"/>
+          <w:lang w:val="pt-PT"/>
+        </w:rPr>
+        <w:t>RRextract</w:t>
+      </w:r>
+      <w:proofErr w:type="spellEnd"/>
+      <w:r>
+        <w:rPr>
+          <w:rFonts w:ascii="Times New Roman" w:hAnsi="Times New Roman" w:cs="Times New Roman"/>
+          <w:bdr w:val="none" w:sz="0" w:space="0" w:color="auto" w:frame="1"/>
+          <w:lang w:val="pt-PT"/>
+        </w:rPr>
+        <w:t xml:space="preserve">, o valor de </w:t>
+      </w:r>
+      <w:proofErr w:type="spellStart"/>
+      <w:r>
+        <w:rPr>
+          <w:rFonts w:ascii="Times New Roman" w:hAnsi="Times New Roman" w:cs="Times New Roman"/>
+          <w:bdr w:val="none" w:sz="0" w:space="0" w:color="auto" w:frame="1"/>
+          <w:lang w:val="pt-PT"/>
+        </w:rPr>
+        <w:t>dlen</w:t>
+      </w:r>
+      <w:proofErr w:type="spellEnd"/>
+      <w:r>
+        <w:rPr>
+          <w:rFonts w:ascii="Times New Roman" w:hAnsi="Times New Roman" w:cs="Times New Roman"/>
+          <w:bdr w:val="none" w:sz="0" w:space="0" w:color="auto" w:frame="1"/>
+          <w:lang w:val="pt-PT"/>
+        </w:rPr>
+        <w:t xml:space="preserve"> (comprimento dos dados do RR) é extraído diretamente da mensagem DNS recebida: </w:t>
+      </w:r>
+      <w:proofErr w:type="gramStart"/>
+      <w:r>
+        <w:rPr>
+          <w:rFonts w:ascii="Times New Roman" w:hAnsi="Times New Roman" w:cs="Times New Roman"/>
+          <w:bdr w:val="none" w:sz="0" w:space="0" w:color="auto" w:frame="1"/>
+          <w:lang w:val="pt-PT"/>
+        </w:rPr>
+        <w:t>GETSHORT(</w:t>
+      </w:r>
+      <w:proofErr w:type="spellStart"/>
+      <w:proofErr w:type="gramEnd"/>
+      <w:r>
+        <w:rPr>
+          <w:rFonts w:ascii="Times New Roman" w:hAnsi="Times New Roman" w:cs="Times New Roman"/>
+          <w:bdr w:val="none" w:sz="0" w:space="0" w:color="auto" w:frame="1"/>
+          <w:lang w:val="pt-PT"/>
+        </w:rPr>
+        <w:t>dlen</w:t>
+      </w:r>
+      <w:proofErr w:type="spellEnd"/>
+      <w:r>
+        <w:rPr>
+          <w:rFonts w:ascii="Times New Roman" w:hAnsi="Times New Roman" w:cs="Times New Roman"/>
+          <w:bdr w:val="none" w:sz="0" w:space="0" w:color="auto" w:frame="1"/>
+          <w:lang w:val="pt-PT"/>
+        </w:rPr>
+        <w:t xml:space="preserve">, </w:t>
+      </w:r>
+      <w:proofErr w:type="spellStart"/>
+      <w:r>
+        <w:rPr>
+          <w:rFonts w:ascii="Times New Roman" w:hAnsi="Times New Roman" w:cs="Times New Roman"/>
+          <w:bdr w:val="none" w:sz="0" w:space="0" w:color="auto" w:frame="1"/>
+          <w:lang w:val="pt-PT"/>
+        </w:rPr>
+        <w:t>cp</w:t>
+      </w:r>
+      <w:proofErr w:type="spellEnd"/>
+      <w:r>
+        <w:rPr>
+          <w:rFonts w:ascii="Times New Roman" w:hAnsi="Times New Roman" w:cs="Times New Roman"/>
+          <w:bdr w:val="none" w:sz="0" w:space="0" w:color="auto" w:frame="1"/>
+          <w:lang w:val="pt-PT"/>
+        </w:rPr>
+        <w:t xml:space="preserve">); Aqui, </w:t>
+      </w:r>
+      <w:proofErr w:type="spellStart"/>
+      <w:r>
+        <w:rPr>
+          <w:rFonts w:ascii="Times New Roman" w:hAnsi="Times New Roman" w:cs="Times New Roman"/>
+          <w:bdr w:val="none" w:sz="0" w:space="0" w:color="auto" w:frame="1"/>
+          <w:lang w:val="pt-PT"/>
+        </w:rPr>
+        <w:t>dlen</w:t>
+      </w:r>
+      <w:proofErr w:type="spellEnd"/>
+      <w:r>
+        <w:rPr>
+          <w:rFonts w:ascii="Times New Roman" w:hAnsi="Times New Roman" w:cs="Times New Roman"/>
+          <w:bdr w:val="none" w:sz="0" w:space="0" w:color="auto" w:frame="1"/>
+          <w:lang w:val="pt-PT"/>
+        </w:rPr>
+        <w:t xml:space="preserve"> é extraído de uma posição na mensagem DNS (o ponteiro </w:t>
+      </w:r>
+      <w:proofErr w:type="spellStart"/>
+      <w:r>
+        <w:rPr>
+          <w:rFonts w:ascii="Times New Roman" w:hAnsi="Times New Roman" w:cs="Times New Roman"/>
+          <w:bdr w:val="none" w:sz="0" w:space="0" w:color="auto" w:frame="1"/>
+          <w:lang w:val="pt-PT"/>
+        </w:rPr>
+        <w:t>cp</w:t>
+      </w:r>
+      <w:proofErr w:type="spellEnd"/>
+      <w:r>
+        <w:rPr>
+          <w:rFonts w:ascii="Times New Roman" w:hAnsi="Times New Roman" w:cs="Times New Roman"/>
+          <w:bdr w:val="none" w:sz="0" w:space="0" w:color="auto" w:frame="1"/>
+          <w:lang w:val="pt-PT"/>
+        </w:rPr>
+        <w:t xml:space="preserve">), que está fora do controle da aplicação. Isso significa que um atacante pode manipular esse valor no pacote DNS para ser maior do que o esperado, causando assim um </w:t>
+      </w:r>
+      <w:proofErr w:type="spellStart"/>
+      <w:r>
+        <w:rPr>
+          <w:rFonts w:ascii="Times New Roman" w:hAnsi="Times New Roman" w:cs="Times New Roman"/>
+          <w:bdr w:val="none" w:sz="0" w:space="0" w:color="auto" w:frame="1"/>
+          <w:lang w:val="pt-PT"/>
+        </w:rPr>
+        <w:t>integer</w:t>
+      </w:r>
+      <w:proofErr w:type="spellEnd"/>
+      <w:r>
+        <w:rPr>
+          <w:rFonts w:ascii="Times New Roman" w:hAnsi="Times New Roman" w:cs="Times New Roman"/>
+          <w:bdr w:val="none" w:sz="0" w:space="0" w:color="auto" w:frame="1"/>
+          <w:lang w:val="pt-PT"/>
+        </w:rPr>
+        <w:t xml:space="preserve"> overflow. Após ler </w:t>
+      </w:r>
+      <w:proofErr w:type="spellStart"/>
+      <w:r>
+        <w:rPr>
+          <w:rFonts w:ascii="Times New Roman" w:hAnsi="Times New Roman" w:cs="Times New Roman"/>
+          <w:bdr w:val="none" w:sz="0" w:space="0" w:color="auto" w:frame="1"/>
+          <w:lang w:val="pt-PT"/>
+        </w:rPr>
+        <w:t>dlen</w:t>
+      </w:r>
+      <w:proofErr w:type="spellEnd"/>
+      <w:r>
+        <w:rPr>
+          <w:rFonts w:ascii="Times New Roman" w:hAnsi="Times New Roman" w:cs="Times New Roman"/>
+          <w:bdr w:val="none" w:sz="0" w:space="0" w:color="auto" w:frame="1"/>
+          <w:lang w:val="pt-PT"/>
+        </w:rPr>
+        <w:t xml:space="preserve">, o código tenta garantir que a área referida por </w:t>
+      </w:r>
+      <w:proofErr w:type="spellStart"/>
+      <w:r>
+        <w:rPr>
+          <w:rFonts w:ascii="Times New Roman" w:hAnsi="Times New Roman" w:cs="Times New Roman"/>
+          <w:bdr w:val="none" w:sz="0" w:space="0" w:color="auto" w:frame="1"/>
+          <w:lang w:val="pt-PT"/>
+        </w:rPr>
+        <w:t>cp</w:t>
+      </w:r>
+      <w:proofErr w:type="spellEnd"/>
+      <w:r>
+        <w:rPr>
+          <w:rFonts w:ascii="Times New Roman" w:hAnsi="Times New Roman" w:cs="Times New Roman"/>
+          <w:bdr w:val="none" w:sz="0" w:space="0" w:color="auto" w:frame="1"/>
+          <w:lang w:val="pt-PT"/>
+        </w:rPr>
+        <w:t xml:space="preserve"> tem espaço suficiente para ler os dados, usando a macro BOUNDS_CHECK: BOUNDS_</w:t>
+      </w:r>
+      <w:proofErr w:type="gramStart"/>
+      <w:r>
+        <w:rPr>
+          <w:rFonts w:ascii="Times New Roman" w:hAnsi="Times New Roman" w:cs="Times New Roman"/>
+          <w:bdr w:val="none" w:sz="0" w:space="0" w:color="auto" w:frame="1"/>
+          <w:lang w:val="pt-PT"/>
+        </w:rPr>
+        <w:t>CHECK(</w:t>
+      </w:r>
+      <w:proofErr w:type="spellStart"/>
+      <w:proofErr w:type="gramEnd"/>
+      <w:r>
+        <w:rPr>
+          <w:rFonts w:ascii="Times New Roman" w:hAnsi="Times New Roman" w:cs="Times New Roman"/>
+          <w:bdr w:val="none" w:sz="0" w:space="0" w:color="auto" w:frame="1"/>
+          <w:lang w:val="pt-PT"/>
+        </w:rPr>
+        <w:t>cp</w:t>
+      </w:r>
+      <w:proofErr w:type="spellEnd"/>
+      <w:r>
+        <w:rPr>
+          <w:rFonts w:ascii="Times New Roman" w:hAnsi="Times New Roman" w:cs="Times New Roman"/>
+          <w:bdr w:val="none" w:sz="0" w:space="0" w:color="auto" w:frame="1"/>
+          <w:lang w:val="pt-PT"/>
+        </w:rPr>
+        <w:t xml:space="preserve">, </w:t>
+      </w:r>
+      <w:proofErr w:type="spellStart"/>
+      <w:r>
+        <w:rPr>
+          <w:rFonts w:ascii="Times New Roman" w:hAnsi="Times New Roman" w:cs="Times New Roman"/>
+          <w:bdr w:val="none" w:sz="0" w:space="0" w:color="auto" w:frame="1"/>
+          <w:lang w:val="pt-PT"/>
+        </w:rPr>
+        <w:t>dlen</w:t>
+      </w:r>
+      <w:proofErr w:type="spellEnd"/>
+      <w:r>
+        <w:rPr>
+          <w:rFonts w:ascii="Times New Roman" w:hAnsi="Times New Roman" w:cs="Times New Roman"/>
+          <w:bdr w:val="none" w:sz="0" w:space="0" w:color="auto" w:frame="1"/>
+          <w:lang w:val="pt-PT"/>
+        </w:rPr>
+        <w:t xml:space="preserve">); A macro BOUNDS_CHECK verifica se o ponteiro </w:t>
+      </w:r>
+      <w:proofErr w:type="spellStart"/>
+      <w:r>
+        <w:rPr>
+          <w:rFonts w:ascii="Times New Roman" w:hAnsi="Times New Roman" w:cs="Times New Roman"/>
+          <w:bdr w:val="none" w:sz="0" w:space="0" w:color="auto" w:frame="1"/>
+          <w:lang w:val="pt-PT"/>
+        </w:rPr>
+        <w:t>cp</w:t>
+      </w:r>
+      <w:proofErr w:type="spellEnd"/>
+      <w:r>
+        <w:rPr>
+          <w:rFonts w:ascii="Times New Roman" w:hAnsi="Times New Roman" w:cs="Times New Roman"/>
+          <w:bdr w:val="none" w:sz="0" w:space="0" w:color="auto" w:frame="1"/>
+          <w:lang w:val="pt-PT"/>
+        </w:rPr>
+        <w:t xml:space="preserve"> mais o valor </w:t>
+      </w:r>
+      <w:proofErr w:type="spellStart"/>
+      <w:r>
+        <w:rPr>
+          <w:rFonts w:ascii="Times New Roman" w:hAnsi="Times New Roman" w:cs="Times New Roman"/>
+          <w:bdr w:val="none" w:sz="0" w:space="0" w:color="auto" w:frame="1"/>
+          <w:lang w:val="pt-PT"/>
+        </w:rPr>
+        <w:t>dlen</w:t>
+      </w:r>
+      <w:proofErr w:type="spellEnd"/>
+      <w:r>
+        <w:rPr>
+          <w:rFonts w:ascii="Times New Roman" w:hAnsi="Times New Roman" w:cs="Times New Roman"/>
+          <w:bdr w:val="none" w:sz="0" w:space="0" w:color="auto" w:frame="1"/>
+          <w:lang w:val="pt-PT"/>
+        </w:rPr>
+        <w:t xml:space="preserve"> não ultrapassa o fim da mensagem (</w:t>
+      </w:r>
+      <w:proofErr w:type="spellStart"/>
+      <w:r>
+        <w:rPr>
+          <w:rFonts w:ascii="Times New Roman" w:hAnsi="Times New Roman" w:cs="Times New Roman"/>
+          <w:bdr w:val="none" w:sz="0" w:space="0" w:color="auto" w:frame="1"/>
+          <w:lang w:val="pt-PT"/>
+        </w:rPr>
+        <w:t>eom</w:t>
+      </w:r>
+      <w:proofErr w:type="spellEnd"/>
+      <w:r>
+        <w:rPr>
+          <w:rFonts w:ascii="Times New Roman" w:hAnsi="Times New Roman" w:cs="Times New Roman"/>
+          <w:bdr w:val="none" w:sz="0" w:space="0" w:color="auto" w:frame="1"/>
+          <w:lang w:val="pt-PT"/>
+        </w:rPr>
+        <w:t xml:space="preserve">), mas isso não verifica se o buffer onde os dados serão armazenados tem espaço suficiente para conter esses dados. Esta verificação é limitada à estrutura da mensagem DNS, mas não protege contra um buffer overflow quando os dados são copiados ou processados. A cópia dos dados do RR para o buffer é feita logo após a verificação de limites, sem verificar se o espaço disponível no buffer é suficiente para os dados que estão a ser copiados: </w:t>
+      </w:r>
+      <w:proofErr w:type="spellStart"/>
+      <w:r>
+        <w:rPr>
+          <w:rFonts w:ascii="Times New Roman" w:hAnsi="Times New Roman" w:cs="Times New Roman"/>
+          <w:bdr w:val="none" w:sz="0" w:space="0" w:color="auto" w:frame="1"/>
+          <w:lang w:val="pt-PT"/>
+        </w:rPr>
+        <w:t>rdatap</w:t>
+      </w:r>
+      <w:proofErr w:type="spellEnd"/>
+      <w:r>
+        <w:rPr>
+          <w:rFonts w:ascii="Times New Roman" w:hAnsi="Times New Roman" w:cs="Times New Roman"/>
+          <w:bdr w:val="none" w:sz="0" w:space="0" w:color="auto" w:frame="1"/>
+          <w:lang w:val="pt-PT"/>
+        </w:rPr>
+        <w:t xml:space="preserve"> = </w:t>
+      </w:r>
+      <w:proofErr w:type="spellStart"/>
+      <w:r>
+        <w:rPr>
+          <w:rFonts w:ascii="Times New Roman" w:hAnsi="Times New Roman" w:cs="Times New Roman"/>
+          <w:bdr w:val="none" w:sz="0" w:space="0" w:color="auto" w:frame="1"/>
+          <w:lang w:val="pt-PT"/>
+        </w:rPr>
+        <w:t>cp</w:t>
+      </w:r>
+      <w:proofErr w:type="spellEnd"/>
+      <w:r>
+        <w:rPr>
+          <w:rFonts w:ascii="Times New Roman" w:hAnsi="Times New Roman" w:cs="Times New Roman"/>
+          <w:bdr w:val="none" w:sz="0" w:space="0" w:color="auto" w:frame="1"/>
+          <w:lang w:val="pt-PT"/>
+        </w:rPr>
+        <w:t xml:space="preserve">; </w:t>
+      </w:r>
+      <w:proofErr w:type="gramStart"/>
+      <w:r>
+        <w:rPr>
+          <w:rFonts w:ascii="Times New Roman" w:hAnsi="Times New Roman" w:cs="Times New Roman"/>
+          <w:bdr w:val="none" w:sz="0" w:space="0" w:color="auto" w:frame="1"/>
+          <w:lang w:val="pt-PT"/>
+        </w:rPr>
+        <w:t>Neste</w:t>
+      </w:r>
+      <w:proofErr w:type="gramEnd"/>
+      <w:r>
+        <w:rPr>
+          <w:rFonts w:ascii="Times New Roman" w:hAnsi="Times New Roman" w:cs="Times New Roman"/>
+          <w:bdr w:val="none" w:sz="0" w:space="0" w:color="auto" w:frame="1"/>
+          <w:lang w:val="pt-PT"/>
+        </w:rPr>
+        <w:t xml:space="preserve"> ponto, </w:t>
+      </w:r>
+      <w:proofErr w:type="spellStart"/>
+      <w:r>
+        <w:rPr>
+          <w:rFonts w:ascii="Times New Roman" w:hAnsi="Times New Roman" w:cs="Times New Roman"/>
+          <w:bdr w:val="none" w:sz="0" w:space="0" w:color="auto" w:frame="1"/>
+          <w:lang w:val="pt-PT"/>
+        </w:rPr>
+        <w:t>rdatap</w:t>
+      </w:r>
+      <w:proofErr w:type="spellEnd"/>
+      <w:r>
+        <w:rPr>
+          <w:rFonts w:ascii="Times New Roman" w:hAnsi="Times New Roman" w:cs="Times New Roman"/>
+          <w:bdr w:val="none" w:sz="0" w:space="0" w:color="auto" w:frame="1"/>
+          <w:lang w:val="pt-PT"/>
+        </w:rPr>
+        <w:t xml:space="preserve"> (um ponteiro para a posição atual no buffer) é configurado para apontar para os dados que serão lidos de cp. Se o valor de </w:t>
+      </w:r>
+      <w:proofErr w:type="spellStart"/>
+      <w:r>
+        <w:rPr>
+          <w:rFonts w:ascii="Times New Roman" w:hAnsi="Times New Roman" w:cs="Times New Roman"/>
+          <w:bdr w:val="none" w:sz="0" w:space="0" w:color="auto" w:frame="1"/>
+          <w:lang w:val="pt-PT"/>
+        </w:rPr>
+        <w:t>dlen</w:t>
+      </w:r>
+      <w:proofErr w:type="spellEnd"/>
+      <w:r>
+        <w:rPr>
+          <w:rFonts w:ascii="Times New Roman" w:hAnsi="Times New Roman" w:cs="Times New Roman"/>
+          <w:bdr w:val="none" w:sz="0" w:space="0" w:color="auto" w:frame="1"/>
+          <w:lang w:val="pt-PT"/>
+        </w:rPr>
+        <w:t xml:space="preserve"> for maior do que o espaço disponível no buffer, a função poderá copiar mais dados do que o buffer suporta, causando um buffer overflow.</w:t>
+      </w:r>
+    </w:p>
+    <w:p>
+      <w:pPr>
+        <w:rPr>
+          <w:lang w:val="pt-PT"/>
+        </w:rPr>
+      </w:pPr>
+    </w:p>
+    <w:p>
+      <w:pPr>
+        <w:rPr>
+          <w:lang w:val="pt-PT"/>
+        </w:rPr>
+      </w:pPr>
+    </w:p>
+    <w:p>
+      <w:pPr>
+        <w:rPr>
+          <w:lang w:val="pt-PT"/>
+        </w:rPr>
+      </w:pPr>
+    </w:p>
+    <w:p>
+      <w:pPr>
+        <w:rPr>
+          <w:lang w:val="pt-PT"/>
+        </w:rPr>
+      </w:pPr>
+    </w:p>
+    <w:p>
+      <w:pPr>
+        <w:rPr>
+          <w:lang w:val="pt-PT"/>
+        </w:rPr>
+      </w:pPr>
+    </w:p>
+    <w:p>
+      <w:pPr>
+        <w:rPr>
+          <w:lang w:val="pt-PT"/>
+        </w:rPr>
+      </w:pPr>
+    </w:p>
     <w:p>
       <w:pPr>
         <w:rPr>
@@ -900,49 +2518,49 @@
         </w:rPr>
         <w:t xml:space="preserve">1º </w:t>
       </w:r>
+      <w:proofErr w:type="spellStart"/>
       <w:r>
         <w:rPr>
           <w:lang w:val="en-GB"/>
         </w:rPr>
-        <w:t xml:space="preserve">Linha </w:t>
-      </w:r>
+        <w:t>Linha</w:t>
+      </w:r>
+      <w:proofErr w:type="spellEnd"/>
       <w:r>
         <w:rPr>
           <w:lang w:val="en-GB"/>
         </w:rPr>
+        <w:t xml:space="preserve"> </w:t>
+      </w:r>
+      <w:r>
+        <w:rPr>
+          <w:lang w:val="en-GB"/>
+        </w:rPr>
         <w:t xml:space="preserve">30 - </w:t>
       </w:r>
+      <w:proofErr w:type="spellStart"/>
+      <w:proofErr w:type="gramStart"/>
       <w:r>
         <w:rPr>
           <w:lang w:val="en-GB"/>
         </w:rPr>
-        <w:t>strcpy( path, mapped_path );    /* copies mapped_path to path without doing a size check */</w:t>
-      </w:r>
-    </w:p>
-    <w:p>
-      <w:pPr>
+        <w:t>strcpy</w:t>
+      </w:r>
+      <w:proofErr w:type="spellEnd"/>
+      <w:r>
         <w:rPr>
           <w:lang w:val="en-GB"/>
         </w:rPr>
-      </w:pPr>
+        <w:t>( path</w:t>
+      </w:r>
+      <w:proofErr w:type="gramEnd"/>
       <w:r>
         <w:rPr>
           <w:lang w:val="en-GB"/>
         </w:rPr>
-        <w:t xml:space="preserve">2º </w:t>
-      </w:r>
-      <w:r>
-        <w:rPr>
-          <w:lang w:val="en-GB"/>
-        </w:rPr>
-        <w:t xml:space="preserve">Linha 86 - </w:t>
-      </w:r>
-      <w:r>
-        <w:rPr>
-          <w:lang w:val="en-GB"/>
-        </w:rPr>
-        <w:t xml:space="preserve">strcpy( path, </w:t>
-      </w:r>
+        <w:t xml:space="preserve">, </w:t>
+      </w:r>
+      <w:proofErr w:type="spellStart"/>
       <w:r>
         <w:rPr>
           <w:i/>
@@ -951,50 +2569,57 @@
         </w:rPr>
         <w:t>orig_path</w:t>
       </w:r>
+      <w:proofErr w:type="spellEnd"/>
       <w:r>
         <w:rPr>
           <w:lang w:val="en-GB"/>
         </w:rPr>
-        <w:t xml:space="preserve"> );</w:t>
-      </w:r>
-    </w:p>
-    <w:p>
-      <w:pPr>
+        <w:t xml:space="preserve"> )</w:t>
+      </w:r>
+      <w:r>
         <w:rPr>
           <w:lang w:val="en-GB"/>
         </w:rPr>
-      </w:pPr>
+        <w:t xml:space="preserve">   </w:t>
+      </w:r>
       <w:r>
         <w:rPr>
           <w:lang w:val="en-GB"/>
         </w:rPr>
-        <w:t xml:space="preserve">3º Linha 68 - </w:t>
-      </w:r>
+        <w:t xml:space="preserve">copies </w:t>
+      </w:r>
+      <w:proofErr w:type="spellStart"/>
       <w:r>
         <w:rPr>
           <w:lang w:val="en-GB"/>
         </w:rPr>
-        <w:t xml:space="preserve">strcat( mapped_path, "/" ); </w:t>
-      </w:r>
-    </w:p>
-    <w:p>
-      <w:pPr>
-        <w:rPr>
-          <w:u w:val="single"/>
+        <w:t>mapped_path</w:t>
+      </w:r>
+      <w:proofErr w:type="spellEnd"/>
+      <w:r>
+        <w:rPr>
           <w:lang w:val="en-GB"/>
         </w:rPr>
-      </w:pPr>
-      <w:r>
+        <w:t xml:space="preserve"> to path without doing a size check */</w:t>
+      </w:r>
+    </w:p>
+    <w:p>
+      <w:pPr>
         <w:rPr>
           <w:lang w:val="en-GB"/>
         </w:rPr>
-        <w:t xml:space="preserve">4º Linha 69 - </w:t>
-      </w:r>
+      </w:pPr>
       <w:r>
         <w:rPr>
           <w:lang w:val="en-GB"/>
         </w:rPr>
-        <w:t xml:space="preserve">strcat( mapped_path, </w:t>
+        <w:t xml:space="preserve">2º </w:t>
+      </w:r>
+      <w:r>
+        <w:rPr>
+          <w:lang w:val="en-GB"/>
+        </w:rPr>
+        <w:t xml:space="preserve">Linha 86 - strcpy( path, </w:t>
       </w:r>
       <w:r>
         <w:rPr>
@@ -1002,6 +2627,66 @@
           <w:iCs/>
           <w:lang w:val="en-GB"/>
         </w:rPr>
+        <w:t>orig_path</w:t>
+      </w:r>
+      <w:r>
+        <w:rPr>
+          <w:lang w:val="en-GB"/>
+        </w:rPr>
+        <w:t xml:space="preserve"> );</w:t>
+      </w:r>
+    </w:p>
+    <w:p>
+      <w:pPr>
+        <w:rPr>
+          <w:lang w:val="en-GB"/>
+        </w:rPr>
+      </w:pPr>
+      <w:r>
+        <w:rPr>
+          <w:lang w:val="en-GB"/>
+        </w:rPr>
+        <w:t xml:space="preserve">3º Linha 68 - </w:t>
+      </w:r>
+      <w:r>
+        <w:rPr>
+          <w:lang w:val="en-GB"/>
+        </w:rPr>
+        <w:t xml:space="preserve">strcat( mapped_path, "/" ); </w:t>
+      </w:r>
+    </w:p>
+    <w:p>
+      <w:pPr>
+        <w:rPr>
+          <w:lang w:val="en-GB"/>
+        </w:rPr>
+      </w:pPr>
+      <w:r>
+        <w:rPr>
+          <w:lang w:val="en-GB"/>
+        </w:rPr>
+        <w:t xml:space="preserve">4º Linha 69 - </w:t>
+      </w:r>
+      <w:proofErr w:type="gramStart"/>
+      <w:r>
+        <w:rPr>
+          <w:lang w:val="en-GB"/>
+        </w:rPr>
+        <w:t>strcat( mapped</w:t>
+      </w:r>
+      <w:proofErr w:type="gramEnd"/>
+      <w:r>
+        <w:rPr>
+          <w:lang w:val="en-GB"/>
+        </w:rPr>
+        <w:t xml:space="preserve">_path, </w:t>
+      </w:r>
+      <w:r>
+        <w:rPr>
+          <w:i/>
+          <w:iCs/>
+          <w:lang w:val="en-GB"/>
+        </w:rPr>
         <w:t>dir</w:t>
       </w:r>
       <w:r>
@@ -1014,35 +2699,63 @@
     <w:p>
       <w:pPr>
         <w:rPr>
-          <w:lang w:val="en-GB"/>
-        </w:rPr>
-      </w:pPr>
-    </w:p>
-    <w:p>
-      <w:pPr>
-        <w:rPr>
-          <w:lang w:val="en-GB"/>
-        </w:rPr>
-      </w:pPr>
-    </w:p>
-    <w:p>
-      <w:pPr>
-        <w:rPr>
-          <w:lang w:val="en-GB"/>
-        </w:rPr>
-      </w:pPr>
-    </w:p>
-    <w:p>
-      <w:pPr>
-        <w:rPr>
-          <w:lang w:val="en-GB"/>
-        </w:rPr>
-      </w:pPr>
-    </w:p>
-    <w:p>
-      <w:pPr>
-        <w:rPr>
-          <w:lang w:val="en-GB"/>
+          <w:u w:val="single"/>
+          <w:lang w:val="pt-PT"/>
+        </w:rPr>
+      </w:pPr>
+      <w:r>
+        <w:rPr>
+          <w:lang w:val="pt-PT"/>
+        </w:rPr>
+        <w:t xml:space="preserve">35º Linha – </w:t>
+      </w:r>
+      <w:proofErr w:type="spellStart"/>
+      <w:r>
+        <w:rPr>
+          <w:lang w:val="pt-PT"/>
+        </w:rPr>
+        <w:t>char</w:t>
+      </w:r>
+      <w:proofErr w:type="spellEnd"/>
+      <w:r>
+        <w:rPr>
+          <w:lang w:val="pt-PT"/>
+        </w:rPr>
+        <w:t xml:space="preserve"> </w:t>
+      </w:r>
+      <w:proofErr w:type="spellStart"/>
+      <w:r>
+        <w:rPr>
+          <w:lang w:val="pt-PT"/>
+        </w:rPr>
+        <w:t>pathspace</w:t>
+      </w:r>
+      <w:proofErr w:type="spellEnd"/>
+      <w:r>
+        <w:rPr>
+          <w:lang w:val="pt-PT"/>
+        </w:rPr>
+        <w:t xml:space="preserve"> [</w:t>
+      </w:r>
+      <w:proofErr w:type="spellStart"/>
+      <w:r>
+        <w:rPr>
+          <w:lang w:val="pt-PT"/>
+        </w:rPr>
+        <w:t>maxpathlen</w:t>
+      </w:r>
+      <w:proofErr w:type="spellEnd"/>
+      <w:r>
+        <w:rPr>
+          <w:lang w:val="pt-PT"/>
+        </w:rPr>
+        <w:t>]</w:t>
+      </w:r>
+    </w:p>
+    <w:p>
+      <w:pPr>
+        <w:rPr>
+          <w:lang w:val="pt-PT"/>
         </w:rPr>
       </w:pPr>
     </w:p>
@@ -1578,11 +3291,11 @@
     <w:name w:val="Normal"/>
     <w:qFormat/>
   </w:style>
-  <w:style w:type="paragraph" w:styleId="Ttulo1">
+  <w:style w:type="paragraph" w:styleId="Heading1">
     <w:name w:val="heading 1"/>
     <w:basedOn w:val="Normal"/>
     <w:next w:val="Normal"/>
-    <w:link w:val="Ttulo1Carter"/>
+    <w:link w:val="Heading1Char"/>
     <w:uiPriority w:val="9"/>
     <w:qFormat/>
     <w:rsid w:val="005F6900"/>
@@ -1599,11 +3312,11 @@
       <w:szCs w:val="40"/>
     </w:rPr>
   </w:style>
-  <w:style w:type="paragraph" w:styleId="Ttulo2">
+  <w:style w:type="paragraph" w:styleId="Heading2">
     <w:name w:val="heading 2"/>
     <w:basedOn w:val="Normal"/>
     <w:next w:val="Normal"/>
-    <w:link w:val="Ttulo2Carter"/>
+    <w:link w:val="Heading2Char"/>
     <w:uiPriority w:val="9"/>
     <w:semiHidden/>
     <w:unhideWhenUsed/>
@@ -1622,11 +3335,11 @@
       <w:szCs w:val="32"/>
     </w:rPr>
   </w:style>
-  <w:style w:type="paragraph" w:styleId="Ttulo3">
+  <w:style w:type="paragraph" w:styleId="Heading3">
     <w:name w:val="heading 3"/>
     <w:basedOn w:val="Normal"/>
     <w:next w:val="Normal"/>
-    <w:link w:val="Ttulo3Carter"/>
+    <w:link w:val="Heading3Char"/>
     <w:uiPriority w:val="9"/>
     <w:semiHidden/>
     <w:unhideWhenUsed/>
@@ -1645,11 +3358,11 @@
       <w:szCs w:val="28"/>
     </w:rPr>
   </w:style>
-  <w:style w:type="paragraph" w:styleId="Ttulo4">
+  <w:style w:type="paragraph" w:styleId="Heading4">
     <w:name w:val="heading 4"/>
     <w:basedOn w:val="Normal"/>
     <w:next w:val="Normal"/>
-    <w:link w:val="Ttulo4Carter"/>
+    <w:link w:val="Heading4Char"/>
     <w:uiPriority w:val="9"/>
     <w:semiHidden/>
     <w:unhideWhenUsed/>
@@ -1668,11 +3381,11 @@
       <w:color w:val="2F5496" w:themeColor="accent1" w:themeShade="BF"/>
     </w:rPr>
   </w:style>
-  <w:style w:type="paragraph" w:styleId="Ttulo5">
+  <w:style w:type="paragraph" w:styleId="Heading5">
     <w:name w:val="heading 5"/>
     <w:basedOn w:val="Normal"/>
     <w:next w:val="Normal"/>
-    <w:link w:val="Ttulo5Carter"/>
+    <w:link w:val="Heading5Char"/>
     <w:uiPriority w:val="9"/>
     <w:semiHidden/>
     <w:unhideWhenUsed/>
@@ -1689,11 +3402,11 @@
       <w:color w:val="2F5496" w:themeColor="accent1" w:themeShade="BF"/>
     </w:rPr>
   </w:style>
-  <w:style w:type="paragraph" w:styleId="Ttulo6">
+  <w:style w:type="paragraph" w:styleId="Heading6">
     <w:name w:val="heading 6"/>
     <w:basedOn w:val="Normal"/>
     <w:next w:val="Normal"/>
-    <w:link w:val="Ttulo6Carter"/>
+    <w:link w:val="Heading6Char"/>
     <w:uiPriority w:val="9"/>
     <w:semiHidden/>
     <w:unhideWhenUsed/>
@@ -1712,11 +3425,11 @@
       <w:color w:val="595959" w:themeColor="text1" w:themeTint="A6"/>
     </w:rPr>
   </w:style>
-  <w:style w:type="paragraph" w:styleId="Ttulo7">
+  <w:style w:type="paragraph" w:styleId="Heading7">
     <w:name w:val="heading 7"/>
     <w:basedOn w:val="Normal"/>
     <w:next w:val="Normal"/>
-    <w:link w:val="Ttulo7Carter"/>
+    <w:link w:val="Heading7Char"/>
     <w:uiPriority w:val="9"/>
     <w:semiHidden/>
     <w:unhideWhenUsed/>
@@ -1733,11 +3446,11 @@
       <w:color w:val="595959" w:themeColor="text1" w:themeTint="A6"/>
     </w:rPr>
   </w:style>
-  <w:style w:type="paragraph" w:styleId="Ttulo8">
+  <w:style w:type="paragraph" w:styleId="Heading8">
     <w:name w:val="heading 8"/>
     <w:basedOn w:val="Normal"/>
     <w:next w:val="Normal"/>
-    <w:link w:val="Ttulo8Carter"/>
+    <w:link w:val="Heading8Char"/>
     <w:uiPriority w:val="9"/>
     <w:semiHidden/>
     <w:unhideWhenUsed/>
@@ -1756,11 +3469,11 @@
       <w:color w:val="272727" w:themeColor="text1" w:themeTint="D8"/>
     </w:rPr>
   </w:style>
-  <w:style w:type="paragraph" w:styleId="Ttulo9">
+  <w:style w:type="paragraph" w:styleId="Heading9">
     <w:name w:val="heading 9"/>
     <w:basedOn w:val="Normal"/>
     <w:next w:val="Normal"/>
-    <w:link w:val="Ttulo9Carter"/>
+    <w:link w:val="Heading9Char"/>
     <w:uiPriority w:val="9"/>
     <w:semiHidden/>
     <w:unhideWhenUsed/>
@@ -1777,12 +3490,13 @@
       <w:color w:val="272727" w:themeColor="text1" w:themeTint="D8"/>
     </w:rPr>
   </w:style>
-  <w:style w:type="character" w:default="1" w:styleId="Tipodeletrapredefinidodopargrafo">
+  <w:style w:type="character" w:default="1" w:styleId="DefaultParagraphFont">
     <w:name w:val="Default Paragraph Font"/>
     <w:uiPriority w:val="1"/>
+    <w:semiHidden/>
     <w:unhideWhenUsed/>
   </w:style>
-  <w:style w:type="table" w:default="1" w:styleId="Tabelanormal">
+  <w:style w:type="table" w:default="1" w:styleId="TableNormal">
     <w:name w:val="Normal Table"/>
     <w:uiPriority w:val="99"/>
     <w:semiHidden/>
@@ -1797,16 +3511,16 @@
       </w:tblCellMar>
     </w:tblPr>
   </w:style>
-  <w:style w:type="numbering" w:default="1" w:styleId="Semlista">
+  <w:style w:type="numbering" w:default="1" w:styleId="NoList">
     <w:name w:val="No List"/>
     <w:uiPriority w:val="99"/>
     <w:semiHidden/>
     <w:unhideWhenUsed/>
   </w:style>
-  <w:style w:type="character" w:customStyle="1" w:styleId="Ttulo1Carter">
-    <w:name w:val="Título 1 Caráter"/>
-    <w:basedOn w:val="Tipodeletrapredefinidodopargrafo"/>
-    <w:link w:val="Ttulo1"/>
+  <w:style w:type="character" w:customStyle="1" w:styleId="Heading1Char">
+    <w:name w:val="Heading 1 Char"/>
+    <w:basedOn w:val="DefaultParagraphFont"/>
+    <w:link w:val="Heading1"/>
     <w:uiPriority w:val="9"/>
     <w:rsid w:val="005F6900"/>
     <w:rPr>
@@ -1816,10 +3530,10 @@
       <w:szCs w:val="40"/>
     </w:rPr>
   </w:style>
-  <w:style w:type="character" w:customStyle="1" w:styleId="Ttulo2Carter">
-    <w:name w:val="Título 2 Caráter"/>
-    <w:basedOn w:val="Tipodeletrapredefinidodopargrafo"/>
-    <w:link w:val="Ttulo2"/>
+  <w:style w:type="character" w:customStyle="1" w:styleId="Heading2Char">
+    <w:name w:val="Heading 2 Char"/>
+    <w:basedOn w:val="DefaultParagraphFont"/>
+    <w:link w:val="Heading2"/>
     <w:uiPriority w:val="9"/>
     <w:semiHidden/>
     <w:rsid w:val="005F6900"/>
@@ -1830,10 +3544,10 @@
       <w:szCs w:val="32"/>
     </w:rPr>
   </w:style>
-  <w:style w:type="character" w:customStyle="1" w:styleId="Ttulo3Carter">
-    <w:name w:val="Título 3 Caráter"/>
-    <w:basedOn w:val="Tipodeletrapredefinidodopargrafo"/>
-    <w:link w:val="Ttulo3"/>
+  <w:style w:type="character" w:customStyle="1" w:styleId="Heading3Char">
+    <w:name w:val="Heading 3 Char"/>
+    <w:basedOn w:val="DefaultParagraphFont"/>
+    <w:link w:val="Heading3"/>
     <w:uiPriority w:val="9"/>
     <w:semiHidden/>
     <w:rsid w:val="005F6900"/>
@@ -1844,10 +3558,10 @@
       <w:szCs w:val="28"/>
     </w:rPr>
   </w:style>
-  <w:style w:type="character" w:customStyle="1" w:styleId="Ttulo4Carter">
-    <w:name w:val="Título 4 Caráter"/>
-    <w:basedOn w:val="Tipodeletrapredefinidodopargrafo"/>
-    <w:link w:val="Ttulo4"/>
+  <w:style w:type="character" w:customStyle="1" w:styleId="Heading4Char">
+    <w:name w:val="Heading 4 Char"/>
+    <w:basedOn w:val="DefaultParagraphFont"/>
+    <w:link w:val="Heading4"/>
     <w:uiPriority w:val="9"/>
     <w:semiHidden/>
     <w:rsid w:val="005F6900"/>
@@ -1858,10 +3572,10 @@
       <w:color w:val="2F5496" w:themeColor="accent1" w:themeShade="BF"/>
     </w:rPr>
   </w:style>
-  <w:style w:type="character" w:customStyle="1" w:styleId="Ttulo5Carter">
-    <w:name w:val="Título 5 Caráter"/>
-    <w:basedOn w:val="Tipodeletrapredefinidodopargrafo"/>
-    <w:link w:val="Ttulo5"/>
+  <w:style w:type="character" w:customStyle="1" w:styleId="Heading5Char">
+    <w:name w:val="Heading 5 Char"/>
+    <w:basedOn w:val="DefaultParagraphFont"/>
+    <w:link w:val="Heading5"/>
     <w:uiPriority w:val="9"/>
     <w:semiHidden/>
     <w:rsid w:val="005F6900"/>
@@ -1870,10 +3584,10 @@
       <w:color w:val="2F5496" w:themeColor="accent1" w:themeShade="BF"/>
     </w:rPr>
   </w:style>
-  <w:style w:type="character" w:customStyle="1" w:styleId="Ttulo6Carter">
-    <w:name w:val="Título 6 Caráter"/>
-    <w:basedOn w:val="Tipodeletrapredefinidodopargrafo"/>
-    <w:link w:val="Ttulo6"/>
+  <w:style w:type="character" w:customStyle="1" w:styleId="Heading6Char">
+    <w:name w:val="Heading 6 Char"/>
+    <w:basedOn w:val="DefaultParagraphFont"/>
+    <w:link w:val="Heading6"/>
     <w:uiPriority w:val="9"/>
     <w:semiHidden/>
     <w:rsid w:val="005F6900"/>
@@ -1884,10 +3598,10 @@
       <w:color w:val="595959" w:themeColor="text1" w:themeTint="A6"/>
     </w:rPr>
   </w:style>
-  <w:style w:type="character" w:customStyle="1" w:styleId="Ttulo7Carter">
-    <w:name w:val="Título 7 Caráter"/>
-    <w:basedOn w:val="Tipodeletrapredefinidodopargrafo"/>
-    <w:link w:val="Ttulo7"/>
+  <w:style w:type="character" w:customStyle="1" w:styleId="Heading7Char">
+    <w:name w:val="Heading 7 Char"/>
+    <w:basedOn w:val="DefaultParagraphFont"/>
+    <w:link w:val="Heading7"/>
     <w:uiPriority w:val="9"/>
     <w:semiHidden/>
     <w:rsid w:val="005F6900"/>
@@ -1896,10 +3610,10 @@
       <w:color w:val="595959" w:themeColor="text1" w:themeTint="A6"/>
     </w:rPr>
   </w:style>
-  <w:style w:type="character" w:customStyle="1" w:styleId="Ttulo8Carter">
-    <w:name w:val="Título 8 Caráter"/>
-    <w:basedOn w:val="Tipodeletrapredefinidodopargrafo"/>
-    <w:link w:val="Ttulo8"/>
+  <w:style w:type="character" w:customStyle="1" w:styleId="Heading8Char">
+    <w:name w:val="Heading 8 Char"/>
+    <w:basedOn w:val="DefaultParagraphFont"/>
+    <w:link w:val="Heading8"/>
     <w:uiPriority w:val="9"/>
     <w:semiHidden/>
     <w:rsid w:val="005F6900"/>
@@ -1910,10 +3624,10 @@
       <w:color w:val="272727" w:themeColor="text1" w:themeTint="D8"/>
     </w:rPr>
   </w:style>
-  <w:style w:type="character" w:customStyle="1" w:styleId="Ttulo9Carter">
-    <w:name w:val="Título 9 Caráter"/>
-    <w:basedOn w:val="Tipodeletrapredefinidodopargrafo"/>
-    <w:link w:val="Ttulo9"/>
+  <w:style w:type="character" w:customStyle="1" w:styleId="Heading9Char">
+    <w:name w:val="Heading 9 Char"/>
+    <w:basedOn w:val="DefaultParagraphFont"/>
+    <w:link w:val="Heading9"/>
     <w:uiPriority w:val="9"/>
     <w:semiHidden/>
     <w:rsid w:val="005F6900"/>
@@ -1922,11 +3636,11 @@
       <w:color w:val="272727" w:themeColor="text1" w:themeTint="D8"/>
     </w:rPr>
   </w:style>
-  <w:style w:type="paragraph" w:styleId="Ttulo">
+  <w:style w:type="paragraph" w:styleId="Title">
     <w:name w:val="Title"/>
     <w:basedOn w:val="Normal"/>
     <w:next w:val="Normal"/>
-    <w:link w:val="TtuloCarter"/>
+    <w:link w:val="TitleChar"/>
     <w:uiPriority w:val="10"/>
     <w:qFormat/>
     <w:rsid w:val="005F6900"/>
@@ -1942,10 +3656,10 @@
       <w:szCs w:val="56"/>
     </w:rPr>
   </w:style>
-  <w:style w:type="character" w:customStyle="1" w:styleId="TtuloCarter">
-    <w:name w:val="Título Caráter"/>
-    <w:basedOn w:val="Tipodeletrapredefinidodopargrafo"/>
-    <w:link w:val="Ttulo"/>
+  <w:style w:type="character" w:customStyle="1" w:styleId="TitleChar">
+    <w:name w:val="Title Char"/>
+    <w:basedOn w:val="DefaultParagraphFont"/>
+    <w:link w:val="Title"/>
     <w:uiPriority w:val="10"/>
     <w:rsid w:val="005F6900"/>
     <w:rPr>
@@ -1956,11 +3670,11 @@
       <w:szCs w:val="56"/>
     </w:rPr>
   </w:style>
-  <w:style w:type="paragraph" w:styleId="Subttulo">
+  <w:style w:type="paragraph" w:styleId="Subtitle">
     <w:name w:val="Subtitle"/>
     <w:basedOn w:val="Normal"/>
     <w:next w:val="Normal"/>
-    <w:link w:val="SubttuloCarter"/>
+    <w:link w:val="SubtitleChar"/>
     <w:uiPriority w:val="11"/>
     <w:qFormat/>
     <w:rsid w:val="005F6900"/>
@@ -1977,10 +3691,10 @@
       <w:szCs w:val="28"/>
     </w:rPr>
   </w:style>
-  <w:style w:type="character" w:customStyle="1" w:styleId="SubttuloCarter">
-    <w:name w:val="Subtítulo Caráter"/>
-    <w:basedOn w:val="Tipodeletrapredefinidodopargrafo"/>
-    <w:link w:val="Subttulo"/>
+  <w:style w:type="character" w:customStyle="1" w:styleId="SubtitleChar">
+    <w:name w:val="Subtitle Char"/>
+    <w:basedOn w:val="DefaultParagraphFont"/>
+    <w:link w:val="Subtitle"/>
     <w:uiPriority w:val="11"/>
     <w:rsid w:val="005F6900"/>
     <w:rPr>
@@ -1991,11 +3705,11 @@
       <w:szCs w:val="28"/>
     </w:rPr>
   </w:style>
-  <w:style w:type="paragraph" w:styleId="Citao">
+  <w:style w:type="paragraph" w:styleId="Quote">
     <w:name w:val="Quote"/>
     <w:basedOn w:val="Normal"/>
     <w:next w:val="Normal"/>
-    <w:link w:val="CitaoCarter"/>
+    <w:link w:val="QuoteChar"/>
     <w:uiPriority w:val="29"/>
     <w:qFormat/>
     <w:rsid w:val="005F6900"/>
@@ -2009,10 +3723,10 @@
       <w:color w:val="404040" w:themeColor="text1" w:themeTint="BF"/>
     </w:rPr>
   </w:style>
-  <w:style w:type="character" w:customStyle="1" w:styleId="CitaoCarter">
-    <w:name w:val="Citação Caráter"/>
-    <w:basedOn w:val="Tipodeletrapredefinidodopargrafo"/>
-    <w:link w:val="Citao"/>
+  <w:style w:type="character" w:customStyle="1" w:styleId="QuoteChar">
+    <w:name w:val="Quote Char"/>
+    <w:basedOn w:val="DefaultParagraphFont"/>
+    <w:link w:val="Quote"/>
     <w:uiPriority w:val="29"/>
     <w:rsid w:val="005F6900"/>
     <w:rPr>
@@ -2021,7 +3735,7 @@
       <w:color w:val="404040" w:themeColor="text1" w:themeTint="BF"/>
     </w:rPr>
   </w:style>
-  <w:style w:type="paragraph" w:styleId="PargrafodaLista">
+  <w:style w:type="paragraph" w:styleId="ListParagraph">
     <w:name w:val="List Paragraph"/>
     <w:basedOn w:val="Normal"/>
     <w:uiPriority w:val="34"/>
@@ -2032,9 +3746,9 @@
       <w:contextualSpacing/>
     </w:pPr>
   </w:style>
-  <w:style w:type="character" w:styleId="nfaseIntensa">
+  <w:style w:type="character" w:styleId="IntenseEmphasis">
     <w:name w:val="Intense Emphasis"/>
-    <w:basedOn w:val="Tipodeletrapredefinidodopargrafo"/>
+    <w:basedOn w:val="DefaultParagraphFont"/>
     <w:uiPriority w:val="21"/>
     <w:qFormat/>
     <w:rsid w:val="005F6900"/>
@@ -2044,11 +3758,11 @@
       <w:color w:val="2F5496" w:themeColor="accent1" w:themeShade="BF"/>
     </w:rPr>
   </w:style>
-  <w:style w:type="paragraph" w:styleId="CitaoIntensa">
+  <w:style w:type="paragraph" w:styleId="IntenseQuote">
     <w:name w:val="Intense Quote"/>
     <w:basedOn w:val="Normal"/>
     <w:next w:val="Normal"/>
-    <w:link w:val="CitaoIntensaCarter"/>
+    <w:link w:val="IntenseQuoteChar"/>
     <w:uiPriority w:val="30"/>
     <w:qFormat/>
     <w:rsid w:val="005F6900"/>
@@ -2067,10 +3781,10 @@
       <w:color w:val="2F5496" w:themeColor="accent1" w:themeShade="BF"/>
     </w:rPr>
   </w:style>
-  <w:style w:type="character" w:customStyle="1" w:styleId="CitaoIntensaCarter">
-    <w:name w:val="Citação Intensa Caráter"/>
-    <w:basedOn w:val="Tipodeletrapredefinidodopargrafo"/>
-    <w:link w:val="CitaoIntensa"/>
+  <w:style w:type="character" w:customStyle="1" w:styleId="IntenseQuoteChar">
+    <w:name w:val="Intense Quote Char"/>
+    <w:basedOn w:val="DefaultParagraphFont"/>
+    <w:link w:val="IntenseQuote"/>
     <w:uiPriority w:val="30"/>
     <w:rsid w:val="005F6900"/>
     <w:rPr>
@@ -2079,9 +3793,9 @@
       <w:color w:val="2F5496" w:themeColor="accent1" w:themeShade="BF"/>
     </w:rPr>
   </w:style>
-  <w:style w:type="character" w:styleId="RefernciaIntensa">
+  <w:style w:type="character" w:styleId="IntenseReference">
     <w:name w:val="Intense Reference"/>
-    <w:basedOn w:val="Tipodeletrapredefinidodopargrafo"/>
+    <w:basedOn w:val="DefaultParagraphFont"/>
     <w:uiPriority w:val="32"/>
     <w:qFormat/>
     <w:rsid w:val="005F6900"/>

--- a/Projeto/Projeto.docx
+++ b/Projeto/Projeto.docx
@@ -12,7 +12,7 @@
           <w:noProof/>
         </w:rPr>
         <w:drawing>
-          <wp:anchor distT="0" distB="0" distL="114300" distR="114300" simplePos="0" relativeHeight="251658240" behindDoc="0" locked="0" layoutInCell="1" allowOverlap="1" wp14:anchorId="5FBB8022" wp14:editId="3620E518">
+          <wp:anchor distT="0" distB="0" distL="114300" distR="114300" simplePos="0" relativeHeight="251658240" behindDoc="0" locked="0" layoutInCell="1" allowOverlap="1" wp14:anchorId="5FBB8022" wp14:editId="37E4B2E5">
             <wp:simplePos x="0" y="0"/>
             <wp:positionH relativeFrom="column">
               <wp:posOffset>3810</wp:posOffset>
@@ -380,10 +380,48 @@
           <w:sz w:val="18"/>
           <w:szCs w:val="18"/>
           <w:bdr w:val="none" w:sz="0" w:space="0" w:color="auto" w:frame="1"/>
-          <w:lang w:val="pt-PT"/>
-        </w:rPr>
-      </w:pPr>
-      <w:proofErr w:type="spellStart"/>
+        </w:rPr>
+      </w:pPr>
+      <w:proofErr w:type="spellStart"/>
+      <w:r>
+        <w:rPr>
+          <w:rFonts w:ascii="Courier New" w:hAnsi="Courier New" w:cs="Courier New"/>
+          <w:sz w:val="18"/>
+          <w:szCs w:val="18"/>
+          <w:bdr w:val="none" w:sz="0" w:space="0" w:color="auto" w:frame="1"/>
+        </w:rPr>
+        <w:t>strcat</w:t>
+      </w:r>
+      <w:proofErr w:type="spellEnd"/>
+      <w:r>
+        <w:rPr>
+          <w:rFonts w:ascii="Courier New" w:hAnsi="Courier New" w:cs="Courier New"/>
+          <w:sz w:val="18"/>
+          <w:szCs w:val="18"/>
+          <w:bdr w:val="none" w:sz="0" w:space="0" w:color="auto" w:frame="1"/>
+        </w:rPr>
+        <w:t>(</w:t>
+      </w:r>
+      <w:proofErr w:type="spellStart"/>
+      <w:r>
+        <w:rPr>
+          <w:rFonts w:ascii="Courier New" w:hAnsi="Courier New" w:cs="Courier New"/>
+          <w:sz w:val="18"/>
+          <w:szCs w:val="18"/>
+          <w:bdr w:val="none" w:sz="0" w:space="0" w:color="auto" w:frame="1"/>
+        </w:rPr>
+        <w:t>mapped_path</w:t>
+      </w:r>
+      <w:proofErr w:type="spellEnd"/>
+      <w:r>
+        <w:rPr>
+          <w:rFonts w:ascii="Courier New" w:hAnsi="Courier New" w:cs="Courier New"/>
+          <w:sz w:val="18"/>
+          <w:szCs w:val="18"/>
+          <w:bdr w:val="none" w:sz="0" w:space="0" w:color="auto" w:frame="1"/>
+        </w:rPr>
+        <w:t>, "/"</w:t>
+      </w:r>
       <w:proofErr w:type="gramStart"/>
       <w:r>
         <w:rPr>
@@ -391,44 +429,10 @@
           <w:sz w:val="18"/>
           <w:szCs w:val="18"/>
           <w:bdr w:val="none" w:sz="0" w:space="0" w:color="auto" w:frame="1"/>
-          <w:lang w:val="pt-PT"/>
-        </w:rPr>
-        <w:t>strcat</w:t>
-      </w:r>
-      <w:proofErr w:type="spellEnd"/>
-      <w:r>
-        <w:rPr>
-          <w:rFonts w:ascii="Courier New" w:hAnsi="Courier New" w:cs="Courier New"/>
-          <w:sz w:val="18"/>
-          <w:szCs w:val="18"/>
-          <w:bdr w:val="none" w:sz="0" w:space="0" w:color="auto" w:frame="1"/>
-          <w:lang w:val="pt-PT"/>
-        </w:rPr>
-        <w:t>(</w:t>
-      </w:r>
-      <w:proofErr w:type="spellStart"/>
+        </w:rPr>
+        <w:t>);</w:t>
+      </w:r>
       <w:proofErr w:type="gramEnd"/>
-      <w:r>
-        <w:rPr>
-          <w:rFonts w:ascii="Courier New" w:hAnsi="Courier New" w:cs="Courier New"/>
-          <w:sz w:val="18"/>
-          <w:szCs w:val="18"/>
-          <w:bdr w:val="none" w:sz="0" w:space="0" w:color="auto" w:frame="1"/>
-          <w:lang w:val="pt-PT"/>
-        </w:rPr>
-        <w:t>mapped_path</w:t>
-      </w:r>
-      <w:proofErr w:type="spellEnd"/>
-      <w:r>
-        <w:rPr>
-          <w:rFonts w:ascii="Courier New" w:hAnsi="Courier New" w:cs="Courier New"/>
-          <w:sz w:val="18"/>
-          <w:szCs w:val="18"/>
-          <w:bdr w:val="none" w:sz="0" w:space="0" w:color="auto" w:frame="1"/>
-          <w:lang w:val="pt-PT"/>
-        </w:rPr>
-        <w:t>, "/");</w:t>
-      </w:r>
     </w:p>
     <w:p>
       <w:pPr>
@@ -443,6 +447,7 @@
           <w:lang w:val="en-GB"/>
         </w:rPr>
       </w:pPr>
+      <w:proofErr w:type="spellStart"/>
       <w:r>
         <w:rPr>
           <w:rFonts w:ascii="Courier New" w:hAnsi="Courier New" w:cs="Courier New"/>
@@ -451,7 +456,40 @@
           <w:bdr w:val="none" w:sz="0" w:space="0" w:color="auto" w:frame="1"/>
           <w:lang w:val="en-GB"/>
         </w:rPr>
-        <w:t xml:space="preserve">strcat(mapped_path, </w:t>
+        <w:t>strcat</w:t>
+      </w:r>
+      <w:proofErr w:type="spellEnd"/>
+      <w:r>
+        <w:rPr>
+          <w:rFonts w:ascii="Courier New" w:hAnsi="Courier New" w:cs="Courier New"/>
+          <w:sz w:val="18"/>
+          <w:szCs w:val="18"/>
+          <w:bdr w:val="none" w:sz="0" w:space="0" w:color="auto" w:frame="1"/>
+          <w:lang w:val="en-GB"/>
+        </w:rPr>
+        <w:t>(</w:t>
+      </w:r>
+      <w:proofErr w:type="spellStart"/>
+      <w:r>
+        <w:rPr>
+          <w:rFonts w:ascii="Courier New" w:hAnsi="Courier New" w:cs="Courier New"/>
+          <w:sz w:val="18"/>
+          <w:szCs w:val="18"/>
+          <w:bdr w:val="none" w:sz="0" w:space="0" w:color="auto" w:frame="1"/>
+          <w:lang w:val="en-GB"/>
+        </w:rPr>
+        <w:t>mapped_path</w:t>
+      </w:r>
+      <w:proofErr w:type="spellEnd"/>
+      <w:r>
+        <w:rPr>
+          <w:rFonts w:ascii="Courier New" w:hAnsi="Courier New" w:cs="Courier New"/>
+          <w:sz w:val="18"/>
+          <w:szCs w:val="18"/>
+          <w:bdr w:val="none" w:sz="0" w:space="0" w:color="auto" w:frame="1"/>
+          <w:lang w:val="en-GB"/>
+        </w:rPr>
+        <w:t xml:space="preserve">, </w:t>
       </w:r>
       <w:proofErr w:type="spellStart"/>
       <w:r>
@@ -657,7 +695,31 @@
           <w:bdr w:val="none" w:sz="0" w:space="0" w:color="auto" w:frame="1"/>
           <w:lang w:val="en-GB"/>
         </w:rPr>
-        <w:t xml:space="preserve">(mapped_path, </w:t>
+        <w:t>(</w:t>
+      </w:r>
+      <w:proofErr w:type="spellStart"/>
+      <w:r>
+        <w:rPr>
+          <w:rFonts w:ascii="Courier New" w:hAnsi="Courier New" w:cs="Courier New"/>
+          <w:color w:val="000000"/>
+          <w:sz w:val="18"/>
+          <w:szCs w:val="18"/>
+          <w:bdr w:val="none" w:sz="0" w:space="0" w:color="auto" w:frame="1"/>
+          <w:lang w:val="en-GB"/>
+        </w:rPr>
+        <w:t>mapped_path</w:t>
+      </w:r>
+      <w:proofErr w:type="spellEnd"/>
+      <w:r>
+        <w:rPr>
+          <w:rFonts w:ascii="Courier New" w:hAnsi="Courier New" w:cs="Courier New"/>
+          <w:color w:val="000000"/>
+          <w:sz w:val="18"/>
+          <w:szCs w:val="18"/>
+          <w:bdr w:val="none" w:sz="0" w:space="0" w:color="auto" w:frame="1"/>
+          <w:lang w:val="en-GB"/>
+        </w:rPr>
+        <w:t xml:space="preserve">, </w:t>
       </w:r>
       <w:proofErr w:type="spellStart"/>
       <w:r>
@@ -1014,7 +1076,6 @@
         <w:jc w:val="both"/>
         <w:rPr>
           <w:rFonts w:ascii="Times New Roman" w:hAnsi="Times New Roman" w:cs="Times New Roman"/>
-          <w:lang w:val="pt-PT"/>
         </w:rPr>
       </w:pPr>
     </w:p>
@@ -3315,37 +3376,29 @@
           <w:rFonts w:ascii="Times New Roman" w:hAnsi="Times New Roman" w:cs="Times New Roman"/>
           <w:i/>
           <w:iCs/>
-        </w:rPr>
-      </w:pPr>
-      <w:r>
-        <w:rPr>
-          <w:rFonts w:ascii="Times New Roman" w:hAnsi="Times New Roman" w:cs="Times New Roman"/>
-        </w:rPr>
-        <w:t>Poss</w:t>
-      </w:r>
-      <w:r>
-        <w:rPr>
-          <w:rFonts w:ascii="Times New Roman" w:hAnsi="Times New Roman" w:cs="Times New Roman"/>
-        </w:rPr>
-        <w:t>í</w:t>
-      </w:r>
-      <w:r>
-        <w:rPr>
-          <w:rFonts w:ascii="Times New Roman" w:hAnsi="Times New Roman" w:cs="Times New Roman"/>
-        </w:rPr>
-        <w:t xml:space="preserve">vel </w:t>
-      </w:r>
-      <w:r>
-        <w:rPr>
-          <w:rFonts w:ascii="Times New Roman" w:hAnsi="Times New Roman" w:cs="Times New Roman"/>
-          <w:i/>
-          <w:iCs/>
+          <w:lang w:val="pt-PT"/>
+        </w:rPr>
+      </w:pPr>
+      <w:r>
+        <w:rPr>
+          <w:rFonts w:ascii="Times New Roman" w:hAnsi="Times New Roman" w:cs="Times New Roman"/>
+          <w:lang w:val="pt-PT"/>
+        </w:rPr>
+        <w:t xml:space="preserve">Possível </w:t>
+      </w:r>
+      <w:r>
+        <w:rPr>
+          <w:rFonts w:ascii="Times New Roman" w:hAnsi="Times New Roman" w:cs="Times New Roman"/>
+          <w:i/>
+          <w:iCs/>
+          <w:lang w:val="pt-PT"/>
         </w:rPr>
         <w:t>buffer overflow</w:t>
       </w:r>
       <w:r>
         <w:rPr>
           <w:rFonts w:ascii="Times New Roman" w:hAnsi="Times New Roman" w:cs="Times New Roman"/>
+          <w:lang w:val="pt-PT"/>
         </w:rPr>
         <w:t>:</w:t>
       </w:r>
@@ -3358,13 +3411,15 @@
           <w:rFonts w:ascii="Courier New" w:hAnsi="Courier New" w:cs="Courier New"/>
           <w:sz w:val="18"/>
           <w:szCs w:val="18"/>
-        </w:rPr>
-      </w:pPr>
-      <w:r>
-        <w:rPr>
-          <w:rFonts w:ascii="Courier New" w:hAnsi="Courier New" w:cs="Courier New"/>
-          <w:sz w:val="18"/>
-          <w:szCs w:val="18"/>
+          <w:lang w:val="pt-PT"/>
+        </w:rPr>
+      </w:pPr>
+      <w:r>
+        <w:rPr>
+          <w:rFonts w:ascii="Courier New" w:hAnsi="Courier New" w:cs="Courier New"/>
+          <w:sz w:val="18"/>
+          <w:szCs w:val="18"/>
+          <w:lang w:val="pt-PT"/>
         </w:rPr>
         <w:t>if (*</w:t>
       </w:r>
@@ -3374,6 +3429,7 @@
           <w:rFonts w:ascii="Courier New" w:hAnsi="Courier New" w:cs="Courier New"/>
           <w:sz w:val="18"/>
           <w:szCs w:val="18"/>
+          <w:lang w:val="pt-PT"/>
         </w:rPr>
         <w:t>fbufp</w:t>
       </w:r>
@@ -3383,6 +3439,7 @@
           <w:rFonts w:ascii="Courier New" w:hAnsi="Courier New" w:cs="Courier New"/>
           <w:sz w:val="18"/>
           <w:szCs w:val="18"/>
+          <w:lang w:val="pt-PT"/>
         </w:rPr>
         <w:t xml:space="preserve">++ == '\n' || </w:t>
       </w:r>
@@ -3392,6 +3449,7 @@
           <w:rFonts w:ascii="Courier New" w:hAnsi="Courier New" w:cs="Courier New"/>
           <w:sz w:val="18"/>
           <w:szCs w:val="18"/>
+          <w:lang w:val="pt-PT"/>
         </w:rPr>
         <w:t>fbuf</w:t>
       </w:r>
@@ -3401,15 +3459,18 @@
           <w:rFonts w:ascii="Courier New" w:hAnsi="Courier New" w:cs="Courier New"/>
           <w:sz w:val="18"/>
           <w:szCs w:val="18"/>
+          <w:lang w:val="pt-PT"/>
         </w:rPr>
         <w:t xml:space="preserve"> &gt;= &amp;</w:t>
       </w:r>
       <w:proofErr w:type="spellStart"/>
-      <w:r>
-        <w:rPr>
-          <w:rFonts w:ascii="Courier New" w:hAnsi="Courier New" w:cs="Courier New"/>
-          <w:sz w:val="18"/>
-          <w:szCs w:val="18"/>
+      <w:proofErr w:type="gramStart"/>
+      <w:r>
+        <w:rPr>
+          <w:rFonts w:ascii="Courier New" w:hAnsi="Courier New" w:cs="Courier New"/>
+          <w:sz w:val="18"/>
+          <w:szCs w:val="18"/>
+          <w:lang w:val="pt-PT"/>
         </w:rPr>
         <w:t>fbuf</w:t>
       </w:r>
@@ -3419,8 +3480,19 @@
           <w:rFonts w:ascii="Courier New" w:hAnsi="Courier New" w:cs="Courier New"/>
           <w:sz w:val="18"/>
           <w:szCs w:val="18"/>
-        </w:rPr>
-        <w:t>[MAXLINE]) {</w:t>
+          <w:lang w:val="pt-PT"/>
+        </w:rPr>
+        <w:t>[</w:t>
+      </w:r>
+      <w:proofErr w:type="gramEnd"/>
+      <w:r>
+        <w:rPr>
+          <w:rFonts w:ascii="Courier New" w:hAnsi="Courier New" w:cs="Courier New"/>
+          <w:sz w:val="18"/>
+          <w:szCs w:val="18"/>
+          <w:lang w:val="pt-PT"/>
+        </w:rPr>
+        <w:t>MAXLINE]) {</w:t>
       </w:r>
     </w:p>
     <w:p>
@@ -4971,6 +5043,328 @@
         </w:rPr>
         <w:t>.</w:t>
       </w:r>
+    </w:p>
+    <w:p>
+      <w:pPr>
+        <w:spacing w:after="120"/>
+        <w:rPr>
+          <w:rFonts w:ascii="Times New Roman" w:hAnsi="Times New Roman" w:cs="Times New Roman"/>
+          <w:lang w:val="pt-PT"/>
+        </w:rPr>
+      </w:pPr>
+    </w:p>
+    <w:p>
+      <w:pPr>
+        <w:spacing w:after="120"/>
+        <w:rPr>
+          <w:rFonts w:ascii="Times New Roman" w:hAnsi="Times New Roman" w:cs="Times New Roman"/>
+          <w:lang w:val="pt-PT"/>
+        </w:rPr>
+      </w:pPr>
+    </w:p>
+    <w:p>
+      <w:pPr>
+        <w:spacing w:after="120"/>
+        <w:rPr>
+          <w:rFonts w:ascii="Times New Roman" w:hAnsi="Times New Roman" w:cs="Times New Roman"/>
+          <w:lang w:val="pt-PT"/>
+        </w:rPr>
+      </w:pPr>
+    </w:p>
+    <w:p>
+      <w:pPr>
+        <w:spacing w:after="120"/>
+      </w:pPr>
+      <w:r>
+        <w:t>3. SSS-DB</w:t>
+      </w:r>
+    </w:p>
+    <w:p>
+      <w:pPr>
+        <w:spacing w:after="120"/>
+        <w:ind w:firstLine="720"/>
+        <w:rPr>
+          <w:rFonts w:ascii="Times New Roman" w:hAnsi="Times New Roman" w:cs="Times New Roman"/>
+          <w:lang w:val="pt-PT"/>
+        </w:rPr>
+      </w:pPr>
+      <w:r>
+        <w:rPr>
+          <w:rFonts w:ascii="Times New Roman" w:hAnsi="Times New Roman" w:cs="Times New Roman"/>
+          <w:lang w:val="pt-PT"/>
+        </w:rPr>
+        <w:t>Porque é que aconteceu:</w:t>
+      </w:r>
+    </w:p>
+    <w:p>
+      <w:pPr>
+        <w:spacing w:after="120"/>
+        <w:ind w:firstLine="720"/>
+        <w:jc w:val="both"/>
+        <w:rPr>
+          <w:rFonts w:ascii="Times New Roman" w:hAnsi="Times New Roman" w:cs="Times New Roman"/>
+          <w:lang w:val="pt-PT"/>
+        </w:rPr>
+      </w:pPr>
+      <w:r>
+        <w:rPr>
+          <w:rFonts w:ascii="Times New Roman" w:hAnsi="Times New Roman" w:cs="Times New Roman"/>
+          <w:lang w:val="pt-PT"/>
+        </w:rPr>
+        <w:t xml:space="preserve">No nível de segurança 0, o código permite a execução de </w:t>
+      </w:r>
+      <w:r>
+        <w:rPr>
+          <w:rFonts w:ascii="Times New Roman" w:hAnsi="Times New Roman" w:cs="Times New Roman"/>
+          <w:i/>
+          <w:iCs/>
+          <w:lang w:val="pt-PT"/>
+        </w:rPr>
+        <w:t xml:space="preserve">SQL </w:t>
+      </w:r>
+      <w:proofErr w:type="spellStart"/>
+      <w:r>
+        <w:rPr>
+          <w:rFonts w:ascii="Times New Roman" w:hAnsi="Times New Roman" w:cs="Times New Roman"/>
+          <w:i/>
+          <w:iCs/>
+          <w:lang w:val="pt-PT"/>
+        </w:rPr>
+        <w:t>Injection</w:t>
+      </w:r>
+      <w:proofErr w:type="spellEnd"/>
+      <w:r>
+        <w:rPr>
+          <w:rFonts w:ascii="Times New Roman" w:hAnsi="Times New Roman" w:cs="Times New Roman"/>
+          <w:lang w:val="pt-PT"/>
+        </w:rPr>
+        <w:t xml:space="preserve"> porque as variáveis não são escapadas ou san</w:t>
+      </w:r>
+      <w:r>
+        <w:rPr>
+          <w:rFonts w:ascii="Times New Roman" w:hAnsi="Times New Roman" w:cs="Times New Roman"/>
+          <w:lang w:val="pt-PT"/>
+        </w:rPr>
+        <w:t>eadas</w:t>
+      </w:r>
+      <w:r>
+        <w:rPr>
+          <w:rFonts w:ascii="Times New Roman" w:hAnsi="Times New Roman" w:cs="Times New Roman"/>
+          <w:lang w:val="pt-PT"/>
+        </w:rPr>
+        <w:t xml:space="preserve"> antes de serem usadas na </w:t>
+      </w:r>
+      <w:proofErr w:type="spellStart"/>
+      <w:r>
+        <w:rPr>
+          <w:rFonts w:ascii="Times New Roman" w:hAnsi="Times New Roman" w:cs="Times New Roman"/>
+          <w:i/>
+          <w:iCs/>
+          <w:lang w:val="pt-PT"/>
+        </w:rPr>
+        <w:t>query</w:t>
+      </w:r>
+      <w:proofErr w:type="spellEnd"/>
+      <w:r>
+        <w:rPr>
+          <w:rFonts w:ascii="Times New Roman" w:hAnsi="Times New Roman" w:cs="Times New Roman"/>
+          <w:lang w:val="pt-PT"/>
+        </w:rPr>
+        <w:t>. Este é um caso típico de vulnerabilidade onde um utilizador mal-intencionado pode explorar essa fraqueza para obter acesso não autorizado ao sistema ou até mesmo manipular os dados na base de dados.</w:t>
+      </w:r>
+    </w:p>
+    <w:p>
+      <w:pPr>
+        <w:spacing w:after="120"/>
+        <w:rPr>
+          <w:rFonts w:ascii="Times New Roman" w:hAnsi="Times New Roman" w:cs="Times New Roman"/>
+          <w:lang w:val="pt-PT"/>
+        </w:rPr>
+      </w:pPr>
+    </w:p>
+    <w:p>
+      <w:pPr>
+        <w:spacing w:after="120"/>
+        <w:ind w:left="2268"/>
+        <w:rPr>
+          <w:rFonts w:ascii="Courier New" w:hAnsi="Courier New" w:cs="Courier New"/>
+          <w:sz w:val="18"/>
+          <w:szCs w:val="18"/>
+        </w:rPr>
+      </w:pPr>
+      <w:r>
+        <w:rPr>
+          <w:rFonts w:ascii="Courier New" w:hAnsi="Courier New" w:cs="Courier New"/>
+          <w:sz w:val="18"/>
+          <w:szCs w:val="18"/>
+        </w:rPr>
+        <w:t>$</w:t>
+      </w:r>
+      <w:proofErr w:type="spellStart"/>
+      <w:r>
+        <w:rPr>
+          <w:rFonts w:ascii="Courier New" w:hAnsi="Courier New" w:cs="Courier New"/>
+          <w:sz w:val="18"/>
+          <w:szCs w:val="18"/>
+        </w:rPr>
+        <w:t>lQuery</w:t>
+      </w:r>
+      <w:proofErr w:type="spellEnd"/>
+      <w:r>
+        <w:rPr>
+          <w:rFonts w:ascii="Courier New" w:hAnsi="Courier New" w:cs="Courier New"/>
+          <w:sz w:val="18"/>
+          <w:szCs w:val="18"/>
+        </w:rPr>
+        <w:t xml:space="preserve">  = "SELECT * FROM accounts WHERE username='". </w:t>
+      </w:r>
+    </w:p>
+    <w:p>
+      <w:pPr>
+        <w:spacing w:after="120"/>
+        <w:ind w:left="2268"/>
+        <w:rPr>
+          <w:rFonts w:ascii="Courier New" w:hAnsi="Courier New" w:cs="Courier New"/>
+          <w:sz w:val="18"/>
+          <w:szCs w:val="18"/>
+        </w:rPr>
+      </w:pPr>
+      <w:r>
+        <w:rPr>
+          <w:rFonts w:ascii="Courier New" w:hAnsi="Courier New" w:cs="Courier New"/>
+          <w:sz w:val="18"/>
+          <w:szCs w:val="18"/>
+        </w:rPr>
+        <w:t>$</w:t>
+      </w:r>
+      <w:proofErr w:type="spellStart"/>
+      <w:r>
+        <w:rPr>
+          <w:rFonts w:ascii="Courier New" w:hAnsi="Courier New" w:cs="Courier New"/>
+          <w:sz w:val="18"/>
+          <w:szCs w:val="18"/>
+        </w:rPr>
+        <w:t>lUsername</w:t>
+      </w:r>
+      <w:proofErr w:type="spellEnd"/>
+      <w:r>
+        <w:rPr>
+          <w:rFonts w:ascii="Courier New" w:hAnsi="Courier New" w:cs="Courier New"/>
+          <w:sz w:val="18"/>
+          <w:szCs w:val="18"/>
+        </w:rPr>
+        <w:t xml:space="preserve"> .</w:t>
+      </w:r>
+    </w:p>
+    <w:p>
+      <w:pPr>
+        <w:spacing w:after="120"/>
+        <w:ind w:left="2268"/>
+        <w:rPr>
+          <w:rFonts w:ascii="Courier New" w:hAnsi="Courier New" w:cs="Courier New"/>
+          <w:sz w:val="18"/>
+          <w:szCs w:val="18"/>
+        </w:rPr>
+      </w:pPr>
+      <w:r>
+        <w:rPr>
+          <w:rFonts w:ascii="Courier New" w:hAnsi="Courier New" w:cs="Courier New"/>
+          <w:sz w:val="18"/>
+          <w:szCs w:val="18"/>
+        </w:rPr>
+        <w:t xml:space="preserve">"' AND password='" . </w:t>
+      </w:r>
+    </w:p>
+    <w:p>
+      <w:pPr>
+        <w:spacing w:after="120"/>
+        <w:ind w:left="2268"/>
+        <w:rPr>
+          <w:rFonts w:ascii="Courier New" w:hAnsi="Courier New" w:cs="Courier New"/>
+          <w:sz w:val="18"/>
+          <w:szCs w:val="18"/>
+          <w:lang w:val="pt-PT"/>
+        </w:rPr>
+      </w:pPr>
+      <w:r>
+        <w:rPr>
+          <w:rFonts w:ascii="Courier New" w:hAnsi="Courier New" w:cs="Courier New"/>
+          <w:sz w:val="18"/>
+          <w:szCs w:val="18"/>
+          <w:lang w:val="pt-PT"/>
+        </w:rPr>
+        <w:t>$</w:t>
+      </w:r>
+      <w:proofErr w:type="spellStart"/>
+      <w:proofErr w:type="gramStart"/>
+      <w:r>
+        <w:rPr>
+          <w:rFonts w:ascii="Courier New" w:hAnsi="Courier New" w:cs="Courier New"/>
+          <w:sz w:val="18"/>
+          <w:szCs w:val="18"/>
+          <w:lang w:val="pt-PT"/>
+        </w:rPr>
+        <w:t>lPassword</w:t>
+      </w:r>
+      <w:proofErr w:type="spellEnd"/>
+      <w:r>
+        <w:rPr>
+          <w:rFonts w:ascii="Courier New" w:hAnsi="Courier New" w:cs="Courier New"/>
+          <w:sz w:val="18"/>
+          <w:szCs w:val="18"/>
+          <w:lang w:val="pt-PT"/>
+        </w:rPr>
+        <w:t xml:space="preserve"> .</w:t>
+      </w:r>
+      <w:proofErr w:type="gramEnd"/>
+      <w:r>
+        <w:rPr>
+          <w:rFonts w:ascii="Courier New" w:hAnsi="Courier New" w:cs="Courier New"/>
+          <w:sz w:val="18"/>
+          <w:szCs w:val="18"/>
+          <w:lang w:val="pt-PT"/>
+        </w:rPr>
+        <w:t xml:space="preserve"> </w:t>
+      </w:r>
+    </w:p>
+    <w:p>
+      <w:pPr>
+        <w:spacing w:after="120"/>
+        <w:ind w:left="2268"/>
+        <w:rPr>
+          <w:rFonts w:ascii="Courier New" w:hAnsi="Courier New" w:cs="Courier New"/>
+          <w:sz w:val="18"/>
+          <w:szCs w:val="18"/>
+          <w:lang w:val="pt-PT"/>
+        </w:rPr>
+      </w:pPr>
+      <w:r>
+        <w:rPr>
+          <w:rFonts w:ascii="Courier New" w:hAnsi="Courier New" w:cs="Courier New"/>
+          <w:sz w:val="18"/>
+          <w:szCs w:val="18"/>
+          <w:lang w:val="pt-PT"/>
+        </w:rPr>
+        <w:t>"'";</w:t>
+      </w:r>
+    </w:p>
+    <w:p>
+      <w:pPr>
+        <w:spacing w:after="120"/>
+        <w:rPr>
+          <w:rFonts w:ascii="Times New Roman" w:hAnsi="Times New Roman" w:cs="Times New Roman"/>
+          <w:lang w:val="pt-PT"/>
+        </w:rPr>
+      </w:pPr>
+    </w:p>
+    <w:p>
+      <w:pPr>
+        <w:spacing w:after="120"/>
+        <w:rPr>
+          <w:rFonts w:ascii="Times New Roman" w:hAnsi="Times New Roman" w:cs="Times New Roman"/>
+          <w:lang w:val="pt-PT"/>
+        </w:rPr>
+      </w:pPr>
     </w:p>
     <w:p>
       <w:pPr>
@@ -5718,6 +6112,7 @@
   <w:style w:type="character" w:default="1" w:styleId="DefaultParagraphFont">
     <w:name w:val="Default Paragraph Font"/>
     <w:uiPriority w:val="1"/>
+    <w:semiHidden/>
     <w:unhideWhenUsed/>
   </w:style>
   <w:style w:type="table" w:default="1" w:styleId="TableNormal">

--- a/Projeto/Projeto.docx
+++ b/Projeto/Projeto.docx
@@ -4,7 +4,7 @@
   <w:body>
     <w:p>
       <w:pPr>
-        <w:pStyle w:val="Heading1"/>
+        <w:pStyle w:val="Ttulo1"/>
         <w:spacing w:before="0" w:after="120"/>
       </w:pPr>
       <w:r>
@@ -80,7 +80,7 @@
     </w:p>
     <w:p>
       <w:pPr>
-        <w:pStyle w:val="Heading2"/>
+        <w:pStyle w:val="Ttulo2"/>
         <w:spacing w:before="0" w:after="120"/>
       </w:pPr>
       <w:r>
@@ -89,7 +89,7 @@
     </w:p>
     <w:p>
       <w:pPr>
-        <w:pStyle w:val="Heading1"/>
+        <w:pStyle w:val="Ttulo1"/>
         <w:spacing w:before="0" w:after="120"/>
       </w:pPr>
       <w:r>
@@ -98,7 +98,7 @@
     </w:p>
     <w:p>
       <w:pPr>
-        <w:pStyle w:val="Heading2"/>
+        <w:pStyle w:val="Ttulo2"/>
         <w:spacing w:before="0" w:after="120"/>
       </w:pPr>
       <w:r>
@@ -114,7 +114,7 @@
     </w:p>
     <w:p>
       <w:pPr>
-        <w:pStyle w:val="Heading1"/>
+        <w:pStyle w:val="Ttulo1"/>
         <w:jc w:val="center"/>
       </w:pPr>
       <w:r>
@@ -124,13 +124,8 @@
         <w:t>–</w:t>
       </w:r>
       <w:r>
-        <w:t xml:space="preserve"> </w:t>
-      </w:r>
-      <w:proofErr w:type="spellStart"/>
-      <w:r>
-        <w:t>vulnApp</w:t>
-      </w:r>
-      <w:proofErr w:type="spellEnd"/>
+        <w:t xml:space="preserve"> vulnApp</w:t>
+      </w:r>
     </w:p>
     <w:p>
       <w:pPr>
@@ -321,7 +316,6 @@
         </w:rPr>
         <w:t xml:space="preserve">Aqui, a função vai concatenando o caminho dos diretórios à variável </w:t>
       </w:r>
-      <w:proofErr w:type="spellStart"/>
       <w:r>
         <w:rPr>
           <w:rFonts w:ascii="Times New Roman" w:hAnsi="Times New Roman" w:cs="Times New Roman"/>
@@ -332,7 +326,6 @@
         </w:rPr>
         <w:t>mapped_path</w:t>
       </w:r>
-      <w:proofErr w:type="spellEnd"/>
       <w:r>
         <w:rPr>
           <w:rFonts w:ascii="Times New Roman" w:hAnsi="Times New Roman" w:cs="Times New Roman"/>
@@ -382,57 +375,15 @@
           <w:bdr w:val="none" w:sz="0" w:space="0" w:color="auto" w:frame="1"/>
         </w:rPr>
       </w:pPr>
-      <w:proofErr w:type="spellStart"/>
-      <w:r>
-        <w:rPr>
-          <w:rFonts w:ascii="Courier New" w:hAnsi="Courier New" w:cs="Courier New"/>
-          <w:sz w:val="18"/>
-          <w:szCs w:val="18"/>
-          <w:bdr w:val="none" w:sz="0" w:space="0" w:color="auto" w:frame="1"/>
-        </w:rPr>
-        <w:t>strcat</w:t>
-      </w:r>
-      <w:proofErr w:type="spellEnd"/>
-      <w:r>
-        <w:rPr>
-          <w:rFonts w:ascii="Courier New" w:hAnsi="Courier New" w:cs="Courier New"/>
-          <w:sz w:val="18"/>
-          <w:szCs w:val="18"/>
-          <w:bdr w:val="none" w:sz="0" w:space="0" w:color="auto" w:frame="1"/>
-        </w:rPr>
-        <w:t>(</w:t>
-      </w:r>
-      <w:proofErr w:type="spellStart"/>
-      <w:r>
-        <w:rPr>
-          <w:rFonts w:ascii="Courier New" w:hAnsi="Courier New" w:cs="Courier New"/>
-          <w:sz w:val="18"/>
-          <w:szCs w:val="18"/>
-          <w:bdr w:val="none" w:sz="0" w:space="0" w:color="auto" w:frame="1"/>
-        </w:rPr>
-        <w:t>mapped_path</w:t>
-      </w:r>
-      <w:proofErr w:type="spellEnd"/>
-      <w:r>
-        <w:rPr>
-          <w:rFonts w:ascii="Courier New" w:hAnsi="Courier New" w:cs="Courier New"/>
-          <w:sz w:val="18"/>
-          <w:szCs w:val="18"/>
-          <w:bdr w:val="none" w:sz="0" w:space="0" w:color="auto" w:frame="1"/>
-        </w:rPr>
-        <w:t>, "/"</w:t>
-      </w:r>
-      <w:proofErr w:type="gramStart"/>
-      <w:r>
-        <w:rPr>
-          <w:rFonts w:ascii="Courier New" w:hAnsi="Courier New" w:cs="Courier New"/>
-          <w:sz w:val="18"/>
-          <w:szCs w:val="18"/>
-          <w:bdr w:val="none" w:sz="0" w:space="0" w:color="auto" w:frame="1"/>
-        </w:rPr>
-        <w:t>);</w:t>
-      </w:r>
-      <w:proofErr w:type="gramEnd"/>
+      <w:r>
+        <w:rPr>
+          <w:rFonts w:ascii="Courier New" w:hAnsi="Courier New" w:cs="Courier New"/>
+          <w:sz w:val="18"/>
+          <w:szCs w:val="18"/>
+          <w:bdr w:val="none" w:sz="0" w:space="0" w:color="auto" w:frame="1"/>
+        </w:rPr>
+        <w:t>strcat(mapped_path, "/");</w:t>
+      </w:r>
     </w:p>
     <w:p>
       <w:pPr>
@@ -447,7 +398,6 @@
           <w:lang w:val="en-GB"/>
         </w:rPr>
       </w:pPr>
-      <w:proofErr w:type="spellStart"/>
       <w:r>
         <w:rPr>
           <w:rFonts w:ascii="Courier New" w:hAnsi="Courier New" w:cs="Courier New"/>
@@ -456,65 +406,8 @@
           <w:bdr w:val="none" w:sz="0" w:space="0" w:color="auto" w:frame="1"/>
           <w:lang w:val="en-GB"/>
         </w:rPr>
-        <w:t>strcat</w:t>
-      </w:r>
-      <w:proofErr w:type="spellEnd"/>
-      <w:r>
-        <w:rPr>
-          <w:rFonts w:ascii="Courier New" w:hAnsi="Courier New" w:cs="Courier New"/>
-          <w:sz w:val="18"/>
-          <w:szCs w:val="18"/>
-          <w:bdr w:val="none" w:sz="0" w:space="0" w:color="auto" w:frame="1"/>
-          <w:lang w:val="en-GB"/>
-        </w:rPr>
-        <w:t>(</w:t>
-      </w:r>
-      <w:proofErr w:type="spellStart"/>
-      <w:r>
-        <w:rPr>
-          <w:rFonts w:ascii="Courier New" w:hAnsi="Courier New" w:cs="Courier New"/>
-          <w:sz w:val="18"/>
-          <w:szCs w:val="18"/>
-          <w:bdr w:val="none" w:sz="0" w:space="0" w:color="auto" w:frame="1"/>
-          <w:lang w:val="en-GB"/>
-        </w:rPr>
-        <w:t>mapped_path</w:t>
-      </w:r>
-      <w:proofErr w:type="spellEnd"/>
-      <w:r>
-        <w:rPr>
-          <w:rFonts w:ascii="Courier New" w:hAnsi="Courier New" w:cs="Courier New"/>
-          <w:sz w:val="18"/>
-          <w:szCs w:val="18"/>
-          <w:bdr w:val="none" w:sz="0" w:space="0" w:color="auto" w:frame="1"/>
-          <w:lang w:val="en-GB"/>
-        </w:rPr>
-        <w:t xml:space="preserve">, </w:t>
-      </w:r>
-      <w:proofErr w:type="spellStart"/>
-      <w:r>
-        <w:rPr>
-          <w:rFonts w:ascii="Courier New" w:hAnsi="Courier New" w:cs="Courier New"/>
-          <w:sz w:val="18"/>
-          <w:szCs w:val="18"/>
-          <w:bdr w:val="none" w:sz="0" w:space="0" w:color="auto" w:frame="1"/>
-          <w:lang w:val="en-GB"/>
-        </w:rPr>
-        <w:t>dir</w:t>
-      </w:r>
-      <w:proofErr w:type="spellEnd"/>
-      <w:proofErr w:type="gramStart"/>
-      <w:r>
-        <w:rPr>
-          <w:rFonts w:ascii="Courier New" w:hAnsi="Courier New" w:cs="Courier New"/>
-          <w:sz w:val="18"/>
-          <w:szCs w:val="18"/>
-          <w:bdr w:val="none" w:sz="0" w:space="0" w:color="auto" w:frame="1"/>
-          <w:lang w:val="en-GB"/>
-        </w:rPr>
-        <w:t>);</w:t>
-      </w:r>
-      <w:proofErr w:type="gramEnd"/>
+        <w:t>strcat(mapped_path, dir);</w:t>
+      </w:r>
     </w:p>
     <w:p>
       <w:pPr>
@@ -574,29 +467,7 @@
           <w:szCs w:val="18"/>
           <w:bdr w:val="none" w:sz="0" w:space="0" w:color="auto" w:frame="1"/>
         </w:rPr>
-        <w:t>(</w:t>
-      </w:r>
-      <w:proofErr w:type="spellStart"/>
-      <w:r>
-        <w:rPr>
-          <w:rFonts w:ascii="Courier New" w:hAnsi="Courier New" w:cs="Courier New"/>
-          <w:color w:val="000000"/>
-          <w:sz w:val="18"/>
-          <w:szCs w:val="18"/>
-          <w:bdr w:val="none" w:sz="0" w:space="0" w:color="auto" w:frame="1"/>
-        </w:rPr>
-        <w:t>mapped_path</w:t>
-      </w:r>
-      <w:proofErr w:type="spellEnd"/>
-      <w:r>
-        <w:rPr>
-          <w:rFonts w:ascii="Courier New" w:hAnsi="Courier New" w:cs="Courier New"/>
-          <w:color w:val="000000"/>
-          <w:sz w:val="18"/>
-          <w:szCs w:val="18"/>
-          <w:bdr w:val="none" w:sz="0" w:space="0" w:color="auto" w:frame="1"/>
-        </w:rPr>
-        <w:t xml:space="preserve">)) &lt; 0){ </w:t>
+        <w:t xml:space="preserve">(mapped_path)) &lt; 0){ </w:t>
       </w:r>
     </w:p>
     <w:p>
@@ -613,7 +484,6 @@
           <w:bdr w:val="none" w:sz="0" w:space="0" w:color="auto" w:frame="1"/>
         </w:rPr>
       </w:pPr>
-      <w:proofErr w:type="spellStart"/>
       <w:r>
         <w:rPr>
           <w:rFonts w:ascii="Courier New" w:hAnsi="Courier New" w:cs="Courier New"/>
@@ -622,18 +492,7 @@
           <w:szCs w:val="18"/>
           <w:bdr w:val="none" w:sz="0" w:space="0" w:color="auto" w:frame="1"/>
         </w:rPr>
-        <w:t>printf</w:t>
-      </w:r>
-      <w:proofErr w:type="spellEnd"/>
-      <w:r>
-        <w:rPr>
-          <w:rFonts w:ascii="Courier New" w:hAnsi="Courier New" w:cs="Courier New"/>
-          <w:color w:val="000000"/>
-          <w:sz w:val="18"/>
-          <w:szCs w:val="18"/>
-          <w:bdr w:val="none" w:sz="0" w:space="0" w:color="auto" w:frame="1"/>
-        </w:rPr>
-        <w:t xml:space="preserve">("couldn't </w:t>
+        <w:t xml:space="preserve">printf("couldn't </w:t>
       </w:r>
       <w:proofErr w:type="spellStart"/>
       <w:r>
@@ -673,7 +532,6 @@
           <w:lang w:val="en-GB"/>
         </w:rPr>
       </w:pPr>
-      <w:proofErr w:type="spellStart"/>
       <w:r>
         <w:rPr>
           <w:rFonts w:ascii="Courier New" w:hAnsi="Courier New" w:cs="Courier New"/>
@@ -683,43 +541,7 @@
           <w:bdr w:val="none" w:sz="0" w:space="0" w:color="auto" w:frame="1"/>
           <w:lang w:val="en-GB"/>
         </w:rPr>
-        <w:t>strcpy</w:t>
-      </w:r>
-      <w:proofErr w:type="spellEnd"/>
-      <w:r>
-        <w:rPr>
-          <w:rFonts w:ascii="Courier New" w:hAnsi="Courier New" w:cs="Courier New"/>
-          <w:color w:val="000000"/>
-          <w:sz w:val="18"/>
-          <w:szCs w:val="18"/>
-          <w:bdr w:val="none" w:sz="0" w:space="0" w:color="auto" w:frame="1"/>
-          <w:lang w:val="en-GB"/>
-        </w:rPr>
-        <w:t>(</w:t>
-      </w:r>
-      <w:proofErr w:type="spellStart"/>
-      <w:r>
-        <w:rPr>
-          <w:rFonts w:ascii="Courier New" w:hAnsi="Courier New" w:cs="Courier New"/>
-          <w:color w:val="000000"/>
-          <w:sz w:val="18"/>
-          <w:szCs w:val="18"/>
-          <w:bdr w:val="none" w:sz="0" w:space="0" w:color="auto" w:frame="1"/>
-          <w:lang w:val="en-GB"/>
-        </w:rPr>
-        <w:t>mapped_path</w:t>
-      </w:r>
-      <w:proofErr w:type="spellEnd"/>
-      <w:r>
-        <w:rPr>
-          <w:rFonts w:ascii="Courier New" w:hAnsi="Courier New" w:cs="Courier New"/>
-          <w:color w:val="000000"/>
-          <w:sz w:val="18"/>
-          <w:szCs w:val="18"/>
-          <w:bdr w:val="none" w:sz="0" w:space="0" w:color="auto" w:frame="1"/>
-          <w:lang w:val="en-GB"/>
-        </w:rPr>
-        <w:t xml:space="preserve">, </w:t>
+        <w:t xml:space="preserve">strcpy(mapped_path, </w:t>
       </w:r>
       <w:proofErr w:type="spellStart"/>
       <w:r>
@@ -885,54 +707,8 @@
           <w:sz w:val="18"/>
           <w:szCs w:val="18"/>
         </w:rPr>
-        <w:t xml:space="preserve">f = </w:t>
-      </w:r>
-      <w:proofErr w:type="spellStart"/>
-      <w:r>
-        <w:rPr>
-          <w:rFonts w:ascii="Courier New" w:hAnsi="Courier New" w:cs="Courier New"/>
-          <w:sz w:val="18"/>
-          <w:szCs w:val="18"/>
-        </w:rPr>
-        <w:t>fopen</w:t>
-      </w:r>
-      <w:proofErr w:type="spellEnd"/>
-      <w:r>
-        <w:rPr>
-          <w:rFonts w:ascii="Courier New" w:hAnsi="Courier New" w:cs="Courier New"/>
-          <w:sz w:val="18"/>
-          <w:szCs w:val="18"/>
-        </w:rPr>
-        <w:t>(</w:t>
-      </w:r>
-      <w:proofErr w:type="spellStart"/>
-      <w:r>
-        <w:rPr>
-          <w:rFonts w:ascii="Courier New" w:hAnsi="Courier New" w:cs="Courier New"/>
-          <w:sz w:val="18"/>
-          <w:szCs w:val="18"/>
-        </w:rPr>
-        <w:t>argv</w:t>
-      </w:r>
-      <w:proofErr w:type="spellEnd"/>
-      <w:r>
-        <w:rPr>
-          <w:rFonts w:ascii="Courier New" w:hAnsi="Courier New" w:cs="Courier New"/>
-          <w:sz w:val="18"/>
-          <w:szCs w:val="18"/>
-        </w:rPr>
-        <w:t>[1], "r"</w:t>
-      </w:r>
-      <w:proofErr w:type="gramStart"/>
-      <w:r>
-        <w:rPr>
-          <w:rFonts w:ascii="Courier New" w:hAnsi="Courier New" w:cs="Courier New"/>
-          <w:sz w:val="18"/>
-          <w:szCs w:val="18"/>
-        </w:rPr>
-        <w:t>);</w:t>
-      </w:r>
-      <w:proofErr w:type="gramEnd"/>
+        <w:t>f = fopen(argv[1], "r");</w:t>
+      </w:r>
     </w:p>
     <w:p>
       <w:pPr>
@@ -944,41 +720,13 @@
           <w:szCs w:val="18"/>
         </w:rPr>
       </w:pPr>
-      <w:proofErr w:type="spellStart"/>
-      <w:r>
-        <w:rPr>
-          <w:rFonts w:ascii="Courier New" w:hAnsi="Courier New" w:cs="Courier New"/>
-          <w:sz w:val="18"/>
-          <w:szCs w:val="18"/>
-        </w:rPr>
-        <w:t>fgets</w:t>
-      </w:r>
-      <w:proofErr w:type="spellEnd"/>
-      <w:r>
-        <w:rPr>
-          <w:rFonts w:ascii="Courier New" w:hAnsi="Courier New" w:cs="Courier New"/>
-          <w:sz w:val="18"/>
-          <w:szCs w:val="18"/>
-        </w:rPr>
-        <w:t>(</w:t>
-      </w:r>
-      <w:proofErr w:type="spellStart"/>
-      <w:r>
-        <w:rPr>
-          <w:rFonts w:ascii="Courier New" w:hAnsi="Courier New" w:cs="Courier New"/>
-          <w:sz w:val="18"/>
-          <w:szCs w:val="18"/>
-        </w:rPr>
-        <w:t>orig_path</w:t>
-      </w:r>
-      <w:proofErr w:type="spellEnd"/>
-      <w:r>
-        <w:rPr>
-          <w:rFonts w:ascii="Courier New" w:hAnsi="Courier New" w:cs="Courier New"/>
-          <w:sz w:val="18"/>
-          <w:szCs w:val="18"/>
-        </w:rPr>
-        <w:t>, MAXPATHLEN + 20, f);</w:t>
+      <w:r>
+        <w:rPr>
+          <w:rFonts w:ascii="Courier New" w:hAnsi="Courier New" w:cs="Courier New"/>
+          <w:sz w:val="18"/>
+          <w:szCs w:val="18"/>
+        </w:rPr>
+        <w:t>fgets(orig_path, MAXPATHLEN + 20, f);</w:t>
       </w:r>
     </w:p>
     <w:p>
@@ -991,23 +739,13 @@
           <w:szCs w:val="18"/>
         </w:rPr>
       </w:pPr>
-      <w:proofErr w:type="spellStart"/>
-      <w:r>
-        <w:rPr>
-          <w:rFonts w:ascii="Courier New" w:hAnsi="Courier New" w:cs="Courier New"/>
-          <w:sz w:val="18"/>
-          <w:szCs w:val="18"/>
-        </w:rPr>
-        <w:t>fclose</w:t>
-      </w:r>
-      <w:proofErr w:type="spellEnd"/>
-      <w:r>
-        <w:rPr>
-          <w:rFonts w:ascii="Courier New" w:hAnsi="Courier New" w:cs="Courier New"/>
-          <w:sz w:val="18"/>
-          <w:szCs w:val="18"/>
-        </w:rPr>
-        <w:t>(f);</w:t>
+      <w:r>
+        <w:rPr>
+          <w:rFonts w:ascii="Courier New" w:hAnsi="Courier New" w:cs="Courier New"/>
+          <w:sz w:val="18"/>
+          <w:szCs w:val="18"/>
+        </w:rPr>
+        <w:t>fclose(f);</w:t>
       </w:r>
     </w:p>
     <w:p>
@@ -1031,44 +769,14 @@
           <w:szCs w:val="18"/>
         </w:rPr>
       </w:pPr>
-      <w:proofErr w:type="spellStart"/>
-      <w:r>
-        <w:rPr>
-          <w:rFonts w:ascii="Courier New" w:hAnsi="Courier New" w:cs="Courier New"/>
-          <w:sz w:val="18"/>
-          <w:szCs w:val="18"/>
-        </w:rPr>
-        <w:t>map_dir_chdir</w:t>
-      </w:r>
-      <w:proofErr w:type="spellEnd"/>
-      <w:r>
-        <w:rPr>
-          <w:rFonts w:ascii="Courier New" w:hAnsi="Courier New" w:cs="Courier New"/>
-          <w:sz w:val="18"/>
-          <w:szCs w:val="18"/>
-        </w:rPr>
-        <w:t>(</w:t>
-      </w:r>
-      <w:proofErr w:type="spellStart"/>
-      <w:r>
-        <w:rPr>
-          <w:rFonts w:ascii="Courier New" w:hAnsi="Courier New" w:cs="Courier New"/>
-          <w:sz w:val="18"/>
-          <w:szCs w:val="18"/>
-        </w:rPr>
-        <w:t>orig_path</w:t>
-      </w:r>
-      <w:proofErr w:type="spellEnd"/>
-      <w:proofErr w:type="gramStart"/>
-      <w:r>
-        <w:rPr>
-          <w:rFonts w:ascii="Courier New" w:hAnsi="Courier New" w:cs="Courier New"/>
-          <w:sz w:val="18"/>
-          <w:szCs w:val="18"/>
-        </w:rPr>
-        <w:t>);</w:t>
-      </w:r>
-      <w:proofErr w:type="gramEnd"/>
+      <w:r>
+        <w:rPr>
+          <w:rFonts w:ascii="Courier New" w:hAnsi="Courier New" w:cs="Courier New"/>
+          <w:sz w:val="18"/>
+          <w:szCs w:val="18"/>
+        </w:rPr>
+        <w:t>map_dir_chdir(orig_path);</w:t>
+      </w:r>
     </w:p>
     <w:p>
       <w:pPr>
@@ -1096,6 +804,84 @@
         </w:rPr>
         <w:t xml:space="preserve">O código lê o caminho original de um ficheiro (através de </w:t>
       </w:r>
+      <w:r>
+        <w:rPr>
+          <w:rFonts w:ascii="Times New Roman" w:hAnsi="Times New Roman" w:cs="Times New Roman"/>
+          <w:i/>
+          <w:iCs/>
+          <w:lang w:val="pt-PT"/>
+        </w:rPr>
+        <w:t>fopen</w:t>
+      </w:r>
+      <w:r>
+        <w:rPr>
+          <w:rFonts w:ascii="Times New Roman" w:hAnsi="Times New Roman" w:cs="Times New Roman"/>
+          <w:lang w:val="pt-PT"/>
+        </w:rPr>
+        <w:t xml:space="preserve"> e </w:t>
+      </w:r>
+      <w:r>
+        <w:rPr>
+          <w:rFonts w:ascii="Times New Roman" w:hAnsi="Times New Roman" w:cs="Times New Roman"/>
+          <w:i/>
+          <w:iCs/>
+          <w:lang w:val="pt-PT"/>
+        </w:rPr>
+        <w:t>fgets</w:t>
+      </w:r>
+      <w:r>
+        <w:rPr>
+          <w:rFonts w:ascii="Times New Roman" w:hAnsi="Times New Roman" w:cs="Times New Roman"/>
+          <w:lang w:val="pt-PT"/>
+        </w:rPr>
+        <w:t>) e depois tenta mudar de diret</w:t>
+      </w:r>
+      <w:r>
+        <w:rPr>
+          <w:rFonts w:ascii="Times New Roman" w:hAnsi="Times New Roman" w:cs="Times New Roman"/>
+          <w:lang w:val="pt-PT"/>
+        </w:rPr>
+        <w:t>oria</w:t>
+      </w:r>
+      <w:r>
+        <w:rPr>
+          <w:rFonts w:ascii="Times New Roman" w:hAnsi="Times New Roman" w:cs="Times New Roman"/>
+          <w:lang w:val="pt-PT"/>
+        </w:rPr>
+        <w:t xml:space="preserve"> para esse caminho com </w:t>
+      </w:r>
+      <w:r>
+        <w:rPr>
+          <w:rFonts w:ascii="Times New Roman" w:hAnsi="Times New Roman" w:cs="Times New Roman"/>
+          <w:i/>
+          <w:iCs/>
+          <w:lang w:val="pt-PT"/>
+        </w:rPr>
+        <w:t>map_dir_chdir</w:t>
+      </w:r>
+      <w:r>
+        <w:rPr>
+          <w:rFonts w:ascii="Times New Roman" w:hAnsi="Times New Roman" w:cs="Times New Roman"/>
+          <w:lang w:val="pt-PT"/>
+        </w:rPr>
+        <w:t xml:space="preserve">. Se um atacante puder modificar o conteúdo do ficheiro entre a abertura e a leitura, ou se manipular o sistema de ficheiros entre as chamadas a </w:t>
+      </w:r>
+      <w:r>
+        <w:rPr>
+          <w:rFonts w:ascii="Times New Roman" w:hAnsi="Times New Roman" w:cs="Times New Roman"/>
+          <w:i/>
+          <w:iCs/>
+          <w:lang w:val="pt-PT"/>
+        </w:rPr>
+        <w:t>fopen</w:t>
+      </w:r>
+      <w:r>
+        <w:rPr>
+          <w:rFonts w:ascii="Times New Roman" w:hAnsi="Times New Roman" w:cs="Times New Roman"/>
+          <w:lang w:val="pt-PT"/>
+        </w:rPr>
+        <w:t xml:space="preserve"> e </w:t>
+      </w:r>
       <w:proofErr w:type="spellStart"/>
       <w:r>
         <w:rPr>
@@ -1104,7 +890,7 @@
           <w:iCs/>
           <w:lang w:val="pt-PT"/>
         </w:rPr>
-        <w:t>fopen</w:t>
+        <w:t>chdir</w:t>
       </w:r>
       <w:proofErr w:type="spellEnd"/>
       <w:r>
@@ -1112,297 +898,169 @@
           <w:rFonts w:ascii="Times New Roman" w:hAnsi="Times New Roman" w:cs="Times New Roman"/>
           <w:lang w:val="pt-PT"/>
         </w:rPr>
-        <w:t xml:space="preserve"> e </w:t>
+        <w:t xml:space="preserve">, </w:t>
+      </w:r>
+      <w:r>
+        <w:rPr>
+          <w:rFonts w:ascii="Times New Roman" w:hAnsi="Times New Roman" w:cs="Times New Roman"/>
+          <w:lang w:val="pt-PT"/>
+        </w:rPr>
+        <w:t xml:space="preserve">este </w:t>
+      </w:r>
+      <w:r>
+        <w:rPr>
+          <w:rFonts w:ascii="Times New Roman" w:hAnsi="Times New Roman" w:cs="Times New Roman"/>
+          <w:lang w:val="pt-PT"/>
+        </w:rPr>
+        <w:t xml:space="preserve">pode alterar o comportamento do programa, levando a um </w:t>
+      </w:r>
+      <w:r>
+        <w:rPr>
+          <w:rFonts w:ascii="Times New Roman" w:hAnsi="Times New Roman" w:cs="Times New Roman"/>
+          <w:lang w:val="pt-PT"/>
+        </w:rPr>
+        <w:t xml:space="preserve">aumento </w:t>
+      </w:r>
+      <w:r>
+        <w:rPr>
+          <w:rFonts w:ascii="Times New Roman" w:hAnsi="Times New Roman" w:cs="Times New Roman"/>
+          <w:lang w:val="pt-PT"/>
+        </w:rPr>
+        <w:t>de privilégios ou à execução de operações indesejadas.</w:t>
+      </w:r>
+    </w:p>
+    <w:p>
+      <w:pPr>
+        <w:spacing w:after="120"/>
+        <w:ind w:firstLine="540"/>
+        <w:rPr>
+          <w:rFonts w:ascii="Times New Roman" w:hAnsi="Times New Roman" w:cs="Times New Roman"/>
+          <w:lang w:val="pt-PT"/>
+        </w:rPr>
+      </w:pPr>
+      <w:r>
+        <w:rPr>
+          <w:rFonts w:ascii="Times New Roman" w:hAnsi="Times New Roman" w:cs="Times New Roman"/>
+          <w:lang w:val="pt-PT"/>
+        </w:rPr>
+        <w:t xml:space="preserve">No caso de </w:t>
+      </w:r>
+      <w:r>
+        <w:rPr>
+          <w:rFonts w:ascii="Times New Roman" w:hAnsi="Times New Roman" w:cs="Times New Roman"/>
+          <w:i/>
+          <w:iCs/>
+          <w:lang w:val="pt-PT"/>
+        </w:rPr>
+        <w:t>mysig</w:t>
+      </w:r>
+      <w:r>
+        <w:rPr>
+          <w:rFonts w:ascii="Times New Roman" w:hAnsi="Times New Roman" w:cs="Times New Roman"/>
+          <w:lang w:val="pt-PT"/>
+        </w:rPr>
+        <w:t>, a attack surface é</w:t>
+      </w:r>
+    </w:p>
+    <w:p>
+      <w:pPr>
+        <w:spacing w:after="120"/>
+        <w:ind w:left="540"/>
+        <w:rPr>
+          <w:rFonts w:ascii="Courier New" w:hAnsi="Courier New" w:cs="Courier New"/>
+          <w:sz w:val="18"/>
+          <w:szCs w:val="18"/>
+          <w:bdr w:val="none" w:sz="0" w:space="0" w:color="auto" w:frame="1"/>
+        </w:rPr>
+      </w:pPr>
+      <w:r>
+        <w:rPr>
+          <w:rFonts w:ascii="Courier New" w:hAnsi="Courier New" w:cs="Courier New"/>
+          <w:sz w:val="18"/>
+          <w:szCs w:val="18"/>
+          <w:bdr w:val="none" w:sz="0" w:space="0" w:color="auto" w:frame="1"/>
+        </w:rPr>
+        <w:t>if (</w:t>
       </w:r>
       <w:proofErr w:type="spellStart"/>
       <w:r>
         <w:rPr>
-          <w:rFonts w:ascii="Times New Roman" w:hAnsi="Times New Roman" w:cs="Times New Roman"/>
-          <w:i/>
-          <w:iCs/>
-          <w:lang w:val="pt-PT"/>
-        </w:rPr>
-        <w:t>fgets</w:t>
+          <w:rFonts w:ascii="Courier New" w:hAnsi="Courier New" w:cs="Courier New"/>
+          <w:sz w:val="18"/>
+          <w:szCs w:val="18"/>
+          <w:bdr w:val="none" w:sz="0" w:space="0" w:color="auto" w:frame="1"/>
+        </w:rPr>
+        <w:t>exptime</w:t>
       </w:r>
       <w:proofErr w:type="spellEnd"/>
       <w:r>
         <w:rPr>
-          <w:rFonts w:ascii="Times New Roman" w:hAnsi="Times New Roman" w:cs="Times New Roman"/>
-          <w:lang w:val="pt-PT"/>
-        </w:rPr>
-        <w:t>) e depois tenta mudar de diret</w:t>
-      </w:r>
-      <w:r>
-        <w:rPr>
-          <w:rFonts w:ascii="Times New Roman" w:hAnsi="Times New Roman" w:cs="Times New Roman"/>
-          <w:lang w:val="pt-PT"/>
-        </w:rPr>
-        <w:t>oria</w:t>
-      </w:r>
-      <w:r>
-        <w:rPr>
-          <w:rFonts w:ascii="Times New Roman" w:hAnsi="Times New Roman" w:cs="Times New Roman"/>
-          <w:lang w:val="pt-PT"/>
-        </w:rPr>
-        <w:t xml:space="preserve"> para esse caminho com </w:t>
+          <w:rFonts w:ascii="Courier New" w:hAnsi="Courier New" w:cs="Courier New"/>
+          <w:sz w:val="18"/>
+          <w:szCs w:val="18"/>
+          <w:bdr w:val="none" w:sz="0" w:space="0" w:color="auto" w:frame="1"/>
+        </w:rPr>
+        <w:t xml:space="preserve"> &lt;= now) { printf("ignoring SIG: expiration %s is in the past", </w:t>
       </w:r>
       <w:proofErr w:type="spellStart"/>
       <w:r>
         <w:rPr>
-          <w:rFonts w:ascii="Times New Roman" w:hAnsi="Times New Roman" w:cs="Times New Roman"/>
-          <w:i/>
-          <w:iCs/>
-          <w:lang w:val="pt-PT"/>
-        </w:rPr>
-        <w:t>map_dir_chdir</w:t>
+          <w:rFonts w:ascii="Courier New" w:hAnsi="Courier New" w:cs="Courier New"/>
+          <w:sz w:val="18"/>
+          <w:szCs w:val="18"/>
+          <w:bdr w:val="none" w:sz="0" w:space="0" w:color="auto" w:frame="1"/>
+        </w:rPr>
+        <w:t>p_secstodate</w:t>
       </w:r>
       <w:proofErr w:type="spellEnd"/>
       <w:r>
         <w:rPr>
-          <w:rFonts w:ascii="Times New Roman" w:hAnsi="Times New Roman" w:cs="Times New Roman"/>
-          <w:lang w:val="pt-PT"/>
-        </w:rPr>
-        <w:t xml:space="preserve">. Se um atacante puder modificar o conteúdo do ficheiro entre a abertura e a leitura, ou se manipular o sistema de ficheiros entre as chamadas a </w:t>
+          <w:rFonts w:ascii="Courier New" w:hAnsi="Courier New" w:cs="Courier New"/>
+          <w:sz w:val="18"/>
+          <w:szCs w:val="18"/>
+          <w:bdr w:val="none" w:sz="0" w:space="0" w:color="auto" w:frame="1"/>
+        </w:rPr>
+        <w:t xml:space="preserve"> (</w:t>
       </w:r>
       <w:proofErr w:type="spellStart"/>
       <w:r>
         <w:rPr>
-          <w:rFonts w:ascii="Times New Roman" w:hAnsi="Times New Roman" w:cs="Times New Roman"/>
-          <w:i/>
-          <w:iCs/>
-          <w:lang w:val="pt-PT"/>
-        </w:rPr>
-        <w:t>fopen</w:t>
+          <w:rFonts w:ascii="Courier New" w:hAnsi="Courier New" w:cs="Courier New"/>
+          <w:sz w:val="18"/>
+          <w:szCs w:val="18"/>
+          <w:bdr w:val="none" w:sz="0" w:space="0" w:color="auto" w:frame="1"/>
+        </w:rPr>
+        <w:t>exptime</w:t>
       </w:r>
       <w:proofErr w:type="spellEnd"/>
       <w:r>
         <w:rPr>
-          <w:rFonts w:ascii="Times New Roman" w:hAnsi="Times New Roman" w:cs="Times New Roman"/>
-          <w:lang w:val="pt-PT"/>
-        </w:rPr>
-        <w:t xml:space="preserve"> e </w:t>
+          <w:rFonts w:ascii="Courier New" w:hAnsi="Courier New" w:cs="Courier New"/>
+          <w:sz w:val="18"/>
+          <w:szCs w:val="18"/>
+          <w:bdr w:val="none" w:sz="0" w:space="0" w:color="auto" w:frame="1"/>
+        </w:rPr>
+        <w:t xml:space="preserve">)); return ((cp - </w:t>
       </w:r>
       <w:proofErr w:type="spellStart"/>
       <w:r>
         <w:rPr>
-          <w:rFonts w:ascii="Times New Roman" w:hAnsi="Times New Roman" w:cs="Times New Roman"/>
-          <w:i/>
-          <w:iCs/>
-          <w:lang w:val="pt-PT"/>
-        </w:rPr>
-        <w:t>chdir</w:t>
+          <w:rFonts w:ascii="Courier New" w:hAnsi="Courier New" w:cs="Courier New"/>
+          <w:sz w:val="18"/>
+          <w:szCs w:val="18"/>
+          <w:bdr w:val="none" w:sz="0" w:space="0" w:color="auto" w:frame="1"/>
+        </w:rPr>
+        <w:t>rrp</w:t>
       </w:r>
       <w:proofErr w:type="spellEnd"/>
       <w:r>
         <w:rPr>
-          <w:rFonts w:ascii="Times New Roman" w:hAnsi="Times New Roman" w:cs="Times New Roman"/>
-          <w:lang w:val="pt-PT"/>
-        </w:rPr>
-        <w:t xml:space="preserve">, </w:t>
-      </w:r>
-      <w:r>
-        <w:rPr>
-          <w:rFonts w:ascii="Times New Roman" w:hAnsi="Times New Roman" w:cs="Times New Roman"/>
-          <w:lang w:val="pt-PT"/>
-        </w:rPr>
-        <w:t xml:space="preserve">este </w:t>
-      </w:r>
-      <w:r>
-        <w:rPr>
-          <w:rFonts w:ascii="Times New Roman" w:hAnsi="Times New Roman" w:cs="Times New Roman"/>
-          <w:lang w:val="pt-PT"/>
-        </w:rPr>
-        <w:t xml:space="preserve">pode alterar o comportamento do programa, levando a um </w:t>
-      </w:r>
-      <w:r>
-        <w:rPr>
-          <w:rFonts w:ascii="Times New Roman" w:hAnsi="Times New Roman" w:cs="Times New Roman"/>
-          <w:lang w:val="pt-PT"/>
-        </w:rPr>
-        <w:t xml:space="preserve">aumento </w:t>
-      </w:r>
-      <w:r>
-        <w:rPr>
-          <w:rFonts w:ascii="Times New Roman" w:hAnsi="Times New Roman" w:cs="Times New Roman"/>
-          <w:lang w:val="pt-PT"/>
-        </w:rPr>
-        <w:t>de privilégios ou à execução de operações indesejadas.</w:t>
-      </w:r>
-    </w:p>
-    <w:p>
-      <w:pPr>
-        <w:spacing w:after="120"/>
-        <w:ind w:firstLine="540"/>
-        <w:rPr>
-          <w:rFonts w:ascii="Times New Roman" w:hAnsi="Times New Roman" w:cs="Times New Roman"/>
-          <w:lang w:val="pt-PT"/>
-        </w:rPr>
-      </w:pPr>
-      <w:r>
-        <w:rPr>
-          <w:rFonts w:ascii="Times New Roman" w:hAnsi="Times New Roman" w:cs="Times New Roman"/>
-          <w:lang w:val="pt-PT"/>
-        </w:rPr>
-        <w:t xml:space="preserve">No caso de </w:t>
-      </w:r>
-      <w:proofErr w:type="spellStart"/>
-      <w:r>
-        <w:rPr>
-          <w:rFonts w:ascii="Times New Roman" w:hAnsi="Times New Roman" w:cs="Times New Roman"/>
-          <w:i/>
-          <w:iCs/>
-          <w:lang w:val="pt-PT"/>
-        </w:rPr>
-        <w:t>mysig</w:t>
-      </w:r>
-      <w:proofErr w:type="spellEnd"/>
-      <w:r>
-        <w:rPr>
-          <w:rFonts w:ascii="Times New Roman" w:hAnsi="Times New Roman" w:cs="Times New Roman"/>
-          <w:lang w:val="pt-PT"/>
-        </w:rPr>
-        <w:t>, a attack surface é</w:t>
-      </w:r>
-    </w:p>
-    <w:p>
-      <w:pPr>
-        <w:spacing w:after="120"/>
-        <w:ind w:left="540"/>
-        <w:rPr>
-          <w:rFonts w:ascii="Courier New" w:hAnsi="Courier New" w:cs="Courier New"/>
-          <w:sz w:val="18"/>
-          <w:szCs w:val="18"/>
-          <w:bdr w:val="none" w:sz="0" w:space="0" w:color="auto" w:frame="1"/>
-        </w:rPr>
-      </w:pPr>
-      <w:r>
-        <w:rPr>
-          <w:rFonts w:ascii="Courier New" w:hAnsi="Courier New" w:cs="Courier New"/>
-          <w:sz w:val="18"/>
-          <w:szCs w:val="18"/>
-          <w:bdr w:val="none" w:sz="0" w:space="0" w:color="auto" w:frame="1"/>
-        </w:rPr>
-        <w:t>if (</w:t>
-      </w:r>
-      <w:proofErr w:type="spellStart"/>
-      <w:r>
-        <w:rPr>
-          <w:rFonts w:ascii="Courier New" w:hAnsi="Courier New" w:cs="Courier New"/>
-          <w:sz w:val="18"/>
-          <w:szCs w:val="18"/>
-          <w:bdr w:val="none" w:sz="0" w:space="0" w:color="auto" w:frame="1"/>
-        </w:rPr>
-        <w:t>exptime</w:t>
-      </w:r>
-      <w:proofErr w:type="spellEnd"/>
-      <w:r>
-        <w:rPr>
-          <w:rFonts w:ascii="Courier New" w:hAnsi="Courier New" w:cs="Courier New"/>
-          <w:sz w:val="18"/>
-          <w:szCs w:val="18"/>
-          <w:bdr w:val="none" w:sz="0" w:space="0" w:color="auto" w:frame="1"/>
-        </w:rPr>
-        <w:t xml:space="preserve"> &lt;= now) { </w:t>
-      </w:r>
-      <w:proofErr w:type="spellStart"/>
-      <w:r>
-        <w:rPr>
-          <w:rFonts w:ascii="Courier New" w:hAnsi="Courier New" w:cs="Courier New"/>
-          <w:sz w:val="18"/>
-          <w:szCs w:val="18"/>
-          <w:bdr w:val="none" w:sz="0" w:space="0" w:color="auto" w:frame="1"/>
-        </w:rPr>
-        <w:t>printf</w:t>
-      </w:r>
-      <w:proofErr w:type="spellEnd"/>
-      <w:r>
-        <w:rPr>
-          <w:rFonts w:ascii="Courier New" w:hAnsi="Courier New" w:cs="Courier New"/>
-          <w:sz w:val="18"/>
-          <w:szCs w:val="18"/>
-          <w:bdr w:val="none" w:sz="0" w:space="0" w:color="auto" w:frame="1"/>
-        </w:rPr>
-        <w:t xml:space="preserve">("ignoring SIG: expiration %s is in the past", </w:t>
-      </w:r>
-      <w:proofErr w:type="spellStart"/>
-      <w:r>
-        <w:rPr>
-          <w:rFonts w:ascii="Courier New" w:hAnsi="Courier New" w:cs="Courier New"/>
-          <w:sz w:val="18"/>
-          <w:szCs w:val="18"/>
-          <w:bdr w:val="none" w:sz="0" w:space="0" w:color="auto" w:frame="1"/>
-        </w:rPr>
-        <w:t>p_secstodate</w:t>
-      </w:r>
-      <w:proofErr w:type="spellEnd"/>
-      <w:r>
-        <w:rPr>
-          <w:rFonts w:ascii="Courier New" w:hAnsi="Courier New" w:cs="Courier New"/>
-          <w:sz w:val="18"/>
-          <w:szCs w:val="18"/>
-          <w:bdr w:val="none" w:sz="0" w:space="0" w:color="auto" w:frame="1"/>
-        </w:rPr>
-        <w:t xml:space="preserve"> (</w:t>
-      </w:r>
-      <w:proofErr w:type="spellStart"/>
-      <w:r>
-        <w:rPr>
-          <w:rFonts w:ascii="Courier New" w:hAnsi="Courier New" w:cs="Courier New"/>
-          <w:sz w:val="18"/>
-          <w:szCs w:val="18"/>
-          <w:bdr w:val="none" w:sz="0" w:space="0" w:color="auto" w:frame="1"/>
-        </w:rPr>
-        <w:t>exptime</w:t>
-      </w:r>
-      <w:proofErr w:type="spellEnd"/>
-      <w:r>
-        <w:rPr>
-          <w:rFonts w:ascii="Courier New" w:hAnsi="Courier New" w:cs="Courier New"/>
-          <w:sz w:val="18"/>
-          <w:szCs w:val="18"/>
-          <w:bdr w:val="none" w:sz="0" w:space="0" w:color="auto" w:frame="1"/>
-        </w:rPr>
-        <w:t xml:space="preserve">)); return ((cp - </w:t>
-      </w:r>
-      <w:proofErr w:type="spellStart"/>
-      <w:r>
-        <w:rPr>
-          <w:rFonts w:ascii="Courier New" w:hAnsi="Courier New" w:cs="Courier New"/>
-          <w:sz w:val="18"/>
-          <w:szCs w:val="18"/>
-          <w:bdr w:val="none" w:sz="0" w:space="0" w:color="auto" w:frame="1"/>
-        </w:rPr>
-        <w:t>rrp</w:t>
-      </w:r>
-      <w:proofErr w:type="spellEnd"/>
-      <w:r>
-        <w:rPr>
-          <w:rFonts w:ascii="Courier New" w:hAnsi="Courier New" w:cs="Courier New"/>
-          <w:sz w:val="18"/>
-          <w:szCs w:val="18"/>
-          <w:bdr w:val="none" w:sz="0" w:space="0" w:color="auto" w:frame="1"/>
-        </w:rPr>
-        <w:t xml:space="preserve">) + </w:t>
-      </w:r>
-      <w:proofErr w:type="spellStart"/>
-      <w:r>
-        <w:rPr>
-          <w:rFonts w:ascii="Courier New" w:hAnsi="Courier New" w:cs="Courier New"/>
-          <w:sz w:val="18"/>
-          <w:szCs w:val="18"/>
-          <w:bdr w:val="none" w:sz="0" w:space="0" w:color="auto" w:frame="1"/>
-        </w:rPr>
-        <w:t>dlen</w:t>
-      </w:r>
-      <w:proofErr w:type="spellEnd"/>
-      <w:r>
-        <w:rPr>
-          <w:rFonts w:ascii="Courier New" w:hAnsi="Courier New" w:cs="Courier New"/>
-          <w:sz w:val="18"/>
-          <w:szCs w:val="18"/>
-          <w:bdr w:val="none" w:sz="0" w:space="0" w:color="auto" w:frame="1"/>
-        </w:rPr>
-        <w:t xml:space="preserve">); } </w:t>
+          <w:rFonts w:ascii="Courier New" w:hAnsi="Courier New" w:cs="Courier New"/>
+          <w:sz w:val="18"/>
+          <w:szCs w:val="18"/>
+          <w:bdr w:val="none" w:sz="0" w:space="0" w:color="auto" w:frame="1"/>
+        </w:rPr>
+        <w:t xml:space="preserve">) + dlen); } </w:t>
       </w:r>
     </w:p>
     <w:p>
@@ -1506,15 +1164,23 @@
       <w:pPr>
         <w:spacing w:after="120"/>
         <w:rPr>
-          <w:lang w:val="pt-PT"/>
-        </w:rPr>
-      </w:pPr>
-      <w:r>
-        <w:rPr>
-          <w:lang w:val="pt-PT"/>
-        </w:rPr>
-        <w:t>02 – Map_path</w:t>
-      </w:r>
+          <w:lang w:val="en-GB"/>
+        </w:rPr>
+      </w:pPr>
+      <w:r>
+        <w:rPr>
+          <w:lang w:val="en-GB"/>
+        </w:rPr>
+        <w:t xml:space="preserve">02 – </w:t>
+      </w:r>
+      <w:proofErr w:type="spellStart"/>
+      <w:r>
+        <w:rPr>
+          <w:lang w:val="en-GB"/>
+        </w:rPr>
+        <w:t>Map_path</w:t>
+      </w:r>
+      <w:proofErr w:type="spellEnd"/>
     </w:p>
     <w:p>
       <w:pPr>
@@ -1529,37 +1195,41 @@
       <w:r>
         <w:rPr>
           <w:rFonts w:ascii="Times New Roman" w:hAnsi="Times New Roman" w:cs="Times New Roman"/>
-          <w:lang w:val="pt-PT"/>
+          <w:lang w:val="en-GB"/>
         </w:rPr>
         <w:t xml:space="preserve">No programa </w:t>
       </w:r>
-      <w:r>
-        <w:rPr>
-          <w:rFonts w:ascii="Times New Roman" w:hAnsi="Times New Roman" w:cs="Times New Roman"/>
-          <w:i/>
-          <w:iCs/>
-          <w:lang w:val="pt-PT"/>
+      <w:proofErr w:type="spellStart"/>
+      <w:r>
+        <w:rPr>
+          <w:rFonts w:ascii="Times New Roman" w:hAnsi="Times New Roman" w:cs="Times New Roman"/>
+          <w:i/>
+          <w:iCs/>
+          <w:lang w:val="en-GB"/>
         </w:rPr>
         <w:t>map_path</w:t>
       </w:r>
-      <w:r>
-        <w:rPr>
-          <w:rFonts w:ascii="Times New Roman" w:hAnsi="Times New Roman" w:cs="Times New Roman"/>
-          <w:lang w:val="pt-PT"/>
+      <w:proofErr w:type="spellEnd"/>
+      <w:r>
+        <w:rPr>
+          <w:rFonts w:ascii="Times New Roman" w:hAnsi="Times New Roman" w:cs="Times New Roman"/>
+          <w:lang w:val="en-GB"/>
         </w:rPr>
         <w:t xml:space="preserve">, há </w:t>
       </w:r>
-      <w:r>
-        <w:rPr>
-          <w:rFonts w:ascii="Times New Roman" w:hAnsi="Times New Roman" w:cs="Times New Roman"/>
-          <w:lang w:val="pt-PT"/>
+      <w:proofErr w:type="spellStart"/>
+      <w:r>
+        <w:rPr>
+          <w:rFonts w:ascii="Times New Roman" w:hAnsi="Times New Roman" w:cs="Times New Roman"/>
+          <w:lang w:val="en-GB"/>
         </w:rPr>
         <w:t>cinco</w:t>
       </w:r>
-      <w:r>
-        <w:rPr>
-          <w:rFonts w:ascii="Times New Roman" w:hAnsi="Times New Roman" w:cs="Times New Roman"/>
-          <w:lang w:val="pt-PT"/>
+      <w:proofErr w:type="spellEnd"/>
+      <w:r>
+        <w:rPr>
+          <w:rFonts w:ascii="Times New Roman" w:hAnsi="Times New Roman" w:cs="Times New Roman"/>
+          <w:lang w:val="en-GB"/>
         </w:rPr>
         <w:t xml:space="preserve"> </w:t>
       </w:r>
@@ -1568,16 +1238,23 @@
           <w:rFonts w:ascii="Times New Roman" w:hAnsi="Times New Roman" w:cs="Times New Roman"/>
           <w:i/>
           <w:iCs/>
-          <w:lang w:val="pt-PT"/>
+          <w:lang w:val="en-GB"/>
         </w:rPr>
         <w:t>buffer overflows</w:t>
       </w:r>
       <w:r>
         <w:rPr>
           <w:rFonts w:ascii="Times New Roman" w:hAnsi="Times New Roman" w:cs="Times New Roman"/>
-          <w:lang w:val="pt-PT"/>
-        </w:rPr>
-        <w:t>. Acontecem nas linhas 30</w:t>
+          <w:lang w:val="en-GB"/>
+        </w:rPr>
+        <w:t xml:space="preserve">. </w:t>
+      </w:r>
+      <w:r>
+        <w:rPr>
+          <w:rFonts w:ascii="Times New Roman" w:hAnsi="Times New Roman" w:cs="Times New Roman"/>
+          <w:lang w:val="pt-PT"/>
+        </w:rPr>
+        <w:t>Acontecem nas linhas 30</w:t>
       </w:r>
       <w:r>
         <w:rPr>
@@ -1607,7 +1284,6 @@
         </w:rPr>
         <w:t xml:space="preserve"> pois está a ser utilizada a função </w:t>
       </w:r>
-      <w:proofErr w:type="spellStart"/>
       <w:r>
         <w:rPr>
           <w:rFonts w:ascii="Times New Roman" w:hAnsi="Times New Roman" w:cs="Times New Roman"/>
@@ -1617,7 +1293,6 @@
         </w:rPr>
         <w:t>strcpy</w:t>
       </w:r>
-      <w:proofErr w:type="spellEnd"/>
       <w:r>
         <w:rPr>
           <w:rFonts w:ascii="Times New Roman" w:hAnsi="Times New Roman" w:cs="Times New Roman"/>
@@ -1656,6 +1331,38 @@
         </w:rPr>
         <w:t xml:space="preserve">Na linha 30, </w:t>
       </w:r>
+      <w:r>
+        <w:rPr>
+          <w:rFonts w:ascii="Times New Roman" w:hAnsi="Times New Roman" w:cs="Times New Roman"/>
+          <w:i/>
+          <w:iCs/>
+          <w:lang w:val="pt-PT"/>
+        </w:rPr>
+        <w:t>strcpy</w:t>
+      </w:r>
+      <w:r>
+        <w:rPr>
+          <w:rFonts w:ascii="Times New Roman" w:hAnsi="Times New Roman" w:cs="Times New Roman"/>
+          <w:lang w:val="pt-PT"/>
+        </w:rPr>
+        <w:t xml:space="preserve"> copia </w:t>
+      </w:r>
+      <w:r>
+        <w:rPr>
+          <w:rFonts w:ascii="Times New Roman" w:hAnsi="Times New Roman" w:cs="Times New Roman"/>
+          <w:i/>
+          <w:iCs/>
+          <w:lang w:val="pt-PT"/>
+        </w:rPr>
+        <w:t>orig_path</w:t>
+      </w:r>
+      <w:r>
+        <w:rPr>
+          <w:rFonts w:ascii="Times New Roman" w:hAnsi="Times New Roman" w:cs="Times New Roman"/>
+          <w:lang w:val="pt-PT"/>
+        </w:rPr>
+        <w:t xml:space="preserve"> para </w:t>
+      </w:r>
       <w:proofErr w:type="spellStart"/>
       <w:r>
         <w:rPr>
@@ -1664,7 +1371,7 @@
           <w:iCs/>
           <w:lang w:val="pt-PT"/>
         </w:rPr>
-        <w:t>strcpy</w:t>
+        <w:t>path</w:t>
       </w:r>
       <w:proofErr w:type="spellEnd"/>
       <w:r>
@@ -1672,7 +1379,30 @@
           <w:rFonts w:ascii="Times New Roman" w:hAnsi="Times New Roman" w:cs="Times New Roman"/>
           <w:lang w:val="pt-PT"/>
         </w:rPr>
-        <w:t xml:space="preserve"> copia </w:t>
+        <w:t xml:space="preserve">. A variável </w:t>
+      </w:r>
+      <w:r>
+        <w:rPr>
+          <w:rFonts w:ascii="Times New Roman" w:hAnsi="Times New Roman" w:cs="Times New Roman"/>
+          <w:i/>
+          <w:iCs/>
+          <w:lang w:val="pt-PT"/>
+        </w:rPr>
+        <w:t>orig_path</w:t>
+      </w:r>
+      <w:r>
+        <w:rPr>
+          <w:rFonts w:ascii="Times New Roman" w:hAnsi="Times New Roman" w:cs="Times New Roman"/>
+          <w:lang w:val="pt-PT"/>
+        </w:rPr>
+        <w:t xml:space="preserve"> é</w:t>
+      </w:r>
+      <w:r>
+        <w:rPr>
+          <w:rFonts w:ascii="Times New Roman" w:hAnsi="Times New Roman" w:cs="Times New Roman"/>
+          <w:lang w:val="pt-PT"/>
+        </w:rPr>
+        <w:t xml:space="preserve"> uma string contida dentro do input de main. Esta variável pode dar overflow no buffer criado para </w:t>
       </w:r>
       <w:proofErr w:type="spellStart"/>
       <w:r>
@@ -1682,142 +1412,66 @@
           <w:iCs/>
           <w:lang w:val="pt-PT"/>
         </w:rPr>
+        <w:t>path</w:t>
+      </w:r>
+      <w:proofErr w:type="spellEnd"/>
+      <w:r>
+        <w:rPr>
+          <w:lang w:val="pt-PT"/>
+        </w:rPr>
+        <w:t>.</w:t>
+      </w:r>
+    </w:p>
+    <w:p>
+      <w:pPr>
+        <w:spacing w:after="120"/>
+        <w:jc w:val="center"/>
+        <w:rPr>
+          <w:sz w:val="18"/>
+          <w:szCs w:val="18"/>
+          <w:lang w:val="pt-PT"/>
+        </w:rPr>
+      </w:pPr>
+      <w:r>
+        <w:rPr>
+          <w:rFonts w:ascii="Courier New" w:hAnsi="Courier New" w:cs="Courier New"/>
+          <w:sz w:val="18"/>
+          <w:szCs w:val="18"/>
+          <w:lang w:val="pt-PT"/>
+        </w:rPr>
+        <w:t>strcpy(</w:t>
+      </w:r>
+      <w:proofErr w:type="spellStart"/>
+      <w:r>
+        <w:rPr>
+          <w:rFonts w:ascii="Courier New" w:hAnsi="Courier New" w:cs="Courier New"/>
+          <w:sz w:val="18"/>
+          <w:szCs w:val="18"/>
+          <w:lang w:val="pt-PT"/>
+        </w:rPr>
+        <w:t>path</w:t>
+      </w:r>
+      <w:proofErr w:type="spellEnd"/>
+      <w:r>
+        <w:rPr>
+          <w:rFonts w:ascii="Courier New" w:hAnsi="Courier New" w:cs="Courier New"/>
+          <w:sz w:val="18"/>
+          <w:szCs w:val="18"/>
+          <w:lang w:val="pt-PT"/>
+        </w:rPr>
+        <w:t xml:space="preserve">, </w:t>
+      </w:r>
+      <w:r>
+        <w:rPr>
+          <w:rFonts w:ascii="Courier New" w:hAnsi="Courier New" w:cs="Courier New"/>
+          <w:i/>
+          <w:iCs/>
+          <w:sz w:val="18"/>
+          <w:szCs w:val="18"/>
+          <w:lang w:val="pt-PT"/>
+        </w:rPr>
         <w:t>orig_path</w:t>
       </w:r>
-      <w:proofErr w:type="spellEnd"/>
-      <w:r>
-        <w:rPr>
-          <w:rFonts w:ascii="Times New Roman" w:hAnsi="Times New Roman" w:cs="Times New Roman"/>
-          <w:lang w:val="pt-PT"/>
-        </w:rPr>
-        <w:t xml:space="preserve"> para </w:t>
-      </w:r>
-      <w:proofErr w:type="spellStart"/>
-      <w:r>
-        <w:rPr>
-          <w:rFonts w:ascii="Times New Roman" w:hAnsi="Times New Roman" w:cs="Times New Roman"/>
-          <w:i/>
-          <w:iCs/>
-          <w:lang w:val="pt-PT"/>
-        </w:rPr>
-        <w:t>path</w:t>
-      </w:r>
-      <w:proofErr w:type="spellEnd"/>
-      <w:r>
-        <w:rPr>
-          <w:rFonts w:ascii="Times New Roman" w:hAnsi="Times New Roman" w:cs="Times New Roman"/>
-          <w:lang w:val="pt-PT"/>
-        </w:rPr>
-        <w:t xml:space="preserve">. A variável </w:t>
-      </w:r>
-      <w:proofErr w:type="spellStart"/>
-      <w:r>
-        <w:rPr>
-          <w:rFonts w:ascii="Times New Roman" w:hAnsi="Times New Roman" w:cs="Times New Roman"/>
-          <w:i/>
-          <w:iCs/>
-          <w:lang w:val="pt-PT"/>
-        </w:rPr>
-        <w:t>orig_path</w:t>
-      </w:r>
-      <w:proofErr w:type="spellEnd"/>
-      <w:r>
-        <w:rPr>
-          <w:rFonts w:ascii="Times New Roman" w:hAnsi="Times New Roman" w:cs="Times New Roman"/>
-          <w:lang w:val="pt-PT"/>
-        </w:rPr>
-        <w:t xml:space="preserve"> é</w:t>
-      </w:r>
-      <w:r>
-        <w:rPr>
-          <w:rFonts w:ascii="Times New Roman" w:hAnsi="Times New Roman" w:cs="Times New Roman"/>
-          <w:lang w:val="pt-PT"/>
-        </w:rPr>
-        <w:t xml:space="preserve"> uma string contida dentro do input de main. Esta variável pode dar overflow no buffer criado para </w:t>
-      </w:r>
-      <w:proofErr w:type="spellStart"/>
-      <w:r>
-        <w:rPr>
-          <w:rFonts w:ascii="Times New Roman" w:hAnsi="Times New Roman" w:cs="Times New Roman"/>
-          <w:i/>
-          <w:iCs/>
-          <w:lang w:val="pt-PT"/>
-        </w:rPr>
-        <w:t>path</w:t>
-      </w:r>
-      <w:proofErr w:type="spellEnd"/>
-      <w:r>
-        <w:rPr>
-          <w:lang w:val="pt-PT"/>
-        </w:rPr>
-        <w:t>.</w:t>
-      </w:r>
-    </w:p>
-    <w:p>
-      <w:pPr>
-        <w:spacing w:after="120"/>
-        <w:jc w:val="center"/>
-        <w:rPr>
-          <w:sz w:val="18"/>
-          <w:szCs w:val="18"/>
-          <w:lang w:val="pt-PT"/>
-        </w:rPr>
-      </w:pPr>
-      <w:proofErr w:type="spellStart"/>
-      <w:proofErr w:type="gramStart"/>
-      <w:r>
-        <w:rPr>
-          <w:rFonts w:ascii="Courier New" w:hAnsi="Courier New" w:cs="Courier New"/>
-          <w:sz w:val="18"/>
-          <w:szCs w:val="18"/>
-          <w:lang w:val="pt-PT"/>
-        </w:rPr>
-        <w:t>strcpy</w:t>
-      </w:r>
-      <w:proofErr w:type="spellEnd"/>
-      <w:r>
-        <w:rPr>
-          <w:rFonts w:ascii="Courier New" w:hAnsi="Courier New" w:cs="Courier New"/>
-          <w:sz w:val="18"/>
-          <w:szCs w:val="18"/>
-          <w:lang w:val="pt-PT"/>
-        </w:rPr>
-        <w:t>(</w:t>
-      </w:r>
-      <w:proofErr w:type="spellStart"/>
-      <w:proofErr w:type="gramEnd"/>
-      <w:r>
-        <w:rPr>
-          <w:rFonts w:ascii="Courier New" w:hAnsi="Courier New" w:cs="Courier New"/>
-          <w:sz w:val="18"/>
-          <w:szCs w:val="18"/>
-          <w:lang w:val="pt-PT"/>
-        </w:rPr>
-        <w:t>path</w:t>
-      </w:r>
-      <w:proofErr w:type="spellEnd"/>
-      <w:r>
-        <w:rPr>
-          <w:rFonts w:ascii="Courier New" w:hAnsi="Courier New" w:cs="Courier New"/>
-          <w:sz w:val="18"/>
-          <w:szCs w:val="18"/>
-          <w:lang w:val="pt-PT"/>
-        </w:rPr>
-        <w:t xml:space="preserve">, </w:t>
-      </w:r>
-      <w:proofErr w:type="spellStart"/>
-      <w:r>
-        <w:rPr>
-          <w:rFonts w:ascii="Courier New" w:hAnsi="Courier New" w:cs="Courier New"/>
-          <w:i/>
-          <w:iCs/>
-          <w:sz w:val="18"/>
-          <w:szCs w:val="18"/>
-          <w:lang w:val="pt-PT"/>
-        </w:rPr>
-        <w:t>orig_path</w:t>
-      </w:r>
-      <w:proofErr w:type="spellEnd"/>
       <w:r>
         <w:rPr>
           <w:rFonts w:ascii="Courier New" w:hAnsi="Courier New" w:cs="Courier New"/>
@@ -1845,6 +1499,22 @@
         </w:rPr>
         <w:t xml:space="preserve">Caso </w:t>
       </w:r>
+      <w:r>
+        <w:rPr>
+          <w:rFonts w:ascii="Times New Roman" w:hAnsi="Times New Roman" w:cs="Times New Roman"/>
+          <w:i/>
+          <w:iCs/>
+          <w:lang w:val="pt-PT"/>
+        </w:rPr>
+        <w:t>mapped_path</w:t>
+      </w:r>
+      <w:r>
+        <w:rPr>
+          <w:rFonts w:ascii="Times New Roman" w:hAnsi="Times New Roman" w:cs="Times New Roman"/>
+          <w:lang w:val="pt-PT"/>
+        </w:rPr>
+        <w:t xml:space="preserve"> seja maior ou igual a </w:t>
+      </w:r>
       <w:proofErr w:type="spellStart"/>
       <w:r>
         <w:rPr>
@@ -1853,7 +1523,7 @@
           <w:iCs/>
           <w:lang w:val="pt-PT"/>
         </w:rPr>
-        <w:t>mapped_path</w:t>
+        <w:t>path</w:t>
       </w:r>
       <w:proofErr w:type="spellEnd"/>
       <w:r>
@@ -1861,7 +1531,21 @@
           <w:rFonts w:ascii="Times New Roman" w:hAnsi="Times New Roman" w:cs="Times New Roman"/>
           <w:lang w:val="pt-PT"/>
         </w:rPr>
-        <w:t xml:space="preserve"> seja maior ou igual a </w:t>
+        <w:t xml:space="preserve"> (</w:t>
+      </w:r>
+      <w:r>
+        <w:rPr>
+          <w:rFonts w:ascii="Times New Roman" w:hAnsi="Times New Roman" w:cs="Times New Roman"/>
+          <w:lang w:val="pt-PT"/>
+        </w:rPr>
+        <w:t>\0 será acrescentado no final da string, causando buffer overflow nestes casos também), ocorrerá overflow.</w:t>
+      </w:r>
+      <w:r>
+        <w:rPr>
+          <w:rFonts w:ascii="Times New Roman" w:hAnsi="Times New Roman" w:cs="Times New Roman"/>
+          <w:lang w:val="pt-PT"/>
+        </w:rPr>
+        <w:t xml:space="preserve"> Na linha 35, </w:t>
       </w:r>
       <w:proofErr w:type="spellStart"/>
       <w:r>
@@ -1871,7 +1555,7 @@
           <w:iCs/>
           <w:lang w:val="pt-PT"/>
         </w:rPr>
-        <w:t>path</w:t>
+        <w:t>pathspace</w:t>
       </w:r>
       <w:proofErr w:type="spellEnd"/>
       <w:r>
@@ -1879,21 +1563,16 @@
           <w:rFonts w:ascii="Times New Roman" w:hAnsi="Times New Roman" w:cs="Times New Roman"/>
           <w:lang w:val="pt-PT"/>
         </w:rPr>
-        <w:t xml:space="preserve"> (</w:t>
-      </w:r>
-      <w:r>
-        <w:rPr>
-          <w:rFonts w:ascii="Times New Roman" w:hAnsi="Times New Roman" w:cs="Times New Roman"/>
-          <w:lang w:val="pt-PT"/>
-        </w:rPr>
-        <w:t>\0 será acrescentado no final da string, causando buffer overflow nestes casos também), ocorrerá overflow.</w:t>
-      </w:r>
-      <w:r>
-        <w:rPr>
-          <w:rFonts w:ascii="Times New Roman" w:hAnsi="Times New Roman" w:cs="Times New Roman"/>
-          <w:lang w:val="pt-PT"/>
-        </w:rPr>
-        <w:t xml:space="preserve"> Na linha 35, </w:t>
+        <w:t xml:space="preserve"> cria um buffer com tamanho [MAXPATHLEN], (definido em </w:t>
+      </w:r>
+      <w:r>
+        <w:rPr>
+          <w:rFonts w:ascii="Times New Roman" w:hAnsi="Times New Roman" w:cs="Times New Roman"/>
+          <w:i/>
+          <w:iCs/>
+          <w:lang w:val="pt-PT"/>
+        </w:rPr>
+        <w:t>include-</w:t>
       </w:r>
       <w:proofErr w:type="spellStart"/>
       <w:r>
@@ -1903,159 +1582,130 @@
           <w:iCs/>
           <w:lang w:val="pt-PT"/>
         </w:rPr>
+        <w:t>map.h</w:t>
+      </w:r>
+      <w:proofErr w:type="spellEnd"/>
+      <w:r>
+        <w:rPr>
+          <w:rFonts w:ascii="Times New Roman" w:hAnsi="Times New Roman" w:cs="Times New Roman"/>
+          <w:lang w:val="pt-PT"/>
+        </w:rPr>
+        <w:t xml:space="preserve"> como tendo 20 </w:t>
+      </w:r>
+      <w:r>
+        <w:rPr>
+          <w:rFonts w:ascii="Times New Roman" w:hAnsi="Times New Roman" w:cs="Times New Roman"/>
+          <w:i/>
+          <w:iCs/>
+          <w:lang w:val="pt-PT"/>
+        </w:rPr>
+        <w:t>bytes</w:t>
+      </w:r>
+      <w:r>
+        <w:rPr>
+          <w:rFonts w:ascii="Times New Roman" w:hAnsi="Times New Roman" w:cs="Times New Roman"/>
+          <w:lang w:val="pt-PT"/>
+        </w:rPr>
+        <w:t xml:space="preserve"> de tamanho). Este </w:t>
+      </w:r>
+      <w:r>
+        <w:rPr>
+          <w:rFonts w:ascii="Times New Roman" w:hAnsi="Times New Roman" w:cs="Times New Roman"/>
+          <w:i/>
+          <w:iCs/>
+          <w:lang w:val="pt-PT"/>
+        </w:rPr>
+        <w:t>buffer</w:t>
+      </w:r>
+      <w:r>
+        <w:rPr>
+          <w:rFonts w:ascii="Times New Roman" w:hAnsi="Times New Roman" w:cs="Times New Roman"/>
+          <w:lang w:val="pt-PT"/>
+        </w:rPr>
+        <w:t xml:space="preserve">, como será usado depois para </w:t>
+      </w:r>
+      <w:r>
+        <w:rPr>
+          <w:rFonts w:ascii="Times New Roman" w:hAnsi="Times New Roman" w:cs="Times New Roman"/>
+          <w:color w:val="FF0000"/>
+          <w:lang w:val="pt-PT"/>
+        </w:rPr>
+        <w:t xml:space="preserve">(fazer cenas idk), </w:t>
+      </w:r>
+      <w:r>
+        <w:rPr>
+          <w:rFonts w:ascii="Times New Roman" w:hAnsi="Times New Roman" w:cs="Times New Roman"/>
+          <w:lang w:val="pt-PT"/>
+        </w:rPr>
+        <w:t xml:space="preserve">também pode receber </w:t>
+      </w:r>
+      <w:r>
+        <w:rPr>
+          <w:rFonts w:ascii="Times New Roman" w:hAnsi="Times New Roman" w:cs="Times New Roman"/>
+          <w:i/>
+          <w:iCs/>
+          <w:lang w:val="pt-PT"/>
+        </w:rPr>
+        <w:t>input</w:t>
+      </w:r>
+      <w:r>
+        <w:rPr>
+          <w:rFonts w:ascii="Times New Roman" w:hAnsi="Times New Roman" w:cs="Times New Roman"/>
+          <w:lang w:val="pt-PT"/>
+        </w:rPr>
+        <w:t xml:space="preserve"> maior do que o seu tamanho.</w:t>
+      </w:r>
+    </w:p>
+    <w:p>
+      <w:pPr>
+        <w:spacing w:after="120"/>
+        <w:jc w:val="center"/>
+        <w:rPr>
+          <w:rFonts w:ascii="Courier New" w:hAnsi="Courier New" w:cs="Courier New"/>
+          <w:sz w:val="18"/>
+          <w:szCs w:val="18"/>
+          <w:lang w:val="pt-PT"/>
+        </w:rPr>
+      </w:pPr>
+      <w:proofErr w:type="spellStart"/>
+      <w:r>
+        <w:rPr>
+          <w:rFonts w:ascii="Courier New" w:hAnsi="Courier New" w:cs="Courier New"/>
+          <w:sz w:val="18"/>
+          <w:szCs w:val="18"/>
+          <w:lang w:val="pt-PT"/>
+        </w:rPr>
+        <w:t>char</w:t>
+      </w:r>
+      <w:proofErr w:type="spellEnd"/>
+      <w:r>
+        <w:rPr>
+          <w:rFonts w:ascii="Courier New" w:hAnsi="Courier New" w:cs="Courier New"/>
+          <w:sz w:val="18"/>
+          <w:szCs w:val="18"/>
+          <w:lang w:val="pt-PT"/>
+        </w:rPr>
+        <w:t xml:space="preserve"> </w:t>
+      </w:r>
+      <w:proofErr w:type="spellStart"/>
+      <w:r>
+        <w:rPr>
+          <w:rFonts w:ascii="Courier New" w:hAnsi="Courier New" w:cs="Courier New"/>
+          <w:sz w:val="18"/>
+          <w:szCs w:val="18"/>
+          <w:lang w:val="pt-PT"/>
+        </w:rPr>
         <w:t>pathspace</w:t>
       </w:r>
       <w:proofErr w:type="spellEnd"/>
       <w:r>
         <w:rPr>
-          <w:rFonts w:ascii="Times New Roman" w:hAnsi="Times New Roman" w:cs="Times New Roman"/>
-          <w:lang w:val="pt-PT"/>
-        </w:rPr>
-        <w:t xml:space="preserve"> cria um buffer com tamanho [MAXPATHLEN], (definido em </w:t>
-      </w:r>
-      <w:proofErr w:type="spellStart"/>
-      <w:r>
-        <w:rPr>
-          <w:rFonts w:ascii="Times New Roman" w:hAnsi="Times New Roman" w:cs="Times New Roman"/>
-          <w:i/>
-          <w:iCs/>
-          <w:lang w:val="pt-PT"/>
-        </w:rPr>
-        <w:t>include-map.h</w:t>
-      </w:r>
-      <w:proofErr w:type="spellEnd"/>
-      <w:r>
-        <w:rPr>
-          <w:rFonts w:ascii="Times New Roman" w:hAnsi="Times New Roman" w:cs="Times New Roman"/>
-          <w:lang w:val="pt-PT"/>
-        </w:rPr>
-        <w:t xml:space="preserve"> como tendo 20 </w:t>
-      </w:r>
-      <w:r>
-        <w:rPr>
-          <w:rFonts w:ascii="Times New Roman" w:hAnsi="Times New Roman" w:cs="Times New Roman"/>
-          <w:i/>
-          <w:iCs/>
-          <w:lang w:val="pt-PT"/>
-        </w:rPr>
-        <w:t>bytes</w:t>
-      </w:r>
-      <w:r>
-        <w:rPr>
-          <w:rFonts w:ascii="Times New Roman" w:hAnsi="Times New Roman" w:cs="Times New Roman"/>
-          <w:lang w:val="pt-PT"/>
-        </w:rPr>
-        <w:t xml:space="preserve"> de tamanho). Este </w:t>
-      </w:r>
-      <w:r>
-        <w:rPr>
-          <w:rFonts w:ascii="Times New Roman" w:hAnsi="Times New Roman" w:cs="Times New Roman"/>
-          <w:i/>
-          <w:iCs/>
-          <w:lang w:val="pt-PT"/>
-        </w:rPr>
-        <w:t>buffer</w:t>
-      </w:r>
-      <w:r>
-        <w:rPr>
-          <w:rFonts w:ascii="Times New Roman" w:hAnsi="Times New Roman" w:cs="Times New Roman"/>
-          <w:lang w:val="pt-PT"/>
-        </w:rPr>
-        <w:t xml:space="preserve">, como será usado depois para </w:t>
-      </w:r>
-      <w:r>
-        <w:rPr>
-          <w:rFonts w:ascii="Times New Roman" w:hAnsi="Times New Roman" w:cs="Times New Roman"/>
-          <w:color w:val="FF0000"/>
-          <w:lang w:val="pt-PT"/>
-        </w:rPr>
-        <w:t xml:space="preserve">(fazer cenas idk), </w:t>
-      </w:r>
-      <w:r>
-        <w:rPr>
-          <w:rFonts w:ascii="Times New Roman" w:hAnsi="Times New Roman" w:cs="Times New Roman"/>
-          <w:lang w:val="pt-PT"/>
-        </w:rPr>
-        <w:t xml:space="preserve">também pode receber </w:t>
-      </w:r>
-      <w:r>
-        <w:rPr>
-          <w:rFonts w:ascii="Times New Roman" w:hAnsi="Times New Roman" w:cs="Times New Roman"/>
-          <w:i/>
-          <w:iCs/>
-          <w:lang w:val="pt-PT"/>
-        </w:rPr>
-        <w:t>input</w:t>
-      </w:r>
-      <w:r>
-        <w:rPr>
-          <w:rFonts w:ascii="Times New Roman" w:hAnsi="Times New Roman" w:cs="Times New Roman"/>
-          <w:lang w:val="pt-PT"/>
-        </w:rPr>
-        <w:t xml:space="preserve"> maior do que o seu tamanho.</w:t>
-      </w:r>
-    </w:p>
-    <w:p>
-      <w:pPr>
-        <w:spacing w:after="120"/>
-        <w:jc w:val="center"/>
-        <w:rPr>
-          <w:rFonts w:ascii="Courier New" w:hAnsi="Courier New" w:cs="Courier New"/>
-          <w:sz w:val="18"/>
-          <w:szCs w:val="18"/>
-          <w:lang w:val="pt-PT"/>
-        </w:rPr>
-      </w:pPr>
-      <w:proofErr w:type="spellStart"/>
-      <w:r>
-        <w:rPr>
-          <w:rFonts w:ascii="Courier New" w:hAnsi="Courier New" w:cs="Courier New"/>
-          <w:sz w:val="18"/>
-          <w:szCs w:val="18"/>
-          <w:lang w:val="pt-PT"/>
-        </w:rPr>
-        <w:t>char</w:t>
-      </w:r>
-      <w:proofErr w:type="spellEnd"/>
-      <w:r>
-        <w:rPr>
-          <w:rFonts w:ascii="Courier New" w:hAnsi="Courier New" w:cs="Courier New"/>
-          <w:sz w:val="18"/>
-          <w:szCs w:val="18"/>
-          <w:lang w:val="pt-PT"/>
-        </w:rPr>
-        <w:t xml:space="preserve"> </w:t>
-      </w:r>
-      <w:proofErr w:type="spellStart"/>
-      <w:proofErr w:type="gramStart"/>
-      <w:r>
-        <w:rPr>
-          <w:rFonts w:ascii="Courier New" w:hAnsi="Courier New" w:cs="Courier New"/>
-          <w:sz w:val="18"/>
-          <w:szCs w:val="18"/>
-          <w:lang w:val="pt-PT"/>
-        </w:rPr>
-        <w:t>pathspace</w:t>
-      </w:r>
-      <w:proofErr w:type="spellEnd"/>
-      <w:r>
-        <w:rPr>
-          <w:rFonts w:ascii="Courier New" w:hAnsi="Courier New" w:cs="Courier New"/>
-          <w:sz w:val="18"/>
-          <w:szCs w:val="18"/>
-          <w:lang w:val="pt-PT"/>
-        </w:rPr>
-        <w:t>[</w:t>
-      </w:r>
-      <w:proofErr w:type="gramEnd"/>
-      <w:r>
-        <w:rPr>
-          <w:rFonts w:ascii="Courier New" w:hAnsi="Courier New" w:cs="Courier New"/>
-          <w:sz w:val="18"/>
-          <w:szCs w:val="18"/>
-          <w:lang w:val="pt-PT"/>
-        </w:rPr>
-        <w:t>MAXPATHLEN]</w:t>
+          <w:rFonts w:ascii="Courier New" w:hAnsi="Courier New" w:cs="Courier New"/>
+          <w:sz w:val="18"/>
+          <w:szCs w:val="18"/>
+          <w:lang w:val="pt-PT"/>
+        </w:rPr>
+        <w:t>[MAXPATHLEN]</w:t>
       </w:r>
     </w:p>
     <w:p>
@@ -2075,7 +1725,6 @@
         </w:rPr>
         <w:t xml:space="preserve">A função </w:t>
       </w:r>
-      <w:proofErr w:type="spellStart"/>
       <w:r>
         <w:rPr>
           <w:rFonts w:ascii="Times New Roman" w:hAnsi="Times New Roman" w:cs="Times New Roman"/>
@@ -2085,7 +1734,6 @@
         </w:rPr>
         <w:t>strcat</w:t>
       </w:r>
-      <w:proofErr w:type="spellEnd"/>
       <w:r>
         <w:rPr>
           <w:rFonts w:ascii="Times New Roman" w:hAnsi="Times New Roman" w:cs="Times New Roman"/>
@@ -2093,7 +1741,6 @@
         </w:rPr>
         <w:t xml:space="preserve"> concatena </w:t>
       </w:r>
-      <w:proofErr w:type="spellStart"/>
       <w:r>
         <w:rPr>
           <w:rFonts w:ascii="Times New Roman" w:hAnsi="Times New Roman" w:cs="Times New Roman"/>
@@ -2103,7 +1750,6 @@
         </w:rPr>
         <w:t>strings</w:t>
       </w:r>
-      <w:proofErr w:type="spellEnd"/>
       <w:r>
         <w:rPr>
           <w:rFonts w:ascii="Times New Roman" w:hAnsi="Times New Roman" w:cs="Times New Roman"/>
@@ -2129,52 +1775,14 @@
           <w:szCs w:val="18"/>
         </w:rPr>
       </w:pPr>
-      <w:proofErr w:type="spellStart"/>
-      <w:r>
-        <w:rPr>
-          <w:rFonts w:ascii="Courier New" w:hAnsi="Courier New" w:cs="Courier New"/>
-          <w:sz w:val="18"/>
-          <w:szCs w:val="18"/>
-        </w:rPr>
-        <w:t>strcat</w:t>
-      </w:r>
-      <w:proofErr w:type="spellEnd"/>
-      <w:r>
-        <w:rPr>
-          <w:rFonts w:ascii="Courier New" w:hAnsi="Courier New" w:cs="Courier New"/>
-          <w:sz w:val="18"/>
-          <w:szCs w:val="18"/>
-        </w:rPr>
-        <w:t xml:space="preserve"> ( </w:t>
-      </w:r>
-      <w:proofErr w:type="spellStart"/>
-      <w:r>
-        <w:rPr>
-          <w:rFonts w:ascii="Courier New" w:hAnsi="Courier New" w:cs="Courier New"/>
-          <w:sz w:val="18"/>
-          <w:szCs w:val="18"/>
-        </w:rPr>
-        <w:t>mapped_path</w:t>
-      </w:r>
-      <w:proofErr w:type="spellEnd"/>
-      <w:r>
-        <w:rPr>
-          <w:rFonts w:ascii="Courier New" w:hAnsi="Courier New" w:cs="Courier New"/>
-          <w:sz w:val="18"/>
-          <w:szCs w:val="18"/>
-        </w:rPr>
-        <w:t xml:space="preserve">, “/” </w:t>
-      </w:r>
-      <w:proofErr w:type="gramStart"/>
-      <w:r>
-        <w:rPr>
-          <w:rFonts w:ascii="Courier New" w:hAnsi="Courier New" w:cs="Courier New"/>
-          <w:sz w:val="18"/>
-          <w:szCs w:val="18"/>
-        </w:rPr>
-        <w:t>);</w:t>
-      </w:r>
-      <w:proofErr w:type="gramEnd"/>
+      <w:r>
+        <w:rPr>
+          <w:rFonts w:ascii="Courier New" w:hAnsi="Courier New" w:cs="Courier New"/>
+          <w:sz w:val="18"/>
+          <w:szCs w:val="18"/>
+        </w:rPr>
+        <w:t>strcat ( mapped_path, “/” );</w:t>
+      </w:r>
     </w:p>
     <w:p>
       <w:pPr>
@@ -2186,70 +1794,14 @@
           <w:szCs w:val="18"/>
         </w:rPr>
       </w:pPr>
-      <w:proofErr w:type="spellStart"/>
-      <w:r>
-        <w:rPr>
-          <w:rFonts w:ascii="Courier New" w:hAnsi="Courier New" w:cs="Courier New"/>
-          <w:sz w:val="18"/>
-          <w:szCs w:val="18"/>
-        </w:rPr>
-        <w:t>strcat</w:t>
-      </w:r>
-      <w:proofErr w:type="spellEnd"/>
-      <w:r>
-        <w:rPr>
-          <w:rFonts w:ascii="Courier New" w:hAnsi="Courier New" w:cs="Courier New"/>
-          <w:sz w:val="18"/>
-          <w:szCs w:val="18"/>
-        </w:rPr>
-        <w:t xml:space="preserve"> ( </w:t>
-      </w:r>
-      <w:proofErr w:type="spellStart"/>
-      <w:r>
-        <w:rPr>
-          <w:rFonts w:ascii="Courier New" w:hAnsi="Courier New" w:cs="Courier New"/>
-          <w:sz w:val="18"/>
-          <w:szCs w:val="18"/>
-        </w:rPr>
-        <w:t>mapped_path</w:t>
-      </w:r>
-      <w:proofErr w:type="spellEnd"/>
-      <w:r>
-        <w:rPr>
-          <w:rFonts w:ascii="Courier New" w:hAnsi="Courier New" w:cs="Courier New"/>
-          <w:sz w:val="18"/>
-          <w:szCs w:val="18"/>
-        </w:rPr>
-        <w:t xml:space="preserve">, </w:t>
-      </w:r>
-      <w:proofErr w:type="spellStart"/>
-      <w:r>
-        <w:rPr>
-          <w:rFonts w:ascii="Courier New" w:hAnsi="Courier New" w:cs="Courier New"/>
-          <w:sz w:val="18"/>
-          <w:szCs w:val="18"/>
-        </w:rPr>
-        <w:t>dir</w:t>
-      </w:r>
-      <w:proofErr w:type="spellEnd"/>
-      <w:r>
-        <w:rPr>
-          <w:rFonts w:ascii="Courier New" w:hAnsi="Courier New" w:cs="Courier New"/>
-          <w:sz w:val="18"/>
-          <w:szCs w:val="18"/>
-        </w:rPr>
-        <w:t xml:space="preserve"> </w:t>
-      </w:r>
-      <w:proofErr w:type="gramStart"/>
-      <w:r>
-        <w:rPr>
-          <w:rFonts w:ascii="Courier New" w:hAnsi="Courier New" w:cs="Courier New"/>
-          <w:sz w:val="18"/>
-          <w:szCs w:val="18"/>
-        </w:rPr>
-        <w:t>);</w:t>
-      </w:r>
-      <w:proofErr w:type="gramEnd"/>
+      <w:r>
+        <w:rPr>
+          <w:rFonts w:ascii="Courier New" w:hAnsi="Courier New" w:cs="Courier New"/>
+          <w:sz w:val="18"/>
+          <w:szCs w:val="18"/>
+        </w:rPr>
+        <w:t>strcat ( mapped_path, dir );</w:t>
+      </w:r>
     </w:p>
     <w:p>
       <w:pPr>
@@ -2268,7 +1820,6 @@
         </w:rPr>
         <w:t xml:space="preserve">A variável </w:t>
       </w:r>
-      <w:proofErr w:type="spellStart"/>
       <w:r>
         <w:rPr>
           <w:rFonts w:ascii="Times New Roman" w:hAnsi="Times New Roman" w:cs="Times New Roman"/>
@@ -2278,7 +1829,6 @@
         </w:rPr>
         <w:t>mapped_path</w:t>
       </w:r>
-      <w:proofErr w:type="spellEnd"/>
       <w:r>
         <w:rPr>
           <w:rFonts w:ascii="Times New Roman" w:hAnsi="Times New Roman" w:cs="Times New Roman"/>
@@ -2920,15 +2470,15 @@
         <w:ind w:left="180"/>
         <w:jc w:val="center"/>
         <w:rPr>
-          <w:lang w:val="pt-PT"/>
-        </w:rPr>
-      </w:pPr>
-      <w:r>
-        <w:rPr>
-          <w:rFonts w:ascii="Courier New" w:hAnsi="Courier New" w:cs="Courier New"/>
-          <w:sz w:val="18"/>
-          <w:szCs w:val="18"/>
-          <w:lang w:val="pt-PT"/>
+          <w:lang w:val="en-GB"/>
+        </w:rPr>
+      </w:pPr>
+      <w:r>
+        <w:rPr>
+          <w:rFonts w:ascii="Courier New" w:hAnsi="Courier New" w:cs="Courier New"/>
+          <w:sz w:val="18"/>
+          <w:szCs w:val="18"/>
+          <w:lang w:val="en-GB"/>
         </w:rPr>
         <w:t>if (*</w:t>
       </w:r>
@@ -2938,7 +2488,7 @@
           <w:rFonts w:ascii="Courier New" w:hAnsi="Courier New" w:cs="Courier New"/>
           <w:sz w:val="18"/>
           <w:szCs w:val="18"/>
-          <w:lang w:val="pt-PT"/>
+          <w:lang w:val="en-GB"/>
         </w:rPr>
         <w:t>fbufp</w:t>
       </w:r>
@@ -2948,7 +2498,7 @@
           <w:rFonts w:ascii="Courier New" w:hAnsi="Courier New" w:cs="Courier New"/>
           <w:sz w:val="18"/>
           <w:szCs w:val="18"/>
-          <w:lang w:val="pt-PT"/>
+          <w:lang w:val="en-GB"/>
         </w:rPr>
         <w:t xml:space="preserve">++ == '\n' || </w:t>
       </w:r>
@@ -2958,7 +2508,7 @@
           <w:rFonts w:ascii="Courier New" w:hAnsi="Courier New" w:cs="Courier New"/>
           <w:sz w:val="18"/>
           <w:szCs w:val="18"/>
-          <w:lang w:val="pt-PT"/>
+          <w:lang w:val="en-GB"/>
         </w:rPr>
         <w:t>fbuf</w:t>
       </w:r>
@@ -2968,18 +2518,17 @@
           <w:rFonts w:ascii="Courier New" w:hAnsi="Courier New" w:cs="Courier New"/>
           <w:sz w:val="18"/>
           <w:szCs w:val="18"/>
-          <w:lang w:val="pt-PT"/>
+          <w:lang w:val="en-GB"/>
         </w:rPr>
         <w:t xml:space="preserve"> &gt;= &amp;</w:t>
       </w:r>
       <w:proofErr w:type="spellStart"/>
-      <w:proofErr w:type="gramStart"/>
-      <w:r>
-        <w:rPr>
-          <w:rFonts w:ascii="Courier New" w:hAnsi="Courier New" w:cs="Courier New"/>
-          <w:sz w:val="18"/>
-          <w:szCs w:val="18"/>
-          <w:lang w:val="pt-PT"/>
+      <w:r>
+        <w:rPr>
+          <w:rFonts w:ascii="Courier New" w:hAnsi="Courier New" w:cs="Courier New"/>
+          <w:sz w:val="18"/>
+          <w:szCs w:val="18"/>
+          <w:lang w:val="en-GB"/>
         </w:rPr>
         <w:t>fbuf</w:t>
       </w:r>
@@ -2989,19 +2538,9 @@
           <w:rFonts w:ascii="Courier New" w:hAnsi="Courier New" w:cs="Courier New"/>
           <w:sz w:val="18"/>
           <w:szCs w:val="18"/>
-          <w:lang w:val="pt-PT"/>
-        </w:rPr>
-        <w:t>[</w:t>
-      </w:r>
-      <w:proofErr w:type="gramEnd"/>
-      <w:r>
-        <w:rPr>
-          <w:rFonts w:ascii="Courier New" w:hAnsi="Courier New" w:cs="Courier New"/>
-          <w:sz w:val="18"/>
-          <w:szCs w:val="18"/>
-          <w:lang w:val="pt-PT"/>
-        </w:rPr>
-        <w:t>MAXLINE]) {</w:t>
+          <w:lang w:val="en-GB"/>
+        </w:rPr>
+        <w:t>[MAXLINE]) {</w:t>
       </w:r>
     </w:p>
     <w:p>
@@ -3081,7 +2620,6 @@
         <w:t xml:space="preserve"> &gt;= &amp;</w:t>
       </w:r>
       <w:proofErr w:type="spellStart"/>
-      <w:proofErr w:type="gramStart"/>
       <w:r>
         <w:rPr>
           <w:rFonts w:ascii="Courier New" w:hAnsi="Courier New" w:cs="Courier New"/>
@@ -3099,17 +2637,7 @@
           <w:szCs w:val="18"/>
           <w:lang w:val="pt-PT"/>
         </w:rPr>
-        <w:t>[</w:t>
-      </w:r>
-      <w:proofErr w:type="gramEnd"/>
-      <w:r>
-        <w:rPr>
-          <w:rFonts w:ascii="Courier New" w:hAnsi="Courier New" w:cs="Courier New"/>
-          <w:sz w:val="18"/>
-          <w:szCs w:val="18"/>
-          <w:lang w:val="pt-PT"/>
-        </w:rPr>
-        <w:t>MAXLINE]) {</w:t>
+        <w:t>[MAXLINE]) {</w:t>
       </w:r>
     </w:p>
     <w:p>
@@ -3182,7 +2710,6 @@
         <w:t xml:space="preserve"> &gt;= &amp;</w:t>
       </w:r>
       <w:proofErr w:type="spellStart"/>
-      <w:proofErr w:type="gramStart"/>
       <w:r>
         <w:rPr>
           <w:rFonts w:ascii="Times New Roman" w:hAnsi="Times New Roman" w:cs="Times New Roman"/>
@@ -3196,15 +2723,7 @@
           <w:rFonts w:ascii="Times New Roman" w:hAnsi="Times New Roman" w:cs="Times New Roman"/>
           <w:lang w:val="pt-PT"/>
         </w:rPr>
-        <w:t>[</w:t>
-      </w:r>
-      <w:proofErr w:type="gramEnd"/>
-      <w:r>
-        <w:rPr>
-          <w:rFonts w:ascii="Times New Roman" w:hAnsi="Times New Roman" w:cs="Times New Roman"/>
-          <w:lang w:val="pt-PT"/>
-        </w:rPr>
-        <w:t xml:space="preserve">MAXLINE]) impede que </w:t>
+        <w:t xml:space="preserve">[MAXLINE]) impede que </w:t>
       </w:r>
       <w:proofErr w:type="spellStart"/>
       <w:r>
@@ -3267,7 +2786,6 @@
         </w:rPr>
         <w:t xml:space="preserve">06 – </w:t>
       </w:r>
-      <w:proofErr w:type="spellStart"/>
       <w:r>
         <w:rPr>
           <w:rFonts w:ascii="Times New Roman" w:hAnsi="Times New Roman" w:cs="Times New Roman"/>
@@ -3277,7 +2795,6 @@
         </w:rPr>
         <w:t>Mysig</w:t>
       </w:r>
-      <w:proofErr w:type="spellEnd"/>
     </w:p>
     <w:p>
       <w:pPr>
@@ -3411,15 +2928,15 @@
           <w:rFonts w:ascii="Courier New" w:hAnsi="Courier New" w:cs="Courier New"/>
           <w:sz w:val="18"/>
           <w:szCs w:val="18"/>
-          <w:lang w:val="pt-PT"/>
-        </w:rPr>
-      </w:pPr>
-      <w:r>
-        <w:rPr>
-          <w:rFonts w:ascii="Courier New" w:hAnsi="Courier New" w:cs="Courier New"/>
-          <w:sz w:val="18"/>
-          <w:szCs w:val="18"/>
-          <w:lang w:val="pt-PT"/>
+          <w:lang w:val="en-GB"/>
+        </w:rPr>
+      </w:pPr>
+      <w:r>
+        <w:rPr>
+          <w:rFonts w:ascii="Courier New" w:hAnsi="Courier New" w:cs="Courier New"/>
+          <w:sz w:val="18"/>
+          <w:szCs w:val="18"/>
+          <w:lang w:val="en-GB"/>
         </w:rPr>
         <w:t>if (*</w:t>
       </w:r>
@@ -3429,7 +2946,7 @@
           <w:rFonts w:ascii="Courier New" w:hAnsi="Courier New" w:cs="Courier New"/>
           <w:sz w:val="18"/>
           <w:szCs w:val="18"/>
-          <w:lang w:val="pt-PT"/>
+          <w:lang w:val="en-GB"/>
         </w:rPr>
         <w:t>fbufp</w:t>
       </w:r>
@@ -3439,7 +2956,7 @@
           <w:rFonts w:ascii="Courier New" w:hAnsi="Courier New" w:cs="Courier New"/>
           <w:sz w:val="18"/>
           <w:szCs w:val="18"/>
-          <w:lang w:val="pt-PT"/>
+          <w:lang w:val="en-GB"/>
         </w:rPr>
         <w:t xml:space="preserve">++ == '\n' || </w:t>
       </w:r>
@@ -3449,7 +2966,7 @@
           <w:rFonts w:ascii="Courier New" w:hAnsi="Courier New" w:cs="Courier New"/>
           <w:sz w:val="18"/>
           <w:szCs w:val="18"/>
-          <w:lang w:val="pt-PT"/>
+          <w:lang w:val="en-GB"/>
         </w:rPr>
         <w:t>fbuf</w:t>
       </w:r>
@@ -3459,18 +2976,17 @@
           <w:rFonts w:ascii="Courier New" w:hAnsi="Courier New" w:cs="Courier New"/>
           <w:sz w:val="18"/>
           <w:szCs w:val="18"/>
-          <w:lang w:val="pt-PT"/>
+          <w:lang w:val="en-GB"/>
         </w:rPr>
         <w:t xml:space="preserve"> &gt;= &amp;</w:t>
       </w:r>
       <w:proofErr w:type="spellStart"/>
-      <w:proofErr w:type="gramStart"/>
-      <w:r>
-        <w:rPr>
-          <w:rFonts w:ascii="Courier New" w:hAnsi="Courier New" w:cs="Courier New"/>
-          <w:sz w:val="18"/>
-          <w:szCs w:val="18"/>
-          <w:lang w:val="pt-PT"/>
+      <w:r>
+        <w:rPr>
+          <w:rFonts w:ascii="Courier New" w:hAnsi="Courier New" w:cs="Courier New"/>
+          <w:sz w:val="18"/>
+          <w:szCs w:val="18"/>
+          <w:lang w:val="en-GB"/>
         </w:rPr>
         <w:t>fbuf</w:t>
       </w:r>
@@ -3480,19 +2996,9 @@
           <w:rFonts w:ascii="Courier New" w:hAnsi="Courier New" w:cs="Courier New"/>
           <w:sz w:val="18"/>
           <w:szCs w:val="18"/>
-          <w:lang w:val="pt-PT"/>
-        </w:rPr>
-        <w:t>[</w:t>
-      </w:r>
-      <w:proofErr w:type="gramEnd"/>
-      <w:r>
-        <w:rPr>
-          <w:rFonts w:ascii="Courier New" w:hAnsi="Courier New" w:cs="Courier New"/>
-          <w:sz w:val="18"/>
-          <w:szCs w:val="18"/>
-          <w:lang w:val="pt-PT"/>
-        </w:rPr>
-        <w:t>MAXLINE]) {</w:t>
+          <w:lang w:val="en-GB"/>
+        </w:rPr>
+        <w:t>[MAXLINE]) {</w:t>
       </w:r>
     </w:p>
     <w:p>
@@ -3567,7 +3073,6 @@
         </w:rPr>
         <w:t xml:space="preserve">Na função </w:t>
       </w:r>
-      <w:proofErr w:type="spellStart"/>
       <w:r>
         <w:rPr>
           <w:rFonts w:ascii="Times New Roman" w:hAnsi="Times New Roman" w:cs="Times New Roman"/>
@@ -3578,7 +3083,6 @@
         </w:rPr>
         <w:t>RRextract</w:t>
       </w:r>
-      <w:proofErr w:type="spellEnd"/>
       <w:r>
         <w:rPr>
           <w:rFonts w:ascii="Times New Roman" w:hAnsi="Times New Roman" w:cs="Times New Roman"/>
@@ -3587,7 +3091,6 @@
         </w:rPr>
         <w:t xml:space="preserve">, o valor de </w:t>
       </w:r>
-      <w:proofErr w:type="spellStart"/>
       <w:r>
         <w:rPr>
           <w:rFonts w:ascii="Times New Roman" w:hAnsi="Times New Roman" w:cs="Times New Roman"/>
@@ -3598,7 +3101,6 @@
         </w:rPr>
         <w:t>dlen</w:t>
       </w:r>
-      <w:proofErr w:type="spellEnd"/>
       <w:r>
         <w:rPr>
           <w:rFonts w:ascii="Times New Roman" w:hAnsi="Times New Roman" w:cs="Times New Roman"/>
@@ -3607,19 +3109,40 @@
         </w:rPr>
         <w:t xml:space="preserve"> (comprimento dos dados do RR) é extraído diretamente da mensagem DNS recebida: </w:t>
       </w:r>
-      <w:proofErr w:type="gramStart"/>
-      <w:r>
-        <w:rPr>
-          <w:rFonts w:ascii="Times New Roman" w:hAnsi="Times New Roman" w:cs="Times New Roman"/>
-          <w:i/>
-          <w:iCs/>
-          <w:bdr w:val="none" w:sz="0" w:space="0" w:color="auto" w:frame="1"/>
-          <w:lang w:val="pt-PT"/>
-        </w:rPr>
-        <w:t>GETSHORT(</w:t>
-      </w:r>
-      <w:proofErr w:type="spellStart"/>
-      <w:proofErr w:type="gramEnd"/>
+      <w:r>
+        <w:rPr>
+          <w:rFonts w:ascii="Times New Roman" w:hAnsi="Times New Roman" w:cs="Times New Roman"/>
+          <w:i/>
+          <w:iCs/>
+          <w:bdr w:val="none" w:sz="0" w:space="0" w:color="auto" w:frame="1"/>
+          <w:lang w:val="pt-PT"/>
+        </w:rPr>
+        <w:t>GETSHORT(dlen, cp)</w:t>
+      </w:r>
+      <w:r>
+        <w:rPr>
+          <w:rFonts w:ascii="Times New Roman" w:hAnsi="Times New Roman" w:cs="Times New Roman"/>
+          <w:bdr w:val="none" w:sz="0" w:space="0" w:color="auto" w:frame="1"/>
+          <w:lang w:val="pt-PT"/>
+        </w:rPr>
+        <w:t xml:space="preserve">; </w:t>
+      </w:r>
+      <w:r>
+        <w:rPr>
+          <w:rFonts w:ascii="Times New Roman" w:hAnsi="Times New Roman" w:cs="Times New Roman"/>
+          <w:bdr w:val="none" w:sz="0" w:space="0" w:color="auto" w:frame="1"/>
+          <w:lang w:val="pt-PT"/>
+        </w:rPr>
+        <w:t>a</w:t>
+      </w:r>
+      <w:r>
+        <w:rPr>
+          <w:rFonts w:ascii="Times New Roman" w:hAnsi="Times New Roman" w:cs="Times New Roman"/>
+          <w:bdr w:val="none" w:sz="0" w:space="0" w:color="auto" w:frame="1"/>
+          <w:lang w:val="pt-PT"/>
+        </w:rPr>
+        <w:t xml:space="preserve">qui, </w:t>
+      </w:r>
       <w:r>
         <w:rPr>
           <w:rFonts w:ascii="Times New Roman" w:hAnsi="Times New Roman" w:cs="Times New Roman"/>
@@ -3630,18 +3153,14 @@
         </w:rPr>
         <w:t>dlen</w:t>
       </w:r>
-      <w:proofErr w:type="spellEnd"/>
-      <w:r>
-        <w:rPr>
-          <w:rFonts w:ascii="Times New Roman" w:hAnsi="Times New Roman" w:cs="Times New Roman"/>
-          <w:i/>
-          <w:iCs/>
-          <w:bdr w:val="none" w:sz="0" w:space="0" w:color="auto" w:frame="1"/>
-          <w:lang w:val="pt-PT"/>
-        </w:rPr>
-        <w:t xml:space="preserve">, </w:t>
-      </w:r>
-      <w:proofErr w:type="spellStart"/>
+      <w:r>
+        <w:rPr>
+          <w:rFonts w:ascii="Times New Roman" w:hAnsi="Times New Roman" w:cs="Times New Roman"/>
+          <w:bdr w:val="none" w:sz="0" w:space="0" w:color="auto" w:frame="1"/>
+          <w:lang w:val="pt-PT"/>
+        </w:rPr>
+        <w:t xml:space="preserve"> é extraído de uma posição na mensagem DNS (o ponteiro </w:t>
+      </w:r>
       <w:r>
         <w:rPr>
           <w:rFonts w:ascii="Times New Roman" w:hAnsi="Times New Roman" w:cs="Times New Roman"/>
@@ -3652,26 +3171,48 @@
         </w:rPr>
         <w:t>cp</w:t>
       </w:r>
-      <w:proofErr w:type="spellEnd"/>
-      <w:r>
-        <w:rPr>
-          <w:rFonts w:ascii="Times New Roman" w:hAnsi="Times New Roman" w:cs="Times New Roman"/>
-          <w:i/>
-          <w:iCs/>
-          <w:bdr w:val="none" w:sz="0" w:space="0" w:color="auto" w:frame="1"/>
-          <w:lang w:val="pt-PT"/>
-        </w:rPr>
-        <w:t>)</w:t>
-      </w:r>
-      <w:r>
-        <w:rPr>
-          <w:rFonts w:ascii="Times New Roman" w:hAnsi="Times New Roman" w:cs="Times New Roman"/>
-          <w:bdr w:val="none" w:sz="0" w:space="0" w:color="auto" w:frame="1"/>
-          <w:lang w:val="pt-PT"/>
-        </w:rPr>
-        <w:t xml:space="preserve">; Aqui, </w:t>
-      </w:r>
-      <w:proofErr w:type="spellStart"/>
+      <w:r>
+        <w:rPr>
+          <w:rFonts w:ascii="Times New Roman" w:hAnsi="Times New Roman" w:cs="Times New Roman"/>
+          <w:bdr w:val="none" w:sz="0" w:space="0" w:color="auto" w:frame="1"/>
+          <w:lang w:val="pt-PT"/>
+        </w:rPr>
+        <w:t>), que está fora do control</w:t>
+      </w:r>
+      <w:r>
+        <w:rPr>
+          <w:rFonts w:ascii="Times New Roman" w:hAnsi="Times New Roman" w:cs="Times New Roman"/>
+          <w:bdr w:val="none" w:sz="0" w:space="0" w:color="auto" w:frame="1"/>
+          <w:lang w:val="pt-PT"/>
+        </w:rPr>
+        <w:t>o</w:t>
+      </w:r>
+      <w:r>
+        <w:rPr>
+          <w:rFonts w:ascii="Times New Roman" w:hAnsi="Times New Roman" w:cs="Times New Roman"/>
+          <w:bdr w:val="none" w:sz="0" w:space="0" w:color="auto" w:frame="1"/>
+          <w:lang w:val="pt-PT"/>
+        </w:rPr>
+        <w:t xml:space="preserve"> da aplicação. Isso significa que um atacante pode manipular esse valor no pacote DNS para ser maior do que o esperado, causando assim um </w:t>
+      </w:r>
+      <w:r>
+        <w:rPr>
+          <w:rFonts w:ascii="Times New Roman" w:hAnsi="Times New Roman" w:cs="Times New Roman"/>
+          <w:i/>
+          <w:iCs/>
+          <w:bdr w:val="none" w:sz="0" w:space="0" w:color="auto" w:frame="1"/>
+          <w:lang w:val="pt-PT"/>
+        </w:rPr>
+        <w:t>integer overflow</w:t>
+      </w:r>
+      <w:r>
+        <w:rPr>
+          <w:rFonts w:ascii="Times New Roman" w:hAnsi="Times New Roman" w:cs="Times New Roman"/>
+          <w:bdr w:val="none" w:sz="0" w:space="0" w:color="auto" w:frame="1"/>
+          <w:lang w:val="pt-PT"/>
+        </w:rPr>
+        <w:t xml:space="preserve">. Após ler </w:t>
+      </w:r>
       <w:r>
         <w:rPr>
           <w:rFonts w:ascii="Times New Roman" w:hAnsi="Times New Roman" w:cs="Times New Roman"/>
@@ -3682,16 +3223,14 @@
         </w:rPr>
         <w:t>dlen</w:t>
       </w:r>
-      <w:proofErr w:type="spellEnd"/>
-      <w:r>
-        <w:rPr>
-          <w:rFonts w:ascii="Times New Roman" w:hAnsi="Times New Roman" w:cs="Times New Roman"/>
-          <w:bdr w:val="none" w:sz="0" w:space="0" w:color="auto" w:frame="1"/>
-          <w:lang w:val="pt-PT"/>
-        </w:rPr>
-        <w:t xml:space="preserve"> é extraído de uma posição na mensagem DNS (o ponteiro </w:t>
-      </w:r>
-      <w:proofErr w:type="spellStart"/>
+      <w:r>
+        <w:rPr>
+          <w:rFonts w:ascii="Times New Roman" w:hAnsi="Times New Roman" w:cs="Times New Roman"/>
+          <w:bdr w:val="none" w:sz="0" w:space="0" w:color="auto" w:frame="1"/>
+          <w:lang w:val="pt-PT"/>
+        </w:rPr>
+        <w:t xml:space="preserve">, o código tenta garantir que a área referida por </w:t>
+      </w:r>
       <w:r>
         <w:rPr>
           <w:rFonts w:ascii="Times New Roman" w:hAnsi="Times New Roman" w:cs="Times New Roman"/>
@@ -3702,50 +3241,86 @@
         </w:rPr>
         <w:t>cp</w:t>
       </w:r>
-      <w:proofErr w:type="spellEnd"/>
-      <w:r>
-        <w:rPr>
-          <w:rFonts w:ascii="Times New Roman" w:hAnsi="Times New Roman" w:cs="Times New Roman"/>
-          <w:bdr w:val="none" w:sz="0" w:space="0" w:color="auto" w:frame="1"/>
-          <w:lang w:val="pt-PT"/>
-        </w:rPr>
-        <w:t>), que está fora do control</w:t>
-      </w:r>
-      <w:r>
-        <w:rPr>
-          <w:rFonts w:ascii="Times New Roman" w:hAnsi="Times New Roman" w:cs="Times New Roman"/>
-          <w:bdr w:val="none" w:sz="0" w:space="0" w:color="auto" w:frame="1"/>
-          <w:lang w:val="pt-PT"/>
-        </w:rPr>
-        <w:t>o</w:t>
-      </w:r>
-      <w:r>
-        <w:rPr>
-          <w:rFonts w:ascii="Times New Roman" w:hAnsi="Times New Roman" w:cs="Times New Roman"/>
-          <w:bdr w:val="none" w:sz="0" w:space="0" w:color="auto" w:frame="1"/>
-          <w:lang w:val="pt-PT"/>
-        </w:rPr>
-        <w:t xml:space="preserve"> da aplicação. Isso significa que um atacante pode manipular esse valor no pacote DNS para ser maior do que o esperado, causando assim um </w:t>
-      </w:r>
-      <w:r>
-        <w:rPr>
-          <w:rFonts w:ascii="Times New Roman" w:hAnsi="Times New Roman" w:cs="Times New Roman"/>
-          <w:i/>
-          <w:iCs/>
-          <w:bdr w:val="none" w:sz="0" w:space="0" w:color="auto" w:frame="1"/>
-          <w:lang w:val="pt-PT"/>
-        </w:rPr>
-        <w:t>integer overflow</w:t>
-      </w:r>
-      <w:r>
-        <w:rPr>
-          <w:rFonts w:ascii="Times New Roman" w:hAnsi="Times New Roman" w:cs="Times New Roman"/>
-          <w:bdr w:val="none" w:sz="0" w:space="0" w:color="auto" w:frame="1"/>
-          <w:lang w:val="pt-PT"/>
-        </w:rPr>
-        <w:t xml:space="preserve">. Após ler </w:t>
-      </w:r>
-      <w:proofErr w:type="spellStart"/>
+      <w:r>
+        <w:rPr>
+          <w:rFonts w:ascii="Times New Roman" w:hAnsi="Times New Roman" w:cs="Times New Roman"/>
+          <w:bdr w:val="none" w:sz="0" w:space="0" w:color="auto" w:frame="1"/>
+          <w:lang w:val="pt-PT"/>
+        </w:rPr>
+        <w:t xml:space="preserve"> tem espaço suficiente para ler os dados, usando a macro </w:t>
+      </w:r>
+      <w:r>
+        <w:rPr>
+          <w:rFonts w:ascii="Times New Roman" w:hAnsi="Times New Roman" w:cs="Times New Roman"/>
+          <w:i/>
+          <w:iCs/>
+          <w:bdr w:val="none" w:sz="0" w:space="0" w:color="auto" w:frame="1"/>
+          <w:lang w:val="pt-PT"/>
+        </w:rPr>
+        <w:t>BOUNDS_CHECK: BOUNDS_CHECK</w:t>
+      </w:r>
+      <w:r>
+        <w:rPr>
+          <w:rFonts w:ascii="Times New Roman" w:hAnsi="Times New Roman" w:cs="Times New Roman"/>
+          <w:bdr w:val="none" w:sz="0" w:space="0" w:color="auto" w:frame="1"/>
+          <w:lang w:val="pt-PT"/>
+        </w:rPr>
+        <w:t>(</w:t>
+      </w:r>
+      <w:r>
+        <w:rPr>
+          <w:rFonts w:ascii="Times New Roman" w:hAnsi="Times New Roman" w:cs="Times New Roman"/>
+          <w:i/>
+          <w:iCs/>
+          <w:bdr w:val="none" w:sz="0" w:space="0" w:color="auto" w:frame="1"/>
+          <w:lang w:val="pt-PT"/>
+        </w:rPr>
+        <w:t>cp, dlen</w:t>
+      </w:r>
+      <w:r>
+        <w:rPr>
+          <w:rFonts w:ascii="Times New Roman" w:hAnsi="Times New Roman" w:cs="Times New Roman"/>
+          <w:bdr w:val="none" w:sz="0" w:space="0" w:color="auto" w:frame="1"/>
+          <w:lang w:val="pt-PT"/>
+        </w:rPr>
+        <w:t xml:space="preserve">); A macro </w:t>
+      </w:r>
+      <w:r>
+        <w:rPr>
+          <w:rFonts w:ascii="Times New Roman" w:hAnsi="Times New Roman" w:cs="Times New Roman"/>
+          <w:i/>
+          <w:iCs/>
+          <w:bdr w:val="none" w:sz="0" w:space="0" w:color="auto" w:frame="1"/>
+          <w:lang w:val="pt-PT"/>
+        </w:rPr>
+        <w:t>BOUNDS_CHECK</w:t>
+      </w:r>
+      <w:r>
+        <w:rPr>
+          <w:rFonts w:ascii="Times New Roman" w:hAnsi="Times New Roman" w:cs="Times New Roman"/>
+          <w:bdr w:val="none" w:sz="0" w:space="0" w:color="auto" w:frame="1"/>
+          <w:lang w:val="pt-PT"/>
+        </w:rPr>
+        <w:t xml:space="preserve"> verifica se o ponteiro </w:t>
+      </w:r>
+      <w:r>
+        <w:rPr>
+          <w:rFonts w:ascii="Times New Roman" w:hAnsi="Times New Roman" w:cs="Times New Roman"/>
+          <w:i/>
+          <w:iCs/>
+          <w:bdr w:val="none" w:sz="0" w:space="0" w:color="auto" w:frame="1"/>
+          <w:lang w:val="pt-PT"/>
+        </w:rPr>
+        <w:t>cp</w:t>
+      </w:r>
+      <w:r>
+        <w:rPr>
+          <w:rFonts w:ascii="Times New Roman" w:hAnsi="Times New Roman" w:cs="Times New Roman"/>
+          <w:bdr w:val="none" w:sz="0" w:space="0" w:color="auto" w:frame="1"/>
+          <w:lang w:val="pt-PT"/>
+        </w:rPr>
+        <w:t xml:space="preserve"> mais o valor </w:t>
+      </w:r>
       <w:r>
         <w:rPr>
           <w:rFonts w:ascii="Times New Roman" w:hAnsi="Times New Roman" w:cs="Times New Roman"/>
@@ -3756,182 +3331,13 @@
         </w:rPr>
         <w:t>dlen</w:t>
       </w:r>
-      <w:proofErr w:type="spellEnd"/>
-      <w:r>
-        <w:rPr>
-          <w:rFonts w:ascii="Times New Roman" w:hAnsi="Times New Roman" w:cs="Times New Roman"/>
-          <w:bdr w:val="none" w:sz="0" w:space="0" w:color="auto" w:frame="1"/>
-          <w:lang w:val="pt-PT"/>
-        </w:rPr>
-        <w:t xml:space="preserve">, o código tenta garantir que a área referida por </w:t>
-      </w:r>
-      <w:proofErr w:type="spellStart"/>
-      <w:r>
-        <w:rPr>
-          <w:rFonts w:ascii="Times New Roman" w:hAnsi="Times New Roman" w:cs="Times New Roman"/>
-          <w:i/>
-          <w:iCs/>
-          <w:bdr w:val="none" w:sz="0" w:space="0" w:color="auto" w:frame="1"/>
-          <w:lang w:val="pt-PT"/>
-        </w:rPr>
-        <w:t>cp</w:t>
-      </w:r>
-      <w:proofErr w:type="spellEnd"/>
-      <w:r>
-        <w:rPr>
-          <w:rFonts w:ascii="Times New Roman" w:hAnsi="Times New Roman" w:cs="Times New Roman"/>
-          <w:bdr w:val="none" w:sz="0" w:space="0" w:color="auto" w:frame="1"/>
-          <w:lang w:val="pt-PT"/>
-        </w:rPr>
-        <w:t xml:space="preserve"> tem espaço suficiente para ler os dados, usando a macro </w:t>
-      </w:r>
-      <w:r>
-        <w:rPr>
-          <w:rFonts w:ascii="Times New Roman" w:hAnsi="Times New Roman" w:cs="Times New Roman"/>
-          <w:i/>
-          <w:iCs/>
-          <w:bdr w:val="none" w:sz="0" w:space="0" w:color="auto" w:frame="1"/>
-          <w:lang w:val="pt-PT"/>
-        </w:rPr>
-        <w:t>BOUNDS_CHECK: BOUNDS_</w:t>
-      </w:r>
-      <w:proofErr w:type="gramStart"/>
-      <w:r>
-        <w:rPr>
-          <w:rFonts w:ascii="Times New Roman" w:hAnsi="Times New Roman" w:cs="Times New Roman"/>
-          <w:i/>
-          <w:iCs/>
-          <w:bdr w:val="none" w:sz="0" w:space="0" w:color="auto" w:frame="1"/>
-          <w:lang w:val="pt-PT"/>
-        </w:rPr>
-        <w:t>CHECK</w:t>
-      </w:r>
-      <w:r>
-        <w:rPr>
-          <w:rFonts w:ascii="Times New Roman" w:hAnsi="Times New Roman" w:cs="Times New Roman"/>
-          <w:bdr w:val="none" w:sz="0" w:space="0" w:color="auto" w:frame="1"/>
-          <w:lang w:val="pt-PT"/>
-        </w:rPr>
-        <w:t>(</w:t>
-      </w:r>
-      <w:proofErr w:type="spellStart"/>
-      <w:proofErr w:type="gramEnd"/>
-      <w:r>
-        <w:rPr>
-          <w:rFonts w:ascii="Times New Roman" w:hAnsi="Times New Roman" w:cs="Times New Roman"/>
-          <w:i/>
-          <w:iCs/>
-          <w:bdr w:val="none" w:sz="0" w:space="0" w:color="auto" w:frame="1"/>
-          <w:lang w:val="pt-PT"/>
-        </w:rPr>
-        <w:t>cp</w:t>
-      </w:r>
-      <w:proofErr w:type="spellEnd"/>
-      <w:r>
-        <w:rPr>
-          <w:rFonts w:ascii="Times New Roman" w:hAnsi="Times New Roman" w:cs="Times New Roman"/>
-          <w:i/>
-          <w:iCs/>
-          <w:bdr w:val="none" w:sz="0" w:space="0" w:color="auto" w:frame="1"/>
-          <w:lang w:val="pt-PT"/>
-        </w:rPr>
-        <w:t xml:space="preserve">, </w:t>
-      </w:r>
-      <w:proofErr w:type="spellStart"/>
-      <w:r>
-        <w:rPr>
-          <w:rFonts w:ascii="Times New Roman" w:hAnsi="Times New Roman" w:cs="Times New Roman"/>
-          <w:i/>
-          <w:iCs/>
-          <w:bdr w:val="none" w:sz="0" w:space="0" w:color="auto" w:frame="1"/>
-          <w:lang w:val="pt-PT"/>
-        </w:rPr>
-        <w:t>dlen</w:t>
-      </w:r>
-      <w:proofErr w:type="spellEnd"/>
-      <w:r>
-        <w:rPr>
-          <w:rFonts w:ascii="Times New Roman" w:hAnsi="Times New Roman" w:cs="Times New Roman"/>
-          <w:bdr w:val="none" w:sz="0" w:space="0" w:color="auto" w:frame="1"/>
-          <w:lang w:val="pt-PT"/>
-        </w:rPr>
-        <w:t xml:space="preserve">); A macro </w:t>
-      </w:r>
-      <w:r>
-        <w:rPr>
-          <w:rFonts w:ascii="Times New Roman" w:hAnsi="Times New Roman" w:cs="Times New Roman"/>
-          <w:i/>
-          <w:iCs/>
-          <w:bdr w:val="none" w:sz="0" w:space="0" w:color="auto" w:frame="1"/>
-          <w:lang w:val="pt-PT"/>
-        </w:rPr>
-        <w:t>BOUNDS_CHECK</w:t>
-      </w:r>
-      <w:r>
-        <w:rPr>
-          <w:rFonts w:ascii="Times New Roman" w:hAnsi="Times New Roman" w:cs="Times New Roman"/>
-          <w:bdr w:val="none" w:sz="0" w:space="0" w:color="auto" w:frame="1"/>
-          <w:lang w:val="pt-PT"/>
-        </w:rPr>
-        <w:t xml:space="preserve"> verifica se o ponteiro </w:t>
-      </w:r>
-      <w:proofErr w:type="spellStart"/>
-      <w:r>
-        <w:rPr>
-          <w:rFonts w:ascii="Times New Roman" w:hAnsi="Times New Roman" w:cs="Times New Roman"/>
-          <w:i/>
-          <w:iCs/>
-          <w:bdr w:val="none" w:sz="0" w:space="0" w:color="auto" w:frame="1"/>
-          <w:lang w:val="pt-PT"/>
-        </w:rPr>
-        <w:t>cp</w:t>
-      </w:r>
-      <w:proofErr w:type="spellEnd"/>
-      <w:r>
-        <w:rPr>
-          <w:rFonts w:ascii="Times New Roman" w:hAnsi="Times New Roman" w:cs="Times New Roman"/>
-          <w:bdr w:val="none" w:sz="0" w:space="0" w:color="auto" w:frame="1"/>
-          <w:lang w:val="pt-PT"/>
-        </w:rPr>
-        <w:t xml:space="preserve"> mais o valor </w:t>
-      </w:r>
-      <w:proofErr w:type="spellStart"/>
-      <w:r>
-        <w:rPr>
-          <w:rFonts w:ascii="Times New Roman" w:hAnsi="Times New Roman" w:cs="Times New Roman"/>
-          <w:i/>
-          <w:iCs/>
-          <w:bdr w:val="none" w:sz="0" w:space="0" w:color="auto" w:frame="1"/>
-          <w:lang w:val="pt-PT"/>
-        </w:rPr>
-        <w:t>dlen</w:t>
-      </w:r>
-      <w:proofErr w:type="spellEnd"/>
-      <w:r>
-        <w:rPr>
-          <w:rFonts w:ascii="Times New Roman" w:hAnsi="Times New Roman" w:cs="Times New Roman"/>
-          <w:bdr w:val="none" w:sz="0" w:space="0" w:color="auto" w:frame="1"/>
-          <w:lang w:val="pt-PT"/>
-        </w:rPr>
-        <w:t xml:space="preserve"> não ultrapassa o fim da mensagem (</w:t>
-      </w:r>
-      <w:proofErr w:type="spellStart"/>
-      <w:r>
-        <w:rPr>
-          <w:rFonts w:ascii="Times New Roman" w:hAnsi="Times New Roman" w:cs="Times New Roman"/>
-          <w:bdr w:val="none" w:sz="0" w:space="0" w:color="auto" w:frame="1"/>
-          <w:lang w:val="pt-PT"/>
-        </w:rPr>
-        <w:t>eom</w:t>
-      </w:r>
-      <w:proofErr w:type="spellEnd"/>
-      <w:r>
-        <w:rPr>
-          <w:rFonts w:ascii="Times New Roman" w:hAnsi="Times New Roman" w:cs="Times New Roman"/>
-          <w:bdr w:val="none" w:sz="0" w:space="0" w:color="auto" w:frame="1"/>
-          <w:lang w:val="pt-PT"/>
-        </w:rPr>
-        <w:t xml:space="preserve">), mas isso não verifica se o </w:t>
+      <w:r>
+        <w:rPr>
+          <w:rFonts w:ascii="Times New Roman" w:hAnsi="Times New Roman" w:cs="Times New Roman"/>
+          <w:bdr w:val="none" w:sz="0" w:space="0" w:color="auto" w:frame="1"/>
+          <w:lang w:val="pt-PT"/>
+        </w:rPr>
+        <w:t xml:space="preserve"> não ultrapassa o fim da mensagem (eom), mas isso não verifica se o </w:t>
       </w:r>
       <w:r>
         <w:rPr>
@@ -4023,40 +3429,16 @@
         </w:rPr>
         <w:t xml:space="preserve"> é suficiente para os dados que estão a ser copiados: </w:t>
       </w:r>
-      <w:proofErr w:type="spellStart"/>
-      <w:r>
-        <w:rPr>
-          <w:rFonts w:ascii="Times New Roman" w:hAnsi="Times New Roman" w:cs="Times New Roman"/>
-          <w:i/>
-          <w:iCs/>
-          <w:bdr w:val="none" w:sz="0" w:space="0" w:color="auto" w:frame="1"/>
-          <w:lang w:val="pt-PT"/>
-        </w:rPr>
-        <w:t>rdatap</w:t>
-      </w:r>
-      <w:proofErr w:type="spellEnd"/>
-      <w:r>
-        <w:rPr>
-          <w:rFonts w:ascii="Times New Roman" w:hAnsi="Times New Roman" w:cs="Times New Roman"/>
-          <w:i/>
-          <w:iCs/>
-          <w:bdr w:val="none" w:sz="0" w:space="0" w:color="auto" w:frame="1"/>
-          <w:lang w:val="pt-PT"/>
-        </w:rPr>
-        <w:t xml:space="preserve"> = </w:t>
-      </w:r>
-      <w:proofErr w:type="spellStart"/>
-      <w:r>
-        <w:rPr>
-          <w:rFonts w:ascii="Times New Roman" w:hAnsi="Times New Roman" w:cs="Times New Roman"/>
-          <w:i/>
-          <w:iCs/>
-          <w:bdr w:val="none" w:sz="0" w:space="0" w:color="auto" w:frame="1"/>
-          <w:lang w:val="pt-PT"/>
-        </w:rPr>
-        <w:t>cp</w:t>
-      </w:r>
-      <w:proofErr w:type="spellEnd"/>
+      <w:r>
+        <w:rPr>
+          <w:rFonts w:ascii="Times New Roman" w:hAnsi="Times New Roman" w:cs="Times New Roman"/>
+          <w:i/>
+          <w:iCs/>
+          <w:bdr w:val="none" w:sz="0" w:space="0" w:color="auto" w:frame="1"/>
+          <w:lang w:val="pt-PT"/>
+        </w:rPr>
+        <w:t>rdatap = cp</w:t>
+      </w:r>
       <w:r>
         <w:rPr>
           <w:rFonts w:ascii="Times New Roman" w:hAnsi="Times New Roman" w:cs="Times New Roman"/>
@@ -4084,7 +3466,6 @@
         </w:rPr>
         <w:t xml:space="preserve">Neste ponto, </w:t>
       </w:r>
-      <w:proofErr w:type="spellStart"/>
       <w:r>
         <w:rPr>
           <w:rFonts w:ascii="Times New Roman" w:hAnsi="Times New Roman" w:cs="Times New Roman"/>
@@ -4095,7 +3476,6 @@
         </w:rPr>
         <w:t>rdatap</w:t>
       </w:r>
-      <w:proofErr w:type="spellEnd"/>
       <w:r>
         <w:rPr>
           <w:rFonts w:ascii="Times New Roman" w:hAnsi="Times New Roman" w:cs="Times New Roman"/>
@@ -4140,7 +3520,6 @@
         </w:rPr>
         <w:t xml:space="preserve">. Se o valor de </w:t>
       </w:r>
-      <w:proofErr w:type="spellStart"/>
       <w:r>
         <w:rPr>
           <w:rFonts w:ascii="Times New Roman" w:hAnsi="Times New Roman" w:cs="Times New Roman"/>
@@ -4151,7 +3530,6 @@
         </w:rPr>
         <w:t>dlen</w:t>
       </w:r>
-      <w:proofErr w:type="spellEnd"/>
       <w:r>
         <w:rPr>
           <w:rFonts w:ascii="Times New Roman" w:hAnsi="Times New Roman" w:cs="Times New Roman"/>
@@ -4223,43 +3601,7 @@
           <w:sz w:val="18"/>
           <w:szCs w:val="18"/>
         </w:rPr>
-        <w:t>if (</w:t>
-      </w:r>
-      <w:proofErr w:type="spellStart"/>
-      <w:r>
-        <w:rPr>
-          <w:rFonts w:ascii="Courier New" w:hAnsi="Courier New" w:cs="Courier New"/>
-          <w:sz w:val="18"/>
-          <w:szCs w:val="18"/>
-        </w:rPr>
-        <w:t>dlen</w:t>
-      </w:r>
-      <w:proofErr w:type="spellEnd"/>
-      <w:r>
-        <w:rPr>
-          <w:rFonts w:ascii="Courier New" w:hAnsi="Courier New" w:cs="Courier New"/>
-          <w:sz w:val="18"/>
-          <w:szCs w:val="18"/>
-        </w:rPr>
-        <w:t xml:space="preserve"> &gt; </w:t>
-      </w:r>
-      <w:proofErr w:type="spellStart"/>
-      <w:r>
-        <w:rPr>
-          <w:rFonts w:ascii="Courier New" w:hAnsi="Courier New" w:cs="Courier New"/>
-          <w:sz w:val="18"/>
-          <w:szCs w:val="18"/>
-        </w:rPr>
-        <w:t>sizeof</w:t>
-      </w:r>
-      <w:proofErr w:type="spellEnd"/>
-      <w:r>
-        <w:rPr>
-          <w:rFonts w:ascii="Courier New" w:hAnsi="Courier New" w:cs="Courier New"/>
-          <w:sz w:val="18"/>
-          <w:szCs w:val="18"/>
-        </w:rPr>
-        <w:t>(data)) {</w:t>
+        <w:t>if (dlen &gt; sizeof(data)) {</w:t>
       </w:r>
     </w:p>
     <w:p>
@@ -4272,34 +3614,14 @@
           <w:szCs w:val="18"/>
         </w:rPr>
       </w:pPr>
-      <w:proofErr w:type="spellStart"/>
-      <w:r>
-        <w:rPr>
-          <w:rFonts w:ascii="Courier New" w:hAnsi="Courier New" w:cs="Courier New"/>
-          <w:sz w:val="18"/>
-          <w:szCs w:val="18"/>
-        </w:rPr>
-        <w:t>printf</w:t>
-      </w:r>
-      <w:proofErr w:type="spellEnd"/>
-      <w:r>
-        <w:rPr>
-          <w:rFonts w:ascii="Courier New" w:hAnsi="Courier New" w:cs="Courier New"/>
-          <w:sz w:val="18"/>
-          <w:szCs w:val="18"/>
-        </w:rPr>
-        <w:t>("Data length exceeds buffer size\n"</w:t>
-      </w:r>
-      <w:proofErr w:type="gramStart"/>
-      <w:r>
-        <w:rPr>
-          <w:rFonts w:ascii="Courier New" w:hAnsi="Courier New" w:cs="Courier New"/>
-          <w:sz w:val="18"/>
-          <w:szCs w:val="18"/>
-        </w:rPr>
-        <w:t>);</w:t>
-      </w:r>
-      <w:proofErr w:type="gramEnd"/>
+      <w:r>
+        <w:rPr>
+          <w:rFonts w:ascii="Courier New" w:hAnsi="Courier New" w:cs="Courier New"/>
+          <w:sz w:val="18"/>
+          <w:szCs w:val="18"/>
+        </w:rPr>
+        <w:t>printf("Data length exceeds buffer size\n");</w:t>
+      </w:r>
     </w:p>
     <w:p>
       <w:pPr>
@@ -4312,45 +3634,14 @@
           <w:lang w:val="pt-PT"/>
         </w:rPr>
       </w:pPr>
-      <w:proofErr w:type="spellStart"/>
-      <w:r>
-        <w:rPr>
-          <w:rFonts w:ascii="Courier New" w:hAnsi="Courier New" w:cs="Courier New"/>
-          <w:sz w:val="18"/>
-          <w:szCs w:val="18"/>
-          <w:lang w:val="pt-PT"/>
-        </w:rPr>
-        <w:t>hp</w:t>
-      </w:r>
-      <w:proofErr w:type="spellEnd"/>
-      <w:r>
-        <w:rPr>
-          <w:rFonts w:ascii="Courier New" w:hAnsi="Courier New" w:cs="Courier New"/>
-          <w:sz w:val="18"/>
-          <w:szCs w:val="18"/>
-          <w:lang w:val="pt-PT"/>
-        </w:rPr>
-        <w:t>-&gt;</w:t>
-      </w:r>
-      <w:proofErr w:type="spellStart"/>
-      <w:r>
-        <w:rPr>
-          <w:rFonts w:ascii="Courier New" w:hAnsi="Courier New" w:cs="Courier New"/>
-          <w:sz w:val="18"/>
-          <w:szCs w:val="18"/>
-          <w:lang w:val="pt-PT"/>
-        </w:rPr>
-        <w:t>rcode</w:t>
-      </w:r>
-      <w:proofErr w:type="spellEnd"/>
-      <w:r>
-        <w:rPr>
-          <w:rFonts w:ascii="Courier New" w:hAnsi="Courier New" w:cs="Courier New"/>
-          <w:sz w:val="18"/>
-          <w:szCs w:val="18"/>
-          <w:lang w:val="pt-PT"/>
-        </w:rPr>
-        <w:t xml:space="preserve"> = FORMERR;</w:t>
+      <w:r>
+        <w:rPr>
+          <w:rFonts w:ascii="Courier New" w:hAnsi="Courier New" w:cs="Courier New"/>
+          <w:sz w:val="18"/>
+          <w:szCs w:val="18"/>
+          <w:lang w:val="pt-PT"/>
+        </w:rPr>
+        <w:t>hp-&gt;rcode = FORMERR;</w:t>
       </w:r>
     </w:p>
     <w:p>
@@ -4364,25 +3655,14 @@
           <w:lang w:val="pt-PT"/>
         </w:rPr>
       </w:pPr>
-      <w:proofErr w:type="spellStart"/>
-      <w:r>
-        <w:rPr>
-          <w:rFonts w:ascii="Courier New" w:hAnsi="Courier New" w:cs="Courier New"/>
-          <w:sz w:val="18"/>
-          <w:szCs w:val="18"/>
-          <w:lang w:val="pt-PT"/>
-        </w:rPr>
-        <w:t>return</w:t>
-      </w:r>
-      <w:proofErr w:type="spellEnd"/>
-      <w:r>
-        <w:rPr>
-          <w:rFonts w:ascii="Courier New" w:hAnsi="Courier New" w:cs="Courier New"/>
-          <w:sz w:val="18"/>
-          <w:szCs w:val="18"/>
-          <w:lang w:val="pt-PT"/>
-        </w:rPr>
-        <w:t xml:space="preserve"> (-1);</w:t>
+      <w:r>
+        <w:rPr>
+          <w:rFonts w:ascii="Courier New" w:hAnsi="Courier New" w:cs="Courier New"/>
+          <w:sz w:val="18"/>
+          <w:szCs w:val="18"/>
+          <w:lang w:val="pt-PT"/>
+        </w:rPr>
+        <w:t>return (-1);</w:t>
       </w:r>
     </w:p>
     <w:p>
@@ -4424,7 +3704,6 @@
         </w:rPr>
         <w:t xml:space="preserve">07 – </w:t>
       </w:r>
-      <w:proofErr w:type="spellStart"/>
       <w:r>
         <w:rPr>
           <w:rFonts w:ascii="Times New Roman" w:hAnsi="Times New Roman" w:cs="Times New Roman"/>
@@ -4434,7 +3713,6 @@
         </w:rPr>
         <w:t>Mysig</w:t>
       </w:r>
-      <w:proofErr w:type="spellEnd"/>
     </w:p>
     <w:p>
       <w:pPr>
@@ -4467,7 +3745,6 @@
         </w:rPr>
         <w:t xml:space="preserve">erificar o valor de </w:t>
       </w:r>
-      <w:proofErr w:type="spellStart"/>
       <w:r>
         <w:rPr>
           <w:rFonts w:ascii="Times New Roman" w:hAnsi="Times New Roman" w:cs="Times New Roman"/>
@@ -4477,7 +3754,6 @@
         </w:rPr>
         <w:t>dlen</w:t>
       </w:r>
-      <w:proofErr w:type="spellEnd"/>
       <w:r>
         <w:rPr>
           <w:rFonts w:ascii="Times New Roman" w:hAnsi="Times New Roman" w:cs="Times New Roman"/>
@@ -4523,25 +3799,7 @@
           <w:sz w:val="18"/>
           <w:szCs w:val="18"/>
         </w:rPr>
-        <w:t>if (</w:t>
-      </w:r>
-      <w:proofErr w:type="spellStart"/>
-      <w:r>
-        <w:rPr>
-          <w:rFonts w:ascii="Courier New" w:hAnsi="Courier New" w:cs="Courier New"/>
-          <w:sz w:val="18"/>
-          <w:szCs w:val="18"/>
-        </w:rPr>
-        <w:t>dlen</w:t>
-      </w:r>
-      <w:proofErr w:type="spellEnd"/>
-      <w:r>
-        <w:rPr>
-          <w:rFonts w:ascii="Courier New" w:hAnsi="Courier New" w:cs="Courier New"/>
-          <w:sz w:val="18"/>
-          <w:szCs w:val="18"/>
-        </w:rPr>
-        <w:t xml:space="preserve"> &gt; MAXDATA) {</w:t>
+        <w:t>if (dlen &gt; MAXDATA) {</w:t>
       </w:r>
     </w:p>
     <w:p>
@@ -4554,52 +3812,14 @@
           <w:szCs w:val="18"/>
         </w:rPr>
       </w:pPr>
-      <w:proofErr w:type="spellStart"/>
-      <w:r>
-        <w:rPr>
-          <w:rFonts w:ascii="Courier New" w:hAnsi="Courier New" w:cs="Courier New"/>
-          <w:sz w:val="18"/>
-          <w:szCs w:val="18"/>
-        </w:rPr>
-        <w:t>printf</w:t>
-      </w:r>
-      <w:proofErr w:type="spellEnd"/>
-      <w:r>
-        <w:rPr>
-          <w:rFonts w:ascii="Courier New" w:hAnsi="Courier New" w:cs="Courier New"/>
-          <w:sz w:val="18"/>
-          <w:szCs w:val="18"/>
-        </w:rPr>
-        <w:t>("</w:t>
-      </w:r>
-      <w:proofErr w:type="spellStart"/>
-      <w:r>
-        <w:rPr>
-          <w:rFonts w:ascii="Courier New" w:hAnsi="Courier New" w:cs="Courier New"/>
-          <w:sz w:val="18"/>
-          <w:szCs w:val="18"/>
-        </w:rPr>
-        <w:t>dlen</w:t>
-      </w:r>
-      <w:proofErr w:type="spellEnd"/>
-      <w:r>
-        <w:rPr>
-          <w:rFonts w:ascii="Courier New" w:hAnsi="Courier New" w:cs="Courier New"/>
-          <w:sz w:val="18"/>
-          <w:szCs w:val="18"/>
-        </w:rPr>
-        <w:t xml:space="preserve"> exceeds the maximum allowed size\n"</w:t>
-      </w:r>
-      <w:proofErr w:type="gramStart"/>
-      <w:r>
-        <w:rPr>
-          <w:rFonts w:ascii="Courier New" w:hAnsi="Courier New" w:cs="Courier New"/>
-          <w:sz w:val="18"/>
-          <w:szCs w:val="18"/>
-        </w:rPr>
-        <w:t>);</w:t>
-      </w:r>
-      <w:proofErr w:type="gramEnd"/>
+      <w:r>
+        <w:rPr>
+          <w:rFonts w:ascii="Courier New" w:hAnsi="Courier New" w:cs="Courier New"/>
+          <w:sz w:val="18"/>
+          <w:szCs w:val="18"/>
+        </w:rPr>
+        <w:t>printf("dlen exceeds the maximum allowed size\n");</w:t>
+      </w:r>
     </w:p>
     <w:p>
       <w:pPr>
@@ -4612,45 +3832,14 @@
           <w:lang w:val="pt-PT"/>
         </w:rPr>
       </w:pPr>
-      <w:proofErr w:type="spellStart"/>
-      <w:r>
-        <w:rPr>
-          <w:rFonts w:ascii="Courier New" w:hAnsi="Courier New" w:cs="Courier New"/>
-          <w:sz w:val="18"/>
-          <w:szCs w:val="18"/>
-          <w:lang w:val="pt-PT"/>
-        </w:rPr>
-        <w:t>hp</w:t>
-      </w:r>
-      <w:proofErr w:type="spellEnd"/>
-      <w:r>
-        <w:rPr>
-          <w:rFonts w:ascii="Courier New" w:hAnsi="Courier New" w:cs="Courier New"/>
-          <w:sz w:val="18"/>
-          <w:szCs w:val="18"/>
-          <w:lang w:val="pt-PT"/>
-        </w:rPr>
-        <w:t>-&gt;</w:t>
-      </w:r>
-      <w:proofErr w:type="spellStart"/>
-      <w:r>
-        <w:rPr>
-          <w:rFonts w:ascii="Courier New" w:hAnsi="Courier New" w:cs="Courier New"/>
-          <w:sz w:val="18"/>
-          <w:szCs w:val="18"/>
-          <w:lang w:val="pt-PT"/>
-        </w:rPr>
-        <w:t>rcode</w:t>
-      </w:r>
-      <w:proofErr w:type="spellEnd"/>
-      <w:r>
-        <w:rPr>
-          <w:rFonts w:ascii="Courier New" w:hAnsi="Courier New" w:cs="Courier New"/>
-          <w:sz w:val="18"/>
-          <w:szCs w:val="18"/>
-          <w:lang w:val="pt-PT"/>
-        </w:rPr>
-        <w:t xml:space="preserve"> = FORMERR;</w:t>
+      <w:r>
+        <w:rPr>
+          <w:rFonts w:ascii="Courier New" w:hAnsi="Courier New" w:cs="Courier New"/>
+          <w:sz w:val="18"/>
+          <w:szCs w:val="18"/>
+          <w:lang w:val="pt-PT"/>
+        </w:rPr>
+        <w:t>hp-&gt;rcode = FORMERR;</w:t>
       </w:r>
     </w:p>
     <w:p>
@@ -4664,25 +3853,14 @@
           <w:lang w:val="pt-PT"/>
         </w:rPr>
       </w:pPr>
-      <w:proofErr w:type="spellStart"/>
-      <w:r>
-        <w:rPr>
-          <w:rFonts w:ascii="Courier New" w:hAnsi="Courier New" w:cs="Courier New"/>
-          <w:sz w:val="18"/>
-          <w:szCs w:val="18"/>
-          <w:lang w:val="pt-PT"/>
-        </w:rPr>
-        <w:t>return</w:t>
-      </w:r>
-      <w:proofErr w:type="spellEnd"/>
-      <w:r>
-        <w:rPr>
-          <w:rFonts w:ascii="Courier New" w:hAnsi="Courier New" w:cs="Courier New"/>
-          <w:sz w:val="18"/>
-          <w:szCs w:val="18"/>
-          <w:lang w:val="pt-PT"/>
-        </w:rPr>
-        <w:t xml:space="preserve"> (-1);</w:t>
+      <w:r>
+        <w:rPr>
+          <w:rFonts w:ascii="Courier New" w:hAnsi="Courier New" w:cs="Courier New"/>
+          <w:sz w:val="18"/>
+          <w:szCs w:val="18"/>
+          <w:lang w:val="pt-PT"/>
+        </w:rPr>
+        <w:t>return (-1);</w:t>
       </w:r>
     </w:p>
     <w:p>
@@ -4737,7 +3915,6 @@
         </w:rPr>
         <w:t xml:space="preserve">o pode ser aplicado imediatamente após o valor de </w:t>
       </w:r>
-      <w:proofErr w:type="spellStart"/>
       <w:r>
         <w:rPr>
           <w:rFonts w:ascii="Times New Roman" w:hAnsi="Times New Roman" w:cs="Times New Roman"/>
@@ -4747,7 +3924,6 @@
         </w:rPr>
         <w:t>dlen</w:t>
       </w:r>
-      <w:proofErr w:type="spellEnd"/>
       <w:r>
         <w:rPr>
           <w:rFonts w:ascii="Times New Roman" w:hAnsi="Times New Roman" w:cs="Times New Roman"/>
@@ -4772,25 +3948,7 @@
           <w:sz w:val="18"/>
           <w:szCs w:val="18"/>
         </w:rPr>
-        <w:t>#define BOUNDS_CHECK(</w:t>
-      </w:r>
-      <w:proofErr w:type="spellStart"/>
-      <w:r>
-        <w:rPr>
-          <w:rFonts w:ascii="Courier New" w:hAnsi="Courier New" w:cs="Courier New"/>
-          <w:sz w:val="18"/>
-          <w:szCs w:val="18"/>
-        </w:rPr>
-        <w:t>ptr</w:t>
-      </w:r>
-      <w:proofErr w:type="spellEnd"/>
-      <w:r>
-        <w:rPr>
-          <w:rFonts w:ascii="Courier New" w:hAnsi="Courier New" w:cs="Courier New"/>
-          <w:sz w:val="18"/>
-          <w:szCs w:val="18"/>
-        </w:rPr>
-        <w:t>, count) \</w:t>
+        <w:t>#define BOUNDS_CHECK(ptr, count) \</w:t>
       </w:r>
     </w:p>
     <w:p>
@@ -4828,61 +3986,7 @@
           <w:sz w:val="18"/>
           <w:szCs w:val="18"/>
         </w:rPr>
-        <w:t>if ((</w:t>
-      </w:r>
-      <w:proofErr w:type="spellStart"/>
-      <w:r>
-        <w:rPr>
-          <w:rFonts w:ascii="Courier New" w:hAnsi="Courier New" w:cs="Courier New"/>
-          <w:sz w:val="18"/>
-          <w:szCs w:val="18"/>
-        </w:rPr>
-        <w:t>ptr</w:t>
-      </w:r>
-      <w:proofErr w:type="spellEnd"/>
-      <w:r>
-        <w:rPr>
-          <w:rFonts w:ascii="Courier New" w:hAnsi="Courier New" w:cs="Courier New"/>
-          <w:sz w:val="18"/>
-          <w:szCs w:val="18"/>
-        </w:rPr>
-        <w:t xml:space="preserve">) + (count) &gt; </w:t>
-      </w:r>
-      <w:proofErr w:type="spellStart"/>
-      <w:r>
-        <w:rPr>
-          <w:rFonts w:ascii="Courier New" w:hAnsi="Courier New" w:cs="Courier New"/>
-          <w:sz w:val="18"/>
-          <w:szCs w:val="18"/>
-        </w:rPr>
-        <w:t>eom</w:t>
-      </w:r>
-      <w:proofErr w:type="spellEnd"/>
-      <w:r>
-        <w:rPr>
-          <w:rFonts w:ascii="Courier New" w:hAnsi="Courier New" w:cs="Courier New"/>
-          <w:sz w:val="18"/>
-          <w:szCs w:val="18"/>
-        </w:rPr>
-        <w:t xml:space="preserve"> || (count) &gt; </w:t>
-      </w:r>
-      <w:proofErr w:type="spellStart"/>
-      <w:r>
-        <w:rPr>
-          <w:rFonts w:ascii="Courier New" w:hAnsi="Courier New" w:cs="Courier New"/>
-          <w:sz w:val="18"/>
-          <w:szCs w:val="18"/>
-        </w:rPr>
-        <w:t>sizeof</w:t>
-      </w:r>
-      <w:proofErr w:type="spellEnd"/>
-      <w:r>
-        <w:rPr>
-          <w:rFonts w:ascii="Courier New" w:hAnsi="Courier New" w:cs="Courier New"/>
-          <w:sz w:val="18"/>
-          <w:szCs w:val="18"/>
-        </w:rPr>
-        <w:t>(data)) { \</w:t>
+        <w:t>if ((ptr) + (count) &gt; eom || (count) &gt; sizeof(data)) { \</w:t>
       </w:r>
     </w:p>
     <w:p>
@@ -4901,25 +4005,7 @@
           <w:sz w:val="18"/>
           <w:szCs w:val="18"/>
         </w:rPr>
-        <w:t>hp-&gt;</w:t>
-      </w:r>
-      <w:proofErr w:type="spellStart"/>
-      <w:r>
-        <w:rPr>
-          <w:rFonts w:ascii="Courier New" w:hAnsi="Courier New" w:cs="Courier New"/>
-          <w:sz w:val="18"/>
-          <w:szCs w:val="18"/>
-        </w:rPr>
-        <w:t>rcode</w:t>
-      </w:r>
-      <w:proofErr w:type="spellEnd"/>
-      <w:r>
-        <w:rPr>
-          <w:rFonts w:ascii="Courier New" w:hAnsi="Courier New" w:cs="Courier New"/>
-          <w:sz w:val="18"/>
-          <w:szCs w:val="18"/>
-        </w:rPr>
-        <w:t xml:space="preserve"> = FORMERR; \</w:t>
+        <w:t>hp-&gt;rcode = FORMERR; \</w:t>
       </w:r>
     </w:p>
     <w:p>
@@ -5074,26 +4160,37 @@
     <w:p>
       <w:pPr>
         <w:spacing w:after="120"/>
-      </w:pPr>
-      <w:r>
+        <w:rPr>
+          <w:lang w:val="pt-PT"/>
+        </w:rPr>
+      </w:pPr>
+      <w:r>
+        <w:rPr>
+          <w:lang w:val="pt-PT"/>
+        </w:rPr>
         <w:t>3. SSS-DB</w:t>
       </w:r>
     </w:p>
     <w:p>
       <w:pPr>
         <w:spacing w:after="120"/>
-        <w:ind w:firstLine="720"/>
-        <w:rPr>
-          <w:rFonts w:ascii="Times New Roman" w:hAnsi="Times New Roman" w:cs="Times New Roman"/>
-          <w:lang w:val="pt-PT"/>
-        </w:rPr>
-      </w:pPr>
-      <w:r>
-        <w:rPr>
-          <w:rFonts w:ascii="Times New Roman" w:hAnsi="Times New Roman" w:cs="Times New Roman"/>
-          <w:lang w:val="pt-PT"/>
-        </w:rPr>
-        <w:t>Porque é que aconteceu:</w:t>
+        <w:rPr>
+          <w:lang w:val="pt-PT"/>
+        </w:rPr>
+      </w:pPr>
+    </w:p>
+    <w:p>
+      <w:pPr>
+        <w:spacing w:after="120"/>
+        <w:rPr>
+          <w:lang w:val="pt-PT"/>
+        </w:rPr>
+      </w:pPr>
+      <w:r>
+        <w:rPr>
+          <w:lang w:val="pt-PT"/>
+        </w:rPr>
+        <w:t>08 – SQL Injection</w:t>
       </w:r>
     </w:p>
     <w:p>
@@ -5120,19 +4217,8 @@
           <w:iCs/>
           <w:lang w:val="pt-PT"/>
         </w:rPr>
-        <w:t xml:space="preserve">SQL </w:t>
-      </w:r>
-      <w:proofErr w:type="spellStart"/>
-      <w:r>
-        <w:rPr>
-          <w:rFonts w:ascii="Times New Roman" w:hAnsi="Times New Roman" w:cs="Times New Roman"/>
-          <w:i/>
-          <w:iCs/>
-          <w:lang w:val="pt-PT"/>
-        </w:rPr>
-        <w:t>Injection</w:t>
-      </w:r>
-      <w:proofErr w:type="spellEnd"/>
+        <w:t>SQL Injection</w:t>
+      </w:r>
       <w:r>
         <w:rPr>
           <w:rFonts w:ascii="Times New Roman" w:hAnsi="Times New Roman" w:cs="Times New Roman"/>
@@ -5154,7 +4240,6 @@
         </w:rPr>
         <w:t xml:space="preserve"> antes de serem usadas na </w:t>
       </w:r>
-      <w:proofErr w:type="spellStart"/>
       <w:r>
         <w:rPr>
           <w:rFonts w:ascii="Times New Roman" w:hAnsi="Times New Roman" w:cs="Times New Roman"/>
@@ -5164,7 +4249,6 @@
         </w:rPr>
         <w:t>query</w:t>
       </w:r>
-      <w:proofErr w:type="spellEnd"/>
       <w:r>
         <w:rPr>
           <w:rFonts w:ascii="Times New Roman" w:hAnsi="Times New Roman" w:cs="Times New Roman"/>
@@ -5198,25 +4282,7 @@
           <w:sz w:val="18"/>
           <w:szCs w:val="18"/>
         </w:rPr>
-        <w:t>$</w:t>
-      </w:r>
-      <w:proofErr w:type="spellStart"/>
-      <w:r>
-        <w:rPr>
-          <w:rFonts w:ascii="Courier New" w:hAnsi="Courier New" w:cs="Courier New"/>
-          <w:sz w:val="18"/>
-          <w:szCs w:val="18"/>
-        </w:rPr>
-        <w:t>lQuery</w:t>
-      </w:r>
-      <w:proofErr w:type="spellEnd"/>
-      <w:r>
-        <w:rPr>
-          <w:rFonts w:ascii="Courier New" w:hAnsi="Courier New" w:cs="Courier New"/>
-          <w:sz w:val="18"/>
-          <w:szCs w:val="18"/>
-        </w:rPr>
-        <w:t xml:space="preserve">  = "SELECT * FROM accounts WHERE username='". </w:t>
+        <w:t xml:space="preserve">$lQuery  = "SELECT * FROM accounts WHERE username='". </w:t>
       </w:r>
     </w:p>
     <w:p>
@@ -5235,25 +4301,7 @@
           <w:sz w:val="18"/>
           <w:szCs w:val="18"/>
         </w:rPr>
-        <w:t>$</w:t>
-      </w:r>
-      <w:proofErr w:type="spellStart"/>
-      <w:r>
-        <w:rPr>
-          <w:rFonts w:ascii="Courier New" w:hAnsi="Courier New" w:cs="Courier New"/>
-          <w:sz w:val="18"/>
-          <w:szCs w:val="18"/>
-        </w:rPr>
-        <w:t>lUsername</w:t>
-      </w:r>
-      <w:proofErr w:type="spellEnd"/>
-      <w:r>
-        <w:rPr>
-          <w:rFonts w:ascii="Courier New" w:hAnsi="Courier New" w:cs="Courier New"/>
-          <w:sz w:val="18"/>
-          <w:szCs w:val="18"/>
-        </w:rPr>
-        <w:t xml:space="preserve"> .</w:t>
+        <w:t>$lUsername .</w:t>
       </w:r>
     </w:p>
     <w:p>
@@ -5283,45 +4331,206 @@
           <w:rFonts w:ascii="Courier New" w:hAnsi="Courier New" w:cs="Courier New"/>
           <w:sz w:val="18"/>
           <w:szCs w:val="18"/>
-          <w:lang w:val="pt-PT"/>
-        </w:rPr>
-      </w:pPr>
-      <w:r>
-        <w:rPr>
-          <w:rFonts w:ascii="Courier New" w:hAnsi="Courier New" w:cs="Courier New"/>
-          <w:sz w:val="18"/>
-          <w:szCs w:val="18"/>
-          <w:lang w:val="pt-PT"/>
-        </w:rPr>
-        <w:t>$</w:t>
-      </w:r>
-      <w:proofErr w:type="spellStart"/>
-      <w:proofErr w:type="gramStart"/>
-      <w:r>
-        <w:rPr>
-          <w:rFonts w:ascii="Courier New" w:hAnsi="Courier New" w:cs="Courier New"/>
-          <w:sz w:val="18"/>
-          <w:szCs w:val="18"/>
-          <w:lang w:val="pt-PT"/>
-        </w:rPr>
-        <w:t>lPassword</w:t>
-      </w:r>
-      <w:proofErr w:type="spellEnd"/>
-      <w:r>
-        <w:rPr>
-          <w:rFonts w:ascii="Courier New" w:hAnsi="Courier New" w:cs="Courier New"/>
-          <w:sz w:val="18"/>
-          <w:szCs w:val="18"/>
-          <w:lang w:val="pt-PT"/>
-        </w:rPr>
-        <w:t xml:space="preserve"> .</w:t>
-      </w:r>
-      <w:proofErr w:type="gramEnd"/>
-      <w:r>
-        <w:rPr>
-          <w:rFonts w:ascii="Courier New" w:hAnsi="Courier New" w:cs="Courier New"/>
-          <w:sz w:val="18"/>
-          <w:szCs w:val="18"/>
+          <w:lang w:val="en-GB"/>
+        </w:rPr>
+      </w:pPr>
+      <w:r>
+        <w:rPr>
+          <w:rFonts w:ascii="Courier New" w:hAnsi="Courier New" w:cs="Courier New"/>
+          <w:sz w:val="18"/>
+          <w:szCs w:val="18"/>
+          <w:lang w:val="en-GB"/>
+        </w:rPr>
+        <w:t xml:space="preserve">$lPassword . </w:t>
+      </w:r>
+    </w:p>
+    <w:p>
+      <w:pPr>
+        <w:spacing w:after="120"/>
+        <w:ind w:left="2268"/>
+        <w:rPr>
+          <w:rFonts w:ascii="Courier New" w:hAnsi="Courier New" w:cs="Courier New"/>
+          <w:sz w:val="18"/>
+          <w:szCs w:val="18"/>
+          <w:lang w:val="pt-PT"/>
+        </w:rPr>
+      </w:pPr>
+      <w:r>
+        <w:rPr>
+          <w:rFonts w:ascii="Courier New" w:hAnsi="Courier New" w:cs="Courier New"/>
+          <w:sz w:val="18"/>
+          <w:szCs w:val="18"/>
+          <w:lang w:val="pt-PT"/>
+        </w:rPr>
+        <w:t>"'";</w:t>
+      </w:r>
+    </w:p>
+    <w:p>
+      <w:pPr>
+        <w:spacing w:after="120"/>
+        <w:rPr>
+          <w:rFonts w:ascii="Times New Roman" w:hAnsi="Times New Roman" w:cs="Times New Roman"/>
+          <w:lang w:val="pt-PT"/>
+        </w:rPr>
+      </w:pPr>
+      <w:r>
+        <w:rPr>
+          <w:rFonts w:ascii="Times New Roman" w:hAnsi="Times New Roman" w:cs="Times New Roman"/>
+          <w:lang w:val="pt-PT"/>
+        </w:rPr>
+        <w:tab/>
+        <w:t xml:space="preserve">Ao analisar este código SQL </w:t>
+      </w:r>
+      <w:r>
+        <w:rPr>
+          <w:rFonts w:ascii="Times New Roman" w:hAnsi="Times New Roman" w:cs="Times New Roman"/>
+          <w:lang w:val="pt-PT"/>
+        </w:rPr>
+        <w:t>é possível fazer uma SQL Injection</w:t>
+      </w:r>
+      <w:r>
+        <w:rPr>
+          <w:rFonts w:ascii="Times New Roman" w:hAnsi="Times New Roman" w:cs="Times New Roman"/>
+          <w:lang w:val="pt-PT"/>
+        </w:rPr>
+        <w:t xml:space="preserve"> ao meter no Username</w:t>
+      </w:r>
+      <w:r>
+        <w:rPr>
+          <w:rFonts w:ascii="Times New Roman" w:hAnsi="Times New Roman" w:cs="Times New Roman"/>
+          <w:lang w:val="pt-PT"/>
+        </w:rPr>
+        <w:t xml:space="preserve"> a seguinte string:</w:t>
+      </w:r>
+    </w:p>
+    <w:p>
+      <w:pPr>
+        <w:spacing w:after="120"/>
+        <w:ind w:left="720"/>
+        <w:rPr>
+          <w:rFonts w:ascii="Times New Roman" w:hAnsi="Times New Roman" w:cs="Times New Roman"/>
+          <w:lang w:val="pt-PT"/>
+        </w:rPr>
+      </w:pPr>
+      <w:r>
+        <w:rPr>
+          <w:rFonts w:ascii="Times New Roman" w:hAnsi="Times New Roman" w:cs="Times New Roman"/>
+          <w:noProof/>
+          <w:lang w:val="pt-PT"/>
+        </w:rPr>
+        <mc:AlternateContent>
+          <mc:Choice Requires="wps">
+            <w:drawing>
+              <wp:anchor distT="45720" distB="45720" distL="114300" distR="114300" simplePos="0" relativeHeight="251661312" behindDoc="0" locked="0" layoutInCell="1" allowOverlap="1" wp14:anchorId="131B807F" wp14:editId="0233513C">
+                <wp:simplePos x="0" y="0"/>
+                <wp:positionH relativeFrom="margin">
+                  <wp:align>center</wp:align>
+                </wp:positionH>
+                <wp:positionV relativeFrom="paragraph">
+                  <wp:posOffset>71511</wp:posOffset>
+                </wp:positionV>
+                <wp:extent cx="1002030" cy="298450"/>
+                <wp:effectExtent l="0" t="0" r="26670" b="25400"/>
+                <wp:wrapSquare wrapText="bothSides"/>
+                <wp:docPr id="217" name="Caixa de Texto 2"/>
+                <wp:cNvGraphicFramePr>
+                  <a:graphicFrameLocks xmlns:a="http://schemas.openxmlformats.org/drawingml/2006/main"/>
+                </wp:cNvGraphicFramePr>
+                <a:graphic xmlns:a="http://schemas.openxmlformats.org/drawingml/2006/main">
+                  <a:graphicData uri="http://schemas.microsoft.com/office/word/2010/wordprocessingShape">
+                    <wps:wsp>
+                      <wps:cNvSpPr txBox="1">
+                        <a:spLocks noChangeArrowheads="1"/>
+                      </wps:cNvSpPr>
+                      <wps:spPr bwMode="auto">
+                        <a:xfrm>
+                          <a:off x="0" y="0"/>
+                          <a:ext cx="1002030" cy="298450"/>
+                        </a:xfrm>
+                        <a:prstGeom prst="rect">
+                          <a:avLst/>
+                        </a:prstGeom>
+                        <a:solidFill>
+                          <a:srgbClr val="FFFFFF"/>
+                        </a:solidFill>
+                        <a:ln w="9525">
+                          <a:solidFill>
+                            <a:srgbClr val="000000"/>
+                          </a:solidFill>
+                          <a:miter lim="800000"/>
+                          <a:headEnd/>
+                          <a:tailEnd/>
+                        </a:ln>
+                      </wps:spPr>
+                      <wps:txbx>
+                        <w:txbxContent>
+                          <w:p>
+                            <w:pPr>
+                              <w:jc w:val="center"/>
+                              <w:rPr>
+                                <w:lang w:val="pt-PT"/>
+                              </w:rPr>
+                            </w:pPr>
+                            <w:r>
+                              <w:rPr>
+                                <w:rFonts w:ascii="Times New Roman" w:hAnsi="Times New Roman" w:cs="Times New Roman"/>
+                                <w:lang w:val="pt-PT"/>
+                              </w:rPr>
+                              <w:t>' OR '1'='1' --</w:t>
+                            </w:r>
+                          </w:p>
+                        </w:txbxContent>
+                      </wps:txbx>
+                      <wps:bodyPr rot="0" vert="horz" wrap="square" lIns="91440" tIns="45720" rIns="91440" bIns="45720" anchor="t" anchorCtr="0">
+                        <a:noAutofit/>
+                      </wps:bodyPr>
+                    </wps:wsp>
+                  </a:graphicData>
+                </a:graphic>
+                <wp14:sizeRelH relativeFrom="margin">
+                  <wp14:pctWidth>0</wp14:pctWidth>
+                </wp14:sizeRelH>
+                <wp14:sizeRelV relativeFrom="margin">
+                  <wp14:pctHeight>0</wp14:pctHeight>
+                </wp14:sizeRelV>
+              </wp:anchor>
+            </w:drawing>
+          </mc:Choice>
+          <mc:Fallback>
+            <w:pict>
+              <v:shapetype w14:anchorId="131B807F" id="_x0000_t202" coordsize="21600,21600" o:spt="202" path="m,l,21600r21600,l21600,xe">
+                <v:stroke joinstyle="miter"/>
+                <v:path gradientshapeok="t" o:connecttype="rect"/>
+              </v:shapetype>
+              <v:shape id="Caixa de Texto 2" o:spid="_x0000_s1026" type="#_x0000_t202" style="position:absolute;left:0;text-align:left;margin-left:0;margin-top:5.65pt;width:78.9pt;height:23.5pt;z-index:251661312;visibility:visible;mso-wrap-style:square;mso-width-percent:0;mso-height-percent:0;mso-wrap-distance-left:9pt;mso-wrap-distance-top:3.6pt;mso-wrap-distance-right:9pt;mso-wrap-distance-bottom:3.6pt;mso-position-horizontal:center;mso-position-horizontal-relative:margin;mso-position-vertical:absolute;mso-position-vertical-relative:text;mso-width-percent:0;mso-height-percent:0;mso-width-relative:margin;mso-height-relative:margin;v-text-anchor:top" o:gfxdata="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">
+                <v:textbox>
+                  <w:txbxContent>
+                    <w:p>
+                      <w:pPr>
+                        <w:jc w:val="center"/>
+                        <w:rPr>
+                          <w:lang w:val="pt-PT"/>
+                        </w:rPr>
+                      </w:pPr>
+                      <w:r>
+                        <w:rPr>
+                          <w:rFonts w:ascii="Times New Roman" w:hAnsi="Times New Roman" w:cs="Times New Roman"/>
+                          <w:lang w:val="pt-PT"/>
+                        </w:rPr>
+                        <w:t>' OR '1'='1' --</w:t>
+                      </w:r>
+                    </w:p>
+                  </w:txbxContent>
+                </v:textbox>
+                <w10:wrap type="square" anchorx="margin"/>
+              </v:shape>
+            </w:pict>
+          </mc:Fallback>
+        </mc:AlternateContent>
+      </w:r>
+      <w:r>
+        <w:rPr>
+          <w:rFonts w:ascii="Times New Roman" w:hAnsi="Times New Roman" w:cs="Times New Roman"/>
           <w:lang w:val="pt-PT"/>
         </w:rPr>
         <w:t xml:space="preserve"> </w:t>
@@ -5330,50 +4539,102 @@
     <w:p>
       <w:pPr>
         <w:spacing w:after="120"/>
-        <w:ind w:left="2268"/>
-        <w:rPr>
-          <w:rFonts w:ascii="Courier New" w:hAnsi="Courier New" w:cs="Courier New"/>
-          <w:sz w:val="18"/>
-          <w:szCs w:val="18"/>
-          <w:lang w:val="pt-PT"/>
-        </w:rPr>
-      </w:pPr>
-      <w:r>
-        <w:rPr>
-          <w:rFonts w:ascii="Courier New" w:hAnsi="Courier New" w:cs="Courier New"/>
-          <w:sz w:val="18"/>
-          <w:szCs w:val="18"/>
-          <w:lang w:val="pt-PT"/>
-        </w:rPr>
-        <w:t>"'";</w:t>
-      </w:r>
-    </w:p>
-    <w:p>
-      <w:pPr>
-        <w:spacing w:after="120"/>
-        <w:rPr>
-          <w:rFonts w:ascii="Times New Roman" w:hAnsi="Times New Roman" w:cs="Times New Roman"/>
-          <w:lang w:val="pt-PT"/>
-        </w:rPr>
-      </w:pPr>
-    </w:p>
-    <w:p>
-      <w:pPr>
-        <w:spacing w:after="120"/>
-        <w:rPr>
-          <w:rFonts w:ascii="Times New Roman" w:hAnsi="Times New Roman" w:cs="Times New Roman"/>
-          <w:lang w:val="pt-PT"/>
-        </w:rPr>
-      </w:pPr>
-    </w:p>
-    <w:p>
-      <w:pPr>
-        <w:spacing w:after="120"/>
-        <w:rPr>
-          <w:rFonts w:ascii="Times New Roman" w:hAnsi="Times New Roman" w:cs="Times New Roman"/>
-          <w:lang w:val="pt-PT"/>
-        </w:rPr>
-      </w:pPr>
+        <w:rPr>
+          <w:rFonts w:ascii="Times New Roman" w:hAnsi="Times New Roman" w:cs="Times New Roman"/>
+          <w:lang w:val="pt-PT"/>
+        </w:rPr>
+      </w:pPr>
+    </w:p>
+    <w:p>
+      <w:pPr>
+        <w:spacing w:after="120"/>
+        <w:rPr>
+          <w:rFonts w:ascii="Times New Roman" w:hAnsi="Times New Roman" w:cs="Times New Roman"/>
+          <w:lang w:val="pt-PT"/>
+        </w:rPr>
+      </w:pPr>
+      <w:r>
+        <w:rPr>
+          <w:rFonts w:ascii="Times New Roman" w:hAnsi="Times New Roman" w:cs="Times New Roman"/>
+          <w:lang w:val="pt-PT"/>
+        </w:rPr>
+        <w:drawing>
+          <wp:anchor distT="0" distB="0" distL="114300" distR="114300" simplePos="0" relativeHeight="251659264" behindDoc="0" locked="0" layoutInCell="1" allowOverlap="1" wp14:anchorId="50F2423F" wp14:editId="46B70A6E">
+            <wp:simplePos x="0" y="0"/>
+            <wp:positionH relativeFrom="margin">
+              <wp:align>center</wp:align>
+            </wp:positionH>
+            <wp:positionV relativeFrom="paragraph">
+              <wp:posOffset>281501</wp:posOffset>
+            </wp:positionV>
+            <wp:extent cx="990600" cy="3122295"/>
+            <wp:effectExtent l="0" t="0" r="0" b="1905"/>
+            <wp:wrapSquare wrapText="bothSides"/>
+            <wp:docPr id="1303133111" name="Imagem 1" descr="Uma imagem com texto, documento, captura de ecrã, recibo&#10;&#10;Descrição gerada automaticamente"/>
+            <wp:cNvGraphicFramePr>
+              <a:graphicFrameLocks xmlns:a="http://schemas.openxmlformats.org/drawingml/2006/main" noChangeAspect="1"/>
+            </wp:cNvGraphicFramePr>
+            <a:graphic xmlns:a="http://schemas.openxmlformats.org/drawingml/2006/main">
+              <a:graphicData uri="http://schemas.openxmlformats.org/drawingml/2006/picture">
+                <pic:pic xmlns:pic="http://schemas.openxmlformats.org/drawingml/2006/picture">
+                  <pic:nvPicPr>
+                    <pic:cNvPr id="1303133111" name="Imagem 1" descr="Uma imagem com texto, documento, captura de ecrã, recibo&#10;&#10;Descrição gerada automaticamente"/>
+                    <pic:cNvPicPr/>
+                  </pic:nvPicPr>
+                  <pic:blipFill>
+                    <a:blip r:embed="rId6">
+                      <a:extLst>
+                        <a:ext uri="{28A0092B-C50C-407E-A947-70E740481C1C}">
+                          <a14:useLocalDpi xmlns:a14="http://schemas.microsoft.com/office/drawing/2010/main" val="0"/>
+                        </a:ext>
+                      </a:extLst>
+                    </a:blip>
+                    <a:stretch>
+                      <a:fillRect/>
+                    </a:stretch>
+                  </pic:blipFill>
+                  <pic:spPr>
+                    <a:xfrm>
+                      <a:off x="0" y="0"/>
+                      <a:ext cx="990600" cy="3122295"/>
+                    </a:xfrm>
+                    <a:prstGeom prst="rect">
+                      <a:avLst/>
+                    </a:prstGeom>
+                  </pic:spPr>
+                </pic:pic>
+              </a:graphicData>
+            </a:graphic>
+            <wp14:sizeRelH relativeFrom="margin">
+              <wp14:pctWidth>0</wp14:pctWidth>
+            </wp14:sizeRelH>
+            <wp14:sizeRelV relativeFrom="margin">
+              <wp14:pctHeight>0</wp14:pctHeight>
+            </wp14:sizeRelV>
+          </wp:anchor>
+        </w:drawing>
+      </w:r>
+      <w:r>
+        <w:rPr>
+          <w:rFonts w:ascii="Times New Roman" w:hAnsi="Times New Roman" w:cs="Times New Roman"/>
+          <w:lang w:val="pt-PT"/>
+        </w:rPr>
+        <w:tab/>
+      </w:r>
+      <w:r>
+        <w:rPr>
+          <w:rFonts w:ascii="Times New Roman" w:hAnsi="Times New Roman" w:cs="Times New Roman"/>
+          <w:lang w:val="pt-PT"/>
+        </w:rPr>
+        <w:t xml:space="preserve">Ao inserir isto conseguimos obter </w:t>
+      </w:r>
+      <w:r>
+        <w:rPr>
+          <w:rFonts w:ascii="Times New Roman" w:hAnsi="Times New Roman" w:cs="Times New Roman"/>
+          <w:lang w:val="pt-PT"/>
+        </w:rPr>
+        <w:t>a seguinte lista de nomes:</w:t>
+      </w:r>
     </w:p>
     <w:sectPr>
       <w:pgSz w:w="11906" w:h="16838"/>
@@ -5907,11 +5168,11 @@
     <w:name w:val="Normal"/>
     <w:qFormat/>
   </w:style>
-  <w:style w:type="paragraph" w:styleId="Heading1">
+  <w:style w:type="paragraph" w:styleId="Ttulo1">
     <w:name w:val="heading 1"/>
     <w:basedOn w:val="Normal"/>
     <w:next w:val="Normal"/>
-    <w:link w:val="Heading1Char"/>
+    <w:link w:val="Ttulo1Carter"/>
     <w:uiPriority w:val="9"/>
     <w:qFormat/>
     <w:rsid w:val="00181A96"/>
@@ -5930,11 +5191,11 @@
       <w:lang w:val="pt-PT"/>
     </w:rPr>
   </w:style>
-  <w:style w:type="paragraph" w:styleId="Heading2">
+  <w:style w:type="paragraph" w:styleId="Ttulo2">
     <w:name w:val="heading 2"/>
     <w:basedOn w:val="Normal"/>
     <w:next w:val="Normal"/>
-    <w:link w:val="Heading2Char"/>
+    <w:link w:val="Ttulo2Carter"/>
     <w:uiPriority w:val="9"/>
     <w:unhideWhenUsed/>
     <w:qFormat/>
@@ -5954,11 +5215,11 @@
       <w:lang w:val="pt-PT"/>
     </w:rPr>
   </w:style>
-  <w:style w:type="paragraph" w:styleId="Heading3">
+  <w:style w:type="paragraph" w:styleId="Ttulo3">
     <w:name w:val="heading 3"/>
     <w:basedOn w:val="Normal"/>
     <w:next w:val="Normal"/>
-    <w:link w:val="Heading3Char"/>
+    <w:link w:val="Ttulo3Carter"/>
     <w:uiPriority w:val="9"/>
     <w:semiHidden/>
     <w:unhideWhenUsed/>
@@ -5977,11 +5238,11 @@
       <w:szCs w:val="28"/>
     </w:rPr>
   </w:style>
-  <w:style w:type="paragraph" w:styleId="Heading4">
+  <w:style w:type="paragraph" w:styleId="Ttulo4">
     <w:name w:val="heading 4"/>
     <w:basedOn w:val="Normal"/>
     <w:next w:val="Normal"/>
-    <w:link w:val="Heading4Char"/>
+    <w:link w:val="Ttulo4Carter"/>
     <w:uiPriority w:val="9"/>
     <w:semiHidden/>
     <w:unhideWhenUsed/>
@@ -6000,11 +5261,11 @@
       <w:color w:val="2F5496" w:themeColor="accent1" w:themeShade="BF"/>
     </w:rPr>
   </w:style>
-  <w:style w:type="paragraph" w:styleId="Heading5">
+  <w:style w:type="paragraph" w:styleId="Ttulo5">
     <w:name w:val="heading 5"/>
     <w:basedOn w:val="Normal"/>
     <w:next w:val="Normal"/>
-    <w:link w:val="Heading5Char"/>
+    <w:link w:val="Ttulo5Carter"/>
     <w:uiPriority w:val="9"/>
     <w:semiHidden/>
     <w:unhideWhenUsed/>
@@ -6021,11 +5282,11 @@
       <w:color w:val="2F5496" w:themeColor="accent1" w:themeShade="BF"/>
     </w:rPr>
   </w:style>
-  <w:style w:type="paragraph" w:styleId="Heading6">
+  <w:style w:type="paragraph" w:styleId="Ttulo6">
     <w:name w:val="heading 6"/>
     <w:basedOn w:val="Normal"/>
     <w:next w:val="Normal"/>
-    <w:link w:val="Heading6Char"/>
+    <w:link w:val="Ttulo6Carter"/>
     <w:uiPriority w:val="9"/>
     <w:semiHidden/>
     <w:unhideWhenUsed/>
@@ -6044,11 +5305,11 @@
       <w:color w:val="595959" w:themeColor="text1" w:themeTint="A6"/>
     </w:rPr>
   </w:style>
-  <w:style w:type="paragraph" w:styleId="Heading7">
+  <w:style w:type="paragraph" w:styleId="Ttulo7">
     <w:name w:val="heading 7"/>
     <w:basedOn w:val="Normal"/>
     <w:next w:val="Normal"/>
-    <w:link w:val="Heading7Char"/>
+    <w:link w:val="Ttulo7Carter"/>
     <w:uiPriority w:val="9"/>
     <w:semiHidden/>
     <w:unhideWhenUsed/>
@@ -6065,11 +5326,11 @@
       <w:color w:val="595959" w:themeColor="text1" w:themeTint="A6"/>
     </w:rPr>
   </w:style>
-  <w:style w:type="paragraph" w:styleId="Heading8">
+  <w:style w:type="paragraph" w:styleId="Ttulo8">
     <w:name w:val="heading 8"/>
     <w:basedOn w:val="Normal"/>
     <w:next w:val="Normal"/>
-    <w:link w:val="Heading8Char"/>
+    <w:link w:val="Ttulo8Carter"/>
     <w:uiPriority w:val="9"/>
     <w:semiHidden/>
     <w:unhideWhenUsed/>
@@ -6088,11 +5349,11 @@
       <w:color w:val="272727" w:themeColor="text1" w:themeTint="D8"/>
     </w:rPr>
   </w:style>
-  <w:style w:type="paragraph" w:styleId="Heading9">
+  <w:style w:type="paragraph" w:styleId="Ttulo9">
     <w:name w:val="heading 9"/>
     <w:basedOn w:val="Normal"/>
     <w:next w:val="Normal"/>
-    <w:link w:val="Heading9Char"/>
+    <w:link w:val="Ttulo9Carter"/>
     <w:uiPriority w:val="9"/>
     <w:semiHidden/>
     <w:unhideWhenUsed/>
@@ -6109,13 +5370,12 @@
       <w:color w:val="272727" w:themeColor="text1" w:themeTint="D8"/>
     </w:rPr>
   </w:style>
-  <w:style w:type="character" w:default="1" w:styleId="DefaultParagraphFont">
+  <w:style w:type="character" w:default="1" w:styleId="Tipodeletrapredefinidodopargrafo">
     <w:name w:val="Default Paragraph Font"/>
     <w:uiPriority w:val="1"/>
-    <w:semiHidden/>
     <w:unhideWhenUsed/>
   </w:style>
-  <w:style w:type="table" w:default="1" w:styleId="TableNormal">
+  <w:style w:type="table" w:default="1" w:styleId="Tabelanormal">
     <w:name w:val="Normal Table"/>
     <w:uiPriority w:val="99"/>
     <w:semiHidden/>
@@ -6130,16 +5390,16 @@
       </w:tblCellMar>
     </w:tblPr>
   </w:style>
-  <w:style w:type="numbering" w:default="1" w:styleId="NoList">
+  <w:style w:type="numbering" w:default="1" w:styleId="Semlista">
     <w:name w:val="No List"/>
     <w:uiPriority w:val="99"/>
     <w:semiHidden/>
     <w:unhideWhenUsed/>
   </w:style>
-  <w:style w:type="character" w:customStyle="1" w:styleId="Heading1Char">
-    <w:name w:val="Heading 1 Char"/>
-    <w:basedOn w:val="DefaultParagraphFont"/>
-    <w:link w:val="Heading1"/>
+  <w:style w:type="character" w:customStyle="1" w:styleId="Ttulo1Carter">
+    <w:name w:val="Título 1 Caráter"/>
+    <w:basedOn w:val="Tipodeletrapredefinidodopargrafo"/>
+    <w:link w:val="Ttulo1"/>
     <w:uiPriority w:val="9"/>
     <w:rsid w:val="00181A96"/>
     <w:rPr>
@@ -6150,10 +5410,10 @@
       <w:lang w:val="pt-PT"/>
     </w:rPr>
   </w:style>
-  <w:style w:type="character" w:customStyle="1" w:styleId="Heading2Char">
-    <w:name w:val="Heading 2 Char"/>
-    <w:basedOn w:val="DefaultParagraphFont"/>
-    <w:link w:val="Heading2"/>
+  <w:style w:type="character" w:customStyle="1" w:styleId="Ttulo2Carter">
+    <w:name w:val="Título 2 Caráter"/>
+    <w:basedOn w:val="Tipodeletrapredefinidodopargrafo"/>
+    <w:link w:val="Ttulo2"/>
     <w:uiPriority w:val="9"/>
     <w:rsid w:val="00181A96"/>
     <w:rPr>
@@ -6164,10 +5424,10 @@
       <w:lang w:val="pt-PT"/>
     </w:rPr>
   </w:style>
-  <w:style w:type="character" w:customStyle="1" w:styleId="Heading3Char">
-    <w:name w:val="Heading 3 Char"/>
-    <w:basedOn w:val="DefaultParagraphFont"/>
-    <w:link w:val="Heading3"/>
+  <w:style w:type="character" w:customStyle="1" w:styleId="Ttulo3Carter">
+    <w:name w:val="Título 3 Caráter"/>
+    <w:basedOn w:val="Tipodeletrapredefinidodopargrafo"/>
+    <w:link w:val="Ttulo3"/>
     <w:uiPriority w:val="9"/>
     <w:semiHidden/>
     <w:rsid w:val="005F6900"/>
@@ -6178,10 +5438,10 @@
       <w:szCs w:val="28"/>
     </w:rPr>
   </w:style>
-  <w:style w:type="character" w:customStyle="1" w:styleId="Heading4Char">
-    <w:name w:val="Heading 4 Char"/>
-    <w:basedOn w:val="DefaultParagraphFont"/>
-    <w:link w:val="Heading4"/>
+  <w:style w:type="character" w:customStyle="1" w:styleId="Ttulo4Carter">
+    <w:name w:val="Título 4 Caráter"/>
+    <w:basedOn w:val="Tipodeletrapredefinidodopargrafo"/>
+    <w:link w:val="Ttulo4"/>
     <w:uiPriority w:val="9"/>
     <w:semiHidden/>
     <w:rsid w:val="005F6900"/>
@@ -6192,10 +5452,10 @@
       <w:color w:val="2F5496" w:themeColor="accent1" w:themeShade="BF"/>
     </w:rPr>
   </w:style>
-  <w:style w:type="character" w:customStyle="1" w:styleId="Heading5Char">
-    <w:name w:val="Heading 5 Char"/>
-    <w:basedOn w:val="DefaultParagraphFont"/>
-    <w:link w:val="Heading5"/>
+  <w:style w:type="character" w:customStyle="1" w:styleId="Ttulo5Carter">
+    <w:name w:val="Título 5 Caráter"/>
+    <w:basedOn w:val="Tipodeletrapredefinidodopargrafo"/>
+    <w:link w:val="Ttulo5"/>
     <w:uiPriority w:val="9"/>
     <w:semiHidden/>
     <w:rsid w:val="005F6900"/>
@@ -6204,10 +5464,10 @@
       <w:color w:val="2F5496" w:themeColor="accent1" w:themeShade="BF"/>
     </w:rPr>
   </w:style>
-  <w:style w:type="character" w:customStyle="1" w:styleId="Heading6Char">
-    <w:name w:val="Heading 6 Char"/>
-    <w:basedOn w:val="DefaultParagraphFont"/>
-    <w:link w:val="Heading6"/>
+  <w:style w:type="character" w:customStyle="1" w:styleId="Ttulo6Carter">
+    <w:name w:val="Título 6 Caráter"/>
+    <w:basedOn w:val="Tipodeletrapredefinidodopargrafo"/>
+    <w:link w:val="Ttulo6"/>
     <w:uiPriority w:val="9"/>
     <w:semiHidden/>
     <w:rsid w:val="005F6900"/>
@@ -6218,10 +5478,10 @@
       <w:color w:val="595959" w:themeColor="text1" w:themeTint="A6"/>
     </w:rPr>
   </w:style>
-  <w:style w:type="character" w:customStyle="1" w:styleId="Heading7Char">
-    <w:name w:val="Heading 7 Char"/>
-    <w:basedOn w:val="DefaultParagraphFont"/>
-    <w:link w:val="Heading7"/>
+  <w:style w:type="character" w:customStyle="1" w:styleId="Ttulo7Carter">
+    <w:name w:val="Título 7 Caráter"/>
+    <w:basedOn w:val="Tipodeletrapredefinidodopargrafo"/>
+    <w:link w:val="Ttulo7"/>
     <w:uiPriority w:val="9"/>
     <w:semiHidden/>
     <w:rsid w:val="005F6900"/>
@@ -6230,10 +5490,10 @@
       <w:color w:val="595959" w:themeColor="text1" w:themeTint="A6"/>
     </w:rPr>
   </w:style>
-  <w:style w:type="character" w:customStyle="1" w:styleId="Heading8Char">
-    <w:name w:val="Heading 8 Char"/>
-    <w:basedOn w:val="DefaultParagraphFont"/>
-    <w:link w:val="Heading8"/>
+  <w:style w:type="character" w:customStyle="1" w:styleId="Ttulo8Carter">
+    <w:name w:val="Título 8 Caráter"/>
+    <w:basedOn w:val="Tipodeletrapredefinidodopargrafo"/>
+    <w:link w:val="Ttulo8"/>
     <w:uiPriority w:val="9"/>
     <w:semiHidden/>
     <w:rsid w:val="005F6900"/>
@@ -6244,10 +5504,10 @@
       <w:color w:val="272727" w:themeColor="text1" w:themeTint="D8"/>
     </w:rPr>
   </w:style>
-  <w:style w:type="character" w:customStyle="1" w:styleId="Heading9Char">
-    <w:name w:val="Heading 9 Char"/>
-    <w:basedOn w:val="DefaultParagraphFont"/>
-    <w:link w:val="Heading9"/>
+  <w:style w:type="character" w:customStyle="1" w:styleId="Ttulo9Carter">
+    <w:name w:val="Título 9 Caráter"/>
+    <w:basedOn w:val="Tipodeletrapredefinidodopargrafo"/>
+    <w:link w:val="Ttulo9"/>
     <w:uiPriority w:val="9"/>
     <w:semiHidden/>
     <w:rsid w:val="005F6900"/>
@@ -6256,11 +5516,11 @@
       <w:color w:val="272727" w:themeColor="text1" w:themeTint="D8"/>
     </w:rPr>
   </w:style>
-  <w:style w:type="paragraph" w:styleId="Title">
+  <w:style w:type="paragraph" w:styleId="Ttulo">
     <w:name w:val="Title"/>
     <w:basedOn w:val="Normal"/>
     <w:next w:val="Normal"/>
-    <w:link w:val="TitleChar"/>
+    <w:link w:val="TtuloCarter"/>
     <w:uiPriority w:val="10"/>
     <w:qFormat/>
     <w:rsid w:val="005F6900"/>
@@ -6276,10 +5536,10 @@
       <w:szCs w:val="56"/>
     </w:rPr>
   </w:style>
-  <w:style w:type="character" w:customStyle="1" w:styleId="TitleChar">
-    <w:name w:val="Title Char"/>
-    <w:basedOn w:val="DefaultParagraphFont"/>
-    <w:link w:val="Title"/>
+  <w:style w:type="character" w:customStyle="1" w:styleId="TtuloCarter">
+    <w:name w:val="Título Caráter"/>
+    <w:basedOn w:val="Tipodeletrapredefinidodopargrafo"/>
+    <w:link w:val="Ttulo"/>
     <w:uiPriority w:val="10"/>
     <w:rsid w:val="005F6900"/>
     <w:rPr>
@@ -6290,11 +5550,11 @@
       <w:szCs w:val="56"/>
     </w:rPr>
   </w:style>
-  <w:style w:type="paragraph" w:styleId="Subtitle">
+  <w:style w:type="paragraph" w:styleId="Subttulo">
     <w:name w:val="Subtitle"/>
     <w:basedOn w:val="Normal"/>
     <w:next w:val="Normal"/>
-    <w:link w:val="SubtitleChar"/>
+    <w:link w:val="SubttuloCarter"/>
     <w:uiPriority w:val="11"/>
     <w:qFormat/>
     <w:rsid w:val="005F6900"/>
@@ -6311,10 +5571,10 @@
       <w:szCs w:val="28"/>
     </w:rPr>
   </w:style>
-  <w:style w:type="character" w:customStyle="1" w:styleId="SubtitleChar">
-    <w:name w:val="Subtitle Char"/>
-    <w:basedOn w:val="DefaultParagraphFont"/>
-    <w:link w:val="Subtitle"/>
+  <w:style w:type="character" w:customStyle="1" w:styleId="SubttuloCarter">
+    <w:name w:val="Subtítulo Caráter"/>
+    <w:basedOn w:val="Tipodeletrapredefinidodopargrafo"/>
+    <w:link w:val="Subttulo"/>
     <w:uiPriority w:val="11"/>
     <w:rsid w:val="005F6900"/>
     <w:rPr>
@@ -6325,11 +5585,11 @@
       <w:szCs w:val="28"/>
     </w:rPr>
   </w:style>
-  <w:style w:type="paragraph" w:styleId="Quote">
+  <w:style w:type="paragraph" w:styleId="Citao">
     <w:name w:val="Quote"/>
     <w:basedOn w:val="Normal"/>
     <w:next w:val="Normal"/>
-    <w:link w:val="QuoteChar"/>
+    <w:link w:val="CitaoCarter"/>
     <w:uiPriority w:val="29"/>
     <w:qFormat/>
     <w:rsid w:val="005F6900"/>
@@ -6343,10 +5603,10 @@
       <w:color w:val="404040" w:themeColor="text1" w:themeTint="BF"/>
     </w:rPr>
   </w:style>
-  <w:style w:type="character" w:customStyle="1" w:styleId="QuoteChar">
-    <w:name w:val="Quote Char"/>
-    <w:basedOn w:val="DefaultParagraphFont"/>
-    <w:link w:val="Quote"/>
+  <w:style w:type="character" w:customStyle="1" w:styleId="CitaoCarter">
+    <w:name w:val="Citação Caráter"/>
+    <w:basedOn w:val="Tipodeletrapredefinidodopargrafo"/>
+    <w:link w:val="Citao"/>
     <w:uiPriority w:val="29"/>
     <w:rsid w:val="005F6900"/>
     <w:rPr>
@@ -6355,7 +5615,7 @@
       <w:color w:val="404040" w:themeColor="text1" w:themeTint="BF"/>
     </w:rPr>
   </w:style>
-  <w:style w:type="paragraph" w:styleId="ListParagraph">
+  <w:style w:type="paragraph" w:styleId="PargrafodaLista">
     <w:name w:val="List Paragraph"/>
     <w:basedOn w:val="Normal"/>
     <w:uiPriority w:val="34"/>
@@ -6366,9 +5626,9 @@
       <w:contextualSpacing/>
     </w:pPr>
   </w:style>
-  <w:style w:type="character" w:styleId="IntenseEmphasis">
+  <w:style w:type="character" w:styleId="nfaseIntensa">
     <w:name w:val="Intense Emphasis"/>
-    <w:basedOn w:val="DefaultParagraphFont"/>
+    <w:basedOn w:val="Tipodeletrapredefinidodopargrafo"/>
     <w:uiPriority w:val="21"/>
     <w:qFormat/>
     <w:rsid w:val="005F6900"/>
@@ -6378,11 +5638,11 @@
       <w:color w:val="2F5496" w:themeColor="accent1" w:themeShade="BF"/>
     </w:rPr>
   </w:style>
-  <w:style w:type="paragraph" w:styleId="IntenseQuote">
+  <w:style w:type="paragraph" w:styleId="CitaoIntensa">
     <w:name w:val="Intense Quote"/>
     <w:basedOn w:val="Normal"/>
     <w:next w:val="Normal"/>
-    <w:link w:val="IntenseQuoteChar"/>
+    <w:link w:val="CitaoIntensaCarter"/>
     <w:uiPriority w:val="30"/>
     <w:qFormat/>
     <w:rsid w:val="005F6900"/>
@@ -6401,10 +5661,10 @@
       <w:color w:val="2F5496" w:themeColor="accent1" w:themeShade="BF"/>
     </w:rPr>
   </w:style>
-  <w:style w:type="character" w:customStyle="1" w:styleId="IntenseQuoteChar">
-    <w:name w:val="Intense Quote Char"/>
-    <w:basedOn w:val="DefaultParagraphFont"/>
-    <w:link w:val="IntenseQuote"/>
+  <w:style w:type="character" w:customStyle="1" w:styleId="CitaoIntensaCarter">
+    <w:name w:val="Citação Intensa Caráter"/>
+    <w:basedOn w:val="Tipodeletrapredefinidodopargrafo"/>
+    <w:link w:val="CitaoIntensa"/>
     <w:uiPriority w:val="30"/>
     <w:rsid w:val="005F6900"/>
     <w:rPr>
@@ -6413,9 +5673,9 @@
       <w:color w:val="2F5496" w:themeColor="accent1" w:themeShade="BF"/>
     </w:rPr>
   </w:style>
-  <w:style w:type="character" w:styleId="IntenseReference">
+  <w:style w:type="character" w:styleId="RefernciaIntensa">
     <w:name w:val="Intense Reference"/>
-    <w:basedOn w:val="DefaultParagraphFont"/>
+    <w:basedOn w:val="Tipodeletrapredefinidodopargrafo"/>
     <w:uiPriority w:val="32"/>
     <w:qFormat/>
     <w:rsid w:val="005F6900"/>
@@ -6441,9 +5701,9 @@
       <w:szCs w:val="24"/>
     </w:rPr>
   </w:style>
-  <w:style w:type="character" w:styleId="Hyperlink">
+  <w:style w:type="character" w:styleId="Hiperligao">
     <w:name w:val="Hyperlink"/>
-    <w:basedOn w:val="DefaultParagraphFont"/>
+    <w:basedOn w:val="Tipodeletrapredefinidodopargrafo"/>
     <w:uiPriority w:val="99"/>
     <w:unhideWhenUsed/>
     <w:rsid w:val="00181A96"/>
@@ -6452,9 +5712,9 @@
       <w:u w:val="single"/>
     </w:rPr>
   </w:style>
-  <w:style w:type="character" w:styleId="UnresolvedMention">
+  <w:style w:type="character" w:styleId="MenoNoResolvida">
     <w:name w:val="Unresolved Mention"/>
-    <w:basedOn w:val="DefaultParagraphFont"/>
+    <w:basedOn w:val="Tipodeletrapredefinidodopargrafo"/>
     <w:uiPriority w:val="99"/>
     <w:semiHidden/>
     <w:unhideWhenUsed/>

--- a/Projeto/Projeto.docx
+++ b/Projeto/Projeto.docx
@@ -165,12 +165,12 @@
       <w:pPr>
         <w:jc w:val="center"/>
         <w:rPr>
-          <w:lang w:val="pt-PT"/>
-        </w:rPr>
-      </w:pPr>
-      <w:r>
-        <w:rPr>
-          <w:lang w:val="pt-PT"/>
+          <w:lang w:val="en-GB"/>
+        </w:rPr>
+      </w:pPr>
+      <w:r>
+        <w:rPr>
+          <w:lang w:val="en-GB"/>
         </w:rPr>
         <w:t>Maria Figueirinhas Nº 46494</w:t>
       </w:r>
@@ -178,7 +178,7 @@
     <w:p>
       <w:pPr>
         <w:rPr>
-          <w:lang w:val="pt-PT"/>
+          <w:lang w:val="en-GB"/>
         </w:rPr>
       </w:pPr>
     </w:p>
@@ -445,29 +445,7 @@
           <w:szCs w:val="18"/>
           <w:bdr w:val="none" w:sz="0" w:space="0" w:color="auto" w:frame="1"/>
         </w:rPr>
-        <w:t xml:space="preserve">if ((ret = </w:t>
-      </w:r>
-      <w:proofErr w:type="spellStart"/>
-      <w:r>
-        <w:rPr>
-          <w:rFonts w:ascii="Courier New" w:hAnsi="Courier New" w:cs="Courier New"/>
-          <w:color w:val="000000"/>
-          <w:sz w:val="18"/>
-          <w:szCs w:val="18"/>
-          <w:bdr w:val="none" w:sz="0" w:space="0" w:color="auto" w:frame="1"/>
-        </w:rPr>
-        <w:t>chdir</w:t>
-      </w:r>
-      <w:proofErr w:type="spellEnd"/>
-      <w:r>
-        <w:rPr>
-          <w:rFonts w:ascii="Courier New" w:hAnsi="Courier New" w:cs="Courier New"/>
-          <w:color w:val="000000"/>
-          <w:sz w:val="18"/>
-          <w:szCs w:val="18"/>
-          <w:bdr w:val="none" w:sz="0" w:space="0" w:color="auto" w:frame="1"/>
-        </w:rPr>
-        <w:t xml:space="preserve">(mapped_path)) &lt; 0){ </w:t>
+        <w:t xml:space="preserve">if ((ret = chdir(mapped_path)) &lt; 0){ </w:t>
       </w:r>
     </w:p>
     <w:p>
@@ -492,29 +470,7 @@
           <w:szCs w:val="18"/>
           <w:bdr w:val="none" w:sz="0" w:space="0" w:color="auto" w:frame="1"/>
         </w:rPr>
-        <w:t xml:space="preserve">printf("couldn't </w:t>
-      </w:r>
-      <w:proofErr w:type="spellStart"/>
-      <w:r>
-        <w:rPr>
-          <w:rFonts w:ascii="Courier New" w:hAnsi="Courier New" w:cs="Courier New"/>
-          <w:color w:val="000000"/>
-          <w:sz w:val="18"/>
-          <w:szCs w:val="18"/>
-          <w:bdr w:val="none" w:sz="0" w:space="0" w:color="auto" w:frame="1"/>
-        </w:rPr>
-        <w:t>chdir</w:t>
-      </w:r>
-      <w:proofErr w:type="spellEnd"/>
-      <w:r>
-        <w:rPr>
-          <w:rFonts w:ascii="Courier New" w:hAnsi="Courier New" w:cs="Courier New"/>
-          <w:color w:val="000000"/>
-          <w:sz w:val="18"/>
-          <w:szCs w:val="18"/>
-          <w:bdr w:val="none" w:sz="0" w:space="0" w:color="auto" w:frame="1"/>
-        </w:rPr>
-        <w:t xml:space="preserve"> to %s !\n", mapped_path); </w:t>
+        <w:t xml:space="preserve">printf("couldn't chdir to %s !\n", mapped_path); </w:t>
       </w:r>
     </w:p>
     <w:p>
@@ -541,31 +497,7 @@
           <w:bdr w:val="none" w:sz="0" w:space="0" w:color="auto" w:frame="1"/>
           <w:lang w:val="en-GB"/>
         </w:rPr>
-        <w:t xml:space="preserve">strcpy(mapped_path, </w:t>
-      </w:r>
-      <w:proofErr w:type="spellStart"/>
-      <w:r>
-        <w:rPr>
-          <w:rFonts w:ascii="Courier New" w:hAnsi="Courier New" w:cs="Courier New"/>
-          <w:color w:val="000000"/>
-          <w:sz w:val="18"/>
-          <w:szCs w:val="18"/>
-          <w:bdr w:val="none" w:sz="0" w:space="0" w:color="auto" w:frame="1"/>
-          <w:lang w:val="en-GB"/>
-        </w:rPr>
-        <w:t>old_mapped_path</w:t>
-      </w:r>
-      <w:proofErr w:type="spellEnd"/>
-      <w:r>
-        <w:rPr>
-          <w:rFonts w:ascii="Courier New" w:hAnsi="Courier New" w:cs="Courier New"/>
-          <w:color w:val="000000"/>
-          <w:sz w:val="18"/>
-          <w:szCs w:val="18"/>
-          <w:bdr w:val="none" w:sz="0" w:space="0" w:color="auto" w:frame="1"/>
-          <w:lang w:val="en-GB"/>
-        </w:rPr>
-        <w:t>);</w:t>
+        <w:t>strcpy(mapped_path, old_mapped_path);</w:t>
       </w:r>
     </w:p>
     <w:p>
@@ -882,7 +814,6 @@
         </w:rPr>
         <w:t xml:space="preserve"> e </w:t>
       </w:r>
-      <w:proofErr w:type="spellStart"/>
       <w:r>
         <w:rPr>
           <w:rFonts w:ascii="Times New Roman" w:hAnsi="Times New Roman" w:cs="Times New Roman"/>
@@ -892,7 +823,6 @@
         </w:rPr>
         <w:t>chdir</w:t>
       </w:r>
-      <w:proofErr w:type="spellEnd"/>
       <w:r>
         <w:rPr>
           <w:rFonts w:ascii="Times New Roman" w:hAnsi="Times New Roman" w:cs="Times New Roman"/>
@@ -980,87 +910,7 @@
           <w:szCs w:val="18"/>
           <w:bdr w:val="none" w:sz="0" w:space="0" w:color="auto" w:frame="1"/>
         </w:rPr>
-        <w:t>if (</w:t>
-      </w:r>
-      <w:proofErr w:type="spellStart"/>
-      <w:r>
-        <w:rPr>
-          <w:rFonts w:ascii="Courier New" w:hAnsi="Courier New" w:cs="Courier New"/>
-          <w:sz w:val="18"/>
-          <w:szCs w:val="18"/>
-          <w:bdr w:val="none" w:sz="0" w:space="0" w:color="auto" w:frame="1"/>
-        </w:rPr>
-        <w:t>exptime</w:t>
-      </w:r>
-      <w:proofErr w:type="spellEnd"/>
-      <w:r>
-        <w:rPr>
-          <w:rFonts w:ascii="Courier New" w:hAnsi="Courier New" w:cs="Courier New"/>
-          <w:sz w:val="18"/>
-          <w:szCs w:val="18"/>
-          <w:bdr w:val="none" w:sz="0" w:space="0" w:color="auto" w:frame="1"/>
-        </w:rPr>
-        <w:t xml:space="preserve"> &lt;= now) { printf("ignoring SIG: expiration %s is in the past", </w:t>
-      </w:r>
-      <w:proofErr w:type="spellStart"/>
-      <w:r>
-        <w:rPr>
-          <w:rFonts w:ascii="Courier New" w:hAnsi="Courier New" w:cs="Courier New"/>
-          <w:sz w:val="18"/>
-          <w:szCs w:val="18"/>
-          <w:bdr w:val="none" w:sz="0" w:space="0" w:color="auto" w:frame="1"/>
-        </w:rPr>
-        <w:t>p_secstodate</w:t>
-      </w:r>
-      <w:proofErr w:type="spellEnd"/>
-      <w:r>
-        <w:rPr>
-          <w:rFonts w:ascii="Courier New" w:hAnsi="Courier New" w:cs="Courier New"/>
-          <w:sz w:val="18"/>
-          <w:szCs w:val="18"/>
-          <w:bdr w:val="none" w:sz="0" w:space="0" w:color="auto" w:frame="1"/>
-        </w:rPr>
-        <w:t xml:space="preserve"> (</w:t>
-      </w:r>
-      <w:proofErr w:type="spellStart"/>
-      <w:r>
-        <w:rPr>
-          <w:rFonts w:ascii="Courier New" w:hAnsi="Courier New" w:cs="Courier New"/>
-          <w:sz w:val="18"/>
-          <w:szCs w:val="18"/>
-          <w:bdr w:val="none" w:sz="0" w:space="0" w:color="auto" w:frame="1"/>
-        </w:rPr>
-        <w:t>exptime</w:t>
-      </w:r>
-      <w:proofErr w:type="spellEnd"/>
-      <w:r>
-        <w:rPr>
-          <w:rFonts w:ascii="Courier New" w:hAnsi="Courier New" w:cs="Courier New"/>
-          <w:sz w:val="18"/>
-          <w:szCs w:val="18"/>
-          <w:bdr w:val="none" w:sz="0" w:space="0" w:color="auto" w:frame="1"/>
-        </w:rPr>
-        <w:t xml:space="preserve">)); return ((cp - </w:t>
-      </w:r>
-      <w:proofErr w:type="spellStart"/>
-      <w:r>
-        <w:rPr>
-          <w:rFonts w:ascii="Courier New" w:hAnsi="Courier New" w:cs="Courier New"/>
-          <w:sz w:val="18"/>
-          <w:szCs w:val="18"/>
-          <w:bdr w:val="none" w:sz="0" w:space="0" w:color="auto" w:frame="1"/>
-        </w:rPr>
-        <w:t>rrp</w:t>
-      </w:r>
-      <w:proofErr w:type="spellEnd"/>
-      <w:r>
-        <w:rPr>
-          <w:rFonts w:ascii="Courier New" w:hAnsi="Courier New" w:cs="Courier New"/>
-          <w:sz w:val="18"/>
-          <w:szCs w:val="18"/>
-          <w:bdr w:val="none" w:sz="0" w:space="0" w:color="auto" w:frame="1"/>
-        </w:rPr>
-        <w:t xml:space="preserve">) + dlen); } </w:t>
+        <w:t xml:space="preserve">if (exptime &lt;= now) { printf("ignoring SIG: expiration %s is in the past", p_secstodate (exptime)); return ((cp - rrp) + dlen); } </w:t>
       </w:r>
     </w:p>
     <w:p>
@@ -1171,16 +1021,8 @@
         <w:rPr>
           <w:lang w:val="en-GB"/>
         </w:rPr>
-        <w:t xml:space="preserve">02 – </w:t>
-      </w:r>
-      <w:proofErr w:type="spellStart"/>
-      <w:r>
-        <w:rPr>
-          <w:lang w:val="en-GB"/>
-        </w:rPr>
-        <w:t>Map_path</w:t>
-      </w:r>
-      <w:proofErr w:type="spellEnd"/>
+        <w:t>02 – Map_path</w:t>
+      </w:r>
     </w:p>
     <w:p>
       <w:pPr>
@@ -1199,7 +1041,6 @@
         </w:rPr>
         <w:t xml:space="preserve">No programa </w:t>
       </w:r>
-      <w:proofErr w:type="spellStart"/>
       <w:r>
         <w:rPr>
           <w:rFonts w:ascii="Times New Roman" w:hAnsi="Times New Roman" w:cs="Times New Roman"/>
@@ -1209,7 +1050,6 @@
         </w:rPr>
         <w:t>map_path</w:t>
       </w:r>
-      <w:proofErr w:type="spellEnd"/>
       <w:r>
         <w:rPr>
           <w:rFonts w:ascii="Times New Roman" w:hAnsi="Times New Roman" w:cs="Times New Roman"/>
@@ -1217,7 +1057,6 @@
         </w:rPr>
         <w:t xml:space="preserve">, há </w:t>
       </w:r>
-      <w:proofErr w:type="spellStart"/>
       <w:r>
         <w:rPr>
           <w:rFonts w:ascii="Times New Roman" w:hAnsi="Times New Roman" w:cs="Times New Roman"/>
@@ -1225,7 +1064,6 @@
         </w:rPr>
         <w:t>cinco</w:t>
       </w:r>
-      <w:proofErr w:type="spellEnd"/>
       <w:r>
         <w:rPr>
           <w:rFonts w:ascii="Times New Roman" w:hAnsi="Times New Roman" w:cs="Times New Roman"/>
@@ -1363,7 +1201,6 @@
         </w:rPr>
         <w:t xml:space="preserve"> para </w:t>
       </w:r>
-      <w:proofErr w:type="spellStart"/>
       <w:r>
         <w:rPr>
           <w:rFonts w:ascii="Times New Roman" w:hAnsi="Times New Roman" w:cs="Times New Roman"/>
@@ -1373,7 +1210,6 @@
         </w:rPr>
         <w:t>path</w:t>
       </w:r>
-      <w:proofErr w:type="spellEnd"/>
       <w:r>
         <w:rPr>
           <w:rFonts w:ascii="Times New Roman" w:hAnsi="Times New Roman" w:cs="Times New Roman"/>
@@ -1404,7 +1240,6 @@
         </w:rPr>
         <w:t xml:space="preserve"> uma string contida dentro do input de main. Esta variável pode dar overflow no buffer criado para </w:t>
       </w:r>
-      <w:proofErr w:type="spellStart"/>
       <w:r>
         <w:rPr>
           <w:rFonts w:ascii="Times New Roman" w:hAnsi="Times New Roman" w:cs="Times New Roman"/>
@@ -1414,7 +1249,6 @@
         </w:rPr>
         <w:t>path</w:t>
       </w:r>
-      <w:proofErr w:type="spellEnd"/>
       <w:r>
         <w:rPr>
           <w:lang w:val="pt-PT"/>
@@ -1439,27 +1273,7 @@
           <w:szCs w:val="18"/>
           <w:lang w:val="pt-PT"/>
         </w:rPr>
-        <w:t>strcpy(</w:t>
-      </w:r>
-      <w:proofErr w:type="spellStart"/>
-      <w:r>
-        <w:rPr>
-          <w:rFonts w:ascii="Courier New" w:hAnsi="Courier New" w:cs="Courier New"/>
-          <w:sz w:val="18"/>
-          <w:szCs w:val="18"/>
-          <w:lang w:val="pt-PT"/>
-        </w:rPr>
-        <w:t>path</w:t>
-      </w:r>
-      <w:proofErr w:type="spellEnd"/>
-      <w:r>
-        <w:rPr>
-          <w:rFonts w:ascii="Courier New" w:hAnsi="Courier New" w:cs="Courier New"/>
-          <w:sz w:val="18"/>
-          <w:szCs w:val="18"/>
-          <w:lang w:val="pt-PT"/>
-        </w:rPr>
-        <w:t xml:space="preserve">, </w:t>
+        <w:t xml:space="preserve">strcpy(path, </w:t>
       </w:r>
       <w:r>
         <w:rPr>
@@ -1515,7 +1329,6 @@
         </w:rPr>
         <w:t xml:space="preserve"> seja maior ou igual a </w:t>
       </w:r>
-      <w:proofErr w:type="spellStart"/>
       <w:r>
         <w:rPr>
           <w:rFonts w:ascii="Times New Roman" w:hAnsi="Times New Roman" w:cs="Times New Roman"/>
@@ -1525,7 +1338,6 @@
         </w:rPr>
         <w:t>path</w:t>
       </w:r>
-      <w:proofErr w:type="spellEnd"/>
       <w:r>
         <w:rPr>
           <w:rFonts w:ascii="Times New Roman" w:hAnsi="Times New Roman" w:cs="Times New Roman"/>
@@ -1547,7 +1359,6 @@
         </w:rPr>
         <w:t xml:space="preserve"> Na linha 35, </w:t>
       </w:r>
-      <w:proofErr w:type="spellStart"/>
       <w:r>
         <w:rPr>
           <w:rFonts w:ascii="Times New Roman" w:hAnsi="Times New Roman" w:cs="Times New Roman"/>
@@ -1557,7 +1368,6 @@
         </w:rPr>
         <w:t>pathspace</w:t>
       </w:r>
-      <w:proofErr w:type="spellEnd"/>
       <w:r>
         <w:rPr>
           <w:rFonts w:ascii="Times New Roman" w:hAnsi="Times New Roman" w:cs="Times New Roman"/>
@@ -1572,19 +1382,8 @@
           <w:iCs/>
           <w:lang w:val="pt-PT"/>
         </w:rPr>
-        <w:t>include-</w:t>
-      </w:r>
-      <w:proofErr w:type="spellStart"/>
-      <w:r>
-        <w:rPr>
-          <w:rFonts w:ascii="Times New Roman" w:hAnsi="Times New Roman" w:cs="Times New Roman"/>
-          <w:i/>
-          <w:iCs/>
-          <w:lang w:val="pt-PT"/>
-        </w:rPr>
-        <w:t>map.h</w:t>
-      </w:r>
-      <w:proofErr w:type="spellEnd"/>
+        <w:t>include-map.h</w:t>
+      </w:r>
       <w:r>
         <w:rPr>
           <w:rFonts w:ascii="Times New Roman" w:hAnsi="Times New Roman" w:cs="Times New Roman"/>
@@ -1667,45 +1466,14 @@
           <w:lang w:val="pt-PT"/>
         </w:rPr>
       </w:pPr>
-      <w:proofErr w:type="spellStart"/>
-      <w:r>
-        <w:rPr>
-          <w:rFonts w:ascii="Courier New" w:hAnsi="Courier New" w:cs="Courier New"/>
-          <w:sz w:val="18"/>
-          <w:szCs w:val="18"/>
-          <w:lang w:val="pt-PT"/>
-        </w:rPr>
-        <w:t>char</w:t>
-      </w:r>
-      <w:proofErr w:type="spellEnd"/>
-      <w:r>
-        <w:rPr>
-          <w:rFonts w:ascii="Courier New" w:hAnsi="Courier New" w:cs="Courier New"/>
-          <w:sz w:val="18"/>
-          <w:szCs w:val="18"/>
-          <w:lang w:val="pt-PT"/>
-        </w:rPr>
-        <w:t xml:space="preserve"> </w:t>
-      </w:r>
-      <w:proofErr w:type="spellStart"/>
-      <w:r>
-        <w:rPr>
-          <w:rFonts w:ascii="Courier New" w:hAnsi="Courier New" w:cs="Courier New"/>
-          <w:sz w:val="18"/>
-          <w:szCs w:val="18"/>
-          <w:lang w:val="pt-PT"/>
-        </w:rPr>
-        <w:t>pathspace</w:t>
-      </w:r>
-      <w:proofErr w:type="spellEnd"/>
-      <w:r>
-        <w:rPr>
-          <w:rFonts w:ascii="Courier New" w:hAnsi="Courier New" w:cs="Courier New"/>
-          <w:sz w:val="18"/>
-          <w:szCs w:val="18"/>
-          <w:lang w:val="pt-PT"/>
-        </w:rPr>
-        <w:t>[MAXPATHLEN]</w:t>
+      <w:r>
+        <w:rPr>
+          <w:rFonts w:ascii="Courier New" w:hAnsi="Courier New" w:cs="Courier New"/>
+          <w:sz w:val="18"/>
+          <w:szCs w:val="18"/>
+          <w:lang w:val="pt-PT"/>
+        </w:rPr>
+        <w:t>char pathspace[MAXPATHLEN]</w:t>
       </w:r>
     </w:p>
     <w:p>
@@ -1991,7 +1759,6 @@
         </w:rPr>
         <w:t xml:space="preserve">Na função </w:t>
       </w:r>
-      <w:proofErr w:type="spellStart"/>
       <w:r>
         <w:rPr>
           <w:rFonts w:ascii="Times New Roman" w:hAnsi="Times New Roman" w:cs="Times New Roman"/>
@@ -2001,7 +1768,6 @@
         </w:rPr>
         <w:t>MIME_func</w:t>
       </w:r>
-      <w:proofErr w:type="spellEnd"/>
       <w:r>
         <w:rPr>
           <w:rFonts w:ascii="Times New Roman" w:hAnsi="Times New Roman" w:cs="Times New Roman"/>
@@ -2009,7 +1775,6 @@
         </w:rPr>
         <w:t xml:space="preserve">, o ponteiro </w:t>
       </w:r>
-      <w:proofErr w:type="spellStart"/>
       <w:r>
         <w:rPr>
           <w:rFonts w:ascii="Times New Roman" w:hAnsi="Times New Roman" w:cs="Times New Roman"/>
@@ -2019,7 +1784,6 @@
         </w:rPr>
         <w:t>fbufp</w:t>
       </w:r>
-      <w:proofErr w:type="spellEnd"/>
       <w:r>
         <w:rPr>
           <w:rFonts w:ascii="Times New Roman" w:hAnsi="Times New Roman" w:cs="Times New Roman"/>
@@ -2041,7 +1805,6 @@
         </w:rPr>
         <w:t xml:space="preserve">codificados no buffer </w:t>
       </w:r>
-      <w:proofErr w:type="spellStart"/>
       <w:r>
         <w:rPr>
           <w:rFonts w:ascii="Times New Roman" w:hAnsi="Times New Roman" w:cs="Times New Roman"/>
@@ -2051,7 +1814,6 @@
         </w:rPr>
         <w:t>fbuf</w:t>
       </w:r>
-      <w:proofErr w:type="spellEnd"/>
       <w:r>
         <w:rPr>
           <w:rFonts w:ascii="Times New Roman" w:hAnsi="Times New Roman" w:cs="Times New Roman"/>
@@ -2096,7 +1858,6 @@
         </w:rPr>
         <w:t xml:space="preserve"> + 1. </w:t>
       </w:r>
-      <w:proofErr w:type="spellStart"/>
       <w:r>
         <w:rPr>
           <w:rFonts w:ascii="Times New Roman" w:hAnsi="Times New Roman" w:cs="Times New Roman"/>
@@ -2106,7 +1867,6 @@
         </w:rPr>
         <w:t>fbufp</w:t>
       </w:r>
-      <w:proofErr w:type="spellEnd"/>
       <w:r>
         <w:rPr>
           <w:rFonts w:ascii="Times New Roman" w:hAnsi="Times New Roman" w:cs="Times New Roman"/>
@@ -2114,7 +1874,6 @@
         </w:rPr>
         <w:t xml:space="preserve"> começa por apontar para o início de </w:t>
       </w:r>
-      <w:proofErr w:type="spellStart"/>
       <w:r>
         <w:rPr>
           <w:rFonts w:ascii="Times New Roman" w:hAnsi="Times New Roman" w:cs="Times New Roman"/>
@@ -2124,7 +1883,6 @@
         </w:rPr>
         <w:t>fbuf</w:t>
       </w:r>
-      <w:proofErr w:type="spellEnd"/>
       <w:r>
         <w:rPr>
           <w:rFonts w:ascii="Times New Roman" w:hAnsi="Times New Roman" w:cs="Times New Roman"/>
@@ -2146,7 +1904,6 @@
         </w:rPr>
         <w:t xml:space="preserve"> na verificação indireta e inadequada que o código faz para garantir que </w:t>
       </w:r>
-      <w:proofErr w:type="spellStart"/>
       <w:r>
         <w:rPr>
           <w:rFonts w:ascii="Times New Roman" w:hAnsi="Times New Roman" w:cs="Times New Roman"/>
@@ -2156,7 +1913,6 @@
         </w:rPr>
         <w:t>fbufp</w:t>
       </w:r>
-      <w:proofErr w:type="spellEnd"/>
       <w:r>
         <w:rPr>
           <w:rFonts w:ascii="Times New Roman" w:hAnsi="Times New Roman" w:cs="Times New Roman"/>
@@ -2164,7 +1920,6 @@
         </w:rPr>
         <w:t xml:space="preserve"> não ultrapasse o tamanho do buffer. A condição atual verifica apenas o ponteiro base </w:t>
       </w:r>
-      <w:proofErr w:type="spellStart"/>
       <w:r>
         <w:rPr>
           <w:rFonts w:ascii="Times New Roman" w:hAnsi="Times New Roman" w:cs="Times New Roman"/>
@@ -2174,7 +1929,6 @@
         </w:rPr>
         <w:t>fbuf</w:t>
       </w:r>
-      <w:proofErr w:type="spellEnd"/>
       <w:r>
         <w:rPr>
           <w:rFonts w:ascii="Times New Roman" w:hAnsi="Times New Roman" w:cs="Times New Roman"/>
@@ -2182,7 +1936,6 @@
         </w:rPr>
         <w:t xml:space="preserve">, e não </w:t>
       </w:r>
-      <w:proofErr w:type="spellStart"/>
       <w:r>
         <w:rPr>
           <w:rFonts w:ascii="Times New Roman" w:hAnsi="Times New Roman" w:cs="Times New Roman"/>
@@ -2192,7 +1945,6 @@
         </w:rPr>
         <w:t>fbufp</w:t>
       </w:r>
-      <w:proofErr w:type="spellEnd"/>
       <w:r>
         <w:rPr>
           <w:rFonts w:ascii="Times New Roman" w:hAnsi="Times New Roman" w:cs="Times New Roman"/>
@@ -2200,7 +1952,6 @@
         </w:rPr>
         <w:t xml:space="preserve">, o que permite que </w:t>
       </w:r>
-      <w:proofErr w:type="spellStart"/>
       <w:r>
         <w:rPr>
           <w:rFonts w:ascii="Times New Roman" w:hAnsi="Times New Roman" w:cs="Times New Roman"/>
@@ -2210,7 +1961,6 @@
         </w:rPr>
         <w:t>fbufp</w:t>
       </w:r>
-      <w:proofErr w:type="spellEnd"/>
       <w:r>
         <w:rPr>
           <w:rFonts w:ascii="Times New Roman" w:hAnsi="Times New Roman" w:cs="Times New Roman"/>
@@ -2218,7 +1968,6 @@
         </w:rPr>
         <w:t xml:space="preserve"> continue a ser incrementado e acabe por escrever fora dos limites de </w:t>
       </w:r>
-      <w:proofErr w:type="spellStart"/>
       <w:r>
         <w:rPr>
           <w:rFonts w:ascii="Times New Roman" w:hAnsi="Times New Roman" w:cs="Times New Roman"/>
@@ -2228,7 +1977,6 @@
         </w:rPr>
         <w:t>fbuf</w:t>
       </w:r>
-      <w:proofErr w:type="spellEnd"/>
       <w:r>
         <w:rPr>
           <w:rFonts w:ascii="Times New Roman" w:hAnsi="Times New Roman" w:cs="Times New Roman"/>
@@ -2252,7 +2000,6 @@
         </w:rPr>
         <w:t xml:space="preserve">, permitindo que o programa escreva em áreas não alocadas da </w:t>
       </w:r>
-      <w:proofErr w:type="spellStart"/>
       <w:r>
         <w:rPr>
           <w:rFonts w:ascii="Times New Roman" w:hAnsi="Times New Roman" w:cs="Times New Roman"/>
@@ -2262,7 +2009,6 @@
         </w:rPr>
         <w:t>heap</w:t>
       </w:r>
-      <w:proofErr w:type="spellEnd"/>
       <w:r>
         <w:rPr>
           <w:rFonts w:ascii="Times New Roman" w:hAnsi="Times New Roman" w:cs="Times New Roman"/>
@@ -2367,7 +2113,6 @@
         </w:rPr>
         <w:t xml:space="preserve">, precisamos garantir que o ponteiro </w:t>
       </w:r>
-      <w:proofErr w:type="spellStart"/>
       <w:r>
         <w:rPr>
           <w:rFonts w:ascii="Times New Roman" w:hAnsi="Times New Roman" w:cs="Times New Roman"/>
@@ -2377,7 +2122,6 @@
         </w:rPr>
         <w:t>fbufp</w:t>
       </w:r>
-      <w:proofErr w:type="spellEnd"/>
       <w:r>
         <w:rPr>
           <w:rFonts w:ascii="Times New Roman" w:hAnsi="Times New Roman" w:cs="Times New Roman"/>
@@ -2392,19 +2136,8 @@
           <w:iCs/>
           <w:lang w:val="pt-PT"/>
         </w:rPr>
-        <w:t xml:space="preserve">buffer </w:t>
-      </w:r>
-      <w:proofErr w:type="spellStart"/>
-      <w:r>
-        <w:rPr>
-          <w:rFonts w:ascii="Times New Roman" w:hAnsi="Times New Roman" w:cs="Times New Roman"/>
-          <w:i/>
-          <w:iCs/>
-          <w:lang w:val="pt-PT"/>
-        </w:rPr>
-        <w:t>fbuf</w:t>
-      </w:r>
-      <w:proofErr w:type="spellEnd"/>
+        <w:t>buffer fbuf</w:t>
+      </w:r>
       <w:r>
         <w:rPr>
           <w:rFonts w:ascii="Times New Roman" w:hAnsi="Times New Roman" w:cs="Times New Roman"/>
@@ -2412,7 +2145,6 @@
         </w:rPr>
         <w:t xml:space="preserve">. A sugestão é alterar a condição de verificação para comparar o </w:t>
       </w:r>
-      <w:proofErr w:type="spellStart"/>
       <w:r>
         <w:rPr>
           <w:rFonts w:ascii="Times New Roman" w:hAnsi="Times New Roman" w:cs="Times New Roman"/>
@@ -2422,7 +2154,6 @@
         </w:rPr>
         <w:t>fbufp</w:t>
       </w:r>
-      <w:proofErr w:type="spellEnd"/>
       <w:r>
         <w:rPr>
           <w:rFonts w:ascii="Times New Roman" w:hAnsi="Times New Roman" w:cs="Times New Roman"/>
@@ -2470,77 +2201,17 @@
         <w:ind w:left="180"/>
         <w:jc w:val="center"/>
         <w:rPr>
-          <w:lang w:val="en-GB"/>
-        </w:rPr>
-      </w:pPr>
-      <w:r>
-        <w:rPr>
-          <w:rFonts w:ascii="Courier New" w:hAnsi="Courier New" w:cs="Courier New"/>
-          <w:sz w:val="18"/>
-          <w:szCs w:val="18"/>
-          <w:lang w:val="en-GB"/>
-        </w:rPr>
-        <w:t>if (*</w:t>
-      </w:r>
-      <w:proofErr w:type="spellStart"/>
-      <w:r>
-        <w:rPr>
-          <w:rFonts w:ascii="Courier New" w:hAnsi="Courier New" w:cs="Courier New"/>
-          <w:sz w:val="18"/>
-          <w:szCs w:val="18"/>
-          <w:lang w:val="en-GB"/>
-        </w:rPr>
-        <w:t>fbufp</w:t>
-      </w:r>
-      <w:proofErr w:type="spellEnd"/>
-      <w:r>
-        <w:rPr>
-          <w:rFonts w:ascii="Courier New" w:hAnsi="Courier New" w:cs="Courier New"/>
-          <w:sz w:val="18"/>
-          <w:szCs w:val="18"/>
-          <w:lang w:val="en-GB"/>
-        </w:rPr>
-        <w:t xml:space="preserve">++ == '\n' || </w:t>
-      </w:r>
-      <w:proofErr w:type="spellStart"/>
-      <w:r>
-        <w:rPr>
-          <w:rFonts w:ascii="Courier New" w:hAnsi="Courier New" w:cs="Courier New"/>
-          <w:sz w:val="18"/>
-          <w:szCs w:val="18"/>
-          <w:lang w:val="en-GB"/>
-        </w:rPr>
-        <w:t>fbuf</w:t>
-      </w:r>
-      <w:proofErr w:type="spellEnd"/>
-      <w:r>
-        <w:rPr>
-          <w:rFonts w:ascii="Courier New" w:hAnsi="Courier New" w:cs="Courier New"/>
-          <w:sz w:val="18"/>
-          <w:szCs w:val="18"/>
-          <w:lang w:val="en-GB"/>
-        </w:rPr>
-        <w:t xml:space="preserve"> &gt;= &amp;</w:t>
-      </w:r>
-      <w:proofErr w:type="spellStart"/>
-      <w:r>
-        <w:rPr>
-          <w:rFonts w:ascii="Courier New" w:hAnsi="Courier New" w:cs="Courier New"/>
-          <w:sz w:val="18"/>
-          <w:szCs w:val="18"/>
-          <w:lang w:val="en-GB"/>
-        </w:rPr>
-        <w:t>fbuf</w:t>
-      </w:r>
-      <w:proofErr w:type="spellEnd"/>
-      <w:r>
-        <w:rPr>
-          <w:rFonts w:ascii="Courier New" w:hAnsi="Courier New" w:cs="Courier New"/>
-          <w:sz w:val="18"/>
-          <w:szCs w:val="18"/>
-          <w:lang w:val="en-GB"/>
-        </w:rPr>
-        <w:t>[MAXLINE]) {</w:t>
+          <w:lang w:val="pt-PT"/>
+        </w:rPr>
+      </w:pPr>
+      <w:r>
+        <w:rPr>
+          <w:rFonts w:ascii="Courier New" w:hAnsi="Courier New" w:cs="Courier New"/>
+          <w:sz w:val="18"/>
+          <w:szCs w:val="18"/>
+          <w:lang w:val="pt-PT"/>
+        </w:rPr>
+        <w:t>if (*fbufp++ == '\n' || fbuf &gt;= &amp;fbuf[MAXLINE]) {</w:t>
       </w:r>
     </w:p>
     <w:p>
@@ -2577,67 +2248,7 @@
           <w:szCs w:val="18"/>
           <w:lang w:val="pt-PT"/>
         </w:rPr>
-        <w:t>if (*</w:t>
-      </w:r>
-      <w:proofErr w:type="spellStart"/>
-      <w:r>
-        <w:rPr>
-          <w:rFonts w:ascii="Courier New" w:hAnsi="Courier New" w:cs="Courier New"/>
-          <w:sz w:val="18"/>
-          <w:szCs w:val="18"/>
-          <w:lang w:val="pt-PT"/>
-        </w:rPr>
-        <w:t>fbufp</w:t>
-      </w:r>
-      <w:proofErr w:type="spellEnd"/>
-      <w:r>
-        <w:rPr>
-          <w:rFonts w:ascii="Courier New" w:hAnsi="Courier New" w:cs="Courier New"/>
-          <w:sz w:val="18"/>
-          <w:szCs w:val="18"/>
-          <w:lang w:val="pt-PT"/>
-        </w:rPr>
-        <w:t xml:space="preserve">++ == '\n' || </w:t>
-      </w:r>
-      <w:proofErr w:type="spellStart"/>
-      <w:r>
-        <w:rPr>
-          <w:rFonts w:ascii="Courier New" w:hAnsi="Courier New" w:cs="Courier New"/>
-          <w:sz w:val="18"/>
-          <w:szCs w:val="18"/>
-          <w:lang w:val="pt-PT"/>
-        </w:rPr>
-        <w:t>fbufp</w:t>
-      </w:r>
-      <w:proofErr w:type="spellEnd"/>
-      <w:r>
-        <w:rPr>
-          <w:rFonts w:ascii="Courier New" w:hAnsi="Courier New" w:cs="Courier New"/>
-          <w:sz w:val="18"/>
-          <w:szCs w:val="18"/>
-          <w:lang w:val="pt-PT"/>
-        </w:rPr>
-        <w:t xml:space="preserve"> &gt;= &amp;</w:t>
-      </w:r>
-      <w:proofErr w:type="spellStart"/>
-      <w:r>
-        <w:rPr>
-          <w:rFonts w:ascii="Courier New" w:hAnsi="Courier New" w:cs="Courier New"/>
-          <w:sz w:val="18"/>
-          <w:szCs w:val="18"/>
-          <w:lang w:val="pt-PT"/>
-        </w:rPr>
-        <w:t>fbuf</w:t>
-      </w:r>
-      <w:proofErr w:type="spellEnd"/>
-      <w:r>
-        <w:rPr>
-          <w:rFonts w:ascii="Courier New" w:hAnsi="Courier New" w:cs="Courier New"/>
-          <w:sz w:val="18"/>
-          <w:szCs w:val="18"/>
-          <w:lang w:val="pt-PT"/>
-        </w:rPr>
-        <w:t>[MAXLINE]) {</w:t>
+        <w:t>if (*fbufp++ == '\n' || fbufp &gt;= &amp;fbuf[MAXLINE]) {</w:t>
       </w:r>
     </w:p>
     <w:p>
@@ -2657,7 +2268,6 @@
         <w:lastRenderedPageBreak/>
         <w:t xml:space="preserve">Esta versão garante que </w:t>
       </w:r>
-      <w:proofErr w:type="spellStart"/>
       <w:r>
         <w:rPr>
           <w:rFonts w:ascii="Times New Roman" w:hAnsi="Times New Roman" w:cs="Times New Roman"/>
@@ -2667,7 +2277,6 @@
         </w:rPr>
         <w:t>fbufp</w:t>
       </w:r>
-      <w:proofErr w:type="spellEnd"/>
       <w:r>
         <w:rPr>
           <w:rFonts w:ascii="Times New Roman" w:hAnsi="Times New Roman" w:cs="Times New Roman"/>
@@ -2675,7 +2284,6 @@
         </w:rPr>
         <w:t xml:space="preserve"> não ultrapassa o limite de </w:t>
       </w:r>
-      <w:proofErr w:type="spellStart"/>
       <w:r>
         <w:rPr>
           <w:rFonts w:ascii="Times New Roman" w:hAnsi="Times New Roman" w:cs="Times New Roman"/>
@@ -2685,57 +2293,22 @@
         </w:rPr>
         <w:t>fbuf</w:t>
       </w:r>
-      <w:proofErr w:type="spellEnd"/>
-      <w:r>
-        <w:rPr>
-          <w:rFonts w:ascii="Times New Roman" w:hAnsi="Times New Roman" w:cs="Times New Roman"/>
-          <w:lang w:val="pt-PT"/>
-        </w:rPr>
-        <w:t>: (</w:t>
-      </w:r>
-      <w:proofErr w:type="spellStart"/>
-      <w:r>
-        <w:rPr>
-          <w:rFonts w:ascii="Times New Roman" w:hAnsi="Times New Roman" w:cs="Times New Roman"/>
+      <w:r>
+        <w:rPr>
+          <w:rFonts w:ascii="Times New Roman" w:hAnsi="Times New Roman" w:cs="Times New Roman"/>
+          <w:lang w:val="pt-PT"/>
+        </w:rPr>
+        <w:t xml:space="preserve">: (fbufp &gt;= &amp;fbuf[MAXLINE]) impede que </w:t>
+      </w:r>
+      <w:r>
+        <w:rPr>
+          <w:rFonts w:ascii="Times New Roman" w:hAnsi="Times New Roman" w:cs="Times New Roman"/>
+          <w:i/>
+          <w:iCs/>
           <w:lang w:val="pt-PT"/>
         </w:rPr>
         <w:t>fbufp</w:t>
       </w:r>
-      <w:proofErr w:type="spellEnd"/>
-      <w:r>
-        <w:rPr>
-          <w:rFonts w:ascii="Times New Roman" w:hAnsi="Times New Roman" w:cs="Times New Roman"/>
-          <w:lang w:val="pt-PT"/>
-        </w:rPr>
-        <w:t xml:space="preserve"> &gt;= &amp;</w:t>
-      </w:r>
-      <w:proofErr w:type="spellStart"/>
-      <w:r>
-        <w:rPr>
-          <w:rFonts w:ascii="Times New Roman" w:hAnsi="Times New Roman" w:cs="Times New Roman"/>
-          <w:lang w:val="pt-PT"/>
-        </w:rPr>
-        <w:t>fbuf</w:t>
-      </w:r>
-      <w:proofErr w:type="spellEnd"/>
-      <w:r>
-        <w:rPr>
-          <w:rFonts w:ascii="Times New Roman" w:hAnsi="Times New Roman" w:cs="Times New Roman"/>
-          <w:lang w:val="pt-PT"/>
-        </w:rPr>
-        <w:t xml:space="preserve">[MAXLINE]) impede que </w:t>
-      </w:r>
-      <w:proofErr w:type="spellStart"/>
-      <w:r>
-        <w:rPr>
-          <w:rFonts w:ascii="Times New Roman" w:hAnsi="Times New Roman" w:cs="Times New Roman"/>
-          <w:i/>
-          <w:iCs/>
-          <w:lang w:val="pt-PT"/>
-        </w:rPr>
-        <w:t>fbufp</w:t>
-      </w:r>
-      <w:proofErr w:type="spellEnd"/>
       <w:r>
         <w:rPr>
           <w:rFonts w:ascii="Times New Roman" w:hAnsi="Times New Roman" w:cs="Times New Roman"/>
@@ -2893,13 +2466,13 @@
           <w:rFonts w:ascii="Times New Roman" w:hAnsi="Times New Roman" w:cs="Times New Roman"/>
           <w:i/>
           <w:iCs/>
-          <w:lang w:val="pt-PT"/>
-        </w:rPr>
-      </w:pPr>
-      <w:r>
-        <w:rPr>
-          <w:rFonts w:ascii="Times New Roman" w:hAnsi="Times New Roman" w:cs="Times New Roman"/>
-          <w:lang w:val="pt-PT"/>
+          <w:lang w:val="en-GB"/>
+        </w:rPr>
+      </w:pPr>
+      <w:r>
+        <w:rPr>
+          <w:rFonts w:ascii="Times New Roman" w:hAnsi="Times New Roman" w:cs="Times New Roman"/>
+          <w:lang w:val="en-GB"/>
         </w:rPr>
         <w:t xml:space="preserve">Possível </w:t>
       </w:r>
@@ -2908,14 +2481,14 @@
           <w:rFonts w:ascii="Times New Roman" w:hAnsi="Times New Roman" w:cs="Times New Roman"/>
           <w:i/>
           <w:iCs/>
-          <w:lang w:val="pt-PT"/>
+          <w:lang w:val="en-GB"/>
         </w:rPr>
         <w:t>buffer overflow</w:t>
       </w:r>
       <w:r>
         <w:rPr>
           <w:rFonts w:ascii="Times New Roman" w:hAnsi="Times New Roman" w:cs="Times New Roman"/>
-          <w:lang w:val="pt-PT"/>
+          <w:lang w:val="en-GB"/>
         </w:rPr>
         <w:t>:</w:t>
       </w:r>
@@ -2938,67 +2511,7 @@
           <w:szCs w:val="18"/>
           <w:lang w:val="en-GB"/>
         </w:rPr>
-        <w:t>if (*</w:t>
-      </w:r>
-      <w:proofErr w:type="spellStart"/>
-      <w:r>
-        <w:rPr>
-          <w:rFonts w:ascii="Courier New" w:hAnsi="Courier New" w:cs="Courier New"/>
-          <w:sz w:val="18"/>
-          <w:szCs w:val="18"/>
-          <w:lang w:val="en-GB"/>
-        </w:rPr>
-        <w:t>fbufp</w:t>
-      </w:r>
-      <w:proofErr w:type="spellEnd"/>
-      <w:r>
-        <w:rPr>
-          <w:rFonts w:ascii="Courier New" w:hAnsi="Courier New" w:cs="Courier New"/>
-          <w:sz w:val="18"/>
-          <w:szCs w:val="18"/>
-          <w:lang w:val="en-GB"/>
-        </w:rPr>
-        <w:t xml:space="preserve">++ == '\n' || </w:t>
-      </w:r>
-      <w:proofErr w:type="spellStart"/>
-      <w:r>
-        <w:rPr>
-          <w:rFonts w:ascii="Courier New" w:hAnsi="Courier New" w:cs="Courier New"/>
-          <w:sz w:val="18"/>
-          <w:szCs w:val="18"/>
-          <w:lang w:val="en-GB"/>
-        </w:rPr>
-        <w:t>fbuf</w:t>
-      </w:r>
-      <w:proofErr w:type="spellEnd"/>
-      <w:r>
-        <w:rPr>
-          <w:rFonts w:ascii="Courier New" w:hAnsi="Courier New" w:cs="Courier New"/>
-          <w:sz w:val="18"/>
-          <w:szCs w:val="18"/>
-          <w:lang w:val="en-GB"/>
-        </w:rPr>
-        <w:t xml:space="preserve"> &gt;= &amp;</w:t>
-      </w:r>
-      <w:proofErr w:type="spellStart"/>
-      <w:r>
-        <w:rPr>
-          <w:rFonts w:ascii="Courier New" w:hAnsi="Courier New" w:cs="Courier New"/>
-          <w:sz w:val="18"/>
-          <w:szCs w:val="18"/>
-          <w:lang w:val="en-GB"/>
-        </w:rPr>
-        <w:t>fbuf</w:t>
-      </w:r>
-      <w:proofErr w:type="spellEnd"/>
-      <w:r>
-        <w:rPr>
-          <w:rFonts w:ascii="Courier New" w:hAnsi="Courier New" w:cs="Courier New"/>
-          <w:sz w:val="18"/>
-          <w:szCs w:val="18"/>
-          <w:lang w:val="en-GB"/>
-        </w:rPr>
-        <w:t>[MAXLINE]) {</w:t>
+        <w:t>if (*fbufp++ == '\n' || fbuf &gt;= &amp;fbuf[MAXLINE]) {</w:t>
       </w:r>
     </w:p>
     <w:p>
@@ -4016,13 +3529,15 @@
           <w:rFonts w:ascii="Courier New" w:hAnsi="Courier New" w:cs="Courier New"/>
           <w:sz w:val="18"/>
           <w:szCs w:val="18"/>
-        </w:rPr>
-      </w:pPr>
-      <w:r>
-        <w:rPr>
-          <w:rFonts w:ascii="Courier New" w:hAnsi="Courier New" w:cs="Courier New"/>
-          <w:sz w:val="18"/>
-          <w:szCs w:val="18"/>
+          <w:lang w:val="pt-PT"/>
+        </w:rPr>
+      </w:pPr>
+      <w:r>
+        <w:rPr>
+          <w:rFonts w:ascii="Courier New" w:hAnsi="Courier New" w:cs="Courier New"/>
+          <w:sz w:val="18"/>
+          <w:szCs w:val="18"/>
+          <w:lang w:val="pt-PT"/>
         </w:rPr>
         <w:t>return (-1); \</w:t>
       </w:r>
@@ -4035,13 +3550,15 @@
           <w:rFonts w:ascii="Courier New" w:hAnsi="Courier New" w:cs="Courier New"/>
           <w:sz w:val="18"/>
           <w:szCs w:val="18"/>
-        </w:rPr>
-      </w:pPr>
-      <w:r>
-        <w:rPr>
-          <w:rFonts w:ascii="Courier New" w:hAnsi="Courier New" w:cs="Courier New"/>
-          <w:sz w:val="18"/>
-          <w:szCs w:val="18"/>
+          <w:lang w:val="pt-PT"/>
+        </w:rPr>
+      </w:pPr>
+      <w:r>
+        <w:rPr>
+          <w:rFonts w:ascii="Courier New" w:hAnsi="Courier New" w:cs="Courier New"/>
+          <w:sz w:val="18"/>
+          <w:szCs w:val="18"/>
+          <w:lang w:val="pt-PT"/>
         </w:rPr>
         <w:t>} \</w:t>
       </w:r>
@@ -4054,13 +3571,15 @@
           <w:rFonts w:ascii="Courier New" w:hAnsi="Courier New" w:cs="Courier New"/>
           <w:sz w:val="18"/>
           <w:szCs w:val="18"/>
-        </w:rPr>
-      </w:pPr>
-      <w:r>
-        <w:rPr>
-          <w:rFonts w:ascii="Courier New" w:hAnsi="Courier New" w:cs="Courier New"/>
-          <w:sz w:val="18"/>
-          <w:szCs w:val="18"/>
+          <w:lang w:val="pt-PT"/>
+        </w:rPr>
+      </w:pPr>
+      <w:r>
+        <w:rPr>
+          <w:rFonts w:ascii="Courier New" w:hAnsi="Courier New" w:cs="Courier New"/>
+          <w:sz w:val="18"/>
+          <w:szCs w:val="18"/>
+          <w:lang w:val="pt-PT"/>
         </w:rPr>
         <w:t>} while (0)</w:t>
       </w:r>
@@ -4331,15 +3850,15 @@
           <w:rFonts w:ascii="Courier New" w:hAnsi="Courier New" w:cs="Courier New"/>
           <w:sz w:val="18"/>
           <w:szCs w:val="18"/>
-          <w:lang w:val="en-GB"/>
-        </w:rPr>
-      </w:pPr>
-      <w:r>
-        <w:rPr>
-          <w:rFonts w:ascii="Courier New" w:hAnsi="Courier New" w:cs="Courier New"/>
-          <w:sz w:val="18"/>
-          <w:szCs w:val="18"/>
-          <w:lang w:val="en-GB"/>
+          <w:lang w:val="pt-PT"/>
+        </w:rPr>
+      </w:pPr>
+      <w:r>
+        <w:rPr>
+          <w:rFonts w:ascii="Courier New" w:hAnsi="Courier New" w:cs="Courier New"/>
+          <w:sz w:val="18"/>
+          <w:szCs w:val="18"/>
+          <w:lang w:val="pt-PT"/>
         </w:rPr>
         <w:t xml:space="preserve">$lPassword . </w:t>
       </w:r>
@@ -4556,6 +4075,7 @@
       <w:r>
         <w:rPr>
           <w:rFonts w:ascii="Times New Roman" w:hAnsi="Times New Roman" w:cs="Times New Roman"/>
+          <w:noProof/>
           <w:lang w:val="pt-PT"/>
         </w:rPr>
         <w:drawing>
@@ -4634,6 +4154,253 @@
           <w:lang w:val="pt-PT"/>
         </w:rPr>
         <w:t>a seguinte lista de nomes:</w:t>
+      </w:r>
+    </w:p>
+    <w:p>
+      <w:pPr>
+        <w:spacing w:after="120"/>
+        <w:rPr>
+          <w:rFonts w:ascii="Times New Roman" w:hAnsi="Times New Roman" w:cs="Times New Roman"/>
+          <w:lang w:val="pt-PT"/>
+        </w:rPr>
+      </w:pPr>
+    </w:p>
+    <w:p>
+      <w:pPr>
+        <w:spacing w:after="120"/>
+        <w:rPr>
+          <w:rFonts w:ascii="Times New Roman" w:hAnsi="Times New Roman" w:cs="Times New Roman"/>
+          <w:lang w:val="pt-PT"/>
+        </w:rPr>
+      </w:pPr>
+    </w:p>
+    <w:p>
+      <w:pPr>
+        <w:spacing w:after="120"/>
+        <w:rPr>
+          <w:rFonts w:ascii="Times New Roman" w:hAnsi="Times New Roman" w:cs="Times New Roman"/>
+          <w:lang w:val="pt-PT"/>
+        </w:rPr>
+      </w:pPr>
+    </w:p>
+    <w:p>
+      <w:pPr>
+        <w:spacing w:after="120"/>
+        <w:rPr>
+          <w:rFonts w:ascii="Times New Roman" w:hAnsi="Times New Roman" w:cs="Times New Roman"/>
+          <w:lang w:val="pt-PT"/>
+        </w:rPr>
+      </w:pPr>
+    </w:p>
+    <w:p>
+      <w:pPr>
+        <w:spacing w:after="120"/>
+        <w:rPr>
+          <w:rFonts w:ascii="Times New Roman" w:hAnsi="Times New Roman" w:cs="Times New Roman"/>
+          <w:lang w:val="pt-PT"/>
+        </w:rPr>
+      </w:pPr>
+    </w:p>
+    <w:p>
+      <w:pPr>
+        <w:spacing w:after="120"/>
+        <w:rPr>
+          <w:rFonts w:ascii="Times New Roman" w:hAnsi="Times New Roman" w:cs="Times New Roman"/>
+          <w:lang w:val="pt-PT"/>
+        </w:rPr>
+      </w:pPr>
+    </w:p>
+    <w:p>
+      <w:pPr>
+        <w:spacing w:after="120"/>
+        <w:rPr>
+          <w:rFonts w:ascii="Times New Roman" w:hAnsi="Times New Roman" w:cs="Times New Roman"/>
+          <w:lang w:val="pt-PT"/>
+        </w:rPr>
+      </w:pPr>
+    </w:p>
+    <w:p>
+      <w:pPr>
+        <w:spacing w:after="120"/>
+        <w:rPr>
+          <w:rFonts w:ascii="Times New Roman" w:hAnsi="Times New Roman" w:cs="Times New Roman"/>
+          <w:lang w:val="pt-PT"/>
+        </w:rPr>
+      </w:pPr>
+    </w:p>
+    <w:p>
+      <w:pPr>
+        <w:spacing w:after="120"/>
+        <w:rPr>
+          <w:rFonts w:ascii="Times New Roman" w:hAnsi="Times New Roman" w:cs="Times New Roman"/>
+          <w:lang w:val="pt-PT"/>
+        </w:rPr>
+      </w:pPr>
+    </w:p>
+    <w:p>
+      <w:pPr>
+        <w:spacing w:after="120"/>
+        <w:rPr>
+          <w:rFonts w:ascii="Times New Roman" w:hAnsi="Times New Roman" w:cs="Times New Roman"/>
+          <w:lang w:val="pt-PT"/>
+        </w:rPr>
+      </w:pPr>
+    </w:p>
+    <w:p>
+      <w:pPr>
+        <w:spacing w:after="120"/>
+        <w:rPr>
+          <w:rFonts w:ascii="Times New Roman" w:hAnsi="Times New Roman" w:cs="Times New Roman"/>
+          <w:lang w:val="pt-PT"/>
+        </w:rPr>
+      </w:pPr>
+    </w:p>
+    <w:p>
+      <w:pPr>
+        <w:spacing w:after="120"/>
+        <w:rPr>
+          <w:rFonts w:ascii="Times New Roman" w:hAnsi="Times New Roman" w:cs="Times New Roman"/>
+          <w:lang w:val="pt-PT"/>
+        </w:rPr>
+      </w:pPr>
+    </w:p>
+    <w:p>
+      <w:pPr>
+        <w:spacing w:after="120"/>
+        <w:rPr>
+          <w:rFonts w:ascii="Times New Roman" w:hAnsi="Times New Roman" w:cs="Times New Roman"/>
+          <w:lang w:val="pt-PT"/>
+        </w:rPr>
+      </w:pPr>
+    </w:p>
+    <w:p>
+      <w:pPr>
+        <w:spacing w:after="120"/>
+        <w:rPr>
+          <w:rFonts w:ascii="Times New Roman" w:hAnsi="Times New Roman" w:cs="Times New Roman"/>
+          <w:lang w:val="pt-PT"/>
+        </w:rPr>
+      </w:pPr>
+    </w:p>
+    <w:p>
+      <w:pPr>
+        <w:spacing w:after="120"/>
+        <w:rPr>
+          <w:rFonts w:ascii="Times New Roman" w:hAnsi="Times New Roman" w:cs="Times New Roman"/>
+          <w:lang w:val="pt-PT"/>
+        </w:rPr>
+      </w:pPr>
+    </w:p>
+    <w:p>
+      <w:pPr>
+        <w:spacing w:after="120"/>
+        <w:rPr>
+          <w:lang w:val="pt-PT"/>
+        </w:rPr>
+      </w:pPr>
+      <w:r>
+        <w:rPr>
+          <w:lang w:val="pt-PT"/>
+        </w:rPr>
+        <w:t>0</w:t>
+      </w:r>
+      <w:r>
+        <w:rPr>
+          <w:lang w:val="pt-PT"/>
+        </w:rPr>
+        <w:t>9</w:t>
+      </w:r>
+      <w:r>
+        <w:rPr>
+          <w:lang w:val="pt-PT"/>
+        </w:rPr>
+        <w:t xml:space="preserve"> –</w:t>
+      </w:r>
+      <w:r>
+        <w:rPr>
+          <w:lang w:val="pt-PT"/>
+        </w:rPr>
+        <w:t xml:space="preserve"> </w:t>
+      </w:r>
+      <w:r>
+        <w:rPr>
+          <w:lang w:val="pt-PT"/>
+        </w:rPr>
+        <w:t>stored XSS attack</w:t>
+      </w:r>
+    </w:p>
+    <w:p>
+      <w:pPr>
+        <w:spacing w:after="120"/>
+        <w:rPr>
+          <w:lang w:val="en-GB"/>
+        </w:rPr>
+      </w:pPr>
+      <w:r>
+        <w:t>&lt;</w:t>
+      </w:r>
+      <w:r>
+        <w:t>img src=x onerror=alert(&amp;#39;</w:t>
+      </w:r>
+      <w:r>
+        <w:t>hello</w:t>
+      </w:r>
+      <w:r>
+        <w:t>&amp;#39;)</w:t>
+      </w:r>
+      <w:r>
+        <w:t>&gt;</w:t>
+      </w:r>
+    </w:p>
+    <w:p>
+      <w:pPr>
+        <w:spacing w:after="120"/>
+        <w:rPr>
+          <w:rFonts w:ascii="Times New Roman" w:hAnsi="Times New Roman" w:cs="Times New Roman"/>
+          <w:lang w:val="en-GB"/>
+        </w:rPr>
+      </w:pPr>
+      <w:r>
+        <w:rPr>
+          <w:rFonts w:ascii="Times New Roman" w:hAnsi="Times New Roman" w:cs="Times New Roman"/>
+          <w:lang w:val="en-GB"/>
+        </w:rPr>
+        <w:lastRenderedPageBreak/>
+        <w:drawing>
+          <wp:inline distT="0" distB="0" distL="0" distR="0" wp14:anchorId="6F61A55A" wp14:editId="1EEF58CE">
+            <wp:extent cx="6645910" cy="3573145"/>
+            <wp:effectExtent l="0" t="0" r="2540" b="8255"/>
+            <wp:docPr id="1405373802" name="Imagem 1" descr="Uma imagem com texto, captura de ecrã, software, Software de multimédia&#10;&#10;Descrição gerada automaticamente"/>
+            <wp:cNvGraphicFramePr>
+              <a:graphicFrameLocks xmlns:a="http://schemas.openxmlformats.org/drawingml/2006/main" noChangeAspect="1"/>
+            </wp:cNvGraphicFramePr>
+            <a:graphic xmlns:a="http://schemas.openxmlformats.org/drawingml/2006/main">
+              <a:graphicData uri="http://schemas.openxmlformats.org/drawingml/2006/picture">
+                <pic:pic xmlns:pic="http://schemas.openxmlformats.org/drawingml/2006/picture">
+                  <pic:nvPicPr>
+                    <pic:cNvPr id="1405373802" name="Imagem 1" descr="Uma imagem com texto, captura de ecrã, software, Software de multimédia&#10;&#10;Descrição gerada automaticamente"/>
+                    <pic:cNvPicPr/>
+                  </pic:nvPicPr>
+                  <pic:blipFill>
+                    <a:blip r:embed="rId7"/>
+                    <a:stretch>
+                      <a:fillRect/>
+                    </a:stretch>
+                  </pic:blipFill>
+                  <pic:spPr>
+                    <a:xfrm>
+                      <a:off x="0" y="0"/>
+                      <a:ext cx="6645910" cy="3573145"/>
+                    </a:xfrm>
+                    <a:prstGeom prst="rect">
+                      <a:avLst/>
+                    </a:prstGeom>
+                  </pic:spPr>
+                </pic:pic>
+              </a:graphicData>
+            </a:graphic>
+          </wp:inline>
+        </w:drawing>
       </w:r>
     </w:p>
     <w:sectPr>

--- a/Projeto/Projeto.docx
+++ b/Projeto/Projeto.docx
@@ -7,23 +7,29 @@
         <w:pStyle w:val="Ttulo1"/>
         <w:spacing w:before="0" w:after="120"/>
       </w:pPr>
-      <w:r>
-        <w:rPr>
+      <w:bookmarkStart w:id="0" w:name="_Toc181981857"/>
+      <w:bookmarkStart w:id="1" w:name="_Toc181982401"/>
+      <w:r>
+        <w:rPr>
+          <w:b/>
+          <w:bCs/>
           <w:noProof/>
+          <w:sz w:val="36"/>
+          <w:szCs w:val="36"/>
         </w:rPr>
         <w:drawing>
-          <wp:anchor distT="0" distB="0" distL="114300" distR="114300" simplePos="0" relativeHeight="251658240" behindDoc="0" locked="0" layoutInCell="1" allowOverlap="1" wp14:anchorId="5FBB8022" wp14:editId="37E4B2E5">
+          <wp:anchor distT="0" distB="0" distL="114300" distR="114300" simplePos="0" relativeHeight="251662336" behindDoc="0" locked="0" layoutInCell="1" allowOverlap="1" wp14:anchorId="7B58A89A" wp14:editId="297AC01A">
             <wp:simplePos x="0" y="0"/>
-            <wp:positionH relativeFrom="column">
-              <wp:posOffset>3810</wp:posOffset>
+            <wp:positionH relativeFrom="margin">
+              <wp:posOffset>0</wp:posOffset>
             </wp:positionH>
             <wp:positionV relativeFrom="paragraph">
-              <wp:posOffset>-552</wp:posOffset>
+              <wp:posOffset>246380</wp:posOffset>
             </wp:positionV>
-            <wp:extent cx="1621790" cy="658495"/>
-            <wp:effectExtent l="0" t="0" r="0" b="8255"/>
+            <wp:extent cx="2590800" cy="857250"/>
+            <wp:effectExtent l="0" t="0" r="0" b="0"/>
             <wp:wrapSquare wrapText="bothSides"/>
-            <wp:docPr id="1904791758" name="Picture 1" descr="A blue and white sign with text"/>
+            <wp:docPr id="1306232107" name="Imagem 1"/>
             <wp:cNvGraphicFramePr>
               <a:graphicFrameLocks xmlns:a="http://schemas.openxmlformats.org/drawingml/2006/main" noChangeAspect="1"/>
             </wp:cNvGraphicFramePr>
@@ -31,36 +37,29 @@
               <a:graphicData uri="http://schemas.openxmlformats.org/drawingml/2006/picture">
                 <pic:pic xmlns:pic="http://schemas.openxmlformats.org/drawingml/2006/picture">
                   <pic:nvPicPr>
-                    <pic:cNvPr id="1904791758" name="Picture 1" descr="A blue and white sign with text"/>
-                    <pic:cNvPicPr>
-                      <a:picLocks noChangeAspect="1" noChangeArrowheads="1"/>
-                    </pic:cNvPicPr>
+                    <pic:cNvPr id="1306232107" name=""/>
+                    <pic:cNvPicPr/>
                   </pic:nvPicPr>
                   <pic:blipFill>
-                    <a:blip r:embed="rId5" cstate="print">
+                    <a:blip r:embed="rId8">
                       <a:extLst>
                         <a:ext uri="{28A0092B-C50C-407E-A947-70E740481C1C}">
                           <a14:useLocalDpi xmlns:a14="http://schemas.microsoft.com/office/drawing/2010/main" val="0"/>
                         </a:ext>
                       </a:extLst>
                     </a:blip>
-                    <a:srcRect/>
                     <a:stretch>
                       <a:fillRect/>
                     </a:stretch>
                   </pic:blipFill>
-                  <pic:spPr bwMode="auto">
+                  <pic:spPr>
                     <a:xfrm>
                       <a:off x="0" y="0"/>
-                      <a:ext cx="1621790" cy="658495"/>
+                      <a:ext cx="2590800" cy="857250"/>
                     </a:xfrm>
                     <a:prstGeom prst="rect">
                       <a:avLst/>
                     </a:prstGeom>
-                    <a:noFill/>
-                    <a:ln>
-                      <a:noFill/>
-                    </a:ln>
                   </pic:spPr>
                 </pic:pic>
               </a:graphicData>
@@ -68,42 +67,207 @@
             <wp14:sizeRelH relativeFrom="margin">
               <wp14:pctWidth>0</wp14:pctWidth>
             </wp14:sizeRelH>
-            <wp14:sizeRelV relativeFrom="margin">
-              <wp14:pctHeight>0</wp14:pctHeight>
-            </wp14:sizeRelV>
           </wp:anchor>
         </w:drawing>
       </w:r>
-      <w:r>
-        <w:t>Sistemas de Segurança de Software</w:t>
-      </w:r>
-    </w:p>
-    <w:p>
-      <w:pPr>
-        <w:pStyle w:val="Ttulo2"/>
-        <w:spacing w:before="0" w:after="120"/>
-      </w:pPr>
-      <w:r>
-        <w:t>Mestrado em Engenharia Informática</w:t>
-      </w:r>
+      <w:bookmarkEnd w:id="1"/>
     </w:p>
     <w:p>
       <w:pPr>
         <w:pStyle w:val="Ttulo1"/>
         <w:spacing w:before="0" w:after="120"/>
-      </w:pPr>
-      <w:r>
+        <w:rPr>
+          <w:b/>
+          <w:bCs/>
+          <w:sz w:val="36"/>
+          <w:szCs w:val="36"/>
+        </w:rPr>
+      </w:pPr>
+      <w:bookmarkStart w:id="2" w:name="_Toc181981858"/>
+      <w:bookmarkStart w:id="3" w:name="_Toc181982402"/>
+      <w:bookmarkEnd w:id="0"/>
+      <w:r>
+        <w:rPr>
+          <w:b/>
+          <w:bCs/>
+        </w:rPr>
+        <w:t>Sistemas de Software</w:t>
+      </w:r>
+      <w:r>
+        <w:rPr>
+          <w:b/>
+          <w:bCs/>
+        </w:rPr>
+        <w:t xml:space="preserve"> </w:t>
+      </w:r>
+      <w:r>
+        <w:rPr>
+          <w:b/>
+          <w:bCs/>
+        </w:rPr>
+        <w:t xml:space="preserve">Seguros </w:t>
+      </w:r>
+      <w:r>
+        <w:rPr>
+          <w:b/>
+          <w:bCs/>
+        </w:rPr>
+        <w:t>(SSS)</w:t>
+      </w:r>
+      <w:bookmarkEnd w:id="2"/>
+      <w:bookmarkEnd w:id="3"/>
+    </w:p>
+    <w:p>
+      <w:pPr>
+        <w:pStyle w:val="Ttulo2"/>
+        <w:rPr>
+          <w:color w:val="auto"/>
+        </w:rPr>
+      </w:pPr>
+      <w:bookmarkStart w:id="4" w:name="_Toc181981859"/>
+      <w:bookmarkStart w:id="5" w:name="_Toc181982403"/>
+      <w:r>
+        <w:rPr>
+          <w:color w:val="auto"/>
+        </w:rPr>
+        <w:t xml:space="preserve">Mestrado em </w:t>
+      </w:r>
+      <w:r>
+        <w:rPr>
+          <w:color w:val="auto"/>
+        </w:rPr>
+        <w:t>Segurança</w:t>
+      </w:r>
+      <w:r>
+        <w:rPr>
+          <w:color w:val="auto"/>
+        </w:rPr>
+        <w:t xml:space="preserve"> Informática</w:t>
+      </w:r>
+      <w:bookmarkEnd w:id="4"/>
+      <w:bookmarkEnd w:id="5"/>
+    </w:p>
+    <w:p>
+      <w:pPr>
+        <w:pStyle w:val="Ttulo1"/>
+        <w:rPr>
+          <w:b/>
+          <w:bCs/>
+        </w:rPr>
+      </w:pPr>
+      <w:bookmarkStart w:id="6" w:name="_Toc181981860"/>
+      <w:bookmarkStart w:id="7" w:name="_Toc181982404"/>
+      <w:r>
+        <w:rPr>
+          <w:b/>
+          <w:bCs/>
+        </w:rPr>
         <w:t>Segurança de Software</w:t>
       </w:r>
+      <w:r>
+        <w:rPr>
+          <w:b/>
+          <w:bCs/>
+        </w:rPr>
+        <w:t xml:space="preserve"> (SS)</w:t>
+      </w:r>
+      <w:bookmarkEnd w:id="6"/>
+      <w:bookmarkEnd w:id="7"/>
     </w:p>
     <w:p>
       <w:pPr>
         <w:pStyle w:val="Ttulo2"/>
-        <w:spacing w:before="0" w:after="120"/>
-      </w:pPr>
-      <w:r>
+        <w:rPr>
+          <w:color w:val="auto"/>
+        </w:rPr>
+      </w:pPr>
+      <w:bookmarkStart w:id="8" w:name="_Toc181981861"/>
+      <w:bookmarkStart w:id="9" w:name="_Toc181982405"/>
+      <w:r>
+        <w:rPr>
+          <w:color w:val="auto"/>
+        </w:rPr>
+        <w:t>Mestrado em Engenharia Informática</w:t>
+      </w:r>
+      <w:bookmarkEnd w:id="8"/>
+      <w:bookmarkEnd w:id="9"/>
+    </w:p>
+    <w:p>
+      <w:pPr>
+        <w:pStyle w:val="Ttulo2"/>
+        <w:rPr>
+          <w:color w:val="auto"/>
+        </w:rPr>
+      </w:pPr>
+      <w:bookmarkStart w:id="10" w:name="_Toc181981862"/>
+      <w:bookmarkStart w:id="11" w:name="_Toc181982406"/>
+      <w:r>
+        <w:rPr>
+          <w:color w:val="auto"/>
+        </w:rPr>
         <w:t>Mestrado em Informática</w:t>
       </w:r>
+      <w:bookmarkEnd w:id="10"/>
+      <w:bookmarkEnd w:id="11"/>
+    </w:p>
+    <w:p>
+      <w:pPr>
+        <w:jc w:val="right"/>
+        <w:rPr>
+          <w:rFonts w:ascii="Times New Roman" w:eastAsiaTheme="majorEastAsia" w:hAnsi="Times New Roman" w:cs="Times New Roman"/>
+          <w:b/>
+          <w:bCs/>
+          <w:sz w:val="36"/>
+          <w:szCs w:val="36"/>
+          <w:lang w:val="pt-PT"/>
+        </w:rPr>
+      </w:pPr>
+      <w:r>
+        <w:rPr>
+          <w:rFonts w:ascii="Times New Roman" w:eastAsiaTheme="majorEastAsia" w:hAnsi="Times New Roman" w:cs="Times New Roman"/>
+          <w:b/>
+          <w:bCs/>
+          <w:sz w:val="36"/>
+          <w:szCs w:val="36"/>
+          <w:lang w:val="pt-PT"/>
+        </w:rPr>
+        <w:t>2024/2025</w:t>
+      </w:r>
+    </w:p>
+    <w:p>
+      <w:pPr>
+        <w:jc w:val="right"/>
+        <w:rPr>
+          <w:rFonts w:ascii="Times New Roman" w:eastAsiaTheme="majorEastAsia" w:hAnsi="Times New Roman" w:cs="Times New Roman"/>
+          <w:b/>
+          <w:bCs/>
+          <w:color w:val="2F5496" w:themeColor="accent1" w:themeShade="BF"/>
+          <w:sz w:val="36"/>
+          <w:szCs w:val="36"/>
+          <w:lang w:val="pt-PT"/>
+        </w:rPr>
+      </w:pPr>
+    </w:p>
+    <w:p>
+      <w:pPr>
+        <w:jc w:val="right"/>
+        <w:rPr>
+          <w:rFonts w:ascii="Times New Roman" w:eastAsiaTheme="majorEastAsia" w:hAnsi="Times New Roman" w:cs="Times New Roman"/>
+          <w:b/>
+          <w:bCs/>
+          <w:color w:val="2F5496" w:themeColor="accent1" w:themeShade="BF"/>
+          <w:sz w:val="36"/>
+          <w:szCs w:val="36"/>
+          <w:lang w:val="pt-PT"/>
+        </w:rPr>
+      </w:pPr>
+    </w:p>
+    <w:p>
+      <w:pPr>
+        <w:rPr>
+          <w:lang w:val="pt-PT"/>
+        </w:rPr>
+      </w:pPr>
     </w:p>
     <w:p>
       <w:pPr>
@@ -116,46 +280,61 @@
       <w:pPr>
         <w:pStyle w:val="Ttulo1"/>
         <w:jc w:val="center"/>
-      </w:pPr>
-      <w:r>
-        <w:t xml:space="preserve">Projeto </w:t>
-      </w:r>
-      <w:r>
-        <w:t>–</w:t>
-      </w:r>
-      <w:r>
-        <w:t xml:space="preserve"> vulnApp</w:t>
-      </w:r>
+        <w:rPr>
+          <w:b/>
+          <w:bCs/>
+          <w:sz w:val="72"/>
+          <w:szCs w:val="72"/>
+        </w:rPr>
+      </w:pPr>
+      <w:bookmarkStart w:id="12" w:name="_Toc181981863"/>
+      <w:bookmarkStart w:id="13" w:name="_Toc181982407"/>
+      <w:r>
+        <w:rPr>
+          <w:b/>
+          <w:bCs/>
+          <w:sz w:val="72"/>
+          <w:szCs w:val="72"/>
+        </w:rPr>
+        <w:t>Projeto</w:t>
+      </w:r>
+      <w:bookmarkEnd w:id="12"/>
+      <w:bookmarkEnd w:id="13"/>
+    </w:p>
+    <w:p>
+      <w:pPr>
+        <w:rPr>
+          <w:lang w:val="pt-PT"/>
+        </w:rPr>
+      </w:pPr>
     </w:p>
     <w:p>
       <w:pPr>
         <w:jc w:val="center"/>
         <w:rPr>
-          <w:lang w:val="pt-PT"/>
-        </w:rPr>
-      </w:pPr>
-      <w:r>
-        <w:rPr>
-          <w:lang w:val="pt-PT"/>
-        </w:rPr>
-        <w:t>Gustavo Henriques N</w:t>
-      </w:r>
-      <w:r>
-        <w:rPr>
-          <w:lang w:val="pt-PT"/>
-        </w:rPr>
-        <w:t>º 64361</w:t>
+          <w:rFonts w:ascii="Times New Roman" w:hAnsi="Times New Roman" w:cs="Times New Roman"/>
+          <w:lang w:val="pt-PT"/>
+        </w:rPr>
+      </w:pPr>
+      <w:r>
+        <w:rPr>
+          <w:rFonts w:ascii="Times New Roman" w:hAnsi="Times New Roman" w:cs="Times New Roman"/>
+          <w:lang w:val="pt-PT"/>
+        </w:rPr>
+        <w:t>Gustavo Henriques Nº 64361</w:t>
       </w:r>
     </w:p>
     <w:p>
       <w:pPr>
         <w:jc w:val="center"/>
         <w:rPr>
-          <w:lang w:val="pt-PT"/>
-        </w:rPr>
-      </w:pPr>
-      <w:r>
-        <w:rPr>
+          <w:rFonts w:ascii="Times New Roman" w:hAnsi="Times New Roman" w:cs="Times New Roman"/>
+          <w:lang w:val="pt-PT"/>
+        </w:rPr>
+      </w:pPr>
+      <w:r>
+        <w:rPr>
+          <w:rFonts w:ascii="Times New Roman" w:hAnsi="Times New Roman" w:cs="Times New Roman"/>
           <w:lang w:val="pt-PT"/>
         </w:rPr>
         <w:t>Leonardo Monteiro Nº 58250</w:t>
@@ -165,41 +344,2063 @@
       <w:pPr>
         <w:jc w:val="center"/>
         <w:rPr>
-          <w:lang w:val="en-GB"/>
-        </w:rPr>
-      </w:pPr>
-      <w:r>
-        <w:rPr>
-          <w:lang w:val="en-GB"/>
+          <w:rFonts w:ascii="Times New Roman" w:hAnsi="Times New Roman" w:cs="Times New Roman"/>
+          <w:lang w:val="pt-PT"/>
+        </w:rPr>
+      </w:pPr>
+      <w:r>
+        <w:rPr>
+          <w:rFonts w:ascii="Times New Roman" w:hAnsi="Times New Roman" w:cs="Times New Roman"/>
+          <w:lang w:val="pt-PT"/>
         </w:rPr>
         <w:t>Maria Figueirinhas Nº 46494</w:t>
       </w:r>
     </w:p>
     <w:p>
       <w:pPr>
-        <w:rPr>
-          <w:lang w:val="en-GB"/>
-        </w:rPr>
-      </w:pPr>
-    </w:p>
-    <w:p>
-      <w:pPr>
-        <w:jc w:val="both"/>
-        <w:rPr>
-          <w:rFonts w:ascii="Times New Roman" w:hAnsi="Times New Roman" w:cs="Times New Roman"/>
-        </w:rPr>
-      </w:pPr>
-      <w:r>
-        <w:rPr>
-          <w:rFonts w:ascii="Times New Roman" w:hAnsi="Times New Roman" w:cs="Times New Roman"/>
-        </w:rPr>
+        <w:jc w:val="center"/>
+        <w:rPr>
+          <w:lang w:val="pt-PT"/>
+        </w:rPr>
+      </w:pPr>
+    </w:p>
+    <w:p>
+      <w:pPr>
+        <w:jc w:val="center"/>
+        <w:rPr>
+          <w:lang w:val="pt-PT"/>
+        </w:rPr>
+      </w:pPr>
+    </w:p>
+    <w:p>
+      <w:pPr>
+        <w:jc w:val="center"/>
+        <w:rPr>
+          <w:lang w:val="pt-PT"/>
+        </w:rPr>
+      </w:pPr>
+    </w:p>
+    <w:p>
+      <w:pPr>
+        <w:jc w:val="center"/>
+        <w:rPr>
+          <w:lang w:val="pt-PT"/>
+        </w:rPr>
+      </w:pPr>
+    </w:p>
+    <w:p>
+      <w:pPr>
+        <w:jc w:val="center"/>
+        <w:rPr>
+          <w:lang w:val="pt-PT"/>
+        </w:rPr>
+      </w:pPr>
+    </w:p>
+    <w:p>
+      <w:pPr>
+        <w:jc w:val="center"/>
+        <w:rPr>
+          <w:lang w:val="pt-PT"/>
+        </w:rPr>
+      </w:pPr>
+    </w:p>
+    <w:p>
+      <w:pPr>
+        <w:jc w:val="center"/>
+        <w:rPr>
+          <w:lang w:val="pt-PT"/>
+        </w:rPr>
+      </w:pPr>
+    </w:p>
+    <w:p>
+      <w:pPr>
+        <w:jc w:val="center"/>
+        <w:rPr>
+          <w:lang w:val="pt-PT"/>
+        </w:rPr>
+      </w:pPr>
+    </w:p>
+    <w:p>
+      <w:pPr>
+        <w:jc w:val="center"/>
+        <w:rPr>
+          <w:lang w:val="pt-PT"/>
+        </w:rPr>
+      </w:pPr>
+    </w:p>
+    <w:p>
+      <w:pPr>
+        <w:jc w:val="center"/>
+        <w:rPr>
+          <w:lang w:val="pt-PT"/>
+        </w:rPr>
+      </w:pPr>
+    </w:p>
+    <w:p>
+      <w:pPr>
+        <w:jc w:val="center"/>
+        <w:rPr>
+          <w:lang w:val="pt-PT"/>
+        </w:rPr>
+      </w:pPr>
+    </w:p>
+    <w:p>
+      <w:pPr>
+        <w:jc w:val="center"/>
+        <w:rPr>
+          <w:lang w:val="pt-PT"/>
+        </w:rPr>
+      </w:pPr>
+    </w:p>
+    <w:p>
+      <w:pPr>
+        <w:rPr>
+          <w:lang w:val="pt-PT"/>
+        </w:rPr>
+      </w:pPr>
+    </w:p>
+    <w:sdt>
+      <w:sdtPr>
+        <w:rPr>
+          <w:lang w:val="pt-PT"/>
+        </w:rPr>
+        <w:id w:val="100618945"/>
+        <w:docPartObj>
+          <w:docPartGallery w:val="Table of Contents"/>
+          <w:docPartUnique/>
+        </w:docPartObj>
+      </w:sdtPr>
+      <w:sdtEndPr>
+        <w:rPr>
+          <w:rFonts w:ascii="Times New Roman" w:eastAsiaTheme="minorHAnsi" w:hAnsi="Times New Roman" w:cs="Times New Roman"/>
+          <w:b/>
+          <w:bCs/>
+          <w:color w:val="auto"/>
+          <w:kern w:val="2"/>
+          <w:sz w:val="22"/>
+          <w:szCs w:val="22"/>
+          <w:lang w:eastAsia="en-US"/>
+          <w14:ligatures w14:val="standardContextual"/>
+        </w:rPr>
+      </w:sdtEndPr>
+      <w:sdtContent>
+        <w:p>
+          <w:pPr>
+            <w:pStyle w:val="Cabealhodondice"/>
+            <w:jc w:val="center"/>
+            <w:rPr>
+              <w:noProof/>
+            </w:rPr>
+          </w:pPr>
+          <w:r>
+            <w:rPr>
+              <w:rFonts w:ascii="Times New Roman" w:hAnsi="Times New Roman" w:cs="Times New Roman"/>
+              <w:sz w:val="72"/>
+              <w:szCs w:val="72"/>
+              <w:lang w:val="pt-PT"/>
+            </w:rPr>
+            <w:t>Índice</w:t>
+          </w:r>
+          <w:r>
+            <w:rPr>
+              <w:rFonts w:ascii="Times New Roman" w:hAnsi="Times New Roman" w:cs="Times New Roman"/>
+            </w:rPr>
+            <w:fldChar w:fldCharType="begin"/>
+          </w:r>
+          <w:r>
+            <w:rPr>
+              <w:rFonts w:ascii="Times New Roman" w:hAnsi="Times New Roman" w:cs="Times New Roman"/>
+            </w:rPr>
+            <w:instrText xml:space="preserve"> TOC \o "1-3" \h \z \u </w:instrText>
+          </w:r>
+          <w:r>
+            <w:rPr>
+              <w:rFonts w:ascii="Times New Roman" w:hAnsi="Times New Roman" w:cs="Times New Roman"/>
+            </w:rPr>
+            <w:fldChar w:fldCharType="separate"/>
+          </w:r>
+        </w:p>
+        <w:p>
+          <w:pPr>
+            <w:pStyle w:val="ndice1"/>
+            <w:rPr>
+              <w:rFonts w:asciiTheme="minorHAnsi" w:eastAsiaTheme="minorEastAsia" w:hAnsiTheme="minorHAnsi" w:cstheme="minorBidi"/>
+              <w:color w:val="auto"/>
+              <w:sz w:val="24"/>
+              <w:szCs w:val="24"/>
+              <w:lang w:val="en-GB" w:eastAsia="en-GB"/>
+            </w:rPr>
+          </w:pPr>
+          <w:hyperlink w:anchor="_Toc181982408" w:history="1">
+            <w:r>
+              <w:rPr>
+                <w:rStyle w:val="Hiperligao"/>
+              </w:rPr>
+              <w:t>Primeira Parte</w:t>
+            </w:r>
+            <w:r>
+              <w:rPr>
+                <w:webHidden/>
+              </w:rPr>
+              <w:tab/>
+            </w:r>
+            <w:r>
+              <w:rPr>
+                <w:webHidden/>
+              </w:rPr>
+              <w:fldChar w:fldCharType="begin"/>
+            </w:r>
+            <w:r>
+              <w:rPr>
+                <w:webHidden/>
+              </w:rPr>
+              <w:instrText xml:space="preserve"> PAGEREF _Toc181982408 \h </w:instrText>
+            </w:r>
+            <w:r>
+              <w:rPr>
+                <w:webHidden/>
+              </w:rPr>
+            </w:r>
+            <w:r>
+              <w:rPr>
+                <w:webHidden/>
+              </w:rPr>
+              <w:fldChar w:fldCharType="separate"/>
+            </w:r>
+            <w:r>
+              <w:rPr>
+                <w:webHidden/>
+              </w:rPr>
+              <w:t>3</w:t>
+            </w:r>
+            <w:r>
+              <w:rPr>
+                <w:webHidden/>
+              </w:rPr>
+              <w:fldChar w:fldCharType="end"/>
+            </w:r>
+          </w:hyperlink>
+        </w:p>
+        <w:p>
+          <w:pPr>
+            <w:pStyle w:val="ndice2"/>
+            <w:rPr>
+              <w:rFonts w:asciiTheme="minorHAnsi" w:eastAsiaTheme="minorEastAsia" w:hAnsiTheme="minorHAnsi" w:cstheme="minorBidi"/>
+              <w:color w:val="auto"/>
+              <w:sz w:val="24"/>
+              <w:szCs w:val="24"/>
+              <w:lang w:val="en-GB" w:eastAsia="en-GB"/>
+            </w:rPr>
+          </w:pPr>
+          <w:hyperlink w:anchor="_Toc181982409" w:history="1">
+            <w:r>
+              <w:rPr>
+                <w:rStyle w:val="Hiperligao"/>
+                <w:color w:val="48A0FA" w:themeColor="hyperlink" w:themeTint="99"/>
+              </w:rPr>
+              <w:t>2. vulnApp</w:t>
+            </w:r>
+            <w:r>
+              <w:rPr>
+                <w:webHidden/>
+                <w:color w:val="8EAADB" w:themeColor="accent1" w:themeTint="99"/>
+              </w:rPr>
+              <w:tab/>
+            </w:r>
+            <w:r>
+              <w:rPr>
+                <w:webHidden/>
+                <w:color w:val="8EAADB" w:themeColor="accent1" w:themeTint="99"/>
+              </w:rPr>
+              <w:fldChar w:fldCharType="begin"/>
+            </w:r>
+            <w:r>
+              <w:rPr>
+                <w:webHidden/>
+                <w:color w:val="8EAADB" w:themeColor="accent1" w:themeTint="99"/>
+              </w:rPr>
+              <w:instrText xml:space="preserve"> PAGEREF _Toc181982409 \h </w:instrText>
+            </w:r>
+            <w:r>
+              <w:rPr>
+                <w:webHidden/>
+                <w:color w:val="8EAADB" w:themeColor="accent1" w:themeTint="99"/>
+              </w:rPr>
+            </w:r>
+            <w:r>
+              <w:rPr>
+                <w:webHidden/>
+                <w:color w:val="8EAADB" w:themeColor="accent1" w:themeTint="99"/>
+              </w:rPr>
+              <w:fldChar w:fldCharType="separate"/>
+            </w:r>
+            <w:r>
+              <w:rPr>
+                <w:webHidden/>
+                <w:color w:val="8EAADB" w:themeColor="accent1" w:themeTint="99"/>
+              </w:rPr>
+              <w:t>3</w:t>
+            </w:r>
+            <w:r>
+              <w:rPr>
+                <w:webHidden/>
+                <w:color w:val="8EAADB" w:themeColor="accent1" w:themeTint="99"/>
+              </w:rPr>
+              <w:fldChar w:fldCharType="end"/>
+            </w:r>
+          </w:hyperlink>
+        </w:p>
+        <w:p>
+          <w:pPr>
+            <w:pStyle w:val="ndice3"/>
+            <w:rPr>
+              <w:rFonts w:asciiTheme="minorHAnsi" w:eastAsiaTheme="minorEastAsia" w:hAnsiTheme="minorHAnsi" w:cstheme="minorBidi"/>
+              <w:color w:val="auto"/>
+              <w:lang w:val="en-GB" w:eastAsia="en-GB"/>
+            </w:rPr>
+          </w:pPr>
+          <w:hyperlink w:anchor="_Toc181982410" w:history="1">
+            <w:r>
+              <w:rPr>
+                <w:rStyle w:val="Hiperligao"/>
+                <w:color w:val="023160" w:themeColor="hyperlink" w:themeShade="80"/>
+              </w:rPr>
+              <w:t>01 – Characterize the attack surface of each application.</w:t>
+            </w:r>
+            <w:r>
+              <w:rPr>
+                <w:webHidden/>
+                <w:color w:val="525252" w:themeColor="accent3" w:themeShade="80"/>
+              </w:rPr>
+              <w:tab/>
+            </w:r>
+            <w:r>
+              <w:rPr>
+                <w:webHidden/>
+                <w:color w:val="525252" w:themeColor="accent3" w:themeShade="80"/>
+              </w:rPr>
+              <w:fldChar w:fldCharType="begin"/>
+            </w:r>
+            <w:r>
+              <w:rPr>
+                <w:webHidden/>
+                <w:color w:val="525252" w:themeColor="accent3" w:themeShade="80"/>
+              </w:rPr>
+              <w:instrText xml:space="preserve"> PAGEREF _Toc181982410 \h </w:instrText>
+            </w:r>
+            <w:r>
+              <w:rPr>
+                <w:webHidden/>
+                <w:color w:val="525252" w:themeColor="accent3" w:themeShade="80"/>
+              </w:rPr>
+            </w:r>
+            <w:r>
+              <w:rPr>
+                <w:webHidden/>
+                <w:color w:val="525252" w:themeColor="accent3" w:themeShade="80"/>
+              </w:rPr>
+              <w:fldChar w:fldCharType="separate"/>
+            </w:r>
+            <w:r>
+              <w:rPr>
+                <w:webHidden/>
+                <w:color w:val="525252" w:themeColor="accent3" w:themeShade="80"/>
+              </w:rPr>
+              <w:t>3</w:t>
+            </w:r>
+            <w:r>
+              <w:rPr>
+                <w:webHidden/>
+                <w:color w:val="525252" w:themeColor="accent3" w:themeShade="80"/>
+              </w:rPr>
+              <w:fldChar w:fldCharType="end"/>
+            </w:r>
+          </w:hyperlink>
+        </w:p>
+        <w:p>
+          <w:pPr>
+            <w:pStyle w:val="ndice3"/>
+            <w:rPr>
+              <w:rFonts w:asciiTheme="minorHAnsi" w:eastAsiaTheme="minorEastAsia" w:hAnsiTheme="minorHAnsi" w:cstheme="minorBidi"/>
+              <w:color w:val="auto"/>
+              <w:lang w:val="en-GB" w:eastAsia="en-GB"/>
+            </w:rPr>
+          </w:pPr>
+          <w:hyperlink w:anchor="_Toc181982411" w:history="1">
+            <w:r>
+              <w:rPr>
+                <w:rStyle w:val="Hiperligao"/>
+                <w:color w:val="023160" w:themeColor="hyperlink" w:themeShade="80"/>
+                <w:lang w:val="en-GB"/>
+              </w:rPr>
+              <w:t>02 – Map_path ( buffer overflows )</w:t>
+            </w:r>
+            <w:r>
+              <w:rPr>
+                <w:webHidden/>
+                <w:color w:val="525252" w:themeColor="accent3" w:themeShade="80"/>
+              </w:rPr>
+              <w:tab/>
+            </w:r>
+            <w:r>
+              <w:rPr>
+                <w:webHidden/>
+                <w:color w:val="525252" w:themeColor="accent3" w:themeShade="80"/>
+              </w:rPr>
+              <w:fldChar w:fldCharType="begin"/>
+            </w:r>
+            <w:r>
+              <w:rPr>
+                <w:webHidden/>
+                <w:color w:val="525252" w:themeColor="accent3" w:themeShade="80"/>
+              </w:rPr>
+              <w:instrText xml:space="preserve"> PAGEREF _Toc181982411 \h </w:instrText>
+            </w:r>
+            <w:r>
+              <w:rPr>
+                <w:webHidden/>
+                <w:color w:val="525252" w:themeColor="accent3" w:themeShade="80"/>
+              </w:rPr>
+            </w:r>
+            <w:r>
+              <w:rPr>
+                <w:webHidden/>
+                <w:color w:val="525252" w:themeColor="accent3" w:themeShade="80"/>
+              </w:rPr>
+              <w:fldChar w:fldCharType="separate"/>
+            </w:r>
+            <w:r>
+              <w:rPr>
+                <w:webHidden/>
+                <w:color w:val="525252" w:themeColor="accent3" w:themeShade="80"/>
+              </w:rPr>
+              <w:t>4</w:t>
+            </w:r>
+            <w:r>
+              <w:rPr>
+                <w:webHidden/>
+                <w:color w:val="525252" w:themeColor="accent3" w:themeShade="80"/>
+              </w:rPr>
+              <w:fldChar w:fldCharType="end"/>
+            </w:r>
+          </w:hyperlink>
+        </w:p>
+        <w:p>
+          <w:pPr>
+            <w:pStyle w:val="ndice3"/>
+            <w:rPr>
+              <w:rFonts w:asciiTheme="minorHAnsi" w:eastAsiaTheme="minorEastAsia" w:hAnsiTheme="minorHAnsi" w:cstheme="minorBidi"/>
+              <w:color w:val="auto"/>
+              <w:lang w:val="en-GB" w:eastAsia="en-GB"/>
+            </w:rPr>
+          </w:pPr>
+          <w:hyperlink w:anchor="_Toc181982412" w:history="1">
+            <w:r>
+              <w:rPr>
+                <w:rStyle w:val="Hiperligao"/>
+                <w:color w:val="023160" w:themeColor="hyperlink" w:themeShade="80"/>
+                <w:lang w:val="en-GB"/>
+              </w:rPr>
+              <w:t>03 – Map_path ( input that exploits the identified vulnerabilities )</w:t>
+            </w:r>
+            <w:r>
+              <w:rPr>
+                <w:webHidden/>
+                <w:color w:val="525252" w:themeColor="accent3" w:themeShade="80"/>
+              </w:rPr>
+              <w:tab/>
+            </w:r>
+            <w:r>
+              <w:rPr>
+                <w:webHidden/>
+                <w:color w:val="525252" w:themeColor="accent3" w:themeShade="80"/>
+              </w:rPr>
+              <w:fldChar w:fldCharType="begin"/>
+            </w:r>
+            <w:r>
+              <w:rPr>
+                <w:webHidden/>
+                <w:color w:val="525252" w:themeColor="accent3" w:themeShade="80"/>
+              </w:rPr>
+              <w:instrText xml:space="preserve"> PAGEREF _Toc181982412 \h </w:instrText>
+            </w:r>
+            <w:r>
+              <w:rPr>
+                <w:webHidden/>
+                <w:color w:val="525252" w:themeColor="accent3" w:themeShade="80"/>
+              </w:rPr>
+            </w:r>
+            <w:r>
+              <w:rPr>
+                <w:webHidden/>
+                <w:color w:val="525252" w:themeColor="accent3" w:themeShade="80"/>
+              </w:rPr>
+              <w:fldChar w:fldCharType="separate"/>
+            </w:r>
+            <w:r>
+              <w:rPr>
+                <w:webHidden/>
+                <w:color w:val="525252" w:themeColor="accent3" w:themeShade="80"/>
+              </w:rPr>
+              <w:t>4</w:t>
+            </w:r>
+            <w:r>
+              <w:rPr>
+                <w:webHidden/>
+                <w:color w:val="525252" w:themeColor="accent3" w:themeShade="80"/>
+              </w:rPr>
+              <w:fldChar w:fldCharType="end"/>
+            </w:r>
+          </w:hyperlink>
+        </w:p>
+        <w:p>
+          <w:pPr>
+            <w:pStyle w:val="ndice3"/>
+            <w:rPr>
+              <w:rFonts w:asciiTheme="minorHAnsi" w:eastAsiaTheme="minorEastAsia" w:hAnsiTheme="minorHAnsi" w:cstheme="minorBidi"/>
+              <w:color w:val="auto"/>
+              <w:lang w:val="en-GB" w:eastAsia="en-GB"/>
+            </w:rPr>
+          </w:pPr>
+          <w:hyperlink w:anchor="_Toc181982413" w:history="1">
+            <w:r>
+              <w:rPr>
+                <w:rStyle w:val="Hiperligao"/>
+                <w:color w:val="023160" w:themeColor="hyperlink" w:themeShade="80"/>
+                <w:lang w:val="pt-PT"/>
+              </w:rPr>
+              <w:t xml:space="preserve">04 – </w:t>
+            </w:r>
+            <w:r>
+              <w:rPr>
+                <w:rStyle w:val="Hiperligao"/>
+                <w:i/>
+                <w:iCs/>
+                <w:color w:val="023160" w:themeColor="hyperlink" w:themeShade="80"/>
+                <w:lang w:val="pt-PT"/>
+              </w:rPr>
+              <w:t xml:space="preserve">Mime </w:t>
+            </w:r>
+            <w:r>
+              <w:rPr>
+                <w:rStyle w:val="Hiperligao"/>
+                <w:color w:val="023160" w:themeColor="hyperlink" w:themeShade="80"/>
+                <w:lang w:val="pt-PT"/>
+              </w:rPr>
+              <w:t>( buffer overflows )</w:t>
+            </w:r>
+            <w:r>
+              <w:rPr>
+                <w:webHidden/>
+                <w:color w:val="525252" w:themeColor="accent3" w:themeShade="80"/>
+              </w:rPr>
+              <w:tab/>
+            </w:r>
+            <w:r>
+              <w:rPr>
+                <w:webHidden/>
+                <w:color w:val="525252" w:themeColor="accent3" w:themeShade="80"/>
+              </w:rPr>
+              <w:fldChar w:fldCharType="begin"/>
+            </w:r>
+            <w:r>
+              <w:rPr>
+                <w:webHidden/>
+                <w:color w:val="525252" w:themeColor="accent3" w:themeShade="80"/>
+              </w:rPr>
+              <w:instrText xml:space="preserve"> PAGEREF _Toc181982413 \h </w:instrText>
+            </w:r>
+            <w:r>
+              <w:rPr>
+                <w:webHidden/>
+                <w:color w:val="525252" w:themeColor="accent3" w:themeShade="80"/>
+              </w:rPr>
+            </w:r>
+            <w:r>
+              <w:rPr>
+                <w:webHidden/>
+                <w:color w:val="525252" w:themeColor="accent3" w:themeShade="80"/>
+              </w:rPr>
+              <w:fldChar w:fldCharType="separate"/>
+            </w:r>
+            <w:r>
+              <w:rPr>
+                <w:webHidden/>
+                <w:color w:val="525252" w:themeColor="accent3" w:themeShade="80"/>
+              </w:rPr>
+              <w:t>5</w:t>
+            </w:r>
+            <w:r>
+              <w:rPr>
+                <w:webHidden/>
+                <w:color w:val="525252" w:themeColor="accent3" w:themeShade="80"/>
+              </w:rPr>
+              <w:fldChar w:fldCharType="end"/>
+            </w:r>
+          </w:hyperlink>
+        </w:p>
+        <w:p>
+          <w:pPr>
+            <w:pStyle w:val="ndice3"/>
+            <w:rPr>
+              <w:rFonts w:asciiTheme="minorHAnsi" w:eastAsiaTheme="minorEastAsia" w:hAnsiTheme="minorHAnsi" w:cstheme="minorBidi"/>
+              <w:color w:val="auto"/>
+              <w:lang w:val="en-GB" w:eastAsia="en-GB"/>
+            </w:rPr>
+          </w:pPr>
+          <w:hyperlink w:anchor="_Toc181982414" w:history="1">
+            <w:r>
+              <w:rPr>
+                <w:rStyle w:val="Hiperligao"/>
+                <w:color w:val="023160" w:themeColor="hyperlink" w:themeShade="80"/>
+                <w:lang w:val="pt-PT"/>
+              </w:rPr>
+              <w:t>05 – Mime ( solution )</w:t>
+            </w:r>
+            <w:r>
+              <w:rPr>
+                <w:webHidden/>
+                <w:color w:val="525252" w:themeColor="accent3" w:themeShade="80"/>
+              </w:rPr>
+              <w:tab/>
+            </w:r>
+            <w:r>
+              <w:rPr>
+                <w:webHidden/>
+                <w:color w:val="525252" w:themeColor="accent3" w:themeShade="80"/>
+              </w:rPr>
+              <w:fldChar w:fldCharType="begin"/>
+            </w:r>
+            <w:r>
+              <w:rPr>
+                <w:webHidden/>
+                <w:color w:val="525252" w:themeColor="accent3" w:themeShade="80"/>
+              </w:rPr>
+              <w:instrText xml:space="preserve"> PAGEREF _Toc181982414 \h </w:instrText>
+            </w:r>
+            <w:r>
+              <w:rPr>
+                <w:webHidden/>
+                <w:color w:val="525252" w:themeColor="accent3" w:themeShade="80"/>
+              </w:rPr>
+            </w:r>
+            <w:r>
+              <w:rPr>
+                <w:webHidden/>
+                <w:color w:val="525252" w:themeColor="accent3" w:themeShade="80"/>
+              </w:rPr>
+              <w:fldChar w:fldCharType="separate"/>
+            </w:r>
+            <w:r>
+              <w:rPr>
+                <w:webHidden/>
+                <w:color w:val="525252" w:themeColor="accent3" w:themeShade="80"/>
+              </w:rPr>
+              <w:t>5</w:t>
+            </w:r>
+            <w:r>
+              <w:rPr>
+                <w:webHidden/>
+                <w:color w:val="525252" w:themeColor="accent3" w:themeShade="80"/>
+              </w:rPr>
+              <w:fldChar w:fldCharType="end"/>
+            </w:r>
+          </w:hyperlink>
+        </w:p>
+        <w:p>
+          <w:pPr>
+            <w:pStyle w:val="ndice3"/>
+            <w:rPr>
+              <w:rFonts w:asciiTheme="minorHAnsi" w:eastAsiaTheme="minorEastAsia" w:hAnsiTheme="minorHAnsi" w:cstheme="minorBidi"/>
+              <w:color w:val="auto"/>
+              <w:lang w:val="en-GB" w:eastAsia="en-GB"/>
+            </w:rPr>
+          </w:pPr>
+          <w:hyperlink w:anchor="_Toc181982415" w:history="1">
+            <w:r>
+              <w:rPr>
+                <w:rStyle w:val="Hiperligao"/>
+                <w:color w:val="023160" w:themeColor="hyperlink" w:themeShade="80"/>
+                <w:lang w:val="pt-PT"/>
+              </w:rPr>
+              <w:t>06 – Mysig ( integer overflow )</w:t>
+            </w:r>
+            <w:r>
+              <w:rPr>
+                <w:webHidden/>
+                <w:color w:val="525252" w:themeColor="accent3" w:themeShade="80"/>
+              </w:rPr>
+              <w:tab/>
+            </w:r>
+            <w:r>
+              <w:rPr>
+                <w:webHidden/>
+                <w:color w:val="525252" w:themeColor="accent3" w:themeShade="80"/>
+              </w:rPr>
+              <w:fldChar w:fldCharType="begin"/>
+            </w:r>
+            <w:r>
+              <w:rPr>
+                <w:webHidden/>
+                <w:color w:val="525252" w:themeColor="accent3" w:themeShade="80"/>
+              </w:rPr>
+              <w:instrText xml:space="preserve"> PAGEREF _Toc181982415 \h </w:instrText>
+            </w:r>
+            <w:r>
+              <w:rPr>
+                <w:webHidden/>
+                <w:color w:val="525252" w:themeColor="accent3" w:themeShade="80"/>
+              </w:rPr>
+            </w:r>
+            <w:r>
+              <w:rPr>
+                <w:webHidden/>
+                <w:color w:val="525252" w:themeColor="accent3" w:themeShade="80"/>
+              </w:rPr>
+              <w:fldChar w:fldCharType="separate"/>
+            </w:r>
+            <w:r>
+              <w:rPr>
+                <w:webHidden/>
+                <w:color w:val="525252" w:themeColor="accent3" w:themeShade="80"/>
+              </w:rPr>
+              <w:t>5</w:t>
+            </w:r>
+            <w:r>
+              <w:rPr>
+                <w:webHidden/>
+                <w:color w:val="525252" w:themeColor="accent3" w:themeShade="80"/>
+              </w:rPr>
+              <w:fldChar w:fldCharType="end"/>
+            </w:r>
+          </w:hyperlink>
+        </w:p>
+        <w:p>
+          <w:pPr>
+            <w:pStyle w:val="ndice3"/>
+            <w:rPr>
+              <w:rFonts w:asciiTheme="minorHAnsi" w:eastAsiaTheme="minorEastAsia" w:hAnsiTheme="minorHAnsi" w:cstheme="minorBidi"/>
+              <w:color w:val="auto"/>
+              <w:lang w:val="en-GB" w:eastAsia="en-GB"/>
+            </w:rPr>
+          </w:pPr>
+          <w:hyperlink w:anchor="_Toc181982416" w:history="1">
+            <w:r>
+              <w:rPr>
+                <w:rStyle w:val="Hiperligao"/>
+                <w:color w:val="023160" w:themeColor="hyperlink" w:themeShade="80"/>
+                <w:lang w:val="en-GB"/>
+              </w:rPr>
+              <w:t>07 – Mysig ( solution )</w:t>
+            </w:r>
+            <w:r>
+              <w:rPr>
+                <w:webHidden/>
+                <w:color w:val="525252" w:themeColor="accent3" w:themeShade="80"/>
+              </w:rPr>
+              <w:tab/>
+            </w:r>
+            <w:r>
+              <w:rPr>
+                <w:webHidden/>
+                <w:color w:val="525252" w:themeColor="accent3" w:themeShade="80"/>
+              </w:rPr>
+              <w:fldChar w:fldCharType="begin"/>
+            </w:r>
+            <w:r>
+              <w:rPr>
+                <w:webHidden/>
+                <w:color w:val="525252" w:themeColor="accent3" w:themeShade="80"/>
+              </w:rPr>
+              <w:instrText xml:space="preserve"> PAGEREF _Toc181982416 \h </w:instrText>
+            </w:r>
+            <w:r>
+              <w:rPr>
+                <w:webHidden/>
+                <w:color w:val="525252" w:themeColor="accent3" w:themeShade="80"/>
+              </w:rPr>
+            </w:r>
+            <w:r>
+              <w:rPr>
+                <w:webHidden/>
+                <w:color w:val="525252" w:themeColor="accent3" w:themeShade="80"/>
+              </w:rPr>
+              <w:fldChar w:fldCharType="separate"/>
+            </w:r>
+            <w:r>
+              <w:rPr>
+                <w:webHidden/>
+                <w:color w:val="525252" w:themeColor="accent3" w:themeShade="80"/>
+              </w:rPr>
+              <w:t>6</w:t>
+            </w:r>
+            <w:r>
+              <w:rPr>
+                <w:webHidden/>
+                <w:color w:val="525252" w:themeColor="accent3" w:themeShade="80"/>
+              </w:rPr>
+              <w:fldChar w:fldCharType="end"/>
+            </w:r>
+          </w:hyperlink>
+        </w:p>
+        <w:p>
+          <w:pPr>
+            <w:pStyle w:val="ndice2"/>
+            <w:rPr>
+              <w:rFonts w:asciiTheme="minorHAnsi" w:eastAsiaTheme="minorEastAsia" w:hAnsiTheme="minorHAnsi" w:cstheme="minorBidi"/>
+              <w:color w:val="auto"/>
+              <w:sz w:val="24"/>
+              <w:szCs w:val="24"/>
+              <w:lang w:val="en-GB" w:eastAsia="en-GB"/>
+            </w:rPr>
+          </w:pPr>
+          <w:hyperlink w:anchor="_Toc181982417" w:history="1">
+            <w:r>
+              <w:rPr>
+                <w:rStyle w:val="Hiperligao"/>
+                <w:color w:val="48A0FA" w:themeColor="hyperlink" w:themeTint="99"/>
+              </w:rPr>
+              <w:t>3. SSS-DB</w:t>
+            </w:r>
+            <w:r>
+              <w:rPr>
+                <w:webHidden/>
+                <w:color w:val="8EAADB" w:themeColor="accent1" w:themeTint="99"/>
+              </w:rPr>
+              <w:tab/>
+            </w:r>
+            <w:r>
+              <w:rPr>
+                <w:webHidden/>
+                <w:color w:val="8EAADB" w:themeColor="accent1" w:themeTint="99"/>
+              </w:rPr>
+              <w:fldChar w:fldCharType="begin"/>
+            </w:r>
+            <w:r>
+              <w:rPr>
+                <w:webHidden/>
+                <w:color w:val="8EAADB" w:themeColor="accent1" w:themeTint="99"/>
+              </w:rPr>
+              <w:instrText xml:space="preserve"> PAGEREF _Toc181982417 \h </w:instrText>
+            </w:r>
+            <w:r>
+              <w:rPr>
+                <w:webHidden/>
+                <w:color w:val="8EAADB" w:themeColor="accent1" w:themeTint="99"/>
+              </w:rPr>
+            </w:r>
+            <w:r>
+              <w:rPr>
+                <w:webHidden/>
+                <w:color w:val="8EAADB" w:themeColor="accent1" w:themeTint="99"/>
+              </w:rPr>
+              <w:fldChar w:fldCharType="separate"/>
+            </w:r>
+            <w:r>
+              <w:rPr>
+                <w:webHidden/>
+                <w:color w:val="8EAADB" w:themeColor="accent1" w:themeTint="99"/>
+              </w:rPr>
+              <w:t>6</w:t>
+            </w:r>
+            <w:r>
+              <w:rPr>
+                <w:webHidden/>
+                <w:color w:val="8EAADB" w:themeColor="accent1" w:themeTint="99"/>
+              </w:rPr>
+              <w:fldChar w:fldCharType="end"/>
+            </w:r>
+          </w:hyperlink>
+        </w:p>
+        <w:p>
+          <w:pPr>
+            <w:pStyle w:val="ndice3"/>
+            <w:rPr>
+              <w:rFonts w:asciiTheme="minorHAnsi" w:eastAsiaTheme="minorEastAsia" w:hAnsiTheme="minorHAnsi" w:cstheme="minorBidi"/>
+              <w:color w:val="auto"/>
+              <w:lang w:val="en-GB" w:eastAsia="en-GB"/>
+            </w:rPr>
+          </w:pPr>
+          <w:hyperlink w:anchor="_Toc181982418" w:history="1">
+            <w:r>
+              <w:rPr>
+                <w:rStyle w:val="Hiperligao"/>
+                <w:color w:val="023160" w:themeColor="hyperlink" w:themeShade="80"/>
+                <w:lang w:val="pt-PT"/>
+              </w:rPr>
+              <w:t>08 – SQL Injection</w:t>
+            </w:r>
+            <w:r>
+              <w:rPr>
+                <w:webHidden/>
+                <w:color w:val="525252" w:themeColor="accent3" w:themeShade="80"/>
+              </w:rPr>
+              <w:tab/>
+            </w:r>
+            <w:r>
+              <w:rPr>
+                <w:webHidden/>
+                <w:color w:val="525252" w:themeColor="accent3" w:themeShade="80"/>
+              </w:rPr>
+              <w:fldChar w:fldCharType="begin"/>
+            </w:r>
+            <w:r>
+              <w:rPr>
+                <w:webHidden/>
+                <w:color w:val="525252" w:themeColor="accent3" w:themeShade="80"/>
+              </w:rPr>
+              <w:instrText xml:space="preserve"> PAGEREF _Toc181982418 \h </w:instrText>
+            </w:r>
+            <w:r>
+              <w:rPr>
+                <w:webHidden/>
+                <w:color w:val="525252" w:themeColor="accent3" w:themeShade="80"/>
+              </w:rPr>
+            </w:r>
+            <w:r>
+              <w:rPr>
+                <w:webHidden/>
+                <w:color w:val="525252" w:themeColor="accent3" w:themeShade="80"/>
+              </w:rPr>
+              <w:fldChar w:fldCharType="separate"/>
+            </w:r>
+            <w:r>
+              <w:rPr>
+                <w:webHidden/>
+                <w:color w:val="525252" w:themeColor="accent3" w:themeShade="80"/>
+              </w:rPr>
+              <w:t>6</w:t>
+            </w:r>
+            <w:r>
+              <w:rPr>
+                <w:webHidden/>
+                <w:color w:val="525252" w:themeColor="accent3" w:themeShade="80"/>
+              </w:rPr>
+              <w:fldChar w:fldCharType="end"/>
+            </w:r>
+          </w:hyperlink>
+        </w:p>
+        <w:p>
+          <w:pPr>
+            <w:pStyle w:val="ndice3"/>
+            <w:rPr>
+              <w:rFonts w:asciiTheme="minorHAnsi" w:eastAsiaTheme="minorEastAsia" w:hAnsiTheme="minorHAnsi" w:cstheme="minorBidi"/>
+              <w:color w:val="auto"/>
+              <w:lang w:val="en-GB" w:eastAsia="en-GB"/>
+            </w:rPr>
+          </w:pPr>
+          <w:hyperlink w:anchor="_Toc181982419" w:history="1">
+            <w:r>
+              <w:rPr>
+                <w:rStyle w:val="Hiperligao"/>
+                <w:color w:val="023160" w:themeColor="hyperlink" w:themeShade="80"/>
+                <w:lang w:val="en-GB"/>
+              </w:rPr>
+              <w:t>09 – Stored XSS Attack</w:t>
+            </w:r>
+            <w:r>
+              <w:rPr>
+                <w:webHidden/>
+                <w:color w:val="525252" w:themeColor="accent3" w:themeShade="80"/>
+              </w:rPr>
+              <w:tab/>
+            </w:r>
+            <w:r>
+              <w:rPr>
+                <w:webHidden/>
+                <w:color w:val="525252" w:themeColor="accent3" w:themeShade="80"/>
+              </w:rPr>
+              <w:fldChar w:fldCharType="begin"/>
+            </w:r>
+            <w:r>
+              <w:rPr>
+                <w:webHidden/>
+                <w:color w:val="525252" w:themeColor="accent3" w:themeShade="80"/>
+              </w:rPr>
+              <w:instrText xml:space="preserve"> PAGEREF _Toc181982419 \h </w:instrText>
+            </w:r>
+            <w:r>
+              <w:rPr>
+                <w:webHidden/>
+                <w:color w:val="525252" w:themeColor="accent3" w:themeShade="80"/>
+              </w:rPr>
+            </w:r>
+            <w:r>
+              <w:rPr>
+                <w:webHidden/>
+                <w:color w:val="525252" w:themeColor="accent3" w:themeShade="80"/>
+              </w:rPr>
+              <w:fldChar w:fldCharType="separate"/>
+            </w:r>
+            <w:r>
+              <w:rPr>
+                <w:webHidden/>
+                <w:color w:val="525252" w:themeColor="accent3" w:themeShade="80"/>
+              </w:rPr>
+              <w:t>7</w:t>
+            </w:r>
+            <w:r>
+              <w:rPr>
+                <w:webHidden/>
+                <w:color w:val="525252" w:themeColor="accent3" w:themeShade="80"/>
+              </w:rPr>
+              <w:fldChar w:fldCharType="end"/>
+            </w:r>
+          </w:hyperlink>
+        </w:p>
+        <w:p>
+          <w:pPr>
+            <w:pStyle w:val="ndice3"/>
+            <w:rPr>
+              <w:rFonts w:asciiTheme="minorHAnsi" w:eastAsiaTheme="minorEastAsia" w:hAnsiTheme="minorHAnsi" w:cstheme="minorBidi"/>
+              <w:color w:val="auto"/>
+              <w:lang w:val="en-GB" w:eastAsia="en-GB"/>
+            </w:rPr>
+          </w:pPr>
+          <w:hyperlink w:anchor="_Toc181982420" w:history="1">
+            <w:r>
+              <w:rPr>
+                <w:rStyle w:val="Hiperligao"/>
+                <w:color w:val="023160" w:themeColor="hyperlink" w:themeShade="80"/>
+                <w:lang w:val="en-GB"/>
+              </w:rPr>
+              <w:t>10 – Reflected XSS Attack</w:t>
+            </w:r>
+            <w:r>
+              <w:rPr>
+                <w:webHidden/>
+                <w:color w:val="525252" w:themeColor="accent3" w:themeShade="80"/>
+              </w:rPr>
+              <w:tab/>
+            </w:r>
+            <w:r>
+              <w:rPr>
+                <w:webHidden/>
+                <w:color w:val="525252" w:themeColor="accent3" w:themeShade="80"/>
+              </w:rPr>
+              <w:fldChar w:fldCharType="begin"/>
+            </w:r>
+            <w:r>
+              <w:rPr>
+                <w:webHidden/>
+                <w:color w:val="525252" w:themeColor="accent3" w:themeShade="80"/>
+              </w:rPr>
+              <w:instrText xml:space="preserve"> PAGEREF _Toc181982420 \h </w:instrText>
+            </w:r>
+            <w:r>
+              <w:rPr>
+                <w:webHidden/>
+                <w:color w:val="525252" w:themeColor="accent3" w:themeShade="80"/>
+              </w:rPr>
+            </w:r>
+            <w:r>
+              <w:rPr>
+                <w:webHidden/>
+                <w:color w:val="525252" w:themeColor="accent3" w:themeShade="80"/>
+              </w:rPr>
+              <w:fldChar w:fldCharType="separate"/>
+            </w:r>
+            <w:r>
+              <w:rPr>
+                <w:webHidden/>
+                <w:color w:val="525252" w:themeColor="accent3" w:themeShade="80"/>
+              </w:rPr>
+              <w:t>7</w:t>
+            </w:r>
+            <w:r>
+              <w:rPr>
+                <w:webHidden/>
+                <w:color w:val="525252" w:themeColor="accent3" w:themeShade="80"/>
+              </w:rPr>
+              <w:fldChar w:fldCharType="end"/>
+            </w:r>
+          </w:hyperlink>
+        </w:p>
+        <w:p>
+          <w:pPr>
+            <w:pStyle w:val="ndice3"/>
+            <w:rPr>
+              <w:rFonts w:asciiTheme="minorHAnsi" w:eastAsiaTheme="minorEastAsia" w:hAnsiTheme="minorHAnsi" w:cstheme="minorBidi"/>
+              <w:color w:val="auto"/>
+              <w:lang w:val="en-GB" w:eastAsia="en-GB"/>
+            </w:rPr>
+          </w:pPr>
+          <w:hyperlink w:anchor="_Toc181982421" w:history="1">
+            <w:r>
+              <w:rPr>
+                <w:rStyle w:val="Hiperligao"/>
+                <w:color w:val="023160" w:themeColor="hyperlink" w:themeShade="80"/>
+                <w:lang w:val="en-GB"/>
+              </w:rPr>
+              <w:t>11 – Reflected XSS Attack ( solution )</w:t>
+            </w:r>
+            <w:r>
+              <w:rPr>
+                <w:webHidden/>
+                <w:color w:val="525252" w:themeColor="accent3" w:themeShade="80"/>
+              </w:rPr>
+              <w:tab/>
+            </w:r>
+            <w:r>
+              <w:rPr>
+                <w:webHidden/>
+                <w:color w:val="525252" w:themeColor="accent3" w:themeShade="80"/>
+              </w:rPr>
+              <w:fldChar w:fldCharType="begin"/>
+            </w:r>
+            <w:r>
+              <w:rPr>
+                <w:webHidden/>
+                <w:color w:val="525252" w:themeColor="accent3" w:themeShade="80"/>
+              </w:rPr>
+              <w:instrText xml:space="preserve"> PAGEREF _Toc181982421 \h </w:instrText>
+            </w:r>
+            <w:r>
+              <w:rPr>
+                <w:webHidden/>
+                <w:color w:val="525252" w:themeColor="accent3" w:themeShade="80"/>
+              </w:rPr>
+            </w:r>
+            <w:r>
+              <w:rPr>
+                <w:webHidden/>
+                <w:color w:val="525252" w:themeColor="accent3" w:themeShade="80"/>
+              </w:rPr>
+              <w:fldChar w:fldCharType="separate"/>
+            </w:r>
+            <w:r>
+              <w:rPr>
+                <w:webHidden/>
+                <w:color w:val="525252" w:themeColor="accent3" w:themeShade="80"/>
+              </w:rPr>
+              <w:t>7</w:t>
+            </w:r>
+            <w:r>
+              <w:rPr>
+                <w:webHidden/>
+                <w:color w:val="525252" w:themeColor="accent3" w:themeShade="80"/>
+              </w:rPr>
+              <w:fldChar w:fldCharType="end"/>
+            </w:r>
+          </w:hyperlink>
+        </w:p>
+        <w:p>
+          <w:pPr>
+            <w:pStyle w:val="ndice3"/>
+            <w:rPr>
+              <w:rFonts w:asciiTheme="minorHAnsi" w:eastAsiaTheme="minorEastAsia" w:hAnsiTheme="minorHAnsi" w:cstheme="minorBidi"/>
+              <w:color w:val="auto"/>
+              <w:lang w:val="en-GB" w:eastAsia="en-GB"/>
+            </w:rPr>
+          </w:pPr>
+          <w:hyperlink w:anchor="_Toc181982422" w:history="1">
+            <w:r>
+              <w:rPr>
+                <w:rStyle w:val="Hiperligao"/>
+                <w:color w:val="023160" w:themeColor="hyperlink" w:themeShade="80"/>
+                <w:lang w:val="en-GB"/>
+              </w:rPr>
+              <w:t>12 – Command injection</w:t>
+            </w:r>
+            <w:r>
+              <w:rPr>
+                <w:webHidden/>
+                <w:color w:val="525252" w:themeColor="accent3" w:themeShade="80"/>
+              </w:rPr>
+              <w:tab/>
+            </w:r>
+            <w:r>
+              <w:rPr>
+                <w:webHidden/>
+                <w:color w:val="525252" w:themeColor="accent3" w:themeShade="80"/>
+              </w:rPr>
+              <w:fldChar w:fldCharType="begin"/>
+            </w:r>
+            <w:r>
+              <w:rPr>
+                <w:webHidden/>
+                <w:color w:val="525252" w:themeColor="accent3" w:themeShade="80"/>
+              </w:rPr>
+              <w:instrText xml:space="preserve"> PAGEREF _Toc181982422 \h </w:instrText>
+            </w:r>
+            <w:r>
+              <w:rPr>
+                <w:webHidden/>
+                <w:color w:val="525252" w:themeColor="accent3" w:themeShade="80"/>
+              </w:rPr>
+            </w:r>
+            <w:r>
+              <w:rPr>
+                <w:webHidden/>
+                <w:color w:val="525252" w:themeColor="accent3" w:themeShade="80"/>
+              </w:rPr>
+              <w:fldChar w:fldCharType="separate"/>
+            </w:r>
+            <w:r>
+              <w:rPr>
+                <w:webHidden/>
+                <w:color w:val="525252" w:themeColor="accent3" w:themeShade="80"/>
+              </w:rPr>
+              <w:t>8</w:t>
+            </w:r>
+            <w:r>
+              <w:rPr>
+                <w:webHidden/>
+                <w:color w:val="525252" w:themeColor="accent3" w:themeShade="80"/>
+              </w:rPr>
+              <w:fldChar w:fldCharType="end"/>
+            </w:r>
+          </w:hyperlink>
+        </w:p>
+        <w:p>
+          <w:pPr>
+            <w:pStyle w:val="ndice3"/>
+            <w:rPr>
+              <w:rFonts w:asciiTheme="minorHAnsi" w:eastAsiaTheme="minorEastAsia" w:hAnsiTheme="minorHAnsi" w:cstheme="minorBidi"/>
+              <w:color w:val="auto"/>
+              <w:lang w:val="en-GB" w:eastAsia="en-GB"/>
+            </w:rPr>
+          </w:pPr>
+          <w:hyperlink w:anchor="_Toc181982423" w:history="1">
+            <w:r>
+              <w:rPr>
+                <w:rStyle w:val="Hiperligao"/>
+                <w:color w:val="023160" w:themeColor="hyperlink" w:themeShade="80"/>
+                <w:lang w:val="en-GB"/>
+              </w:rPr>
+              <w:t>13 – Command injection ( solution )</w:t>
+            </w:r>
+            <w:r>
+              <w:rPr>
+                <w:webHidden/>
+                <w:color w:val="525252" w:themeColor="accent3" w:themeShade="80"/>
+              </w:rPr>
+              <w:tab/>
+            </w:r>
+            <w:r>
+              <w:rPr>
+                <w:webHidden/>
+                <w:color w:val="525252" w:themeColor="accent3" w:themeShade="80"/>
+              </w:rPr>
+              <w:fldChar w:fldCharType="begin"/>
+            </w:r>
+            <w:r>
+              <w:rPr>
+                <w:webHidden/>
+                <w:color w:val="525252" w:themeColor="accent3" w:themeShade="80"/>
+              </w:rPr>
+              <w:instrText xml:space="preserve"> PAGEREF _Toc181982423 \h </w:instrText>
+            </w:r>
+            <w:r>
+              <w:rPr>
+                <w:webHidden/>
+                <w:color w:val="525252" w:themeColor="accent3" w:themeShade="80"/>
+              </w:rPr>
+            </w:r>
+            <w:r>
+              <w:rPr>
+                <w:webHidden/>
+                <w:color w:val="525252" w:themeColor="accent3" w:themeShade="80"/>
+              </w:rPr>
+              <w:fldChar w:fldCharType="separate"/>
+            </w:r>
+            <w:r>
+              <w:rPr>
+                <w:webHidden/>
+                <w:color w:val="525252" w:themeColor="accent3" w:themeShade="80"/>
+              </w:rPr>
+              <w:t>8</w:t>
+            </w:r>
+            <w:r>
+              <w:rPr>
+                <w:webHidden/>
+                <w:color w:val="525252" w:themeColor="accent3" w:themeShade="80"/>
+              </w:rPr>
+              <w:fldChar w:fldCharType="end"/>
+            </w:r>
+          </w:hyperlink>
+        </w:p>
+        <w:p>
+          <w:pPr>
+            <w:pStyle w:val="ndice1"/>
+            <w:rPr>
+              <w:rFonts w:asciiTheme="minorHAnsi" w:eastAsiaTheme="minorEastAsia" w:hAnsiTheme="minorHAnsi" w:cstheme="minorBidi"/>
+              <w:color w:val="auto"/>
+              <w:sz w:val="24"/>
+              <w:szCs w:val="24"/>
+              <w:lang w:val="en-GB" w:eastAsia="en-GB"/>
+            </w:rPr>
+          </w:pPr>
+          <w:hyperlink w:anchor="_Toc181982424" w:history="1">
+            <w:r>
+              <w:rPr>
+                <w:rStyle w:val="Hiperligao"/>
+              </w:rPr>
+              <w:t>Segunda Parte</w:t>
+            </w:r>
+            <w:r>
+              <w:rPr>
+                <w:webHidden/>
+              </w:rPr>
+              <w:tab/>
+            </w:r>
+            <w:r>
+              <w:rPr>
+                <w:webHidden/>
+              </w:rPr>
+              <w:fldChar w:fldCharType="begin"/>
+            </w:r>
+            <w:r>
+              <w:rPr>
+                <w:webHidden/>
+              </w:rPr>
+              <w:instrText xml:space="preserve"> PAGEREF _Toc181982424 \h </w:instrText>
+            </w:r>
+            <w:r>
+              <w:rPr>
+                <w:webHidden/>
+              </w:rPr>
+            </w:r>
+            <w:r>
+              <w:rPr>
+                <w:webHidden/>
+              </w:rPr>
+              <w:fldChar w:fldCharType="separate"/>
+            </w:r>
+            <w:r>
+              <w:rPr>
+                <w:webHidden/>
+              </w:rPr>
+              <w:t>8</w:t>
+            </w:r>
+            <w:r>
+              <w:rPr>
+                <w:webHidden/>
+              </w:rPr>
+              <w:fldChar w:fldCharType="end"/>
+            </w:r>
+          </w:hyperlink>
+        </w:p>
+        <w:p>
+          <w:pPr>
+            <w:pStyle w:val="ndice2"/>
+            <w:rPr>
+              <w:rFonts w:asciiTheme="minorHAnsi" w:eastAsiaTheme="minorEastAsia" w:hAnsiTheme="minorHAnsi" w:cstheme="minorBidi"/>
+              <w:color w:val="auto"/>
+              <w:sz w:val="24"/>
+              <w:szCs w:val="24"/>
+              <w:lang w:val="en-GB" w:eastAsia="en-GB"/>
+            </w:rPr>
+          </w:pPr>
+          <w:hyperlink w:anchor="_Toc181982425" w:history="1">
+            <w:r>
+              <w:rPr>
+                <w:rStyle w:val="Hiperligao"/>
+                <w:color w:val="48A0FA" w:themeColor="hyperlink" w:themeTint="99"/>
+              </w:rPr>
+              <w:t>4. FlawFinder</w:t>
+            </w:r>
+            <w:r>
+              <w:rPr>
+                <w:webHidden/>
+                <w:color w:val="8EAADB" w:themeColor="accent1" w:themeTint="99"/>
+              </w:rPr>
+              <w:tab/>
+            </w:r>
+            <w:r>
+              <w:rPr>
+                <w:webHidden/>
+                <w:color w:val="8EAADB" w:themeColor="accent1" w:themeTint="99"/>
+              </w:rPr>
+              <w:fldChar w:fldCharType="begin"/>
+            </w:r>
+            <w:r>
+              <w:rPr>
+                <w:webHidden/>
+                <w:color w:val="8EAADB" w:themeColor="accent1" w:themeTint="99"/>
+              </w:rPr>
+              <w:instrText xml:space="preserve"> PAGEREF _Toc181982425 \h </w:instrText>
+            </w:r>
+            <w:r>
+              <w:rPr>
+                <w:webHidden/>
+                <w:color w:val="8EAADB" w:themeColor="accent1" w:themeTint="99"/>
+              </w:rPr>
+            </w:r>
+            <w:r>
+              <w:rPr>
+                <w:webHidden/>
+                <w:color w:val="8EAADB" w:themeColor="accent1" w:themeTint="99"/>
+              </w:rPr>
+              <w:fldChar w:fldCharType="separate"/>
+            </w:r>
+            <w:r>
+              <w:rPr>
+                <w:webHidden/>
+                <w:color w:val="8EAADB" w:themeColor="accent1" w:themeTint="99"/>
+              </w:rPr>
+              <w:t>8</w:t>
+            </w:r>
+            <w:r>
+              <w:rPr>
+                <w:webHidden/>
+                <w:color w:val="8EAADB" w:themeColor="accent1" w:themeTint="99"/>
+              </w:rPr>
+              <w:fldChar w:fldCharType="end"/>
+            </w:r>
+          </w:hyperlink>
+        </w:p>
+        <w:p>
+          <w:pPr>
+            <w:pStyle w:val="ndice3"/>
+            <w:rPr>
+              <w:rFonts w:asciiTheme="minorHAnsi" w:eastAsiaTheme="minorEastAsia" w:hAnsiTheme="minorHAnsi" w:cstheme="minorBidi"/>
+              <w:color w:val="auto"/>
+              <w:lang w:val="en-GB" w:eastAsia="en-GB"/>
+            </w:rPr>
+          </w:pPr>
+          <w:hyperlink w:anchor="_Toc181982426" w:history="1">
+            <w:r>
+              <w:rPr>
+                <w:rStyle w:val="Hiperligao"/>
+                <w:color w:val="023160" w:themeColor="hyperlink" w:themeShade="80"/>
+                <w:lang w:val="en-GB"/>
+              </w:rPr>
+              <w:t>14 - Error report</w:t>
+            </w:r>
+            <w:r>
+              <w:rPr>
+                <w:webHidden/>
+                <w:color w:val="525252" w:themeColor="accent3" w:themeShade="80"/>
+              </w:rPr>
+              <w:tab/>
+            </w:r>
+            <w:r>
+              <w:rPr>
+                <w:webHidden/>
+                <w:color w:val="525252" w:themeColor="accent3" w:themeShade="80"/>
+              </w:rPr>
+              <w:fldChar w:fldCharType="begin"/>
+            </w:r>
+            <w:r>
+              <w:rPr>
+                <w:webHidden/>
+                <w:color w:val="525252" w:themeColor="accent3" w:themeShade="80"/>
+              </w:rPr>
+              <w:instrText xml:space="preserve"> PAGEREF _Toc181982426 \h </w:instrText>
+            </w:r>
+            <w:r>
+              <w:rPr>
+                <w:webHidden/>
+                <w:color w:val="525252" w:themeColor="accent3" w:themeShade="80"/>
+              </w:rPr>
+            </w:r>
+            <w:r>
+              <w:rPr>
+                <w:webHidden/>
+                <w:color w:val="525252" w:themeColor="accent3" w:themeShade="80"/>
+              </w:rPr>
+              <w:fldChar w:fldCharType="separate"/>
+            </w:r>
+            <w:r>
+              <w:rPr>
+                <w:webHidden/>
+                <w:color w:val="525252" w:themeColor="accent3" w:themeShade="80"/>
+              </w:rPr>
+              <w:t>8</w:t>
+            </w:r>
+            <w:r>
+              <w:rPr>
+                <w:webHidden/>
+                <w:color w:val="525252" w:themeColor="accent3" w:themeShade="80"/>
+              </w:rPr>
+              <w:fldChar w:fldCharType="end"/>
+            </w:r>
+          </w:hyperlink>
+        </w:p>
+        <w:p>
+          <w:pPr>
+            <w:pStyle w:val="ndice3"/>
+            <w:rPr>
+              <w:rFonts w:asciiTheme="minorHAnsi" w:eastAsiaTheme="minorEastAsia" w:hAnsiTheme="minorHAnsi" w:cstheme="minorBidi"/>
+              <w:color w:val="auto"/>
+              <w:lang w:val="en-GB" w:eastAsia="en-GB"/>
+            </w:rPr>
+          </w:pPr>
+          <w:hyperlink w:anchor="_Toc181982427" w:history="1">
+            <w:r>
+              <w:rPr>
+                <w:rStyle w:val="Hiperligao"/>
+                <w:color w:val="023160" w:themeColor="hyperlink" w:themeShade="80"/>
+                <w:lang w:val="en-GB"/>
+              </w:rPr>
+              <w:t>15 - Same command with the -F option</w:t>
+            </w:r>
+            <w:r>
+              <w:rPr>
+                <w:webHidden/>
+                <w:color w:val="525252" w:themeColor="accent3" w:themeShade="80"/>
+              </w:rPr>
+              <w:tab/>
+            </w:r>
+            <w:r>
+              <w:rPr>
+                <w:webHidden/>
+                <w:color w:val="525252" w:themeColor="accent3" w:themeShade="80"/>
+              </w:rPr>
+              <w:fldChar w:fldCharType="begin"/>
+            </w:r>
+            <w:r>
+              <w:rPr>
+                <w:webHidden/>
+                <w:color w:val="525252" w:themeColor="accent3" w:themeShade="80"/>
+              </w:rPr>
+              <w:instrText xml:space="preserve"> PAGEREF _Toc181982427 \h </w:instrText>
+            </w:r>
+            <w:r>
+              <w:rPr>
+                <w:webHidden/>
+                <w:color w:val="525252" w:themeColor="accent3" w:themeShade="80"/>
+              </w:rPr>
+            </w:r>
+            <w:r>
+              <w:rPr>
+                <w:webHidden/>
+                <w:color w:val="525252" w:themeColor="accent3" w:themeShade="80"/>
+              </w:rPr>
+              <w:fldChar w:fldCharType="separate"/>
+            </w:r>
+            <w:r>
+              <w:rPr>
+                <w:webHidden/>
+                <w:color w:val="525252" w:themeColor="accent3" w:themeShade="80"/>
+              </w:rPr>
+              <w:t>8</w:t>
+            </w:r>
+            <w:r>
+              <w:rPr>
+                <w:webHidden/>
+                <w:color w:val="525252" w:themeColor="accent3" w:themeShade="80"/>
+              </w:rPr>
+              <w:fldChar w:fldCharType="end"/>
+            </w:r>
+          </w:hyperlink>
+        </w:p>
+        <w:p>
+          <w:pPr>
+            <w:pStyle w:val="ndice2"/>
+            <w:rPr>
+              <w:rFonts w:asciiTheme="minorHAnsi" w:eastAsiaTheme="minorEastAsia" w:hAnsiTheme="minorHAnsi" w:cstheme="minorBidi"/>
+              <w:color w:val="auto"/>
+              <w:sz w:val="24"/>
+              <w:szCs w:val="24"/>
+              <w:lang w:val="en-GB" w:eastAsia="en-GB"/>
+            </w:rPr>
+          </w:pPr>
+          <w:hyperlink w:anchor="_Toc181982428" w:history="1">
+            <w:r>
+              <w:rPr>
+                <w:rStyle w:val="Hiperligao"/>
+                <w:color w:val="48A0FA" w:themeColor="hyperlink" w:themeTint="99"/>
+                <w:lang w:val="en-GB"/>
+              </w:rPr>
+              <w:t>6. AFL</w:t>
+            </w:r>
+            <w:r>
+              <w:rPr>
+                <w:webHidden/>
+                <w:color w:val="8EAADB" w:themeColor="accent1" w:themeTint="99"/>
+              </w:rPr>
+              <w:tab/>
+            </w:r>
+            <w:r>
+              <w:rPr>
+                <w:webHidden/>
+                <w:color w:val="8EAADB" w:themeColor="accent1" w:themeTint="99"/>
+              </w:rPr>
+              <w:fldChar w:fldCharType="begin"/>
+            </w:r>
+            <w:r>
+              <w:rPr>
+                <w:webHidden/>
+                <w:color w:val="8EAADB" w:themeColor="accent1" w:themeTint="99"/>
+              </w:rPr>
+              <w:instrText xml:space="preserve"> PAGEREF _Toc181982428 \h </w:instrText>
+            </w:r>
+            <w:r>
+              <w:rPr>
+                <w:webHidden/>
+                <w:color w:val="8EAADB" w:themeColor="accent1" w:themeTint="99"/>
+              </w:rPr>
+            </w:r>
+            <w:r>
+              <w:rPr>
+                <w:webHidden/>
+                <w:color w:val="8EAADB" w:themeColor="accent1" w:themeTint="99"/>
+              </w:rPr>
+              <w:fldChar w:fldCharType="separate"/>
+            </w:r>
+            <w:r>
+              <w:rPr>
+                <w:webHidden/>
+                <w:color w:val="8EAADB" w:themeColor="accent1" w:themeTint="99"/>
+              </w:rPr>
+              <w:t>8</w:t>
+            </w:r>
+            <w:r>
+              <w:rPr>
+                <w:webHidden/>
+                <w:color w:val="8EAADB" w:themeColor="accent1" w:themeTint="99"/>
+              </w:rPr>
+              <w:fldChar w:fldCharType="end"/>
+            </w:r>
+          </w:hyperlink>
+        </w:p>
+        <w:p>
+          <w:pPr>
+            <w:pStyle w:val="ndice3"/>
+            <w:rPr>
+              <w:rFonts w:asciiTheme="minorHAnsi" w:eastAsiaTheme="minorEastAsia" w:hAnsiTheme="minorHAnsi" w:cstheme="minorBidi"/>
+              <w:color w:val="auto"/>
+              <w:lang w:val="en-GB" w:eastAsia="en-GB"/>
+            </w:rPr>
+          </w:pPr>
+          <w:hyperlink w:anchor="_Toc181982429" w:history="1">
+            <w:r>
+              <w:rPr>
+                <w:rStyle w:val="Hiperligao"/>
+                <w:color w:val="023160" w:themeColor="hyperlink" w:themeShade="80"/>
+                <w:lang w:val="en-GB"/>
+              </w:rPr>
+              <w:t xml:space="preserve">16 - </w:t>
+            </w:r>
+            <w:r>
+              <w:rPr>
+                <w:rStyle w:val="Hiperligao"/>
+                <w:color w:val="023160" w:themeColor="hyperlink" w:themeShade="80"/>
+              </w:rPr>
+              <w:t>Using the AFL fuzzer tool to discover vulnerabilities</w:t>
+            </w:r>
+            <w:r>
+              <w:rPr>
+                <w:webHidden/>
+                <w:color w:val="525252" w:themeColor="accent3" w:themeShade="80"/>
+              </w:rPr>
+              <w:tab/>
+            </w:r>
+            <w:r>
+              <w:rPr>
+                <w:webHidden/>
+                <w:color w:val="525252" w:themeColor="accent3" w:themeShade="80"/>
+              </w:rPr>
+              <w:fldChar w:fldCharType="begin"/>
+            </w:r>
+            <w:r>
+              <w:rPr>
+                <w:webHidden/>
+                <w:color w:val="525252" w:themeColor="accent3" w:themeShade="80"/>
+              </w:rPr>
+              <w:instrText xml:space="preserve"> PAGEREF _Toc181982429 \h </w:instrText>
+            </w:r>
+            <w:r>
+              <w:rPr>
+                <w:webHidden/>
+                <w:color w:val="525252" w:themeColor="accent3" w:themeShade="80"/>
+              </w:rPr>
+            </w:r>
+            <w:r>
+              <w:rPr>
+                <w:webHidden/>
+                <w:color w:val="525252" w:themeColor="accent3" w:themeShade="80"/>
+              </w:rPr>
+              <w:fldChar w:fldCharType="separate"/>
+            </w:r>
+            <w:r>
+              <w:rPr>
+                <w:webHidden/>
+                <w:color w:val="525252" w:themeColor="accent3" w:themeShade="80"/>
+              </w:rPr>
+              <w:t>8</w:t>
+            </w:r>
+            <w:r>
+              <w:rPr>
+                <w:webHidden/>
+                <w:color w:val="525252" w:themeColor="accent3" w:themeShade="80"/>
+              </w:rPr>
+              <w:fldChar w:fldCharType="end"/>
+            </w:r>
+          </w:hyperlink>
+        </w:p>
+        <w:p>
+          <w:pPr>
+            <w:pStyle w:val="ndice2"/>
+            <w:rPr>
+              <w:rFonts w:asciiTheme="minorHAnsi" w:eastAsiaTheme="minorEastAsia" w:hAnsiTheme="minorHAnsi" w:cstheme="minorBidi"/>
+              <w:color w:val="auto"/>
+              <w:sz w:val="24"/>
+              <w:szCs w:val="24"/>
+              <w:lang w:val="en-GB" w:eastAsia="en-GB"/>
+            </w:rPr>
+          </w:pPr>
+          <w:hyperlink w:anchor="_Toc181982430" w:history="1">
+            <w:r>
+              <w:rPr>
+                <w:rStyle w:val="Hiperligao"/>
+                <w:color w:val="48A0FA" w:themeColor="hyperlink" w:themeTint="99"/>
+                <w:lang w:val="en-GB"/>
+              </w:rPr>
+              <w:t>7. Large Language Models</w:t>
+            </w:r>
+            <w:r>
+              <w:rPr>
+                <w:webHidden/>
+                <w:color w:val="8EAADB" w:themeColor="accent1" w:themeTint="99"/>
+              </w:rPr>
+              <w:tab/>
+            </w:r>
+            <w:r>
+              <w:rPr>
+                <w:webHidden/>
+                <w:color w:val="8EAADB" w:themeColor="accent1" w:themeTint="99"/>
+              </w:rPr>
+              <w:fldChar w:fldCharType="begin"/>
+            </w:r>
+            <w:r>
+              <w:rPr>
+                <w:webHidden/>
+                <w:color w:val="8EAADB" w:themeColor="accent1" w:themeTint="99"/>
+              </w:rPr>
+              <w:instrText xml:space="preserve"> PAGEREF _Toc181982430 \h </w:instrText>
+            </w:r>
+            <w:r>
+              <w:rPr>
+                <w:webHidden/>
+                <w:color w:val="8EAADB" w:themeColor="accent1" w:themeTint="99"/>
+              </w:rPr>
+            </w:r>
+            <w:r>
+              <w:rPr>
+                <w:webHidden/>
+                <w:color w:val="8EAADB" w:themeColor="accent1" w:themeTint="99"/>
+              </w:rPr>
+              <w:fldChar w:fldCharType="separate"/>
+            </w:r>
+            <w:r>
+              <w:rPr>
+                <w:webHidden/>
+                <w:color w:val="8EAADB" w:themeColor="accent1" w:themeTint="99"/>
+              </w:rPr>
+              <w:t>8</w:t>
+            </w:r>
+            <w:r>
+              <w:rPr>
+                <w:webHidden/>
+                <w:color w:val="8EAADB" w:themeColor="accent1" w:themeTint="99"/>
+              </w:rPr>
+              <w:fldChar w:fldCharType="end"/>
+            </w:r>
+          </w:hyperlink>
+        </w:p>
+        <w:p>
+          <w:pPr>
+            <w:pStyle w:val="ndice3"/>
+            <w:rPr>
+              <w:rFonts w:asciiTheme="minorHAnsi" w:eastAsiaTheme="minorEastAsia" w:hAnsiTheme="minorHAnsi" w:cstheme="minorBidi"/>
+              <w:color w:val="auto"/>
+              <w:lang w:val="en-GB" w:eastAsia="en-GB"/>
+            </w:rPr>
+          </w:pPr>
+          <w:hyperlink w:anchor="_Toc181982431" w:history="1">
+            <w:r>
+              <w:rPr>
+                <w:rStyle w:val="Hiperligao"/>
+                <w:color w:val="023160" w:themeColor="hyperlink" w:themeShade="80"/>
+                <w:lang w:val="en-GB"/>
+              </w:rPr>
+              <w:t>17 – Analysing if each code is vulnerable or secure</w:t>
+            </w:r>
+            <w:r>
+              <w:rPr>
+                <w:webHidden/>
+                <w:color w:val="525252" w:themeColor="accent3" w:themeShade="80"/>
+              </w:rPr>
+              <w:tab/>
+            </w:r>
+            <w:r>
+              <w:rPr>
+                <w:webHidden/>
+                <w:color w:val="525252" w:themeColor="accent3" w:themeShade="80"/>
+              </w:rPr>
+              <w:fldChar w:fldCharType="begin"/>
+            </w:r>
+            <w:r>
+              <w:rPr>
+                <w:webHidden/>
+                <w:color w:val="525252" w:themeColor="accent3" w:themeShade="80"/>
+              </w:rPr>
+              <w:instrText xml:space="preserve"> PAGEREF _Toc181982431 \h </w:instrText>
+            </w:r>
+            <w:r>
+              <w:rPr>
+                <w:webHidden/>
+                <w:color w:val="525252" w:themeColor="accent3" w:themeShade="80"/>
+              </w:rPr>
+            </w:r>
+            <w:r>
+              <w:rPr>
+                <w:webHidden/>
+                <w:color w:val="525252" w:themeColor="accent3" w:themeShade="80"/>
+              </w:rPr>
+              <w:fldChar w:fldCharType="separate"/>
+            </w:r>
+            <w:r>
+              <w:rPr>
+                <w:webHidden/>
+                <w:color w:val="525252" w:themeColor="accent3" w:themeShade="80"/>
+              </w:rPr>
+              <w:t>8</w:t>
+            </w:r>
+            <w:r>
+              <w:rPr>
+                <w:webHidden/>
+                <w:color w:val="525252" w:themeColor="accent3" w:themeShade="80"/>
+              </w:rPr>
+              <w:fldChar w:fldCharType="end"/>
+            </w:r>
+          </w:hyperlink>
+        </w:p>
+        <w:p>
+          <w:pPr>
+            <w:pStyle w:val="ndice3"/>
+            <w:rPr>
+              <w:rFonts w:asciiTheme="minorHAnsi" w:eastAsiaTheme="minorEastAsia" w:hAnsiTheme="minorHAnsi" w:cstheme="minorBidi"/>
+              <w:color w:val="auto"/>
+              <w:lang w:val="en-GB" w:eastAsia="en-GB"/>
+            </w:rPr>
+          </w:pPr>
+          <w:hyperlink w:anchor="_Toc181982432" w:history="1">
+            <w:r>
+              <w:rPr>
+                <w:rStyle w:val="Hiperligao"/>
+                <w:color w:val="023160" w:themeColor="hyperlink" w:themeShade="80"/>
+                <w:lang w:val="en-GB"/>
+              </w:rPr>
+              <w:t>18 – Prompt engineering with ChatGPT</w:t>
+            </w:r>
+            <w:r>
+              <w:rPr>
+                <w:webHidden/>
+                <w:color w:val="525252" w:themeColor="accent3" w:themeShade="80"/>
+              </w:rPr>
+              <w:tab/>
+            </w:r>
+            <w:r>
+              <w:rPr>
+                <w:webHidden/>
+                <w:color w:val="525252" w:themeColor="accent3" w:themeShade="80"/>
+              </w:rPr>
+              <w:fldChar w:fldCharType="begin"/>
+            </w:r>
+            <w:r>
+              <w:rPr>
+                <w:webHidden/>
+                <w:color w:val="525252" w:themeColor="accent3" w:themeShade="80"/>
+              </w:rPr>
+              <w:instrText xml:space="preserve"> PAGEREF _Toc181982432 \h </w:instrText>
+            </w:r>
+            <w:r>
+              <w:rPr>
+                <w:webHidden/>
+                <w:color w:val="525252" w:themeColor="accent3" w:themeShade="80"/>
+              </w:rPr>
+            </w:r>
+            <w:r>
+              <w:rPr>
+                <w:webHidden/>
+                <w:color w:val="525252" w:themeColor="accent3" w:themeShade="80"/>
+              </w:rPr>
+              <w:fldChar w:fldCharType="separate"/>
+            </w:r>
+            <w:r>
+              <w:rPr>
+                <w:webHidden/>
+                <w:color w:val="525252" w:themeColor="accent3" w:themeShade="80"/>
+              </w:rPr>
+              <w:t>8</w:t>
+            </w:r>
+            <w:r>
+              <w:rPr>
+                <w:webHidden/>
+                <w:color w:val="525252" w:themeColor="accent3" w:themeShade="80"/>
+              </w:rPr>
+              <w:fldChar w:fldCharType="end"/>
+            </w:r>
+          </w:hyperlink>
+        </w:p>
+        <w:p>
+          <w:pPr>
+            <w:pStyle w:val="ndice3"/>
+            <w:rPr>
+              <w:rFonts w:asciiTheme="minorHAnsi" w:eastAsiaTheme="minorEastAsia" w:hAnsiTheme="minorHAnsi" w:cstheme="minorBidi"/>
+              <w:color w:val="auto"/>
+              <w:lang w:val="en-GB" w:eastAsia="en-GB"/>
+            </w:rPr>
+          </w:pPr>
+          <w:hyperlink w:anchor="_Toc181982433" w:history="1">
+            <w:r>
+              <w:rPr>
+                <w:rStyle w:val="Hiperligao"/>
+                <w:color w:val="023160" w:themeColor="hyperlink" w:themeShade="80"/>
+                <w:lang w:val="en-GB"/>
+              </w:rPr>
+              <w:t>19 – Ask ChatGPT to fix/patch the codes</w:t>
+            </w:r>
+            <w:r>
+              <w:rPr>
+                <w:webHidden/>
+                <w:color w:val="525252" w:themeColor="accent3" w:themeShade="80"/>
+              </w:rPr>
+              <w:tab/>
+            </w:r>
+            <w:r>
+              <w:rPr>
+                <w:webHidden/>
+                <w:color w:val="525252" w:themeColor="accent3" w:themeShade="80"/>
+              </w:rPr>
+              <w:fldChar w:fldCharType="begin"/>
+            </w:r>
+            <w:r>
+              <w:rPr>
+                <w:webHidden/>
+                <w:color w:val="525252" w:themeColor="accent3" w:themeShade="80"/>
+              </w:rPr>
+              <w:instrText xml:space="preserve"> PAGEREF _Toc181982433 \h </w:instrText>
+            </w:r>
+            <w:r>
+              <w:rPr>
+                <w:webHidden/>
+                <w:color w:val="525252" w:themeColor="accent3" w:themeShade="80"/>
+              </w:rPr>
+            </w:r>
+            <w:r>
+              <w:rPr>
+                <w:webHidden/>
+                <w:color w:val="525252" w:themeColor="accent3" w:themeShade="80"/>
+              </w:rPr>
+              <w:fldChar w:fldCharType="separate"/>
+            </w:r>
+            <w:r>
+              <w:rPr>
+                <w:webHidden/>
+                <w:color w:val="525252" w:themeColor="accent3" w:themeShade="80"/>
+              </w:rPr>
+              <w:t>8</w:t>
+            </w:r>
+            <w:r>
+              <w:rPr>
+                <w:webHidden/>
+                <w:color w:val="525252" w:themeColor="accent3" w:themeShade="80"/>
+              </w:rPr>
+              <w:fldChar w:fldCharType="end"/>
+            </w:r>
+          </w:hyperlink>
+        </w:p>
+        <w:p>
+          <w:pPr>
+            <w:rPr>
+              <w:rFonts w:ascii="Times New Roman" w:hAnsi="Times New Roman" w:cs="Times New Roman"/>
+            </w:rPr>
+          </w:pPr>
+          <w:r>
+            <w:rPr>
+              <w:rFonts w:ascii="Times New Roman" w:hAnsi="Times New Roman" w:cs="Times New Roman"/>
+              <w:b/>
+              <w:bCs/>
+              <w:lang w:val="pt-PT"/>
+            </w:rPr>
+            <w:fldChar w:fldCharType="end"/>
+          </w:r>
+        </w:p>
+      </w:sdtContent>
+    </w:sdt>
+    <w:p>
+      <w:pPr>
+        <w:jc w:val="center"/>
+        <w:rPr>
+          <w:rFonts w:ascii="Times New Roman" w:hAnsi="Times New Roman" w:cs="Times New Roman"/>
+          <w:lang w:val="pt-PT"/>
+        </w:rPr>
+      </w:pPr>
+    </w:p>
+    <w:p>
+      <w:pPr>
+        <w:jc w:val="center"/>
+        <w:rPr>
+          <w:lang w:val="pt-PT"/>
+        </w:rPr>
+      </w:pPr>
+    </w:p>
+    <w:p>
+      <w:pPr>
+        <w:rPr>
+          <w:lang w:val="pt-PT"/>
+        </w:rPr>
+      </w:pPr>
+    </w:p>
+    <w:p>
+      <w:pPr>
+        <w:pStyle w:val="Ttulo1"/>
+        <w:jc w:val="left"/>
+      </w:pPr>
+      <w:bookmarkStart w:id="14" w:name="_Toc181982408"/>
+      <w:r>
+        <w:lastRenderedPageBreak/>
+        <w:t>Primeira Parte</w:t>
+      </w:r>
+      <w:bookmarkEnd w:id="14"/>
+    </w:p>
+    <w:p>
+      <w:pPr>
+        <w:rPr>
+          <w:lang w:val="pt-PT"/>
+        </w:rPr>
+      </w:pPr>
+    </w:p>
+    <w:p>
+      <w:pPr>
+        <w:pStyle w:val="Ttulo2"/>
+        <w:jc w:val="left"/>
+      </w:pPr>
+      <w:bookmarkStart w:id="15" w:name="_Toc181982409"/>
+      <w:r>
+        <w:t>2. vulnApp</w:t>
+      </w:r>
+      <w:bookmarkEnd w:id="15"/>
+    </w:p>
+    <w:p>
+      <w:pPr>
+        <w:rPr>
+          <w:lang w:val="pt-PT"/>
+        </w:rPr>
+      </w:pPr>
+    </w:p>
+    <w:p>
+      <w:pPr>
+        <w:pStyle w:val="Ttulo3"/>
+      </w:pPr>
+      <w:bookmarkStart w:id="16" w:name="_Toc181982410"/>
+      <w:r>
+        <w:t>0</w:t>
+      </w:r>
+      <w:r>
         <w:t>1 – Characterize the attack surface o</w:t>
       </w:r>
       <w:r>
-        <w:rPr>
-          <w:rFonts w:ascii="Times New Roman" w:hAnsi="Times New Roman" w:cs="Times New Roman"/>
-        </w:rPr>
-        <w:t>f each application. Justify your answer by relating it to the code.</w:t>
+        <w:t>f each application.</w:t>
+      </w:r>
+      <w:bookmarkEnd w:id="16"/>
+      <w:r>
+        <w:t xml:space="preserve"> </w:t>
       </w:r>
     </w:p>
     <w:p>
@@ -236,6 +2437,7 @@
         </w:rPr>
         <w:t xml:space="preserve"> do </w:t>
       </w:r>
+      <w:proofErr w:type="spellStart"/>
       <w:r>
         <w:rPr>
           <w:rFonts w:ascii="Times New Roman" w:hAnsi="Times New Roman" w:cs="Times New Roman"/>
@@ -245,6 +2447,7 @@
         </w:rPr>
         <w:t>map_path</w:t>
       </w:r>
+      <w:proofErr w:type="spellEnd"/>
       <w:r>
         <w:rPr>
           <w:rFonts w:ascii="Times New Roman" w:hAnsi="Times New Roman" w:cs="Times New Roman"/>
@@ -334,6 +2537,7 @@
         </w:rPr>
         <w:t xml:space="preserve">, sem fazer uma verificação de segurança adequada no conteúdo de </w:t>
       </w:r>
+      <w:proofErr w:type="spellStart"/>
       <w:r>
         <w:rPr>
           <w:rFonts w:ascii="Times New Roman" w:hAnsi="Times New Roman" w:cs="Times New Roman"/>
@@ -350,7 +2554,16 @@
           <w:bdr w:val="none" w:sz="0" w:space="0" w:color="auto" w:frame="1"/>
           <w:lang w:val="pt-PT"/>
         </w:rPr>
-        <w:t>. Isto permite que um atacante insira partes do caminho como ".." para manipular o caminho e aceder a diretórios superiores.</w:t>
+        <w:t>.</w:t>
+      </w:r>
+      <w:proofErr w:type="spellEnd"/>
+      <w:r>
+        <w:rPr>
+          <w:rFonts w:ascii="Times New Roman" w:hAnsi="Times New Roman" w:cs="Times New Roman"/>
+          <w:bdr w:val="none" w:sz="0" w:space="0" w:color="auto" w:frame="1"/>
+          <w:lang w:val="pt-PT"/>
+        </w:rPr>
+        <w:t xml:space="preserve"> Isto permite que um atacante insira partes do caminho como ".." para manipular o caminho e aceder a diretórios superiores.</w:t>
       </w:r>
     </w:p>
     <w:p>
@@ -437,6 +2650,7 @@
           <w:bdr w:val="none" w:sz="0" w:space="0" w:color="auto" w:frame="1"/>
         </w:rPr>
       </w:pPr>
+      <w:proofErr w:type="gramStart"/>
       <w:r>
         <w:rPr>
           <w:rFonts w:ascii="Courier New" w:hAnsi="Courier New" w:cs="Courier New"/>
@@ -445,7 +2659,40 @@
           <w:szCs w:val="18"/>
           <w:bdr w:val="none" w:sz="0" w:space="0" w:color="auto" w:frame="1"/>
         </w:rPr>
-        <w:t xml:space="preserve">if ((ret = chdir(mapped_path)) &lt; 0){ </w:t>
+        <w:t>if ((</w:t>
+      </w:r>
+      <w:proofErr w:type="gramEnd"/>
+      <w:r>
+        <w:rPr>
+          <w:rFonts w:ascii="Courier New" w:hAnsi="Courier New" w:cs="Courier New"/>
+          <w:color w:val="000000"/>
+          <w:sz w:val="18"/>
+          <w:szCs w:val="18"/>
+          <w:bdr w:val="none" w:sz="0" w:space="0" w:color="auto" w:frame="1"/>
+        </w:rPr>
+        <w:t xml:space="preserve">ret = </w:t>
+      </w:r>
+      <w:proofErr w:type="spellStart"/>
+      <w:r>
+        <w:rPr>
+          <w:rFonts w:ascii="Courier New" w:hAnsi="Courier New" w:cs="Courier New"/>
+          <w:color w:val="000000"/>
+          <w:sz w:val="18"/>
+          <w:szCs w:val="18"/>
+          <w:bdr w:val="none" w:sz="0" w:space="0" w:color="auto" w:frame="1"/>
+        </w:rPr>
+        <w:t>chdir</w:t>
+      </w:r>
+      <w:proofErr w:type="spellEnd"/>
+      <w:r>
+        <w:rPr>
+          <w:rFonts w:ascii="Courier New" w:hAnsi="Courier New" w:cs="Courier New"/>
+          <w:color w:val="000000"/>
+          <w:sz w:val="18"/>
+          <w:szCs w:val="18"/>
+          <w:bdr w:val="none" w:sz="0" w:space="0" w:color="auto" w:frame="1"/>
+        </w:rPr>
+        <w:t xml:space="preserve">(mapped_path)) &lt; 0){ </w:t>
       </w:r>
     </w:p>
     <w:p>
@@ -470,7 +2717,29 @@
           <w:szCs w:val="18"/>
           <w:bdr w:val="none" w:sz="0" w:space="0" w:color="auto" w:frame="1"/>
         </w:rPr>
-        <w:t xml:space="preserve">printf("couldn't chdir to %s !\n", mapped_path); </w:t>
+        <w:t xml:space="preserve">printf("couldn't </w:t>
+      </w:r>
+      <w:proofErr w:type="spellStart"/>
+      <w:r>
+        <w:rPr>
+          <w:rFonts w:ascii="Courier New" w:hAnsi="Courier New" w:cs="Courier New"/>
+          <w:color w:val="000000"/>
+          <w:sz w:val="18"/>
+          <w:szCs w:val="18"/>
+          <w:bdr w:val="none" w:sz="0" w:space="0" w:color="auto" w:frame="1"/>
+        </w:rPr>
+        <w:t>chdir</w:t>
+      </w:r>
+      <w:proofErr w:type="spellEnd"/>
+      <w:r>
+        <w:rPr>
+          <w:rFonts w:ascii="Courier New" w:hAnsi="Courier New" w:cs="Courier New"/>
+          <w:color w:val="000000"/>
+          <w:sz w:val="18"/>
+          <w:szCs w:val="18"/>
+          <w:bdr w:val="none" w:sz="0" w:space="0" w:color="auto" w:frame="1"/>
+        </w:rPr>
+        <w:t xml:space="preserve"> to %s !\n", mapped_path); </w:t>
       </w:r>
     </w:p>
     <w:p>
@@ -497,7 +2766,31 @@
           <w:bdr w:val="none" w:sz="0" w:space="0" w:color="auto" w:frame="1"/>
           <w:lang w:val="en-GB"/>
         </w:rPr>
-        <w:t>strcpy(mapped_path, old_mapped_path);</w:t>
+        <w:t xml:space="preserve">strcpy(mapped_path, </w:t>
+      </w:r>
+      <w:proofErr w:type="spellStart"/>
+      <w:r>
+        <w:rPr>
+          <w:rFonts w:ascii="Courier New" w:hAnsi="Courier New" w:cs="Courier New"/>
+          <w:color w:val="000000"/>
+          <w:sz w:val="18"/>
+          <w:szCs w:val="18"/>
+          <w:bdr w:val="none" w:sz="0" w:space="0" w:color="auto" w:frame="1"/>
+          <w:lang w:val="en-GB"/>
+        </w:rPr>
+        <w:t>old_mapped_path</w:t>
+      </w:r>
+      <w:proofErr w:type="spellEnd"/>
+      <w:r>
+        <w:rPr>
+          <w:rFonts w:ascii="Courier New" w:hAnsi="Courier New" w:cs="Courier New"/>
+          <w:color w:val="000000"/>
+          <w:sz w:val="18"/>
+          <w:szCs w:val="18"/>
+          <w:bdr w:val="none" w:sz="0" w:space="0" w:color="auto" w:frame="1"/>
+          <w:lang w:val="en-GB"/>
+        </w:rPr>
+        <w:t>);</w:t>
       </w:r>
     </w:p>
     <w:p>
@@ -814,6 +3107,7 @@
         </w:rPr>
         <w:t xml:space="preserve"> e </w:t>
       </w:r>
+      <w:proofErr w:type="spellStart"/>
       <w:r>
         <w:rPr>
           <w:rFonts w:ascii="Times New Roman" w:hAnsi="Times New Roman" w:cs="Times New Roman"/>
@@ -823,6 +3117,7 @@
         </w:rPr>
         <w:t>chdir</w:t>
       </w:r>
+      <w:proofErr w:type="spellEnd"/>
       <w:r>
         <w:rPr>
           <w:rFonts w:ascii="Times New Roman" w:hAnsi="Times New Roman" w:cs="Times New Roman"/>
@@ -910,8 +3205,120 @@
           <w:szCs w:val="18"/>
           <w:bdr w:val="none" w:sz="0" w:space="0" w:color="auto" w:frame="1"/>
         </w:rPr>
-        <w:t xml:space="preserve">if (exptime &lt;= now) { printf("ignoring SIG: expiration %s is in the past", p_secstodate (exptime)); return ((cp - rrp) + dlen); } </w:t>
-      </w:r>
+        <w:t>if (</w:t>
+      </w:r>
+      <w:proofErr w:type="spellStart"/>
+      <w:r>
+        <w:rPr>
+          <w:rFonts w:ascii="Courier New" w:hAnsi="Courier New" w:cs="Courier New"/>
+          <w:sz w:val="18"/>
+          <w:szCs w:val="18"/>
+          <w:bdr w:val="none" w:sz="0" w:space="0" w:color="auto" w:frame="1"/>
+        </w:rPr>
+        <w:t>exptime</w:t>
+      </w:r>
+      <w:proofErr w:type="spellEnd"/>
+      <w:r>
+        <w:rPr>
+          <w:rFonts w:ascii="Courier New" w:hAnsi="Courier New" w:cs="Courier New"/>
+          <w:sz w:val="18"/>
+          <w:szCs w:val="18"/>
+          <w:bdr w:val="none" w:sz="0" w:space="0" w:color="auto" w:frame="1"/>
+        </w:rPr>
+        <w:t xml:space="preserve"> &lt;= </w:t>
+      </w:r>
+      <w:proofErr w:type="gramStart"/>
+      <w:r>
+        <w:rPr>
+          <w:rFonts w:ascii="Courier New" w:hAnsi="Courier New" w:cs="Courier New"/>
+          <w:sz w:val="18"/>
+          <w:szCs w:val="18"/>
+          <w:bdr w:val="none" w:sz="0" w:space="0" w:color="auto" w:frame="1"/>
+        </w:rPr>
+        <w:t>now) {</w:t>
+      </w:r>
+      <w:proofErr w:type="gramEnd"/>
+      <w:r>
+        <w:rPr>
+          <w:rFonts w:ascii="Courier New" w:hAnsi="Courier New" w:cs="Courier New"/>
+          <w:sz w:val="18"/>
+          <w:szCs w:val="18"/>
+          <w:bdr w:val="none" w:sz="0" w:space="0" w:color="auto" w:frame="1"/>
+        </w:rPr>
+        <w:t xml:space="preserve"> printf("ignoring SIG: expiration %s is in the past", </w:t>
+      </w:r>
+      <w:proofErr w:type="spellStart"/>
+      <w:r>
+        <w:rPr>
+          <w:rFonts w:ascii="Courier New" w:hAnsi="Courier New" w:cs="Courier New"/>
+          <w:sz w:val="18"/>
+          <w:szCs w:val="18"/>
+          <w:bdr w:val="none" w:sz="0" w:space="0" w:color="auto" w:frame="1"/>
+        </w:rPr>
+        <w:t>p_secstodate</w:t>
+      </w:r>
+      <w:proofErr w:type="spellEnd"/>
+      <w:r>
+        <w:rPr>
+          <w:rFonts w:ascii="Courier New" w:hAnsi="Courier New" w:cs="Courier New"/>
+          <w:sz w:val="18"/>
+          <w:szCs w:val="18"/>
+          <w:bdr w:val="none" w:sz="0" w:space="0" w:color="auto" w:frame="1"/>
+        </w:rPr>
+        <w:t xml:space="preserve"> (</w:t>
+      </w:r>
+      <w:proofErr w:type="spellStart"/>
+      <w:r>
+        <w:rPr>
+          <w:rFonts w:ascii="Courier New" w:hAnsi="Courier New" w:cs="Courier New"/>
+          <w:sz w:val="18"/>
+          <w:szCs w:val="18"/>
+          <w:bdr w:val="none" w:sz="0" w:space="0" w:color="auto" w:frame="1"/>
+        </w:rPr>
+        <w:t>exptime</w:t>
+      </w:r>
+      <w:proofErr w:type="spellEnd"/>
+      <w:r>
+        <w:rPr>
+          <w:rFonts w:ascii="Courier New" w:hAnsi="Courier New" w:cs="Courier New"/>
+          <w:sz w:val="18"/>
+          <w:szCs w:val="18"/>
+          <w:bdr w:val="none" w:sz="0" w:space="0" w:color="auto" w:frame="1"/>
+        </w:rPr>
+        <w:t xml:space="preserve">)); return ((cp - </w:t>
+      </w:r>
+      <w:proofErr w:type="spellStart"/>
+      <w:r>
+        <w:rPr>
+          <w:rFonts w:ascii="Courier New" w:hAnsi="Courier New" w:cs="Courier New"/>
+          <w:sz w:val="18"/>
+          <w:szCs w:val="18"/>
+          <w:bdr w:val="none" w:sz="0" w:space="0" w:color="auto" w:frame="1"/>
+        </w:rPr>
+        <w:t>rrp</w:t>
+      </w:r>
+      <w:proofErr w:type="spellEnd"/>
+      <w:r>
+        <w:rPr>
+          <w:rFonts w:ascii="Courier New" w:hAnsi="Courier New" w:cs="Courier New"/>
+          <w:sz w:val="18"/>
+          <w:szCs w:val="18"/>
+          <w:bdr w:val="none" w:sz="0" w:space="0" w:color="auto" w:frame="1"/>
+        </w:rPr>
+        <w:t xml:space="preserve">) + dlen); } </w:t>
+      </w:r>
+    </w:p>
+    <w:p>
+      <w:pPr>
+        <w:spacing w:after="120"/>
+        <w:ind w:left="540"/>
+        <w:rPr>
+          <w:rFonts w:ascii="Courier New" w:hAnsi="Courier New" w:cs="Courier New"/>
+          <w:sz w:val="18"/>
+          <w:szCs w:val="18"/>
+          <w:bdr w:val="none" w:sz="0" w:space="0" w:color="auto" w:frame="1"/>
+        </w:rPr>
+      </w:pPr>
     </w:p>
     <w:p>
       <w:pPr>
@@ -1007,22 +3414,45 @@
           <w:bdr w:val="none" w:sz="0" w:space="0" w:color="auto" w:frame="1"/>
           <w:lang w:val="pt-PT"/>
         </w:rPr>
+        <w:lastRenderedPageBreak/>
         <w:t>(FALTA ATTACK SURFACE MIME)</w:t>
       </w:r>
     </w:p>
     <w:p>
       <w:pPr>
-        <w:spacing w:after="120"/>
-        <w:rPr>
-          <w:lang w:val="en-GB"/>
-        </w:rPr>
-      </w:pPr>
-      <w:r>
-        <w:rPr>
-          <w:lang w:val="en-GB"/>
-        </w:rPr>
-        <w:t>02 – Map_path</w:t>
-      </w:r>
+        <w:pStyle w:val="Ttulo3"/>
+        <w:rPr>
+          <w:lang w:val="en-GB"/>
+        </w:rPr>
+      </w:pPr>
+      <w:bookmarkStart w:id="17" w:name="_Toc181982411"/>
+      <w:r>
+        <w:rPr>
+          <w:lang w:val="en-GB"/>
+        </w:rPr>
+        <w:t xml:space="preserve">02 – </w:t>
+      </w:r>
+      <w:proofErr w:type="spellStart"/>
+      <w:r>
+        <w:rPr>
+          <w:lang w:val="en-GB"/>
+        </w:rPr>
+        <w:t>Map_path</w:t>
+      </w:r>
+      <w:proofErr w:type="spellEnd"/>
+      <w:r>
+        <w:rPr>
+          <w:lang w:val="en-GB"/>
+        </w:rPr>
+        <w:t xml:space="preserve"> </w:t>
+      </w:r>
+      <w:r>
+        <w:rPr>
+          <w:lang w:val="en-GB"/>
+        </w:rPr>
+        <w:t>( buffer overflows )</w:t>
+      </w:r>
+      <w:bookmarkEnd w:id="17"/>
     </w:p>
     <w:p>
       <w:pPr>
@@ -1037,37 +3467,39 @@
       <w:r>
         <w:rPr>
           <w:rFonts w:ascii="Times New Roman" w:hAnsi="Times New Roman" w:cs="Times New Roman"/>
-          <w:lang w:val="en-GB"/>
+          <w:lang w:val="pt-PT"/>
         </w:rPr>
         <w:t xml:space="preserve">No programa </w:t>
       </w:r>
-      <w:r>
-        <w:rPr>
-          <w:rFonts w:ascii="Times New Roman" w:hAnsi="Times New Roman" w:cs="Times New Roman"/>
-          <w:i/>
-          <w:iCs/>
-          <w:lang w:val="en-GB"/>
+      <w:proofErr w:type="spellStart"/>
+      <w:r>
+        <w:rPr>
+          <w:rFonts w:ascii="Times New Roman" w:hAnsi="Times New Roman" w:cs="Times New Roman"/>
+          <w:i/>
+          <w:iCs/>
+          <w:lang w:val="pt-PT"/>
         </w:rPr>
         <w:t>map_path</w:t>
       </w:r>
-      <w:r>
-        <w:rPr>
-          <w:rFonts w:ascii="Times New Roman" w:hAnsi="Times New Roman" w:cs="Times New Roman"/>
-          <w:lang w:val="en-GB"/>
+      <w:proofErr w:type="spellEnd"/>
+      <w:r>
+        <w:rPr>
+          <w:rFonts w:ascii="Times New Roman" w:hAnsi="Times New Roman" w:cs="Times New Roman"/>
+          <w:lang w:val="pt-PT"/>
         </w:rPr>
         <w:t xml:space="preserve">, há </w:t>
       </w:r>
       <w:r>
         <w:rPr>
           <w:rFonts w:ascii="Times New Roman" w:hAnsi="Times New Roman" w:cs="Times New Roman"/>
-          <w:lang w:val="en-GB"/>
+          <w:lang w:val="pt-PT"/>
         </w:rPr>
         <w:t>cinco</w:t>
       </w:r>
       <w:r>
         <w:rPr>
           <w:rFonts w:ascii="Times New Roman" w:hAnsi="Times New Roman" w:cs="Times New Roman"/>
-          <w:lang w:val="en-GB"/>
+          <w:lang w:val="pt-PT"/>
         </w:rPr>
         <w:t xml:space="preserve"> </w:t>
       </w:r>
@@ -1076,14 +3508,25 @@
           <w:rFonts w:ascii="Times New Roman" w:hAnsi="Times New Roman" w:cs="Times New Roman"/>
           <w:i/>
           <w:iCs/>
-          <w:lang w:val="en-GB"/>
-        </w:rPr>
-        <w:t>buffer overflows</w:t>
-      </w:r>
-      <w:r>
-        <w:rPr>
-          <w:rFonts w:ascii="Times New Roman" w:hAnsi="Times New Roman" w:cs="Times New Roman"/>
-          <w:lang w:val="en-GB"/>
+          <w:lang w:val="pt-PT"/>
+        </w:rPr>
+        <w:t xml:space="preserve">buffer </w:t>
+      </w:r>
+      <w:proofErr w:type="spellStart"/>
+      <w:r>
+        <w:rPr>
+          <w:rFonts w:ascii="Times New Roman" w:hAnsi="Times New Roman" w:cs="Times New Roman"/>
+          <w:i/>
+          <w:iCs/>
+          <w:lang w:val="pt-PT"/>
+        </w:rPr>
+        <w:t>overflows</w:t>
+      </w:r>
+      <w:proofErr w:type="spellEnd"/>
+      <w:r>
+        <w:rPr>
+          <w:rFonts w:ascii="Times New Roman" w:hAnsi="Times New Roman" w:cs="Times New Roman"/>
+          <w:lang w:val="pt-PT"/>
         </w:rPr>
         <w:t xml:space="preserve">. </w:t>
       </w:r>
@@ -1106,7 +3549,15 @@
           <w:rFonts w:ascii="Times New Roman" w:hAnsi="Times New Roman" w:cs="Times New Roman"/>
           <w:lang w:val="pt-PT"/>
         </w:rPr>
-        <w:t>, 68, 69 e 86. Na linha 30 e 86, ocorre</w:t>
+        <w:t xml:space="preserve">, 68, 69 e 86. Na linha 30 e 86, </w:t>
+      </w:r>
+      <w:proofErr w:type="gramStart"/>
+      <w:r>
+        <w:rPr>
+          <w:rFonts w:ascii="Times New Roman" w:hAnsi="Times New Roman" w:cs="Times New Roman"/>
+          <w:lang w:val="pt-PT"/>
+        </w:rPr>
+        <w:t>ocorre</w:t>
       </w:r>
       <w:r>
         <w:rPr>
@@ -1120,7 +3571,15 @@
           <w:rFonts w:ascii="Times New Roman" w:hAnsi="Times New Roman" w:cs="Times New Roman"/>
           <w:lang w:val="pt-PT"/>
         </w:rPr>
-        <w:t xml:space="preserve"> pois está a ser utilizada a função </w:t>
+        <w:t xml:space="preserve"> pois</w:t>
+      </w:r>
+      <w:proofErr w:type="gramEnd"/>
+      <w:r>
+        <w:rPr>
+          <w:rFonts w:ascii="Times New Roman" w:hAnsi="Times New Roman" w:cs="Times New Roman"/>
+          <w:lang w:val="pt-PT"/>
+        </w:rPr>
+        <w:t xml:space="preserve"> está a ser utilizada a função </w:t>
       </w:r>
       <w:r>
         <w:rPr>
@@ -1238,7 +3697,23 @@
           <w:rFonts w:ascii="Times New Roman" w:hAnsi="Times New Roman" w:cs="Times New Roman"/>
           <w:lang w:val="pt-PT"/>
         </w:rPr>
-        <w:t xml:space="preserve"> uma string contida dentro do input de main. Esta variável pode dar overflow no buffer criado para </w:t>
+        <w:t xml:space="preserve"> uma string contida dentro do input de </w:t>
+      </w:r>
+      <w:proofErr w:type="spellStart"/>
+      <w:r>
+        <w:rPr>
+          <w:rFonts w:ascii="Times New Roman" w:hAnsi="Times New Roman" w:cs="Times New Roman"/>
+          <w:lang w:val="pt-PT"/>
+        </w:rPr>
+        <w:t>main</w:t>
+      </w:r>
+      <w:proofErr w:type="spellEnd"/>
+      <w:r>
+        <w:rPr>
+          <w:rFonts w:ascii="Times New Roman" w:hAnsi="Times New Roman" w:cs="Times New Roman"/>
+          <w:lang w:val="pt-PT"/>
+        </w:rPr>
+        <w:t xml:space="preserve">. Esta variável pode dar overflow no buffer criado para </w:t>
       </w:r>
       <w:r>
         <w:rPr>
@@ -1359,6 +3834,7 @@
         </w:rPr>
         <w:t xml:space="preserve"> Na linha 35, </w:t>
       </w:r>
+      <w:proofErr w:type="spellStart"/>
       <w:r>
         <w:rPr>
           <w:rFonts w:ascii="Times New Roman" w:hAnsi="Times New Roman" w:cs="Times New Roman"/>
@@ -1368,6 +3844,7 @@
         </w:rPr>
         <w:t>pathspace</w:t>
       </w:r>
+      <w:proofErr w:type="spellEnd"/>
       <w:r>
         <w:rPr>
           <w:rFonts w:ascii="Times New Roman" w:hAnsi="Times New Roman" w:cs="Times New Roman"/>
@@ -1382,8 +3859,19 @@
           <w:iCs/>
           <w:lang w:val="pt-PT"/>
         </w:rPr>
-        <w:t>include-map.h</w:t>
-      </w:r>
+        <w:t>include-</w:t>
+      </w:r>
+      <w:proofErr w:type="spellStart"/>
+      <w:r>
+        <w:rPr>
+          <w:rFonts w:ascii="Times New Roman" w:hAnsi="Times New Roman" w:cs="Times New Roman"/>
+          <w:i/>
+          <w:iCs/>
+          <w:lang w:val="pt-PT"/>
+        </w:rPr>
+        <w:t>map.h</w:t>
+      </w:r>
+      <w:proofErr w:type="spellEnd"/>
       <w:r>
         <w:rPr>
           <w:rFonts w:ascii="Times New Roman" w:hAnsi="Times New Roman" w:cs="Times New Roman"/>
@@ -1429,7 +3917,25 @@
           <w:color w:val="FF0000"/>
           <w:lang w:val="pt-PT"/>
         </w:rPr>
-        <w:t xml:space="preserve">(fazer cenas idk), </w:t>
+        <w:t xml:space="preserve">(fazer cenas </w:t>
+      </w:r>
+      <w:proofErr w:type="spellStart"/>
+      <w:r>
+        <w:rPr>
+          <w:rFonts w:ascii="Times New Roman" w:hAnsi="Times New Roman" w:cs="Times New Roman"/>
+          <w:color w:val="FF0000"/>
+          <w:lang w:val="pt-PT"/>
+        </w:rPr>
+        <w:t>idk</w:t>
+      </w:r>
+      <w:proofErr w:type="spellEnd"/>
+      <w:r>
+        <w:rPr>
+          <w:rFonts w:ascii="Times New Roman" w:hAnsi="Times New Roman" w:cs="Times New Roman"/>
+          <w:color w:val="FF0000"/>
+          <w:lang w:val="pt-PT"/>
+        </w:rPr>
+        <w:t xml:space="preserve">), </w:t>
       </w:r>
       <w:r>
         <w:rPr>
@@ -1466,14 +3972,45 @@
           <w:lang w:val="pt-PT"/>
         </w:rPr>
       </w:pPr>
-      <w:r>
-        <w:rPr>
-          <w:rFonts w:ascii="Courier New" w:hAnsi="Courier New" w:cs="Courier New"/>
-          <w:sz w:val="18"/>
-          <w:szCs w:val="18"/>
-          <w:lang w:val="pt-PT"/>
-        </w:rPr>
-        <w:t>char pathspace[MAXPATHLEN]</w:t>
+      <w:proofErr w:type="spellStart"/>
+      <w:r>
+        <w:rPr>
+          <w:rFonts w:ascii="Courier New" w:hAnsi="Courier New" w:cs="Courier New"/>
+          <w:sz w:val="18"/>
+          <w:szCs w:val="18"/>
+          <w:lang w:val="pt-PT"/>
+        </w:rPr>
+        <w:t>char</w:t>
+      </w:r>
+      <w:proofErr w:type="spellEnd"/>
+      <w:r>
+        <w:rPr>
+          <w:rFonts w:ascii="Courier New" w:hAnsi="Courier New" w:cs="Courier New"/>
+          <w:sz w:val="18"/>
+          <w:szCs w:val="18"/>
+          <w:lang w:val="pt-PT"/>
+        </w:rPr>
+        <w:t xml:space="preserve"> </w:t>
+      </w:r>
+      <w:proofErr w:type="spellStart"/>
+      <w:r>
+        <w:rPr>
+          <w:rFonts w:ascii="Courier New" w:hAnsi="Courier New" w:cs="Courier New"/>
+          <w:sz w:val="18"/>
+          <w:szCs w:val="18"/>
+          <w:lang w:val="pt-PT"/>
+        </w:rPr>
+        <w:t>pathspace</w:t>
+      </w:r>
+      <w:proofErr w:type="spellEnd"/>
+      <w:r>
+        <w:rPr>
+          <w:rFonts w:ascii="Courier New" w:hAnsi="Courier New" w:cs="Courier New"/>
+          <w:sz w:val="18"/>
+          <w:szCs w:val="18"/>
+          <w:lang w:val="pt-PT"/>
+        </w:rPr>
+        <w:t>[MAXPATHLEN]</w:t>
       </w:r>
     </w:p>
     <w:p>
@@ -1611,6 +4148,7 @@
         </w:rPr>
         <w:t xml:space="preserve">é concatenada com “/” e depois com </w:t>
       </w:r>
+      <w:proofErr w:type="spellStart"/>
       <w:r>
         <w:rPr>
           <w:rFonts w:ascii="Times New Roman" w:hAnsi="Times New Roman" w:cs="Times New Roman"/>
@@ -1625,7 +4163,15 @@
           <w:rFonts w:ascii="Times New Roman" w:hAnsi="Times New Roman" w:cs="Times New Roman"/>
           <w:lang w:val="pt-PT"/>
         </w:rPr>
-        <w:t xml:space="preserve">. O resultado </w:t>
+        <w:t>.</w:t>
+      </w:r>
+      <w:proofErr w:type="spellEnd"/>
+      <w:r>
+        <w:rPr>
+          <w:rFonts w:ascii="Times New Roman" w:hAnsi="Times New Roman" w:cs="Times New Roman"/>
+          <w:lang w:val="pt-PT"/>
+        </w:rPr>
+        <w:t xml:space="preserve"> O resultado </w:t>
       </w:r>
       <w:r>
         <w:rPr>
@@ -1667,31 +4213,63 @@
     </w:p>
     <w:p>
       <w:pPr>
+        <w:pStyle w:val="Ttulo3"/>
+        <w:rPr>
+          <w:lang w:val="en-GB"/>
+        </w:rPr>
+      </w:pPr>
+      <w:bookmarkStart w:id="18" w:name="_Toc181982412"/>
+      <w:r>
+        <w:rPr>
+          <w:lang w:val="en-GB"/>
+        </w:rPr>
+        <w:t xml:space="preserve">03 – </w:t>
+      </w:r>
+      <w:proofErr w:type="spellStart"/>
+      <w:r>
+        <w:rPr>
+          <w:lang w:val="en-GB"/>
+        </w:rPr>
+        <w:t>Map_path</w:t>
+      </w:r>
+      <w:proofErr w:type="spellEnd"/>
+      <w:r>
+        <w:rPr>
+          <w:lang w:val="en-GB"/>
+        </w:rPr>
+        <w:t xml:space="preserve"> ( input that e</w:t>
+      </w:r>
+      <w:r>
+        <w:rPr>
+          <w:lang w:val="en-GB"/>
+        </w:rPr>
+        <w:t xml:space="preserve">xploits the </w:t>
+      </w:r>
+      <w:r>
+        <w:rPr>
+          <w:lang w:val="en-GB"/>
+        </w:rPr>
+        <w:t xml:space="preserve">identified </w:t>
+      </w:r>
+      <w:r>
+        <w:rPr>
+          <w:lang w:val="en-GB"/>
+        </w:rPr>
+        <w:t>vulnerabilities )</w:t>
+      </w:r>
+      <w:bookmarkEnd w:id="18"/>
+    </w:p>
+    <w:p>
+      <w:pPr>
         <w:spacing w:after="120"/>
         <w:jc w:val="both"/>
         <w:rPr>
           <w:rFonts w:ascii="Times New Roman" w:hAnsi="Times New Roman" w:cs="Times New Roman"/>
           <w:i/>
           <w:iCs/>
-          <w:lang w:val="pt-PT"/>
-        </w:rPr>
-      </w:pPr>
-      <w:r>
-        <w:rPr>
-          <w:rFonts w:ascii="Times New Roman" w:hAnsi="Times New Roman" w:cs="Times New Roman"/>
-          <w:lang w:val="pt-PT"/>
-        </w:rPr>
-        <w:t xml:space="preserve">03 – </w:t>
-      </w:r>
-      <w:r>
-        <w:rPr>
-          <w:rFonts w:ascii="Times New Roman" w:hAnsi="Times New Roman" w:cs="Times New Roman"/>
-          <w:i/>
-          <w:iCs/>
-          <w:lang w:val="pt-PT"/>
-        </w:rPr>
-        <w:t>Map_path</w:t>
-      </w:r>
+          <w:lang w:val="en-GB"/>
+        </w:rPr>
+      </w:pPr>
     </w:p>
     <w:p>
       <w:pPr>
@@ -1699,32 +4277,18 @@
         <w:jc w:val="both"/>
         <w:rPr>
           <w:rFonts w:ascii="Times New Roman" w:hAnsi="Times New Roman" w:cs="Times New Roman"/>
-          <w:i/>
-          <w:iCs/>
-          <w:lang w:val="pt-PT"/>
-        </w:rPr>
-      </w:pPr>
-    </w:p>
-    <w:p>
-      <w:pPr>
-        <w:spacing w:after="120"/>
-        <w:jc w:val="both"/>
-        <w:rPr>
-          <w:rFonts w:ascii="Times New Roman" w:hAnsi="Times New Roman" w:cs="Times New Roman"/>
-          <w:lang w:val="pt-PT"/>
-        </w:rPr>
-      </w:pPr>
-    </w:p>
-    <w:p>
-      <w:pPr>
-        <w:spacing w:after="120"/>
-        <w:rPr>
-          <w:rFonts w:ascii="Times New Roman" w:hAnsi="Times New Roman" w:cs="Times New Roman"/>
-          <w:i/>
-          <w:iCs/>
-          <w:lang w:val="pt-PT"/>
-        </w:rPr>
-      </w:pPr>
+          <w:lang w:val="en-GB"/>
+        </w:rPr>
+      </w:pPr>
+    </w:p>
+    <w:p>
+      <w:pPr>
+        <w:pStyle w:val="Ttulo3"/>
+        <w:rPr>
+          <w:lang w:val="pt-PT"/>
+        </w:rPr>
+      </w:pPr>
+      <w:bookmarkStart w:id="19" w:name="_Toc181982413"/>
       <w:r>
         <w:rPr>
           <w:rFonts w:ascii="Times New Roman" w:hAnsi="Times New Roman" w:cs="Times New Roman"/>
@@ -1740,6 +4304,196 @@
           <w:lang w:val="pt-PT"/>
         </w:rPr>
         <w:t>Mime</w:t>
+      </w:r>
+      <w:r>
+        <w:rPr>
+          <w:rFonts w:ascii="Times New Roman" w:hAnsi="Times New Roman" w:cs="Times New Roman"/>
+          <w:i/>
+          <w:iCs/>
+          <w:lang w:val="pt-PT"/>
+        </w:rPr>
+        <w:t xml:space="preserve"> </w:t>
+      </w:r>
+      <w:r>
+        <w:rPr>
+          <w:lang w:val="pt-PT"/>
+        </w:rPr>
+        <w:t xml:space="preserve">( buffer </w:t>
+      </w:r>
+      <w:proofErr w:type="spellStart"/>
+      <w:r>
+        <w:rPr>
+          <w:lang w:val="pt-PT"/>
+        </w:rPr>
+        <w:t>overflows</w:t>
+      </w:r>
+      <w:proofErr w:type="spellEnd"/>
+      <w:r>
+        <w:rPr>
+          <w:lang w:val="pt-PT"/>
+        </w:rPr>
+        <w:t xml:space="preserve"> )</w:t>
+      </w:r>
+      <w:bookmarkEnd w:id="19"/>
+    </w:p>
+    <w:p>
+      <w:pPr>
+        <w:spacing w:after="120"/>
+        <w:rPr>
+          <w:rFonts w:ascii="Times New Roman" w:hAnsi="Times New Roman" w:cs="Times New Roman"/>
+          <w:i/>
+          <w:iCs/>
+          <w:lang w:val="pt-PT"/>
+        </w:rPr>
+      </w:pPr>
+      <w:r>
+        <w:rPr>
+          <w:rFonts w:ascii="Times New Roman" w:hAnsi="Times New Roman" w:cs="Times New Roman"/>
+          <w:i/>
+          <w:iCs/>
+          <w:lang w:val="pt-PT"/>
+        </w:rPr>
+        <w:t>Este programa é um descodificador básico para mensagens MIME codificadas em base64. Lê um arquivo especificado pelo utilizador, verifica se está codificado em base64 (usando o cabeçalho MIME), e, se estiver, descodifica o conteúdo de volta para um formato de 8 bits.</w:t>
+      </w:r>
+    </w:p>
+    <w:p>
+      <w:pPr>
+        <w:spacing w:after="120"/>
+        <w:rPr>
+          <w:rFonts w:ascii="Times New Roman" w:hAnsi="Times New Roman" w:cs="Times New Roman"/>
+          <w:i/>
+          <w:iCs/>
+          <w:lang w:val="en-GB"/>
+        </w:rPr>
+      </w:pPr>
+      <w:r>
+        <w:rPr>
+          <w:rFonts w:ascii="Times New Roman" w:hAnsi="Times New Roman" w:cs="Times New Roman"/>
+          <w:i/>
+          <w:iCs/>
+          <w:lang w:val="en-GB"/>
+        </w:rPr>
+        <w:t>Possível buffer overflow:</w:t>
+      </w:r>
+    </w:p>
+    <w:p>
+      <w:pPr>
+        <w:spacing w:after="120"/>
+        <w:rPr>
+          <w:rFonts w:ascii="Times New Roman" w:hAnsi="Times New Roman" w:cs="Times New Roman"/>
+          <w:i/>
+          <w:iCs/>
+          <w:lang w:val="en-GB"/>
+        </w:rPr>
+      </w:pPr>
+      <w:r>
+        <w:rPr>
+          <w:rFonts w:ascii="Times New Roman" w:hAnsi="Times New Roman" w:cs="Times New Roman"/>
+          <w:i/>
+          <w:iCs/>
+          <w:lang w:val="en-GB"/>
+        </w:rPr>
+        <w:t>if (*</w:t>
+      </w:r>
+      <w:proofErr w:type="spellStart"/>
+      <w:r>
+        <w:rPr>
+          <w:rFonts w:ascii="Times New Roman" w:hAnsi="Times New Roman" w:cs="Times New Roman"/>
+          <w:i/>
+          <w:iCs/>
+          <w:lang w:val="en-GB"/>
+        </w:rPr>
+        <w:t>fbufp</w:t>
+      </w:r>
+      <w:proofErr w:type="spellEnd"/>
+      <w:r>
+        <w:rPr>
+          <w:rFonts w:ascii="Times New Roman" w:hAnsi="Times New Roman" w:cs="Times New Roman"/>
+          <w:i/>
+          <w:iCs/>
+          <w:lang w:val="en-GB"/>
+        </w:rPr>
+        <w:t xml:space="preserve">++ == '\n' || </w:t>
+      </w:r>
+      <w:proofErr w:type="spellStart"/>
+      <w:r>
+        <w:rPr>
+          <w:rFonts w:ascii="Times New Roman" w:hAnsi="Times New Roman" w:cs="Times New Roman"/>
+          <w:i/>
+          <w:iCs/>
+          <w:lang w:val="en-GB"/>
+        </w:rPr>
+        <w:t>fbuf</w:t>
+      </w:r>
+      <w:proofErr w:type="spellEnd"/>
+      <w:r>
+        <w:rPr>
+          <w:rFonts w:ascii="Times New Roman" w:hAnsi="Times New Roman" w:cs="Times New Roman"/>
+          <w:i/>
+          <w:iCs/>
+          <w:lang w:val="en-GB"/>
+        </w:rPr>
+        <w:t xml:space="preserve"> &gt;= &amp;</w:t>
+      </w:r>
+      <w:proofErr w:type="spellStart"/>
+      <w:r>
+        <w:rPr>
+          <w:rFonts w:ascii="Times New Roman" w:hAnsi="Times New Roman" w:cs="Times New Roman"/>
+          <w:i/>
+          <w:iCs/>
+          <w:lang w:val="en-GB"/>
+        </w:rPr>
+        <w:t>fbuf</w:t>
+      </w:r>
+      <w:proofErr w:type="spellEnd"/>
+      <w:r>
+        <w:rPr>
+          <w:rFonts w:ascii="Times New Roman" w:hAnsi="Times New Roman" w:cs="Times New Roman"/>
+          <w:i/>
+          <w:iCs/>
+          <w:lang w:val="en-GB"/>
+        </w:rPr>
+        <w:t>[MAXLINE]) {</w:t>
+      </w:r>
+    </w:p>
+    <w:p>
+      <w:pPr>
+        <w:spacing w:after="120"/>
+        <w:rPr>
+          <w:rFonts w:ascii="Times New Roman" w:hAnsi="Times New Roman" w:cs="Times New Roman"/>
+          <w:i/>
+          <w:iCs/>
+          <w:lang w:val="pt-PT"/>
+        </w:rPr>
+      </w:pPr>
+      <w:r>
+        <w:rPr>
+          <w:rFonts w:ascii="Times New Roman" w:hAnsi="Times New Roman" w:cs="Times New Roman"/>
+          <w:i/>
+          <w:iCs/>
+          <w:lang w:val="pt-PT"/>
+        </w:rPr>
+        <w:t>...</w:t>
+      </w:r>
+    </w:p>
+    <w:p>
+      <w:pPr>
+        <w:spacing w:after="120"/>
+        <w:rPr>
+          <w:rFonts w:ascii="Times New Roman" w:hAnsi="Times New Roman" w:cs="Times New Roman"/>
+          <w:i/>
+          <w:iCs/>
+          <w:lang w:val="pt-PT"/>
+        </w:rPr>
+      </w:pPr>
+      <w:r>
+        <w:rPr>
+          <w:rFonts w:ascii="Times New Roman" w:hAnsi="Times New Roman" w:cs="Times New Roman"/>
+          <w:i/>
+          <w:iCs/>
+          <w:lang w:val="pt-PT"/>
+        </w:rPr>
+        <w:t>}</w:t>
       </w:r>
     </w:p>
     <w:p>
@@ -1759,6 +4513,7 @@
         </w:rPr>
         <w:t xml:space="preserve">Na função </w:t>
       </w:r>
+      <w:proofErr w:type="spellStart"/>
       <w:r>
         <w:rPr>
           <w:rFonts w:ascii="Times New Roman" w:hAnsi="Times New Roman" w:cs="Times New Roman"/>
@@ -1768,6 +4523,7 @@
         </w:rPr>
         <w:t>MIME_func</w:t>
       </w:r>
+      <w:proofErr w:type="spellEnd"/>
       <w:r>
         <w:rPr>
           <w:rFonts w:ascii="Times New Roman" w:hAnsi="Times New Roman" w:cs="Times New Roman"/>
@@ -1775,6 +4531,7 @@
         </w:rPr>
         <w:t xml:space="preserve">, o ponteiro </w:t>
       </w:r>
+      <w:proofErr w:type="spellStart"/>
       <w:r>
         <w:rPr>
           <w:rFonts w:ascii="Times New Roman" w:hAnsi="Times New Roman" w:cs="Times New Roman"/>
@@ -1784,6 +4541,7 @@
         </w:rPr>
         <w:t>fbufp</w:t>
       </w:r>
+      <w:proofErr w:type="spellEnd"/>
       <w:r>
         <w:rPr>
           <w:rFonts w:ascii="Times New Roman" w:hAnsi="Times New Roman" w:cs="Times New Roman"/>
@@ -1805,6 +4563,7 @@
         </w:rPr>
         <w:t xml:space="preserve">codificados no buffer </w:t>
       </w:r>
+      <w:proofErr w:type="spellStart"/>
       <w:r>
         <w:rPr>
           <w:rFonts w:ascii="Times New Roman" w:hAnsi="Times New Roman" w:cs="Times New Roman"/>
@@ -1814,6 +4573,7 @@
         </w:rPr>
         <w:t>fbuf</w:t>
       </w:r>
+      <w:proofErr w:type="spellEnd"/>
       <w:r>
         <w:rPr>
           <w:rFonts w:ascii="Times New Roman" w:hAnsi="Times New Roman" w:cs="Times New Roman"/>
@@ -1858,6 +4618,7 @@
         </w:rPr>
         <w:t xml:space="preserve"> + 1. </w:t>
       </w:r>
+      <w:proofErr w:type="spellStart"/>
       <w:r>
         <w:rPr>
           <w:rFonts w:ascii="Times New Roman" w:hAnsi="Times New Roman" w:cs="Times New Roman"/>
@@ -1867,6 +4628,7 @@
         </w:rPr>
         <w:t>fbufp</w:t>
       </w:r>
+      <w:proofErr w:type="spellEnd"/>
       <w:r>
         <w:rPr>
           <w:rFonts w:ascii="Times New Roman" w:hAnsi="Times New Roman" w:cs="Times New Roman"/>
@@ -1874,6 +4636,7 @@
         </w:rPr>
         <w:t xml:space="preserve"> começa por apontar para o início de </w:t>
       </w:r>
+      <w:proofErr w:type="spellStart"/>
       <w:r>
         <w:rPr>
           <w:rFonts w:ascii="Times New Roman" w:hAnsi="Times New Roman" w:cs="Times New Roman"/>
@@ -1883,6 +4646,7 @@
         </w:rPr>
         <w:t>fbuf</w:t>
       </w:r>
+      <w:proofErr w:type="spellEnd"/>
       <w:r>
         <w:rPr>
           <w:rFonts w:ascii="Times New Roman" w:hAnsi="Times New Roman" w:cs="Times New Roman"/>
@@ -1904,6 +4668,7 @@
         </w:rPr>
         <w:t xml:space="preserve"> na verificação indireta e inadequada que o código faz para garantir que </w:t>
       </w:r>
+      <w:proofErr w:type="spellStart"/>
       <w:r>
         <w:rPr>
           <w:rFonts w:ascii="Times New Roman" w:hAnsi="Times New Roman" w:cs="Times New Roman"/>
@@ -1913,6 +4678,7 @@
         </w:rPr>
         <w:t>fbufp</w:t>
       </w:r>
+      <w:proofErr w:type="spellEnd"/>
       <w:r>
         <w:rPr>
           <w:rFonts w:ascii="Times New Roman" w:hAnsi="Times New Roman" w:cs="Times New Roman"/>
@@ -1920,6 +4686,7 @@
         </w:rPr>
         <w:t xml:space="preserve"> não ultrapasse o tamanho do buffer. A condição atual verifica apenas o ponteiro base </w:t>
       </w:r>
+      <w:proofErr w:type="spellStart"/>
       <w:r>
         <w:rPr>
           <w:rFonts w:ascii="Times New Roman" w:hAnsi="Times New Roman" w:cs="Times New Roman"/>
@@ -1929,6 +4696,7 @@
         </w:rPr>
         <w:t>fbuf</w:t>
       </w:r>
+      <w:proofErr w:type="spellEnd"/>
       <w:r>
         <w:rPr>
           <w:rFonts w:ascii="Times New Roman" w:hAnsi="Times New Roman" w:cs="Times New Roman"/>
@@ -1936,6 +4704,7 @@
         </w:rPr>
         <w:t xml:space="preserve">, e não </w:t>
       </w:r>
+      <w:proofErr w:type="spellStart"/>
       <w:r>
         <w:rPr>
           <w:rFonts w:ascii="Times New Roman" w:hAnsi="Times New Roman" w:cs="Times New Roman"/>
@@ -1945,6 +4714,7 @@
         </w:rPr>
         <w:t>fbufp</w:t>
       </w:r>
+      <w:proofErr w:type="spellEnd"/>
       <w:r>
         <w:rPr>
           <w:rFonts w:ascii="Times New Roman" w:hAnsi="Times New Roman" w:cs="Times New Roman"/>
@@ -1952,6 +4722,7 @@
         </w:rPr>
         <w:t xml:space="preserve">, o que permite que </w:t>
       </w:r>
+      <w:proofErr w:type="spellStart"/>
       <w:r>
         <w:rPr>
           <w:rFonts w:ascii="Times New Roman" w:hAnsi="Times New Roman" w:cs="Times New Roman"/>
@@ -1961,6 +4732,7 @@
         </w:rPr>
         <w:t>fbufp</w:t>
       </w:r>
+      <w:proofErr w:type="spellEnd"/>
       <w:r>
         <w:rPr>
           <w:rFonts w:ascii="Times New Roman" w:hAnsi="Times New Roman" w:cs="Times New Roman"/>
@@ -1968,6 +4740,7 @@
         </w:rPr>
         <w:t xml:space="preserve"> continue a ser incrementado e acabe por escrever fora dos limites de </w:t>
       </w:r>
+      <w:proofErr w:type="spellStart"/>
       <w:r>
         <w:rPr>
           <w:rFonts w:ascii="Times New Roman" w:hAnsi="Times New Roman" w:cs="Times New Roman"/>
@@ -1977,6 +4750,7 @@
         </w:rPr>
         <w:t>fbuf</w:t>
       </w:r>
+      <w:proofErr w:type="spellEnd"/>
       <w:r>
         <w:rPr>
           <w:rFonts w:ascii="Times New Roman" w:hAnsi="Times New Roman" w:cs="Times New Roman"/>
@@ -2000,6 +4774,7 @@
         </w:rPr>
         <w:t xml:space="preserve">, permitindo que o programa escreva em áreas não alocadas da </w:t>
       </w:r>
+      <w:proofErr w:type="spellStart"/>
       <w:r>
         <w:rPr>
           <w:rFonts w:ascii="Times New Roman" w:hAnsi="Times New Roman" w:cs="Times New Roman"/>
@@ -2009,6 +4784,7 @@
         </w:rPr>
         <w:t>heap</w:t>
       </w:r>
+      <w:proofErr w:type="spellEnd"/>
       <w:r>
         <w:rPr>
           <w:rFonts w:ascii="Times New Roman" w:hAnsi="Times New Roman" w:cs="Times New Roman"/>
@@ -2033,52 +4809,49 @@
     </w:p>
     <w:p>
       <w:pPr>
-        <w:spacing w:after="120"/>
-        <w:jc w:val="both"/>
-        <w:rPr>
-          <w:rFonts w:ascii="Times New Roman" w:hAnsi="Times New Roman" w:cs="Times New Roman"/>
-          <w:lang w:val="pt-PT"/>
-        </w:rPr>
-      </w:pPr>
-      <w:r>
-        <w:rPr>
-          <w:rFonts w:ascii="Times New Roman" w:hAnsi="Times New Roman" w:cs="Times New Roman"/>
+        <w:pStyle w:val="Ttulo3"/>
+        <w:rPr>
+          <w:lang w:val="pt-PT"/>
+        </w:rPr>
+      </w:pPr>
+      <w:bookmarkStart w:id="20" w:name="_Toc181982414"/>
+      <w:r>
+        <w:rPr>
           <w:lang w:val="pt-PT"/>
         </w:rPr>
         <w:t xml:space="preserve">05 </w:t>
       </w:r>
       <w:r>
         <w:rPr>
-          <w:rFonts w:ascii="Times New Roman" w:hAnsi="Times New Roman" w:cs="Times New Roman"/>
           <w:lang w:val="pt-PT"/>
         </w:rPr>
         <w:t>–</w:t>
       </w:r>
       <w:r>
         <w:rPr>
-          <w:rFonts w:ascii="Times New Roman" w:hAnsi="Times New Roman" w:cs="Times New Roman"/>
           <w:lang w:val="pt-PT"/>
         </w:rPr>
         <w:t xml:space="preserve"> </w:t>
       </w:r>
       <w:r>
         <w:rPr>
-          <w:rFonts w:ascii="Times New Roman" w:hAnsi="Times New Roman" w:cs="Times New Roman"/>
-          <w:i/>
-          <w:iCs/>
           <w:lang w:val="pt-PT"/>
         </w:rPr>
         <w:t>Mime</w:t>
       </w:r>
       <w:r>
         <w:rPr>
-          <w:rFonts w:ascii="Times New Roman" w:hAnsi="Times New Roman" w:cs="Times New Roman"/>
-          <w:i/>
-          <w:iCs/>
-          <w:lang w:val="pt-PT"/>
-        </w:rPr>
-        <w:t>, solução</w:t>
-      </w:r>
+          <w:lang w:val="pt-PT"/>
+        </w:rPr>
+        <w:t xml:space="preserve"> ( solution</w:t>
+      </w:r>
+      <w:r>
+        <w:rPr>
+          <w:lang w:val="pt-PT"/>
+        </w:rPr>
+        <w:t xml:space="preserve"> )</w:t>
+      </w:r>
+      <w:bookmarkEnd w:id="20"/>
     </w:p>
     <w:p>
       <w:pPr>
@@ -2113,6 +4886,7 @@
         </w:rPr>
         <w:t xml:space="preserve">, precisamos garantir que o ponteiro </w:t>
       </w:r>
+      <w:proofErr w:type="spellStart"/>
       <w:r>
         <w:rPr>
           <w:rFonts w:ascii="Times New Roman" w:hAnsi="Times New Roman" w:cs="Times New Roman"/>
@@ -2122,6 +4896,7 @@
         </w:rPr>
         <w:t>fbufp</w:t>
       </w:r>
+      <w:proofErr w:type="spellEnd"/>
       <w:r>
         <w:rPr>
           <w:rFonts w:ascii="Times New Roman" w:hAnsi="Times New Roman" w:cs="Times New Roman"/>
@@ -2136,8 +4911,19 @@
           <w:iCs/>
           <w:lang w:val="pt-PT"/>
         </w:rPr>
-        <w:t>buffer fbuf</w:t>
-      </w:r>
+        <w:t xml:space="preserve">buffer </w:t>
+      </w:r>
+      <w:proofErr w:type="spellStart"/>
+      <w:r>
+        <w:rPr>
+          <w:rFonts w:ascii="Times New Roman" w:hAnsi="Times New Roman" w:cs="Times New Roman"/>
+          <w:i/>
+          <w:iCs/>
+          <w:lang w:val="pt-PT"/>
+        </w:rPr>
+        <w:t>fbuf</w:t>
+      </w:r>
+      <w:proofErr w:type="spellEnd"/>
       <w:r>
         <w:rPr>
           <w:rFonts w:ascii="Times New Roman" w:hAnsi="Times New Roman" w:cs="Times New Roman"/>
@@ -2145,6 +4931,7 @@
         </w:rPr>
         <w:t xml:space="preserve">. A sugestão é alterar a condição de verificação para comparar o </w:t>
       </w:r>
+      <w:proofErr w:type="spellStart"/>
       <w:r>
         <w:rPr>
           <w:rFonts w:ascii="Times New Roman" w:hAnsi="Times New Roman" w:cs="Times New Roman"/>
@@ -2154,6 +4941,7 @@
         </w:rPr>
         <w:t>fbufp</w:t>
       </w:r>
+      <w:proofErr w:type="spellEnd"/>
       <w:r>
         <w:rPr>
           <w:rFonts w:ascii="Times New Roman" w:hAnsi="Times New Roman" w:cs="Times New Roman"/>
@@ -2211,22 +4999,83 @@
           <w:szCs w:val="18"/>
           <w:lang w:val="pt-PT"/>
         </w:rPr>
-        <w:t>if (*fbufp++ == '\n' || fbuf &gt;= &amp;fbuf[MAXLINE]) {</w:t>
-      </w:r>
-    </w:p>
-    <w:p>
-      <w:pPr>
-        <w:spacing w:after="120"/>
-        <w:rPr>
-          <w:rFonts w:ascii="Times New Roman" w:hAnsi="Times New Roman" w:cs="Times New Roman"/>
-          <w:lang w:val="pt-PT"/>
-        </w:rPr>
-      </w:pPr>
-      <w:r>
-        <w:rPr>
-          <w:rFonts w:ascii="Times New Roman" w:hAnsi="Times New Roman" w:cs="Times New Roman"/>
-          <w:lang w:val="pt-PT"/>
-        </w:rPr>
+        <w:t>if (*</w:t>
+      </w:r>
+      <w:proofErr w:type="spellStart"/>
+      <w:r>
+        <w:rPr>
+          <w:rFonts w:ascii="Courier New" w:hAnsi="Courier New" w:cs="Courier New"/>
+          <w:sz w:val="18"/>
+          <w:szCs w:val="18"/>
+          <w:lang w:val="pt-PT"/>
+        </w:rPr>
+        <w:t>fbufp</w:t>
+      </w:r>
+      <w:proofErr w:type="spellEnd"/>
+      <w:r>
+        <w:rPr>
+          <w:rFonts w:ascii="Courier New" w:hAnsi="Courier New" w:cs="Courier New"/>
+          <w:sz w:val="18"/>
+          <w:szCs w:val="18"/>
+          <w:lang w:val="pt-PT"/>
+        </w:rPr>
+        <w:t xml:space="preserve">++ == '\n' || </w:t>
+      </w:r>
+      <w:proofErr w:type="spellStart"/>
+      <w:r>
+        <w:rPr>
+          <w:rFonts w:ascii="Courier New" w:hAnsi="Courier New" w:cs="Courier New"/>
+          <w:sz w:val="18"/>
+          <w:szCs w:val="18"/>
+          <w:lang w:val="pt-PT"/>
+        </w:rPr>
+        <w:t>fbuf</w:t>
+      </w:r>
+      <w:proofErr w:type="spellEnd"/>
+      <w:r>
+        <w:rPr>
+          <w:rFonts w:ascii="Courier New" w:hAnsi="Courier New" w:cs="Courier New"/>
+          <w:sz w:val="18"/>
+          <w:szCs w:val="18"/>
+          <w:lang w:val="pt-PT"/>
+        </w:rPr>
+        <w:t xml:space="preserve"> &gt;= &amp;</w:t>
+      </w:r>
+      <w:proofErr w:type="spellStart"/>
+      <w:r>
+        <w:rPr>
+          <w:rFonts w:ascii="Courier New" w:hAnsi="Courier New" w:cs="Courier New"/>
+          <w:sz w:val="18"/>
+          <w:szCs w:val="18"/>
+          <w:lang w:val="pt-PT"/>
+        </w:rPr>
+        <w:t>fbuf</w:t>
+      </w:r>
+      <w:proofErr w:type="spellEnd"/>
+      <w:r>
+        <w:rPr>
+          <w:rFonts w:ascii="Courier New" w:hAnsi="Courier New" w:cs="Courier New"/>
+          <w:sz w:val="18"/>
+          <w:szCs w:val="18"/>
+          <w:lang w:val="pt-PT"/>
+        </w:rPr>
+        <w:t>[MAXLINE]) {</w:t>
+      </w:r>
+    </w:p>
+    <w:p>
+      <w:pPr>
+        <w:spacing w:after="120"/>
+        <w:rPr>
+          <w:rFonts w:ascii="Times New Roman" w:hAnsi="Times New Roman" w:cs="Times New Roman"/>
+          <w:lang w:val="pt-PT"/>
+        </w:rPr>
+      </w:pPr>
+      <w:r>
+        <w:rPr>
+          <w:rFonts w:ascii="Times New Roman" w:hAnsi="Times New Roman" w:cs="Times New Roman"/>
+          <w:lang w:val="pt-PT"/>
+        </w:rPr>
+        <w:lastRenderedPageBreak/>
         <w:t>Fazer:</w:t>
       </w:r>
     </w:p>
@@ -2248,7 +5097,67 @@
           <w:szCs w:val="18"/>
           <w:lang w:val="pt-PT"/>
         </w:rPr>
-        <w:t>if (*fbufp++ == '\n' || fbufp &gt;= &amp;fbuf[MAXLINE]) {</w:t>
+        <w:t>if (*</w:t>
+      </w:r>
+      <w:proofErr w:type="spellStart"/>
+      <w:r>
+        <w:rPr>
+          <w:rFonts w:ascii="Courier New" w:hAnsi="Courier New" w:cs="Courier New"/>
+          <w:sz w:val="18"/>
+          <w:szCs w:val="18"/>
+          <w:lang w:val="pt-PT"/>
+        </w:rPr>
+        <w:t>fbufp</w:t>
+      </w:r>
+      <w:proofErr w:type="spellEnd"/>
+      <w:r>
+        <w:rPr>
+          <w:rFonts w:ascii="Courier New" w:hAnsi="Courier New" w:cs="Courier New"/>
+          <w:sz w:val="18"/>
+          <w:szCs w:val="18"/>
+          <w:lang w:val="pt-PT"/>
+        </w:rPr>
+        <w:t xml:space="preserve">++ == '\n' || </w:t>
+      </w:r>
+      <w:proofErr w:type="spellStart"/>
+      <w:r>
+        <w:rPr>
+          <w:rFonts w:ascii="Courier New" w:hAnsi="Courier New" w:cs="Courier New"/>
+          <w:sz w:val="18"/>
+          <w:szCs w:val="18"/>
+          <w:lang w:val="pt-PT"/>
+        </w:rPr>
+        <w:t>fbufp</w:t>
+      </w:r>
+      <w:proofErr w:type="spellEnd"/>
+      <w:r>
+        <w:rPr>
+          <w:rFonts w:ascii="Courier New" w:hAnsi="Courier New" w:cs="Courier New"/>
+          <w:sz w:val="18"/>
+          <w:szCs w:val="18"/>
+          <w:lang w:val="pt-PT"/>
+        </w:rPr>
+        <w:t xml:space="preserve"> &gt;= &amp;</w:t>
+      </w:r>
+      <w:proofErr w:type="spellStart"/>
+      <w:r>
+        <w:rPr>
+          <w:rFonts w:ascii="Courier New" w:hAnsi="Courier New" w:cs="Courier New"/>
+          <w:sz w:val="18"/>
+          <w:szCs w:val="18"/>
+          <w:lang w:val="pt-PT"/>
+        </w:rPr>
+        <w:t>fbuf</w:t>
+      </w:r>
+      <w:proofErr w:type="spellEnd"/>
+      <w:r>
+        <w:rPr>
+          <w:rFonts w:ascii="Courier New" w:hAnsi="Courier New" w:cs="Courier New"/>
+          <w:sz w:val="18"/>
+          <w:szCs w:val="18"/>
+          <w:lang w:val="pt-PT"/>
+        </w:rPr>
+        <w:t>[MAXLINE]) {</w:t>
       </w:r>
     </w:p>
     <w:p>
@@ -2265,9 +5174,9 @@
           <w:rFonts w:ascii="Times New Roman" w:hAnsi="Times New Roman" w:cs="Times New Roman"/>
           <w:lang w:val="pt-PT"/>
         </w:rPr>
-        <w:lastRenderedPageBreak/>
         <w:t xml:space="preserve">Esta versão garante que </w:t>
       </w:r>
+      <w:proofErr w:type="spellStart"/>
       <w:r>
         <w:rPr>
           <w:rFonts w:ascii="Times New Roman" w:hAnsi="Times New Roman" w:cs="Times New Roman"/>
@@ -2277,6 +5186,7 @@
         </w:rPr>
         <w:t>fbufp</w:t>
       </w:r>
+      <w:proofErr w:type="spellEnd"/>
       <w:r>
         <w:rPr>
           <w:rFonts w:ascii="Times New Roman" w:hAnsi="Times New Roman" w:cs="Times New Roman"/>
@@ -2284,6 +5194,7 @@
         </w:rPr>
         <w:t xml:space="preserve"> não ultrapassa o limite de </w:t>
       </w:r>
+      <w:proofErr w:type="spellStart"/>
       <w:r>
         <w:rPr>
           <w:rFonts w:ascii="Times New Roman" w:hAnsi="Times New Roman" w:cs="Times New Roman"/>
@@ -2293,22 +5204,57 @@
         </w:rPr>
         <w:t>fbuf</w:t>
       </w:r>
-      <w:r>
-        <w:rPr>
-          <w:rFonts w:ascii="Times New Roman" w:hAnsi="Times New Roman" w:cs="Times New Roman"/>
-          <w:lang w:val="pt-PT"/>
-        </w:rPr>
-        <w:t xml:space="preserve">: (fbufp &gt;= &amp;fbuf[MAXLINE]) impede que </w:t>
-      </w:r>
-      <w:r>
-        <w:rPr>
-          <w:rFonts w:ascii="Times New Roman" w:hAnsi="Times New Roman" w:cs="Times New Roman"/>
-          <w:i/>
-          <w:iCs/>
+      <w:proofErr w:type="spellEnd"/>
+      <w:r>
+        <w:rPr>
+          <w:rFonts w:ascii="Times New Roman" w:hAnsi="Times New Roman" w:cs="Times New Roman"/>
+          <w:lang w:val="pt-PT"/>
+        </w:rPr>
+        <w:t>: (</w:t>
+      </w:r>
+      <w:proofErr w:type="spellStart"/>
+      <w:r>
+        <w:rPr>
+          <w:rFonts w:ascii="Times New Roman" w:hAnsi="Times New Roman" w:cs="Times New Roman"/>
           <w:lang w:val="pt-PT"/>
         </w:rPr>
         <w:t>fbufp</w:t>
       </w:r>
+      <w:proofErr w:type="spellEnd"/>
+      <w:r>
+        <w:rPr>
+          <w:rFonts w:ascii="Times New Roman" w:hAnsi="Times New Roman" w:cs="Times New Roman"/>
+          <w:lang w:val="pt-PT"/>
+        </w:rPr>
+        <w:t xml:space="preserve"> &gt;= &amp;</w:t>
+      </w:r>
+      <w:proofErr w:type="spellStart"/>
+      <w:r>
+        <w:rPr>
+          <w:rFonts w:ascii="Times New Roman" w:hAnsi="Times New Roman" w:cs="Times New Roman"/>
+          <w:lang w:val="pt-PT"/>
+        </w:rPr>
+        <w:t>fbuf</w:t>
+      </w:r>
+      <w:proofErr w:type="spellEnd"/>
+      <w:r>
+        <w:rPr>
+          <w:rFonts w:ascii="Times New Roman" w:hAnsi="Times New Roman" w:cs="Times New Roman"/>
+          <w:lang w:val="pt-PT"/>
+        </w:rPr>
+        <w:t xml:space="preserve">[MAXLINE]) impede que </w:t>
+      </w:r>
+      <w:proofErr w:type="spellStart"/>
+      <w:r>
+        <w:rPr>
+          <w:rFonts w:ascii="Times New Roman" w:hAnsi="Times New Roman" w:cs="Times New Roman"/>
+          <w:i/>
+          <w:iCs/>
+          <w:lang w:val="pt-PT"/>
+        </w:rPr>
+        <w:t>fbufp</w:t>
+      </w:r>
+      <w:proofErr w:type="spellEnd"/>
       <w:r>
         <w:rPr>
           <w:rFonts w:ascii="Times New Roman" w:hAnsi="Times New Roman" w:cs="Times New Roman"/>
@@ -2344,30 +5290,45 @@
     </w:p>
     <w:p>
       <w:pPr>
-        <w:spacing w:after="120"/>
-        <w:rPr>
-          <w:rFonts w:ascii="Times New Roman" w:hAnsi="Times New Roman" w:cs="Times New Roman"/>
-          <w:i/>
-          <w:iCs/>
-          <w:lang w:val="pt-PT"/>
-        </w:rPr>
-      </w:pPr>
-      <w:r>
-        <w:rPr>
-          <w:rFonts w:ascii="Times New Roman" w:hAnsi="Times New Roman" w:cs="Times New Roman"/>
+        <w:pStyle w:val="Ttulo3"/>
+        <w:rPr>
+          <w:lang w:val="pt-PT"/>
+        </w:rPr>
+      </w:pPr>
+      <w:bookmarkStart w:id="21" w:name="_Toc181982415"/>
+      <w:r>
+        <w:rPr>
           <w:lang w:val="pt-PT"/>
         </w:rPr>
         <w:t xml:space="preserve">06 – </w:t>
       </w:r>
       <w:r>
         <w:rPr>
-          <w:rFonts w:ascii="Times New Roman" w:hAnsi="Times New Roman" w:cs="Times New Roman"/>
-          <w:i/>
-          <w:iCs/>
           <w:lang w:val="pt-PT"/>
         </w:rPr>
         <w:t>Mysig</w:t>
       </w:r>
+      <w:r>
+        <w:rPr>
+          <w:lang w:val="pt-PT"/>
+        </w:rPr>
+        <w:t xml:space="preserve"> ( </w:t>
+      </w:r>
+      <w:proofErr w:type="spellStart"/>
+      <w:r>
+        <w:rPr>
+          <w:lang w:val="pt-PT"/>
+        </w:rPr>
+        <w:t>integer</w:t>
+      </w:r>
+      <w:proofErr w:type="spellEnd"/>
+      <w:r>
+        <w:rPr>
+          <w:lang w:val="pt-PT"/>
+        </w:rPr>
+        <w:t xml:space="preserve"> overflow )</w:t>
+      </w:r>
+      <w:bookmarkEnd w:id="21"/>
     </w:p>
     <w:p>
       <w:pPr>
@@ -2376,85 +5337,329 @@
         <w:jc w:val="both"/>
         <w:rPr>
           <w:rFonts w:ascii="Times New Roman" w:hAnsi="Times New Roman" w:cs="Times New Roman"/>
-          <w:lang w:val="pt-PT"/>
-        </w:rPr>
-      </w:pPr>
-      <w:r>
-        <w:rPr>
-          <w:rFonts w:ascii="Times New Roman" w:hAnsi="Times New Roman" w:cs="Times New Roman"/>
-          <w:lang w:val="pt-PT"/>
-        </w:rPr>
-        <w:t>Este programa é um de</w:t>
-      </w:r>
-      <w:r>
-        <w:rPr>
-          <w:rFonts w:ascii="Times New Roman" w:hAnsi="Times New Roman" w:cs="Times New Roman"/>
-          <w:lang w:val="pt-PT"/>
-        </w:rPr>
-        <w:t>s</w:t>
-      </w:r>
-      <w:r>
-        <w:rPr>
-          <w:rFonts w:ascii="Times New Roman" w:hAnsi="Times New Roman" w:cs="Times New Roman"/>
-          <w:lang w:val="pt-PT"/>
-        </w:rPr>
-        <w:t>codificador básico para mensagens MIME codificadas em base64</w:t>
-      </w:r>
-      <w:r>
-        <w:rPr>
-          <w:rFonts w:ascii="Times New Roman" w:hAnsi="Times New Roman" w:cs="Times New Roman"/>
-          <w:lang w:val="pt-PT"/>
-        </w:rPr>
-        <w:t>.</w:t>
-      </w:r>
-      <w:r>
-        <w:rPr>
-          <w:rFonts w:ascii="Times New Roman" w:hAnsi="Times New Roman" w:cs="Times New Roman"/>
-          <w:lang w:val="pt-PT"/>
-        </w:rPr>
-        <w:t xml:space="preserve"> </w:t>
-      </w:r>
-      <w:r>
-        <w:rPr>
-          <w:rFonts w:ascii="Times New Roman" w:hAnsi="Times New Roman" w:cs="Times New Roman"/>
-          <w:lang w:val="pt-PT"/>
-        </w:rPr>
-        <w:t>L</w:t>
-      </w:r>
-      <w:r>
-        <w:rPr>
-          <w:rFonts w:ascii="Times New Roman" w:hAnsi="Times New Roman" w:cs="Times New Roman"/>
-          <w:lang w:val="pt-PT"/>
-        </w:rPr>
-        <w:t xml:space="preserve">ê um arquivo especificado pelo </w:t>
-      </w:r>
-      <w:r>
-        <w:rPr>
-          <w:rFonts w:ascii="Times New Roman" w:hAnsi="Times New Roman" w:cs="Times New Roman"/>
-          <w:lang w:val="pt-PT"/>
-        </w:rPr>
-        <w:t>utilizador</w:t>
-      </w:r>
-      <w:r>
-        <w:rPr>
-          <w:rFonts w:ascii="Times New Roman" w:hAnsi="Times New Roman" w:cs="Times New Roman"/>
-          <w:lang w:val="pt-PT"/>
-        </w:rPr>
-        <w:t>, verifica se está codificado em base64 (usando o cabeçalho MIME), e, se estiver, de</w:t>
-      </w:r>
-      <w:r>
-        <w:rPr>
-          <w:rFonts w:ascii="Times New Roman" w:hAnsi="Times New Roman" w:cs="Times New Roman"/>
-          <w:lang w:val="pt-PT"/>
-        </w:rPr>
-        <w:t>s</w:t>
-      </w:r>
-      <w:r>
-        <w:rPr>
-          <w:rFonts w:ascii="Times New Roman" w:hAnsi="Times New Roman" w:cs="Times New Roman"/>
-          <w:lang w:val="pt-PT"/>
-        </w:rPr>
-        <w:t>codifica o conteúdo de volta para um formato de 8 bits.</w:t>
+          <w:bdr w:val="none" w:sz="0" w:space="0" w:color="auto" w:frame="1"/>
+          <w:lang w:val="pt-PT"/>
+        </w:rPr>
+      </w:pPr>
+      <w:r>
+        <w:rPr>
+          <w:rFonts w:ascii="Times New Roman" w:hAnsi="Times New Roman" w:cs="Times New Roman"/>
+          <w:bdr w:val="none" w:sz="0" w:space="0" w:color="auto" w:frame="1"/>
+          <w:lang w:val="pt-PT"/>
+        </w:rPr>
+        <w:t xml:space="preserve">Na função </w:t>
+      </w:r>
+      <w:r>
+        <w:rPr>
+          <w:rFonts w:ascii="Times New Roman" w:hAnsi="Times New Roman" w:cs="Times New Roman"/>
+          <w:i/>
+          <w:iCs/>
+          <w:bdr w:val="none" w:sz="0" w:space="0" w:color="auto" w:frame="1"/>
+          <w:lang w:val="pt-PT"/>
+        </w:rPr>
+        <w:t>RRextract</w:t>
+      </w:r>
+      <w:r>
+        <w:rPr>
+          <w:rFonts w:ascii="Times New Roman" w:hAnsi="Times New Roman" w:cs="Times New Roman"/>
+          <w:bdr w:val="none" w:sz="0" w:space="0" w:color="auto" w:frame="1"/>
+          <w:lang w:val="pt-PT"/>
+        </w:rPr>
+        <w:t xml:space="preserve">, o valor de </w:t>
+      </w:r>
+      <w:r>
+        <w:rPr>
+          <w:rFonts w:ascii="Times New Roman" w:hAnsi="Times New Roman" w:cs="Times New Roman"/>
+          <w:i/>
+          <w:iCs/>
+          <w:bdr w:val="none" w:sz="0" w:space="0" w:color="auto" w:frame="1"/>
+          <w:lang w:val="pt-PT"/>
+        </w:rPr>
+        <w:t>dlen</w:t>
+      </w:r>
+      <w:r>
+        <w:rPr>
+          <w:rFonts w:ascii="Times New Roman" w:hAnsi="Times New Roman" w:cs="Times New Roman"/>
+          <w:bdr w:val="none" w:sz="0" w:space="0" w:color="auto" w:frame="1"/>
+          <w:lang w:val="pt-PT"/>
+        </w:rPr>
+        <w:t xml:space="preserve"> (comprimento dos dados do RR) é extraído diretamente da mensagem DNS recebida: </w:t>
+      </w:r>
+      <w:r>
+        <w:rPr>
+          <w:rFonts w:ascii="Times New Roman" w:hAnsi="Times New Roman" w:cs="Times New Roman"/>
+          <w:i/>
+          <w:iCs/>
+          <w:bdr w:val="none" w:sz="0" w:space="0" w:color="auto" w:frame="1"/>
+          <w:lang w:val="pt-PT"/>
+        </w:rPr>
+        <w:t>GETSHORT(dlen, cp)</w:t>
+      </w:r>
+      <w:r>
+        <w:rPr>
+          <w:rFonts w:ascii="Times New Roman" w:hAnsi="Times New Roman" w:cs="Times New Roman"/>
+          <w:bdr w:val="none" w:sz="0" w:space="0" w:color="auto" w:frame="1"/>
+          <w:lang w:val="pt-PT"/>
+        </w:rPr>
+        <w:t xml:space="preserve">; </w:t>
+      </w:r>
+      <w:r>
+        <w:rPr>
+          <w:rFonts w:ascii="Times New Roman" w:hAnsi="Times New Roman" w:cs="Times New Roman"/>
+          <w:bdr w:val="none" w:sz="0" w:space="0" w:color="auto" w:frame="1"/>
+          <w:lang w:val="pt-PT"/>
+        </w:rPr>
+        <w:t>a</w:t>
+      </w:r>
+      <w:r>
+        <w:rPr>
+          <w:rFonts w:ascii="Times New Roman" w:hAnsi="Times New Roman" w:cs="Times New Roman"/>
+          <w:bdr w:val="none" w:sz="0" w:space="0" w:color="auto" w:frame="1"/>
+          <w:lang w:val="pt-PT"/>
+        </w:rPr>
+        <w:t xml:space="preserve">qui, </w:t>
+      </w:r>
+      <w:r>
+        <w:rPr>
+          <w:rFonts w:ascii="Times New Roman" w:hAnsi="Times New Roman" w:cs="Times New Roman"/>
+          <w:i/>
+          <w:iCs/>
+          <w:bdr w:val="none" w:sz="0" w:space="0" w:color="auto" w:frame="1"/>
+          <w:lang w:val="pt-PT"/>
+        </w:rPr>
+        <w:t>dlen</w:t>
+      </w:r>
+      <w:r>
+        <w:rPr>
+          <w:rFonts w:ascii="Times New Roman" w:hAnsi="Times New Roman" w:cs="Times New Roman"/>
+          <w:bdr w:val="none" w:sz="0" w:space="0" w:color="auto" w:frame="1"/>
+          <w:lang w:val="pt-PT"/>
+        </w:rPr>
+        <w:t xml:space="preserve"> é extraído de uma posição na mensagem DNS (o ponteiro </w:t>
+      </w:r>
+      <w:r>
+        <w:rPr>
+          <w:rFonts w:ascii="Times New Roman" w:hAnsi="Times New Roman" w:cs="Times New Roman"/>
+          <w:i/>
+          <w:iCs/>
+          <w:bdr w:val="none" w:sz="0" w:space="0" w:color="auto" w:frame="1"/>
+          <w:lang w:val="pt-PT"/>
+        </w:rPr>
+        <w:t>cp</w:t>
+      </w:r>
+      <w:r>
+        <w:rPr>
+          <w:rFonts w:ascii="Times New Roman" w:hAnsi="Times New Roman" w:cs="Times New Roman"/>
+          <w:bdr w:val="none" w:sz="0" w:space="0" w:color="auto" w:frame="1"/>
+          <w:lang w:val="pt-PT"/>
+        </w:rPr>
+        <w:t>), que está fora do control</w:t>
+      </w:r>
+      <w:r>
+        <w:rPr>
+          <w:rFonts w:ascii="Times New Roman" w:hAnsi="Times New Roman" w:cs="Times New Roman"/>
+          <w:bdr w:val="none" w:sz="0" w:space="0" w:color="auto" w:frame="1"/>
+          <w:lang w:val="pt-PT"/>
+        </w:rPr>
+        <w:t>o</w:t>
+      </w:r>
+      <w:r>
+        <w:rPr>
+          <w:rFonts w:ascii="Times New Roman" w:hAnsi="Times New Roman" w:cs="Times New Roman"/>
+          <w:bdr w:val="none" w:sz="0" w:space="0" w:color="auto" w:frame="1"/>
+          <w:lang w:val="pt-PT"/>
+        </w:rPr>
+        <w:t xml:space="preserve"> da aplicação. Isso significa que um atacante pode manipular esse valor no pacote DNS para ser maior do que o esperado, causando assim um </w:t>
+      </w:r>
+      <w:proofErr w:type="spellStart"/>
+      <w:r>
+        <w:rPr>
+          <w:rFonts w:ascii="Times New Roman" w:hAnsi="Times New Roman" w:cs="Times New Roman"/>
+          <w:i/>
+          <w:iCs/>
+          <w:bdr w:val="none" w:sz="0" w:space="0" w:color="auto" w:frame="1"/>
+          <w:lang w:val="pt-PT"/>
+        </w:rPr>
+        <w:t>integer</w:t>
+      </w:r>
+      <w:proofErr w:type="spellEnd"/>
+      <w:r>
+        <w:rPr>
+          <w:rFonts w:ascii="Times New Roman" w:hAnsi="Times New Roman" w:cs="Times New Roman"/>
+          <w:i/>
+          <w:iCs/>
+          <w:bdr w:val="none" w:sz="0" w:space="0" w:color="auto" w:frame="1"/>
+          <w:lang w:val="pt-PT"/>
+        </w:rPr>
+        <w:t xml:space="preserve"> overflow</w:t>
+      </w:r>
+      <w:r>
+        <w:rPr>
+          <w:rFonts w:ascii="Times New Roman" w:hAnsi="Times New Roman" w:cs="Times New Roman"/>
+          <w:bdr w:val="none" w:sz="0" w:space="0" w:color="auto" w:frame="1"/>
+          <w:lang w:val="pt-PT"/>
+        </w:rPr>
+        <w:t xml:space="preserve">. Após ler </w:t>
+      </w:r>
+      <w:r>
+        <w:rPr>
+          <w:rFonts w:ascii="Times New Roman" w:hAnsi="Times New Roman" w:cs="Times New Roman"/>
+          <w:i/>
+          <w:iCs/>
+          <w:bdr w:val="none" w:sz="0" w:space="0" w:color="auto" w:frame="1"/>
+          <w:lang w:val="pt-PT"/>
+        </w:rPr>
+        <w:t>dlen</w:t>
+      </w:r>
+      <w:r>
+        <w:rPr>
+          <w:rFonts w:ascii="Times New Roman" w:hAnsi="Times New Roman" w:cs="Times New Roman"/>
+          <w:bdr w:val="none" w:sz="0" w:space="0" w:color="auto" w:frame="1"/>
+          <w:lang w:val="pt-PT"/>
+        </w:rPr>
+        <w:t xml:space="preserve">, o código tenta garantir que a área referida por </w:t>
+      </w:r>
+      <w:r>
+        <w:rPr>
+          <w:rFonts w:ascii="Times New Roman" w:hAnsi="Times New Roman" w:cs="Times New Roman"/>
+          <w:i/>
+          <w:iCs/>
+          <w:bdr w:val="none" w:sz="0" w:space="0" w:color="auto" w:frame="1"/>
+          <w:lang w:val="pt-PT"/>
+        </w:rPr>
+        <w:t>cp</w:t>
+      </w:r>
+      <w:r>
+        <w:rPr>
+          <w:rFonts w:ascii="Times New Roman" w:hAnsi="Times New Roman" w:cs="Times New Roman"/>
+          <w:bdr w:val="none" w:sz="0" w:space="0" w:color="auto" w:frame="1"/>
+          <w:lang w:val="pt-PT"/>
+        </w:rPr>
+        <w:t xml:space="preserve"> tem espaço suficiente para ler os dados, usando a macro </w:t>
+      </w:r>
+      <w:r>
+        <w:rPr>
+          <w:rFonts w:ascii="Times New Roman" w:hAnsi="Times New Roman" w:cs="Times New Roman"/>
+          <w:i/>
+          <w:iCs/>
+          <w:bdr w:val="none" w:sz="0" w:space="0" w:color="auto" w:frame="1"/>
+          <w:lang w:val="pt-PT"/>
+        </w:rPr>
+        <w:t>BOUNDS_CHECK: BOUNDS_CHECK</w:t>
+      </w:r>
+      <w:r>
+        <w:rPr>
+          <w:rFonts w:ascii="Times New Roman" w:hAnsi="Times New Roman" w:cs="Times New Roman"/>
+          <w:bdr w:val="none" w:sz="0" w:space="0" w:color="auto" w:frame="1"/>
+          <w:lang w:val="pt-PT"/>
+        </w:rPr>
+        <w:t>(</w:t>
+      </w:r>
+      <w:r>
+        <w:rPr>
+          <w:rFonts w:ascii="Times New Roman" w:hAnsi="Times New Roman" w:cs="Times New Roman"/>
+          <w:i/>
+          <w:iCs/>
+          <w:bdr w:val="none" w:sz="0" w:space="0" w:color="auto" w:frame="1"/>
+          <w:lang w:val="pt-PT"/>
+        </w:rPr>
+        <w:t>cp, dlen</w:t>
+      </w:r>
+      <w:r>
+        <w:rPr>
+          <w:rFonts w:ascii="Times New Roman" w:hAnsi="Times New Roman" w:cs="Times New Roman"/>
+          <w:bdr w:val="none" w:sz="0" w:space="0" w:color="auto" w:frame="1"/>
+          <w:lang w:val="pt-PT"/>
+        </w:rPr>
+        <w:t xml:space="preserve">); A macro </w:t>
+      </w:r>
+      <w:r>
+        <w:rPr>
+          <w:rFonts w:ascii="Times New Roman" w:hAnsi="Times New Roman" w:cs="Times New Roman"/>
+          <w:i/>
+          <w:iCs/>
+          <w:bdr w:val="none" w:sz="0" w:space="0" w:color="auto" w:frame="1"/>
+          <w:lang w:val="pt-PT"/>
+        </w:rPr>
+        <w:t>BOUNDS_CHECK</w:t>
+      </w:r>
+      <w:r>
+        <w:rPr>
+          <w:rFonts w:ascii="Times New Roman" w:hAnsi="Times New Roman" w:cs="Times New Roman"/>
+          <w:bdr w:val="none" w:sz="0" w:space="0" w:color="auto" w:frame="1"/>
+          <w:lang w:val="pt-PT"/>
+        </w:rPr>
+        <w:t xml:space="preserve"> verifica se o ponteiro </w:t>
+      </w:r>
+      <w:r>
+        <w:rPr>
+          <w:rFonts w:ascii="Times New Roman" w:hAnsi="Times New Roman" w:cs="Times New Roman"/>
+          <w:i/>
+          <w:iCs/>
+          <w:bdr w:val="none" w:sz="0" w:space="0" w:color="auto" w:frame="1"/>
+          <w:lang w:val="pt-PT"/>
+        </w:rPr>
+        <w:t>cp</w:t>
+      </w:r>
+      <w:r>
+        <w:rPr>
+          <w:rFonts w:ascii="Times New Roman" w:hAnsi="Times New Roman" w:cs="Times New Roman"/>
+          <w:bdr w:val="none" w:sz="0" w:space="0" w:color="auto" w:frame="1"/>
+          <w:lang w:val="pt-PT"/>
+        </w:rPr>
+        <w:t xml:space="preserve"> mais o valor </w:t>
+      </w:r>
+      <w:r>
+        <w:rPr>
+          <w:rFonts w:ascii="Times New Roman" w:hAnsi="Times New Roman" w:cs="Times New Roman"/>
+          <w:i/>
+          <w:iCs/>
+          <w:bdr w:val="none" w:sz="0" w:space="0" w:color="auto" w:frame="1"/>
+          <w:lang w:val="pt-PT"/>
+        </w:rPr>
+        <w:t>dlen</w:t>
+      </w:r>
+      <w:r>
+        <w:rPr>
+          <w:rFonts w:ascii="Times New Roman" w:hAnsi="Times New Roman" w:cs="Times New Roman"/>
+          <w:bdr w:val="none" w:sz="0" w:space="0" w:color="auto" w:frame="1"/>
+          <w:lang w:val="pt-PT"/>
+        </w:rPr>
+        <w:t xml:space="preserve"> não ultrapassa o fim da mensagem (eom), mas isso não verifica se o </w:t>
+      </w:r>
+      <w:r>
+        <w:rPr>
+          <w:rFonts w:ascii="Times New Roman" w:hAnsi="Times New Roman" w:cs="Times New Roman"/>
+          <w:i/>
+          <w:iCs/>
+          <w:bdr w:val="none" w:sz="0" w:space="0" w:color="auto" w:frame="1"/>
+          <w:lang w:val="pt-PT"/>
+        </w:rPr>
+        <w:t>buffer</w:t>
+      </w:r>
+      <w:r>
+        <w:rPr>
+          <w:rFonts w:ascii="Times New Roman" w:hAnsi="Times New Roman" w:cs="Times New Roman"/>
+          <w:bdr w:val="none" w:sz="0" w:space="0" w:color="auto" w:frame="1"/>
+          <w:lang w:val="pt-PT"/>
+        </w:rPr>
+        <w:t xml:space="preserve"> onde os dados serão armazenados tem espaço suficiente para </w:t>
+      </w:r>
+      <w:r>
+        <w:rPr>
+          <w:rFonts w:ascii="Times New Roman" w:hAnsi="Times New Roman" w:cs="Times New Roman"/>
+          <w:bdr w:val="none" w:sz="0" w:space="0" w:color="auto" w:frame="1"/>
+          <w:lang w:val="pt-PT"/>
+        </w:rPr>
+        <w:t>os conter</w:t>
+      </w:r>
+      <w:r>
+        <w:rPr>
+          <w:rFonts w:ascii="Times New Roman" w:hAnsi="Times New Roman" w:cs="Times New Roman"/>
+          <w:bdr w:val="none" w:sz="0" w:space="0" w:color="auto" w:frame="1"/>
+          <w:lang w:val="pt-PT"/>
+        </w:rPr>
+        <w:t xml:space="preserve">. </w:t>
       </w:r>
     </w:p>
     <w:p>
@@ -2464,108 +5669,72 @@
         <w:jc w:val="both"/>
         <w:rPr>
           <w:rFonts w:ascii="Times New Roman" w:hAnsi="Times New Roman" w:cs="Times New Roman"/>
-          <w:i/>
-          <w:iCs/>
-          <w:lang w:val="en-GB"/>
-        </w:rPr>
-      </w:pPr>
-      <w:r>
-        <w:rPr>
-          <w:rFonts w:ascii="Times New Roman" w:hAnsi="Times New Roman" w:cs="Times New Roman"/>
-          <w:lang w:val="en-GB"/>
-        </w:rPr>
-        <w:t xml:space="preserve">Possível </w:t>
-      </w:r>
-      <w:r>
-        <w:rPr>
-          <w:rFonts w:ascii="Times New Roman" w:hAnsi="Times New Roman" w:cs="Times New Roman"/>
-          <w:i/>
-          <w:iCs/>
-          <w:lang w:val="en-GB"/>
+          <w:bdr w:val="none" w:sz="0" w:space="0" w:color="auto" w:frame="1"/>
+          <w:lang w:val="pt-PT"/>
+        </w:rPr>
+      </w:pPr>
+      <w:r>
+        <w:rPr>
+          <w:rFonts w:ascii="Times New Roman" w:hAnsi="Times New Roman" w:cs="Times New Roman"/>
+          <w:bdr w:val="none" w:sz="0" w:space="0" w:color="auto" w:frame="1"/>
+          <w:lang w:val="pt-PT"/>
+        </w:rPr>
+        <w:t xml:space="preserve">Esta verificação é limitada à estrutura da mensagem DNS, mas não protege contra um </w:t>
+      </w:r>
+      <w:r>
+        <w:rPr>
+          <w:rFonts w:ascii="Times New Roman" w:hAnsi="Times New Roman" w:cs="Times New Roman"/>
+          <w:i/>
+          <w:iCs/>
+          <w:bdr w:val="none" w:sz="0" w:space="0" w:color="auto" w:frame="1"/>
+          <w:lang w:val="pt-PT"/>
         </w:rPr>
         <w:t>buffer overflow</w:t>
       </w:r>
       <w:r>
         <w:rPr>
           <w:rFonts w:ascii="Times New Roman" w:hAnsi="Times New Roman" w:cs="Times New Roman"/>
-          <w:lang w:val="en-GB"/>
-        </w:rPr>
-        <w:t>:</w:t>
-      </w:r>
-    </w:p>
-    <w:p>
-      <w:pPr>
-        <w:spacing w:after="120"/>
-        <w:ind w:left="2520"/>
-        <w:rPr>
-          <w:rFonts w:ascii="Courier New" w:hAnsi="Courier New" w:cs="Courier New"/>
-          <w:sz w:val="18"/>
-          <w:szCs w:val="18"/>
-          <w:lang w:val="en-GB"/>
-        </w:rPr>
-      </w:pPr>
-      <w:r>
-        <w:rPr>
-          <w:rFonts w:ascii="Courier New" w:hAnsi="Courier New" w:cs="Courier New"/>
-          <w:sz w:val="18"/>
-          <w:szCs w:val="18"/>
-          <w:lang w:val="en-GB"/>
-        </w:rPr>
-        <w:t>if (*fbufp++ == '\n' || fbuf &gt;= &amp;fbuf[MAXLINE]) {</w:t>
-      </w:r>
-    </w:p>
-    <w:p>
-      <w:pPr>
-        <w:spacing w:after="120"/>
-        <w:ind w:left="2520" w:firstLine="720"/>
-        <w:rPr>
-          <w:rFonts w:ascii="Courier New" w:hAnsi="Courier New" w:cs="Courier New"/>
-          <w:sz w:val="18"/>
-          <w:szCs w:val="18"/>
-          <w:lang w:val="pt-PT"/>
-        </w:rPr>
-      </w:pPr>
-      <w:r>
-        <w:rPr>
-          <w:rFonts w:ascii="Courier New" w:hAnsi="Courier New" w:cs="Courier New"/>
-          <w:sz w:val="18"/>
-          <w:szCs w:val="18"/>
-          <w:lang w:val="pt-PT"/>
-        </w:rPr>
-        <w:t>...</w:t>
-      </w:r>
-    </w:p>
-    <w:p>
-      <w:pPr>
-        <w:spacing w:after="120"/>
-        <w:ind w:left="2520"/>
-        <w:rPr>
-          <w:rFonts w:ascii="Courier New" w:hAnsi="Courier New" w:cs="Courier New"/>
-          <w:sz w:val="18"/>
-          <w:szCs w:val="18"/>
-          <w:lang w:val="pt-PT"/>
-        </w:rPr>
-      </w:pPr>
-      <w:r>
-        <w:rPr>
-          <w:rFonts w:ascii="Courier New" w:hAnsi="Courier New" w:cs="Courier New"/>
-          <w:sz w:val="18"/>
-          <w:szCs w:val="18"/>
-          <w:lang w:val="pt-PT"/>
-        </w:rPr>
-        <w:t>}</w:t>
-      </w:r>
-    </w:p>
-    <w:p>
-      <w:pPr>
-        <w:spacing w:after="120"/>
-        <w:rPr>
-          <w:rFonts w:ascii="Times New Roman" w:hAnsi="Times New Roman" w:cs="Times New Roman"/>
-          <w:b/>
-          <w:bCs/>
-          <w:lang w:val="pt-PT"/>
-        </w:rPr>
-      </w:pPr>
+          <w:bdr w:val="none" w:sz="0" w:space="0" w:color="auto" w:frame="1"/>
+          <w:lang w:val="pt-PT"/>
+        </w:rPr>
+        <w:t xml:space="preserve"> quando os dados são copiados ou processados. A cópia dos dados do RR para o buffer é feita logo após a verificação de limites, sem verificar se o espaço disponível no </w:t>
+      </w:r>
+      <w:r>
+        <w:rPr>
+          <w:rFonts w:ascii="Times New Roman" w:hAnsi="Times New Roman" w:cs="Times New Roman"/>
+          <w:i/>
+          <w:iCs/>
+          <w:bdr w:val="none" w:sz="0" w:space="0" w:color="auto" w:frame="1"/>
+          <w:lang w:val="pt-PT"/>
+        </w:rPr>
+        <w:t>buffer</w:t>
+      </w:r>
+      <w:r>
+        <w:rPr>
+          <w:rFonts w:ascii="Times New Roman" w:hAnsi="Times New Roman" w:cs="Times New Roman"/>
+          <w:bdr w:val="none" w:sz="0" w:space="0" w:color="auto" w:frame="1"/>
+          <w:lang w:val="pt-PT"/>
+        </w:rPr>
+        <w:t xml:space="preserve"> é suficiente para os dados que estão a ser copiados: </w:t>
+      </w:r>
+      <w:r>
+        <w:rPr>
+          <w:rFonts w:ascii="Times New Roman" w:hAnsi="Times New Roman" w:cs="Times New Roman"/>
+          <w:i/>
+          <w:iCs/>
+          <w:bdr w:val="none" w:sz="0" w:space="0" w:color="auto" w:frame="1"/>
+          <w:lang w:val="pt-PT"/>
+        </w:rPr>
+        <w:t>rdatap = cp</w:t>
+      </w:r>
+      <w:r>
+        <w:rPr>
+          <w:rFonts w:ascii="Times New Roman" w:hAnsi="Times New Roman" w:cs="Times New Roman"/>
+          <w:bdr w:val="none" w:sz="0" w:space="0" w:color="auto" w:frame="1"/>
+          <w:lang w:val="pt-PT"/>
+        </w:rPr>
+        <w:t xml:space="preserve">; </w:t>
+      </w:r>
     </w:p>
     <w:p>
       <w:pPr>
@@ -2574,35 +5743,70 @@
         <w:jc w:val="both"/>
         <w:rPr>
           <w:rFonts w:ascii="Times New Roman" w:hAnsi="Times New Roman" w:cs="Times New Roman"/>
-          <w:bdr w:val="none" w:sz="0" w:space="0" w:color="auto" w:frame="1"/>
-          <w:lang w:val="pt-PT"/>
-        </w:rPr>
-      </w:pPr>
-      <w:r>
-        <w:rPr>
-          <w:rFonts w:ascii="Times New Roman" w:hAnsi="Times New Roman" w:cs="Times New Roman"/>
-          <w:bdr w:val="none" w:sz="0" w:space="0" w:color="auto" w:frame="1"/>
-          <w:lang w:val="pt-PT"/>
-        </w:rPr>
-        <w:t xml:space="preserve">Na função </w:t>
-      </w:r>
-      <w:r>
-        <w:rPr>
-          <w:rFonts w:ascii="Times New Roman" w:hAnsi="Times New Roman" w:cs="Times New Roman"/>
-          <w:i/>
-          <w:iCs/>
-          <w:bdr w:val="none" w:sz="0" w:space="0" w:color="auto" w:frame="1"/>
-          <w:lang w:val="pt-PT"/>
-        </w:rPr>
-        <w:t>RRextract</w:t>
-      </w:r>
-      <w:r>
-        <w:rPr>
-          <w:rFonts w:ascii="Times New Roman" w:hAnsi="Times New Roman" w:cs="Times New Roman"/>
-          <w:bdr w:val="none" w:sz="0" w:space="0" w:color="auto" w:frame="1"/>
-          <w:lang w:val="pt-PT"/>
-        </w:rPr>
-        <w:t xml:space="preserve">, o valor de </w:t>
+          <w:lang w:val="pt-PT"/>
+        </w:rPr>
+      </w:pPr>
+      <w:r>
+        <w:rPr>
+          <w:rFonts w:ascii="Times New Roman" w:hAnsi="Times New Roman" w:cs="Times New Roman"/>
+          <w:bdr w:val="none" w:sz="0" w:space="0" w:color="auto" w:frame="1"/>
+          <w:lang w:val="pt-PT"/>
+        </w:rPr>
+        <w:t xml:space="preserve">Neste ponto, </w:t>
+      </w:r>
+      <w:r>
+        <w:rPr>
+          <w:rFonts w:ascii="Times New Roman" w:hAnsi="Times New Roman" w:cs="Times New Roman"/>
+          <w:i/>
+          <w:iCs/>
+          <w:bdr w:val="none" w:sz="0" w:space="0" w:color="auto" w:frame="1"/>
+          <w:lang w:val="pt-PT"/>
+        </w:rPr>
+        <w:t>rdatap</w:t>
+      </w:r>
+      <w:r>
+        <w:rPr>
+          <w:rFonts w:ascii="Times New Roman" w:hAnsi="Times New Roman" w:cs="Times New Roman"/>
+          <w:bdr w:val="none" w:sz="0" w:space="0" w:color="auto" w:frame="1"/>
+          <w:lang w:val="pt-PT"/>
+        </w:rPr>
+        <w:t xml:space="preserve"> (um ponteiro para a posição atual no </w:t>
+      </w:r>
+      <w:r>
+        <w:rPr>
+          <w:rFonts w:ascii="Times New Roman" w:hAnsi="Times New Roman" w:cs="Times New Roman"/>
+          <w:i/>
+          <w:iCs/>
+          <w:bdr w:val="none" w:sz="0" w:space="0" w:color="auto" w:frame="1"/>
+          <w:lang w:val="pt-PT"/>
+        </w:rPr>
+        <w:t>buffer</w:t>
+      </w:r>
+      <w:r>
+        <w:rPr>
+          <w:rFonts w:ascii="Times New Roman" w:hAnsi="Times New Roman" w:cs="Times New Roman"/>
+          <w:bdr w:val="none" w:sz="0" w:space="0" w:color="auto" w:frame="1"/>
+          <w:lang w:val="pt-PT"/>
+        </w:rPr>
+        <w:t xml:space="preserve">) é configurado para apontar para os dados que serão lidos de </w:t>
+      </w:r>
+      <w:r>
+        <w:rPr>
+          <w:rFonts w:ascii="Times New Roman" w:hAnsi="Times New Roman" w:cs="Times New Roman"/>
+          <w:i/>
+          <w:iCs/>
+          <w:bdr w:val="none" w:sz="0" w:space="0" w:color="auto" w:frame="1"/>
+          <w:lang w:val="pt-PT"/>
+        </w:rPr>
+        <w:t>cp</w:t>
+      </w:r>
+      <w:r>
+        <w:rPr>
+          <w:rFonts w:ascii="Times New Roman" w:hAnsi="Times New Roman" w:cs="Times New Roman"/>
+          <w:bdr w:val="none" w:sz="0" w:space="0" w:color="auto" w:frame="1"/>
+          <w:lang w:val="pt-PT"/>
+        </w:rPr>
+        <w:t xml:space="preserve">. Se o valor de </w:t>
       </w:r>
       <w:r>
         <w:rPr>
@@ -2620,237 +5824,7 @@
           <w:bdr w:val="none" w:sz="0" w:space="0" w:color="auto" w:frame="1"/>
           <w:lang w:val="pt-PT"/>
         </w:rPr>
-        <w:t xml:space="preserve"> (comprimento dos dados do RR) é extraído diretamente da mensagem DNS recebida: </w:t>
-      </w:r>
-      <w:r>
-        <w:rPr>
-          <w:rFonts w:ascii="Times New Roman" w:hAnsi="Times New Roman" w:cs="Times New Roman"/>
-          <w:i/>
-          <w:iCs/>
-          <w:bdr w:val="none" w:sz="0" w:space="0" w:color="auto" w:frame="1"/>
-          <w:lang w:val="pt-PT"/>
-        </w:rPr>
-        <w:t>GETSHORT(dlen, cp)</w:t>
-      </w:r>
-      <w:r>
-        <w:rPr>
-          <w:rFonts w:ascii="Times New Roman" w:hAnsi="Times New Roman" w:cs="Times New Roman"/>
-          <w:bdr w:val="none" w:sz="0" w:space="0" w:color="auto" w:frame="1"/>
-          <w:lang w:val="pt-PT"/>
-        </w:rPr>
-        <w:t xml:space="preserve">; </w:t>
-      </w:r>
-      <w:r>
-        <w:rPr>
-          <w:rFonts w:ascii="Times New Roman" w:hAnsi="Times New Roman" w:cs="Times New Roman"/>
-          <w:bdr w:val="none" w:sz="0" w:space="0" w:color="auto" w:frame="1"/>
-          <w:lang w:val="pt-PT"/>
-        </w:rPr>
-        <w:t>a</w:t>
-      </w:r>
-      <w:r>
-        <w:rPr>
-          <w:rFonts w:ascii="Times New Roman" w:hAnsi="Times New Roman" w:cs="Times New Roman"/>
-          <w:bdr w:val="none" w:sz="0" w:space="0" w:color="auto" w:frame="1"/>
-          <w:lang w:val="pt-PT"/>
-        </w:rPr>
-        <w:t xml:space="preserve">qui, </w:t>
-      </w:r>
-      <w:r>
-        <w:rPr>
-          <w:rFonts w:ascii="Times New Roman" w:hAnsi="Times New Roman" w:cs="Times New Roman"/>
-          <w:i/>
-          <w:iCs/>
-          <w:bdr w:val="none" w:sz="0" w:space="0" w:color="auto" w:frame="1"/>
-          <w:lang w:val="pt-PT"/>
-        </w:rPr>
-        <w:t>dlen</w:t>
-      </w:r>
-      <w:r>
-        <w:rPr>
-          <w:rFonts w:ascii="Times New Roman" w:hAnsi="Times New Roman" w:cs="Times New Roman"/>
-          <w:bdr w:val="none" w:sz="0" w:space="0" w:color="auto" w:frame="1"/>
-          <w:lang w:val="pt-PT"/>
-        </w:rPr>
-        <w:t xml:space="preserve"> é extraído de uma posição na mensagem DNS (o ponteiro </w:t>
-      </w:r>
-      <w:r>
-        <w:rPr>
-          <w:rFonts w:ascii="Times New Roman" w:hAnsi="Times New Roman" w:cs="Times New Roman"/>
-          <w:i/>
-          <w:iCs/>
-          <w:bdr w:val="none" w:sz="0" w:space="0" w:color="auto" w:frame="1"/>
-          <w:lang w:val="pt-PT"/>
-        </w:rPr>
-        <w:t>cp</w:t>
-      </w:r>
-      <w:r>
-        <w:rPr>
-          <w:rFonts w:ascii="Times New Roman" w:hAnsi="Times New Roman" w:cs="Times New Roman"/>
-          <w:bdr w:val="none" w:sz="0" w:space="0" w:color="auto" w:frame="1"/>
-          <w:lang w:val="pt-PT"/>
-        </w:rPr>
-        <w:t>), que está fora do control</w:t>
-      </w:r>
-      <w:r>
-        <w:rPr>
-          <w:rFonts w:ascii="Times New Roman" w:hAnsi="Times New Roman" w:cs="Times New Roman"/>
-          <w:bdr w:val="none" w:sz="0" w:space="0" w:color="auto" w:frame="1"/>
-          <w:lang w:val="pt-PT"/>
-        </w:rPr>
-        <w:t>o</w:t>
-      </w:r>
-      <w:r>
-        <w:rPr>
-          <w:rFonts w:ascii="Times New Roman" w:hAnsi="Times New Roman" w:cs="Times New Roman"/>
-          <w:bdr w:val="none" w:sz="0" w:space="0" w:color="auto" w:frame="1"/>
-          <w:lang w:val="pt-PT"/>
-        </w:rPr>
-        <w:t xml:space="preserve"> da aplicação. Isso significa que um atacante pode manipular esse valor no pacote DNS para ser maior do que o esperado, causando assim um </w:t>
-      </w:r>
-      <w:r>
-        <w:rPr>
-          <w:rFonts w:ascii="Times New Roman" w:hAnsi="Times New Roman" w:cs="Times New Roman"/>
-          <w:i/>
-          <w:iCs/>
-          <w:bdr w:val="none" w:sz="0" w:space="0" w:color="auto" w:frame="1"/>
-          <w:lang w:val="pt-PT"/>
-        </w:rPr>
-        <w:t>integer overflow</w:t>
-      </w:r>
-      <w:r>
-        <w:rPr>
-          <w:rFonts w:ascii="Times New Roman" w:hAnsi="Times New Roman" w:cs="Times New Roman"/>
-          <w:bdr w:val="none" w:sz="0" w:space="0" w:color="auto" w:frame="1"/>
-          <w:lang w:val="pt-PT"/>
-        </w:rPr>
-        <w:t xml:space="preserve">. Após ler </w:t>
-      </w:r>
-      <w:r>
-        <w:rPr>
-          <w:rFonts w:ascii="Times New Roman" w:hAnsi="Times New Roman" w:cs="Times New Roman"/>
-          <w:i/>
-          <w:iCs/>
-          <w:bdr w:val="none" w:sz="0" w:space="0" w:color="auto" w:frame="1"/>
-          <w:lang w:val="pt-PT"/>
-        </w:rPr>
-        <w:t>dlen</w:t>
-      </w:r>
-      <w:r>
-        <w:rPr>
-          <w:rFonts w:ascii="Times New Roman" w:hAnsi="Times New Roman" w:cs="Times New Roman"/>
-          <w:bdr w:val="none" w:sz="0" w:space="0" w:color="auto" w:frame="1"/>
-          <w:lang w:val="pt-PT"/>
-        </w:rPr>
-        <w:t xml:space="preserve">, o código tenta garantir que a área referida por </w:t>
-      </w:r>
-      <w:r>
-        <w:rPr>
-          <w:rFonts w:ascii="Times New Roman" w:hAnsi="Times New Roman" w:cs="Times New Roman"/>
-          <w:i/>
-          <w:iCs/>
-          <w:bdr w:val="none" w:sz="0" w:space="0" w:color="auto" w:frame="1"/>
-          <w:lang w:val="pt-PT"/>
-        </w:rPr>
-        <w:t>cp</w:t>
-      </w:r>
-      <w:r>
-        <w:rPr>
-          <w:rFonts w:ascii="Times New Roman" w:hAnsi="Times New Roman" w:cs="Times New Roman"/>
-          <w:bdr w:val="none" w:sz="0" w:space="0" w:color="auto" w:frame="1"/>
-          <w:lang w:val="pt-PT"/>
-        </w:rPr>
-        <w:t xml:space="preserve"> tem espaço suficiente para ler os dados, usando a macro </w:t>
-      </w:r>
-      <w:r>
-        <w:rPr>
-          <w:rFonts w:ascii="Times New Roman" w:hAnsi="Times New Roman" w:cs="Times New Roman"/>
-          <w:i/>
-          <w:iCs/>
-          <w:bdr w:val="none" w:sz="0" w:space="0" w:color="auto" w:frame="1"/>
-          <w:lang w:val="pt-PT"/>
-        </w:rPr>
-        <w:t>BOUNDS_CHECK: BOUNDS_CHECK</w:t>
-      </w:r>
-      <w:r>
-        <w:rPr>
-          <w:rFonts w:ascii="Times New Roman" w:hAnsi="Times New Roman" w:cs="Times New Roman"/>
-          <w:bdr w:val="none" w:sz="0" w:space="0" w:color="auto" w:frame="1"/>
-          <w:lang w:val="pt-PT"/>
-        </w:rPr>
-        <w:t>(</w:t>
-      </w:r>
-      <w:r>
-        <w:rPr>
-          <w:rFonts w:ascii="Times New Roman" w:hAnsi="Times New Roman" w:cs="Times New Roman"/>
-          <w:i/>
-          <w:iCs/>
-          <w:bdr w:val="none" w:sz="0" w:space="0" w:color="auto" w:frame="1"/>
-          <w:lang w:val="pt-PT"/>
-        </w:rPr>
-        <w:t>cp, dlen</w:t>
-      </w:r>
-      <w:r>
-        <w:rPr>
-          <w:rFonts w:ascii="Times New Roman" w:hAnsi="Times New Roman" w:cs="Times New Roman"/>
-          <w:bdr w:val="none" w:sz="0" w:space="0" w:color="auto" w:frame="1"/>
-          <w:lang w:val="pt-PT"/>
-        </w:rPr>
-        <w:t xml:space="preserve">); A macro </w:t>
-      </w:r>
-      <w:r>
-        <w:rPr>
-          <w:rFonts w:ascii="Times New Roman" w:hAnsi="Times New Roman" w:cs="Times New Roman"/>
-          <w:i/>
-          <w:iCs/>
-          <w:bdr w:val="none" w:sz="0" w:space="0" w:color="auto" w:frame="1"/>
-          <w:lang w:val="pt-PT"/>
-        </w:rPr>
-        <w:t>BOUNDS_CHECK</w:t>
-      </w:r>
-      <w:r>
-        <w:rPr>
-          <w:rFonts w:ascii="Times New Roman" w:hAnsi="Times New Roman" w:cs="Times New Roman"/>
-          <w:bdr w:val="none" w:sz="0" w:space="0" w:color="auto" w:frame="1"/>
-          <w:lang w:val="pt-PT"/>
-        </w:rPr>
-        <w:t xml:space="preserve"> verifica se o ponteiro </w:t>
-      </w:r>
-      <w:r>
-        <w:rPr>
-          <w:rFonts w:ascii="Times New Roman" w:hAnsi="Times New Roman" w:cs="Times New Roman"/>
-          <w:i/>
-          <w:iCs/>
-          <w:bdr w:val="none" w:sz="0" w:space="0" w:color="auto" w:frame="1"/>
-          <w:lang w:val="pt-PT"/>
-        </w:rPr>
-        <w:t>cp</w:t>
-      </w:r>
-      <w:r>
-        <w:rPr>
-          <w:rFonts w:ascii="Times New Roman" w:hAnsi="Times New Roman" w:cs="Times New Roman"/>
-          <w:bdr w:val="none" w:sz="0" w:space="0" w:color="auto" w:frame="1"/>
-          <w:lang w:val="pt-PT"/>
-        </w:rPr>
-        <w:t xml:space="preserve"> mais o valor </w:t>
-      </w:r>
-      <w:r>
-        <w:rPr>
-          <w:rFonts w:ascii="Times New Roman" w:hAnsi="Times New Roman" w:cs="Times New Roman"/>
-          <w:i/>
-          <w:iCs/>
-          <w:bdr w:val="none" w:sz="0" w:space="0" w:color="auto" w:frame="1"/>
-          <w:lang w:val="pt-PT"/>
-        </w:rPr>
-        <w:t>dlen</w:t>
-      </w:r>
-      <w:r>
-        <w:rPr>
-          <w:rFonts w:ascii="Times New Roman" w:hAnsi="Times New Roman" w:cs="Times New Roman"/>
-          <w:bdr w:val="none" w:sz="0" w:space="0" w:color="auto" w:frame="1"/>
-          <w:lang w:val="pt-PT"/>
-        </w:rPr>
-        <w:t xml:space="preserve"> não ultrapassa o fim da mensagem (eom), mas isso não verifica se o </w:t>
+        <w:t xml:space="preserve"> for maior do que o espaço disponível no </w:t>
       </w:r>
       <w:r>
         <w:rPr>
@@ -2868,24 +5842,175 @@
           <w:bdr w:val="none" w:sz="0" w:space="0" w:color="auto" w:frame="1"/>
           <w:lang w:val="pt-PT"/>
         </w:rPr>
-        <w:t xml:space="preserve"> onde os dados serão armazenados tem espaço suficiente para </w:t>
-      </w:r>
-      <w:r>
-        <w:rPr>
-          <w:rFonts w:ascii="Times New Roman" w:hAnsi="Times New Roman" w:cs="Times New Roman"/>
-          <w:bdr w:val="none" w:sz="0" w:space="0" w:color="auto" w:frame="1"/>
-          <w:lang w:val="pt-PT"/>
-        </w:rPr>
-        <w:t>os conter</w:t>
-      </w:r>
-      <w:r>
-        <w:rPr>
-          <w:rFonts w:ascii="Times New Roman" w:hAnsi="Times New Roman" w:cs="Times New Roman"/>
-          <w:bdr w:val="none" w:sz="0" w:space="0" w:color="auto" w:frame="1"/>
-          <w:lang w:val="pt-PT"/>
-        </w:rPr>
-        <w:t xml:space="preserve">. </w:t>
-      </w:r>
+        <w:t xml:space="preserve">, a função poderá copiar mais dados do que o </w:t>
+      </w:r>
+      <w:r>
+        <w:rPr>
+          <w:rFonts w:ascii="Times New Roman" w:hAnsi="Times New Roman" w:cs="Times New Roman"/>
+          <w:i/>
+          <w:iCs/>
+          <w:bdr w:val="none" w:sz="0" w:space="0" w:color="auto" w:frame="1"/>
+          <w:lang w:val="pt-PT"/>
+        </w:rPr>
+        <w:t>buffer</w:t>
+      </w:r>
+      <w:r>
+        <w:rPr>
+          <w:rFonts w:ascii="Times New Roman" w:hAnsi="Times New Roman" w:cs="Times New Roman"/>
+          <w:bdr w:val="none" w:sz="0" w:space="0" w:color="auto" w:frame="1"/>
+          <w:lang w:val="pt-PT"/>
+        </w:rPr>
+        <w:t xml:space="preserve"> suporta, causando um </w:t>
+      </w:r>
+      <w:r>
+        <w:rPr>
+          <w:rFonts w:ascii="Times New Roman" w:hAnsi="Times New Roman" w:cs="Times New Roman"/>
+          <w:i/>
+          <w:iCs/>
+          <w:bdr w:val="none" w:sz="0" w:space="0" w:color="auto" w:frame="1"/>
+          <w:lang w:val="pt-PT"/>
+        </w:rPr>
+        <w:t>buffer overflow.</w:t>
+      </w:r>
+    </w:p>
+    <w:p>
+      <w:pPr>
+        <w:spacing w:after="120"/>
+        <w:ind w:left="1701"/>
+        <w:rPr>
+          <w:rFonts w:ascii="Courier New" w:hAnsi="Courier New" w:cs="Courier New"/>
+          <w:sz w:val="18"/>
+          <w:szCs w:val="18"/>
+        </w:rPr>
+      </w:pPr>
+      <w:r>
+        <w:rPr>
+          <w:rFonts w:ascii="Courier New" w:hAnsi="Courier New" w:cs="Courier New"/>
+          <w:sz w:val="18"/>
+          <w:szCs w:val="18"/>
+        </w:rPr>
+        <w:t>if (dlen &gt; sizeof(data</w:t>
+      </w:r>
+      <w:proofErr w:type="gramStart"/>
+      <w:r>
+        <w:rPr>
+          <w:rFonts w:ascii="Courier New" w:hAnsi="Courier New" w:cs="Courier New"/>
+          <w:sz w:val="18"/>
+          <w:szCs w:val="18"/>
+        </w:rPr>
+        <w:t>)) {</w:t>
+      </w:r>
+      <w:proofErr w:type="gramEnd"/>
+    </w:p>
+    <w:p>
+      <w:pPr>
+        <w:spacing w:after="120"/>
+        <w:ind w:left="1701" w:firstLine="720"/>
+        <w:rPr>
+          <w:rFonts w:ascii="Courier New" w:hAnsi="Courier New" w:cs="Courier New"/>
+          <w:sz w:val="18"/>
+          <w:szCs w:val="18"/>
+        </w:rPr>
+      </w:pPr>
+      <w:r>
+        <w:rPr>
+          <w:rFonts w:ascii="Courier New" w:hAnsi="Courier New" w:cs="Courier New"/>
+          <w:sz w:val="18"/>
+          <w:szCs w:val="18"/>
+        </w:rPr>
+        <w:t>printf("Data length exceeds buffer size\n");</w:t>
+      </w:r>
+    </w:p>
+    <w:p>
+      <w:pPr>
+        <w:spacing w:after="120"/>
+        <w:ind w:left="1701" w:firstLine="720"/>
+        <w:rPr>
+          <w:rFonts w:ascii="Courier New" w:hAnsi="Courier New" w:cs="Courier New"/>
+          <w:sz w:val="18"/>
+          <w:szCs w:val="18"/>
+          <w:lang w:val="en-GB"/>
+        </w:rPr>
+      </w:pPr>
+      <w:r>
+        <w:rPr>
+          <w:rFonts w:ascii="Courier New" w:hAnsi="Courier New" w:cs="Courier New"/>
+          <w:sz w:val="18"/>
+          <w:szCs w:val="18"/>
+          <w:lang w:val="en-GB"/>
+        </w:rPr>
+        <w:t>hp-&gt;rcode = FORMERR;</w:t>
+      </w:r>
+    </w:p>
+    <w:p>
+      <w:pPr>
+        <w:spacing w:after="120"/>
+        <w:ind w:left="1701" w:firstLine="720"/>
+        <w:rPr>
+          <w:rFonts w:ascii="Courier New" w:hAnsi="Courier New" w:cs="Courier New"/>
+          <w:sz w:val="18"/>
+          <w:szCs w:val="18"/>
+          <w:lang w:val="en-GB"/>
+        </w:rPr>
+      </w:pPr>
+      <w:r>
+        <w:rPr>
+          <w:rFonts w:ascii="Courier New" w:hAnsi="Courier New" w:cs="Courier New"/>
+          <w:sz w:val="18"/>
+          <w:szCs w:val="18"/>
+          <w:lang w:val="en-GB"/>
+        </w:rPr>
+        <w:t>return (-1);</w:t>
+      </w:r>
+    </w:p>
+    <w:p>
+      <w:pPr>
+        <w:spacing w:after="120"/>
+        <w:ind w:left="1701"/>
+        <w:rPr>
+          <w:rFonts w:ascii="Courier New" w:hAnsi="Courier New" w:cs="Courier New"/>
+          <w:sz w:val="18"/>
+          <w:szCs w:val="18"/>
+          <w:lang w:val="en-GB"/>
+        </w:rPr>
+      </w:pPr>
+      <w:r>
+        <w:rPr>
+          <w:rFonts w:ascii="Courier New" w:hAnsi="Courier New" w:cs="Courier New"/>
+          <w:sz w:val="18"/>
+          <w:szCs w:val="18"/>
+          <w:lang w:val="en-GB"/>
+        </w:rPr>
+        <w:t>}</w:t>
+      </w:r>
+    </w:p>
+    <w:p>
+      <w:pPr>
+        <w:pStyle w:val="Ttulo3"/>
+        <w:rPr>
+          <w:lang w:val="en-GB"/>
+        </w:rPr>
+      </w:pPr>
+      <w:bookmarkStart w:id="22" w:name="_Toc181982416"/>
+      <w:r>
+        <w:rPr>
+          <w:lang w:val="en-GB"/>
+        </w:rPr>
+        <w:t>07 – Mysig</w:t>
+      </w:r>
+      <w:r>
+        <w:rPr>
+          <w:lang w:val="en-GB"/>
+        </w:rPr>
+        <w:t xml:space="preserve"> ( solution</w:t>
+      </w:r>
+      <w:r>
+        <w:rPr>
+          <w:lang w:val="en-GB"/>
+        </w:rPr>
+        <w:t xml:space="preserve"> )</w:t>
+      </w:r>
+      <w:bookmarkEnd w:id="22"/>
     </w:p>
     <w:p>
       <w:pPr>
@@ -2894,71 +6019,177 @@
         <w:jc w:val="both"/>
         <w:rPr>
           <w:rFonts w:ascii="Times New Roman" w:hAnsi="Times New Roman" w:cs="Times New Roman"/>
-          <w:bdr w:val="none" w:sz="0" w:space="0" w:color="auto" w:frame="1"/>
-          <w:lang w:val="pt-PT"/>
-        </w:rPr>
-      </w:pPr>
-      <w:r>
-        <w:rPr>
-          <w:rFonts w:ascii="Times New Roman" w:hAnsi="Times New Roman" w:cs="Times New Roman"/>
-          <w:bdr w:val="none" w:sz="0" w:space="0" w:color="auto" w:frame="1"/>
-          <w:lang w:val="pt-PT"/>
-        </w:rPr>
-        <w:t xml:space="preserve">Esta verificação é limitada à estrutura da mensagem DNS, mas não protege contra um </w:t>
-      </w:r>
-      <w:r>
-        <w:rPr>
-          <w:rFonts w:ascii="Times New Roman" w:hAnsi="Times New Roman" w:cs="Times New Roman"/>
-          <w:i/>
-          <w:iCs/>
-          <w:bdr w:val="none" w:sz="0" w:space="0" w:color="auto" w:frame="1"/>
-          <w:lang w:val="pt-PT"/>
-        </w:rPr>
-        <w:t>buffer overflow</w:t>
-      </w:r>
-      <w:r>
-        <w:rPr>
-          <w:rFonts w:ascii="Times New Roman" w:hAnsi="Times New Roman" w:cs="Times New Roman"/>
-          <w:bdr w:val="none" w:sz="0" w:space="0" w:color="auto" w:frame="1"/>
-          <w:lang w:val="pt-PT"/>
-        </w:rPr>
-        <w:t xml:space="preserve"> quando os dados são copiados ou processados. A cópia dos dados do RR para o buffer é feita logo após a verificação de limites, sem verificar se o espaço disponível no </w:t>
-      </w:r>
-      <w:r>
-        <w:rPr>
-          <w:rFonts w:ascii="Times New Roman" w:hAnsi="Times New Roman" w:cs="Times New Roman"/>
-          <w:i/>
-          <w:iCs/>
-          <w:bdr w:val="none" w:sz="0" w:space="0" w:color="auto" w:frame="1"/>
-          <w:lang w:val="pt-PT"/>
-        </w:rPr>
-        <w:t>buffer</w:t>
-      </w:r>
-      <w:r>
-        <w:rPr>
-          <w:rFonts w:ascii="Times New Roman" w:hAnsi="Times New Roman" w:cs="Times New Roman"/>
-          <w:bdr w:val="none" w:sz="0" w:space="0" w:color="auto" w:frame="1"/>
-          <w:lang w:val="pt-PT"/>
-        </w:rPr>
-        <w:t xml:space="preserve"> é suficiente para os dados que estão a ser copiados: </w:t>
-      </w:r>
-      <w:r>
-        <w:rPr>
-          <w:rFonts w:ascii="Times New Roman" w:hAnsi="Times New Roman" w:cs="Times New Roman"/>
-          <w:i/>
-          <w:iCs/>
-          <w:bdr w:val="none" w:sz="0" w:space="0" w:color="auto" w:frame="1"/>
-          <w:lang w:val="pt-PT"/>
-        </w:rPr>
-        <w:t>rdatap = cp</w:t>
-      </w:r>
-      <w:r>
-        <w:rPr>
-          <w:rFonts w:ascii="Times New Roman" w:hAnsi="Times New Roman" w:cs="Times New Roman"/>
-          <w:bdr w:val="none" w:sz="0" w:space="0" w:color="auto" w:frame="1"/>
-          <w:lang w:val="pt-PT"/>
-        </w:rPr>
-        <w:t xml:space="preserve">; </w:t>
+          <w:lang w:val="pt-PT"/>
+        </w:rPr>
+      </w:pPr>
+      <w:r>
+        <w:rPr>
+          <w:rFonts w:ascii="Times New Roman" w:hAnsi="Times New Roman" w:cs="Times New Roman"/>
+          <w:lang w:val="pt-PT"/>
+        </w:rPr>
+        <w:t xml:space="preserve">Uma alteração que pode </w:t>
+      </w:r>
+      <w:r>
+        <w:rPr>
+          <w:rFonts w:ascii="Times New Roman" w:hAnsi="Times New Roman" w:cs="Times New Roman"/>
+          <w:lang w:val="pt-PT"/>
+        </w:rPr>
+        <w:t>impedir a utilização desta vulnerabilidade é v</w:t>
+      </w:r>
+      <w:r>
+        <w:rPr>
+          <w:rFonts w:ascii="Times New Roman" w:hAnsi="Times New Roman" w:cs="Times New Roman"/>
+          <w:lang w:val="pt-PT"/>
+        </w:rPr>
+        <w:t xml:space="preserve">erificar o valor de </w:t>
+      </w:r>
+      <w:r>
+        <w:rPr>
+          <w:rFonts w:ascii="Times New Roman" w:hAnsi="Times New Roman" w:cs="Times New Roman"/>
+          <w:i/>
+          <w:iCs/>
+          <w:lang w:val="pt-PT"/>
+        </w:rPr>
+        <w:t>dlen</w:t>
+      </w:r>
+      <w:r>
+        <w:rPr>
+          <w:rFonts w:ascii="Times New Roman" w:hAnsi="Times New Roman" w:cs="Times New Roman"/>
+          <w:lang w:val="pt-PT"/>
+        </w:rPr>
+        <w:t xml:space="preserve"> antes de</w:t>
+      </w:r>
+      <w:r>
+        <w:rPr>
+          <w:rFonts w:ascii="Times New Roman" w:hAnsi="Times New Roman" w:cs="Times New Roman"/>
+          <w:lang w:val="pt-PT"/>
+        </w:rPr>
+        <w:t xml:space="preserve"> o</w:t>
+      </w:r>
+      <w:r>
+        <w:rPr>
+          <w:rFonts w:ascii="Times New Roman" w:hAnsi="Times New Roman" w:cs="Times New Roman"/>
+          <w:lang w:val="pt-PT"/>
+        </w:rPr>
+        <w:t xml:space="preserve"> usar</w:t>
+      </w:r>
+      <w:r>
+        <w:rPr>
+          <w:rFonts w:ascii="Times New Roman" w:hAnsi="Times New Roman" w:cs="Times New Roman"/>
+          <w:lang w:val="pt-PT"/>
+        </w:rPr>
+        <w:t>:</w:t>
+      </w:r>
+    </w:p>
+    <w:p>
+      <w:pPr>
+        <w:spacing w:after="120"/>
+        <w:ind w:left="1701"/>
+        <w:rPr>
+          <w:rFonts w:ascii="Courier New" w:hAnsi="Courier New" w:cs="Courier New"/>
+          <w:sz w:val="18"/>
+          <w:szCs w:val="18"/>
+        </w:rPr>
+      </w:pPr>
+      <w:r>
+        <w:rPr>
+          <w:rFonts w:ascii="Courier New" w:hAnsi="Courier New" w:cs="Courier New"/>
+          <w:sz w:val="18"/>
+          <w:szCs w:val="18"/>
+        </w:rPr>
+        <w:t xml:space="preserve">if (dlen &gt; </w:t>
+      </w:r>
+      <w:proofErr w:type="gramStart"/>
+      <w:r>
+        <w:rPr>
+          <w:rFonts w:ascii="Courier New" w:hAnsi="Courier New" w:cs="Courier New"/>
+          <w:sz w:val="18"/>
+          <w:szCs w:val="18"/>
+        </w:rPr>
+        <w:t>MAXDATA) {</w:t>
+      </w:r>
+      <w:proofErr w:type="gramEnd"/>
+    </w:p>
+    <w:p>
+      <w:pPr>
+        <w:spacing w:after="120"/>
+        <w:ind w:left="1701" w:firstLine="720"/>
+        <w:rPr>
+          <w:rFonts w:ascii="Courier New" w:hAnsi="Courier New" w:cs="Courier New"/>
+          <w:sz w:val="18"/>
+          <w:szCs w:val="18"/>
+        </w:rPr>
+      </w:pPr>
+      <w:r>
+        <w:rPr>
+          <w:rFonts w:ascii="Courier New" w:hAnsi="Courier New" w:cs="Courier New"/>
+          <w:sz w:val="18"/>
+          <w:szCs w:val="18"/>
+        </w:rPr>
+        <w:t>printf("dlen exceeds the maximum allowed size\n");</w:t>
+      </w:r>
+    </w:p>
+    <w:p>
+      <w:pPr>
+        <w:spacing w:after="120"/>
+        <w:ind w:left="1701" w:firstLine="720"/>
+        <w:rPr>
+          <w:rFonts w:ascii="Courier New" w:hAnsi="Courier New" w:cs="Courier New"/>
+          <w:sz w:val="18"/>
+          <w:szCs w:val="18"/>
+          <w:lang w:val="pt-PT"/>
+        </w:rPr>
+      </w:pPr>
+      <w:r>
+        <w:rPr>
+          <w:rFonts w:ascii="Courier New" w:hAnsi="Courier New" w:cs="Courier New"/>
+          <w:sz w:val="18"/>
+          <w:szCs w:val="18"/>
+          <w:lang w:val="pt-PT"/>
+        </w:rPr>
+        <w:t>hp-&gt;rcode = FORMERR;</w:t>
+      </w:r>
+    </w:p>
+    <w:p>
+      <w:pPr>
+        <w:spacing w:after="120"/>
+        <w:ind w:left="1701" w:firstLine="720"/>
+        <w:rPr>
+          <w:rFonts w:ascii="Courier New" w:hAnsi="Courier New" w:cs="Courier New"/>
+          <w:sz w:val="18"/>
+          <w:szCs w:val="18"/>
+          <w:lang w:val="pt-PT"/>
+        </w:rPr>
+      </w:pPr>
+      <w:r>
+        <w:rPr>
+          <w:rFonts w:ascii="Courier New" w:hAnsi="Courier New" w:cs="Courier New"/>
+          <w:sz w:val="18"/>
+          <w:szCs w:val="18"/>
+          <w:lang w:val="pt-PT"/>
+        </w:rPr>
+        <w:t>return (-1);</w:t>
+      </w:r>
+    </w:p>
+    <w:p>
+      <w:pPr>
+        <w:spacing w:after="120"/>
+        <w:ind w:left="1701"/>
+        <w:rPr>
+          <w:rFonts w:ascii="Courier New" w:hAnsi="Courier New" w:cs="Courier New"/>
+          <w:sz w:val="18"/>
+          <w:szCs w:val="18"/>
+          <w:lang w:val="pt-PT"/>
+        </w:rPr>
+      </w:pPr>
+      <w:r>
+        <w:rPr>
+          <w:rFonts w:ascii="Courier New" w:hAnsi="Courier New" w:cs="Courier New"/>
+          <w:sz w:val="18"/>
+          <w:szCs w:val="18"/>
+          <w:lang w:val="pt-PT"/>
+        </w:rPr>
+        <w:t>}</w:t>
       </w:r>
     </w:p>
     <w:p>
@@ -2974,71 +6205,29 @@
       <w:r>
         <w:rPr>
           <w:rFonts w:ascii="Times New Roman" w:hAnsi="Times New Roman" w:cs="Times New Roman"/>
-          <w:bdr w:val="none" w:sz="0" w:space="0" w:color="auto" w:frame="1"/>
-          <w:lang w:val="pt-PT"/>
-        </w:rPr>
-        <w:t xml:space="preserve">Neste ponto, </w:t>
-      </w:r>
-      <w:r>
-        <w:rPr>
-          <w:rFonts w:ascii="Times New Roman" w:hAnsi="Times New Roman" w:cs="Times New Roman"/>
-          <w:i/>
-          <w:iCs/>
-          <w:bdr w:val="none" w:sz="0" w:space="0" w:color="auto" w:frame="1"/>
-          <w:lang w:val="pt-PT"/>
-        </w:rPr>
-        <w:t>rdatap</w:t>
-      </w:r>
-      <w:r>
-        <w:rPr>
-          <w:rFonts w:ascii="Times New Roman" w:hAnsi="Times New Roman" w:cs="Times New Roman"/>
-          <w:bdr w:val="none" w:sz="0" w:space="0" w:color="auto" w:frame="1"/>
-          <w:lang w:val="pt-PT"/>
-        </w:rPr>
-        <w:t xml:space="preserve"> (um ponteiro para a posição atual no </w:t>
-      </w:r>
-      <w:r>
-        <w:rPr>
-          <w:rFonts w:ascii="Times New Roman" w:hAnsi="Times New Roman" w:cs="Times New Roman"/>
-          <w:i/>
-          <w:iCs/>
-          <w:bdr w:val="none" w:sz="0" w:space="0" w:color="auto" w:frame="1"/>
-          <w:lang w:val="pt-PT"/>
-        </w:rPr>
-        <w:t>buffer</w:t>
-      </w:r>
-      <w:r>
-        <w:rPr>
-          <w:rFonts w:ascii="Times New Roman" w:hAnsi="Times New Roman" w:cs="Times New Roman"/>
-          <w:bdr w:val="none" w:sz="0" w:space="0" w:color="auto" w:frame="1"/>
-          <w:lang w:val="pt-PT"/>
-        </w:rPr>
-        <w:t xml:space="preserve">) é configurado para apontar para os dados que serão lidos de </w:t>
-      </w:r>
-      <w:r>
-        <w:rPr>
-          <w:rFonts w:ascii="Times New Roman" w:hAnsi="Times New Roman" w:cs="Times New Roman"/>
-          <w:i/>
-          <w:iCs/>
-          <w:bdr w:val="none" w:sz="0" w:space="0" w:color="auto" w:frame="1"/>
-          <w:lang w:val="pt-PT"/>
-        </w:rPr>
-        <w:t>cp</w:t>
-      </w:r>
-      <w:r>
-        <w:rPr>
-          <w:rFonts w:ascii="Times New Roman" w:hAnsi="Times New Roman" w:cs="Times New Roman"/>
-          <w:bdr w:val="none" w:sz="0" w:space="0" w:color="auto" w:frame="1"/>
-          <w:lang w:val="pt-PT"/>
-        </w:rPr>
-        <w:t xml:space="preserve">. Se o valor de </w:t>
-      </w:r>
-      <w:r>
-        <w:rPr>
-          <w:rFonts w:ascii="Times New Roman" w:hAnsi="Times New Roman" w:cs="Times New Roman"/>
-          <w:i/>
-          <w:iCs/>
-          <w:bdr w:val="none" w:sz="0" w:space="0" w:color="auto" w:frame="1"/>
+          <w:lang w:val="pt-PT"/>
+        </w:rPr>
+        <w:t>Is</w:t>
+      </w:r>
+      <w:r>
+        <w:rPr>
+          <w:rFonts w:ascii="Times New Roman" w:hAnsi="Times New Roman" w:cs="Times New Roman"/>
+          <w:lang w:val="pt-PT"/>
+        </w:rPr>
+        <w:t>t</w:t>
+      </w:r>
+      <w:r>
+        <w:rPr>
+          <w:rFonts w:ascii="Times New Roman" w:hAnsi="Times New Roman" w:cs="Times New Roman"/>
+          <w:lang w:val="pt-PT"/>
+        </w:rPr>
+        <w:t xml:space="preserve">o pode ser aplicado imediatamente após o valor de </w:t>
+      </w:r>
+      <w:r>
+        <w:rPr>
+          <w:rFonts w:ascii="Times New Roman" w:hAnsi="Times New Roman" w:cs="Times New Roman"/>
+          <w:i/>
+          <w:iCs/>
           <w:lang w:val="pt-PT"/>
         </w:rPr>
         <w:t>dlen</w:t>
@@ -3046,185 +6235,168 @@
       <w:r>
         <w:rPr>
           <w:rFonts w:ascii="Times New Roman" w:hAnsi="Times New Roman" w:cs="Times New Roman"/>
-          <w:bdr w:val="none" w:sz="0" w:space="0" w:color="auto" w:frame="1"/>
-          <w:lang w:val="pt-PT"/>
-        </w:rPr>
-        <w:t xml:space="preserve"> for maior do que o espaço disponível no </w:t>
-      </w:r>
-      <w:r>
-        <w:rPr>
-          <w:rFonts w:ascii="Times New Roman" w:hAnsi="Times New Roman" w:cs="Times New Roman"/>
-          <w:i/>
-          <w:iCs/>
-          <w:bdr w:val="none" w:sz="0" w:space="0" w:color="auto" w:frame="1"/>
-          <w:lang w:val="pt-PT"/>
-        </w:rPr>
-        <w:t>buffer</w:t>
-      </w:r>
-      <w:r>
-        <w:rPr>
-          <w:rFonts w:ascii="Times New Roman" w:hAnsi="Times New Roman" w:cs="Times New Roman"/>
-          <w:bdr w:val="none" w:sz="0" w:space="0" w:color="auto" w:frame="1"/>
-          <w:lang w:val="pt-PT"/>
-        </w:rPr>
-        <w:t xml:space="preserve">, a função poderá copiar mais dados do que o </w:t>
-      </w:r>
-      <w:r>
-        <w:rPr>
-          <w:rFonts w:ascii="Times New Roman" w:hAnsi="Times New Roman" w:cs="Times New Roman"/>
-          <w:i/>
-          <w:iCs/>
-          <w:bdr w:val="none" w:sz="0" w:space="0" w:color="auto" w:frame="1"/>
-          <w:lang w:val="pt-PT"/>
-        </w:rPr>
-        <w:t>buffer</w:t>
-      </w:r>
-      <w:r>
-        <w:rPr>
-          <w:rFonts w:ascii="Times New Roman" w:hAnsi="Times New Roman" w:cs="Times New Roman"/>
-          <w:bdr w:val="none" w:sz="0" w:space="0" w:color="auto" w:frame="1"/>
-          <w:lang w:val="pt-PT"/>
-        </w:rPr>
-        <w:t xml:space="preserve"> suporta, causando um </w:t>
-      </w:r>
-      <w:r>
-        <w:rPr>
-          <w:rFonts w:ascii="Times New Roman" w:hAnsi="Times New Roman" w:cs="Times New Roman"/>
-          <w:i/>
-          <w:iCs/>
-          <w:bdr w:val="none" w:sz="0" w:space="0" w:color="auto" w:frame="1"/>
-          <w:lang w:val="pt-PT"/>
-        </w:rPr>
-        <w:t>buffer overflow.</w:t>
-      </w:r>
-    </w:p>
-    <w:p>
-      <w:pPr>
-        <w:spacing w:after="120"/>
-        <w:ind w:left="1701"/>
-        <w:rPr>
-          <w:rFonts w:ascii="Courier New" w:hAnsi="Courier New" w:cs="Courier New"/>
-          <w:sz w:val="18"/>
-          <w:szCs w:val="18"/>
-        </w:rPr>
-      </w:pPr>
-      <w:r>
-        <w:rPr>
-          <w:rFonts w:ascii="Courier New" w:hAnsi="Courier New" w:cs="Courier New"/>
-          <w:sz w:val="18"/>
-          <w:szCs w:val="18"/>
-        </w:rPr>
-        <w:t>if (dlen &gt; sizeof(data)) {</w:t>
-      </w:r>
-    </w:p>
-    <w:p>
-      <w:pPr>
-        <w:spacing w:after="120"/>
-        <w:ind w:left="1701" w:firstLine="720"/>
-        <w:rPr>
-          <w:rFonts w:ascii="Courier New" w:hAnsi="Courier New" w:cs="Courier New"/>
-          <w:sz w:val="18"/>
-          <w:szCs w:val="18"/>
-        </w:rPr>
-      </w:pPr>
-      <w:r>
-        <w:rPr>
-          <w:rFonts w:ascii="Courier New" w:hAnsi="Courier New" w:cs="Courier New"/>
-          <w:sz w:val="18"/>
-          <w:szCs w:val="18"/>
-        </w:rPr>
-        <w:t>printf("Data length exceeds buffer size\n");</w:t>
-      </w:r>
-    </w:p>
-    <w:p>
-      <w:pPr>
-        <w:spacing w:after="120"/>
-        <w:ind w:left="1701" w:firstLine="720"/>
-        <w:rPr>
-          <w:rFonts w:ascii="Courier New" w:hAnsi="Courier New" w:cs="Courier New"/>
-          <w:sz w:val="18"/>
-          <w:szCs w:val="18"/>
-          <w:lang w:val="pt-PT"/>
-        </w:rPr>
-      </w:pPr>
-      <w:r>
-        <w:rPr>
-          <w:rFonts w:ascii="Courier New" w:hAnsi="Courier New" w:cs="Courier New"/>
-          <w:sz w:val="18"/>
-          <w:szCs w:val="18"/>
-          <w:lang w:val="pt-PT"/>
-        </w:rPr>
-        <w:t>hp-&gt;rcode = FORMERR;</w:t>
-      </w:r>
-    </w:p>
-    <w:p>
-      <w:pPr>
-        <w:spacing w:after="120"/>
-        <w:ind w:left="1701" w:firstLine="720"/>
-        <w:rPr>
-          <w:rFonts w:ascii="Courier New" w:hAnsi="Courier New" w:cs="Courier New"/>
-          <w:sz w:val="18"/>
-          <w:szCs w:val="18"/>
-          <w:lang w:val="pt-PT"/>
-        </w:rPr>
-      </w:pPr>
-      <w:r>
-        <w:rPr>
-          <w:rFonts w:ascii="Courier New" w:hAnsi="Courier New" w:cs="Courier New"/>
-          <w:sz w:val="18"/>
-          <w:szCs w:val="18"/>
-          <w:lang w:val="pt-PT"/>
-        </w:rPr>
-        <w:t>return (-1);</w:t>
-      </w:r>
-    </w:p>
-    <w:p>
-      <w:pPr>
-        <w:spacing w:after="120"/>
-        <w:ind w:left="1701"/>
-        <w:rPr>
-          <w:rFonts w:ascii="Courier New" w:hAnsi="Courier New" w:cs="Courier New"/>
-          <w:sz w:val="18"/>
-          <w:szCs w:val="18"/>
-          <w:lang w:val="pt-PT"/>
-        </w:rPr>
-      </w:pPr>
-      <w:r>
-        <w:rPr>
-          <w:rFonts w:ascii="Courier New" w:hAnsi="Courier New" w:cs="Courier New"/>
-          <w:sz w:val="18"/>
-          <w:szCs w:val="18"/>
-          <w:lang w:val="pt-PT"/>
-        </w:rPr>
-        <w:t>}</w:t>
-      </w:r>
-    </w:p>
-    <w:p>
-      <w:pPr>
-        <w:spacing w:after="120"/>
-        <w:jc w:val="both"/>
-        <w:rPr>
-          <w:rFonts w:ascii="Times New Roman" w:hAnsi="Times New Roman" w:cs="Times New Roman"/>
-          <w:i/>
-          <w:iCs/>
-          <w:lang w:val="pt-PT"/>
-        </w:rPr>
-      </w:pPr>
-      <w:r>
-        <w:rPr>
-          <w:rFonts w:ascii="Times New Roman" w:hAnsi="Times New Roman" w:cs="Times New Roman"/>
-          <w:lang w:val="pt-PT"/>
-        </w:rPr>
-        <w:t xml:space="preserve">07 – </w:t>
-      </w:r>
-      <w:r>
-        <w:rPr>
-          <w:rFonts w:ascii="Times New Roman" w:hAnsi="Times New Roman" w:cs="Times New Roman"/>
-          <w:i/>
-          <w:iCs/>
-          <w:lang w:val="pt-PT"/>
-        </w:rPr>
-        <w:t>Mysig</w:t>
+          <w:lang w:val="pt-PT"/>
+        </w:rPr>
+        <w:t xml:space="preserve"> ser extraído para garantir que não haja qualquer risco de processamento de tamanho de dados incorretos.</w:t>
+      </w:r>
+    </w:p>
+    <w:p>
+      <w:pPr>
+        <w:spacing w:after="120"/>
+        <w:ind w:left="1843"/>
+        <w:rPr>
+          <w:rFonts w:ascii="Courier New" w:hAnsi="Courier New" w:cs="Courier New"/>
+          <w:sz w:val="18"/>
+          <w:szCs w:val="18"/>
+        </w:rPr>
+      </w:pPr>
+      <w:r>
+        <w:rPr>
+          <w:rFonts w:ascii="Courier New" w:hAnsi="Courier New" w:cs="Courier New"/>
+          <w:sz w:val="18"/>
+          <w:szCs w:val="18"/>
+        </w:rPr>
+        <w:t>#define BOUNDS_CHECK(ptr, count) \</w:t>
+      </w:r>
+    </w:p>
+    <w:p>
+      <w:pPr>
+        <w:spacing w:after="120"/>
+        <w:ind w:left="1843"/>
+        <w:rPr>
+          <w:rFonts w:ascii="Courier New" w:hAnsi="Courier New" w:cs="Courier New"/>
+          <w:sz w:val="18"/>
+          <w:szCs w:val="18"/>
+        </w:rPr>
+      </w:pPr>
+      <w:proofErr w:type="gramStart"/>
+      <w:r>
+        <w:rPr>
+          <w:rFonts w:ascii="Courier New" w:hAnsi="Courier New" w:cs="Courier New"/>
+          <w:sz w:val="18"/>
+          <w:szCs w:val="18"/>
+        </w:rPr>
+        <w:t>do { \</w:t>
+      </w:r>
+      <w:proofErr w:type="gramEnd"/>
+    </w:p>
+    <w:p>
+      <w:pPr>
+        <w:spacing w:after="120"/>
+        <w:ind w:left="1843" w:firstLine="459"/>
+        <w:rPr>
+          <w:rFonts w:ascii="Courier New" w:hAnsi="Courier New" w:cs="Courier New"/>
+          <w:sz w:val="18"/>
+          <w:szCs w:val="18"/>
+        </w:rPr>
+      </w:pPr>
+      <w:r>
+        <w:rPr>
+          <w:rFonts w:ascii="Courier New" w:hAnsi="Courier New" w:cs="Courier New"/>
+          <w:sz w:val="18"/>
+          <w:szCs w:val="18"/>
+        </w:rPr>
+        <w:t>if ((ptr) + (count) &gt; eom || (count) &gt; sizeof(data</w:t>
+      </w:r>
+      <w:proofErr w:type="gramStart"/>
+      <w:r>
+        <w:rPr>
+          <w:rFonts w:ascii="Courier New" w:hAnsi="Courier New" w:cs="Courier New"/>
+          <w:sz w:val="18"/>
+          <w:szCs w:val="18"/>
+        </w:rPr>
+        <w:t>)) {</w:t>
+      </w:r>
+      <w:proofErr w:type="gramEnd"/>
+      <w:r>
+        <w:rPr>
+          <w:rFonts w:ascii="Courier New" w:hAnsi="Courier New" w:cs="Courier New"/>
+          <w:sz w:val="18"/>
+          <w:szCs w:val="18"/>
+        </w:rPr>
+        <w:t xml:space="preserve"> \</w:t>
+      </w:r>
+    </w:p>
+    <w:p>
+      <w:pPr>
+        <w:spacing w:after="120"/>
+        <w:ind w:left="1843" w:firstLine="459"/>
+        <w:rPr>
+          <w:rFonts w:ascii="Courier New" w:hAnsi="Courier New" w:cs="Courier New"/>
+          <w:sz w:val="18"/>
+          <w:szCs w:val="18"/>
+        </w:rPr>
+      </w:pPr>
+      <w:r>
+        <w:rPr>
+          <w:rFonts w:ascii="Courier New" w:hAnsi="Courier New" w:cs="Courier New"/>
+          <w:sz w:val="18"/>
+          <w:szCs w:val="18"/>
+        </w:rPr>
+        <w:t>hp-&gt;rcode = FORMERR; \</w:t>
+      </w:r>
+    </w:p>
+    <w:p>
+      <w:pPr>
+        <w:spacing w:after="120"/>
+        <w:ind w:left="1843" w:firstLine="459"/>
+        <w:rPr>
+          <w:rFonts w:ascii="Courier New" w:hAnsi="Courier New" w:cs="Courier New"/>
+          <w:sz w:val="18"/>
+          <w:szCs w:val="18"/>
+          <w:lang w:val="en-GB"/>
+        </w:rPr>
+      </w:pPr>
+      <w:r>
+        <w:rPr>
+          <w:rFonts w:ascii="Courier New" w:hAnsi="Courier New" w:cs="Courier New"/>
+          <w:sz w:val="18"/>
+          <w:szCs w:val="18"/>
+          <w:lang w:val="en-GB"/>
+        </w:rPr>
+        <w:t>return (-1); \</w:t>
+      </w:r>
+    </w:p>
+    <w:p>
+      <w:pPr>
+        <w:spacing w:after="120"/>
+        <w:ind w:left="1843" w:firstLine="459"/>
+        <w:rPr>
+          <w:rFonts w:ascii="Courier New" w:hAnsi="Courier New" w:cs="Courier New"/>
+          <w:sz w:val="18"/>
+          <w:szCs w:val="18"/>
+          <w:lang w:val="en-GB"/>
+        </w:rPr>
+      </w:pPr>
+      <w:r>
+        <w:rPr>
+          <w:rFonts w:ascii="Courier New" w:hAnsi="Courier New" w:cs="Courier New"/>
+          <w:sz w:val="18"/>
+          <w:szCs w:val="18"/>
+          <w:lang w:val="en-GB"/>
+        </w:rPr>
+        <w:t>} \</w:t>
+      </w:r>
+    </w:p>
+    <w:p>
+      <w:pPr>
+        <w:spacing w:after="120"/>
+        <w:ind w:left="1843"/>
+        <w:rPr>
+          <w:rFonts w:ascii="Courier New" w:hAnsi="Courier New" w:cs="Courier New"/>
+          <w:sz w:val="18"/>
+          <w:szCs w:val="18"/>
+          <w:lang w:val="en-GB"/>
+        </w:rPr>
+      </w:pPr>
+      <w:r>
+        <w:rPr>
+          <w:rFonts w:ascii="Courier New" w:hAnsi="Courier New" w:cs="Courier New"/>
+          <w:sz w:val="18"/>
+          <w:szCs w:val="18"/>
+          <w:lang w:val="en-GB"/>
+        </w:rPr>
+        <w:t>} while (0)</w:t>
       </w:r>
     </w:p>
     <w:p>
@@ -3242,364 +6414,6 @@
           <w:rFonts w:ascii="Times New Roman" w:hAnsi="Times New Roman" w:cs="Times New Roman"/>
           <w:lang w:val="pt-PT"/>
         </w:rPr>
-        <w:t xml:space="preserve">Uma alteração que pode </w:t>
-      </w:r>
-      <w:r>
-        <w:rPr>
-          <w:rFonts w:ascii="Times New Roman" w:hAnsi="Times New Roman" w:cs="Times New Roman"/>
-          <w:lang w:val="pt-PT"/>
-        </w:rPr>
-        <w:t>impedir a utilização desta vulnerabilidade é v</w:t>
-      </w:r>
-      <w:r>
-        <w:rPr>
-          <w:rFonts w:ascii="Times New Roman" w:hAnsi="Times New Roman" w:cs="Times New Roman"/>
-          <w:lang w:val="pt-PT"/>
-        </w:rPr>
-        <w:t xml:space="preserve">erificar o valor de </w:t>
-      </w:r>
-      <w:r>
-        <w:rPr>
-          <w:rFonts w:ascii="Times New Roman" w:hAnsi="Times New Roman" w:cs="Times New Roman"/>
-          <w:i/>
-          <w:iCs/>
-          <w:lang w:val="pt-PT"/>
-        </w:rPr>
-        <w:t>dlen</w:t>
-      </w:r>
-      <w:r>
-        <w:rPr>
-          <w:rFonts w:ascii="Times New Roman" w:hAnsi="Times New Roman" w:cs="Times New Roman"/>
-          <w:lang w:val="pt-PT"/>
-        </w:rPr>
-        <w:t xml:space="preserve"> antes de</w:t>
-      </w:r>
-      <w:r>
-        <w:rPr>
-          <w:rFonts w:ascii="Times New Roman" w:hAnsi="Times New Roman" w:cs="Times New Roman"/>
-          <w:lang w:val="pt-PT"/>
-        </w:rPr>
-        <w:t xml:space="preserve"> o</w:t>
-      </w:r>
-      <w:r>
-        <w:rPr>
-          <w:rFonts w:ascii="Times New Roman" w:hAnsi="Times New Roman" w:cs="Times New Roman"/>
-          <w:lang w:val="pt-PT"/>
-        </w:rPr>
-        <w:t xml:space="preserve"> usar</w:t>
-      </w:r>
-      <w:r>
-        <w:rPr>
-          <w:rFonts w:ascii="Times New Roman" w:hAnsi="Times New Roman" w:cs="Times New Roman"/>
-          <w:lang w:val="pt-PT"/>
-        </w:rPr>
-        <w:t>:</w:t>
-      </w:r>
-    </w:p>
-    <w:p>
-      <w:pPr>
-        <w:spacing w:after="120"/>
-        <w:ind w:left="1701"/>
-        <w:rPr>
-          <w:rFonts w:ascii="Courier New" w:hAnsi="Courier New" w:cs="Courier New"/>
-          <w:sz w:val="18"/>
-          <w:szCs w:val="18"/>
-        </w:rPr>
-      </w:pPr>
-      <w:r>
-        <w:rPr>
-          <w:rFonts w:ascii="Courier New" w:hAnsi="Courier New" w:cs="Courier New"/>
-          <w:sz w:val="18"/>
-          <w:szCs w:val="18"/>
-        </w:rPr>
-        <w:t>if (dlen &gt; MAXDATA) {</w:t>
-      </w:r>
-    </w:p>
-    <w:p>
-      <w:pPr>
-        <w:spacing w:after="120"/>
-        <w:ind w:left="1701" w:firstLine="720"/>
-        <w:rPr>
-          <w:rFonts w:ascii="Courier New" w:hAnsi="Courier New" w:cs="Courier New"/>
-          <w:sz w:val="18"/>
-          <w:szCs w:val="18"/>
-        </w:rPr>
-      </w:pPr>
-      <w:r>
-        <w:rPr>
-          <w:rFonts w:ascii="Courier New" w:hAnsi="Courier New" w:cs="Courier New"/>
-          <w:sz w:val="18"/>
-          <w:szCs w:val="18"/>
-        </w:rPr>
-        <w:t>printf("dlen exceeds the maximum allowed size\n");</w:t>
-      </w:r>
-    </w:p>
-    <w:p>
-      <w:pPr>
-        <w:spacing w:after="120"/>
-        <w:ind w:left="1701" w:firstLine="720"/>
-        <w:rPr>
-          <w:rFonts w:ascii="Courier New" w:hAnsi="Courier New" w:cs="Courier New"/>
-          <w:sz w:val="18"/>
-          <w:szCs w:val="18"/>
-          <w:lang w:val="pt-PT"/>
-        </w:rPr>
-      </w:pPr>
-      <w:r>
-        <w:rPr>
-          <w:rFonts w:ascii="Courier New" w:hAnsi="Courier New" w:cs="Courier New"/>
-          <w:sz w:val="18"/>
-          <w:szCs w:val="18"/>
-          <w:lang w:val="pt-PT"/>
-        </w:rPr>
-        <w:t>hp-&gt;rcode = FORMERR;</w:t>
-      </w:r>
-    </w:p>
-    <w:p>
-      <w:pPr>
-        <w:spacing w:after="120"/>
-        <w:ind w:left="1701" w:firstLine="720"/>
-        <w:rPr>
-          <w:rFonts w:ascii="Courier New" w:hAnsi="Courier New" w:cs="Courier New"/>
-          <w:sz w:val="18"/>
-          <w:szCs w:val="18"/>
-          <w:lang w:val="pt-PT"/>
-        </w:rPr>
-      </w:pPr>
-      <w:r>
-        <w:rPr>
-          <w:rFonts w:ascii="Courier New" w:hAnsi="Courier New" w:cs="Courier New"/>
-          <w:sz w:val="18"/>
-          <w:szCs w:val="18"/>
-          <w:lang w:val="pt-PT"/>
-        </w:rPr>
-        <w:t>return (-1);</w:t>
-      </w:r>
-    </w:p>
-    <w:p>
-      <w:pPr>
-        <w:spacing w:after="120"/>
-        <w:ind w:left="1701"/>
-        <w:rPr>
-          <w:rFonts w:ascii="Courier New" w:hAnsi="Courier New" w:cs="Courier New"/>
-          <w:sz w:val="18"/>
-          <w:szCs w:val="18"/>
-          <w:lang w:val="pt-PT"/>
-        </w:rPr>
-      </w:pPr>
-      <w:r>
-        <w:rPr>
-          <w:rFonts w:ascii="Courier New" w:hAnsi="Courier New" w:cs="Courier New"/>
-          <w:sz w:val="18"/>
-          <w:szCs w:val="18"/>
-          <w:lang w:val="pt-PT"/>
-        </w:rPr>
-        <w:t>}</w:t>
-      </w:r>
-    </w:p>
-    <w:p>
-      <w:pPr>
-        <w:spacing w:after="120"/>
-        <w:ind w:firstLine="720"/>
-        <w:jc w:val="both"/>
-        <w:rPr>
-          <w:rFonts w:ascii="Times New Roman" w:hAnsi="Times New Roman" w:cs="Times New Roman"/>
-          <w:lang w:val="pt-PT"/>
-        </w:rPr>
-      </w:pPr>
-      <w:r>
-        <w:rPr>
-          <w:rFonts w:ascii="Times New Roman" w:hAnsi="Times New Roman" w:cs="Times New Roman"/>
-          <w:lang w:val="pt-PT"/>
-        </w:rPr>
-        <w:t>Is</w:t>
-      </w:r>
-      <w:r>
-        <w:rPr>
-          <w:rFonts w:ascii="Times New Roman" w:hAnsi="Times New Roman" w:cs="Times New Roman"/>
-          <w:lang w:val="pt-PT"/>
-        </w:rPr>
-        <w:t>t</w:t>
-      </w:r>
-      <w:r>
-        <w:rPr>
-          <w:rFonts w:ascii="Times New Roman" w:hAnsi="Times New Roman" w:cs="Times New Roman"/>
-          <w:lang w:val="pt-PT"/>
-        </w:rPr>
-        <w:t xml:space="preserve">o pode ser aplicado imediatamente após o valor de </w:t>
-      </w:r>
-      <w:r>
-        <w:rPr>
-          <w:rFonts w:ascii="Times New Roman" w:hAnsi="Times New Roman" w:cs="Times New Roman"/>
-          <w:i/>
-          <w:iCs/>
-          <w:lang w:val="pt-PT"/>
-        </w:rPr>
-        <w:t>dlen</w:t>
-      </w:r>
-      <w:r>
-        <w:rPr>
-          <w:rFonts w:ascii="Times New Roman" w:hAnsi="Times New Roman" w:cs="Times New Roman"/>
-          <w:lang w:val="pt-PT"/>
-        </w:rPr>
-        <w:t xml:space="preserve"> ser extraído para garantir que não haja qualquer risco de processamento de tamanho de dados incorretos.</w:t>
-      </w:r>
-    </w:p>
-    <w:p>
-      <w:pPr>
-        <w:spacing w:after="120"/>
-        <w:ind w:left="1843"/>
-        <w:rPr>
-          <w:rFonts w:ascii="Courier New" w:hAnsi="Courier New" w:cs="Courier New"/>
-          <w:sz w:val="18"/>
-          <w:szCs w:val="18"/>
-        </w:rPr>
-      </w:pPr>
-      <w:r>
-        <w:rPr>
-          <w:rFonts w:ascii="Courier New" w:hAnsi="Courier New" w:cs="Courier New"/>
-          <w:sz w:val="18"/>
-          <w:szCs w:val="18"/>
-        </w:rPr>
-        <w:t>#define BOUNDS_CHECK(ptr, count) \</w:t>
-      </w:r>
-    </w:p>
-    <w:p>
-      <w:pPr>
-        <w:spacing w:after="120"/>
-        <w:ind w:left="1843"/>
-        <w:rPr>
-          <w:rFonts w:ascii="Courier New" w:hAnsi="Courier New" w:cs="Courier New"/>
-          <w:sz w:val="18"/>
-          <w:szCs w:val="18"/>
-        </w:rPr>
-      </w:pPr>
-      <w:r>
-        <w:rPr>
-          <w:rFonts w:ascii="Courier New" w:hAnsi="Courier New" w:cs="Courier New"/>
-          <w:sz w:val="18"/>
-          <w:szCs w:val="18"/>
-        </w:rPr>
-        <w:t>do { \</w:t>
-      </w:r>
-    </w:p>
-    <w:p>
-      <w:pPr>
-        <w:spacing w:after="120"/>
-        <w:ind w:left="1843" w:firstLine="459"/>
-        <w:rPr>
-          <w:rFonts w:ascii="Courier New" w:hAnsi="Courier New" w:cs="Courier New"/>
-          <w:sz w:val="18"/>
-          <w:szCs w:val="18"/>
-        </w:rPr>
-      </w:pPr>
-      <w:r>
-        <w:rPr>
-          <w:rFonts w:ascii="Courier New" w:hAnsi="Courier New" w:cs="Courier New"/>
-          <w:sz w:val="18"/>
-          <w:szCs w:val="18"/>
-        </w:rPr>
-        <w:t>if ((ptr) + (count) &gt; eom || (count) &gt; sizeof(data)) { \</w:t>
-      </w:r>
-    </w:p>
-    <w:p>
-      <w:pPr>
-        <w:spacing w:after="120"/>
-        <w:ind w:left="1843" w:firstLine="459"/>
-        <w:rPr>
-          <w:rFonts w:ascii="Courier New" w:hAnsi="Courier New" w:cs="Courier New"/>
-          <w:sz w:val="18"/>
-          <w:szCs w:val="18"/>
-        </w:rPr>
-      </w:pPr>
-      <w:r>
-        <w:rPr>
-          <w:rFonts w:ascii="Courier New" w:hAnsi="Courier New" w:cs="Courier New"/>
-          <w:sz w:val="18"/>
-          <w:szCs w:val="18"/>
-        </w:rPr>
-        <w:t>hp-&gt;rcode = FORMERR; \</w:t>
-      </w:r>
-    </w:p>
-    <w:p>
-      <w:pPr>
-        <w:spacing w:after="120"/>
-        <w:ind w:left="1843" w:firstLine="459"/>
-        <w:rPr>
-          <w:rFonts w:ascii="Courier New" w:hAnsi="Courier New" w:cs="Courier New"/>
-          <w:sz w:val="18"/>
-          <w:szCs w:val="18"/>
-          <w:lang w:val="pt-PT"/>
-        </w:rPr>
-      </w:pPr>
-      <w:r>
-        <w:rPr>
-          <w:rFonts w:ascii="Courier New" w:hAnsi="Courier New" w:cs="Courier New"/>
-          <w:sz w:val="18"/>
-          <w:szCs w:val="18"/>
-          <w:lang w:val="pt-PT"/>
-        </w:rPr>
-        <w:t>return (-1); \</w:t>
-      </w:r>
-    </w:p>
-    <w:p>
-      <w:pPr>
-        <w:spacing w:after="120"/>
-        <w:ind w:left="1843" w:firstLine="459"/>
-        <w:rPr>
-          <w:rFonts w:ascii="Courier New" w:hAnsi="Courier New" w:cs="Courier New"/>
-          <w:sz w:val="18"/>
-          <w:szCs w:val="18"/>
-          <w:lang w:val="pt-PT"/>
-        </w:rPr>
-      </w:pPr>
-      <w:r>
-        <w:rPr>
-          <w:rFonts w:ascii="Courier New" w:hAnsi="Courier New" w:cs="Courier New"/>
-          <w:sz w:val="18"/>
-          <w:szCs w:val="18"/>
-          <w:lang w:val="pt-PT"/>
-        </w:rPr>
-        <w:t>} \</w:t>
-      </w:r>
-    </w:p>
-    <w:p>
-      <w:pPr>
-        <w:spacing w:after="120"/>
-        <w:ind w:left="1843"/>
-        <w:rPr>
-          <w:rFonts w:ascii="Courier New" w:hAnsi="Courier New" w:cs="Courier New"/>
-          <w:sz w:val="18"/>
-          <w:szCs w:val="18"/>
-          <w:lang w:val="pt-PT"/>
-        </w:rPr>
-      </w:pPr>
-      <w:r>
-        <w:rPr>
-          <w:rFonts w:ascii="Courier New" w:hAnsi="Courier New" w:cs="Courier New"/>
-          <w:sz w:val="18"/>
-          <w:szCs w:val="18"/>
-          <w:lang w:val="pt-PT"/>
-        </w:rPr>
-        <w:t>} while (0)</w:t>
-      </w:r>
-    </w:p>
-    <w:p>
-      <w:pPr>
-        <w:spacing w:after="120"/>
-        <w:ind w:firstLine="720"/>
-        <w:jc w:val="both"/>
-        <w:rPr>
-          <w:rFonts w:ascii="Times New Roman" w:hAnsi="Times New Roman" w:cs="Times New Roman"/>
-          <w:lang w:val="pt-PT"/>
-        </w:rPr>
-      </w:pPr>
-      <w:r>
-        <w:rPr>
-          <w:rFonts w:ascii="Times New Roman" w:hAnsi="Times New Roman" w:cs="Times New Roman"/>
-          <w:lang w:val="pt-PT"/>
-        </w:rPr>
-        <w:lastRenderedPageBreak/>
         <w:t xml:space="preserve">Isso garantiria que qualquer operação de leitura ou escrita não </w:t>
       </w:r>
       <w:r>
@@ -3678,39 +6492,38 @@
     </w:p>
     <w:p>
       <w:pPr>
-        <w:spacing w:after="120"/>
-        <w:rPr>
-          <w:lang w:val="pt-PT"/>
-        </w:rPr>
-      </w:pPr>
-      <w:r>
-        <w:rPr>
-          <w:lang w:val="pt-PT"/>
-        </w:rPr>
+        <w:pStyle w:val="Ttulo2"/>
+        <w:jc w:val="left"/>
+      </w:pPr>
+      <w:bookmarkStart w:id="23" w:name="_Toc181982417"/>
+      <w:r>
         <w:t>3. SSS-DB</w:t>
       </w:r>
-    </w:p>
-    <w:p>
-      <w:pPr>
-        <w:spacing w:after="120"/>
-        <w:rPr>
-          <w:lang w:val="pt-PT"/>
-        </w:rPr>
-      </w:pPr>
-    </w:p>
-    <w:p>
-      <w:pPr>
-        <w:spacing w:after="120"/>
-        <w:rPr>
-          <w:lang w:val="pt-PT"/>
-        </w:rPr>
-      </w:pPr>
+      <w:bookmarkEnd w:id="23"/>
+    </w:p>
+    <w:p>
+      <w:pPr>
+        <w:spacing w:after="120"/>
+        <w:rPr>
+          <w:lang w:val="pt-PT"/>
+        </w:rPr>
+      </w:pPr>
+    </w:p>
+    <w:p>
+      <w:pPr>
+        <w:pStyle w:val="Ttulo3"/>
+        <w:rPr>
+          <w:lang w:val="pt-PT"/>
+        </w:rPr>
+      </w:pPr>
+      <w:bookmarkStart w:id="24" w:name="_Toc181982418"/>
       <w:r>
         <w:rPr>
           <w:lang w:val="pt-PT"/>
         </w:rPr>
         <w:t>08 – SQL Injection</w:t>
       </w:r>
+      <w:bookmarkEnd w:id="24"/>
     </w:p>
     <w:p>
       <w:pPr>
@@ -4102,7 +6915,7 @@
                     <pic:cNvPicPr/>
                   </pic:nvPicPr>
                   <pic:blipFill>
-                    <a:blip r:embed="rId6">
+                    <a:blip r:embed="rId9">
                       <a:extLst>
                         <a:ext uri="{28A0092B-C50C-407E-A947-70E740481C1C}">
                           <a14:useLocalDpi xmlns:a14="http://schemas.microsoft.com/office/drawing/2010/main" val="0"/>
@@ -4293,41 +7106,49 @@
     </w:p>
     <w:p>
       <w:pPr>
-        <w:spacing w:after="120"/>
-        <w:rPr>
-          <w:lang w:val="pt-PT"/>
-        </w:rPr>
-      </w:pPr>
-      <w:r>
-        <w:rPr>
-          <w:lang w:val="pt-PT"/>
-        </w:rPr>
-        <w:t>0</w:t>
-      </w:r>
-      <w:r>
-        <w:rPr>
-          <w:lang w:val="pt-PT"/>
-        </w:rPr>
-        <w:t>9</w:t>
-      </w:r>
-      <w:r>
-        <w:rPr>
-          <w:lang w:val="pt-PT"/>
-        </w:rPr>
-        <w:t xml:space="preserve"> –</w:t>
-      </w:r>
-      <w:r>
-        <w:rPr>
-          <w:lang w:val="pt-PT"/>
+        <w:pStyle w:val="Ttulo3"/>
+        <w:rPr>
+          <w:lang w:val="en-GB"/>
+        </w:rPr>
+      </w:pPr>
+      <w:bookmarkStart w:id="25" w:name="_Toc181982419"/>
+      <w:r>
+        <w:rPr>
+          <w:lang w:val="en-GB"/>
+        </w:rPr>
+        <w:t>09 –</w:t>
+      </w:r>
+      <w:r>
+        <w:rPr>
+          <w:lang w:val="en-GB"/>
         </w:rPr>
         <w:t xml:space="preserve"> </w:t>
       </w:r>
       <w:r>
         <w:rPr>
-          <w:lang w:val="pt-PT"/>
-        </w:rPr>
-        <w:t>stored XSS attack</w:t>
-      </w:r>
+          <w:lang w:val="en-GB"/>
+        </w:rPr>
+        <w:t>S</w:t>
+      </w:r>
+      <w:r>
+        <w:rPr>
+          <w:lang w:val="en-GB"/>
+        </w:rPr>
+        <w:t xml:space="preserve">tored XSS </w:t>
+      </w:r>
+      <w:r>
+        <w:rPr>
+          <w:lang w:val="en-GB"/>
+        </w:rPr>
+        <w:t>A</w:t>
+      </w:r>
+      <w:r>
+        <w:rPr>
+          <w:lang w:val="en-GB"/>
+        </w:rPr>
+        <w:t>ttack</w:t>
+      </w:r>
+      <w:bookmarkEnd w:id="25"/>
     </w:p>
     <w:p>
       <w:pPr>
@@ -4339,8 +7160,37 @@
       <w:r>
         <w:t>&lt;</w:t>
       </w:r>
-      <w:r>
-        <w:t>img src=x onerror=alert(&amp;#39;</w:t>
+      <w:proofErr w:type="spellStart"/>
+      <w:r>
+        <w:t>img</w:t>
+      </w:r>
+      <w:proofErr w:type="spellEnd"/>
+      <w:r>
+        <w:t xml:space="preserve"> </w:t>
+      </w:r>
+      <w:proofErr w:type="spellStart"/>
+      <w:r>
+        <w:t>src</w:t>
+      </w:r>
+      <w:proofErr w:type="spellEnd"/>
+      <w:r>
+        <w:t xml:space="preserve">=x </w:t>
+      </w:r>
+      <w:proofErr w:type="spellStart"/>
+      <w:r>
+        <w:t>onerror</w:t>
+      </w:r>
+      <w:proofErr w:type="spellEnd"/>
+      <w:r>
+        <w:t>=alert</w:t>
+      </w:r>
+      <w:proofErr w:type="gramStart"/>
+      <w:r>
+        <w:t>(&amp;#</w:t>
+      </w:r>
+      <w:proofErr w:type="gramEnd"/>
+      <w:r>
+        <w:t>39;</w:t>
       </w:r>
       <w:r>
         <w:t>hello</w:t>
@@ -4363,6 +7213,7 @@
       <w:r>
         <w:rPr>
           <w:rFonts w:ascii="Times New Roman" w:hAnsi="Times New Roman" w:cs="Times New Roman"/>
+          <w:noProof/>
           <w:lang w:val="en-GB"/>
         </w:rPr>
         <w:lastRenderedPageBreak/>
@@ -4382,7 +7233,7 @@
                     <pic:cNvPicPr/>
                   </pic:nvPicPr>
                   <pic:blipFill>
-                    <a:blip r:embed="rId7"/>
+                    <a:blip r:embed="rId10"/>
                     <a:stretch>
                       <a:fillRect/>
                     </a:stretch>
@@ -4403,7 +7254,396 @@
         </w:drawing>
       </w:r>
     </w:p>
+    <w:p>
+      <w:pPr>
+        <w:spacing w:after="120"/>
+        <w:rPr>
+          <w:rFonts w:ascii="Times New Roman" w:hAnsi="Times New Roman" w:cs="Times New Roman"/>
+          <w:lang w:val="en-GB"/>
+        </w:rPr>
+      </w:pPr>
+    </w:p>
+    <w:p>
+      <w:pPr>
+        <w:pStyle w:val="Ttulo3"/>
+        <w:rPr>
+          <w:lang w:val="en-GB"/>
+        </w:rPr>
+      </w:pPr>
+      <w:bookmarkStart w:id="26" w:name="_Toc181982420"/>
+      <w:r>
+        <w:rPr>
+          <w:lang w:val="en-GB"/>
+        </w:rPr>
+        <w:t>10</w:t>
+      </w:r>
+      <w:r>
+        <w:rPr>
+          <w:lang w:val="en-GB"/>
+        </w:rPr>
+        <w:t xml:space="preserve"> – </w:t>
+      </w:r>
+      <w:r>
+        <w:rPr>
+          <w:lang w:val="en-GB"/>
+        </w:rPr>
+        <w:t>Reflected</w:t>
+      </w:r>
+      <w:r>
+        <w:rPr>
+          <w:lang w:val="en-GB"/>
+        </w:rPr>
+        <w:t xml:space="preserve"> XSS </w:t>
+      </w:r>
+      <w:r>
+        <w:rPr>
+          <w:lang w:val="en-GB"/>
+        </w:rPr>
+        <w:t>A</w:t>
+      </w:r>
+      <w:r>
+        <w:rPr>
+          <w:lang w:val="en-GB"/>
+        </w:rPr>
+        <w:t>ttack</w:t>
+      </w:r>
+      <w:bookmarkEnd w:id="26"/>
+    </w:p>
+    <w:p>
+      <w:pPr>
+        <w:pStyle w:val="Ttulo3"/>
+        <w:rPr>
+          <w:lang w:val="en-GB"/>
+        </w:rPr>
+      </w:pPr>
+      <w:bookmarkStart w:id="27" w:name="_Toc181982421"/>
+      <w:r>
+        <w:rPr>
+          <w:lang w:val="en-GB"/>
+        </w:rPr>
+        <w:t>11 – Reflected XSS Attack ( solution )</w:t>
+      </w:r>
+      <w:bookmarkEnd w:id="27"/>
+    </w:p>
+    <w:p>
+      <w:pPr>
+        <w:spacing w:after="120"/>
+        <w:rPr>
+          <w:rFonts w:ascii="Times New Roman" w:hAnsi="Times New Roman" w:cs="Times New Roman"/>
+          <w:lang w:val="en-GB"/>
+        </w:rPr>
+      </w:pPr>
+    </w:p>
+    <w:p>
+      <w:pPr>
+        <w:pStyle w:val="Ttulo3"/>
+        <w:rPr>
+          <w:lang w:val="en-GB"/>
+        </w:rPr>
+      </w:pPr>
+      <w:bookmarkStart w:id="28" w:name="_Toc181982422"/>
+      <w:r>
+        <w:rPr>
+          <w:lang w:val="en-GB"/>
+        </w:rPr>
+        <w:t>12</w:t>
+      </w:r>
+      <w:r>
+        <w:rPr>
+          <w:lang w:val="en-GB"/>
+        </w:rPr>
+        <w:t xml:space="preserve"> – </w:t>
+      </w:r>
+      <w:r>
+        <w:rPr>
+          <w:lang w:val="en-GB"/>
+        </w:rPr>
+        <w:t>Command injection</w:t>
+      </w:r>
+      <w:bookmarkEnd w:id="28"/>
+    </w:p>
+    <w:p>
+      <w:pPr>
+        <w:pStyle w:val="Ttulo3"/>
+        <w:rPr>
+          <w:lang w:val="en-GB"/>
+        </w:rPr>
+      </w:pPr>
+      <w:bookmarkStart w:id="29" w:name="_Toc181982423"/>
+      <w:r>
+        <w:rPr>
+          <w:lang w:val="en-GB"/>
+        </w:rPr>
+        <w:t>13 – Command injection ( solution )</w:t>
+      </w:r>
+      <w:bookmarkEnd w:id="29"/>
+    </w:p>
+    <w:p>
+      <w:pPr>
+        <w:spacing w:after="120"/>
+        <w:rPr>
+          <w:rFonts w:ascii="Times New Roman" w:hAnsi="Times New Roman" w:cs="Times New Roman"/>
+          <w:lang w:val="en-GB"/>
+        </w:rPr>
+      </w:pPr>
+    </w:p>
+    <w:p>
+      <w:pPr>
+        <w:pStyle w:val="Ttulo1"/>
+        <w:jc w:val="left"/>
+      </w:pPr>
+      <w:bookmarkStart w:id="30" w:name="_Toc181982424"/>
+      <w:r>
+        <w:t>Segunda Parte</w:t>
+      </w:r>
+      <w:bookmarkEnd w:id="30"/>
+    </w:p>
+    <w:p>
+      <w:pPr>
+        <w:pStyle w:val="Ttulo2"/>
+        <w:jc w:val="left"/>
+      </w:pPr>
+      <w:bookmarkStart w:id="31" w:name="_Toc181982425"/>
+      <w:r>
+        <w:t>4. FlawFinder</w:t>
+      </w:r>
+      <w:bookmarkEnd w:id="31"/>
+    </w:p>
+    <w:p>
+      <w:pPr>
+        <w:pStyle w:val="Ttulo3"/>
+        <w:rPr>
+          <w:lang w:val="en-GB"/>
+        </w:rPr>
+      </w:pPr>
+      <w:bookmarkStart w:id="32" w:name="_Toc181982426"/>
+      <w:r>
+        <w:rPr>
+          <w:lang w:val="en-GB"/>
+        </w:rPr>
+        <w:t>14</w:t>
+      </w:r>
+      <w:r>
+        <w:rPr>
+          <w:lang w:val="en-GB"/>
+        </w:rPr>
+        <w:t xml:space="preserve"> -</w:t>
+      </w:r>
+      <w:r>
+        <w:rPr>
+          <w:lang w:val="en-GB"/>
+        </w:rPr>
+        <w:t xml:space="preserve"> Error report</w:t>
+      </w:r>
+      <w:bookmarkEnd w:id="32"/>
+    </w:p>
+    <w:p>
+      <w:pPr>
+        <w:pStyle w:val="Ttulo3"/>
+        <w:rPr>
+          <w:lang w:val="en-GB"/>
+        </w:rPr>
+      </w:pPr>
+      <w:bookmarkStart w:id="33" w:name="_Toc181982427"/>
+      <w:r>
+        <w:rPr>
+          <w:lang w:val="en-GB"/>
+        </w:rPr>
+        <w:t>15</w:t>
+      </w:r>
+      <w:r>
+        <w:rPr>
+          <w:lang w:val="en-GB"/>
+        </w:rPr>
+        <w:t xml:space="preserve"> -</w:t>
+      </w:r>
+      <w:r>
+        <w:rPr>
+          <w:lang w:val="en-GB"/>
+        </w:rPr>
+        <w:t xml:space="preserve"> Same command w</w:t>
+      </w:r>
+      <w:r>
+        <w:rPr>
+          <w:lang w:val="en-GB"/>
+        </w:rPr>
+        <w:t>ith the -F option</w:t>
+      </w:r>
+      <w:bookmarkEnd w:id="33"/>
+    </w:p>
+    <w:p>
+      <w:pPr>
+        <w:pStyle w:val="Ttulo2"/>
+        <w:jc w:val="left"/>
+        <w:rPr>
+          <w:lang w:val="en-GB"/>
+        </w:rPr>
+      </w:pPr>
+      <w:bookmarkStart w:id="34" w:name="_Toc181982428"/>
+      <w:r>
+        <w:rPr>
+          <w:lang w:val="en-GB"/>
+        </w:rPr>
+        <w:t>6. AFL</w:t>
+      </w:r>
+      <w:bookmarkEnd w:id="34"/>
+    </w:p>
+    <w:p>
+      <w:pPr>
+        <w:pStyle w:val="Ttulo3"/>
+        <w:rPr>
+          <w:lang w:val="en-GB"/>
+        </w:rPr>
+      </w:pPr>
+      <w:bookmarkStart w:id="35" w:name="_Toc181982429"/>
+      <w:r>
+        <w:rPr>
+          <w:lang w:val="en-GB"/>
+        </w:rPr>
+        <w:t xml:space="preserve">16 - </w:t>
+      </w:r>
+      <w:r>
+        <w:t>Us</w:t>
+      </w:r>
+      <w:r>
+        <w:t>ing</w:t>
+      </w:r>
+      <w:r>
+        <w:t xml:space="preserve"> the AFL fuzzer tool to discover vulnerabilities</w:t>
+      </w:r>
+      <w:bookmarkEnd w:id="35"/>
+    </w:p>
+    <w:p>
+      <w:pPr>
+        <w:pStyle w:val="Ttulo2"/>
+        <w:jc w:val="left"/>
+        <w:rPr>
+          <w:lang w:val="en-GB"/>
+        </w:rPr>
+      </w:pPr>
+      <w:bookmarkStart w:id="36" w:name="_Toc181982430"/>
+      <w:r>
+        <w:rPr>
+          <w:lang w:val="en-GB"/>
+        </w:rPr>
+        <w:t>7. Large Language Models</w:t>
+      </w:r>
+      <w:bookmarkEnd w:id="36"/>
+    </w:p>
+    <w:p>
+      <w:pPr>
+        <w:pStyle w:val="Ttulo3"/>
+        <w:rPr>
+          <w:lang w:val="en-GB"/>
+        </w:rPr>
+      </w:pPr>
+      <w:bookmarkStart w:id="37" w:name="_Toc181982431"/>
+      <w:r>
+        <w:rPr>
+          <w:lang w:val="en-GB"/>
+        </w:rPr>
+        <w:t xml:space="preserve">17 </w:t>
+      </w:r>
+      <w:r>
+        <w:rPr>
+          <w:lang w:val="en-GB"/>
+        </w:rPr>
+        <w:t>–</w:t>
+      </w:r>
+      <w:r>
+        <w:rPr>
+          <w:lang w:val="en-GB"/>
+        </w:rPr>
+        <w:t xml:space="preserve"> </w:t>
+      </w:r>
+      <w:r>
+        <w:rPr>
+          <w:lang w:val="en-GB"/>
+        </w:rPr>
+        <w:t xml:space="preserve">Analysing if </w:t>
+      </w:r>
+      <w:r>
+        <w:rPr>
+          <w:lang w:val="en-GB"/>
+        </w:rPr>
+        <w:t>each code is vulnerable or secure</w:t>
+      </w:r>
+      <w:bookmarkEnd w:id="37"/>
+    </w:p>
+    <w:p>
+      <w:pPr>
+        <w:pStyle w:val="Ttulo3"/>
+        <w:rPr>
+          <w:lang w:val="en-GB"/>
+        </w:rPr>
+      </w:pPr>
+      <w:bookmarkStart w:id="38" w:name="_Toc181982432"/>
+      <w:r>
+        <w:rPr>
+          <w:lang w:val="en-GB"/>
+        </w:rPr>
+        <w:t>18 – Prompt engineering with ChatGPT</w:t>
+      </w:r>
+      <w:bookmarkEnd w:id="38"/>
+    </w:p>
+    <w:p>
+      <w:pPr>
+        <w:pStyle w:val="Ttulo3"/>
+        <w:rPr>
+          <w:lang w:val="en-GB"/>
+        </w:rPr>
+      </w:pPr>
+      <w:bookmarkStart w:id="39" w:name="_Toc181982433"/>
+      <w:r>
+        <w:rPr>
+          <w:lang w:val="en-GB"/>
+        </w:rPr>
+        <w:t xml:space="preserve">19 </w:t>
+      </w:r>
+      <w:r>
+        <w:rPr>
+          <w:lang w:val="en-GB"/>
+        </w:rPr>
+        <w:t>–</w:t>
+      </w:r>
+      <w:r>
+        <w:rPr>
+          <w:lang w:val="en-GB"/>
+        </w:rPr>
+        <w:t xml:space="preserve"> </w:t>
+      </w:r>
+      <w:r>
+        <w:rPr>
+          <w:lang w:val="en-GB"/>
+        </w:rPr>
+        <w:t>Ask ChatGPT</w:t>
+      </w:r>
+      <w:r>
+        <w:rPr>
+          <w:lang w:val="en-GB"/>
+        </w:rPr>
+        <w:t xml:space="preserve"> to fix/patch the codes</w:t>
+      </w:r>
+      <w:bookmarkEnd w:id="39"/>
+    </w:p>
+    <w:p>
+      <w:pPr>
+        <w:rPr>
+          <w:lang w:val="en-GB"/>
+        </w:rPr>
+      </w:pPr>
+    </w:p>
+    <w:p>
+      <w:pPr>
+        <w:spacing w:after="120"/>
+        <w:rPr>
+          <w:rFonts w:ascii="Times New Roman" w:hAnsi="Times New Roman" w:cs="Times New Roman"/>
+          <w:lang w:val="en-GB"/>
+        </w:rPr>
+      </w:pPr>
+    </w:p>
     <w:sectPr>
+      <w:footerReference w:type="default" r:id="rId11"/>
       <w:pgSz w:w="11906" w:h="16838"/>
       <w:pgMar w:top="720" w:right="720" w:bottom="720" w:left="720" w:header="708" w:footer="708" w:gutter="0"/>
       <w:cols w:space="708"/>
@@ -4411,6 +7651,101 @@
     </w:sectPr>
   </w:body>
 </w:document>
+</file>
+
+<file path=word/endnotes.xml><?xml version="1.0" encoding="utf-8"?>
+<w:endnotes xmlns:wpc="http://schemas.microsoft.com/office/word/2010/wordprocessingCanvas" xmlns:cx="http://schemas.microsoft.com/office/drawing/2014/chartex" xmlns:cx1="http://schemas.microsoft.com/office/drawing/2015/9/8/chartex" xmlns:cx2="http://schemas.microsoft.com/office/drawing/2015/10/21/chartex" xmlns:cx3="http://schemas.microsoft.com/office/drawing/2016/5/9/chartex" xmlns:cx4="http://schemas.microsoft.com/office/drawing/2016/5/10/chartex" xmlns:cx5="http://schemas.microsoft.com/office/drawing/2016/5/11/chartex" xmlns:cx6="http://schemas.microsoft.com/office/drawing/2016/5/12/chartex" xmlns:cx7="http://schemas.microsoft.com/office/drawing/2016/5/13/chartex" xmlns:cx8="http://schemas.microsoft.com/office/drawing/2016/5/14/chartex" xmlns:mc="http://schemas.openxmlformats.org/markup-compatibility/2006" xmlns:aink="http://schemas.microsoft.com/office/drawing/2016/ink" xmlns:am3d="http://schemas.microsoft.com/office/drawing/2017/model3d" xmlns:o="urn:schemas-microsoft-com:office:office" xmlns:oel="http://schemas.microsoft.com/office/2019/extlst" xmlns:r="http://schemas.openxmlformats.org/officeDocument/2006/relationships" xmlns:m="http://schemas.openxmlformats.org/officeDocument/2006/math" xmlns:v="urn:schemas-microsoft-com:vml" xmlns:wp14="http://schemas.microsoft.com/office/word/2010/wordprocessingDrawing" xmlns:wp="http://schemas.openxmlformats.org/drawingml/2006/wordprocessingDrawing" xmlns:w10="urn:schemas-microsoft-com:office:word" xmlns:w="http://schemas.openxmlformats.org/wordprocessingml/2006/main" xmlns:w14="http://schemas.microsoft.com/office/word/2010/wordml" xmlns:w15="http://schemas.microsoft.com/office/word/2012/wordml" xmlns:w16cex="http://schemas.microsoft.com/office/word/2018/wordml/cex" xmlns:w16cid="http://schemas.microsoft.com/office/word/2016/wordml/cid" xmlns:w16="http://schemas.microsoft.com/office/word/2018/wordml" xmlns:w16du="http://schemas.microsoft.com/office/word/2023/wordml/word16du" xmlns:w16sdtdh="http://schemas.microsoft.com/office/word/2020/wordml/sdtdatahash" xmlns:w16se="http://schemas.microsoft.com/office/word/2015/wordml/symex" xmlns:wpg="http://schemas.microsoft.com/office/word/2010/wordprocessingGroup" xmlns:wpi="http://schemas.microsoft.com/office/word/2010/wordprocessingInk" xmlns:wne="http://schemas.microsoft.com/office/word/2006/wordml" xmlns:wps="http://schemas.microsoft.com/office/word/2010/wordprocessingShape" mc:Ignorable="w14 w15 w16se w16cid w16 w16cex w16sdtdh w16du wp14">
+  <w:endnote w:type="separator" w:id="-1">
+    <w:p>
+      <w:pPr>
+        <w:spacing w:after="0" w:line="240" w:lineRule="auto"/>
+      </w:pPr>
+      <w:r>
+        <w:separator/>
+      </w:r>
+    </w:p>
+  </w:endnote>
+  <w:endnote w:type="continuationSeparator" w:id="0">
+    <w:p>
+      <w:pPr>
+        <w:spacing w:after="0" w:line="240" w:lineRule="auto"/>
+      </w:pPr>
+      <w:r>
+        <w:continuationSeparator/>
+      </w:r>
+    </w:p>
+  </w:endnote>
+</w:endnotes>
+</file>
+
+<file path=word/footer1.xml><?xml version="1.0" encoding="utf-8"?>
+<w:ftr xmlns:wpc="http://schemas.microsoft.com/office/word/2010/wordprocessingCanvas" xmlns:cx="http://schemas.microsoft.com/office/drawing/2014/chartex" xmlns:cx1="http://schemas.microsoft.com/office/drawing/2015/9/8/chartex" xmlns:cx2="http://schemas.microsoft.com/office/drawing/2015/10/21/chartex" xmlns:cx3="http://schemas.microsoft.com/office/drawing/2016/5/9/chartex" xmlns:cx4="http://schemas.microsoft.com/office/drawing/2016/5/10/chartex" xmlns:cx5="http://schemas.microsoft.com/office/drawing/2016/5/11/chartex" xmlns:cx6="http://schemas.microsoft.com/office/drawing/2016/5/12/chartex" xmlns:cx7="http://schemas.microsoft.com/office/drawing/2016/5/13/chartex" xmlns:cx8="http://schemas.microsoft.com/office/drawing/2016/5/14/chartex" xmlns:mc="http://schemas.openxmlformats.org/markup-compatibility/2006" xmlns:aink="http://schemas.microsoft.com/office/drawing/2016/ink" xmlns:am3d="http://schemas.microsoft.com/office/drawing/2017/model3d" xmlns:o="urn:schemas-microsoft-com:office:office" xmlns:oel="http://schemas.microsoft.com/office/2019/extlst" xmlns:r="http://schemas.openxmlformats.org/officeDocument/2006/relationships" xmlns:m="http://schemas.openxmlformats.org/officeDocument/2006/math" xmlns:v="urn:schemas-microsoft-com:vml" xmlns:wp14="http://schemas.microsoft.com/office/word/2010/wordprocessingDrawing" xmlns:wp="http://schemas.openxmlformats.org/drawingml/2006/wordprocessingDrawing" xmlns:w10="urn:schemas-microsoft-com:office:word" xmlns:w="http://schemas.openxmlformats.org/wordprocessingml/2006/main" xmlns:w14="http://schemas.microsoft.com/office/word/2010/wordml" xmlns:w15="http://schemas.microsoft.com/office/word/2012/wordml" xmlns:w16cex="http://schemas.microsoft.com/office/word/2018/wordml/cex" xmlns:w16cid="http://schemas.microsoft.com/office/word/2016/wordml/cid" xmlns:w16="http://schemas.microsoft.com/office/word/2018/wordml" xmlns:w16du="http://schemas.microsoft.com/office/word/2023/wordml/word16du" xmlns:w16sdtdh="http://schemas.microsoft.com/office/word/2020/wordml/sdtdatahash" xmlns:w16se="http://schemas.microsoft.com/office/word/2015/wordml/symex" xmlns:wpg="http://schemas.microsoft.com/office/word/2010/wordprocessingGroup" xmlns:wpi="http://schemas.microsoft.com/office/word/2010/wordprocessingInk" xmlns:wne="http://schemas.microsoft.com/office/word/2006/wordml" xmlns:wps="http://schemas.microsoft.com/office/word/2010/wordprocessingShape" mc:Ignorable="w14 w15 w16se w16cid w16 w16cex w16sdtdh w16du wp14">
+  <w:sdt>
+    <w:sdtPr>
+      <w:id w:val="1109787023"/>
+      <w:docPartObj>
+        <w:docPartGallery w:val="Page Numbers (Bottom of Page)"/>
+        <w:docPartUnique/>
+      </w:docPartObj>
+    </w:sdtPr>
+    <w:sdtContent>
+      <w:p>
+        <w:pPr>
+          <w:pStyle w:val="Rodap"/>
+          <w:jc w:val="right"/>
+        </w:pPr>
+        <w:r>
+          <w:fldChar w:fldCharType="begin"/>
+        </w:r>
+        <w:r>
+          <w:instrText>PAGE   \* MERGEFORMAT</w:instrText>
+        </w:r>
+        <w:r>
+          <w:fldChar w:fldCharType="separate"/>
+        </w:r>
+        <w:r>
+          <w:rPr>
+            <w:lang w:val="pt-PT"/>
+          </w:rPr>
+          <w:t>2</w:t>
+        </w:r>
+        <w:r>
+          <w:fldChar w:fldCharType="end"/>
+        </w:r>
+      </w:p>
+    </w:sdtContent>
+  </w:sdt>
+  <w:p>
+    <w:pPr>
+      <w:pStyle w:val="Rodap"/>
+    </w:pPr>
+  </w:p>
+</w:ftr>
+</file>
+
+<file path=word/footnotes.xml><?xml version="1.0" encoding="utf-8"?>
+<w:footnotes xmlns:wpc="http://schemas.microsoft.com/office/word/2010/wordprocessingCanvas" xmlns:cx="http://schemas.microsoft.com/office/drawing/2014/chartex" xmlns:cx1="http://schemas.microsoft.com/office/drawing/2015/9/8/chartex" xmlns:cx2="http://schemas.microsoft.com/office/drawing/2015/10/21/chartex" xmlns:cx3="http://schemas.microsoft.com/office/drawing/2016/5/9/chartex" xmlns:cx4="http://schemas.microsoft.com/office/drawing/2016/5/10/chartex" xmlns:cx5="http://schemas.microsoft.com/office/drawing/2016/5/11/chartex" xmlns:cx6="http://schemas.microsoft.com/office/drawing/2016/5/12/chartex" xmlns:cx7="http://schemas.microsoft.com/office/drawing/2016/5/13/chartex" xmlns:cx8="http://schemas.microsoft.com/office/drawing/2016/5/14/chartex" xmlns:mc="http://schemas.openxmlformats.org/markup-compatibility/2006" xmlns:aink="http://schemas.microsoft.com/office/drawing/2016/ink" xmlns:am3d="http://schemas.microsoft.com/office/drawing/2017/model3d" xmlns:o="urn:schemas-microsoft-com:office:office" xmlns:oel="http://schemas.microsoft.com/office/2019/extlst" xmlns:r="http://schemas.openxmlformats.org/officeDocument/2006/relationships" xmlns:m="http://schemas.openxmlformats.org/officeDocument/2006/math" xmlns:v="urn:schemas-microsoft-com:vml" xmlns:wp14="http://schemas.microsoft.com/office/word/2010/wordprocessingDrawing" xmlns:wp="http://schemas.openxmlformats.org/drawingml/2006/wordprocessingDrawing" xmlns:w10="urn:schemas-microsoft-com:office:word" xmlns:w="http://schemas.openxmlformats.org/wordprocessingml/2006/main" xmlns:w14="http://schemas.microsoft.com/office/word/2010/wordml" xmlns:w15="http://schemas.microsoft.com/office/word/2012/wordml" xmlns:w16cex="http://schemas.microsoft.com/office/word/2018/wordml/cex" xmlns:w16cid="http://schemas.microsoft.com/office/word/2016/wordml/cid" xmlns:w16="http://schemas.microsoft.com/office/word/2018/wordml" xmlns:w16du="http://schemas.microsoft.com/office/word/2023/wordml/word16du" xmlns:w16sdtdh="http://schemas.microsoft.com/office/word/2020/wordml/sdtdatahash" xmlns:w16se="http://schemas.microsoft.com/office/word/2015/wordml/symex" xmlns:wpg="http://schemas.microsoft.com/office/word/2010/wordprocessingGroup" xmlns:wpi="http://schemas.microsoft.com/office/word/2010/wordprocessingInk" xmlns:wne="http://schemas.microsoft.com/office/word/2006/wordml" xmlns:wps="http://schemas.microsoft.com/office/word/2010/wordprocessingShape" mc:Ignorable="w14 w15 w16se w16cid w16 w16cex w16sdtdh w16du wp14">
+  <w:footnote w:type="separator" w:id="-1">
+    <w:p>
+      <w:pPr>
+        <w:spacing w:after="0" w:line="240" w:lineRule="auto"/>
+      </w:pPr>
+      <w:r>
+        <w:separator/>
+      </w:r>
+    </w:p>
+  </w:footnote>
+  <w:footnote w:type="continuationSeparator" w:id="0">
+    <w:p>
+      <w:pPr>
+        <w:spacing w:after="0" w:line="240" w:lineRule="auto"/>
+      </w:pPr>
+      <w:r>
+        <w:continuationSeparator/>
+      </w:r>
+    </w:p>
+  </w:footnote>
+</w:footnotes>
 </file>
 
 <file path=word/numbering.xml><?xml version="1.0" encoding="utf-8"?>
@@ -4988,7 +8323,6 @@
     <w:next w:val="Normal"/>
     <w:link w:val="Ttulo3Carter"/>
     <w:uiPriority w:val="9"/>
-    <w:semiHidden/>
     <w:unhideWhenUsed/>
     <w:qFormat/>
     <w:rsid w:val="005F6900"/>
@@ -5196,7 +8530,6 @@
     <w:basedOn w:val="Tipodeletrapredefinidodopargrafo"/>
     <w:link w:val="Ttulo3"/>
     <w:uiPriority w:val="9"/>
-    <w:semiHidden/>
     <w:rsid w:val="005F6900"/>
     <w:rPr>
       <w:rFonts w:eastAsiaTheme="majorEastAsia" w:cstheme="majorBidi"/>
@@ -5490,6 +8823,140 @@
       <w:color w:val="605E5C"/>
       <w:shd w:val="clear" w:color="auto" w:fill="E1DFDD"/>
     </w:rPr>
+  </w:style>
+  <w:style w:type="paragraph" w:styleId="Cabealhodondice">
+    <w:name w:val="TOC Heading"/>
+    <w:basedOn w:val="Ttulo1"/>
+    <w:next w:val="Normal"/>
+    <w:uiPriority w:val="39"/>
+    <w:unhideWhenUsed/>
+    <w:qFormat/>
+    <w:rsid w:val="00873815"/>
+    <w:pPr>
+      <w:spacing w:before="240" w:after="0"/>
+      <w:jc w:val="left"/>
+      <w:outlineLvl w:val="9"/>
+    </w:pPr>
+    <w:rPr>
+      <w:rFonts w:asciiTheme="majorHAnsi" w:hAnsiTheme="majorHAnsi" w:cstheme="majorBidi"/>
+      <w:kern w:val="0"/>
+      <w:sz w:val="32"/>
+      <w:szCs w:val="32"/>
+      <w:lang w:val="en-GB" w:eastAsia="en-GB"/>
+      <w14:ligatures w14:val="none"/>
+    </w:rPr>
+  </w:style>
+  <w:style w:type="paragraph" w:styleId="ndice1">
+    <w:name w:val="toc 1"/>
+    <w:basedOn w:val="Normal"/>
+    <w:next w:val="Normal"/>
+    <w:autoRedefine/>
+    <w:uiPriority w:val="39"/>
+    <w:unhideWhenUsed/>
+    <w:rsid w:val="00333DF1"/>
+    <w:pPr>
+      <w:tabs>
+        <w:tab w:val="right" w:leader="dot" w:pos="10456"/>
+      </w:tabs>
+      <w:spacing w:after="100"/>
+    </w:pPr>
+    <w:rPr>
+      <w:rFonts w:ascii="Times New Roman" w:hAnsi="Times New Roman" w:cs="Times New Roman"/>
+      <w:noProof/>
+      <w:color w:val="4472C4" w:themeColor="accent1"/>
+      <w:sz w:val="40"/>
+      <w:szCs w:val="40"/>
+    </w:rPr>
+  </w:style>
+  <w:style w:type="paragraph" w:styleId="ndice2">
+    <w:name w:val="toc 2"/>
+    <w:basedOn w:val="Normal"/>
+    <w:next w:val="Normal"/>
+    <w:autoRedefine/>
+    <w:uiPriority w:val="39"/>
+    <w:unhideWhenUsed/>
+    <w:rsid w:val="00A74513"/>
+    <w:pPr>
+      <w:tabs>
+        <w:tab w:val="right" w:leader="dot" w:pos="10456"/>
+      </w:tabs>
+      <w:spacing w:after="100"/>
+      <w:ind w:left="220"/>
+    </w:pPr>
+    <w:rPr>
+      <w:rFonts w:ascii="Times New Roman" w:hAnsi="Times New Roman" w:cs="Times New Roman"/>
+      <w:noProof/>
+      <w:color w:val="8EAADB" w:themeColor="accent1" w:themeTint="99"/>
+      <w:sz w:val="36"/>
+      <w:szCs w:val="36"/>
+    </w:rPr>
+  </w:style>
+  <w:style w:type="paragraph" w:styleId="ndice3">
+    <w:name w:val="toc 3"/>
+    <w:basedOn w:val="Normal"/>
+    <w:next w:val="Normal"/>
+    <w:autoRedefine/>
+    <w:uiPriority w:val="39"/>
+    <w:unhideWhenUsed/>
+    <w:rsid w:val="00AB7A78"/>
+    <w:pPr>
+      <w:tabs>
+        <w:tab w:val="right" w:leader="dot" w:pos="10456"/>
+      </w:tabs>
+      <w:spacing w:after="100"/>
+      <w:ind w:left="440"/>
+    </w:pPr>
+    <w:rPr>
+      <w:rFonts w:ascii="Times New Roman" w:hAnsi="Times New Roman" w:cs="Times New Roman"/>
+      <w:noProof/>
+      <w:color w:val="525252" w:themeColor="accent3" w:themeShade="80"/>
+      <w:sz w:val="24"/>
+      <w:szCs w:val="24"/>
+    </w:rPr>
+  </w:style>
+  <w:style w:type="paragraph" w:styleId="Cabealho">
+    <w:name w:val="header"/>
+    <w:basedOn w:val="Normal"/>
+    <w:link w:val="CabealhoCarter"/>
+    <w:uiPriority w:val="99"/>
+    <w:unhideWhenUsed/>
+    <w:rsid w:val="00333DF1"/>
+    <w:pPr>
+      <w:tabs>
+        <w:tab w:val="center" w:pos="4252"/>
+        <w:tab w:val="right" w:pos="8504"/>
+      </w:tabs>
+      <w:spacing w:after="0" w:line="240" w:lineRule="auto"/>
+    </w:pPr>
+  </w:style>
+  <w:style w:type="character" w:customStyle="1" w:styleId="CabealhoCarter">
+    <w:name w:val="Cabeçalho Caráter"/>
+    <w:basedOn w:val="Tipodeletrapredefinidodopargrafo"/>
+    <w:link w:val="Cabealho"/>
+    <w:uiPriority w:val="99"/>
+    <w:rsid w:val="00333DF1"/>
+  </w:style>
+  <w:style w:type="paragraph" w:styleId="Rodap">
+    <w:name w:val="footer"/>
+    <w:basedOn w:val="Normal"/>
+    <w:link w:val="RodapCarter"/>
+    <w:uiPriority w:val="99"/>
+    <w:unhideWhenUsed/>
+    <w:rsid w:val="00333DF1"/>
+    <w:pPr>
+      <w:tabs>
+        <w:tab w:val="center" w:pos="4252"/>
+        <w:tab w:val="right" w:pos="8504"/>
+      </w:tabs>
+      <w:spacing w:after="0" w:line="240" w:lineRule="auto"/>
+    </w:pPr>
+  </w:style>
+  <w:style w:type="character" w:customStyle="1" w:styleId="RodapCarter">
+    <w:name w:val="Rodapé Caráter"/>
+    <w:basedOn w:val="Tipodeletrapredefinidodopargrafo"/>
+    <w:link w:val="Rodap"/>
+    <w:uiPriority w:val="99"/>
+    <w:rsid w:val="00333DF1"/>
   </w:style>
 </w:styles>
 </file>
@@ -5787,4 +9254,16 @@
     </a:ext>
   </a:extLst>
 </a:theme>
+</file>
+
+<file path=customXml/item1.xml><?xml version="1.0" encoding="utf-8"?>
+<b:Sources xmlns:b="http://schemas.openxmlformats.org/officeDocument/2006/bibliography" xmlns="http://schemas.openxmlformats.org/officeDocument/2006/bibliography" SelectedStyle="\APASixthEditionOfficeOnline.xsl" StyleName="APA" Version="6"/>
+</file>
+
+<file path=customXml/itemProps1.xml><?xml version="1.0" encoding="utf-8"?>
+<ds:datastoreItem xmlns:ds="http://schemas.openxmlformats.org/officeDocument/2006/customXml" ds:itemID="{84A804BA-1FE1-4ED9-BF91-C1BD752A703E}">
+  <ds:schemaRefs>
+    <ds:schemaRef ds:uri="http://schemas.openxmlformats.org/officeDocument/2006/bibliography"/>
+  </ds:schemaRefs>
+</ds:datastoreItem>
 </file>
--- a/Projeto/Projeto.docx
+++ b/Projeto/Projeto.docx
@@ -4,11 +4,11 @@
   <w:body>
     <w:p>
       <w:pPr>
-        <w:pStyle w:val="Ttulo1"/>
+        <w:pStyle w:val="Heading1"/>
         <w:spacing w:before="0" w:after="120"/>
       </w:pPr>
-      <w:bookmarkStart w:id="0" w:name="_Toc181981857"/>
-      <w:bookmarkStart w:id="1" w:name="_Toc181982401"/>
+      <w:bookmarkStart w:id="0" w:name="_Toc181982401"/>
+      <w:bookmarkStart w:id="1" w:name="_Toc181981857"/>
       <w:r>
         <w:rPr>
           <w:b/>
@@ -70,11 +70,11 @@
           </wp:anchor>
         </w:drawing>
       </w:r>
-      <w:bookmarkEnd w:id="1"/>
-    </w:p>
-    <w:p>
-      <w:pPr>
-        <w:pStyle w:val="Ttulo1"/>
+      <w:bookmarkEnd w:id="0"/>
+    </w:p>
+    <w:p>
+      <w:pPr>
+        <w:pStyle w:val="Heading1"/>
         <w:spacing w:before="0" w:after="120"/>
         <w:rPr>
           <w:b/>
@@ -85,7 +85,7 @@
       </w:pPr>
       <w:bookmarkStart w:id="2" w:name="_Toc181981858"/>
       <w:bookmarkStart w:id="3" w:name="_Toc181982402"/>
-      <w:bookmarkEnd w:id="0"/>
+      <w:bookmarkEnd w:id="1"/>
       <w:r>
         <w:rPr>
           <w:b/>
@@ -119,7 +119,7 @@
     </w:p>
     <w:p>
       <w:pPr>
-        <w:pStyle w:val="Ttulo2"/>
+        <w:pStyle w:val="Heading2"/>
         <w:rPr>
           <w:color w:val="auto"/>
         </w:rPr>
@@ -149,7 +149,7 @@
     </w:p>
     <w:p>
       <w:pPr>
-        <w:pStyle w:val="Ttulo1"/>
+        <w:pStyle w:val="Heading1"/>
         <w:rPr>
           <w:b/>
           <w:bCs/>
@@ -176,7 +176,7 @@
     </w:p>
     <w:p>
       <w:pPr>
-        <w:pStyle w:val="Ttulo2"/>
+        <w:pStyle w:val="Heading2"/>
         <w:rPr>
           <w:color w:val="auto"/>
         </w:rPr>
@@ -194,7 +194,7 @@
     </w:p>
     <w:p>
       <w:pPr>
-        <w:pStyle w:val="Ttulo2"/>
+        <w:pStyle w:val="Heading2"/>
         <w:rPr>
           <w:color w:val="auto"/>
         </w:rPr>
@@ -278,7 +278,7 @@
     </w:p>
     <w:p>
       <w:pPr>
-        <w:pStyle w:val="Ttulo1"/>
+        <w:pStyle w:val="Heading1"/>
         <w:jc w:val="center"/>
         <w:rPr>
           <w:b/>
@@ -462,7 +462,13 @@
     <w:sdt>
       <w:sdtPr>
         <w:rPr>
-          <w:lang w:val="pt-PT"/>
+          <w:rFonts w:asciiTheme="minorHAnsi" w:eastAsiaTheme="minorHAnsi" w:hAnsiTheme="minorHAnsi" w:cstheme="minorBidi"/>
+          <w:color w:val="auto"/>
+          <w:kern w:val="2"/>
+          <w:sz w:val="22"/>
+          <w:szCs w:val="22"/>
+          <w:lang w:val="pt-PT" w:eastAsia="en-US"/>
+          <w14:ligatures w14:val="standardContextual"/>
         </w:rPr>
         <w:id w:val="100618945"/>
         <w:docPartObj>
@@ -472,21 +478,15 @@
       </w:sdtPr>
       <w:sdtEndPr>
         <w:rPr>
-          <w:rFonts w:ascii="Times New Roman" w:eastAsiaTheme="minorHAnsi" w:hAnsi="Times New Roman" w:cs="Times New Roman"/>
+          <w:rFonts w:ascii="Times New Roman" w:hAnsi="Times New Roman" w:cs="Times New Roman"/>
           <w:b/>
           <w:bCs/>
-          <w:color w:val="auto"/>
-          <w:kern w:val="2"/>
-          <w:sz w:val="22"/>
-          <w:szCs w:val="22"/>
-          <w:lang w:eastAsia="en-US"/>
-          <w14:ligatures w14:val="standardContextual"/>
         </w:rPr>
       </w:sdtEndPr>
       <w:sdtContent>
         <w:p>
           <w:pPr>
-            <w:pStyle w:val="Cabealhodondice"/>
+            <w:pStyle w:val="TOCHeading"/>
             <w:jc w:val="center"/>
             <w:rPr>
               <w:noProof/>
@@ -522,7 +522,7 @@
         </w:p>
         <w:p>
           <w:pPr>
-            <w:pStyle w:val="ndice1"/>
+            <w:pStyle w:val="TOC1"/>
             <w:rPr>
               <w:rFonts w:asciiTheme="minorHAnsi" w:eastAsiaTheme="minorEastAsia" w:hAnsiTheme="minorHAnsi" w:cstheme="minorBidi"/>
               <w:color w:val="auto"/>
@@ -534,7 +534,7 @@
           <w:hyperlink w:anchor="_Toc181982408" w:history="1">
             <w:r>
               <w:rPr>
-                <w:rStyle w:val="Hiperligao"/>
+                <w:rStyle w:val="Hyperlink"/>
               </w:rPr>
               <w:t>Primeira Parte</w:t>
             </w:r>
@@ -583,7 +583,7 @@
         </w:p>
         <w:p>
           <w:pPr>
-            <w:pStyle w:val="ndice2"/>
+            <w:pStyle w:val="TOC2"/>
             <w:rPr>
               <w:rFonts w:asciiTheme="minorHAnsi" w:eastAsiaTheme="minorEastAsia" w:hAnsiTheme="minorHAnsi" w:cstheme="minorBidi"/>
               <w:color w:val="auto"/>
@@ -595,7 +595,7 @@
           <w:hyperlink w:anchor="_Toc181982409" w:history="1">
             <w:r>
               <w:rPr>
-                <w:rStyle w:val="Hiperligao"/>
+                <w:rStyle w:val="Hyperlink"/>
                 <w:color w:val="48A0FA" w:themeColor="hyperlink" w:themeTint="99"/>
               </w:rPr>
               <w:t>2. vulnApp</w:t>
@@ -603,48 +603,41 @@
             <w:r>
               <w:rPr>
                 <w:webHidden/>
-                <w:color w:val="8EAADB" w:themeColor="accent1" w:themeTint="99"/>
               </w:rPr>
               <w:tab/>
             </w:r>
             <w:r>
               <w:rPr>
                 <w:webHidden/>
-                <w:color w:val="8EAADB" w:themeColor="accent1" w:themeTint="99"/>
               </w:rPr>
               <w:fldChar w:fldCharType="begin"/>
             </w:r>
             <w:r>
               <w:rPr>
                 <w:webHidden/>
-                <w:color w:val="8EAADB" w:themeColor="accent1" w:themeTint="99"/>
               </w:rPr>
               <w:instrText xml:space="preserve"> PAGEREF _Toc181982409 \h </w:instrText>
             </w:r>
             <w:r>
               <w:rPr>
                 <w:webHidden/>
-                <w:color w:val="8EAADB" w:themeColor="accent1" w:themeTint="99"/>
-              </w:rPr>
-            </w:r>
-            <w:r>
-              <w:rPr>
-                <w:webHidden/>
-                <w:color w:val="8EAADB" w:themeColor="accent1" w:themeTint="99"/>
+              </w:rPr>
+            </w:r>
+            <w:r>
+              <w:rPr>
+                <w:webHidden/>
               </w:rPr>
               <w:fldChar w:fldCharType="separate"/>
             </w:r>
             <w:r>
               <w:rPr>
                 <w:webHidden/>
-                <w:color w:val="8EAADB" w:themeColor="accent1" w:themeTint="99"/>
               </w:rPr>
               <w:t>3</w:t>
             </w:r>
             <w:r>
               <w:rPr>
                 <w:webHidden/>
-                <w:color w:val="8EAADB" w:themeColor="accent1" w:themeTint="99"/>
               </w:rPr>
               <w:fldChar w:fldCharType="end"/>
             </w:r>
@@ -652,7 +645,7 @@
         </w:p>
         <w:p>
           <w:pPr>
-            <w:pStyle w:val="ndice3"/>
+            <w:pStyle w:val="TOC3"/>
             <w:rPr>
               <w:rFonts w:asciiTheme="minorHAnsi" w:eastAsiaTheme="minorEastAsia" w:hAnsiTheme="minorHAnsi" w:cstheme="minorBidi"/>
               <w:color w:val="auto"/>
@@ -662,7 +655,7 @@
           <w:hyperlink w:anchor="_Toc181982410" w:history="1">
             <w:r>
               <w:rPr>
-                <w:rStyle w:val="Hiperligao"/>
+                <w:rStyle w:val="Hyperlink"/>
                 <w:color w:val="023160" w:themeColor="hyperlink" w:themeShade="80"/>
               </w:rPr>
               <w:t>01 – Characterize the attack surface of each application.</w:t>
@@ -670,48 +663,41 @@
             <w:r>
               <w:rPr>
                 <w:webHidden/>
-                <w:color w:val="525252" w:themeColor="accent3" w:themeShade="80"/>
               </w:rPr>
               <w:tab/>
             </w:r>
             <w:r>
               <w:rPr>
                 <w:webHidden/>
-                <w:color w:val="525252" w:themeColor="accent3" w:themeShade="80"/>
               </w:rPr>
               <w:fldChar w:fldCharType="begin"/>
             </w:r>
             <w:r>
               <w:rPr>
                 <w:webHidden/>
-                <w:color w:val="525252" w:themeColor="accent3" w:themeShade="80"/>
               </w:rPr>
               <w:instrText xml:space="preserve"> PAGEREF _Toc181982410 \h </w:instrText>
             </w:r>
             <w:r>
               <w:rPr>
                 <w:webHidden/>
-                <w:color w:val="525252" w:themeColor="accent3" w:themeShade="80"/>
-              </w:rPr>
-            </w:r>
-            <w:r>
-              <w:rPr>
-                <w:webHidden/>
-                <w:color w:val="525252" w:themeColor="accent3" w:themeShade="80"/>
+              </w:rPr>
+            </w:r>
+            <w:r>
+              <w:rPr>
+                <w:webHidden/>
               </w:rPr>
               <w:fldChar w:fldCharType="separate"/>
             </w:r>
             <w:r>
               <w:rPr>
                 <w:webHidden/>
-                <w:color w:val="525252" w:themeColor="accent3" w:themeShade="80"/>
               </w:rPr>
               <w:t>3</w:t>
             </w:r>
             <w:r>
               <w:rPr>
                 <w:webHidden/>
-                <w:color w:val="525252" w:themeColor="accent3" w:themeShade="80"/>
               </w:rPr>
               <w:fldChar w:fldCharType="end"/>
             </w:r>
@@ -719,7 +705,7 @@
         </w:p>
         <w:p>
           <w:pPr>
-            <w:pStyle w:val="ndice3"/>
+            <w:pStyle w:val="TOC3"/>
             <w:rPr>
               <w:rFonts w:asciiTheme="minorHAnsi" w:eastAsiaTheme="minorEastAsia" w:hAnsiTheme="minorHAnsi" w:cstheme="minorBidi"/>
               <w:color w:val="auto"/>
@@ -729,7 +715,7 @@
           <w:hyperlink w:anchor="_Toc181982411" w:history="1">
             <w:r>
               <w:rPr>
-                <w:rStyle w:val="Hiperligao"/>
+                <w:rStyle w:val="Hyperlink"/>
                 <w:color w:val="023160" w:themeColor="hyperlink" w:themeShade="80"/>
                 <w:lang w:val="en-GB"/>
               </w:rPr>
@@ -738,48 +724,41 @@
             <w:r>
               <w:rPr>
                 <w:webHidden/>
-                <w:color w:val="525252" w:themeColor="accent3" w:themeShade="80"/>
               </w:rPr>
               <w:tab/>
             </w:r>
             <w:r>
               <w:rPr>
                 <w:webHidden/>
-                <w:color w:val="525252" w:themeColor="accent3" w:themeShade="80"/>
               </w:rPr>
               <w:fldChar w:fldCharType="begin"/>
             </w:r>
             <w:r>
               <w:rPr>
                 <w:webHidden/>
-                <w:color w:val="525252" w:themeColor="accent3" w:themeShade="80"/>
               </w:rPr>
               <w:instrText xml:space="preserve"> PAGEREF _Toc181982411 \h </w:instrText>
             </w:r>
             <w:r>
               <w:rPr>
                 <w:webHidden/>
-                <w:color w:val="525252" w:themeColor="accent3" w:themeShade="80"/>
-              </w:rPr>
-            </w:r>
-            <w:r>
-              <w:rPr>
-                <w:webHidden/>
-                <w:color w:val="525252" w:themeColor="accent3" w:themeShade="80"/>
+              </w:rPr>
+            </w:r>
+            <w:r>
+              <w:rPr>
+                <w:webHidden/>
               </w:rPr>
               <w:fldChar w:fldCharType="separate"/>
             </w:r>
             <w:r>
               <w:rPr>
                 <w:webHidden/>
-                <w:color w:val="525252" w:themeColor="accent3" w:themeShade="80"/>
               </w:rPr>
               <w:t>4</w:t>
             </w:r>
             <w:r>
               <w:rPr>
                 <w:webHidden/>
-                <w:color w:val="525252" w:themeColor="accent3" w:themeShade="80"/>
               </w:rPr>
               <w:fldChar w:fldCharType="end"/>
             </w:r>
@@ -787,7 +766,7 @@
         </w:p>
         <w:p>
           <w:pPr>
-            <w:pStyle w:val="ndice3"/>
+            <w:pStyle w:val="TOC3"/>
             <w:rPr>
               <w:rFonts w:asciiTheme="minorHAnsi" w:eastAsiaTheme="minorEastAsia" w:hAnsiTheme="minorHAnsi" w:cstheme="minorBidi"/>
               <w:color w:val="auto"/>
@@ -797,7 +776,7 @@
           <w:hyperlink w:anchor="_Toc181982412" w:history="1">
             <w:r>
               <w:rPr>
-                <w:rStyle w:val="Hiperligao"/>
+                <w:rStyle w:val="Hyperlink"/>
                 <w:color w:val="023160" w:themeColor="hyperlink" w:themeShade="80"/>
                 <w:lang w:val="en-GB"/>
               </w:rPr>
@@ -806,48 +785,41 @@
             <w:r>
               <w:rPr>
                 <w:webHidden/>
-                <w:color w:val="525252" w:themeColor="accent3" w:themeShade="80"/>
               </w:rPr>
               <w:tab/>
             </w:r>
             <w:r>
               <w:rPr>
                 <w:webHidden/>
-                <w:color w:val="525252" w:themeColor="accent3" w:themeShade="80"/>
               </w:rPr>
               <w:fldChar w:fldCharType="begin"/>
             </w:r>
             <w:r>
               <w:rPr>
                 <w:webHidden/>
-                <w:color w:val="525252" w:themeColor="accent3" w:themeShade="80"/>
               </w:rPr>
               <w:instrText xml:space="preserve"> PAGEREF _Toc181982412 \h </w:instrText>
             </w:r>
             <w:r>
               <w:rPr>
                 <w:webHidden/>
-                <w:color w:val="525252" w:themeColor="accent3" w:themeShade="80"/>
-              </w:rPr>
-            </w:r>
-            <w:r>
-              <w:rPr>
-                <w:webHidden/>
-                <w:color w:val="525252" w:themeColor="accent3" w:themeShade="80"/>
+              </w:rPr>
+            </w:r>
+            <w:r>
+              <w:rPr>
+                <w:webHidden/>
               </w:rPr>
               <w:fldChar w:fldCharType="separate"/>
             </w:r>
             <w:r>
               <w:rPr>
                 <w:webHidden/>
-                <w:color w:val="525252" w:themeColor="accent3" w:themeShade="80"/>
               </w:rPr>
               <w:t>4</w:t>
             </w:r>
             <w:r>
               <w:rPr>
                 <w:webHidden/>
-                <w:color w:val="525252" w:themeColor="accent3" w:themeShade="80"/>
               </w:rPr>
               <w:fldChar w:fldCharType="end"/>
             </w:r>
@@ -855,7 +827,7 @@
         </w:p>
         <w:p>
           <w:pPr>
-            <w:pStyle w:val="ndice3"/>
+            <w:pStyle w:val="TOC3"/>
             <w:rPr>
               <w:rFonts w:asciiTheme="minorHAnsi" w:eastAsiaTheme="minorEastAsia" w:hAnsiTheme="minorHAnsi" w:cstheme="minorBidi"/>
               <w:color w:val="auto"/>
@@ -865,7 +837,7 @@
           <w:hyperlink w:anchor="_Toc181982413" w:history="1">
             <w:r>
               <w:rPr>
-                <w:rStyle w:val="Hiperligao"/>
+                <w:rStyle w:val="Hyperlink"/>
                 <w:color w:val="023160" w:themeColor="hyperlink" w:themeShade="80"/>
                 <w:lang w:val="pt-PT"/>
               </w:rPr>
@@ -873,7 +845,7 @@
             </w:r>
             <w:r>
               <w:rPr>
-                <w:rStyle w:val="Hiperligao"/>
+                <w:rStyle w:val="Hyperlink"/>
                 <w:i/>
                 <w:iCs/>
                 <w:color w:val="023160" w:themeColor="hyperlink" w:themeShade="80"/>
@@ -883,7 +855,7 @@
             </w:r>
             <w:r>
               <w:rPr>
-                <w:rStyle w:val="Hiperligao"/>
+                <w:rStyle w:val="Hyperlink"/>
                 <w:color w:val="023160" w:themeColor="hyperlink" w:themeShade="80"/>
                 <w:lang w:val="pt-PT"/>
               </w:rPr>
@@ -892,48 +864,41 @@
             <w:r>
               <w:rPr>
                 <w:webHidden/>
-                <w:color w:val="525252" w:themeColor="accent3" w:themeShade="80"/>
               </w:rPr>
               <w:tab/>
             </w:r>
             <w:r>
               <w:rPr>
                 <w:webHidden/>
-                <w:color w:val="525252" w:themeColor="accent3" w:themeShade="80"/>
               </w:rPr>
               <w:fldChar w:fldCharType="begin"/>
             </w:r>
             <w:r>
               <w:rPr>
                 <w:webHidden/>
-                <w:color w:val="525252" w:themeColor="accent3" w:themeShade="80"/>
               </w:rPr>
               <w:instrText xml:space="preserve"> PAGEREF _Toc181982413 \h </w:instrText>
             </w:r>
             <w:r>
               <w:rPr>
                 <w:webHidden/>
-                <w:color w:val="525252" w:themeColor="accent3" w:themeShade="80"/>
-              </w:rPr>
-            </w:r>
-            <w:r>
-              <w:rPr>
-                <w:webHidden/>
-                <w:color w:val="525252" w:themeColor="accent3" w:themeShade="80"/>
+              </w:rPr>
+            </w:r>
+            <w:r>
+              <w:rPr>
+                <w:webHidden/>
               </w:rPr>
               <w:fldChar w:fldCharType="separate"/>
             </w:r>
             <w:r>
               <w:rPr>
                 <w:webHidden/>
-                <w:color w:val="525252" w:themeColor="accent3" w:themeShade="80"/>
               </w:rPr>
               <w:t>5</w:t>
             </w:r>
             <w:r>
               <w:rPr>
                 <w:webHidden/>
-                <w:color w:val="525252" w:themeColor="accent3" w:themeShade="80"/>
               </w:rPr>
               <w:fldChar w:fldCharType="end"/>
             </w:r>
@@ -941,7 +906,7 @@
         </w:p>
         <w:p>
           <w:pPr>
-            <w:pStyle w:val="ndice3"/>
+            <w:pStyle w:val="TOC3"/>
             <w:rPr>
               <w:rFonts w:asciiTheme="minorHAnsi" w:eastAsiaTheme="minorEastAsia" w:hAnsiTheme="minorHAnsi" w:cstheme="minorBidi"/>
               <w:color w:val="auto"/>
@@ -951,7 +916,7 @@
           <w:hyperlink w:anchor="_Toc181982414" w:history="1">
             <w:r>
               <w:rPr>
-                <w:rStyle w:val="Hiperligao"/>
+                <w:rStyle w:val="Hyperlink"/>
                 <w:color w:val="023160" w:themeColor="hyperlink" w:themeShade="80"/>
                 <w:lang w:val="pt-PT"/>
               </w:rPr>
@@ -960,48 +925,41 @@
             <w:r>
               <w:rPr>
                 <w:webHidden/>
-                <w:color w:val="525252" w:themeColor="accent3" w:themeShade="80"/>
               </w:rPr>
               <w:tab/>
             </w:r>
             <w:r>
               <w:rPr>
                 <w:webHidden/>
-                <w:color w:val="525252" w:themeColor="accent3" w:themeShade="80"/>
               </w:rPr>
               <w:fldChar w:fldCharType="begin"/>
             </w:r>
             <w:r>
               <w:rPr>
                 <w:webHidden/>
-                <w:color w:val="525252" w:themeColor="accent3" w:themeShade="80"/>
               </w:rPr>
               <w:instrText xml:space="preserve"> PAGEREF _Toc181982414 \h </w:instrText>
             </w:r>
             <w:r>
               <w:rPr>
                 <w:webHidden/>
-                <w:color w:val="525252" w:themeColor="accent3" w:themeShade="80"/>
-              </w:rPr>
-            </w:r>
-            <w:r>
-              <w:rPr>
-                <w:webHidden/>
-                <w:color w:val="525252" w:themeColor="accent3" w:themeShade="80"/>
+              </w:rPr>
+            </w:r>
+            <w:r>
+              <w:rPr>
+                <w:webHidden/>
               </w:rPr>
               <w:fldChar w:fldCharType="separate"/>
             </w:r>
             <w:r>
               <w:rPr>
                 <w:webHidden/>
-                <w:color w:val="525252" w:themeColor="accent3" w:themeShade="80"/>
               </w:rPr>
               <w:t>5</w:t>
             </w:r>
             <w:r>
               <w:rPr>
                 <w:webHidden/>
-                <w:color w:val="525252" w:themeColor="accent3" w:themeShade="80"/>
               </w:rPr>
               <w:fldChar w:fldCharType="end"/>
             </w:r>
@@ -1009,7 +967,7 @@
         </w:p>
         <w:p>
           <w:pPr>
-            <w:pStyle w:val="ndice3"/>
+            <w:pStyle w:val="TOC3"/>
             <w:rPr>
               <w:rFonts w:asciiTheme="minorHAnsi" w:eastAsiaTheme="minorEastAsia" w:hAnsiTheme="minorHAnsi" w:cstheme="minorBidi"/>
               <w:color w:val="auto"/>
@@ -1019,7 +977,7 @@
           <w:hyperlink w:anchor="_Toc181982415" w:history="1">
             <w:r>
               <w:rPr>
-                <w:rStyle w:val="Hiperligao"/>
+                <w:rStyle w:val="Hyperlink"/>
                 <w:color w:val="023160" w:themeColor="hyperlink" w:themeShade="80"/>
                 <w:lang w:val="pt-PT"/>
               </w:rPr>
@@ -1028,48 +986,41 @@
             <w:r>
               <w:rPr>
                 <w:webHidden/>
-                <w:color w:val="525252" w:themeColor="accent3" w:themeShade="80"/>
               </w:rPr>
               <w:tab/>
             </w:r>
             <w:r>
               <w:rPr>
                 <w:webHidden/>
-                <w:color w:val="525252" w:themeColor="accent3" w:themeShade="80"/>
               </w:rPr>
               <w:fldChar w:fldCharType="begin"/>
             </w:r>
             <w:r>
               <w:rPr>
                 <w:webHidden/>
-                <w:color w:val="525252" w:themeColor="accent3" w:themeShade="80"/>
               </w:rPr>
               <w:instrText xml:space="preserve"> PAGEREF _Toc181982415 \h </w:instrText>
             </w:r>
             <w:r>
               <w:rPr>
                 <w:webHidden/>
-                <w:color w:val="525252" w:themeColor="accent3" w:themeShade="80"/>
-              </w:rPr>
-            </w:r>
-            <w:r>
-              <w:rPr>
-                <w:webHidden/>
-                <w:color w:val="525252" w:themeColor="accent3" w:themeShade="80"/>
+              </w:rPr>
+            </w:r>
+            <w:r>
+              <w:rPr>
+                <w:webHidden/>
               </w:rPr>
               <w:fldChar w:fldCharType="separate"/>
             </w:r>
             <w:r>
               <w:rPr>
                 <w:webHidden/>
-                <w:color w:val="525252" w:themeColor="accent3" w:themeShade="80"/>
               </w:rPr>
               <w:t>5</w:t>
             </w:r>
             <w:r>
               <w:rPr>
                 <w:webHidden/>
-                <w:color w:val="525252" w:themeColor="accent3" w:themeShade="80"/>
               </w:rPr>
               <w:fldChar w:fldCharType="end"/>
             </w:r>
@@ -1077,7 +1028,7 @@
         </w:p>
         <w:p>
           <w:pPr>
-            <w:pStyle w:val="ndice3"/>
+            <w:pStyle w:val="TOC3"/>
             <w:rPr>
               <w:rFonts w:asciiTheme="minorHAnsi" w:eastAsiaTheme="minorEastAsia" w:hAnsiTheme="minorHAnsi" w:cstheme="minorBidi"/>
               <w:color w:val="auto"/>
@@ -1087,7 +1038,7 @@
           <w:hyperlink w:anchor="_Toc181982416" w:history="1">
             <w:r>
               <w:rPr>
-                <w:rStyle w:val="Hiperligao"/>
+                <w:rStyle w:val="Hyperlink"/>
                 <w:color w:val="023160" w:themeColor="hyperlink" w:themeShade="80"/>
                 <w:lang w:val="en-GB"/>
               </w:rPr>
@@ -1096,48 +1047,41 @@
             <w:r>
               <w:rPr>
                 <w:webHidden/>
-                <w:color w:val="525252" w:themeColor="accent3" w:themeShade="80"/>
               </w:rPr>
               <w:tab/>
             </w:r>
             <w:r>
               <w:rPr>
                 <w:webHidden/>
-                <w:color w:val="525252" w:themeColor="accent3" w:themeShade="80"/>
               </w:rPr>
               <w:fldChar w:fldCharType="begin"/>
             </w:r>
             <w:r>
               <w:rPr>
                 <w:webHidden/>
-                <w:color w:val="525252" w:themeColor="accent3" w:themeShade="80"/>
               </w:rPr>
               <w:instrText xml:space="preserve"> PAGEREF _Toc181982416 \h </w:instrText>
             </w:r>
             <w:r>
               <w:rPr>
                 <w:webHidden/>
-                <w:color w:val="525252" w:themeColor="accent3" w:themeShade="80"/>
-              </w:rPr>
-            </w:r>
-            <w:r>
-              <w:rPr>
-                <w:webHidden/>
-                <w:color w:val="525252" w:themeColor="accent3" w:themeShade="80"/>
+              </w:rPr>
+            </w:r>
+            <w:r>
+              <w:rPr>
+                <w:webHidden/>
               </w:rPr>
               <w:fldChar w:fldCharType="separate"/>
             </w:r>
             <w:r>
               <w:rPr>
                 <w:webHidden/>
-                <w:color w:val="525252" w:themeColor="accent3" w:themeShade="80"/>
               </w:rPr>
               <w:t>6</w:t>
             </w:r>
             <w:r>
               <w:rPr>
                 <w:webHidden/>
-                <w:color w:val="525252" w:themeColor="accent3" w:themeShade="80"/>
               </w:rPr>
               <w:fldChar w:fldCharType="end"/>
             </w:r>
@@ -1145,7 +1089,7 @@
         </w:p>
         <w:p>
           <w:pPr>
-            <w:pStyle w:val="ndice2"/>
+            <w:pStyle w:val="TOC2"/>
             <w:rPr>
               <w:rFonts w:asciiTheme="minorHAnsi" w:eastAsiaTheme="minorEastAsia" w:hAnsiTheme="minorHAnsi" w:cstheme="minorBidi"/>
               <w:color w:val="auto"/>
@@ -1157,7 +1101,7 @@
           <w:hyperlink w:anchor="_Toc181982417" w:history="1">
             <w:r>
               <w:rPr>
-                <w:rStyle w:val="Hiperligao"/>
+                <w:rStyle w:val="Hyperlink"/>
                 <w:color w:val="48A0FA" w:themeColor="hyperlink" w:themeTint="99"/>
               </w:rPr>
               <w:t>3. SSS-DB</w:t>
@@ -1165,48 +1109,41 @@
             <w:r>
               <w:rPr>
                 <w:webHidden/>
-                <w:color w:val="8EAADB" w:themeColor="accent1" w:themeTint="99"/>
               </w:rPr>
               <w:tab/>
             </w:r>
             <w:r>
               <w:rPr>
                 <w:webHidden/>
-                <w:color w:val="8EAADB" w:themeColor="accent1" w:themeTint="99"/>
               </w:rPr>
               <w:fldChar w:fldCharType="begin"/>
             </w:r>
             <w:r>
               <w:rPr>
                 <w:webHidden/>
-                <w:color w:val="8EAADB" w:themeColor="accent1" w:themeTint="99"/>
               </w:rPr>
               <w:instrText xml:space="preserve"> PAGEREF _Toc181982417 \h </w:instrText>
             </w:r>
             <w:r>
               <w:rPr>
                 <w:webHidden/>
-                <w:color w:val="8EAADB" w:themeColor="accent1" w:themeTint="99"/>
-              </w:rPr>
-            </w:r>
-            <w:r>
-              <w:rPr>
-                <w:webHidden/>
-                <w:color w:val="8EAADB" w:themeColor="accent1" w:themeTint="99"/>
+              </w:rPr>
+            </w:r>
+            <w:r>
+              <w:rPr>
+                <w:webHidden/>
               </w:rPr>
               <w:fldChar w:fldCharType="separate"/>
             </w:r>
             <w:r>
               <w:rPr>
                 <w:webHidden/>
-                <w:color w:val="8EAADB" w:themeColor="accent1" w:themeTint="99"/>
               </w:rPr>
               <w:t>6</w:t>
             </w:r>
             <w:r>
               <w:rPr>
                 <w:webHidden/>
-                <w:color w:val="8EAADB" w:themeColor="accent1" w:themeTint="99"/>
               </w:rPr>
               <w:fldChar w:fldCharType="end"/>
             </w:r>
@@ -1214,7 +1151,7 @@
         </w:p>
         <w:p>
           <w:pPr>
-            <w:pStyle w:val="ndice3"/>
+            <w:pStyle w:val="TOC3"/>
             <w:rPr>
               <w:rFonts w:asciiTheme="minorHAnsi" w:eastAsiaTheme="minorEastAsia" w:hAnsiTheme="minorHAnsi" w:cstheme="minorBidi"/>
               <w:color w:val="auto"/>
@@ -1224,7 +1161,7 @@
           <w:hyperlink w:anchor="_Toc181982418" w:history="1">
             <w:r>
               <w:rPr>
-                <w:rStyle w:val="Hiperligao"/>
+                <w:rStyle w:val="Hyperlink"/>
                 <w:color w:val="023160" w:themeColor="hyperlink" w:themeShade="80"/>
                 <w:lang w:val="pt-PT"/>
               </w:rPr>
@@ -1233,48 +1170,41 @@
             <w:r>
               <w:rPr>
                 <w:webHidden/>
-                <w:color w:val="525252" w:themeColor="accent3" w:themeShade="80"/>
               </w:rPr>
               <w:tab/>
             </w:r>
             <w:r>
               <w:rPr>
                 <w:webHidden/>
-                <w:color w:val="525252" w:themeColor="accent3" w:themeShade="80"/>
               </w:rPr>
               <w:fldChar w:fldCharType="begin"/>
             </w:r>
             <w:r>
               <w:rPr>
                 <w:webHidden/>
-                <w:color w:val="525252" w:themeColor="accent3" w:themeShade="80"/>
               </w:rPr>
               <w:instrText xml:space="preserve"> PAGEREF _Toc181982418 \h </w:instrText>
             </w:r>
             <w:r>
               <w:rPr>
                 <w:webHidden/>
-                <w:color w:val="525252" w:themeColor="accent3" w:themeShade="80"/>
-              </w:rPr>
-            </w:r>
-            <w:r>
-              <w:rPr>
-                <w:webHidden/>
-                <w:color w:val="525252" w:themeColor="accent3" w:themeShade="80"/>
+              </w:rPr>
+            </w:r>
+            <w:r>
+              <w:rPr>
+                <w:webHidden/>
               </w:rPr>
               <w:fldChar w:fldCharType="separate"/>
             </w:r>
             <w:r>
               <w:rPr>
                 <w:webHidden/>
-                <w:color w:val="525252" w:themeColor="accent3" w:themeShade="80"/>
               </w:rPr>
               <w:t>6</w:t>
             </w:r>
             <w:r>
               <w:rPr>
                 <w:webHidden/>
-                <w:color w:val="525252" w:themeColor="accent3" w:themeShade="80"/>
               </w:rPr>
               <w:fldChar w:fldCharType="end"/>
             </w:r>
@@ -1282,7 +1212,7 @@
         </w:p>
         <w:p>
           <w:pPr>
-            <w:pStyle w:val="ndice3"/>
+            <w:pStyle w:val="TOC3"/>
             <w:rPr>
               <w:rFonts w:asciiTheme="minorHAnsi" w:eastAsiaTheme="minorEastAsia" w:hAnsiTheme="minorHAnsi" w:cstheme="minorBidi"/>
               <w:color w:val="auto"/>
@@ -1292,7 +1222,7 @@
           <w:hyperlink w:anchor="_Toc181982419" w:history="1">
             <w:r>
               <w:rPr>
-                <w:rStyle w:val="Hiperligao"/>
+                <w:rStyle w:val="Hyperlink"/>
                 <w:color w:val="023160" w:themeColor="hyperlink" w:themeShade="80"/>
                 <w:lang w:val="en-GB"/>
               </w:rPr>
@@ -1301,48 +1231,41 @@
             <w:r>
               <w:rPr>
                 <w:webHidden/>
-                <w:color w:val="525252" w:themeColor="accent3" w:themeShade="80"/>
               </w:rPr>
               <w:tab/>
             </w:r>
             <w:r>
               <w:rPr>
                 <w:webHidden/>
-                <w:color w:val="525252" w:themeColor="accent3" w:themeShade="80"/>
               </w:rPr>
               <w:fldChar w:fldCharType="begin"/>
             </w:r>
             <w:r>
               <w:rPr>
                 <w:webHidden/>
-                <w:color w:val="525252" w:themeColor="accent3" w:themeShade="80"/>
               </w:rPr>
               <w:instrText xml:space="preserve"> PAGEREF _Toc181982419 \h </w:instrText>
             </w:r>
             <w:r>
               <w:rPr>
                 <w:webHidden/>
-                <w:color w:val="525252" w:themeColor="accent3" w:themeShade="80"/>
-              </w:rPr>
-            </w:r>
-            <w:r>
-              <w:rPr>
-                <w:webHidden/>
-                <w:color w:val="525252" w:themeColor="accent3" w:themeShade="80"/>
+              </w:rPr>
+            </w:r>
+            <w:r>
+              <w:rPr>
+                <w:webHidden/>
               </w:rPr>
               <w:fldChar w:fldCharType="separate"/>
             </w:r>
             <w:r>
               <w:rPr>
                 <w:webHidden/>
-                <w:color w:val="525252" w:themeColor="accent3" w:themeShade="80"/>
               </w:rPr>
               <w:t>7</w:t>
             </w:r>
             <w:r>
               <w:rPr>
                 <w:webHidden/>
-                <w:color w:val="525252" w:themeColor="accent3" w:themeShade="80"/>
               </w:rPr>
               <w:fldChar w:fldCharType="end"/>
             </w:r>
@@ -1350,7 +1273,7 @@
         </w:p>
         <w:p>
           <w:pPr>
-            <w:pStyle w:val="ndice3"/>
+            <w:pStyle w:val="TOC3"/>
             <w:rPr>
               <w:rFonts w:asciiTheme="minorHAnsi" w:eastAsiaTheme="minorEastAsia" w:hAnsiTheme="minorHAnsi" w:cstheme="minorBidi"/>
               <w:color w:val="auto"/>
@@ -1360,7 +1283,7 @@
           <w:hyperlink w:anchor="_Toc181982420" w:history="1">
             <w:r>
               <w:rPr>
-                <w:rStyle w:val="Hiperligao"/>
+                <w:rStyle w:val="Hyperlink"/>
                 <w:color w:val="023160" w:themeColor="hyperlink" w:themeShade="80"/>
                 <w:lang w:val="en-GB"/>
               </w:rPr>
@@ -1369,48 +1292,41 @@
             <w:r>
               <w:rPr>
                 <w:webHidden/>
-                <w:color w:val="525252" w:themeColor="accent3" w:themeShade="80"/>
               </w:rPr>
               <w:tab/>
             </w:r>
             <w:r>
               <w:rPr>
                 <w:webHidden/>
-                <w:color w:val="525252" w:themeColor="accent3" w:themeShade="80"/>
               </w:rPr>
               <w:fldChar w:fldCharType="begin"/>
             </w:r>
             <w:r>
               <w:rPr>
                 <w:webHidden/>
-                <w:color w:val="525252" w:themeColor="accent3" w:themeShade="80"/>
               </w:rPr>
               <w:instrText xml:space="preserve"> PAGEREF _Toc181982420 \h </w:instrText>
             </w:r>
             <w:r>
               <w:rPr>
                 <w:webHidden/>
-                <w:color w:val="525252" w:themeColor="accent3" w:themeShade="80"/>
-              </w:rPr>
-            </w:r>
-            <w:r>
-              <w:rPr>
-                <w:webHidden/>
-                <w:color w:val="525252" w:themeColor="accent3" w:themeShade="80"/>
+              </w:rPr>
+            </w:r>
+            <w:r>
+              <w:rPr>
+                <w:webHidden/>
               </w:rPr>
               <w:fldChar w:fldCharType="separate"/>
             </w:r>
             <w:r>
               <w:rPr>
                 <w:webHidden/>
-                <w:color w:val="525252" w:themeColor="accent3" w:themeShade="80"/>
               </w:rPr>
               <w:t>7</w:t>
             </w:r>
             <w:r>
               <w:rPr>
                 <w:webHidden/>
-                <w:color w:val="525252" w:themeColor="accent3" w:themeShade="80"/>
               </w:rPr>
               <w:fldChar w:fldCharType="end"/>
             </w:r>
@@ -1418,7 +1334,7 @@
         </w:p>
         <w:p>
           <w:pPr>
-            <w:pStyle w:val="ndice3"/>
+            <w:pStyle w:val="TOC3"/>
             <w:rPr>
               <w:rFonts w:asciiTheme="minorHAnsi" w:eastAsiaTheme="minorEastAsia" w:hAnsiTheme="minorHAnsi" w:cstheme="minorBidi"/>
               <w:color w:val="auto"/>
@@ -1428,7 +1344,7 @@
           <w:hyperlink w:anchor="_Toc181982421" w:history="1">
             <w:r>
               <w:rPr>
-                <w:rStyle w:val="Hiperligao"/>
+                <w:rStyle w:val="Hyperlink"/>
                 <w:color w:val="023160" w:themeColor="hyperlink" w:themeShade="80"/>
                 <w:lang w:val="en-GB"/>
               </w:rPr>
@@ -1437,48 +1353,41 @@
             <w:r>
               <w:rPr>
                 <w:webHidden/>
-                <w:color w:val="525252" w:themeColor="accent3" w:themeShade="80"/>
               </w:rPr>
               <w:tab/>
             </w:r>
             <w:r>
               <w:rPr>
                 <w:webHidden/>
-                <w:color w:val="525252" w:themeColor="accent3" w:themeShade="80"/>
               </w:rPr>
               <w:fldChar w:fldCharType="begin"/>
             </w:r>
             <w:r>
               <w:rPr>
                 <w:webHidden/>
-                <w:color w:val="525252" w:themeColor="accent3" w:themeShade="80"/>
               </w:rPr>
               <w:instrText xml:space="preserve"> PAGEREF _Toc181982421 \h </w:instrText>
             </w:r>
             <w:r>
               <w:rPr>
                 <w:webHidden/>
-                <w:color w:val="525252" w:themeColor="accent3" w:themeShade="80"/>
-              </w:rPr>
-            </w:r>
-            <w:r>
-              <w:rPr>
-                <w:webHidden/>
-                <w:color w:val="525252" w:themeColor="accent3" w:themeShade="80"/>
+              </w:rPr>
+            </w:r>
+            <w:r>
+              <w:rPr>
+                <w:webHidden/>
               </w:rPr>
               <w:fldChar w:fldCharType="separate"/>
             </w:r>
             <w:r>
               <w:rPr>
                 <w:webHidden/>
-                <w:color w:val="525252" w:themeColor="accent3" w:themeShade="80"/>
               </w:rPr>
               <w:t>7</w:t>
             </w:r>
             <w:r>
               <w:rPr>
                 <w:webHidden/>
-                <w:color w:val="525252" w:themeColor="accent3" w:themeShade="80"/>
               </w:rPr>
               <w:fldChar w:fldCharType="end"/>
             </w:r>
@@ -1486,7 +1395,7 @@
         </w:p>
         <w:p>
           <w:pPr>
-            <w:pStyle w:val="ndice3"/>
+            <w:pStyle w:val="TOC3"/>
             <w:rPr>
               <w:rFonts w:asciiTheme="minorHAnsi" w:eastAsiaTheme="minorEastAsia" w:hAnsiTheme="minorHAnsi" w:cstheme="minorBidi"/>
               <w:color w:val="auto"/>
@@ -1496,7 +1405,7 @@
           <w:hyperlink w:anchor="_Toc181982422" w:history="1">
             <w:r>
               <w:rPr>
-                <w:rStyle w:val="Hiperligao"/>
+                <w:rStyle w:val="Hyperlink"/>
                 <w:color w:val="023160" w:themeColor="hyperlink" w:themeShade="80"/>
                 <w:lang w:val="en-GB"/>
               </w:rPr>
@@ -1505,48 +1414,41 @@
             <w:r>
               <w:rPr>
                 <w:webHidden/>
-                <w:color w:val="525252" w:themeColor="accent3" w:themeShade="80"/>
               </w:rPr>
               <w:tab/>
             </w:r>
             <w:r>
               <w:rPr>
                 <w:webHidden/>
-                <w:color w:val="525252" w:themeColor="accent3" w:themeShade="80"/>
               </w:rPr>
               <w:fldChar w:fldCharType="begin"/>
             </w:r>
             <w:r>
               <w:rPr>
                 <w:webHidden/>
-                <w:color w:val="525252" w:themeColor="accent3" w:themeShade="80"/>
               </w:rPr>
               <w:instrText xml:space="preserve"> PAGEREF _Toc181982422 \h </w:instrText>
             </w:r>
             <w:r>
               <w:rPr>
                 <w:webHidden/>
-                <w:color w:val="525252" w:themeColor="accent3" w:themeShade="80"/>
-              </w:rPr>
-            </w:r>
-            <w:r>
-              <w:rPr>
-                <w:webHidden/>
-                <w:color w:val="525252" w:themeColor="accent3" w:themeShade="80"/>
+              </w:rPr>
+            </w:r>
+            <w:r>
+              <w:rPr>
+                <w:webHidden/>
               </w:rPr>
               <w:fldChar w:fldCharType="separate"/>
             </w:r>
             <w:r>
               <w:rPr>
                 <w:webHidden/>
-                <w:color w:val="525252" w:themeColor="accent3" w:themeShade="80"/>
               </w:rPr>
               <w:t>8</w:t>
             </w:r>
             <w:r>
               <w:rPr>
                 <w:webHidden/>
-                <w:color w:val="525252" w:themeColor="accent3" w:themeShade="80"/>
               </w:rPr>
               <w:fldChar w:fldCharType="end"/>
             </w:r>
@@ -1554,7 +1456,7 @@
         </w:p>
         <w:p>
           <w:pPr>
-            <w:pStyle w:val="ndice3"/>
+            <w:pStyle w:val="TOC3"/>
             <w:rPr>
               <w:rFonts w:asciiTheme="minorHAnsi" w:eastAsiaTheme="minorEastAsia" w:hAnsiTheme="minorHAnsi" w:cstheme="minorBidi"/>
               <w:color w:val="auto"/>
@@ -1564,7 +1466,7 @@
           <w:hyperlink w:anchor="_Toc181982423" w:history="1">
             <w:r>
               <w:rPr>
-                <w:rStyle w:val="Hiperligao"/>
+                <w:rStyle w:val="Hyperlink"/>
                 <w:color w:val="023160" w:themeColor="hyperlink" w:themeShade="80"/>
                 <w:lang w:val="en-GB"/>
               </w:rPr>
@@ -1573,48 +1475,41 @@
             <w:r>
               <w:rPr>
                 <w:webHidden/>
-                <w:color w:val="525252" w:themeColor="accent3" w:themeShade="80"/>
               </w:rPr>
               <w:tab/>
             </w:r>
             <w:r>
               <w:rPr>
                 <w:webHidden/>
-                <w:color w:val="525252" w:themeColor="accent3" w:themeShade="80"/>
               </w:rPr>
               <w:fldChar w:fldCharType="begin"/>
             </w:r>
             <w:r>
               <w:rPr>
                 <w:webHidden/>
-                <w:color w:val="525252" w:themeColor="accent3" w:themeShade="80"/>
               </w:rPr>
               <w:instrText xml:space="preserve"> PAGEREF _Toc181982423 \h </w:instrText>
             </w:r>
             <w:r>
               <w:rPr>
                 <w:webHidden/>
-                <w:color w:val="525252" w:themeColor="accent3" w:themeShade="80"/>
-              </w:rPr>
-            </w:r>
-            <w:r>
-              <w:rPr>
-                <w:webHidden/>
-                <w:color w:val="525252" w:themeColor="accent3" w:themeShade="80"/>
+              </w:rPr>
+            </w:r>
+            <w:r>
+              <w:rPr>
+                <w:webHidden/>
               </w:rPr>
               <w:fldChar w:fldCharType="separate"/>
             </w:r>
             <w:r>
               <w:rPr>
                 <w:webHidden/>
-                <w:color w:val="525252" w:themeColor="accent3" w:themeShade="80"/>
               </w:rPr>
               <w:t>8</w:t>
             </w:r>
             <w:r>
               <w:rPr>
                 <w:webHidden/>
-                <w:color w:val="525252" w:themeColor="accent3" w:themeShade="80"/>
               </w:rPr>
               <w:fldChar w:fldCharType="end"/>
             </w:r>
@@ -1622,7 +1517,7 @@
         </w:p>
         <w:p>
           <w:pPr>
-            <w:pStyle w:val="ndice1"/>
+            <w:pStyle w:val="TOC1"/>
             <w:rPr>
               <w:rFonts w:asciiTheme="minorHAnsi" w:eastAsiaTheme="minorEastAsia" w:hAnsiTheme="minorHAnsi" w:cstheme="minorBidi"/>
               <w:color w:val="auto"/>
@@ -1634,7 +1529,7 @@
           <w:hyperlink w:anchor="_Toc181982424" w:history="1">
             <w:r>
               <w:rPr>
-                <w:rStyle w:val="Hiperligao"/>
+                <w:rStyle w:val="Hyperlink"/>
               </w:rPr>
               <w:t>Segunda Parte</w:t>
             </w:r>
@@ -1683,7 +1578,7 @@
         </w:p>
         <w:p>
           <w:pPr>
-            <w:pStyle w:val="ndice2"/>
+            <w:pStyle w:val="TOC2"/>
             <w:rPr>
               <w:rFonts w:asciiTheme="minorHAnsi" w:eastAsiaTheme="minorEastAsia" w:hAnsiTheme="minorHAnsi" w:cstheme="minorBidi"/>
               <w:color w:val="auto"/>
@@ -1695,7 +1590,7 @@
           <w:hyperlink w:anchor="_Toc181982425" w:history="1">
             <w:r>
               <w:rPr>
-                <w:rStyle w:val="Hiperligao"/>
+                <w:rStyle w:val="Hyperlink"/>
                 <w:color w:val="48A0FA" w:themeColor="hyperlink" w:themeTint="99"/>
               </w:rPr>
               <w:t>4. FlawFinder</w:t>
@@ -1703,48 +1598,41 @@
             <w:r>
               <w:rPr>
                 <w:webHidden/>
-                <w:color w:val="8EAADB" w:themeColor="accent1" w:themeTint="99"/>
               </w:rPr>
               <w:tab/>
             </w:r>
             <w:r>
               <w:rPr>
                 <w:webHidden/>
-                <w:color w:val="8EAADB" w:themeColor="accent1" w:themeTint="99"/>
               </w:rPr>
               <w:fldChar w:fldCharType="begin"/>
             </w:r>
             <w:r>
               <w:rPr>
                 <w:webHidden/>
-                <w:color w:val="8EAADB" w:themeColor="accent1" w:themeTint="99"/>
               </w:rPr>
               <w:instrText xml:space="preserve"> PAGEREF _Toc181982425 \h </w:instrText>
             </w:r>
             <w:r>
               <w:rPr>
                 <w:webHidden/>
-                <w:color w:val="8EAADB" w:themeColor="accent1" w:themeTint="99"/>
-              </w:rPr>
-            </w:r>
-            <w:r>
-              <w:rPr>
-                <w:webHidden/>
-                <w:color w:val="8EAADB" w:themeColor="accent1" w:themeTint="99"/>
+              </w:rPr>
+            </w:r>
+            <w:r>
+              <w:rPr>
+                <w:webHidden/>
               </w:rPr>
               <w:fldChar w:fldCharType="separate"/>
             </w:r>
             <w:r>
               <w:rPr>
                 <w:webHidden/>
-                <w:color w:val="8EAADB" w:themeColor="accent1" w:themeTint="99"/>
               </w:rPr>
               <w:t>8</w:t>
             </w:r>
             <w:r>
               <w:rPr>
                 <w:webHidden/>
-                <w:color w:val="8EAADB" w:themeColor="accent1" w:themeTint="99"/>
               </w:rPr>
               <w:fldChar w:fldCharType="end"/>
             </w:r>
@@ -1752,7 +1640,7 @@
         </w:p>
         <w:p>
           <w:pPr>
-            <w:pStyle w:val="ndice3"/>
+            <w:pStyle w:val="TOC3"/>
             <w:rPr>
               <w:rFonts w:asciiTheme="minorHAnsi" w:eastAsiaTheme="minorEastAsia" w:hAnsiTheme="minorHAnsi" w:cstheme="minorBidi"/>
               <w:color w:val="auto"/>
@@ -1762,7 +1650,7 @@
           <w:hyperlink w:anchor="_Toc181982426" w:history="1">
             <w:r>
               <w:rPr>
-                <w:rStyle w:val="Hiperligao"/>
+                <w:rStyle w:val="Hyperlink"/>
                 <w:color w:val="023160" w:themeColor="hyperlink" w:themeShade="80"/>
                 <w:lang w:val="en-GB"/>
               </w:rPr>
@@ -1771,48 +1659,41 @@
             <w:r>
               <w:rPr>
                 <w:webHidden/>
-                <w:color w:val="525252" w:themeColor="accent3" w:themeShade="80"/>
               </w:rPr>
               <w:tab/>
             </w:r>
             <w:r>
               <w:rPr>
                 <w:webHidden/>
-                <w:color w:val="525252" w:themeColor="accent3" w:themeShade="80"/>
               </w:rPr>
               <w:fldChar w:fldCharType="begin"/>
             </w:r>
             <w:r>
               <w:rPr>
                 <w:webHidden/>
-                <w:color w:val="525252" w:themeColor="accent3" w:themeShade="80"/>
               </w:rPr>
               <w:instrText xml:space="preserve"> PAGEREF _Toc181982426 \h </w:instrText>
             </w:r>
             <w:r>
               <w:rPr>
                 <w:webHidden/>
-                <w:color w:val="525252" w:themeColor="accent3" w:themeShade="80"/>
-              </w:rPr>
-            </w:r>
-            <w:r>
-              <w:rPr>
-                <w:webHidden/>
-                <w:color w:val="525252" w:themeColor="accent3" w:themeShade="80"/>
+              </w:rPr>
+            </w:r>
+            <w:r>
+              <w:rPr>
+                <w:webHidden/>
               </w:rPr>
               <w:fldChar w:fldCharType="separate"/>
             </w:r>
             <w:r>
               <w:rPr>
                 <w:webHidden/>
-                <w:color w:val="525252" w:themeColor="accent3" w:themeShade="80"/>
               </w:rPr>
               <w:t>8</w:t>
             </w:r>
             <w:r>
               <w:rPr>
                 <w:webHidden/>
-                <w:color w:val="525252" w:themeColor="accent3" w:themeShade="80"/>
               </w:rPr>
               <w:fldChar w:fldCharType="end"/>
             </w:r>
@@ -1820,7 +1701,7 @@
         </w:p>
         <w:p>
           <w:pPr>
-            <w:pStyle w:val="ndice3"/>
+            <w:pStyle w:val="TOC3"/>
             <w:rPr>
               <w:rFonts w:asciiTheme="minorHAnsi" w:eastAsiaTheme="minorEastAsia" w:hAnsiTheme="minorHAnsi" w:cstheme="minorBidi"/>
               <w:color w:val="auto"/>
@@ -1830,7 +1711,7 @@
           <w:hyperlink w:anchor="_Toc181982427" w:history="1">
             <w:r>
               <w:rPr>
-                <w:rStyle w:val="Hiperligao"/>
+                <w:rStyle w:val="Hyperlink"/>
                 <w:color w:val="023160" w:themeColor="hyperlink" w:themeShade="80"/>
                 <w:lang w:val="en-GB"/>
               </w:rPr>
@@ -1839,48 +1720,41 @@
             <w:r>
               <w:rPr>
                 <w:webHidden/>
-                <w:color w:val="525252" w:themeColor="accent3" w:themeShade="80"/>
               </w:rPr>
               <w:tab/>
             </w:r>
             <w:r>
               <w:rPr>
                 <w:webHidden/>
-                <w:color w:val="525252" w:themeColor="accent3" w:themeShade="80"/>
               </w:rPr>
               <w:fldChar w:fldCharType="begin"/>
             </w:r>
             <w:r>
               <w:rPr>
                 <w:webHidden/>
-                <w:color w:val="525252" w:themeColor="accent3" w:themeShade="80"/>
               </w:rPr>
               <w:instrText xml:space="preserve"> PAGEREF _Toc181982427 \h </w:instrText>
             </w:r>
             <w:r>
               <w:rPr>
                 <w:webHidden/>
-                <w:color w:val="525252" w:themeColor="accent3" w:themeShade="80"/>
-              </w:rPr>
-            </w:r>
-            <w:r>
-              <w:rPr>
-                <w:webHidden/>
-                <w:color w:val="525252" w:themeColor="accent3" w:themeShade="80"/>
+              </w:rPr>
+            </w:r>
+            <w:r>
+              <w:rPr>
+                <w:webHidden/>
               </w:rPr>
               <w:fldChar w:fldCharType="separate"/>
             </w:r>
             <w:r>
               <w:rPr>
                 <w:webHidden/>
-                <w:color w:val="525252" w:themeColor="accent3" w:themeShade="80"/>
               </w:rPr>
               <w:t>8</w:t>
             </w:r>
             <w:r>
               <w:rPr>
                 <w:webHidden/>
-                <w:color w:val="525252" w:themeColor="accent3" w:themeShade="80"/>
               </w:rPr>
               <w:fldChar w:fldCharType="end"/>
             </w:r>
@@ -1888,7 +1762,7 @@
         </w:p>
         <w:p>
           <w:pPr>
-            <w:pStyle w:val="ndice2"/>
+            <w:pStyle w:val="TOC2"/>
             <w:rPr>
               <w:rFonts w:asciiTheme="minorHAnsi" w:eastAsiaTheme="minorEastAsia" w:hAnsiTheme="minorHAnsi" w:cstheme="minorBidi"/>
               <w:color w:val="auto"/>
@@ -1900,7 +1774,7 @@
           <w:hyperlink w:anchor="_Toc181982428" w:history="1">
             <w:r>
               <w:rPr>
-                <w:rStyle w:val="Hiperligao"/>
+                <w:rStyle w:val="Hyperlink"/>
                 <w:color w:val="48A0FA" w:themeColor="hyperlink" w:themeTint="99"/>
                 <w:lang w:val="en-GB"/>
               </w:rPr>
@@ -1909,48 +1783,41 @@
             <w:r>
               <w:rPr>
                 <w:webHidden/>
-                <w:color w:val="8EAADB" w:themeColor="accent1" w:themeTint="99"/>
               </w:rPr>
               <w:tab/>
             </w:r>
             <w:r>
               <w:rPr>
                 <w:webHidden/>
-                <w:color w:val="8EAADB" w:themeColor="accent1" w:themeTint="99"/>
               </w:rPr>
               <w:fldChar w:fldCharType="begin"/>
             </w:r>
             <w:r>
               <w:rPr>
                 <w:webHidden/>
-                <w:color w:val="8EAADB" w:themeColor="accent1" w:themeTint="99"/>
               </w:rPr>
               <w:instrText xml:space="preserve"> PAGEREF _Toc181982428 \h </w:instrText>
             </w:r>
             <w:r>
               <w:rPr>
                 <w:webHidden/>
-                <w:color w:val="8EAADB" w:themeColor="accent1" w:themeTint="99"/>
-              </w:rPr>
-            </w:r>
-            <w:r>
-              <w:rPr>
-                <w:webHidden/>
-                <w:color w:val="8EAADB" w:themeColor="accent1" w:themeTint="99"/>
+              </w:rPr>
+            </w:r>
+            <w:r>
+              <w:rPr>
+                <w:webHidden/>
               </w:rPr>
               <w:fldChar w:fldCharType="separate"/>
             </w:r>
             <w:r>
               <w:rPr>
                 <w:webHidden/>
-                <w:color w:val="8EAADB" w:themeColor="accent1" w:themeTint="99"/>
               </w:rPr>
               <w:t>8</w:t>
             </w:r>
             <w:r>
               <w:rPr>
                 <w:webHidden/>
-                <w:color w:val="8EAADB" w:themeColor="accent1" w:themeTint="99"/>
               </w:rPr>
               <w:fldChar w:fldCharType="end"/>
             </w:r>
@@ -1958,7 +1825,7 @@
         </w:p>
         <w:p>
           <w:pPr>
-            <w:pStyle w:val="ndice3"/>
+            <w:pStyle w:val="TOC3"/>
             <w:rPr>
               <w:rFonts w:asciiTheme="minorHAnsi" w:eastAsiaTheme="minorEastAsia" w:hAnsiTheme="minorHAnsi" w:cstheme="minorBidi"/>
               <w:color w:val="auto"/>
@@ -1968,7 +1835,7 @@
           <w:hyperlink w:anchor="_Toc181982429" w:history="1">
             <w:r>
               <w:rPr>
-                <w:rStyle w:val="Hiperligao"/>
+                <w:rStyle w:val="Hyperlink"/>
                 <w:color w:val="023160" w:themeColor="hyperlink" w:themeShade="80"/>
                 <w:lang w:val="en-GB"/>
               </w:rPr>
@@ -1976,7 +1843,7 @@
             </w:r>
             <w:r>
               <w:rPr>
-                <w:rStyle w:val="Hiperligao"/>
+                <w:rStyle w:val="Hyperlink"/>
                 <w:color w:val="023160" w:themeColor="hyperlink" w:themeShade="80"/>
               </w:rPr>
               <w:t>Using the AFL fuzzer tool to discover vulnerabilities</w:t>
@@ -1984,48 +1851,41 @@
             <w:r>
               <w:rPr>
                 <w:webHidden/>
-                <w:color w:val="525252" w:themeColor="accent3" w:themeShade="80"/>
               </w:rPr>
               <w:tab/>
             </w:r>
             <w:r>
               <w:rPr>
                 <w:webHidden/>
-                <w:color w:val="525252" w:themeColor="accent3" w:themeShade="80"/>
               </w:rPr>
               <w:fldChar w:fldCharType="begin"/>
             </w:r>
             <w:r>
               <w:rPr>
                 <w:webHidden/>
-                <w:color w:val="525252" w:themeColor="accent3" w:themeShade="80"/>
               </w:rPr>
               <w:instrText xml:space="preserve"> PAGEREF _Toc181982429 \h </w:instrText>
             </w:r>
             <w:r>
               <w:rPr>
                 <w:webHidden/>
-                <w:color w:val="525252" w:themeColor="accent3" w:themeShade="80"/>
-              </w:rPr>
-            </w:r>
-            <w:r>
-              <w:rPr>
-                <w:webHidden/>
-                <w:color w:val="525252" w:themeColor="accent3" w:themeShade="80"/>
+              </w:rPr>
+            </w:r>
+            <w:r>
+              <w:rPr>
+                <w:webHidden/>
               </w:rPr>
               <w:fldChar w:fldCharType="separate"/>
             </w:r>
             <w:r>
               <w:rPr>
                 <w:webHidden/>
-                <w:color w:val="525252" w:themeColor="accent3" w:themeShade="80"/>
               </w:rPr>
               <w:t>8</w:t>
             </w:r>
             <w:r>
               <w:rPr>
                 <w:webHidden/>
-                <w:color w:val="525252" w:themeColor="accent3" w:themeShade="80"/>
               </w:rPr>
               <w:fldChar w:fldCharType="end"/>
             </w:r>
@@ -2033,7 +1893,7 @@
         </w:p>
         <w:p>
           <w:pPr>
-            <w:pStyle w:val="ndice2"/>
+            <w:pStyle w:val="TOC2"/>
             <w:rPr>
               <w:rFonts w:asciiTheme="minorHAnsi" w:eastAsiaTheme="minorEastAsia" w:hAnsiTheme="minorHAnsi" w:cstheme="minorBidi"/>
               <w:color w:val="auto"/>
@@ -2045,7 +1905,7 @@
           <w:hyperlink w:anchor="_Toc181982430" w:history="1">
             <w:r>
               <w:rPr>
-                <w:rStyle w:val="Hiperligao"/>
+                <w:rStyle w:val="Hyperlink"/>
                 <w:color w:val="48A0FA" w:themeColor="hyperlink" w:themeTint="99"/>
                 <w:lang w:val="en-GB"/>
               </w:rPr>
@@ -2054,48 +1914,41 @@
             <w:r>
               <w:rPr>
                 <w:webHidden/>
-                <w:color w:val="8EAADB" w:themeColor="accent1" w:themeTint="99"/>
               </w:rPr>
               <w:tab/>
             </w:r>
             <w:r>
               <w:rPr>
                 <w:webHidden/>
-                <w:color w:val="8EAADB" w:themeColor="accent1" w:themeTint="99"/>
               </w:rPr>
               <w:fldChar w:fldCharType="begin"/>
             </w:r>
             <w:r>
               <w:rPr>
                 <w:webHidden/>
-                <w:color w:val="8EAADB" w:themeColor="accent1" w:themeTint="99"/>
               </w:rPr>
               <w:instrText xml:space="preserve"> PAGEREF _Toc181982430 \h </w:instrText>
             </w:r>
             <w:r>
               <w:rPr>
                 <w:webHidden/>
-                <w:color w:val="8EAADB" w:themeColor="accent1" w:themeTint="99"/>
-              </w:rPr>
-            </w:r>
-            <w:r>
-              <w:rPr>
-                <w:webHidden/>
-                <w:color w:val="8EAADB" w:themeColor="accent1" w:themeTint="99"/>
+              </w:rPr>
+            </w:r>
+            <w:r>
+              <w:rPr>
+                <w:webHidden/>
               </w:rPr>
               <w:fldChar w:fldCharType="separate"/>
             </w:r>
             <w:r>
               <w:rPr>
                 <w:webHidden/>
-                <w:color w:val="8EAADB" w:themeColor="accent1" w:themeTint="99"/>
               </w:rPr>
               <w:t>8</w:t>
             </w:r>
             <w:r>
               <w:rPr>
                 <w:webHidden/>
-                <w:color w:val="8EAADB" w:themeColor="accent1" w:themeTint="99"/>
               </w:rPr>
               <w:fldChar w:fldCharType="end"/>
             </w:r>
@@ -2103,7 +1956,7 @@
         </w:p>
         <w:p>
           <w:pPr>
-            <w:pStyle w:val="ndice3"/>
+            <w:pStyle w:val="TOC3"/>
             <w:rPr>
               <w:rFonts w:asciiTheme="minorHAnsi" w:eastAsiaTheme="minorEastAsia" w:hAnsiTheme="minorHAnsi" w:cstheme="minorBidi"/>
               <w:color w:val="auto"/>
@@ -2113,7 +1966,7 @@
           <w:hyperlink w:anchor="_Toc181982431" w:history="1">
             <w:r>
               <w:rPr>
-                <w:rStyle w:val="Hiperligao"/>
+                <w:rStyle w:val="Hyperlink"/>
                 <w:color w:val="023160" w:themeColor="hyperlink" w:themeShade="80"/>
                 <w:lang w:val="en-GB"/>
               </w:rPr>
@@ -2122,48 +1975,41 @@
             <w:r>
               <w:rPr>
                 <w:webHidden/>
-                <w:color w:val="525252" w:themeColor="accent3" w:themeShade="80"/>
               </w:rPr>
               <w:tab/>
             </w:r>
             <w:r>
               <w:rPr>
                 <w:webHidden/>
-                <w:color w:val="525252" w:themeColor="accent3" w:themeShade="80"/>
               </w:rPr>
               <w:fldChar w:fldCharType="begin"/>
             </w:r>
             <w:r>
               <w:rPr>
                 <w:webHidden/>
-                <w:color w:val="525252" w:themeColor="accent3" w:themeShade="80"/>
               </w:rPr>
               <w:instrText xml:space="preserve"> PAGEREF _Toc181982431 \h </w:instrText>
             </w:r>
             <w:r>
               <w:rPr>
                 <w:webHidden/>
-                <w:color w:val="525252" w:themeColor="accent3" w:themeShade="80"/>
-              </w:rPr>
-            </w:r>
-            <w:r>
-              <w:rPr>
-                <w:webHidden/>
-                <w:color w:val="525252" w:themeColor="accent3" w:themeShade="80"/>
+              </w:rPr>
+            </w:r>
+            <w:r>
+              <w:rPr>
+                <w:webHidden/>
               </w:rPr>
               <w:fldChar w:fldCharType="separate"/>
             </w:r>
             <w:r>
               <w:rPr>
                 <w:webHidden/>
-                <w:color w:val="525252" w:themeColor="accent3" w:themeShade="80"/>
               </w:rPr>
               <w:t>8</w:t>
             </w:r>
             <w:r>
               <w:rPr>
                 <w:webHidden/>
-                <w:color w:val="525252" w:themeColor="accent3" w:themeShade="80"/>
               </w:rPr>
               <w:fldChar w:fldCharType="end"/>
             </w:r>
@@ -2171,7 +2017,7 @@
         </w:p>
         <w:p>
           <w:pPr>
-            <w:pStyle w:val="ndice3"/>
+            <w:pStyle w:val="TOC3"/>
             <w:rPr>
               <w:rFonts w:asciiTheme="minorHAnsi" w:eastAsiaTheme="minorEastAsia" w:hAnsiTheme="minorHAnsi" w:cstheme="minorBidi"/>
               <w:color w:val="auto"/>
@@ -2181,7 +2027,7 @@
           <w:hyperlink w:anchor="_Toc181982432" w:history="1">
             <w:r>
               <w:rPr>
-                <w:rStyle w:val="Hiperligao"/>
+                <w:rStyle w:val="Hyperlink"/>
                 <w:color w:val="023160" w:themeColor="hyperlink" w:themeShade="80"/>
                 <w:lang w:val="en-GB"/>
               </w:rPr>
@@ -2190,48 +2036,41 @@
             <w:r>
               <w:rPr>
                 <w:webHidden/>
-                <w:color w:val="525252" w:themeColor="accent3" w:themeShade="80"/>
               </w:rPr>
               <w:tab/>
             </w:r>
             <w:r>
               <w:rPr>
                 <w:webHidden/>
-                <w:color w:val="525252" w:themeColor="accent3" w:themeShade="80"/>
               </w:rPr>
               <w:fldChar w:fldCharType="begin"/>
             </w:r>
             <w:r>
               <w:rPr>
                 <w:webHidden/>
-                <w:color w:val="525252" w:themeColor="accent3" w:themeShade="80"/>
               </w:rPr>
               <w:instrText xml:space="preserve"> PAGEREF _Toc181982432 \h </w:instrText>
             </w:r>
             <w:r>
               <w:rPr>
                 <w:webHidden/>
-                <w:color w:val="525252" w:themeColor="accent3" w:themeShade="80"/>
-              </w:rPr>
-            </w:r>
-            <w:r>
-              <w:rPr>
-                <w:webHidden/>
-                <w:color w:val="525252" w:themeColor="accent3" w:themeShade="80"/>
+              </w:rPr>
+            </w:r>
+            <w:r>
+              <w:rPr>
+                <w:webHidden/>
               </w:rPr>
               <w:fldChar w:fldCharType="separate"/>
             </w:r>
             <w:r>
               <w:rPr>
                 <w:webHidden/>
-                <w:color w:val="525252" w:themeColor="accent3" w:themeShade="80"/>
               </w:rPr>
               <w:t>8</w:t>
             </w:r>
             <w:r>
               <w:rPr>
                 <w:webHidden/>
-                <w:color w:val="525252" w:themeColor="accent3" w:themeShade="80"/>
               </w:rPr>
               <w:fldChar w:fldCharType="end"/>
             </w:r>
@@ -2239,7 +2078,7 @@
         </w:p>
         <w:p>
           <w:pPr>
-            <w:pStyle w:val="ndice3"/>
+            <w:pStyle w:val="TOC3"/>
             <w:rPr>
               <w:rFonts w:asciiTheme="minorHAnsi" w:eastAsiaTheme="minorEastAsia" w:hAnsiTheme="minorHAnsi" w:cstheme="minorBidi"/>
               <w:color w:val="auto"/>
@@ -2249,7 +2088,7 @@
           <w:hyperlink w:anchor="_Toc181982433" w:history="1">
             <w:r>
               <w:rPr>
-                <w:rStyle w:val="Hiperligao"/>
+                <w:rStyle w:val="Hyperlink"/>
                 <w:color w:val="023160" w:themeColor="hyperlink" w:themeShade="80"/>
                 <w:lang w:val="en-GB"/>
               </w:rPr>
@@ -2258,48 +2097,41 @@
             <w:r>
               <w:rPr>
                 <w:webHidden/>
-                <w:color w:val="525252" w:themeColor="accent3" w:themeShade="80"/>
               </w:rPr>
               <w:tab/>
             </w:r>
             <w:r>
               <w:rPr>
                 <w:webHidden/>
-                <w:color w:val="525252" w:themeColor="accent3" w:themeShade="80"/>
               </w:rPr>
               <w:fldChar w:fldCharType="begin"/>
             </w:r>
             <w:r>
               <w:rPr>
                 <w:webHidden/>
-                <w:color w:val="525252" w:themeColor="accent3" w:themeShade="80"/>
               </w:rPr>
               <w:instrText xml:space="preserve"> PAGEREF _Toc181982433 \h </w:instrText>
             </w:r>
             <w:r>
               <w:rPr>
                 <w:webHidden/>
-                <w:color w:val="525252" w:themeColor="accent3" w:themeShade="80"/>
-              </w:rPr>
-            </w:r>
-            <w:r>
-              <w:rPr>
-                <w:webHidden/>
-                <w:color w:val="525252" w:themeColor="accent3" w:themeShade="80"/>
+              </w:rPr>
+            </w:r>
+            <w:r>
+              <w:rPr>
+                <w:webHidden/>
               </w:rPr>
               <w:fldChar w:fldCharType="separate"/>
             </w:r>
             <w:r>
               <w:rPr>
                 <w:webHidden/>
-                <w:color w:val="525252" w:themeColor="accent3" w:themeShade="80"/>
               </w:rPr>
               <w:t>8</w:t>
             </w:r>
             <w:r>
               <w:rPr>
                 <w:webHidden/>
-                <w:color w:val="525252" w:themeColor="accent3" w:themeShade="80"/>
               </w:rPr>
               <w:fldChar w:fldCharType="end"/>
             </w:r>
@@ -2349,44 +2181,68 @@
     </w:p>
     <w:p>
       <w:pPr>
-        <w:pStyle w:val="Ttulo1"/>
+        <w:pStyle w:val="Heading1"/>
         <w:jc w:val="left"/>
+        <w:rPr>
+          <w:lang w:val="en-US"/>
+        </w:rPr>
       </w:pPr>
       <w:bookmarkStart w:id="14" w:name="_Toc181982408"/>
-      <w:r>
+      <w:proofErr w:type="spellStart"/>
+      <w:r>
+        <w:rPr>
+          <w:lang w:val="en-US"/>
+        </w:rPr>
         <w:lastRenderedPageBreak/>
-        <w:t>Primeira Parte</w:t>
+        <w:t>Primeira</w:t>
+      </w:r>
+      <w:proofErr w:type="spellEnd"/>
+      <w:r>
+        <w:rPr>
+          <w:lang w:val="en-US"/>
+        </w:rPr>
+        <w:t xml:space="preserve"> </w:t>
+      </w:r>
+      <w:proofErr w:type="spellStart"/>
+      <w:r>
+        <w:rPr>
+          <w:lang w:val="en-US"/>
+        </w:rPr>
+        <w:t>Parte</w:t>
       </w:r>
       <w:bookmarkEnd w:id="14"/>
-    </w:p>
-    <w:p>
-      <w:pPr>
-        <w:rPr>
-          <w:lang w:val="pt-PT"/>
-        </w:rPr>
-      </w:pPr>
-    </w:p>
-    <w:p>
-      <w:pPr>
-        <w:pStyle w:val="Ttulo2"/>
+      <w:proofErr w:type="spellEnd"/>
+    </w:p>
+    <w:p/>
+    <w:p>
+      <w:pPr>
+        <w:pStyle w:val="Heading2"/>
         <w:jc w:val="left"/>
+        <w:rPr>
+          <w:lang w:val="en-US"/>
+        </w:rPr>
       </w:pPr>
       <w:bookmarkStart w:id="15" w:name="_Toc181982409"/>
       <w:r>
-        <w:t>2. vulnApp</w:t>
+        <w:rPr>
+          <w:lang w:val="en-US"/>
+        </w:rPr>
+        <w:t xml:space="preserve">2. </w:t>
+      </w:r>
+      <w:proofErr w:type="spellStart"/>
+      <w:r>
+        <w:rPr>
+          <w:lang w:val="en-US"/>
+        </w:rPr>
+        <w:t>vulnApp</w:t>
       </w:r>
       <w:bookmarkEnd w:id="15"/>
-    </w:p>
-    <w:p>
-      <w:pPr>
-        <w:rPr>
-          <w:lang w:val="pt-PT"/>
-        </w:rPr>
-      </w:pPr>
-    </w:p>
-    <w:p>
-      <w:pPr>
-        <w:pStyle w:val="Ttulo3"/>
+      <w:proofErr w:type="spellEnd"/>
+    </w:p>
+    <w:p/>
+    <w:p>
+      <w:pPr>
+        <w:pStyle w:val="Heading3"/>
       </w:pPr>
       <w:bookmarkStart w:id="16" w:name="_Toc181982410"/>
       <w:r>
@@ -2437,7 +2293,6 @@
         </w:rPr>
         <w:t xml:space="preserve"> do </w:t>
       </w:r>
-      <w:proofErr w:type="spellStart"/>
       <w:r>
         <w:rPr>
           <w:rFonts w:ascii="Times New Roman" w:hAnsi="Times New Roman" w:cs="Times New Roman"/>
@@ -2447,7 +2302,6 @@
         </w:rPr>
         <w:t>map_path</w:t>
       </w:r>
-      <w:proofErr w:type="spellEnd"/>
       <w:r>
         <w:rPr>
           <w:rFonts w:ascii="Times New Roman" w:hAnsi="Times New Roman" w:cs="Times New Roman"/>
@@ -2537,7 +2391,6 @@
         </w:rPr>
         <w:t xml:space="preserve">, sem fazer uma verificação de segurança adequada no conteúdo de </w:t>
       </w:r>
-      <w:proofErr w:type="spellStart"/>
       <w:r>
         <w:rPr>
           <w:rFonts w:ascii="Times New Roman" w:hAnsi="Times New Roman" w:cs="Times New Roman"/>
@@ -2554,16 +2407,7 @@
           <w:bdr w:val="none" w:sz="0" w:space="0" w:color="auto" w:frame="1"/>
           <w:lang w:val="pt-PT"/>
         </w:rPr>
-        <w:t>.</w:t>
-      </w:r>
-      <w:proofErr w:type="spellEnd"/>
-      <w:r>
-        <w:rPr>
-          <w:rFonts w:ascii="Times New Roman" w:hAnsi="Times New Roman" w:cs="Times New Roman"/>
-          <w:bdr w:val="none" w:sz="0" w:space="0" w:color="auto" w:frame="1"/>
-          <w:lang w:val="pt-PT"/>
-        </w:rPr>
-        <w:t xml:space="preserve"> Isto permite que um atacante insira partes do caminho como ".." para manipular o caminho e aceder a diretórios superiores.</w:t>
+        <w:t>. Isto permite que um atacante insira partes do caminho como ".." para manipular o caminho e aceder a diretórios superiores.</w:t>
       </w:r>
     </w:p>
     <w:p>
@@ -2650,7 +2494,6 @@
           <w:bdr w:val="none" w:sz="0" w:space="0" w:color="auto" w:frame="1"/>
         </w:rPr>
       </w:pPr>
-      <w:proofErr w:type="gramStart"/>
       <w:r>
         <w:rPr>
           <w:rFonts w:ascii="Courier New" w:hAnsi="Courier New" w:cs="Courier New"/>
@@ -2659,9 +2502,9 @@
           <w:szCs w:val="18"/>
           <w:bdr w:val="none" w:sz="0" w:space="0" w:color="auto" w:frame="1"/>
         </w:rPr>
-        <w:t>if ((</w:t>
-      </w:r>
-      <w:proofErr w:type="gramEnd"/>
+        <w:t xml:space="preserve">if ((ret = </w:t>
+      </w:r>
+      <w:proofErr w:type="spellStart"/>
       <w:r>
         <w:rPr>
           <w:rFonts w:ascii="Courier New" w:hAnsi="Courier New" w:cs="Courier New"/>
@@ -2670,7 +2513,18 @@
           <w:szCs w:val="18"/>
           <w:bdr w:val="none" w:sz="0" w:space="0" w:color="auto" w:frame="1"/>
         </w:rPr>
-        <w:t xml:space="preserve">ret = </w:t>
+        <w:t>chdir</w:t>
+      </w:r>
+      <w:proofErr w:type="spellEnd"/>
+      <w:r>
+        <w:rPr>
+          <w:rFonts w:ascii="Courier New" w:hAnsi="Courier New" w:cs="Courier New"/>
+          <w:color w:val="000000"/>
+          <w:sz w:val="18"/>
+          <w:szCs w:val="18"/>
+          <w:bdr w:val="none" w:sz="0" w:space="0" w:color="auto" w:frame="1"/>
+        </w:rPr>
+        <w:t>(</w:t>
       </w:r>
       <w:proofErr w:type="spellStart"/>
       <w:r>
@@ -2681,7 +2535,7 @@
           <w:szCs w:val="18"/>
           <w:bdr w:val="none" w:sz="0" w:space="0" w:color="auto" w:frame="1"/>
         </w:rPr>
-        <w:t>chdir</w:t>
+        <w:t>mapped_path</w:t>
       </w:r>
       <w:proofErr w:type="spellEnd"/>
       <w:r>
@@ -2692,7 +2546,7 @@
           <w:szCs w:val="18"/>
           <w:bdr w:val="none" w:sz="0" w:space="0" w:color="auto" w:frame="1"/>
         </w:rPr>
-        <w:t xml:space="preserve">(mapped_path)) &lt; 0){ </w:t>
+        <w:t xml:space="preserve">)) &lt; 0){ </w:t>
       </w:r>
     </w:p>
     <w:p>
@@ -2709,6 +2563,7 @@
           <w:bdr w:val="none" w:sz="0" w:space="0" w:color="auto" w:frame="1"/>
         </w:rPr>
       </w:pPr>
+      <w:proofErr w:type="spellStart"/>
       <w:r>
         <w:rPr>
           <w:rFonts w:ascii="Courier New" w:hAnsi="Courier New" w:cs="Courier New"/>
@@ -2717,7 +2572,18 @@
           <w:szCs w:val="18"/>
           <w:bdr w:val="none" w:sz="0" w:space="0" w:color="auto" w:frame="1"/>
         </w:rPr>
-        <w:t xml:space="preserve">printf("couldn't </w:t>
+        <w:t>printf</w:t>
+      </w:r>
+      <w:proofErr w:type="spellEnd"/>
+      <w:r>
+        <w:rPr>
+          <w:rFonts w:ascii="Courier New" w:hAnsi="Courier New" w:cs="Courier New"/>
+          <w:color w:val="000000"/>
+          <w:sz w:val="18"/>
+          <w:szCs w:val="18"/>
+          <w:bdr w:val="none" w:sz="0" w:space="0" w:color="auto" w:frame="1"/>
+        </w:rPr>
+        <w:t xml:space="preserve">("couldn't </w:t>
       </w:r>
       <w:proofErr w:type="spellStart"/>
       <w:r>
@@ -2757,6 +2623,7 @@
           <w:lang w:val="en-GB"/>
         </w:rPr>
       </w:pPr>
+      <w:proofErr w:type="spellStart"/>
       <w:r>
         <w:rPr>
           <w:rFonts w:ascii="Courier New" w:hAnsi="Courier New" w:cs="Courier New"/>
@@ -2766,7 +2633,43 @@
           <w:bdr w:val="none" w:sz="0" w:space="0" w:color="auto" w:frame="1"/>
           <w:lang w:val="en-GB"/>
         </w:rPr>
-        <w:t xml:space="preserve">strcpy(mapped_path, </w:t>
+        <w:t>strcpy</w:t>
+      </w:r>
+      <w:proofErr w:type="spellEnd"/>
+      <w:r>
+        <w:rPr>
+          <w:rFonts w:ascii="Courier New" w:hAnsi="Courier New" w:cs="Courier New"/>
+          <w:color w:val="000000"/>
+          <w:sz w:val="18"/>
+          <w:szCs w:val="18"/>
+          <w:bdr w:val="none" w:sz="0" w:space="0" w:color="auto" w:frame="1"/>
+          <w:lang w:val="en-GB"/>
+        </w:rPr>
+        <w:t>(</w:t>
+      </w:r>
+      <w:proofErr w:type="spellStart"/>
+      <w:r>
+        <w:rPr>
+          <w:rFonts w:ascii="Courier New" w:hAnsi="Courier New" w:cs="Courier New"/>
+          <w:color w:val="000000"/>
+          <w:sz w:val="18"/>
+          <w:szCs w:val="18"/>
+          <w:bdr w:val="none" w:sz="0" w:space="0" w:color="auto" w:frame="1"/>
+          <w:lang w:val="en-GB"/>
+        </w:rPr>
+        <w:t>mapped_path</w:t>
+      </w:r>
+      <w:proofErr w:type="spellEnd"/>
+      <w:r>
+        <w:rPr>
+          <w:rFonts w:ascii="Courier New" w:hAnsi="Courier New" w:cs="Courier New"/>
+          <w:color w:val="000000"/>
+          <w:sz w:val="18"/>
+          <w:szCs w:val="18"/>
+          <w:bdr w:val="none" w:sz="0" w:space="0" w:color="auto" w:frame="1"/>
+          <w:lang w:val="en-GB"/>
+        </w:rPr>
+        <w:t xml:space="preserve">, </w:t>
       </w:r>
       <w:proofErr w:type="spellStart"/>
       <w:r>
@@ -3091,6 +2994,7 @@
         </w:rPr>
         <w:t xml:space="preserve">. Se um atacante puder modificar o conteúdo do ficheiro entre a abertura e a leitura, ou se manipular o sistema de ficheiros entre as chamadas a </w:t>
       </w:r>
+      <w:proofErr w:type="spellStart"/>
       <w:r>
         <w:rPr>
           <w:rFonts w:ascii="Times New Roman" w:hAnsi="Times New Roman" w:cs="Times New Roman"/>
@@ -3100,6 +3004,7 @@
         </w:rPr>
         <w:t>fopen</w:t>
       </w:r>
+      <w:proofErr w:type="spellEnd"/>
       <w:r>
         <w:rPr>
           <w:rFonts w:ascii="Times New Roman" w:hAnsi="Times New Roman" w:cs="Times New Roman"/>
@@ -3225,27 +3130,7 @@
           <w:szCs w:val="18"/>
           <w:bdr w:val="none" w:sz="0" w:space="0" w:color="auto" w:frame="1"/>
         </w:rPr>
-        <w:t xml:space="preserve"> &lt;= </w:t>
-      </w:r>
-      <w:proofErr w:type="gramStart"/>
-      <w:r>
-        <w:rPr>
-          <w:rFonts w:ascii="Courier New" w:hAnsi="Courier New" w:cs="Courier New"/>
-          <w:sz w:val="18"/>
-          <w:szCs w:val="18"/>
-          <w:bdr w:val="none" w:sz="0" w:space="0" w:color="auto" w:frame="1"/>
-        </w:rPr>
-        <w:t>now) {</w:t>
-      </w:r>
-      <w:proofErr w:type="gramEnd"/>
-      <w:r>
-        <w:rPr>
-          <w:rFonts w:ascii="Courier New" w:hAnsi="Courier New" w:cs="Courier New"/>
-          <w:sz w:val="18"/>
-          <w:szCs w:val="18"/>
-          <w:bdr w:val="none" w:sz="0" w:space="0" w:color="auto" w:frame="1"/>
-        </w:rPr>
-        <w:t xml:space="preserve"> printf("ignoring SIG: expiration %s is in the past", </w:t>
+        <w:t xml:space="preserve"> &lt;= now) { printf("ignoring SIG: expiration %s is in the past", </w:t>
       </w:r>
       <w:proofErr w:type="spellStart"/>
       <w:r>
@@ -3305,7 +3190,27 @@
           <w:szCs w:val="18"/>
           <w:bdr w:val="none" w:sz="0" w:space="0" w:color="auto" w:frame="1"/>
         </w:rPr>
-        <w:t xml:space="preserve">) + dlen); } </w:t>
+        <w:t xml:space="preserve">) + </w:t>
+      </w:r>
+      <w:proofErr w:type="spellStart"/>
+      <w:r>
+        <w:rPr>
+          <w:rFonts w:ascii="Courier New" w:hAnsi="Courier New" w:cs="Courier New"/>
+          <w:sz w:val="18"/>
+          <w:szCs w:val="18"/>
+          <w:bdr w:val="none" w:sz="0" w:space="0" w:color="auto" w:frame="1"/>
+        </w:rPr>
+        <w:t>dlen</w:t>
+      </w:r>
+      <w:proofErr w:type="spellEnd"/>
+      <w:r>
+        <w:rPr>
+          <w:rFonts w:ascii="Courier New" w:hAnsi="Courier New" w:cs="Courier New"/>
+          <w:sz w:val="18"/>
+          <w:szCs w:val="18"/>
+          <w:bdr w:val="none" w:sz="0" w:space="0" w:color="auto" w:frame="1"/>
+        </w:rPr>
+        <w:t xml:space="preserve">); } </w:t>
       </w:r>
     </w:p>
     <w:p>
@@ -3420,7 +3325,7 @@
     </w:p>
     <w:p>
       <w:pPr>
-        <w:pStyle w:val="Ttulo3"/>
+        <w:pStyle w:val="Heading3"/>
         <w:rPr>
           <w:lang w:val="en-GB"/>
         </w:rPr>
@@ -3430,16 +3335,8 @@
         <w:rPr>
           <w:lang w:val="en-GB"/>
         </w:rPr>
-        <w:t xml:space="preserve">02 – </w:t>
-      </w:r>
-      <w:proofErr w:type="spellStart"/>
-      <w:r>
-        <w:rPr>
-          <w:lang w:val="en-GB"/>
-        </w:rPr>
-        <w:t>Map_path</w:t>
-      </w:r>
-      <w:proofErr w:type="spellEnd"/>
+        <w:t>02 – Map_path</w:t>
+      </w:r>
       <w:r>
         <w:rPr>
           <w:lang w:val="en-GB"/>
@@ -3471,6 +3368,45 @@
         </w:rPr>
         <w:t xml:space="preserve">No programa </w:t>
       </w:r>
+      <w:r>
+        <w:rPr>
+          <w:rFonts w:ascii="Times New Roman" w:hAnsi="Times New Roman" w:cs="Times New Roman"/>
+          <w:i/>
+          <w:iCs/>
+          <w:lang w:val="pt-PT"/>
+        </w:rPr>
+        <w:t>map_path</w:t>
+      </w:r>
+      <w:r>
+        <w:rPr>
+          <w:rFonts w:ascii="Times New Roman" w:hAnsi="Times New Roman" w:cs="Times New Roman"/>
+          <w:lang w:val="pt-PT"/>
+        </w:rPr>
+        <w:t xml:space="preserve">, há </w:t>
+      </w:r>
+      <w:r>
+        <w:rPr>
+          <w:rFonts w:ascii="Times New Roman" w:hAnsi="Times New Roman" w:cs="Times New Roman"/>
+          <w:lang w:val="pt-PT"/>
+        </w:rPr>
+        <w:t>cinco</w:t>
+      </w:r>
+      <w:r>
+        <w:rPr>
+          <w:rFonts w:ascii="Times New Roman" w:hAnsi="Times New Roman" w:cs="Times New Roman"/>
+          <w:lang w:val="pt-PT"/>
+        </w:rPr>
+        <w:t xml:space="preserve"> </w:t>
+      </w:r>
+      <w:r>
+        <w:rPr>
+          <w:rFonts w:ascii="Times New Roman" w:hAnsi="Times New Roman" w:cs="Times New Roman"/>
+          <w:i/>
+          <w:iCs/>
+          <w:lang w:val="pt-PT"/>
+        </w:rPr>
+        <w:t xml:space="preserve">buffer </w:t>
+      </w:r>
       <w:proofErr w:type="spellStart"/>
       <w:r>
         <w:rPr>
@@ -3479,7 +3415,7 @@
           <w:iCs/>
           <w:lang w:val="pt-PT"/>
         </w:rPr>
-        <w:t>map_path</w:t>
+        <w:t>overflows</w:t>
       </w:r>
       <w:proofErr w:type="spellEnd"/>
       <w:r>
@@ -3487,47 +3423,6 @@
           <w:rFonts w:ascii="Times New Roman" w:hAnsi="Times New Roman" w:cs="Times New Roman"/>
           <w:lang w:val="pt-PT"/>
         </w:rPr>
-        <w:t xml:space="preserve">, há </w:t>
-      </w:r>
-      <w:r>
-        <w:rPr>
-          <w:rFonts w:ascii="Times New Roman" w:hAnsi="Times New Roman" w:cs="Times New Roman"/>
-          <w:lang w:val="pt-PT"/>
-        </w:rPr>
-        <w:t>cinco</w:t>
-      </w:r>
-      <w:r>
-        <w:rPr>
-          <w:rFonts w:ascii="Times New Roman" w:hAnsi="Times New Roman" w:cs="Times New Roman"/>
-          <w:lang w:val="pt-PT"/>
-        </w:rPr>
-        <w:t xml:space="preserve"> </w:t>
-      </w:r>
-      <w:r>
-        <w:rPr>
-          <w:rFonts w:ascii="Times New Roman" w:hAnsi="Times New Roman" w:cs="Times New Roman"/>
-          <w:i/>
-          <w:iCs/>
-          <w:lang w:val="pt-PT"/>
-        </w:rPr>
-        <w:t xml:space="preserve">buffer </w:t>
-      </w:r>
-      <w:proofErr w:type="spellStart"/>
-      <w:r>
-        <w:rPr>
-          <w:rFonts w:ascii="Times New Roman" w:hAnsi="Times New Roman" w:cs="Times New Roman"/>
-          <w:i/>
-          <w:iCs/>
-          <w:lang w:val="pt-PT"/>
-        </w:rPr>
-        <w:t>overflows</w:t>
-      </w:r>
-      <w:proofErr w:type="spellEnd"/>
-      <w:r>
-        <w:rPr>
-          <w:rFonts w:ascii="Times New Roman" w:hAnsi="Times New Roman" w:cs="Times New Roman"/>
-          <w:lang w:val="pt-PT"/>
-        </w:rPr>
         <w:t xml:space="preserve">. </w:t>
       </w:r>
       <w:r>
@@ -3549,15 +3444,7 @@
           <w:rFonts w:ascii="Times New Roman" w:hAnsi="Times New Roman" w:cs="Times New Roman"/>
           <w:lang w:val="pt-PT"/>
         </w:rPr>
-        <w:t xml:space="preserve">, 68, 69 e 86. Na linha 30 e 86, </w:t>
-      </w:r>
-      <w:proofErr w:type="gramStart"/>
-      <w:r>
-        <w:rPr>
-          <w:rFonts w:ascii="Times New Roman" w:hAnsi="Times New Roman" w:cs="Times New Roman"/>
-          <w:lang w:val="pt-PT"/>
-        </w:rPr>
-        <w:t>ocorre</w:t>
+        <w:t>, 68, 69 e 86. Na linha 30 e 86, ocorre</w:t>
       </w:r>
       <w:r>
         <w:rPr>
@@ -3571,15 +3458,7 @@
           <w:rFonts w:ascii="Times New Roman" w:hAnsi="Times New Roman" w:cs="Times New Roman"/>
           <w:lang w:val="pt-PT"/>
         </w:rPr>
-        <w:t xml:space="preserve"> pois</w:t>
-      </w:r>
-      <w:proofErr w:type="gramEnd"/>
-      <w:r>
-        <w:rPr>
-          <w:rFonts w:ascii="Times New Roman" w:hAnsi="Times New Roman" w:cs="Times New Roman"/>
-          <w:lang w:val="pt-PT"/>
-        </w:rPr>
-        <w:t xml:space="preserve"> está a ser utilizada a função </w:t>
+        <w:t xml:space="preserve"> pois está a ser utilizada a função </w:t>
       </w:r>
       <w:r>
         <w:rPr>
@@ -3697,23 +3576,7 @@
           <w:rFonts w:ascii="Times New Roman" w:hAnsi="Times New Roman" w:cs="Times New Roman"/>
           <w:lang w:val="pt-PT"/>
         </w:rPr>
-        <w:t xml:space="preserve"> uma string contida dentro do input de </w:t>
-      </w:r>
-      <w:proofErr w:type="spellStart"/>
-      <w:r>
-        <w:rPr>
-          <w:rFonts w:ascii="Times New Roman" w:hAnsi="Times New Roman" w:cs="Times New Roman"/>
-          <w:lang w:val="pt-PT"/>
-        </w:rPr>
-        <w:t>main</w:t>
-      </w:r>
-      <w:proofErr w:type="spellEnd"/>
-      <w:r>
-        <w:rPr>
-          <w:rFonts w:ascii="Times New Roman" w:hAnsi="Times New Roman" w:cs="Times New Roman"/>
-          <w:lang w:val="pt-PT"/>
-        </w:rPr>
-        <w:t xml:space="preserve">. Esta variável pode dar overflow no buffer criado para </w:t>
+        <w:t xml:space="preserve"> uma string contida dentro do input de main. Esta variável pode dar overflow no buffer criado para </w:t>
       </w:r>
       <w:r>
         <w:rPr>
@@ -3852,15 +3715,6 @@
         </w:rPr>
         <w:t xml:space="preserve"> cria um buffer com tamanho [MAXPATHLEN], (definido em </w:t>
       </w:r>
-      <w:r>
-        <w:rPr>
-          <w:rFonts w:ascii="Times New Roman" w:hAnsi="Times New Roman" w:cs="Times New Roman"/>
-          <w:i/>
-          <w:iCs/>
-          <w:lang w:val="pt-PT"/>
-        </w:rPr>
-        <w:t>include-</w:t>
-      </w:r>
       <w:proofErr w:type="spellStart"/>
       <w:r>
         <w:rPr>
@@ -3869,7 +3723,7 @@
           <w:iCs/>
           <w:lang w:val="pt-PT"/>
         </w:rPr>
-        <w:t>map.h</w:t>
+        <w:t>include-map.h</w:t>
       </w:r>
       <w:proofErr w:type="spellEnd"/>
       <w:r>
@@ -3917,25 +3771,7 @@
           <w:color w:val="FF0000"/>
           <w:lang w:val="pt-PT"/>
         </w:rPr>
-        <w:t xml:space="preserve">(fazer cenas </w:t>
-      </w:r>
-      <w:proofErr w:type="spellStart"/>
-      <w:r>
-        <w:rPr>
-          <w:rFonts w:ascii="Times New Roman" w:hAnsi="Times New Roman" w:cs="Times New Roman"/>
-          <w:color w:val="FF0000"/>
-          <w:lang w:val="pt-PT"/>
-        </w:rPr>
-        <w:t>idk</w:t>
-      </w:r>
-      <w:proofErr w:type="spellEnd"/>
-      <w:r>
-        <w:rPr>
-          <w:rFonts w:ascii="Times New Roman" w:hAnsi="Times New Roman" w:cs="Times New Roman"/>
-          <w:color w:val="FF0000"/>
-          <w:lang w:val="pt-PT"/>
-        </w:rPr>
-        <w:t xml:space="preserve">), </w:t>
+        <w:t xml:space="preserve">(fazer cenas idk), </w:t>
       </w:r>
       <w:r>
         <w:rPr>
@@ -4148,7 +3984,6 @@
         </w:rPr>
         <w:t xml:space="preserve">é concatenada com “/” e depois com </w:t>
       </w:r>
-      <w:proofErr w:type="spellStart"/>
       <w:r>
         <w:rPr>
           <w:rFonts w:ascii="Times New Roman" w:hAnsi="Times New Roman" w:cs="Times New Roman"/>
@@ -4163,57 +3998,49 @@
           <w:rFonts w:ascii="Times New Roman" w:hAnsi="Times New Roman" w:cs="Times New Roman"/>
           <w:lang w:val="pt-PT"/>
         </w:rPr>
+        <w:t xml:space="preserve">. O resultado </w:t>
+      </w:r>
+      <w:r>
+        <w:rPr>
+          <w:rFonts w:ascii="Times New Roman" w:hAnsi="Times New Roman" w:cs="Times New Roman"/>
+          <w:lang w:val="pt-PT"/>
+        </w:rPr>
+        <w:t xml:space="preserve">pode eventualmente originar um </w:t>
+      </w:r>
+      <w:r>
+        <w:rPr>
+          <w:rFonts w:ascii="Times New Roman" w:hAnsi="Times New Roman" w:cs="Times New Roman"/>
+          <w:i/>
+          <w:iCs/>
+          <w:lang w:val="pt-PT"/>
+        </w:rPr>
+        <w:t>buffer overflow</w:t>
+      </w:r>
+      <w:r>
+        <w:rPr>
+          <w:rFonts w:ascii="Times New Roman" w:hAnsi="Times New Roman" w:cs="Times New Roman"/>
+          <w:lang w:val="pt-PT"/>
+        </w:rPr>
+        <w:t>, dependendo do input</w:t>
+      </w:r>
+      <w:r>
+        <w:rPr>
+          <w:rFonts w:ascii="Times New Roman" w:hAnsi="Times New Roman" w:cs="Times New Roman"/>
+          <w:lang w:val="pt-PT"/>
+        </w:rPr>
+        <w:t xml:space="preserve"> inicial</w:t>
+      </w:r>
+      <w:r>
+        <w:rPr>
+          <w:rFonts w:ascii="Times New Roman" w:hAnsi="Times New Roman" w:cs="Times New Roman"/>
+          <w:lang w:val="pt-PT"/>
+        </w:rPr>
         <w:t>.</w:t>
       </w:r>
-      <w:proofErr w:type="spellEnd"/>
-      <w:r>
-        <w:rPr>
-          <w:rFonts w:ascii="Times New Roman" w:hAnsi="Times New Roman" w:cs="Times New Roman"/>
-          <w:lang w:val="pt-PT"/>
-        </w:rPr>
-        <w:t xml:space="preserve"> O resultado </w:t>
-      </w:r>
-      <w:r>
-        <w:rPr>
-          <w:rFonts w:ascii="Times New Roman" w:hAnsi="Times New Roman" w:cs="Times New Roman"/>
-          <w:lang w:val="pt-PT"/>
-        </w:rPr>
-        <w:t xml:space="preserve">pode eventualmente originar um </w:t>
-      </w:r>
-      <w:r>
-        <w:rPr>
-          <w:rFonts w:ascii="Times New Roman" w:hAnsi="Times New Roman" w:cs="Times New Roman"/>
-          <w:i/>
-          <w:iCs/>
-          <w:lang w:val="pt-PT"/>
-        </w:rPr>
-        <w:t>buffer overflow</w:t>
-      </w:r>
-      <w:r>
-        <w:rPr>
-          <w:rFonts w:ascii="Times New Roman" w:hAnsi="Times New Roman" w:cs="Times New Roman"/>
-          <w:lang w:val="pt-PT"/>
-        </w:rPr>
-        <w:t>, dependendo do input</w:t>
-      </w:r>
-      <w:r>
-        <w:rPr>
-          <w:rFonts w:ascii="Times New Roman" w:hAnsi="Times New Roman" w:cs="Times New Roman"/>
-          <w:lang w:val="pt-PT"/>
-        </w:rPr>
-        <w:t xml:space="preserve"> inicial</w:t>
-      </w:r>
-      <w:r>
-        <w:rPr>
-          <w:rFonts w:ascii="Times New Roman" w:hAnsi="Times New Roman" w:cs="Times New Roman"/>
-          <w:lang w:val="pt-PT"/>
-        </w:rPr>
-        <w:t>.</w:t>
-      </w:r>
-    </w:p>
-    <w:p>
-      <w:pPr>
-        <w:pStyle w:val="Ttulo3"/>
+    </w:p>
+    <w:p>
+      <w:pPr>
+        <w:pStyle w:val="Heading3"/>
         <w:rPr>
           <w:lang w:val="en-GB"/>
         </w:rPr>
@@ -4223,16 +4050,8 @@
         <w:rPr>
           <w:lang w:val="en-GB"/>
         </w:rPr>
-        <w:t xml:space="preserve">03 – </w:t>
-      </w:r>
-      <w:proofErr w:type="spellStart"/>
-      <w:r>
-        <w:rPr>
-          <w:lang w:val="en-GB"/>
-        </w:rPr>
-        <w:t>Map_path</w:t>
-      </w:r>
-      <w:proofErr w:type="spellEnd"/>
+        <w:t>03 – Map_path</w:t>
+      </w:r>
       <w:r>
         <w:rPr>
           <w:lang w:val="en-GB"/>
@@ -4283,7 +4102,7 @@
     </w:p>
     <w:p>
       <w:pPr>
-        <w:pStyle w:val="Ttulo3"/>
+        <w:pStyle w:val="Heading3"/>
         <w:rPr>
           <w:lang w:val="pt-PT"/>
         </w:rPr>
@@ -4363,15 +4182,15 @@
           <w:rFonts w:ascii="Times New Roman" w:hAnsi="Times New Roman" w:cs="Times New Roman"/>
           <w:i/>
           <w:iCs/>
-          <w:lang w:val="en-GB"/>
-        </w:rPr>
-      </w:pPr>
-      <w:r>
-        <w:rPr>
-          <w:rFonts w:ascii="Times New Roman" w:hAnsi="Times New Roman" w:cs="Times New Roman"/>
-          <w:i/>
-          <w:iCs/>
-          <w:lang w:val="en-GB"/>
+          <w:lang w:val="pt-PT"/>
+        </w:rPr>
+      </w:pPr>
+      <w:r>
+        <w:rPr>
+          <w:rFonts w:ascii="Times New Roman" w:hAnsi="Times New Roman" w:cs="Times New Roman"/>
+          <w:i/>
+          <w:iCs/>
+          <w:lang w:val="pt-PT"/>
         </w:rPr>
         <w:t>Possível buffer overflow:</w:t>
       </w:r>
@@ -4383,15 +4202,15 @@
           <w:rFonts w:ascii="Times New Roman" w:hAnsi="Times New Roman" w:cs="Times New Roman"/>
           <w:i/>
           <w:iCs/>
-          <w:lang w:val="en-GB"/>
-        </w:rPr>
-      </w:pPr>
-      <w:r>
-        <w:rPr>
-          <w:rFonts w:ascii="Times New Roman" w:hAnsi="Times New Roman" w:cs="Times New Roman"/>
-          <w:i/>
-          <w:iCs/>
-          <w:lang w:val="en-GB"/>
+          <w:lang w:val="pt-PT"/>
+        </w:rPr>
+      </w:pPr>
+      <w:r>
+        <w:rPr>
+          <w:rFonts w:ascii="Times New Roman" w:hAnsi="Times New Roman" w:cs="Times New Roman"/>
+          <w:i/>
+          <w:iCs/>
+          <w:lang w:val="pt-PT"/>
         </w:rPr>
         <w:t>if (*</w:t>
       </w:r>
@@ -4401,7 +4220,7 @@
           <w:rFonts w:ascii="Times New Roman" w:hAnsi="Times New Roman" w:cs="Times New Roman"/>
           <w:i/>
           <w:iCs/>
-          <w:lang w:val="en-GB"/>
+          <w:lang w:val="pt-PT"/>
         </w:rPr>
         <w:t>fbufp</w:t>
       </w:r>
@@ -4411,7 +4230,7 @@
           <w:rFonts w:ascii="Times New Roman" w:hAnsi="Times New Roman" w:cs="Times New Roman"/>
           <w:i/>
           <w:iCs/>
-          <w:lang w:val="en-GB"/>
+          <w:lang w:val="pt-PT"/>
         </w:rPr>
         <w:t xml:space="preserve">++ == '\n' || </w:t>
       </w:r>
@@ -4421,7 +4240,7 @@
           <w:rFonts w:ascii="Times New Roman" w:hAnsi="Times New Roman" w:cs="Times New Roman"/>
           <w:i/>
           <w:iCs/>
-          <w:lang w:val="en-GB"/>
+          <w:lang w:val="pt-PT"/>
         </w:rPr>
         <w:t>fbuf</w:t>
       </w:r>
@@ -4431,7 +4250,7 @@
           <w:rFonts w:ascii="Times New Roman" w:hAnsi="Times New Roman" w:cs="Times New Roman"/>
           <w:i/>
           <w:iCs/>
-          <w:lang w:val="en-GB"/>
+          <w:lang w:val="pt-PT"/>
         </w:rPr>
         <w:t xml:space="preserve"> &gt;= &amp;</w:t>
       </w:r>
@@ -4441,7 +4260,7 @@
           <w:rFonts w:ascii="Times New Roman" w:hAnsi="Times New Roman" w:cs="Times New Roman"/>
           <w:i/>
           <w:iCs/>
-          <w:lang w:val="en-GB"/>
+          <w:lang w:val="pt-PT"/>
         </w:rPr>
         <w:t>fbuf</w:t>
       </w:r>
@@ -4451,7 +4270,7 @@
           <w:rFonts w:ascii="Times New Roman" w:hAnsi="Times New Roman" w:cs="Times New Roman"/>
           <w:i/>
           <w:iCs/>
-          <w:lang w:val="en-GB"/>
+          <w:lang w:val="pt-PT"/>
         </w:rPr>
         <w:t>[MAXLINE]) {</w:t>
       </w:r>
@@ -4809,7 +4628,7 @@
     </w:p>
     <w:p>
       <w:pPr>
-        <w:pStyle w:val="Ttulo3"/>
+        <w:pStyle w:val="Heading3"/>
         <w:rPr>
           <w:lang w:val="pt-PT"/>
         </w:rPr>
@@ -5290,7 +5109,7 @@
     </w:p>
     <w:p>
       <w:pPr>
-        <w:pStyle w:val="Ttulo3"/>
+        <w:pStyle w:val="Heading3"/>
         <w:rPr>
           <w:lang w:val="pt-PT"/>
         </w:rPr>
@@ -5302,31 +5121,19 @@
         </w:rPr>
         <w:t xml:space="preserve">06 – </w:t>
       </w:r>
+      <w:proofErr w:type="spellStart"/>
       <w:r>
         <w:rPr>
           <w:lang w:val="pt-PT"/>
         </w:rPr>
         <w:t>Mysig</w:t>
       </w:r>
-      <w:r>
-        <w:rPr>
-          <w:lang w:val="pt-PT"/>
-        </w:rPr>
-        <w:t xml:space="preserve"> ( </w:t>
-      </w:r>
-      <w:proofErr w:type="spellStart"/>
-      <w:r>
-        <w:rPr>
-          <w:lang w:val="pt-PT"/>
-        </w:rPr>
-        <w:t>integer</w:t>
-      </w:r>
       <w:proofErr w:type="spellEnd"/>
       <w:r>
         <w:rPr>
           <w:lang w:val="pt-PT"/>
         </w:rPr>
-        <w:t xml:space="preserve"> overflow )</w:t>
+        <w:t xml:space="preserve"> ( integer overflow )</w:t>
       </w:r>
       <w:bookmarkEnd w:id="21"/>
     </w:p>
@@ -5471,27 +5278,15 @@
         </w:rPr>
         <w:t xml:space="preserve"> da aplicação. Isso significa que um atacante pode manipular esse valor no pacote DNS para ser maior do que o esperado, causando assim um </w:t>
       </w:r>
-      <w:proofErr w:type="spellStart"/>
-      <w:r>
-        <w:rPr>
-          <w:rFonts w:ascii="Times New Roman" w:hAnsi="Times New Roman" w:cs="Times New Roman"/>
-          <w:i/>
-          <w:iCs/>
-          <w:bdr w:val="none" w:sz="0" w:space="0" w:color="auto" w:frame="1"/>
-          <w:lang w:val="pt-PT"/>
-        </w:rPr>
-        <w:t>integer</w:t>
-      </w:r>
-      <w:proofErr w:type="spellEnd"/>
-      <w:r>
-        <w:rPr>
-          <w:rFonts w:ascii="Times New Roman" w:hAnsi="Times New Roman" w:cs="Times New Roman"/>
-          <w:i/>
-          <w:iCs/>
-          <w:bdr w:val="none" w:sz="0" w:space="0" w:color="auto" w:frame="1"/>
-          <w:lang w:val="pt-PT"/>
-        </w:rPr>
-        <w:t xml:space="preserve"> overflow</w:t>
+      <w:r>
+        <w:rPr>
+          <w:rFonts w:ascii="Times New Roman" w:hAnsi="Times New Roman" w:cs="Times New Roman"/>
+          <w:i/>
+          <w:iCs/>
+          <w:bdr w:val="none" w:sz="0" w:space="0" w:color="auto" w:frame="1"/>
+          <w:lang w:val="pt-PT"/>
+        </w:rPr>
+        <w:t>integer overflow</w:t>
       </w:r>
       <w:r>
         <w:rPr>
@@ -5889,18 +5684,8 @@
           <w:sz w:val="18"/>
           <w:szCs w:val="18"/>
         </w:rPr>
-        <w:t>if (dlen &gt; sizeof(data</w:t>
-      </w:r>
-      <w:proofErr w:type="gramStart"/>
-      <w:r>
-        <w:rPr>
-          <w:rFonts w:ascii="Courier New" w:hAnsi="Courier New" w:cs="Courier New"/>
-          <w:sz w:val="18"/>
-          <w:szCs w:val="18"/>
-        </w:rPr>
-        <w:t>)) {</w:t>
-      </w:r>
-      <w:proofErr w:type="gramEnd"/>
+        <w:t>if (dlen &gt; sizeof(data)) {</w:t>
+      </w:r>
     </w:p>
     <w:p>
       <w:pPr>
@@ -5986,7 +5771,7 @@
     </w:p>
     <w:p>
       <w:pPr>
-        <w:pStyle w:val="Ttulo3"/>
+        <w:pStyle w:val="Heading3"/>
         <w:rPr>
           <w:lang w:val="en-GB"/>
         </w:rPr>
@@ -6097,18 +5882,8 @@
           <w:sz w:val="18"/>
           <w:szCs w:val="18"/>
         </w:rPr>
-        <w:t xml:space="preserve">if (dlen &gt; </w:t>
-      </w:r>
-      <w:proofErr w:type="gramStart"/>
-      <w:r>
-        <w:rPr>
-          <w:rFonts w:ascii="Courier New" w:hAnsi="Courier New" w:cs="Courier New"/>
-          <w:sz w:val="18"/>
-          <w:szCs w:val="18"/>
-        </w:rPr>
-        <w:t>MAXDATA) {</w:t>
-      </w:r>
-      <w:proofErr w:type="gramEnd"/>
+        <w:t>if (dlen &gt; MAXDATA) {</w:t>
+      </w:r>
     </w:p>
     <w:p>
       <w:pPr>
@@ -6269,7 +6044,6 @@
           <w:szCs w:val="18"/>
         </w:rPr>
       </w:pPr>
-      <w:proofErr w:type="gramStart"/>
       <w:r>
         <w:rPr>
           <w:rFonts w:ascii="Courier New" w:hAnsi="Courier New" w:cs="Courier New"/>
@@ -6278,7 +6052,6 @@
         </w:rPr>
         <w:t>do { \</w:t>
       </w:r>
-      <w:proofErr w:type="gramEnd"/>
     </w:p>
     <w:p>
       <w:pPr>
@@ -6296,25 +6069,7 @@
           <w:sz w:val="18"/>
           <w:szCs w:val="18"/>
         </w:rPr>
-        <w:t>if ((ptr) + (count) &gt; eom || (count) &gt; sizeof(data</w:t>
-      </w:r>
-      <w:proofErr w:type="gramStart"/>
-      <w:r>
-        <w:rPr>
-          <w:rFonts w:ascii="Courier New" w:hAnsi="Courier New" w:cs="Courier New"/>
-          <w:sz w:val="18"/>
-          <w:szCs w:val="18"/>
-        </w:rPr>
-        <w:t>)) {</w:t>
-      </w:r>
-      <w:proofErr w:type="gramEnd"/>
-      <w:r>
-        <w:rPr>
-          <w:rFonts w:ascii="Courier New" w:hAnsi="Courier New" w:cs="Courier New"/>
-          <w:sz w:val="18"/>
-          <w:szCs w:val="18"/>
-        </w:rPr>
-        <w:t xml:space="preserve"> \</w:t>
+        <w:t>if ((ptr) + (count) &gt; eom || (count) &gt; sizeof(data)) { \</w:t>
       </w:r>
     </w:p>
     <w:p>
@@ -6492,7 +6247,7 @@
     </w:p>
     <w:p>
       <w:pPr>
-        <w:pStyle w:val="Ttulo2"/>
+        <w:pStyle w:val="Heading2"/>
         <w:jc w:val="left"/>
       </w:pPr>
       <w:bookmarkStart w:id="23" w:name="_Toc181982417"/>
@@ -6511,7 +6266,7 @@
     </w:p>
     <w:p>
       <w:pPr>
-        <w:pStyle w:val="Ttulo3"/>
+        <w:pStyle w:val="Heading3"/>
         <w:rPr>
           <w:lang w:val="pt-PT"/>
         </w:rPr>
@@ -6892,7 +6647,7 @@
           <w:lang w:val="pt-PT"/>
         </w:rPr>
         <w:drawing>
-          <wp:anchor distT="0" distB="0" distL="114300" distR="114300" simplePos="0" relativeHeight="251659264" behindDoc="0" locked="0" layoutInCell="1" allowOverlap="1" wp14:anchorId="50F2423F" wp14:editId="46B70A6E">
+          <wp:anchor distT="0" distB="0" distL="114300" distR="114300" simplePos="0" relativeHeight="251659264" behindDoc="0" locked="0" layoutInCell="1" allowOverlap="1" wp14:anchorId="50F2423F" wp14:editId="3638574B">
             <wp:simplePos x="0" y="0"/>
             <wp:positionH relativeFrom="margin">
               <wp:align>center</wp:align>
@@ -6902,7 +6657,7 @@
             </wp:positionV>
             <wp:extent cx="990600" cy="3122295"/>
             <wp:effectExtent l="0" t="0" r="0" b="1905"/>
-            <wp:wrapSquare wrapText="bothSides"/>
+            <wp:wrapTopAndBottom/>
             <wp:docPr id="1303133111" name="Imagem 1" descr="Uma imagem com texto, documento, captura de ecrã, recibo&#10;&#10;Descrição gerada automaticamente"/>
             <wp:cNvGraphicFramePr>
               <a:graphicFrameLocks xmlns:a="http://schemas.openxmlformats.org/drawingml/2006/main" noChangeAspect="1"/>
@@ -6980,30 +6735,419 @@
     </w:p>
     <w:p>
       <w:pPr>
+        <w:pStyle w:val="Heading3"/>
+        <w:rPr>
+          <w:rFonts w:ascii="Times New Roman" w:hAnsi="Times New Roman" w:cs="Times New Roman"/>
+          <w:lang w:val="en-GB"/>
+        </w:rPr>
+      </w:pPr>
+      <w:bookmarkStart w:id="25" w:name="_Toc181982419"/>
+      <w:r>
+        <w:rPr>
+          <w:rFonts w:ascii="Times New Roman" w:hAnsi="Times New Roman" w:cs="Times New Roman"/>
+          <w:lang w:val="en-GB"/>
+        </w:rPr>
+        <w:t>09 –</w:t>
+      </w:r>
+      <w:r>
+        <w:rPr>
+          <w:rFonts w:ascii="Times New Roman" w:hAnsi="Times New Roman" w:cs="Times New Roman"/>
+          <w:lang w:val="en-GB"/>
+        </w:rPr>
+        <w:t xml:space="preserve"> </w:t>
+      </w:r>
+      <w:r>
+        <w:rPr>
+          <w:rFonts w:ascii="Times New Roman" w:hAnsi="Times New Roman" w:cs="Times New Roman"/>
+          <w:lang w:val="en-GB"/>
+        </w:rPr>
+        <w:t>S</w:t>
+      </w:r>
+      <w:r>
+        <w:rPr>
+          <w:rFonts w:ascii="Times New Roman" w:hAnsi="Times New Roman" w:cs="Times New Roman"/>
+          <w:lang w:val="en-GB"/>
+        </w:rPr>
+        <w:t xml:space="preserve">tored XSS </w:t>
+      </w:r>
+      <w:r>
+        <w:rPr>
+          <w:rFonts w:ascii="Times New Roman" w:hAnsi="Times New Roman" w:cs="Times New Roman"/>
+          <w:lang w:val="en-GB"/>
+        </w:rPr>
+        <w:t>A</w:t>
+      </w:r>
+      <w:r>
+        <w:rPr>
+          <w:rFonts w:ascii="Times New Roman" w:hAnsi="Times New Roman" w:cs="Times New Roman"/>
+          <w:lang w:val="en-GB"/>
+        </w:rPr>
+        <w:t>ttack</w:t>
+      </w:r>
+      <w:bookmarkEnd w:id="25"/>
+    </w:p>
+    <w:p>
+      <w:pPr>
+        <w:ind w:firstLine="720"/>
+        <w:jc w:val="both"/>
+        <w:rPr>
+          <w:rFonts w:ascii="Times New Roman" w:hAnsi="Times New Roman" w:cs="Times New Roman"/>
+          <w:lang w:val="pt-PT"/>
+        </w:rPr>
+      </w:pPr>
+      <w:r>
+        <w:rPr>
+          <w:rFonts w:ascii="Times New Roman" w:hAnsi="Times New Roman" w:cs="Times New Roman"/>
+          <w:lang w:val="pt-PT"/>
+        </w:rPr>
+        <w:t xml:space="preserve">Durante a criação de um novo utilizador, não ocorre qualquer saneamento do </w:t>
+      </w:r>
+      <w:r>
+        <w:rPr>
+          <w:rFonts w:ascii="Times New Roman" w:hAnsi="Times New Roman" w:cs="Times New Roman"/>
+          <w:i/>
+          <w:iCs/>
+          <w:lang w:val="pt-PT"/>
+        </w:rPr>
+        <w:t>input</w:t>
+      </w:r>
+      <w:r>
+        <w:rPr>
+          <w:rFonts w:ascii="Times New Roman" w:hAnsi="Times New Roman" w:cs="Times New Roman"/>
+          <w:lang w:val="pt-PT"/>
+        </w:rPr>
+        <w:t xml:space="preserve"> que é fornecido pelo utilizador antes de exibir a página onde este fica guardado. Isto torna a opção </w:t>
+      </w:r>
+      <w:r>
+        <w:rPr>
+          <w:rFonts w:ascii="Times New Roman" w:hAnsi="Times New Roman" w:cs="Times New Roman"/>
+          <w:i/>
+          <w:iCs/>
+          <w:lang w:val="pt-PT"/>
+        </w:rPr>
+        <w:t>Show Log</w:t>
+      </w:r>
+      <w:r>
+        <w:rPr>
+          <w:rFonts w:ascii="Times New Roman" w:hAnsi="Times New Roman" w:cs="Times New Roman"/>
+          <w:lang w:val="pt-PT"/>
+        </w:rPr>
+        <w:t xml:space="preserve"> vulnerável a ataques de </w:t>
+      </w:r>
+      <w:proofErr w:type="spellStart"/>
+      <w:r>
+        <w:rPr>
+          <w:rFonts w:ascii="Times New Roman" w:hAnsi="Times New Roman" w:cs="Times New Roman"/>
+          <w:i/>
+          <w:iCs/>
+          <w:lang w:val="pt-PT"/>
+        </w:rPr>
+        <w:t>stored</w:t>
+      </w:r>
+      <w:proofErr w:type="spellEnd"/>
+      <w:r>
+        <w:rPr>
+          <w:rFonts w:ascii="Times New Roman" w:hAnsi="Times New Roman" w:cs="Times New Roman"/>
+          <w:i/>
+          <w:iCs/>
+          <w:lang w:val="pt-PT"/>
+        </w:rPr>
+        <w:t xml:space="preserve"> XSS</w:t>
+      </w:r>
+      <w:r>
+        <w:rPr>
+          <w:rFonts w:ascii="Times New Roman" w:hAnsi="Times New Roman" w:cs="Times New Roman"/>
+          <w:lang w:val="pt-PT"/>
+        </w:rPr>
+        <w:t xml:space="preserve">. Um atacante pode colocar no username um script malicioso que será guardado e chamado de novo quando qualquer utilizador aceder à página do </w:t>
+      </w:r>
+      <w:r>
+        <w:rPr>
+          <w:rFonts w:ascii="Times New Roman" w:hAnsi="Times New Roman" w:cs="Times New Roman"/>
+          <w:i/>
+          <w:iCs/>
+          <w:lang w:val="pt-PT"/>
+        </w:rPr>
+        <w:t>Show Log</w:t>
+      </w:r>
+      <w:r>
+        <w:rPr>
+          <w:rFonts w:ascii="Times New Roman" w:hAnsi="Times New Roman" w:cs="Times New Roman"/>
+          <w:lang w:val="pt-PT"/>
+        </w:rPr>
+        <w:t xml:space="preserve"> e então, será executado como parte do script da página.</w:t>
+      </w:r>
+    </w:p>
+    <w:p>
+      <w:pPr>
         <w:spacing w:after="120"/>
-        <w:rPr>
-          <w:rFonts w:ascii="Times New Roman" w:hAnsi="Times New Roman" w:cs="Times New Roman"/>
-          <w:lang w:val="pt-PT"/>
-        </w:rPr>
-      </w:pPr>
+        <w:ind w:firstLine="720"/>
+        <w:jc w:val="both"/>
+        <w:rPr>
+          <w:rFonts w:ascii="Times New Roman" w:hAnsi="Times New Roman" w:cs="Times New Roman"/>
+          <w:lang w:val="pt-PT"/>
+        </w:rPr>
+      </w:pPr>
+      <w:r>
+        <w:rPr>
+          <w:rFonts w:ascii="Times New Roman" w:hAnsi="Times New Roman" w:cs="Times New Roman"/>
+          <w:lang w:val="pt-PT"/>
+        </w:rPr>
+        <w:t>Para realizar o ataque, n</w:t>
+      </w:r>
+      <w:r>
+        <w:rPr>
+          <w:rFonts w:ascii="Times New Roman" w:hAnsi="Times New Roman" w:cs="Times New Roman"/>
+          <w:lang w:val="pt-PT"/>
+        </w:rPr>
+        <w:t xml:space="preserve">o momento de criação de </w:t>
+      </w:r>
+      <w:proofErr w:type="spellStart"/>
+      <w:r>
+        <w:rPr>
+          <w:rFonts w:ascii="Times New Roman" w:hAnsi="Times New Roman" w:cs="Times New Roman"/>
+          <w:lang w:val="pt-PT"/>
+        </w:rPr>
+        <w:t>user</w:t>
+      </w:r>
+      <w:proofErr w:type="spellEnd"/>
+      <w:r>
+        <w:rPr>
+          <w:rFonts w:ascii="Times New Roman" w:hAnsi="Times New Roman" w:cs="Times New Roman"/>
+          <w:lang w:val="pt-PT"/>
+        </w:rPr>
+        <w:t>, no campo de input Username</w:t>
+      </w:r>
+      <w:r>
+        <w:rPr>
+          <w:rFonts w:ascii="Times New Roman" w:hAnsi="Times New Roman" w:cs="Times New Roman"/>
+          <w:lang w:val="pt-PT"/>
+        </w:rPr>
+        <w:t>,</w:t>
+      </w:r>
+      <w:r>
+        <w:rPr>
+          <w:rFonts w:ascii="Times New Roman" w:hAnsi="Times New Roman" w:cs="Times New Roman"/>
+          <w:lang w:val="pt-PT"/>
+        </w:rPr>
+        <w:t xml:space="preserve"> inserimos o seguinte input:</w:t>
+      </w:r>
     </w:p>
     <w:p>
       <w:pPr>
         <w:spacing w:after="120"/>
-        <w:rPr>
-          <w:rFonts w:ascii="Times New Roman" w:hAnsi="Times New Roman" w:cs="Times New Roman"/>
-          <w:lang w:val="pt-PT"/>
-        </w:rPr>
-      </w:pPr>
+        <w:jc w:val="center"/>
+        <w:rPr>
+          <w:rFonts w:ascii="Courier New" w:hAnsi="Courier New" w:cs="Courier New"/>
+          <w:sz w:val="18"/>
+          <w:szCs w:val="18"/>
+        </w:rPr>
+      </w:pPr>
+      <w:r>
+        <w:rPr>
+          <w:rFonts w:ascii="Courier New" w:hAnsi="Courier New" w:cs="Courier New"/>
+          <w:sz w:val="18"/>
+          <w:szCs w:val="18"/>
+        </w:rPr>
+        <w:t>&lt;</w:t>
+      </w:r>
+      <w:proofErr w:type="spellStart"/>
+      <w:r>
+        <w:rPr>
+          <w:rFonts w:ascii="Courier New" w:hAnsi="Courier New" w:cs="Courier New"/>
+          <w:sz w:val="18"/>
+          <w:szCs w:val="18"/>
+        </w:rPr>
+        <w:t>img</w:t>
+      </w:r>
+      <w:proofErr w:type="spellEnd"/>
+      <w:r>
+        <w:rPr>
+          <w:rFonts w:ascii="Courier New" w:hAnsi="Courier New" w:cs="Courier New"/>
+          <w:sz w:val="18"/>
+          <w:szCs w:val="18"/>
+        </w:rPr>
+        <w:t xml:space="preserve"> </w:t>
+      </w:r>
+      <w:proofErr w:type="spellStart"/>
+      <w:r>
+        <w:rPr>
+          <w:rFonts w:ascii="Courier New" w:hAnsi="Courier New" w:cs="Courier New"/>
+          <w:sz w:val="18"/>
+          <w:szCs w:val="18"/>
+        </w:rPr>
+        <w:t>src</w:t>
+      </w:r>
+      <w:proofErr w:type="spellEnd"/>
+      <w:r>
+        <w:rPr>
+          <w:rFonts w:ascii="Courier New" w:hAnsi="Courier New" w:cs="Courier New"/>
+          <w:sz w:val="18"/>
+          <w:szCs w:val="18"/>
+        </w:rPr>
+        <w:t xml:space="preserve">=x </w:t>
+      </w:r>
+      <w:proofErr w:type="spellStart"/>
+      <w:r>
+        <w:rPr>
+          <w:rFonts w:ascii="Courier New" w:hAnsi="Courier New" w:cs="Courier New"/>
+          <w:sz w:val="18"/>
+          <w:szCs w:val="18"/>
+        </w:rPr>
+        <w:t>onerror</w:t>
+      </w:r>
+      <w:proofErr w:type="spellEnd"/>
+      <w:r>
+        <w:rPr>
+          <w:rFonts w:ascii="Courier New" w:hAnsi="Courier New" w:cs="Courier New"/>
+          <w:sz w:val="18"/>
+          <w:szCs w:val="18"/>
+        </w:rPr>
+        <w:t>=alert(&amp;#39;hello&amp;#39;)&gt;</w:t>
+      </w:r>
     </w:p>
     <w:p>
       <w:pPr>
         <w:spacing w:after="120"/>
-        <w:rPr>
-          <w:rFonts w:ascii="Times New Roman" w:hAnsi="Times New Roman" w:cs="Times New Roman"/>
-          <w:lang w:val="pt-PT"/>
-        </w:rPr>
-      </w:pPr>
+        <w:jc w:val="both"/>
+        <w:rPr>
+          <w:rFonts w:ascii="Times New Roman" w:hAnsi="Times New Roman" w:cs="Times New Roman"/>
+          <w:lang w:val="pt-PT"/>
+        </w:rPr>
+      </w:pPr>
+      <w:r>
+        <w:rPr>
+          <w:rFonts w:ascii="Times New Roman" w:hAnsi="Times New Roman" w:cs="Times New Roman"/>
+          <w:lang w:val="pt-PT"/>
+        </w:rPr>
+        <w:lastRenderedPageBreak/>
+        <w:t xml:space="preserve">Com isto criamos um </w:t>
+      </w:r>
+      <w:r>
+        <w:rPr>
+          <w:rFonts w:ascii="Times New Roman" w:hAnsi="Times New Roman" w:cs="Times New Roman"/>
+          <w:i/>
+          <w:iCs/>
+          <w:lang w:val="pt-PT"/>
+        </w:rPr>
+        <w:t xml:space="preserve">XSS </w:t>
+      </w:r>
+      <w:proofErr w:type="spellStart"/>
+      <w:r>
+        <w:rPr>
+          <w:rFonts w:ascii="Times New Roman" w:hAnsi="Times New Roman" w:cs="Times New Roman"/>
+          <w:i/>
+          <w:iCs/>
+          <w:lang w:val="pt-PT"/>
+        </w:rPr>
+        <w:t>stored</w:t>
+      </w:r>
+      <w:proofErr w:type="spellEnd"/>
+      <w:r>
+        <w:rPr>
+          <w:rFonts w:ascii="Times New Roman" w:hAnsi="Times New Roman" w:cs="Times New Roman"/>
+          <w:i/>
+          <w:iCs/>
+          <w:lang w:val="pt-PT"/>
+        </w:rPr>
+        <w:t xml:space="preserve"> attack</w:t>
+      </w:r>
+      <w:r>
+        <w:rPr>
+          <w:rFonts w:ascii="Times New Roman" w:hAnsi="Times New Roman" w:cs="Times New Roman"/>
+          <w:lang w:val="pt-PT"/>
+        </w:rPr>
+        <w:t xml:space="preserve"> que irá fazer com que apareça um </w:t>
+      </w:r>
+      <w:proofErr w:type="spellStart"/>
+      <w:r>
+        <w:rPr>
+          <w:rFonts w:ascii="Times New Roman" w:hAnsi="Times New Roman" w:cs="Times New Roman"/>
+          <w:i/>
+          <w:iCs/>
+          <w:lang w:val="pt-PT"/>
+        </w:rPr>
+        <w:t>popup</w:t>
+      </w:r>
+      <w:proofErr w:type="spellEnd"/>
+      <w:r>
+        <w:rPr>
+          <w:rFonts w:ascii="Times New Roman" w:hAnsi="Times New Roman" w:cs="Times New Roman"/>
+          <w:lang w:val="pt-PT"/>
+        </w:rPr>
+        <w:t xml:space="preserve">, tanto no momento de criação de </w:t>
+      </w:r>
+      <w:proofErr w:type="spellStart"/>
+      <w:r>
+        <w:rPr>
+          <w:rFonts w:ascii="Times New Roman" w:hAnsi="Times New Roman" w:cs="Times New Roman"/>
+          <w:i/>
+          <w:iCs/>
+          <w:lang w:val="pt-PT"/>
+        </w:rPr>
+        <w:t>user</w:t>
+      </w:r>
+      <w:proofErr w:type="spellEnd"/>
+      <w:r>
+        <w:rPr>
+          <w:rFonts w:ascii="Times New Roman" w:hAnsi="Times New Roman" w:cs="Times New Roman"/>
+          <w:lang w:val="pt-PT"/>
+        </w:rPr>
+        <w:t xml:space="preserve"> </w:t>
+      </w:r>
+      <w:r>
+        <w:rPr>
+          <w:rFonts w:ascii="Times New Roman" w:hAnsi="Times New Roman" w:cs="Times New Roman"/>
+          <w:lang w:val="pt-PT"/>
+        </w:rPr>
+        <w:t>como quando se tenta procurar o nome do utilizador n</w:t>
+      </w:r>
+      <w:r>
+        <w:rPr>
+          <w:rFonts w:ascii="Times New Roman" w:hAnsi="Times New Roman" w:cs="Times New Roman"/>
+          <w:lang w:val="pt-PT"/>
+        </w:rPr>
+        <w:t>a opção</w:t>
+      </w:r>
+      <w:r>
+        <w:rPr>
+          <w:rFonts w:ascii="Times New Roman" w:hAnsi="Times New Roman" w:cs="Times New Roman"/>
+          <w:lang w:val="pt-PT"/>
+        </w:rPr>
+        <w:t xml:space="preserve"> </w:t>
+      </w:r>
+      <w:r>
+        <w:rPr>
+          <w:rFonts w:ascii="Times New Roman" w:hAnsi="Times New Roman" w:cs="Times New Roman"/>
+          <w:i/>
+          <w:iCs/>
+          <w:lang w:val="pt-PT"/>
+        </w:rPr>
+        <w:t>Show Log</w:t>
+      </w:r>
+      <w:r>
+        <w:rPr>
+          <w:rFonts w:ascii="Times New Roman" w:hAnsi="Times New Roman" w:cs="Times New Roman"/>
+          <w:lang w:val="pt-PT"/>
+        </w:rPr>
+        <w:t xml:space="preserve"> no </w:t>
+      </w:r>
+      <w:r>
+        <w:rPr>
+          <w:rFonts w:ascii="Times New Roman" w:hAnsi="Times New Roman" w:cs="Times New Roman"/>
+          <w:i/>
+          <w:iCs/>
+          <w:lang w:val="pt-PT"/>
+        </w:rPr>
+        <w:t>Core Control</w:t>
+      </w:r>
+      <w:r>
+        <w:rPr>
+          <w:rFonts w:ascii="Times New Roman" w:hAnsi="Times New Roman" w:cs="Times New Roman"/>
+          <w:lang w:val="pt-PT"/>
+        </w:rPr>
+        <w:t>.</w:t>
+      </w:r>
     </w:p>
     <w:p>
       <w:pPr>
@@ -7020,194 +7164,6 @@
         <w:rPr>
           <w:rFonts w:ascii="Times New Roman" w:hAnsi="Times New Roman" w:cs="Times New Roman"/>
           <w:lang w:val="pt-PT"/>
-        </w:rPr>
-      </w:pPr>
-    </w:p>
-    <w:p>
-      <w:pPr>
-        <w:spacing w:after="120"/>
-        <w:rPr>
-          <w:rFonts w:ascii="Times New Roman" w:hAnsi="Times New Roman" w:cs="Times New Roman"/>
-          <w:lang w:val="pt-PT"/>
-        </w:rPr>
-      </w:pPr>
-    </w:p>
-    <w:p>
-      <w:pPr>
-        <w:spacing w:after="120"/>
-        <w:rPr>
-          <w:rFonts w:ascii="Times New Roman" w:hAnsi="Times New Roman" w:cs="Times New Roman"/>
-          <w:lang w:val="pt-PT"/>
-        </w:rPr>
-      </w:pPr>
-    </w:p>
-    <w:p>
-      <w:pPr>
-        <w:spacing w:after="120"/>
-        <w:rPr>
-          <w:rFonts w:ascii="Times New Roman" w:hAnsi="Times New Roman" w:cs="Times New Roman"/>
-          <w:lang w:val="pt-PT"/>
-        </w:rPr>
-      </w:pPr>
-    </w:p>
-    <w:p>
-      <w:pPr>
-        <w:spacing w:after="120"/>
-        <w:rPr>
-          <w:rFonts w:ascii="Times New Roman" w:hAnsi="Times New Roman" w:cs="Times New Roman"/>
-          <w:lang w:val="pt-PT"/>
-        </w:rPr>
-      </w:pPr>
-    </w:p>
-    <w:p>
-      <w:pPr>
-        <w:spacing w:after="120"/>
-        <w:rPr>
-          <w:rFonts w:ascii="Times New Roman" w:hAnsi="Times New Roman" w:cs="Times New Roman"/>
-          <w:lang w:val="pt-PT"/>
-        </w:rPr>
-      </w:pPr>
-    </w:p>
-    <w:p>
-      <w:pPr>
-        <w:spacing w:after="120"/>
-        <w:rPr>
-          <w:rFonts w:ascii="Times New Roman" w:hAnsi="Times New Roman" w:cs="Times New Roman"/>
-          <w:lang w:val="pt-PT"/>
-        </w:rPr>
-      </w:pPr>
-    </w:p>
-    <w:p>
-      <w:pPr>
-        <w:spacing w:after="120"/>
-        <w:rPr>
-          <w:rFonts w:ascii="Times New Roman" w:hAnsi="Times New Roman" w:cs="Times New Roman"/>
-          <w:lang w:val="pt-PT"/>
-        </w:rPr>
-      </w:pPr>
-    </w:p>
-    <w:p>
-      <w:pPr>
-        <w:spacing w:after="120"/>
-        <w:rPr>
-          <w:rFonts w:ascii="Times New Roman" w:hAnsi="Times New Roman" w:cs="Times New Roman"/>
-          <w:lang w:val="pt-PT"/>
-        </w:rPr>
-      </w:pPr>
-    </w:p>
-    <w:p>
-      <w:pPr>
-        <w:spacing w:after="120"/>
-        <w:rPr>
-          <w:rFonts w:ascii="Times New Roman" w:hAnsi="Times New Roman" w:cs="Times New Roman"/>
-          <w:lang w:val="pt-PT"/>
-        </w:rPr>
-      </w:pPr>
-    </w:p>
-    <w:p>
-      <w:pPr>
-        <w:pStyle w:val="Ttulo3"/>
-        <w:rPr>
-          <w:lang w:val="en-GB"/>
-        </w:rPr>
-      </w:pPr>
-      <w:bookmarkStart w:id="25" w:name="_Toc181982419"/>
-      <w:r>
-        <w:rPr>
-          <w:lang w:val="en-GB"/>
-        </w:rPr>
-        <w:t>09 –</w:t>
-      </w:r>
-      <w:r>
-        <w:rPr>
-          <w:lang w:val="en-GB"/>
-        </w:rPr>
-        <w:t xml:space="preserve"> </w:t>
-      </w:r>
-      <w:r>
-        <w:rPr>
-          <w:lang w:val="en-GB"/>
-        </w:rPr>
-        <w:t>S</w:t>
-      </w:r>
-      <w:r>
-        <w:rPr>
-          <w:lang w:val="en-GB"/>
-        </w:rPr>
-        <w:t xml:space="preserve">tored XSS </w:t>
-      </w:r>
-      <w:r>
-        <w:rPr>
-          <w:lang w:val="en-GB"/>
-        </w:rPr>
-        <w:t>A</w:t>
-      </w:r>
-      <w:r>
-        <w:rPr>
-          <w:lang w:val="en-GB"/>
-        </w:rPr>
-        <w:t>ttack</w:t>
-      </w:r>
-      <w:bookmarkEnd w:id="25"/>
-    </w:p>
-    <w:p>
-      <w:pPr>
-        <w:spacing w:after="120"/>
-        <w:rPr>
-          <w:lang w:val="en-GB"/>
-        </w:rPr>
-      </w:pPr>
-      <w:r>
-        <w:t>&lt;</w:t>
-      </w:r>
-      <w:proofErr w:type="spellStart"/>
-      <w:r>
-        <w:t>img</w:t>
-      </w:r>
-      <w:proofErr w:type="spellEnd"/>
-      <w:r>
-        <w:t xml:space="preserve"> </w:t>
-      </w:r>
-      <w:proofErr w:type="spellStart"/>
-      <w:r>
-        <w:t>src</w:t>
-      </w:r>
-      <w:proofErr w:type="spellEnd"/>
-      <w:r>
-        <w:t xml:space="preserve">=x </w:t>
-      </w:r>
-      <w:proofErr w:type="spellStart"/>
-      <w:r>
-        <w:t>onerror</w:t>
-      </w:r>
-      <w:proofErr w:type="spellEnd"/>
-      <w:r>
-        <w:t>=alert</w:t>
-      </w:r>
-      <w:proofErr w:type="gramStart"/>
-      <w:r>
-        <w:t>(&amp;#</w:t>
-      </w:r>
-      <w:proofErr w:type="gramEnd"/>
-      <w:r>
-        <w:t>39;</w:t>
-      </w:r>
-      <w:r>
-        <w:t>hello</w:t>
-      </w:r>
-      <w:r>
-        <w:t>&amp;#39;)</w:t>
-      </w:r>
-      <w:r>
-        <w:t>&gt;</w:t>
-      </w:r>
-    </w:p>
-    <w:p>
-      <w:pPr>
-        <w:spacing w:after="120"/>
-        <w:rPr>
-          <w:rFonts w:ascii="Times New Roman" w:hAnsi="Times New Roman" w:cs="Times New Roman"/>
-          <w:lang w:val="en-GB"/>
         </w:rPr>
       </w:pPr>
       <w:r>
@@ -7216,11 +7172,18 @@
           <w:noProof/>
           <w:lang w:val="en-GB"/>
         </w:rPr>
-        <w:lastRenderedPageBreak/>
         <w:drawing>
-          <wp:inline distT="0" distB="0" distL="0" distR="0" wp14:anchorId="6F61A55A" wp14:editId="1EEF58CE">
+          <wp:anchor distT="0" distB="0" distL="114300" distR="114300" simplePos="0" relativeHeight="251663360" behindDoc="0" locked="0" layoutInCell="1" allowOverlap="1" wp14:anchorId="6F61A55A" wp14:editId="3E65F240">
+            <wp:simplePos x="0" y="0"/>
+            <wp:positionH relativeFrom="column">
+              <wp:posOffset>0</wp:posOffset>
+            </wp:positionH>
+            <wp:positionV relativeFrom="paragraph">
+              <wp:posOffset>4074</wp:posOffset>
+            </wp:positionV>
             <wp:extent cx="6645910" cy="3573145"/>
             <wp:effectExtent l="0" t="0" r="2540" b="8255"/>
+            <wp:wrapTopAndBottom/>
             <wp:docPr id="1405373802" name="Imagem 1" descr="Uma imagem com texto, captura de ecrã, software, Software de multimédia&#10;&#10;Descrição gerada automaticamente"/>
             <wp:cNvGraphicFramePr>
               <a:graphicFrameLocks xmlns:a="http://schemas.openxmlformats.org/drawingml/2006/main" noChangeAspect="1"/>
@@ -7233,7 +7196,13 @@
                     <pic:cNvPicPr/>
                   </pic:nvPicPr>
                   <pic:blipFill>
-                    <a:blip r:embed="rId10"/>
+                    <a:blip r:embed="rId10">
+                      <a:extLst>
+                        <a:ext uri="{28A0092B-C50C-407E-A947-70E740481C1C}">
+                          <a14:useLocalDpi xmlns:a14="http://schemas.microsoft.com/office/drawing/2010/main" val="0"/>
+                        </a:ext>
+                      </a:extLst>
+                    </a:blip>
                     <a:stretch>
                       <a:fillRect/>
                     </a:stretch>
@@ -7250,7 +7219,7 @@
                 </pic:pic>
               </a:graphicData>
             </a:graphic>
-          </wp:inline>
+          </wp:anchor>
         </w:drawing>
       </w:r>
     </w:p>
@@ -7259,71 +7228,1104 @@
         <w:spacing w:after="120"/>
         <w:rPr>
           <w:rFonts w:ascii="Times New Roman" w:hAnsi="Times New Roman" w:cs="Times New Roman"/>
+          <w:lang w:val="pt-PT"/>
+        </w:rPr>
+      </w:pPr>
+    </w:p>
+    <w:p>
+      <w:pPr>
+        <w:pStyle w:val="Heading3"/>
+        <w:rPr>
           <w:lang w:val="en-GB"/>
         </w:rPr>
       </w:pPr>
-    </w:p>
-    <w:p>
-      <w:pPr>
-        <w:pStyle w:val="Ttulo3"/>
+      <w:bookmarkStart w:id="26" w:name="_Toc181982420"/>
+      <w:r>
         <w:rPr>
           <w:lang w:val="en-GB"/>
         </w:rPr>
-      </w:pPr>
-      <w:bookmarkStart w:id="26" w:name="_Toc181982420"/>
+        <w:t>10</w:t>
+      </w:r>
       <w:r>
         <w:rPr>
           <w:lang w:val="en-GB"/>
         </w:rPr>
-        <w:t>10</w:t>
+        <w:t xml:space="preserve"> – </w:t>
       </w:r>
       <w:r>
         <w:rPr>
           <w:lang w:val="en-GB"/>
         </w:rPr>
+        <w:t>Reflected</w:t>
+      </w:r>
+      <w:r>
+        <w:rPr>
+          <w:lang w:val="en-GB"/>
+        </w:rPr>
+        <w:t xml:space="preserve"> XSS </w:t>
+      </w:r>
+      <w:r>
+        <w:rPr>
+          <w:lang w:val="en-GB"/>
+        </w:rPr>
+        <w:t>A</w:t>
+      </w:r>
+      <w:r>
+        <w:rPr>
+          <w:lang w:val="en-GB"/>
+        </w:rPr>
+        <w:t>ttack</w:t>
+      </w:r>
+      <w:bookmarkEnd w:id="26"/>
+    </w:p>
+    <w:p>
+      <w:pPr>
+        <w:ind w:firstLine="720"/>
+        <w:rPr>
+          <w:lang w:val="pt-PT"/>
+        </w:rPr>
+      </w:pPr>
+      <w:r>
+        <w:rPr>
+          <w:noProof/>
+          <w:lang w:val="en-GB"/>
+        </w:rPr>
+        <w:drawing>
+          <wp:anchor distT="0" distB="0" distL="114300" distR="114300" simplePos="0" relativeHeight="251665408" behindDoc="0" locked="0" layoutInCell="1" allowOverlap="1" wp14:anchorId="76ED142B" wp14:editId="5BD47309">
+            <wp:simplePos x="0" y="0"/>
+            <wp:positionH relativeFrom="margin">
+              <wp:align>center</wp:align>
+            </wp:positionH>
+            <wp:positionV relativeFrom="paragraph">
+              <wp:posOffset>556763</wp:posOffset>
+            </wp:positionV>
+            <wp:extent cx="3157220" cy="1552575"/>
+            <wp:effectExtent l="0" t="0" r="5080" b="9525"/>
+            <wp:wrapTopAndBottom/>
+            <wp:docPr id="1007819208" name="Picture 2"/>
+            <wp:cNvGraphicFramePr>
+              <a:graphicFrameLocks xmlns:a="http://schemas.openxmlformats.org/drawingml/2006/main" noChangeAspect="1"/>
+            </wp:cNvGraphicFramePr>
+            <a:graphic xmlns:a="http://schemas.openxmlformats.org/drawingml/2006/main">
+              <a:graphicData uri="http://schemas.openxmlformats.org/drawingml/2006/picture">
+                <pic:pic xmlns:pic="http://schemas.openxmlformats.org/drawingml/2006/picture">
+                  <pic:nvPicPr>
+                    <pic:cNvPr id="0" name="Picture 3"/>
+                    <pic:cNvPicPr>
+                      <a:picLocks noChangeAspect="1" noChangeArrowheads="1"/>
+                    </pic:cNvPicPr>
+                  </pic:nvPicPr>
+                  <pic:blipFill rotWithShape="1">
+                    <a:blip r:embed="rId11">
+                      <a:extLst>
+                        <a:ext uri="{28A0092B-C50C-407E-A947-70E740481C1C}">
+                          <a14:useLocalDpi xmlns:a14="http://schemas.microsoft.com/office/drawing/2010/main" val="0"/>
+                        </a:ext>
+                      </a:extLst>
+                    </a:blip>
+                    <a:srcRect l="23990" r="39571" b="63239"/>
+                    <a:stretch/>
+                  </pic:blipFill>
+                  <pic:spPr bwMode="auto">
+                    <a:xfrm>
+                      <a:off x="0" y="0"/>
+                      <a:ext cx="3157220" cy="1552575"/>
+                    </a:xfrm>
+                    <a:prstGeom prst="rect">
+                      <a:avLst/>
+                    </a:prstGeom>
+                    <a:noFill/>
+                    <a:ln>
+                      <a:noFill/>
+                    </a:ln>
+                    <a:extLst>
+                      <a:ext uri="{53640926-AAD7-44D8-BBD7-CCE9431645EC}">
+                        <a14:shadowObscured xmlns:a14="http://schemas.microsoft.com/office/drawing/2010/main"/>
+                      </a:ext>
+                    </a:extLst>
+                  </pic:spPr>
+                </pic:pic>
+              </a:graphicData>
+            </a:graphic>
+            <wp14:sizeRelH relativeFrom="margin">
+              <wp14:pctWidth>0</wp14:pctWidth>
+            </wp14:sizeRelH>
+          </wp:anchor>
+        </w:drawing>
+      </w:r>
+      <w:r>
+        <w:rPr>
+          <w:lang w:val="pt-PT"/>
+        </w:rPr>
+        <w:t>O ataque funciona alterando o</w:t>
+      </w:r>
+      <w:r>
+        <w:rPr>
+          <w:lang w:val="pt-PT"/>
+        </w:rPr>
+        <w:t xml:space="preserve"> nome do </w:t>
+      </w:r>
+      <w:proofErr w:type="spellStart"/>
+      <w:r>
+        <w:rPr>
+          <w:lang w:val="pt-PT"/>
+        </w:rPr>
+        <w:t>textfile</w:t>
+      </w:r>
+      <w:proofErr w:type="spellEnd"/>
+      <w:r>
+        <w:rPr>
+          <w:lang w:val="pt-PT"/>
+        </w:rPr>
+        <w:t xml:space="preserve"> no </w:t>
+      </w:r>
+      <w:proofErr w:type="spellStart"/>
+      <w:r>
+        <w:rPr>
+          <w:lang w:val="pt-PT"/>
+        </w:rPr>
+        <w:t>request</w:t>
+      </w:r>
+      <w:proofErr w:type="spellEnd"/>
+      <w:r>
+        <w:rPr>
+          <w:lang w:val="pt-PT"/>
+        </w:rPr>
+        <w:t xml:space="preserve"> que o cliente faz ao servidor. O servidor não faz qualquer saneamento do </w:t>
+      </w:r>
+      <w:proofErr w:type="spellStart"/>
+      <w:r>
+        <w:rPr>
+          <w:lang w:val="pt-PT"/>
+        </w:rPr>
+        <w:t>request</w:t>
+      </w:r>
+      <w:proofErr w:type="spellEnd"/>
+      <w:r>
+        <w:rPr>
+          <w:lang w:val="pt-PT"/>
+        </w:rPr>
+        <w:t xml:space="preserve"> e simplesmente corre o nome do .</w:t>
+      </w:r>
+      <w:proofErr w:type="spellStart"/>
+      <w:r>
+        <w:rPr>
+          <w:lang w:val="pt-PT"/>
+        </w:rPr>
+        <w:t>txt</w:t>
+      </w:r>
+      <w:proofErr w:type="spellEnd"/>
+      <w:r>
+        <w:rPr>
+          <w:lang w:val="pt-PT"/>
+        </w:rPr>
+        <w:t xml:space="preserve"> como um script, criando o pop </w:t>
+      </w:r>
+      <w:proofErr w:type="spellStart"/>
+      <w:r>
+        <w:rPr>
+          <w:lang w:val="pt-PT"/>
+        </w:rPr>
+        <w:t>up</w:t>
+      </w:r>
+      <w:proofErr w:type="spellEnd"/>
+      <w:r>
+        <w:rPr>
+          <w:lang w:val="pt-PT"/>
+        </w:rPr>
+        <w:t>.</w:t>
+      </w:r>
+    </w:p>
+    <w:p>
+      <w:pPr>
+        <w:rPr>
+          <w:lang w:val="en-GB"/>
+        </w:rPr>
+      </w:pPr>
+      <w:r>
+        <w:rPr>
+          <w:noProof/>
+          <w:lang w:val="en-GB"/>
+        </w:rPr>
+        <w:drawing>
+          <wp:anchor distT="0" distB="0" distL="114300" distR="114300" simplePos="0" relativeHeight="251664384" behindDoc="0" locked="0" layoutInCell="1" allowOverlap="1" wp14:anchorId="35D742AA" wp14:editId="7B3C171C">
+            <wp:simplePos x="0" y="0"/>
+            <wp:positionH relativeFrom="margin">
+              <wp:align>center</wp:align>
+            </wp:positionH>
+            <wp:positionV relativeFrom="paragraph">
+              <wp:posOffset>1846903</wp:posOffset>
+            </wp:positionV>
+            <wp:extent cx="6092920" cy="2048923"/>
+            <wp:effectExtent l="0" t="0" r="3175" b="8890"/>
+            <wp:wrapTopAndBottom/>
+            <wp:docPr id="41629716" name="Picture 1"/>
+            <wp:cNvGraphicFramePr>
+              <a:graphicFrameLocks xmlns:a="http://schemas.openxmlformats.org/drawingml/2006/main" noChangeAspect="1"/>
+            </wp:cNvGraphicFramePr>
+            <a:graphic xmlns:a="http://schemas.openxmlformats.org/drawingml/2006/main">
+              <a:graphicData uri="http://schemas.openxmlformats.org/drawingml/2006/picture">
+                <pic:pic xmlns:pic="http://schemas.openxmlformats.org/drawingml/2006/picture">
+                  <pic:nvPicPr>
+                    <pic:cNvPr id="0" name="Picture 2"/>
+                    <pic:cNvPicPr>
+                      <a:picLocks noChangeAspect="1" noChangeArrowheads="1"/>
+                    </pic:cNvPicPr>
+                  </pic:nvPicPr>
+                  <pic:blipFill>
+                    <a:blip r:embed="rId12" cstate="print">
+                      <a:extLst>
+                        <a:ext uri="{28A0092B-C50C-407E-A947-70E740481C1C}">
+                          <a14:useLocalDpi xmlns:a14="http://schemas.microsoft.com/office/drawing/2010/main" val="0"/>
+                        </a:ext>
+                      </a:extLst>
+                    </a:blip>
+                    <a:srcRect/>
+                    <a:stretch>
+                      <a:fillRect/>
+                    </a:stretch>
+                  </pic:blipFill>
+                  <pic:spPr bwMode="auto">
+                    <a:xfrm>
+                      <a:off x="0" y="0"/>
+                      <a:ext cx="6092920" cy="2048923"/>
+                    </a:xfrm>
+                    <a:prstGeom prst="rect">
+                      <a:avLst/>
+                    </a:prstGeom>
+                    <a:noFill/>
+                  </pic:spPr>
+                </pic:pic>
+              </a:graphicData>
+            </a:graphic>
+            <wp14:sizeRelH relativeFrom="margin">
+              <wp14:pctWidth>0</wp14:pctWidth>
+            </wp14:sizeRelH>
+            <wp14:sizeRelV relativeFrom="margin">
+              <wp14:pctHeight>0</wp14:pctHeight>
+            </wp14:sizeRelV>
+          </wp:anchor>
+        </w:drawing>
+      </w:r>
+    </w:p>
+    <w:p>
+      <w:pPr>
+        <w:pStyle w:val="Heading3"/>
+        <w:rPr>
+          <w:lang w:val="en-GB"/>
+        </w:rPr>
+      </w:pPr>
+      <w:bookmarkStart w:id="27" w:name="_Toc181982421"/>
+      <w:r>
+        <w:rPr>
+          <w:lang w:val="en-GB"/>
+        </w:rPr>
+        <w:lastRenderedPageBreak/>
+        <w:t>11 – Reflected XSS Attack ( solution )</w:t>
+      </w:r>
+      <w:bookmarkEnd w:id="27"/>
+    </w:p>
+    <w:p>
+      <w:pPr>
+        <w:spacing w:after="120"/>
+        <w:ind w:firstLine="720"/>
+        <w:jc w:val="both"/>
+        <w:rPr>
+          <w:rFonts w:ascii="Times New Roman" w:hAnsi="Times New Roman" w:cs="Times New Roman"/>
+          <w:lang w:val="pt-PT"/>
+        </w:rPr>
+      </w:pPr>
+      <w:r>
+        <w:rPr>
+          <w:rFonts w:ascii="Times New Roman" w:hAnsi="Times New Roman" w:cs="Times New Roman"/>
+          <w:lang w:val="pt-PT"/>
+        </w:rPr>
+        <w:t>A vulnerabilidade existe porque o parâmetro "</w:t>
+      </w:r>
+      <w:proofErr w:type="spellStart"/>
+      <w:r>
+        <w:rPr>
+          <w:rFonts w:ascii="Times New Roman" w:hAnsi="Times New Roman" w:cs="Times New Roman"/>
+          <w:lang w:val="pt-PT"/>
+        </w:rPr>
+        <w:t>textfile</w:t>
+      </w:r>
+      <w:proofErr w:type="spellEnd"/>
+      <w:r>
+        <w:rPr>
+          <w:rFonts w:ascii="Times New Roman" w:hAnsi="Times New Roman" w:cs="Times New Roman"/>
+          <w:lang w:val="pt-PT"/>
+        </w:rPr>
+        <w:t>" não é corretamente validado ou escapado antes de ser utilizado na página web. Quando o utilizador seleciona um ficheiro, o valor do parâmetro "</w:t>
+      </w:r>
+      <w:proofErr w:type="spellStart"/>
+      <w:r>
+        <w:rPr>
+          <w:rFonts w:ascii="Times New Roman" w:hAnsi="Times New Roman" w:cs="Times New Roman"/>
+          <w:lang w:val="pt-PT"/>
+        </w:rPr>
+        <w:t>textfile</w:t>
+      </w:r>
+      <w:proofErr w:type="spellEnd"/>
+      <w:r>
+        <w:rPr>
+          <w:rFonts w:ascii="Times New Roman" w:hAnsi="Times New Roman" w:cs="Times New Roman"/>
+          <w:lang w:val="pt-PT"/>
+        </w:rPr>
+        <w:t>" é incluído diretamente na resposta HTML sem qualquer sanitização. Isto permite que um atacante manipule a requisição, inserindo um script malicioso que será executado no navegador do utilizador quando a página for carregada. Para mitigar esta vulnerabilidade, a aplicação deve garantir que qualquer entrada do utilizador, como o valor do parâmetro "</w:t>
+      </w:r>
+      <w:proofErr w:type="spellStart"/>
+      <w:r>
+        <w:rPr>
+          <w:rFonts w:ascii="Times New Roman" w:hAnsi="Times New Roman" w:cs="Times New Roman"/>
+          <w:lang w:val="pt-PT"/>
+        </w:rPr>
+        <w:t>textfile</w:t>
+      </w:r>
+      <w:proofErr w:type="spellEnd"/>
+      <w:r>
+        <w:rPr>
+          <w:rFonts w:ascii="Times New Roman" w:hAnsi="Times New Roman" w:cs="Times New Roman"/>
+          <w:lang w:val="pt-PT"/>
+        </w:rPr>
+        <w:t xml:space="preserve">", seja rigorosamente validada e escapada antes de ser </w:t>
+      </w:r>
+      <w:proofErr w:type="spellStart"/>
+      <w:r>
+        <w:rPr>
+          <w:rFonts w:ascii="Times New Roman" w:hAnsi="Times New Roman" w:cs="Times New Roman"/>
+          <w:lang w:val="pt-PT"/>
+        </w:rPr>
+        <w:t>renderizada</w:t>
+      </w:r>
+      <w:proofErr w:type="spellEnd"/>
+      <w:r>
+        <w:rPr>
+          <w:rFonts w:ascii="Times New Roman" w:hAnsi="Times New Roman" w:cs="Times New Roman"/>
+          <w:lang w:val="pt-PT"/>
+        </w:rPr>
+        <w:t xml:space="preserve"> no HTML. </w:t>
+      </w:r>
+    </w:p>
+    <w:p>
+      <w:pPr>
+        <w:spacing w:after="120"/>
+        <w:ind w:firstLine="720"/>
+        <w:jc w:val="both"/>
+        <w:rPr>
+          <w:rFonts w:ascii="Times New Roman" w:hAnsi="Times New Roman" w:cs="Times New Roman"/>
+          <w:lang w:val="pt-PT"/>
+        </w:rPr>
+      </w:pPr>
+      <w:r>
+        <w:rPr>
+          <w:rFonts w:ascii="Times New Roman" w:hAnsi="Times New Roman" w:cs="Times New Roman"/>
+          <w:lang w:val="pt-PT"/>
+        </w:rPr>
+        <w:t>Em vez de permitir que o parâmetro "</w:t>
+      </w:r>
+      <w:proofErr w:type="spellStart"/>
+      <w:r>
+        <w:rPr>
+          <w:rFonts w:ascii="Times New Roman" w:hAnsi="Times New Roman" w:cs="Times New Roman"/>
+          <w:lang w:val="pt-PT"/>
+        </w:rPr>
+        <w:t>textfile</w:t>
+      </w:r>
+      <w:proofErr w:type="spellEnd"/>
+      <w:r>
+        <w:rPr>
+          <w:rFonts w:ascii="Times New Roman" w:hAnsi="Times New Roman" w:cs="Times New Roman"/>
+          <w:lang w:val="pt-PT"/>
+        </w:rPr>
+        <w:t xml:space="preserve">" contenha qualquer valor, a aplicação poderia restringi-lo a identificadores específicos que correspondam a ficheiros válidos. Assim, ao invés de aceitar diretamente caminhos ou nomes de ficheiros, o sistema deveria utilizar um esquema de </w:t>
+      </w:r>
+      <w:proofErr w:type="spellStart"/>
+      <w:r>
+        <w:rPr>
+          <w:rFonts w:ascii="Times New Roman" w:hAnsi="Times New Roman" w:cs="Times New Roman"/>
+          <w:lang w:val="pt-PT"/>
+        </w:rPr>
+        <w:t>IDs</w:t>
+      </w:r>
+      <w:proofErr w:type="spellEnd"/>
+      <w:r>
+        <w:rPr>
+          <w:rFonts w:ascii="Times New Roman" w:hAnsi="Times New Roman" w:cs="Times New Roman"/>
+          <w:lang w:val="pt-PT"/>
+        </w:rPr>
+        <w:t xml:space="preserve"> para representar os ficheiros, reduzindo a possibilidade de injeção de código malicioso. Além disso, a implementação de tokenização para níveis de segurança mais altos contribui para proteger o sistema, uma vez que assegura que o valor do parâmetro apenas corresponda a números predefinidos que representam ficheiros legítimos, prevenindo um </w:t>
+      </w:r>
+      <w:proofErr w:type="spellStart"/>
+      <w:r>
+        <w:rPr>
+          <w:rFonts w:ascii="Times New Roman" w:hAnsi="Times New Roman" w:cs="Times New Roman"/>
+          <w:lang w:val="pt-PT"/>
+        </w:rPr>
+        <w:t>reflected</w:t>
+      </w:r>
+      <w:proofErr w:type="spellEnd"/>
+      <w:r>
+        <w:rPr>
+          <w:rFonts w:ascii="Times New Roman" w:hAnsi="Times New Roman" w:cs="Times New Roman"/>
+          <w:lang w:val="pt-PT"/>
+        </w:rPr>
+        <w:t xml:space="preserve"> XSS attack.</w:t>
+      </w:r>
+    </w:p>
+    <w:p>
+      <w:pPr>
+        <w:pStyle w:val="Heading3"/>
+        <w:rPr>
+          <w:lang w:val="en-GB"/>
+        </w:rPr>
+      </w:pPr>
+      <w:bookmarkStart w:id="28" w:name="_Toc181982422"/>
+      <w:r>
+        <w:rPr>
+          <w:noProof/>
+          <w:lang w:val="en-GB"/>
+        </w:rPr>
+        <w:drawing>
+          <wp:anchor distT="0" distB="0" distL="114300" distR="114300" simplePos="0" relativeHeight="251666432" behindDoc="0" locked="0" layoutInCell="1" allowOverlap="1" wp14:anchorId="2DE32E79" wp14:editId="37563A5B">
+            <wp:simplePos x="0" y="0"/>
+            <wp:positionH relativeFrom="margin">
+              <wp:posOffset>1692275</wp:posOffset>
+            </wp:positionH>
+            <wp:positionV relativeFrom="paragraph">
+              <wp:posOffset>518184</wp:posOffset>
+            </wp:positionV>
+            <wp:extent cx="3260725" cy="1211580"/>
+            <wp:effectExtent l="0" t="0" r="0" b="7620"/>
+            <wp:wrapTopAndBottom/>
+            <wp:docPr id="1444979797" name="Picture 3"/>
+            <wp:cNvGraphicFramePr>
+              <a:graphicFrameLocks xmlns:a="http://schemas.openxmlformats.org/drawingml/2006/main" noChangeAspect="1"/>
+            </wp:cNvGraphicFramePr>
+            <a:graphic xmlns:a="http://schemas.openxmlformats.org/drawingml/2006/main">
+              <a:graphicData uri="http://schemas.openxmlformats.org/drawingml/2006/picture">
+                <pic:pic xmlns:pic="http://schemas.openxmlformats.org/drawingml/2006/picture">
+                  <pic:nvPicPr>
+                    <pic:cNvPr id="0" name="Picture 4"/>
+                    <pic:cNvPicPr>
+                      <a:picLocks noChangeAspect="1" noChangeArrowheads="1"/>
+                    </pic:cNvPicPr>
+                  </pic:nvPicPr>
+                  <pic:blipFill>
+                    <a:blip r:embed="rId13">
+                      <a:extLst>
+                        <a:ext uri="{28A0092B-C50C-407E-A947-70E740481C1C}">
+                          <a14:useLocalDpi xmlns:a14="http://schemas.microsoft.com/office/drawing/2010/main" val="0"/>
+                        </a:ext>
+                      </a:extLst>
+                    </a:blip>
+                    <a:srcRect/>
+                    <a:stretch>
+                      <a:fillRect/>
+                    </a:stretch>
+                  </pic:blipFill>
+                  <pic:spPr bwMode="auto">
+                    <a:xfrm>
+                      <a:off x="0" y="0"/>
+                      <a:ext cx="3260725" cy="1211580"/>
+                    </a:xfrm>
+                    <a:prstGeom prst="rect">
+                      <a:avLst/>
+                    </a:prstGeom>
+                    <a:noFill/>
+                  </pic:spPr>
+                </pic:pic>
+              </a:graphicData>
+            </a:graphic>
+            <wp14:sizeRelH relativeFrom="margin">
+              <wp14:pctWidth>0</wp14:pctWidth>
+            </wp14:sizeRelH>
+            <wp14:sizeRelV relativeFrom="margin">
+              <wp14:pctHeight>0</wp14:pctHeight>
+            </wp14:sizeRelV>
+          </wp:anchor>
+        </w:drawing>
+      </w:r>
+      <w:r>
+        <w:rPr>
+          <w:lang w:val="en-GB"/>
+        </w:rPr>
+        <w:t>12</w:t>
+      </w:r>
+      <w:r>
+        <w:rPr>
+          <w:lang w:val="en-GB"/>
+        </w:rPr>
         <w:t xml:space="preserve"> – </w:t>
       </w:r>
       <w:r>
         <w:rPr>
           <w:lang w:val="en-GB"/>
         </w:rPr>
-        <w:t>Reflected</w:t>
-      </w:r>
-      <w:r>
+        <w:t>Command injection</w:t>
+      </w:r>
+      <w:bookmarkEnd w:id="28"/>
+    </w:p>
+    <w:p>
+      <w:pPr>
         <w:rPr>
           <w:lang w:val="en-GB"/>
         </w:rPr>
-        <w:t xml:space="preserve"> XSS </w:t>
-      </w:r>
-      <w:r>
+      </w:pPr>
+    </w:p>
+    <w:p>
+      <w:pPr>
         <w:rPr>
           <w:lang w:val="en-GB"/>
         </w:rPr>
-        <w:t>A</w:t>
-      </w:r>
-      <w:r>
-        <w:rPr>
+      </w:pPr>
+      <w:r>
+        <w:rPr>
+          <w:noProof/>
           <w:lang w:val="en-GB"/>
         </w:rPr>
-        <w:t>ttack</w:t>
-      </w:r>
-      <w:bookmarkEnd w:id="26"/>
-    </w:p>
-    <w:p>
-      <w:pPr>
-        <w:pStyle w:val="Ttulo3"/>
+        <w:drawing>
+          <wp:anchor distT="0" distB="0" distL="114300" distR="114300" simplePos="0" relativeHeight="251667456" behindDoc="0" locked="0" layoutInCell="1" allowOverlap="1" wp14:anchorId="61B06CB3" wp14:editId="04FBE809">
+            <wp:simplePos x="0" y="0"/>
+            <wp:positionH relativeFrom="margin">
+              <wp:align>center</wp:align>
+            </wp:positionH>
+            <wp:positionV relativeFrom="paragraph">
+              <wp:posOffset>1354215</wp:posOffset>
+            </wp:positionV>
+            <wp:extent cx="4616450" cy="1854200"/>
+            <wp:effectExtent l="0" t="0" r="0" b="0"/>
+            <wp:wrapTopAndBottom/>
+            <wp:docPr id="142610316" name="Picture 4"/>
+            <wp:cNvGraphicFramePr>
+              <a:graphicFrameLocks xmlns:a="http://schemas.openxmlformats.org/drawingml/2006/main" noChangeAspect="1"/>
+            </wp:cNvGraphicFramePr>
+            <a:graphic xmlns:a="http://schemas.openxmlformats.org/drawingml/2006/main">
+              <a:graphicData uri="http://schemas.openxmlformats.org/drawingml/2006/picture">
+                <pic:pic xmlns:pic="http://schemas.openxmlformats.org/drawingml/2006/picture">
+                  <pic:nvPicPr>
+                    <pic:cNvPr id="0" name="Picture 5"/>
+                    <pic:cNvPicPr>
+                      <a:picLocks noChangeAspect="1" noChangeArrowheads="1"/>
+                    </pic:cNvPicPr>
+                  </pic:nvPicPr>
+                  <pic:blipFill>
+                    <a:blip r:embed="rId14">
+                      <a:extLst>
+                        <a:ext uri="{28A0092B-C50C-407E-A947-70E740481C1C}">
+                          <a14:useLocalDpi xmlns:a14="http://schemas.microsoft.com/office/drawing/2010/main" val="0"/>
+                        </a:ext>
+                      </a:extLst>
+                    </a:blip>
+                    <a:srcRect/>
+                    <a:stretch>
+                      <a:fillRect/>
+                    </a:stretch>
+                  </pic:blipFill>
+                  <pic:spPr bwMode="auto">
+                    <a:xfrm>
+                      <a:off x="0" y="0"/>
+                      <a:ext cx="4616450" cy="1854200"/>
+                    </a:xfrm>
+                    <a:prstGeom prst="rect">
+                      <a:avLst/>
+                    </a:prstGeom>
+                    <a:noFill/>
+                  </pic:spPr>
+                </pic:pic>
+              </a:graphicData>
+            </a:graphic>
+            <wp14:sizeRelH relativeFrom="margin">
+              <wp14:pctWidth>0</wp14:pctWidth>
+            </wp14:sizeRelH>
+            <wp14:sizeRelV relativeFrom="margin">
+              <wp14:pctHeight>0</wp14:pctHeight>
+            </wp14:sizeRelV>
+          </wp:anchor>
+        </w:drawing>
+      </w:r>
+    </w:p>
+    <w:p>
+      <w:pPr>
         <w:rPr>
           <w:lang w:val="en-GB"/>
         </w:rPr>
       </w:pPr>
-      <w:bookmarkStart w:id="27" w:name="_Toc181982421"/>
-      <w:r>
+    </w:p>
+    <w:p>
+      <w:pPr>
+        <w:pStyle w:val="Heading3"/>
+        <w:rPr>
+          <w:lang w:val="pt-PT"/>
+        </w:rPr>
+      </w:pPr>
+      <w:bookmarkStart w:id="29" w:name="_Toc181982423"/>
+      <w:r>
+        <w:rPr>
+          <w:lang w:val="pt-PT"/>
+        </w:rPr>
+        <w:t xml:space="preserve">13 – </w:t>
+      </w:r>
+      <w:proofErr w:type="spellStart"/>
+      <w:r>
+        <w:rPr>
+          <w:lang w:val="pt-PT"/>
+        </w:rPr>
+        <w:t>Command</w:t>
+      </w:r>
+      <w:proofErr w:type="spellEnd"/>
+      <w:r>
+        <w:rPr>
+          <w:lang w:val="pt-PT"/>
+        </w:rPr>
+        <w:t xml:space="preserve"> </w:t>
+      </w:r>
+      <w:proofErr w:type="spellStart"/>
+      <w:r>
+        <w:rPr>
+          <w:lang w:val="pt-PT"/>
+        </w:rPr>
+        <w:t>injection</w:t>
+      </w:r>
+      <w:proofErr w:type="spellEnd"/>
+      <w:r>
+        <w:rPr>
+          <w:lang w:val="pt-PT"/>
+        </w:rPr>
+        <w:t xml:space="preserve"> ( </w:t>
+      </w:r>
+      <w:proofErr w:type="spellStart"/>
+      <w:r>
+        <w:rPr>
+          <w:lang w:val="pt-PT"/>
+        </w:rPr>
+        <w:t>solution</w:t>
+      </w:r>
+      <w:proofErr w:type="spellEnd"/>
+      <w:r>
+        <w:rPr>
+          <w:lang w:val="pt-PT"/>
+        </w:rPr>
+        <w:t xml:space="preserve"> )</w:t>
+      </w:r>
+      <w:bookmarkEnd w:id="29"/>
+    </w:p>
+    <w:p>
+      <w:pPr>
+        <w:spacing w:after="120"/>
+        <w:ind w:firstLine="720"/>
+        <w:jc w:val="both"/>
+        <w:rPr>
+          <w:rFonts w:ascii="Times New Roman" w:hAnsi="Times New Roman" w:cs="Times New Roman"/>
+          <w:lang w:val="pt-PT"/>
+        </w:rPr>
+      </w:pPr>
+      <w:r>
+        <w:rPr>
+          <w:rFonts w:ascii="Times New Roman" w:hAnsi="Times New Roman" w:cs="Times New Roman"/>
+          <w:lang w:val="pt-PT"/>
+        </w:rPr>
+        <w:t>A vulnerabilidade de injeção de comandos existe porque a aplicação passa o valor do parâmetro "</w:t>
+      </w:r>
+      <w:proofErr w:type="spellStart"/>
+      <w:r>
+        <w:rPr>
+          <w:rFonts w:ascii="Times New Roman" w:hAnsi="Times New Roman" w:cs="Times New Roman"/>
+          <w:lang w:val="pt-PT"/>
+        </w:rPr>
+        <w:t>target_host</w:t>
+      </w:r>
+      <w:proofErr w:type="spellEnd"/>
+      <w:r>
+        <w:rPr>
+          <w:rFonts w:ascii="Times New Roman" w:hAnsi="Times New Roman" w:cs="Times New Roman"/>
+          <w:lang w:val="pt-PT"/>
+        </w:rPr>
+        <w:t xml:space="preserve">" diretamente para o comando </w:t>
+      </w:r>
+      <w:proofErr w:type="spellStart"/>
+      <w:r>
+        <w:rPr>
+          <w:rFonts w:ascii="Times New Roman" w:hAnsi="Times New Roman" w:cs="Times New Roman"/>
+          <w:lang w:val="pt-PT"/>
+        </w:rPr>
+        <w:t>nslookup</w:t>
+      </w:r>
+      <w:proofErr w:type="spellEnd"/>
+      <w:r>
+        <w:rPr>
+          <w:rFonts w:ascii="Times New Roman" w:hAnsi="Times New Roman" w:cs="Times New Roman"/>
+          <w:lang w:val="pt-PT"/>
+        </w:rPr>
+        <w:t xml:space="preserve"> sem a devida sanitização, especialmente nos níveis de segurança baixos. Nos níveis de segurança 0 e 1, o valor de "</w:t>
+      </w:r>
+      <w:proofErr w:type="spellStart"/>
+      <w:r>
+        <w:rPr>
+          <w:rFonts w:ascii="Times New Roman" w:hAnsi="Times New Roman" w:cs="Times New Roman"/>
+          <w:lang w:val="pt-PT"/>
+        </w:rPr>
+        <w:t>target_host</w:t>
+      </w:r>
+      <w:proofErr w:type="spellEnd"/>
+      <w:r>
+        <w:rPr>
+          <w:rFonts w:ascii="Times New Roman" w:hAnsi="Times New Roman" w:cs="Times New Roman"/>
+          <w:lang w:val="pt-PT"/>
+        </w:rPr>
+        <w:t>" é obtido diretamente através de $_REQUEST e não é validado, o que permite a injeção de caracteres especiais como ; ou &amp; para encadear comandos adicionais. Assim, um atacante pode manipular o campo "</w:t>
+      </w:r>
+      <w:proofErr w:type="spellStart"/>
+      <w:r>
+        <w:rPr>
+          <w:rFonts w:ascii="Times New Roman" w:hAnsi="Times New Roman" w:cs="Times New Roman"/>
+          <w:lang w:val="pt-PT"/>
+        </w:rPr>
+        <w:t>target_host</w:t>
+      </w:r>
+      <w:proofErr w:type="spellEnd"/>
+      <w:r>
+        <w:rPr>
+          <w:rFonts w:ascii="Times New Roman" w:hAnsi="Times New Roman" w:cs="Times New Roman"/>
+          <w:lang w:val="pt-PT"/>
+        </w:rPr>
+        <w:t>" para executar comandos no servidor, obtendo, por exemplo, informações sensíveis como as credenciais de acesso à base de dados, explorando a vulnerabilidade para executar comandos arbitrários.</w:t>
+      </w:r>
+    </w:p>
+    <w:p>
+      <w:pPr>
+        <w:spacing w:after="120"/>
+        <w:jc w:val="both"/>
+        <w:rPr>
+          <w:rFonts w:ascii="Times New Roman" w:hAnsi="Times New Roman" w:cs="Times New Roman"/>
+          <w:lang w:val="pt-PT"/>
+        </w:rPr>
+      </w:pPr>
+    </w:p>
+    <w:p>
+      <w:pPr>
+        <w:spacing w:after="120"/>
+        <w:ind w:firstLine="720"/>
+        <w:jc w:val="both"/>
+        <w:rPr>
+          <w:rFonts w:ascii="Times New Roman" w:hAnsi="Times New Roman" w:cs="Times New Roman"/>
+          <w:lang w:val="pt-PT"/>
+        </w:rPr>
+      </w:pPr>
+      <w:r>
+        <w:rPr>
+          <w:rFonts w:ascii="Times New Roman" w:hAnsi="Times New Roman" w:cs="Times New Roman"/>
+          <w:lang w:val="pt-PT"/>
+        </w:rPr>
+        <w:t xml:space="preserve">Para proteger a aplicação contra este tipo de ataque, é crucial validar e </w:t>
+      </w:r>
+      <w:proofErr w:type="spellStart"/>
+      <w:r>
+        <w:rPr>
+          <w:rFonts w:ascii="Times New Roman" w:hAnsi="Times New Roman" w:cs="Times New Roman"/>
+          <w:lang w:val="pt-PT"/>
+        </w:rPr>
+        <w:t>sanitizar</w:t>
+      </w:r>
+      <w:proofErr w:type="spellEnd"/>
+      <w:r>
+        <w:rPr>
+          <w:rFonts w:ascii="Times New Roman" w:hAnsi="Times New Roman" w:cs="Times New Roman"/>
+          <w:lang w:val="pt-PT"/>
+        </w:rPr>
+        <w:t xml:space="preserve"> adequadamente os inputs do utilizador. Uma forma eficaz é permitir apenas valores específicos, como endereços IP ou nomes de domínio válidos, utilizando expressões regulares para verificar o formato do input, o que já é feito nos níveis de segurança mais altos. Além disso, a aplicação deve evitar o uso direto de funções que executam comandos do sistema operacional com inputs fornecidos pelo utilizador. Em vez disso, poderia recorrer a </w:t>
+      </w:r>
+      <w:proofErr w:type="spellStart"/>
+      <w:r>
+        <w:rPr>
+          <w:rFonts w:ascii="Times New Roman" w:hAnsi="Times New Roman" w:cs="Times New Roman"/>
+          <w:lang w:val="pt-PT"/>
+        </w:rPr>
+        <w:t>APIs</w:t>
+      </w:r>
+      <w:proofErr w:type="spellEnd"/>
+      <w:r>
+        <w:rPr>
+          <w:rFonts w:ascii="Times New Roman" w:hAnsi="Times New Roman" w:cs="Times New Roman"/>
+          <w:lang w:val="pt-PT"/>
+        </w:rPr>
+        <w:t xml:space="preserve"> ou bibliotecas específicas para resolver DNS sem necessidade de comandos externos, mitigando o risco de injeção de comandos.</w:t>
+      </w:r>
+    </w:p>
+    <w:p>
+      <w:pPr>
+        <w:pStyle w:val="Heading1"/>
+        <w:jc w:val="left"/>
+        <w:rPr>
+          <w:lang w:val="en-US"/>
+        </w:rPr>
+      </w:pPr>
+      <w:bookmarkStart w:id="30" w:name="_Toc181982424"/>
+      <w:r>
+        <w:rPr>
+          <w:lang w:val="en-US"/>
+        </w:rPr>
+        <w:lastRenderedPageBreak/>
+        <w:t xml:space="preserve">Segunda </w:t>
+      </w:r>
+      <w:proofErr w:type="spellStart"/>
+      <w:r>
+        <w:rPr>
+          <w:lang w:val="en-US"/>
+        </w:rPr>
+        <w:t>Parte</w:t>
+      </w:r>
+      <w:bookmarkEnd w:id="30"/>
+      <w:proofErr w:type="spellEnd"/>
+    </w:p>
+    <w:p>
+      <w:pPr>
+        <w:pStyle w:val="Heading2"/>
+        <w:jc w:val="left"/>
+        <w:rPr>
+          <w:lang w:val="en-US"/>
+        </w:rPr>
+      </w:pPr>
+      <w:bookmarkStart w:id="31" w:name="_Toc181982425"/>
+      <w:r>
+        <w:rPr>
+          <w:lang w:val="en-US"/>
+        </w:rPr>
+        <w:t xml:space="preserve">4. </w:t>
+      </w:r>
+      <w:proofErr w:type="spellStart"/>
+      <w:r>
+        <w:rPr>
+          <w:lang w:val="en-US"/>
+        </w:rPr>
+        <w:t>FlawFinder</w:t>
+      </w:r>
+      <w:bookmarkEnd w:id="31"/>
+      <w:proofErr w:type="spellEnd"/>
+    </w:p>
+    <w:p>
+      <w:pPr>
+        <w:pStyle w:val="Heading3"/>
         <w:rPr>
           <w:lang w:val="en-GB"/>
         </w:rPr>
-        <w:t>11 – Reflected XSS Attack ( solution )</w:t>
-      </w:r>
-      <w:bookmarkEnd w:id="27"/>
+      </w:pPr>
+      <w:bookmarkStart w:id="32" w:name="_Toc181982426"/>
+      <w:r>
+        <w:rPr>
+          <w:lang w:val="en-GB"/>
+        </w:rPr>
+        <w:t>14</w:t>
+      </w:r>
+      <w:r>
+        <w:rPr>
+          <w:lang w:val="en-GB"/>
+        </w:rPr>
+        <w:t xml:space="preserve"> -</w:t>
+      </w:r>
+      <w:r>
+        <w:rPr>
+          <w:lang w:val="en-GB"/>
+        </w:rPr>
+        <w:t xml:space="preserve"> Error report</w:t>
+      </w:r>
+      <w:bookmarkEnd w:id="32"/>
+    </w:p>
+    <w:p>
+      <w:pPr>
+        <w:pStyle w:val="Heading3"/>
+        <w:rPr>
+          <w:lang w:val="en-GB"/>
+        </w:rPr>
+      </w:pPr>
+      <w:bookmarkStart w:id="33" w:name="_Toc181982427"/>
+      <w:r>
+        <w:rPr>
+          <w:lang w:val="en-GB"/>
+        </w:rPr>
+        <w:t>15</w:t>
+      </w:r>
+      <w:r>
+        <w:rPr>
+          <w:lang w:val="en-GB"/>
+        </w:rPr>
+        <w:t xml:space="preserve"> -</w:t>
+      </w:r>
+      <w:r>
+        <w:rPr>
+          <w:lang w:val="en-GB"/>
+        </w:rPr>
+        <w:t xml:space="preserve"> Same command w</w:t>
+      </w:r>
+      <w:r>
+        <w:rPr>
+          <w:lang w:val="en-GB"/>
+        </w:rPr>
+        <w:t>ith the -F option</w:t>
+      </w:r>
+      <w:bookmarkEnd w:id="33"/>
+    </w:p>
+    <w:p>
+      <w:pPr>
+        <w:pStyle w:val="Heading2"/>
+        <w:jc w:val="left"/>
+        <w:rPr>
+          <w:lang w:val="en-GB"/>
+        </w:rPr>
+      </w:pPr>
+      <w:bookmarkStart w:id="34" w:name="_Toc181982428"/>
+      <w:r>
+        <w:rPr>
+          <w:lang w:val="en-GB"/>
+        </w:rPr>
+        <w:t>6. AFL</w:t>
+      </w:r>
+      <w:bookmarkEnd w:id="34"/>
+    </w:p>
+    <w:p>
+      <w:pPr>
+        <w:pStyle w:val="Heading3"/>
+        <w:rPr>
+          <w:lang w:val="en-GB"/>
+        </w:rPr>
+      </w:pPr>
+      <w:bookmarkStart w:id="35" w:name="_Toc181982429"/>
+      <w:r>
+        <w:rPr>
+          <w:lang w:val="en-GB"/>
+        </w:rPr>
+        <w:t xml:space="preserve">16 - </w:t>
+      </w:r>
+      <w:r>
+        <w:t>Us</w:t>
+      </w:r>
+      <w:r>
+        <w:t>ing</w:t>
+      </w:r>
+      <w:r>
+        <w:t xml:space="preserve"> the AFL fuzzer tool to discover vulnerabilities</w:t>
+      </w:r>
+      <w:bookmarkEnd w:id="35"/>
+    </w:p>
+    <w:p>
+      <w:pPr>
+        <w:pStyle w:val="Heading2"/>
+        <w:jc w:val="left"/>
+        <w:rPr>
+          <w:lang w:val="en-GB"/>
+        </w:rPr>
+      </w:pPr>
+      <w:bookmarkStart w:id="36" w:name="_Toc181982430"/>
+      <w:r>
+        <w:rPr>
+          <w:lang w:val="en-GB"/>
+        </w:rPr>
+        <w:t>7. Large Language Models</w:t>
+      </w:r>
+      <w:bookmarkEnd w:id="36"/>
+    </w:p>
+    <w:p>
+      <w:pPr>
+        <w:pStyle w:val="Heading3"/>
+        <w:rPr>
+          <w:lang w:val="en-GB"/>
+        </w:rPr>
+      </w:pPr>
+      <w:bookmarkStart w:id="37" w:name="_Toc181982431"/>
+      <w:r>
+        <w:rPr>
+          <w:lang w:val="en-GB"/>
+        </w:rPr>
+        <w:t xml:space="preserve">17 </w:t>
+      </w:r>
+      <w:r>
+        <w:rPr>
+          <w:lang w:val="en-GB"/>
+        </w:rPr>
+        <w:t>–</w:t>
+      </w:r>
+      <w:r>
+        <w:rPr>
+          <w:lang w:val="en-GB"/>
+        </w:rPr>
+        <w:t xml:space="preserve"> </w:t>
+      </w:r>
+      <w:r>
+        <w:rPr>
+          <w:lang w:val="en-GB"/>
+        </w:rPr>
+        <w:t xml:space="preserve">Analysing if </w:t>
+      </w:r>
+      <w:r>
+        <w:rPr>
+          <w:lang w:val="en-GB"/>
+        </w:rPr>
+        <w:t>each code is vulnerable or secure</w:t>
+      </w:r>
+      <w:bookmarkEnd w:id="37"/>
+    </w:p>
+    <w:p>
+      <w:pPr>
+        <w:pStyle w:val="Heading3"/>
+        <w:rPr>
+          <w:lang w:val="en-GB"/>
+        </w:rPr>
+      </w:pPr>
+      <w:bookmarkStart w:id="38" w:name="_Toc181982432"/>
+      <w:r>
+        <w:rPr>
+          <w:lang w:val="en-GB"/>
+        </w:rPr>
+        <w:t>18 – Prompt engineering with ChatGPT</w:t>
+      </w:r>
+      <w:bookmarkEnd w:id="38"/>
+    </w:p>
+    <w:p>
+      <w:pPr>
+        <w:pStyle w:val="Heading3"/>
+        <w:rPr>
+          <w:lang w:val="en-GB"/>
+        </w:rPr>
+      </w:pPr>
+      <w:bookmarkStart w:id="39" w:name="_Toc181982433"/>
+      <w:r>
+        <w:rPr>
+          <w:lang w:val="en-GB"/>
+        </w:rPr>
+        <w:t xml:space="preserve">19 </w:t>
+      </w:r>
+      <w:r>
+        <w:rPr>
+          <w:lang w:val="en-GB"/>
+        </w:rPr>
+        <w:t>–</w:t>
+      </w:r>
+      <w:r>
+        <w:rPr>
+          <w:lang w:val="en-GB"/>
+        </w:rPr>
+        <w:t xml:space="preserve"> </w:t>
+      </w:r>
+      <w:r>
+        <w:rPr>
+          <w:lang w:val="en-GB"/>
+        </w:rPr>
+        <w:t>Ask ChatGPT</w:t>
+      </w:r>
+      <w:r>
+        <w:rPr>
+          <w:lang w:val="en-GB"/>
+        </w:rPr>
+        <w:t xml:space="preserve"> to fix/patch the codes</w:t>
+      </w:r>
+      <w:bookmarkEnd w:id="39"/>
+    </w:p>
+    <w:p>
+      <w:pPr>
+        <w:rPr>
+          <w:lang w:val="en-GB"/>
+        </w:rPr>
+      </w:pPr>
     </w:p>
     <w:p>
       <w:pPr>
@@ -7334,316 +8336,8 @@
         </w:rPr>
       </w:pPr>
     </w:p>
-    <w:p>
-      <w:pPr>
-        <w:pStyle w:val="Ttulo3"/>
-        <w:rPr>
-          <w:lang w:val="en-GB"/>
-        </w:rPr>
-      </w:pPr>
-      <w:bookmarkStart w:id="28" w:name="_Toc181982422"/>
-      <w:r>
-        <w:rPr>
-          <w:lang w:val="en-GB"/>
-        </w:rPr>
-        <w:t>12</w:t>
-      </w:r>
-      <w:r>
-        <w:rPr>
-          <w:lang w:val="en-GB"/>
-        </w:rPr>
-        <w:t xml:space="preserve"> – </w:t>
-      </w:r>
-      <w:r>
-        <w:rPr>
-          <w:lang w:val="en-GB"/>
-        </w:rPr>
-        <w:t>Command injection</w:t>
-      </w:r>
-      <w:bookmarkEnd w:id="28"/>
-    </w:p>
-    <w:p>
-      <w:pPr>
-        <w:pStyle w:val="Ttulo3"/>
-        <w:rPr>
-          <w:lang w:val="en-GB"/>
-        </w:rPr>
-      </w:pPr>
-      <w:bookmarkStart w:id="29" w:name="_Toc181982423"/>
-      <w:r>
-        <w:rPr>
-          <w:lang w:val="en-GB"/>
-        </w:rPr>
-        <w:t>13 – Command injection ( solution )</w:t>
-      </w:r>
-      <w:bookmarkEnd w:id="29"/>
-    </w:p>
-    <w:p>
-      <w:pPr>
-        <w:spacing w:after="120"/>
-        <w:rPr>
-          <w:rFonts w:ascii="Times New Roman" w:hAnsi="Times New Roman" w:cs="Times New Roman"/>
-          <w:lang w:val="en-GB"/>
-        </w:rPr>
-      </w:pPr>
-    </w:p>
-    <w:p>
-      <w:pPr>
-        <w:pStyle w:val="Ttulo1"/>
-        <w:jc w:val="left"/>
-      </w:pPr>
-      <w:bookmarkStart w:id="30" w:name="_Toc181982424"/>
-      <w:r>
-        <w:t>Segunda Parte</w:t>
-      </w:r>
-      <w:bookmarkEnd w:id="30"/>
-    </w:p>
-    <w:p>
-      <w:pPr>
-        <w:pStyle w:val="Ttulo2"/>
-        <w:jc w:val="left"/>
-      </w:pPr>
-      <w:bookmarkStart w:id="31" w:name="_Toc181982425"/>
-      <w:r>
-        <w:t>4. FlawFinder</w:t>
-      </w:r>
-      <w:bookmarkEnd w:id="31"/>
-    </w:p>
-    <w:p>
-      <w:pPr>
-        <w:pStyle w:val="Ttulo3"/>
-        <w:rPr>
-          <w:lang w:val="en-GB"/>
-        </w:rPr>
-      </w:pPr>
-      <w:bookmarkStart w:id="32" w:name="_Toc181982426"/>
-      <w:r>
-        <w:rPr>
-          <w:lang w:val="en-GB"/>
-        </w:rPr>
-        <w:t>14</w:t>
-      </w:r>
-      <w:r>
-        <w:rPr>
-          <w:lang w:val="en-GB"/>
-        </w:rPr>
-        <w:t xml:space="preserve"> -</w:t>
-      </w:r>
-      <w:r>
-        <w:rPr>
-          <w:lang w:val="en-GB"/>
-        </w:rPr>
-        <w:t xml:space="preserve"> Error report</w:t>
-      </w:r>
-      <w:bookmarkEnd w:id="32"/>
-    </w:p>
-    <w:p>
-      <w:pPr>
-        <w:pStyle w:val="Ttulo3"/>
-        <w:rPr>
-          <w:lang w:val="en-GB"/>
-        </w:rPr>
-      </w:pPr>
-      <w:bookmarkStart w:id="33" w:name="_Toc181982427"/>
-      <w:r>
-        <w:rPr>
-          <w:lang w:val="en-GB"/>
-        </w:rPr>
-        <w:t>15</w:t>
-      </w:r>
-      <w:r>
-        <w:rPr>
-          <w:lang w:val="en-GB"/>
-        </w:rPr>
-        <w:t xml:space="preserve"> -</w:t>
-      </w:r>
-      <w:r>
-        <w:rPr>
-          <w:lang w:val="en-GB"/>
-        </w:rPr>
-        <w:t xml:space="preserve"> Same command w</w:t>
-      </w:r>
-      <w:r>
-        <w:rPr>
-          <w:lang w:val="en-GB"/>
-        </w:rPr>
-        <w:t>ith the -F option</w:t>
-      </w:r>
-      <w:bookmarkEnd w:id="33"/>
-    </w:p>
-    <w:p>
-      <w:pPr>
-        <w:pStyle w:val="Ttulo2"/>
-        <w:jc w:val="left"/>
-        <w:rPr>
-          <w:lang w:val="en-GB"/>
-        </w:rPr>
-      </w:pPr>
-      <w:bookmarkStart w:id="34" w:name="_Toc181982428"/>
-      <w:r>
-        <w:rPr>
-          <w:lang w:val="en-GB"/>
-        </w:rPr>
-        <w:t>6. AFL</w:t>
-      </w:r>
-      <w:bookmarkEnd w:id="34"/>
-    </w:p>
-    <w:p>
-      <w:pPr>
-        <w:pStyle w:val="Ttulo3"/>
-        <w:rPr>
-          <w:lang w:val="en-GB"/>
-        </w:rPr>
-      </w:pPr>
-      <w:bookmarkStart w:id="35" w:name="_Toc181982429"/>
-      <w:r>
-        <w:rPr>
-          <w:lang w:val="en-GB"/>
-        </w:rPr>
-        <w:t xml:space="preserve">16 - </w:t>
-      </w:r>
-      <w:r>
-        <w:t>Us</w:t>
-      </w:r>
-      <w:r>
-        <w:t>ing</w:t>
-      </w:r>
-      <w:r>
-        <w:t xml:space="preserve"> the AFL fuzzer tool to discover vulnerabilities</w:t>
-      </w:r>
-      <w:bookmarkEnd w:id="35"/>
-    </w:p>
-    <w:p>
-      <w:pPr>
-        <w:pStyle w:val="Ttulo2"/>
-        <w:jc w:val="left"/>
-        <w:rPr>
-          <w:lang w:val="en-GB"/>
-        </w:rPr>
-      </w:pPr>
-      <w:bookmarkStart w:id="36" w:name="_Toc181982430"/>
-      <w:r>
-        <w:rPr>
-          <w:lang w:val="en-GB"/>
-        </w:rPr>
-        <w:t>7. Large Language Models</w:t>
-      </w:r>
-      <w:bookmarkEnd w:id="36"/>
-    </w:p>
-    <w:p>
-      <w:pPr>
-        <w:pStyle w:val="Ttulo3"/>
-        <w:rPr>
-          <w:lang w:val="en-GB"/>
-        </w:rPr>
-      </w:pPr>
-      <w:bookmarkStart w:id="37" w:name="_Toc181982431"/>
-      <w:r>
-        <w:rPr>
-          <w:lang w:val="en-GB"/>
-        </w:rPr>
-        <w:t xml:space="preserve">17 </w:t>
-      </w:r>
-      <w:r>
-        <w:rPr>
-          <w:lang w:val="en-GB"/>
-        </w:rPr>
-        <w:t>–</w:t>
-      </w:r>
-      <w:r>
-        <w:rPr>
-          <w:lang w:val="en-GB"/>
-        </w:rPr>
-        <w:t xml:space="preserve"> </w:t>
-      </w:r>
-      <w:r>
-        <w:rPr>
-          <w:lang w:val="en-GB"/>
-        </w:rPr>
-        <w:t xml:space="preserve">Analysing if </w:t>
-      </w:r>
-      <w:r>
-        <w:rPr>
-          <w:lang w:val="en-GB"/>
-        </w:rPr>
-        <w:t>each code is vulnerable or secure</w:t>
-      </w:r>
-      <w:bookmarkEnd w:id="37"/>
-    </w:p>
-    <w:p>
-      <w:pPr>
-        <w:pStyle w:val="Ttulo3"/>
-        <w:rPr>
-          <w:lang w:val="en-GB"/>
-        </w:rPr>
-      </w:pPr>
-      <w:bookmarkStart w:id="38" w:name="_Toc181982432"/>
-      <w:r>
-        <w:rPr>
-          <w:lang w:val="en-GB"/>
-        </w:rPr>
-        <w:t>18 – Prompt engineering with ChatGPT</w:t>
-      </w:r>
-      <w:bookmarkEnd w:id="38"/>
-    </w:p>
-    <w:p>
-      <w:pPr>
-        <w:pStyle w:val="Ttulo3"/>
-        <w:rPr>
-          <w:lang w:val="en-GB"/>
-        </w:rPr>
-      </w:pPr>
-      <w:bookmarkStart w:id="39" w:name="_Toc181982433"/>
-      <w:r>
-        <w:rPr>
-          <w:lang w:val="en-GB"/>
-        </w:rPr>
-        <w:t xml:space="preserve">19 </w:t>
-      </w:r>
-      <w:r>
-        <w:rPr>
-          <w:lang w:val="en-GB"/>
-        </w:rPr>
-        <w:t>–</w:t>
-      </w:r>
-      <w:r>
-        <w:rPr>
-          <w:lang w:val="en-GB"/>
-        </w:rPr>
-        <w:t xml:space="preserve"> </w:t>
-      </w:r>
-      <w:r>
-        <w:rPr>
-          <w:lang w:val="en-GB"/>
-        </w:rPr>
-        <w:t>Ask ChatGPT</w:t>
-      </w:r>
-      <w:r>
-        <w:rPr>
-          <w:lang w:val="en-GB"/>
-        </w:rPr>
-        <w:t xml:space="preserve"> to fix/patch the codes</w:t>
-      </w:r>
-      <w:bookmarkEnd w:id="39"/>
-    </w:p>
-    <w:p>
-      <w:pPr>
-        <w:rPr>
-          <w:lang w:val="en-GB"/>
-        </w:rPr>
-      </w:pPr>
-    </w:p>
-    <w:p>
-      <w:pPr>
-        <w:spacing w:after="120"/>
-        <w:rPr>
-          <w:rFonts w:ascii="Times New Roman" w:hAnsi="Times New Roman" w:cs="Times New Roman"/>
-          <w:lang w:val="en-GB"/>
-        </w:rPr>
-      </w:pPr>
-    </w:p>
     <w:sectPr>
-      <w:footerReference w:type="default" r:id="rId11"/>
+      <w:footerReference w:type="default" r:id="rId15"/>
       <w:pgSz w:w="11906" w:h="16838"/>
       <w:pgMar w:top="720" w:right="720" w:bottom="720" w:left="720" w:header="708" w:footer="708" w:gutter="0"/>
       <w:cols w:space="708"/>
@@ -7691,7 +8385,7 @@
     <w:sdtContent>
       <w:p>
         <w:pPr>
-          <w:pStyle w:val="Rodap"/>
+          <w:pStyle w:val="Footer"/>
           <w:jc w:val="right"/>
         </w:pPr>
         <w:r>
@@ -7717,7 +8411,7 @@
   </w:sdt>
   <w:p>
     <w:pPr>
-      <w:pStyle w:val="Rodap"/>
+      <w:pStyle w:val="Footer"/>
     </w:pPr>
   </w:p>
 </w:ftr>
@@ -7751,6 +8445,119 @@
 <file path=word/numbering.xml><?xml version="1.0" encoding="utf-8"?>
 <w:numbering xmlns:wpc="http://schemas.microsoft.com/office/word/2010/wordprocessingCanvas" xmlns:cx="http://schemas.microsoft.com/office/drawing/2014/chartex" xmlns:cx1="http://schemas.microsoft.com/office/drawing/2015/9/8/chartex" xmlns:cx2="http://schemas.microsoft.com/office/drawing/2015/10/21/chartex" xmlns:cx3="http://schemas.microsoft.com/office/drawing/2016/5/9/chartex" xmlns:cx4="http://schemas.microsoft.com/office/drawing/2016/5/10/chartex" xmlns:cx5="http://schemas.microsoft.com/office/drawing/2016/5/11/chartex" xmlns:cx6="http://schemas.microsoft.com/office/drawing/2016/5/12/chartex" xmlns:cx7="http://schemas.microsoft.com/office/drawing/2016/5/13/chartex" xmlns:cx8="http://schemas.microsoft.com/office/drawing/2016/5/14/chartex" xmlns:mc="http://schemas.openxmlformats.org/markup-compatibility/2006" xmlns:aink="http://schemas.microsoft.com/office/drawing/2016/ink" xmlns:am3d="http://schemas.microsoft.com/office/drawing/2017/model3d" xmlns:o="urn:schemas-microsoft-com:office:office" xmlns:oel="http://schemas.microsoft.com/office/2019/extlst" xmlns:r="http://schemas.openxmlformats.org/officeDocument/2006/relationships" xmlns:m="http://schemas.openxmlformats.org/officeDocument/2006/math" xmlns:v="urn:schemas-microsoft-com:vml" xmlns:wp14="http://schemas.microsoft.com/office/word/2010/wordprocessingDrawing" xmlns:wp="http://schemas.openxmlformats.org/drawingml/2006/wordprocessingDrawing" xmlns:w10="urn:schemas-microsoft-com:office:word" xmlns:w="http://schemas.openxmlformats.org/wordprocessingml/2006/main" xmlns:w14="http://schemas.microsoft.com/office/word/2010/wordml" xmlns:w15="http://schemas.microsoft.com/office/word/2012/wordml" xmlns:w16cex="http://schemas.microsoft.com/office/word/2018/wordml/cex" xmlns:w16cid="http://schemas.microsoft.com/office/word/2016/wordml/cid" xmlns:w16="http://schemas.microsoft.com/office/word/2018/wordml" xmlns:w16du="http://schemas.microsoft.com/office/word/2023/wordml/word16du" xmlns:w16sdtdh="http://schemas.microsoft.com/office/word/2020/wordml/sdtdatahash" xmlns:w16se="http://schemas.microsoft.com/office/word/2015/wordml/symex" xmlns:wpg="http://schemas.microsoft.com/office/word/2010/wordprocessingGroup" xmlns:wpi="http://schemas.microsoft.com/office/word/2010/wordprocessingInk" xmlns:wne="http://schemas.microsoft.com/office/word/2006/wordml" xmlns:wps="http://schemas.microsoft.com/office/word/2010/wordprocessingShape" mc:Ignorable="w14 w15 w16se w16cid w16 w16cex w16sdtdh w16du wp14">
   <w:abstractNum w:abstractNumId="0" w15:restartNumberingAfterBreak="0">
+    <w:nsid w:val="0DD1330A"/>
+    <w:multiLevelType w:val="multilevel"/>
+    <w:tmpl w:val="89E6C30A"/>
+    <w:lvl w:ilvl="0">
+      <w:start w:val="1"/>
+      <w:numFmt w:val="decimal"/>
+      <w:lvlText w:val="%1."/>
+      <w:lvlJc w:val="left"/>
+      <w:pPr>
+        <w:tabs>
+          <w:tab w:val="num" w:pos="720"/>
+        </w:tabs>
+        <w:ind w:left="720" w:hanging="360"/>
+      </w:pPr>
+    </w:lvl>
+    <w:lvl w:ilvl="1" w:tentative="1">
+      <w:start w:val="1"/>
+      <w:numFmt w:val="decimal"/>
+      <w:lvlText w:val="%2."/>
+      <w:lvlJc w:val="left"/>
+      <w:pPr>
+        <w:tabs>
+          <w:tab w:val="num" w:pos="1440"/>
+        </w:tabs>
+        <w:ind w:left="1440" w:hanging="360"/>
+      </w:pPr>
+    </w:lvl>
+    <w:lvl w:ilvl="2" w:tentative="1">
+      <w:start w:val="1"/>
+      <w:numFmt w:val="decimal"/>
+      <w:lvlText w:val="%3."/>
+      <w:lvlJc w:val="left"/>
+      <w:pPr>
+        <w:tabs>
+          <w:tab w:val="num" w:pos="2160"/>
+        </w:tabs>
+        <w:ind w:left="2160" w:hanging="360"/>
+      </w:pPr>
+    </w:lvl>
+    <w:lvl w:ilvl="3" w:tentative="1">
+      <w:start w:val="1"/>
+      <w:numFmt w:val="decimal"/>
+      <w:lvlText w:val="%4."/>
+      <w:lvlJc w:val="left"/>
+      <w:pPr>
+        <w:tabs>
+          <w:tab w:val="num" w:pos="2880"/>
+        </w:tabs>
+        <w:ind w:left="2880" w:hanging="360"/>
+      </w:pPr>
+    </w:lvl>
+    <w:lvl w:ilvl="4" w:tentative="1">
+      <w:start w:val="1"/>
+      <w:numFmt w:val="decimal"/>
+      <w:lvlText w:val="%5."/>
+      <w:lvlJc w:val="left"/>
+      <w:pPr>
+        <w:tabs>
+          <w:tab w:val="num" w:pos="3600"/>
+        </w:tabs>
+        <w:ind w:left="3600" w:hanging="360"/>
+      </w:pPr>
+    </w:lvl>
+    <w:lvl w:ilvl="5" w:tentative="1">
+      <w:start w:val="1"/>
+      <w:numFmt w:val="decimal"/>
+      <w:lvlText w:val="%6."/>
+      <w:lvlJc w:val="left"/>
+      <w:pPr>
+        <w:tabs>
+          <w:tab w:val="num" w:pos="4320"/>
+        </w:tabs>
+        <w:ind w:left="4320" w:hanging="360"/>
+      </w:pPr>
+    </w:lvl>
+    <w:lvl w:ilvl="6" w:tentative="1">
+      <w:start w:val="1"/>
+      <w:numFmt w:val="decimal"/>
+      <w:lvlText w:val="%7."/>
+      <w:lvlJc w:val="left"/>
+      <w:pPr>
+        <w:tabs>
+          <w:tab w:val="num" w:pos="5040"/>
+        </w:tabs>
+        <w:ind w:left="5040" w:hanging="360"/>
+      </w:pPr>
+    </w:lvl>
+    <w:lvl w:ilvl="7" w:tentative="1">
+      <w:start w:val="1"/>
+      <w:numFmt w:val="decimal"/>
+      <w:lvlText w:val="%8."/>
+      <w:lvlJc w:val="left"/>
+      <w:pPr>
+        <w:tabs>
+          <w:tab w:val="num" w:pos="5760"/>
+        </w:tabs>
+        <w:ind w:left="5760" w:hanging="360"/>
+      </w:pPr>
+    </w:lvl>
+    <w:lvl w:ilvl="8" w:tentative="1">
+      <w:start w:val="1"/>
+      <w:numFmt w:val="decimal"/>
+      <w:lvlText w:val="%9."/>
+      <w:lvlJc w:val="left"/>
+      <w:pPr>
+        <w:tabs>
+          <w:tab w:val="num" w:pos="6480"/>
+        </w:tabs>
+        <w:ind w:left="6480" w:hanging="360"/>
+      </w:pPr>
+    </w:lvl>
+  </w:abstractNum>
+  <w:abstractNum w:abstractNumId="1" w15:restartNumberingAfterBreak="0">
     <w:nsid w:val="3A2B4D7B"/>
     <w:multiLevelType w:val="multilevel"/>
     <w:tmpl w:val="622242B4"/>
@@ -7864,6 +8671,9 @@
     </w:lvl>
   </w:abstractNum>
   <w:num w:numId="1" w16cid:durableId="622930744">
+    <w:abstractNumId w:val="1"/>
+  </w:num>
+  <w:num w:numId="2" w16cid:durableId="1755711636">
     <w:abstractNumId w:val="0"/>
   </w:num>
 </w:numbering>
@@ -8270,11 +9080,11 @@
     <w:name w:val="Normal"/>
     <w:qFormat/>
   </w:style>
-  <w:style w:type="paragraph" w:styleId="Ttulo1">
+  <w:style w:type="paragraph" w:styleId="Heading1">
     <w:name w:val="heading 1"/>
     <w:basedOn w:val="Normal"/>
     <w:next w:val="Normal"/>
-    <w:link w:val="Ttulo1Carter"/>
+    <w:link w:val="Heading1Char"/>
     <w:uiPriority w:val="9"/>
     <w:qFormat/>
     <w:rsid w:val="00181A96"/>
@@ -8293,11 +9103,11 @@
       <w:lang w:val="pt-PT"/>
     </w:rPr>
   </w:style>
-  <w:style w:type="paragraph" w:styleId="Ttulo2">
+  <w:style w:type="paragraph" w:styleId="Heading2">
     <w:name w:val="heading 2"/>
     <w:basedOn w:val="Normal"/>
     <w:next w:val="Normal"/>
-    <w:link w:val="Ttulo2Carter"/>
+    <w:link w:val="Heading2Char"/>
     <w:uiPriority w:val="9"/>
     <w:unhideWhenUsed/>
     <w:qFormat/>
@@ -8317,11 +9127,11 @@
       <w:lang w:val="pt-PT"/>
     </w:rPr>
   </w:style>
-  <w:style w:type="paragraph" w:styleId="Ttulo3">
+  <w:style w:type="paragraph" w:styleId="Heading3">
     <w:name w:val="heading 3"/>
     <w:basedOn w:val="Normal"/>
     <w:next w:val="Normal"/>
-    <w:link w:val="Ttulo3Carter"/>
+    <w:link w:val="Heading3Char"/>
     <w:uiPriority w:val="9"/>
     <w:unhideWhenUsed/>
     <w:qFormat/>
@@ -8339,11 +9149,11 @@
       <w:szCs w:val="28"/>
     </w:rPr>
   </w:style>
-  <w:style w:type="paragraph" w:styleId="Ttulo4">
+  <w:style w:type="paragraph" w:styleId="Heading4">
     <w:name w:val="heading 4"/>
     <w:basedOn w:val="Normal"/>
     <w:next w:val="Normal"/>
-    <w:link w:val="Ttulo4Carter"/>
+    <w:link w:val="Heading4Char"/>
     <w:uiPriority w:val="9"/>
     <w:semiHidden/>
     <w:unhideWhenUsed/>
@@ -8362,11 +9172,11 @@
       <w:color w:val="2F5496" w:themeColor="accent1" w:themeShade="BF"/>
     </w:rPr>
   </w:style>
-  <w:style w:type="paragraph" w:styleId="Ttulo5">
+  <w:style w:type="paragraph" w:styleId="Heading5">
     <w:name w:val="heading 5"/>
     <w:basedOn w:val="Normal"/>
     <w:next w:val="Normal"/>
-    <w:link w:val="Ttulo5Carter"/>
+    <w:link w:val="Heading5Char"/>
     <w:uiPriority w:val="9"/>
     <w:semiHidden/>
     <w:unhideWhenUsed/>
@@ -8383,11 +9193,11 @@
       <w:color w:val="2F5496" w:themeColor="accent1" w:themeShade="BF"/>
     </w:rPr>
   </w:style>
-  <w:style w:type="paragraph" w:styleId="Ttulo6">
+  <w:style w:type="paragraph" w:styleId="Heading6">
     <w:name w:val="heading 6"/>
     <w:basedOn w:val="Normal"/>
     <w:next w:val="Normal"/>
-    <w:link w:val="Ttulo6Carter"/>
+    <w:link w:val="Heading6Char"/>
     <w:uiPriority w:val="9"/>
     <w:semiHidden/>
     <w:unhideWhenUsed/>
@@ -8406,11 +9216,11 @@
       <w:color w:val="595959" w:themeColor="text1" w:themeTint="A6"/>
     </w:rPr>
   </w:style>
-  <w:style w:type="paragraph" w:styleId="Ttulo7">
+  <w:style w:type="paragraph" w:styleId="Heading7">
     <w:name w:val="heading 7"/>
     <w:basedOn w:val="Normal"/>
     <w:next w:val="Normal"/>
-    <w:link w:val="Ttulo7Carter"/>
+    <w:link w:val="Heading7Char"/>
     <w:uiPriority w:val="9"/>
     <w:semiHidden/>
     <w:unhideWhenUsed/>
@@ -8427,11 +9237,11 @@
       <w:color w:val="595959" w:themeColor="text1" w:themeTint="A6"/>
     </w:rPr>
   </w:style>
-  <w:style w:type="paragraph" w:styleId="Ttulo8">
+  <w:style w:type="paragraph" w:styleId="Heading8">
     <w:name w:val="heading 8"/>
     <w:basedOn w:val="Normal"/>
     <w:next w:val="Normal"/>
-    <w:link w:val="Ttulo8Carter"/>
+    <w:link w:val="Heading8Char"/>
     <w:uiPriority w:val="9"/>
     <w:semiHidden/>
     <w:unhideWhenUsed/>
@@ -8450,11 +9260,11 @@
       <w:color w:val="272727" w:themeColor="text1" w:themeTint="D8"/>
     </w:rPr>
   </w:style>
-  <w:style w:type="paragraph" w:styleId="Ttulo9">
+  <w:style w:type="paragraph" w:styleId="Heading9">
     <w:name w:val="heading 9"/>
     <w:basedOn w:val="Normal"/>
     <w:next w:val="Normal"/>
-    <w:link w:val="Ttulo9Carter"/>
+    <w:link w:val="Heading9Char"/>
     <w:uiPriority w:val="9"/>
     <w:semiHidden/>
     <w:unhideWhenUsed/>
@@ -8471,12 +9281,13 @@
       <w:color w:val="272727" w:themeColor="text1" w:themeTint="D8"/>
     </w:rPr>
   </w:style>
-  <w:style w:type="character" w:default="1" w:styleId="Tipodeletrapredefinidodopargrafo">
+  <w:style w:type="character" w:default="1" w:styleId="DefaultParagraphFont">
     <w:name w:val="Default Paragraph Font"/>
     <w:uiPriority w:val="1"/>
+    <w:semiHidden/>
     <w:unhideWhenUsed/>
   </w:style>
-  <w:style w:type="table" w:default="1" w:styleId="Tabelanormal">
+  <w:style w:type="table" w:default="1" w:styleId="TableNormal">
     <w:name w:val="Normal Table"/>
     <w:uiPriority w:val="99"/>
     <w:semiHidden/>
@@ -8491,16 +9302,16 @@
       </w:tblCellMar>
     </w:tblPr>
   </w:style>
-  <w:style w:type="numbering" w:default="1" w:styleId="Semlista">
+  <w:style w:type="numbering" w:default="1" w:styleId="NoList">
     <w:name w:val="No List"/>
     <w:uiPriority w:val="99"/>
     <w:semiHidden/>
     <w:unhideWhenUsed/>
   </w:style>
-  <w:style w:type="character" w:customStyle="1" w:styleId="Ttulo1Carter">
-    <w:name w:val="Título 1 Caráter"/>
-    <w:basedOn w:val="Tipodeletrapredefinidodopargrafo"/>
-    <w:link w:val="Ttulo1"/>
+  <w:style w:type="character" w:customStyle="1" w:styleId="Heading1Char">
+    <w:name w:val="Heading 1 Char"/>
+    <w:basedOn w:val="DefaultParagraphFont"/>
+    <w:link w:val="Heading1"/>
     <w:uiPriority w:val="9"/>
     <w:rsid w:val="00181A96"/>
     <w:rPr>
@@ -8511,10 +9322,10 @@
       <w:lang w:val="pt-PT"/>
     </w:rPr>
   </w:style>
-  <w:style w:type="character" w:customStyle="1" w:styleId="Ttulo2Carter">
-    <w:name w:val="Título 2 Caráter"/>
-    <w:basedOn w:val="Tipodeletrapredefinidodopargrafo"/>
-    <w:link w:val="Ttulo2"/>
+  <w:style w:type="character" w:customStyle="1" w:styleId="Heading2Char">
+    <w:name w:val="Heading 2 Char"/>
+    <w:basedOn w:val="DefaultParagraphFont"/>
+    <w:link w:val="Heading2"/>
     <w:uiPriority w:val="9"/>
     <w:rsid w:val="00181A96"/>
     <w:rPr>
@@ -8525,10 +9336,10 @@
       <w:lang w:val="pt-PT"/>
     </w:rPr>
   </w:style>
-  <w:style w:type="character" w:customStyle="1" w:styleId="Ttulo3Carter">
-    <w:name w:val="Título 3 Caráter"/>
-    <w:basedOn w:val="Tipodeletrapredefinidodopargrafo"/>
-    <w:link w:val="Ttulo3"/>
+  <w:style w:type="character" w:customStyle="1" w:styleId="Heading3Char">
+    <w:name w:val="Heading 3 Char"/>
+    <w:basedOn w:val="DefaultParagraphFont"/>
+    <w:link w:val="Heading3"/>
     <w:uiPriority w:val="9"/>
     <w:rsid w:val="005F6900"/>
     <w:rPr>
@@ -8538,10 +9349,10 @@
       <w:szCs w:val="28"/>
     </w:rPr>
   </w:style>
-  <w:style w:type="character" w:customStyle="1" w:styleId="Ttulo4Carter">
-    <w:name w:val="Título 4 Caráter"/>
-    <w:basedOn w:val="Tipodeletrapredefinidodopargrafo"/>
-    <w:link w:val="Ttulo4"/>
+  <w:style w:type="character" w:customStyle="1" w:styleId="Heading4Char">
+    <w:name w:val="Heading 4 Char"/>
+    <w:basedOn w:val="DefaultParagraphFont"/>
+    <w:link w:val="Heading4"/>
     <w:uiPriority w:val="9"/>
     <w:semiHidden/>
     <w:rsid w:val="005F6900"/>
@@ -8552,10 +9363,10 @@
       <w:color w:val="2F5496" w:themeColor="accent1" w:themeShade="BF"/>
     </w:rPr>
   </w:style>
-  <w:style w:type="character" w:customStyle="1" w:styleId="Ttulo5Carter">
-    <w:name w:val="Título 5 Caráter"/>
-    <w:basedOn w:val="Tipodeletrapredefinidodopargrafo"/>
-    <w:link w:val="Ttulo5"/>
+  <w:style w:type="character" w:customStyle="1" w:styleId="Heading5Char">
+    <w:name w:val="Heading 5 Char"/>
+    <w:basedOn w:val="DefaultParagraphFont"/>
+    <w:link w:val="Heading5"/>
     <w:uiPriority w:val="9"/>
     <w:semiHidden/>
     <w:rsid w:val="005F6900"/>
@@ -8564,10 +9375,10 @@
       <w:color w:val="2F5496" w:themeColor="accent1" w:themeShade="BF"/>
     </w:rPr>
   </w:style>
-  <w:style w:type="character" w:customStyle="1" w:styleId="Ttulo6Carter">
-    <w:name w:val="Título 6 Caráter"/>
-    <w:basedOn w:val="Tipodeletrapredefinidodopargrafo"/>
-    <w:link w:val="Ttulo6"/>
+  <w:style w:type="character" w:customStyle="1" w:styleId="Heading6Char">
+    <w:name w:val="Heading 6 Char"/>
+    <w:basedOn w:val="DefaultParagraphFont"/>
+    <w:link w:val="Heading6"/>
     <w:uiPriority w:val="9"/>
     <w:semiHidden/>
     <w:rsid w:val="005F6900"/>
@@ -8578,10 +9389,10 @@
       <w:color w:val="595959" w:themeColor="text1" w:themeTint="A6"/>
     </w:rPr>
   </w:style>
-  <w:style w:type="character" w:customStyle="1" w:styleId="Ttulo7Carter">
-    <w:name w:val="Título 7 Caráter"/>
-    <w:basedOn w:val="Tipodeletrapredefinidodopargrafo"/>
-    <w:link w:val="Ttulo7"/>
+  <w:style w:type="character" w:customStyle="1" w:styleId="Heading7Char">
+    <w:name w:val="Heading 7 Char"/>
+    <w:basedOn w:val="DefaultParagraphFont"/>
+    <w:link w:val="Heading7"/>
     <w:uiPriority w:val="9"/>
     <w:semiHidden/>
     <w:rsid w:val="005F6900"/>
@@ -8590,10 +9401,10 @@
       <w:color w:val="595959" w:themeColor="text1" w:themeTint="A6"/>
     </w:rPr>
   </w:style>
-  <w:style w:type="character" w:customStyle="1" w:styleId="Ttulo8Carter">
-    <w:name w:val="Título 8 Caráter"/>
-    <w:basedOn w:val="Tipodeletrapredefinidodopargrafo"/>
-    <w:link w:val="Ttulo8"/>
+  <w:style w:type="character" w:customStyle="1" w:styleId="Heading8Char">
+    <w:name w:val="Heading 8 Char"/>
+    <w:basedOn w:val="DefaultParagraphFont"/>
+    <w:link w:val="Heading8"/>
     <w:uiPriority w:val="9"/>
     <w:semiHidden/>
     <w:rsid w:val="005F6900"/>
@@ -8604,10 +9415,10 @@
       <w:color w:val="272727" w:themeColor="text1" w:themeTint="D8"/>
     </w:rPr>
   </w:style>
-  <w:style w:type="character" w:customStyle="1" w:styleId="Ttulo9Carter">
-    <w:name w:val="Título 9 Caráter"/>
-    <w:basedOn w:val="Tipodeletrapredefinidodopargrafo"/>
-    <w:link w:val="Ttulo9"/>
+  <w:style w:type="character" w:customStyle="1" w:styleId="Heading9Char">
+    <w:name w:val="Heading 9 Char"/>
+    <w:basedOn w:val="DefaultParagraphFont"/>
+    <w:link w:val="Heading9"/>
     <w:uiPriority w:val="9"/>
     <w:semiHidden/>
     <w:rsid w:val="005F6900"/>
@@ -8616,11 +9427,11 @@
       <w:color w:val="272727" w:themeColor="text1" w:themeTint="D8"/>
     </w:rPr>
   </w:style>
-  <w:style w:type="paragraph" w:styleId="Ttulo">
+  <w:style w:type="paragraph" w:styleId="Title">
     <w:name w:val="Title"/>
     <w:basedOn w:val="Normal"/>
     <w:next w:val="Normal"/>
-    <w:link w:val="TtuloCarter"/>
+    <w:link w:val="TitleChar"/>
     <w:uiPriority w:val="10"/>
     <w:qFormat/>
     <w:rsid w:val="005F6900"/>
@@ -8636,10 +9447,10 @@
       <w:szCs w:val="56"/>
     </w:rPr>
   </w:style>
-  <w:style w:type="character" w:customStyle="1" w:styleId="TtuloCarter">
-    <w:name w:val="Título Caráter"/>
-    <w:basedOn w:val="Tipodeletrapredefinidodopargrafo"/>
-    <w:link w:val="Ttulo"/>
+  <w:style w:type="character" w:customStyle="1" w:styleId="TitleChar">
+    <w:name w:val="Title Char"/>
+    <w:basedOn w:val="DefaultParagraphFont"/>
+    <w:link w:val="Title"/>
     <w:uiPriority w:val="10"/>
     <w:rsid w:val="005F6900"/>
     <w:rPr>
@@ -8650,11 +9461,11 @@
       <w:szCs w:val="56"/>
     </w:rPr>
   </w:style>
-  <w:style w:type="paragraph" w:styleId="Subttulo">
+  <w:style w:type="paragraph" w:styleId="Subtitle">
     <w:name w:val="Subtitle"/>
     <w:basedOn w:val="Normal"/>
     <w:next w:val="Normal"/>
-    <w:link w:val="SubttuloCarter"/>
+    <w:link w:val="SubtitleChar"/>
     <w:uiPriority w:val="11"/>
     <w:qFormat/>
     <w:rsid w:val="005F6900"/>
@@ -8671,10 +9482,10 @@
       <w:szCs w:val="28"/>
     </w:rPr>
   </w:style>
-  <w:style w:type="character" w:customStyle="1" w:styleId="SubttuloCarter">
-    <w:name w:val="Subtítulo Caráter"/>
-    <w:basedOn w:val="Tipodeletrapredefinidodopargrafo"/>
-    <w:link w:val="Subttulo"/>
+  <w:style w:type="character" w:customStyle="1" w:styleId="SubtitleChar">
+    <w:name w:val="Subtitle Char"/>
+    <w:basedOn w:val="DefaultParagraphFont"/>
+    <w:link w:val="Subtitle"/>
     <w:uiPriority w:val="11"/>
     <w:rsid w:val="005F6900"/>
     <w:rPr>
@@ -8685,11 +9496,11 @@
       <w:szCs w:val="28"/>
     </w:rPr>
   </w:style>
-  <w:style w:type="paragraph" w:styleId="Citao">
+  <w:style w:type="paragraph" w:styleId="Quote">
     <w:name w:val="Quote"/>
     <w:basedOn w:val="Normal"/>
     <w:next w:val="Normal"/>
-    <w:link w:val="CitaoCarter"/>
+    <w:link w:val="QuoteChar"/>
     <w:uiPriority w:val="29"/>
     <w:qFormat/>
     <w:rsid w:val="005F6900"/>
@@ -8703,10 +9514,10 @@
       <w:color w:val="404040" w:themeColor="text1" w:themeTint="BF"/>
     </w:rPr>
   </w:style>
-  <w:style w:type="character" w:customStyle="1" w:styleId="CitaoCarter">
-    <w:name w:val="Citação Caráter"/>
-    <w:basedOn w:val="Tipodeletrapredefinidodopargrafo"/>
-    <w:link w:val="Citao"/>
+  <w:style w:type="character" w:customStyle="1" w:styleId="QuoteChar">
+    <w:name w:val="Quote Char"/>
+    <w:basedOn w:val="DefaultParagraphFont"/>
+    <w:link w:val="Quote"/>
     <w:uiPriority w:val="29"/>
     <w:rsid w:val="005F6900"/>
     <w:rPr>
@@ -8715,7 +9526,7 @@
       <w:color w:val="404040" w:themeColor="text1" w:themeTint="BF"/>
     </w:rPr>
   </w:style>
-  <w:style w:type="paragraph" w:styleId="PargrafodaLista">
+  <w:style w:type="paragraph" w:styleId="ListParagraph">
     <w:name w:val="List Paragraph"/>
     <w:basedOn w:val="Normal"/>
     <w:uiPriority w:val="34"/>
@@ -8726,9 +9537,9 @@
       <w:contextualSpacing/>
     </w:pPr>
   </w:style>
-  <w:style w:type="character" w:styleId="nfaseIntensa">
+  <w:style w:type="character" w:styleId="IntenseEmphasis">
     <w:name w:val="Intense Emphasis"/>
-    <w:basedOn w:val="Tipodeletrapredefinidodopargrafo"/>
+    <w:basedOn w:val="DefaultParagraphFont"/>
     <w:uiPriority w:val="21"/>
     <w:qFormat/>
     <w:rsid w:val="005F6900"/>
@@ -8738,11 +9549,11 @@
       <w:color w:val="2F5496" w:themeColor="accent1" w:themeShade="BF"/>
     </w:rPr>
   </w:style>
-  <w:style w:type="paragraph" w:styleId="CitaoIntensa">
+  <w:style w:type="paragraph" w:styleId="IntenseQuote">
     <w:name w:val="Intense Quote"/>
     <w:basedOn w:val="Normal"/>
     <w:next w:val="Normal"/>
-    <w:link w:val="CitaoIntensaCarter"/>
+    <w:link w:val="IntenseQuoteChar"/>
     <w:uiPriority w:val="30"/>
     <w:qFormat/>
     <w:rsid w:val="005F6900"/>
@@ -8761,10 +9572,10 @@
       <w:color w:val="2F5496" w:themeColor="accent1" w:themeShade="BF"/>
     </w:rPr>
   </w:style>
-  <w:style w:type="character" w:customStyle="1" w:styleId="CitaoIntensaCarter">
-    <w:name w:val="Citação Intensa Caráter"/>
-    <w:basedOn w:val="Tipodeletrapredefinidodopargrafo"/>
-    <w:link w:val="CitaoIntensa"/>
+  <w:style w:type="character" w:customStyle="1" w:styleId="IntenseQuoteChar">
+    <w:name w:val="Intense Quote Char"/>
+    <w:basedOn w:val="DefaultParagraphFont"/>
+    <w:link w:val="IntenseQuote"/>
     <w:uiPriority w:val="30"/>
     <w:rsid w:val="005F6900"/>
     <w:rPr>
@@ -8773,9 +9584,9 @@
       <w:color w:val="2F5496" w:themeColor="accent1" w:themeShade="BF"/>
     </w:rPr>
   </w:style>
-  <w:style w:type="character" w:styleId="RefernciaIntensa">
+  <w:style w:type="character" w:styleId="IntenseReference">
     <w:name w:val="Intense Reference"/>
-    <w:basedOn w:val="Tipodeletrapredefinidodopargrafo"/>
+    <w:basedOn w:val="DefaultParagraphFont"/>
     <w:uiPriority w:val="32"/>
     <w:qFormat/>
     <w:rsid w:val="005F6900"/>
@@ -8801,9 +9612,9 @@
       <w:szCs w:val="24"/>
     </w:rPr>
   </w:style>
-  <w:style w:type="character" w:styleId="Hiperligao">
+  <w:style w:type="character" w:styleId="Hyperlink">
     <w:name w:val="Hyperlink"/>
-    <w:basedOn w:val="Tipodeletrapredefinidodopargrafo"/>
+    <w:basedOn w:val="DefaultParagraphFont"/>
     <w:uiPriority w:val="99"/>
     <w:unhideWhenUsed/>
     <w:rsid w:val="00181A96"/>
@@ -8812,9 +9623,9 @@
       <w:u w:val="single"/>
     </w:rPr>
   </w:style>
-  <w:style w:type="character" w:styleId="MenoNoResolvida">
+  <w:style w:type="character" w:styleId="UnresolvedMention">
     <w:name w:val="Unresolved Mention"/>
-    <w:basedOn w:val="Tipodeletrapredefinidodopargrafo"/>
+    <w:basedOn w:val="DefaultParagraphFont"/>
     <w:uiPriority w:val="99"/>
     <w:semiHidden/>
     <w:unhideWhenUsed/>
@@ -8824,9 +9635,9 @@
       <w:shd w:val="clear" w:color="auto" w:fill="E1DFDD"/>
     </w:rPr>
   </w:style>
-  <w:style w:type="paragraph" w:styleId="Cabealhodondice">
+  <w:style w:type="paragraph" w:styleId="TOCHeading">
     <w:name w:val="TOC Heading"/>
-    <w:basedOn w:val="Ttulo1"/>
+    <w:basedOn w:val="Heading1"/>
     <w:next w:val="Normal"/>
     <w:uiPriority w:val="39"/>
     <w:unhideWhenUsed/>
@@ -8846,7 +9657,7 @@
       <w14:ligatures w14:val="none"/>
     </w:rPr>
   </w:style>
-  <w:style w:type="paragraph" w:styleId="ndice1">
+  <w:style w:type="paragraph" w:styleId="TOC1">
     <w:name w:val="toc 1"/>
     <w:basedOn w:val="Normal"/>
     <w:next w:val="Normal"/>
@@ -8868,7 +9679,7 @@
       <w:szCs w:val="40"/>
     </w:rPr>
   </w:style>
-  <w:style w:type="paragraph" w:styleId="ndice2">
+  <w:style w:type="paragraph" w:styleId="TOC2">
     <w:name w:val="toc 2"/>
     <w:basedOn w:val="Normal"/>
     <w:next w:val="Normal"/>
@@ -8891,7 +9702,7 @@
       <w:szCs w:val="36"/>
     </w:rPr>
   </w:style>
-  <w:style w:type="paragraph" w:styleId="ndice3">
+  <w:style w:type="paragraph" w:styleId="TOC3">
     <w:name w:val="toc 3"/>
     <w:basedOn w:val="Normal"/>
     <w:next w:val="Normal"/>
@@ -8914,10 +9725,10 @@
       <w:szCs w:val="24"/>
     </w:rPr>
   </w:style>
-  <w:style w:type="paragraph" w:styleId="Cabealho">
+  <w:style w:type="paragraph" w:styleId="Header">
     <w:name w:val="header"/>
     <w:basedOn w:val="Normal"/>
-    <w:link w:val="CabealhoCarter"/>
+    <w:link w:val="HeaderChar"/>
     <w:uiPriority w:val="99"/>
     <w:unhideWhenUsed/>
     <w:rsid w:val="00333DF1"/>
@@ -8929,17 +9740,17 @@
       <w:spacing w:after="0" w:line="240" w:lineRule="auto"/>
     </w:pPr>
   </w:style>
-  <w:style w:type="character" w:customStyle="1" w:styleId="CabealhoCarter">
-    <w:name w:val="Cabeçalho Caráter"/>
-    <w:basedOn w:val="Tipodeletrapredefinidodopargrafo"/>
-    <w:link w:val="Cabealho"/>
+  <w:style w:type="character" w:customStyle="1" w:styleId="HeaderChar">
+    <w:name w:val="Header Char"/>
+    <w:basedOn w:val="DefaultParagraphFont"/>
+    <w:link w:val="Header"/>
     <w:uiPriority w:val="99"/>
     <w:rsid w:val="00333DF1"/>
   </w:style>
-  <w:style w:type="paragraph" w:styleId="Rodap">
+  <w:style w:type="paragraph" w:styleId="Footer">
     <w:name w:val="footer"/>
     <w:basedOn w:val="Normal"/>
-    <w:link w:val="RodapCarter"/>
+    <w:link w:val="FooterChar"/>
     <w:uiPriority w:val="99"/>
     <w:unhideWhenUsed/>
     <w:rsid w:val="00333DF1"/>
@@ -8951,12 +9762,77 @@
       <w:spacing w:after="0" w:line="240" w:lineRule="auto"/>
     </w:pPr>
   </w:style>
-  <w:style w:type="character" w:customStyle="1" w:styleId="RodapCarter">
-    <w:name w:val="Rodapé Caráter"/>
-    <w:basedOn w:val="Tipodeletrapredefinidodopargrafo"/>
-    <w:link w:val="Rodap"/>
+  <w:style w:type="character" w:customStyle="1" w:styleId="FooterChar">
+    <w:name w:val="Footer Char"/>
+    <w:basedOn w:val="DefaultParagraphFont"/>
+    <w:link w:val="Footer"/>
     <w:uiPriority w:val="99"/>
     <w:rsid w:val="00333DF1"/>
+  </w:style>
+  <w:style w:type="paragraph" w:styleId="HTMLPreformatted">
+    <w:name w:val="HTML Preformatted"/>
+    <w:basedOn w:val="Normal"/>
+    <w:link w:val="HTMLPreformattedChar"/>
+    <w:uiPriority w:val="99"/>
+    <w:semiHidden/>
+    <w:unhideWhenUsed/>
+    <w:rsid w:val="001A0A16"/>
+    <w:pPr>
+      <w:tabs>
+        <w:tab w:val="left" w:pos="916"/>
+        <w:tab w:val="left" w:pos="1832"/>
+        <w:tab w:val="left" w:pos="2748"/>
+        <w:tab w:val="left" w:pos="3664"/>
+        <w:tab w:val="left" w:pos="4580"/>
+        <w:tab w:val="left" w:pos="5496"/>
+        <w:tab w:val="left" w:pos="6412"/>
+        <w:tab w:val="left" w:pos="7328"/>
+        <w:tab w:val="left" w:pos="8244"/>
+        <w:tab w:val="left" w:pos="9160"/>
+        <w:tab w:val="left" w:pos="10076"/>
+        <w:tab w:val="left" w:pos="10992"/>
+        <w:tab w:val="left" w:pos="11908"/>
+        <w:tab w:val="left" w:pos="12824"/>
+        <w:tab w:val="left" w:pos="13740"/>
+        <w:tab w:val="left" w:pos="14656"/>
+      </w:tabs>
+      <w:spacing w:after="0" w:line="240" w:lineRule="auto"/>
+    </w:pPr>
+    <w:rPr>
+      <w:rFonts w:ascii="Courier New" w:eastAsia="Times New Roman" w:hAnsi="Courier New" w:cs="Courier New"/>
+      <w:kern w:val="0"/>
+      <w:sz w:val="20"/>
+      <w:szCs w:val="20"/>
+      <w14:ligatures w14:val="none"/>
+    </w:rPr>
+  </w:style>
+  <w:style w:type="character" w:customStyle="1" w:styleId="HTMLPreformattedChar">
+    <w:name w:val="HTML Preformatted Char"/>
+    <w:basedOn w:val="DefaultParagraphFont"/>
+    <w:link w:val="HTMLPreformatted"/>
+    <w:uiPriority w:val="99"/>
+    <w:semiHidden/>
+    <w:rsid w:val="001A0A16"/>
+    <w:rPr>
+      <w:rFonts w:ascii="Courier New" w:eastAsia="Times New Roman" w:hAnsi="Courier New" w:cs="Courier New"/>
+      <w:kern w:val="0"/>
+      <w:sz w:val="20"/>
+      <w:szCs w:val="20"/>
+      <w14:ligatures w14:val="none"/>
+    </w:rPr>
+  </w:style>
+  <w:style w:type="character" w:styleId="HTMLCode">
+    <w:name w:val="HTML Code"/>
+    <w:basedOn w:val="DefaultParagraphFont"/>
+    <w:uiPriority w:val="99"/>
+    <w:semiHidden/>
+    <w:unhideWhenUsed/>
+    <w:rsid w:val="001A0A16"/>
+    <w:rPr>
+      <w:rFonts w:ascii="Courier New" w:eastAsia="Times New Roman" w:hAnsi="Courier New" w:cs="Courier New"/>
+      <w:sz w:val="20"/>
+      <w:szCs w:val="20"/>
+    </w:rPr>
   </w:style>
 </w:styles>
 </file>

--- a/Projeto/Projeto.docx
+++ b/Projeto/Projeto.docx
@@ -3364,37 +3364,62 @@
       <w:r>
         <w:rPr>
           <w:rFonts w:ascii="Times New Roman" w:hAnsi="Times New Roman" w:cs="Times New Roman"/>
-          <w:lang w:val="pt-PT"/>
-        </w:rPr>
-        <w:t xml:space="preserve">No programa </w:t>
+        </w:rPr>
+        <w:t xml:space="preserve">No </w:t>
+      </w:r>
+      <w:proofErr w:type="spellStart"/>
+      <w:r>
+        <w:rPr>
+          <w:rFonts w:ascii="Times New Roman" w:hAnsi="Times New Roman" w:cs="Times New Roman"/>
+        </w:rPr>
+        <w:t>programa</w:t>
+      </w:r>
+      <w:proofErr w:type="spellEnd"/>
+      <w:r>
+        <w:rPr>
+          <w:rFonts w:ascii="Times New Roman" w:hAnsi="Times New Roman" w:cs="Times New Roman"/>
+        </w:rPr>
+        <w:t xml:space="preserve"> </w:t>
       </w:r>
       <w:r>
         <w:rPr>
           <w:rFonts w:ascii="Times New Roman" w:hAnsi="Times New Roman" w:cs="Times New Roman"/>
           <w:i/>
           <w:iCs/>
-          <w:lang w:val="pt-PT"/>
         </w:rPr>
         <w:t>map_path</w:t>
       </w:r>
       <w:r>
         <w:rPr>
           <w:rFonts w:ascii="Times New Roman" w:hAnsi="Times New Roman" w:cs="Times New Roman"/>
-          <w:lang w:val="pt-PT"/>
-        </w:rPr>
-        <w:t xml:space="preserve">, há </w:t>
-      </w:r>
-      <w:r>
-        <w:rPr>
-          <w:rFonts w:ascii="Times New Roman" w:hAnsi="Times New Roman" w:cs="Times New Roman"/>
-          <w:lang w:val="pt-PT"/>
+        </w:rPr>
+        <w:t xml:space="preserve">, </w:t>
+      </w:r>
+      <w:proofErr w:type="spellStart"/>
+      <w:r>
+        <w:rPr>
+          <w:rFonts w:ascii="Times New Roman" w:hAnsi="Times New Roman" w:cs="Times New Roman"/>
+        </w:rPr>
+        <w:t>há</w:t>
+      </w:r>
+      <w:proofErr w:type="spellEnd"/>
+      <w:r>
+        <w:rPr>
+          <w:rFonts w:ascii="Times New Roman" w:hAnsi="Times New Roman" w:cs="Times New Roman"/>
+        </w:rPr>
+        <w:t xml:space="preserve"> </w:t>
+      </w:r>
+      <w:proofErr w:type="spellStart"/>
+      <w:r>
+        <w:rPr>
+          <w:rFonts w:ascii="Times New Roman" w:hAnsi="Times New Roman" w:cs="Times New Roman"/>
         </w:rPr>
         <w:t>cinco</w:t>
       </w:r>
-      <w:r>
-        <w:rPr>
-          <w:rFonts w:ascii="Times New Roman" w:hAnsi="Times New Roman" w:cs="Times New Roman"/>
-          <w:lang w:val="pt-PT"/>
+      <w:proofErr w:type="spellEnd"/>
+      <w:r>
+        <w:rPr>
+          <w:rFonts w:ascii="Times New Roman" w:hAnsi="Times New Roman" w:cs="Times New Roman"/>
         </w:rPr>
         <w:t xml:space="preserve"> </w:t>
       </w:r>
@@ -3403,25 +3428,12 @@
           <w:rFonts w:ascii="Times New Roman" w:hAnsi="Times New Roman" w:cs="Times New Roman"/>
           <w:i/>
           <w:iCs/>
-          <w:lang w:val="pt-PT"/>
-        </w:rPr>
-        <w:t xml:space="preserve">buffer </w:t>
-      </w:r>
-      <w:proofErr w:type="spellStart"/>
-      <w:r>
-        <w:rPr>
-          <w:rFonts w:ascii="Times New Roman" w:hAnsi="Times New Roman" w:cs="Times New Roman"/>
-          <w:i/>
-          <w:iCs/>
-          <w:lang w:val="pt-PT"/>
-        </w:rPr>
-        <w:t>overflows</w:t>
-      </w:r>
-      <w:proofErr w:type="spellEnd"/>
-      <w:r>
-        <w:rPr>
-          <w:rFonts w:ascii="Times New Roman" w:hAnsi="Times New Roman" w:cs="Times New Roman"/>
-          <w:lang w:val="pt-PT"/>
+        </w:rPr>
+        <w:t>buffer overflows</w:t>
+      </w:r>
+      <w:r>
+        <w:rPr>
+          <w:rFonts w:ascii="Times New Roman" w:hAnsi="Times New Roman" w:cs="Times New Roman"/>
         </w:rPr>
         <w:t xml:space="preserve">. </w:t>
       </w:r>
@@ -6738,49 +6750,58 @@
         <w:pStyle w:val="Heading3"/>
         <w:rPr>
           <w:rFonts w:ascii="Times New Roman" w:hAnsi="Times New Roman" w:cs="Times New Roman"/>
-          <w:lang w:val="en-GB"/>
+          <w:lang w:val="pt-PT"/>
         </w:rPr>
       </w:pPr>
       <w:bookmarkStart w:id="25" w:name="_Toc181982419"/>
       <w:r>
         <w:rPr>
           <w:rFonts w:ascii="Times New Roman" w:hAnsi="Times New Roman" w:cs="Times New Roman"/>
-          <w:lang w:val="en-GB"/>
+          <w:lang w:val="pt-PT"/>
         </w:rPr>
         <w:t>09 –</w:t>
       </w:r>
       <w:r>
         <w:rPr>
           <w:rFonts w:ascii="Times New Roman" w:hAnsi="Times New Roman" w:cs="Times New Roman"/>
-          <w:lang w:val="en-GB"/>
+          <w:lang w:val="pt-PT"/>
         </w:rPr>
         <w:t xml:space="preserve"> </w:t>
       </w:r>
-      <w:r>
-        <w:rPr>
-          <w:rFonts w:ascii="Times New Roman" w:hAnsi="Times New Roman" w:cs="Times New Roman"/>
-          <w:lang w:val="en-GB"/>
+      <w:proofErr w:type="spellStart"/>
+      <w:r>
+        <w:rPr>
+          <w:rFonts w:ascii="Times New Roman" w:hAnsi="Times New Roman" w:cs="Times New Roman"/>
+          <w:lang w:val="pt-PT"/>
         </w:rPr>
         <w:t>S</w:t>
       </w:r>
       <w:r>
         <w:rPr>
           <w:rFonts w:ascii="Times New Roman" w:hAnsi="Times New Roman" w:cs="Times New Roman"/>
-          <w:lang w:val="en-GB"/>
-        </w:rPr>
-        <w:t xml:space="preserve">tored XSS </w:t>
-      </w:r>
-      <w:r>
-        <w:rPr>
-          <w:rFonts w:ascii="Times New Roman" w:hAnsi="Times New Roman" w:cs="Times New Roman"/>
-          <w:lang w:val="en-GB"/>
+          <w:lang w:val="pt-PT"/>
+        </w:rPr>
+        <w:t>tored</w:t>
+      </w:r>
+      <w:proofErr w:type="spellEnd"/>
+      <w:r>
+        <w:rPr>
+          <w:rFonts w:ascii="Times New Roman" w:hAnsi="Times New Roman" w:cs="Times New Roman"/>
+          <w:lang w:val="pt-PT"/>
+        </w:rPr>
+        <w:t xml:space="preserve"> XSS </w:t>
+      </w:r>
+      <w:r>
+        <w:rPr>
+          <w:rFonts w:ascii="Times New Roman" w:hAnsi="Times New Roman" w:cs="Times New Roman"/>
+          <w:lang w:val="pt-PT"/>
         </w:rPr>
         <w:t>A</w:t>
       </w:r>
       <w:r>
         <w:rPr>
           <w:rFonts w:ascii="Times New Roman" w:hAnsi="Times New Roman" w:cs="Times New Roman"/>
-          <w:lang w:val="en-GB"/>
+          <w:lang w:val="pt-PT"/>
         </w:rPr>
         <w:t>ttack</w:t>
       </w:r>
@@ -7236,45 +7257,29 @@
       <w:pPr>
         <w:pStyle w:val="Heading3"/>
         <w:rPr>
-          <w:lang w:val="en-GB"/>
+          <w:lang w:val="pt-PT"/>
         </w:rPr>
       </w:pPr>
       <w:bookmarkStart w:id="26" w:name="_Toc181982420"/>
       <w:r>
         <w:rPr>
-          <w:lang w:val="en-GB"/>
-        </w:rPr>
-        <w:t>10</w:t>
-      </w:r>
-      <w:r>
-        <w:rPr>
-          <w:lang w:val="en-GB"/>
-        </w:rPr>
-        <w:t xml:space="preserve"> – </w:t>
-      </w:r>
-      <w:r>
-        <w:rPr>
-          <w:lang w:val="en-GB"/>
+          <w:lang w:val="pt-PT"/>
+        </w:rPr>
+        <w:t xml:space="preserve">10 – </w:t>
+      </w:r>
+      <w:proofErr w:type="spellStart"/>
+      <w:r>
+        <w:rPr>
+          <w:lang w:val="pt-PT"/>
         </w:rPr>
         <w:t>Reflected</w:t>
       </w:r>
-      <w:r>
-        <w:rPr>
-          <w:lang w:val="en-GB"/>
-        </w:rPr>
-        <w:t xml:space="preserve"> XSS </w:t>
-      </w:r>
-      <w:r>
-        <w:rPr>
-          <w:lang w:val="en-GB"/>
-        </w:rPr>
-        <w:t>A</w:t>
-      </w:r>
-      <w:r>
-        <w:rPr>
-          <w:lang w:val="en-GB"/>
-        </w:rPr>
-        <w:t>ttack</w:t>
+      <w:proofErr w:type="spellEnd"/>
+      <w:r>
+        <w:rPr>
+          <w:lang w:val="pt-PT"/>
+        </w:rPr>
+        <w:t xml:space="preserve"> XSS Attack</w:t>
       </w:r>
       <w:bookmarkEnd w:id="26"/>
     </w:p>
@@ -7439,7 +7444,7 @@
     <w:p>
       <w:pPr>
         <w:rPr>
-          <w:lang w:val="en-GB"/>
+          <w:lang w:val="pt-PT"/>
         </w:rPr>
       </w:pPr>
       <w:r>
@@ -7512,16 +7517,44 @@
       <w:pPr>
         <w:pStyle w:val="Heading3"/>
         <w:rPr>
-          <w:lang w:val="en-GB"/>
+          <w:lang w:val="pt-PT"/>
         </w:rPr>
       </w:pPr>
       <w:bookmarkStart w:id="27" w:name="_Toc181982421"/>
       <w:r>
         <w:rPr>
-          <w:lang w:val="en-GB"/>
+          <w:lang w:val="pt-PT"/>
         </w:rPr>
         <w:lastRenderedPageBreak/>
-        <w:t>11 – Reflected XSS Attack ( solution )</w:t>
+        <w:t xml:space="preserve">11 – </w:t>
+      </w:r>
+      <w:proofErr w:type="spellStart"/>
+      <w:r>
+        <w:rPr>
+          <w:lang w:val="pt-PT"/>
+        </w:rPr>
+        <w:t>Reflected</w:t>
+      </w:r>
+      <w:proofErr w:type="spellEnd"/>
+      <w:r>
+        <w:rPr>
+          <w:lang w:val="pt-PT"/>
+        </w:rPr>
+        <w:t xml:space="preserve"> XSS Attack ( </w:t>
+      </w:r>
+      <w:proofErr w:type="spellStart"/>
+      <w:r>
+        <w:rPr>
+          <w:lang w:val="pt-PT"/>
+        </w:rPr>
+        <w:t>solution</w:t>
+      </w:r>
+      <w:proofErr w:type="spellEnd"/>
+      <w:r>
+        <w:rPr>
+          <w:lang w:val="pt-PT"/>
+        </w:rPr>
+        <w:t xml:space="preserve"> )</w:t>
       </w:r>
       <w:bookmarkEnd w:id="27"/>
     </w:p>
@@ -7677,7 +7710,7 @@
       <w:pPr>
         <w:pStyle w:val="Heading3"/>
         <w:rPr>
-          <w:lang w:val="en-GB"/>
+          <w:lang w:val="pt-PT"/>
         </w:rPr>
       </w:pPr>
       <w:bookmarkStart w:id="28" w:name="_Toc181982422"/>
@@ -7748,35 +7781,45 @@
       </w:r>
       <w:r>
         <w:rPr>
-          <w:lang w:val="en-GB"/>
-        </w:rPr>
-        <w:t>12</w:t>
-      </w:r>
-      <w:r>
-        <w:rPr>
-          <w:lang w:val="en-GB"/>
-        </w:rPr>
-        <w:t xml:space="preserve"> – </w:t>
-      </w:r>
-      <w:r>
-        <w:rPr>
-          <w:lang w:val="en-GB"/>
-        </w:rPr>
-        <w:t>Command injection</w:t>
+          <w:lang w:val="pt-PT"/>
+        </w:rPr>
+        <w:t xml:space="preserve">12 – </w:t>
+      </w:r>
+      <w:proofErr w:type="spellStart"/>
+      <w:r>
+        <w:rPr>
+          <w:lang w:val="pt-PT"/>
+        </w:rPr>
+        <w:t>Command</w:t>
+      </w:r>
+      <w:proofErr w:type="spellEnd"/>
+      <w:r>
+        <w:rPr>
+          <w:lang w:val="pt-PT"/>
+        </w:rPr>
+        <w:t xml:space="preserve"> </w:t>
+      </w:r>
+      <w:proofErr w:type="spellStart"/>
+      <w:r>
+        <w:rPr>
+          <w:lang w:val="pt-PT"/>
+        </w:rPr>
+        <w:t>injection</w:t>
       </w:r>
       <w:bookmarkEnd w:id="28"/>
-    </w:p>
-    <w:p>
-      <w:pPr>
-        <w:rPr>
-          <w:lang w:val="en-GB"/>
-        </w:rPr>
-      </w:pPr>
-    </w:p>
-    <w:p>
-      <w:pPr>
-        <w:rPr>
-          <w:lang w:val="en-GB"/>
+      <w:proofErr w:type="spellEnd"/>
+    </w:p>
+    <w:p>
+      <w:pPr>
+        <w:rPr>
+          <w:lang w:val="pt-PT"/>
+        </w:rPr>
+      </w:pPr>
+    </w:p>
+    <w:p>
+      <w:pPr>
+        <w:rPr>
+          <w:lang w:val="pt-PT"/>
         </w:rPr>
       </w:pPr>
       <w:r>
@@ -7848,7 +7891,7 @@
     <w:p>
       <w:pPr>
         <w:rPr>
-          <w:lang w:val="en-GB"/>
+          <w:lang w:val="pt-PT"/>
         </w:rPr>
       </w:pPr>
     </w:p>
@@ -8103,6 +8146,9 @@
       <w:bookmarkEnd w:id="31"/>
       <w:proofErr w:type="spellEnd"/>
     </w:p>
+    <w:p/>
+    <w:p/>
+    <w:p/>
     <w:p>
       <w:pPr>
         <w:pStyle w:val="Heading3"/>
@@ -8113,6 +8159,67 @@
       <w:bookmarkStart w:id="32" w:name="_Toc181982426"/>
       <w:r>
         <w:rPr>
+          <w:noProof/>
+        </w:rPr>
+        <w:drawing>
+          <wp:anchor distT="0" distB="0" distL="114300" distR="114300" simplePos="0" relativeHeight="251668480" behindDoc="0" locked="0" layoutInCell="1" allowOverlap="1" wp14:anchorId="73B09224" wp14:editId="1E27D612">
+            <wp:simplePos x="0" y="0"/>
+            <wp:positionH relativeFrom="margin">
+              <wp:align>center</wp:align>
+            </wp:positionH>
+            <wp:positionV relativeFrom="paragraph">
+              <wp:posOffset>352856</wp:posOffset>
+            </wp:positionV>
+            <wp:extent cx="4882551" cy="3076670"/>
+            <wp:effectExtent l="0" t="0" r="0" b="9525"/>
+            <wp:wrapTopAndBottom/>
+            <wp:docPr id="345165391" name="Picture 1"/>
+            <wp:cNvGraphicFramePr>
+              <a:graphicFrameLocks xmlns:a="http://schemas.openxmlformats.org/drawingml/2006/main" noChangeAspect="1"/>
+            </wp:cNvGraphicFramePr>
+            <a:graphic xmlns:a="http://schemas.openxmlformats.org/drawingml/2006/main">
+              <a:graphicData uri="http://schemas.openxmlformats.org/drawingml/2006/picture">
+                <pic:pic xmlns:pic="http://schemas.openxmlformats.org/drawingml/2006/picture">
+                  <pic:nvPicPr>
+                    <pic:cNvPr id="0" name="Picture 1"/>
+                    <pic:cNvPicPr>
+                      <a:picLocks noChangeAspect="1" noChangeArrowheads="1"/>
+                    </pic:cNvPicPr>
+                  </pic:nvPicPr>
+                  <pic:blipFill>
+                    <a:blip r:embed="rId15">
+                      <a:extLst>
+                        <a:ext uri="{28A0092B-C50C-407E-A947-70E740481C1C}">
+                          <a14:useLocalDpi xmlns:a14="http://schemas.microsoft.com/office/drawing/2010/main" val="0"/>
+                        </a:ext>
+                      </a:extLst>
+                    </a:blip>
+                    <a:srcRect/>
+                    <a:stretch>
+                      <a:fillRect/>
+                    </a:stretch>
+                  </pic:blipFill>
+                  <pic:spPr bwMode="auto">
+                    <a:xfrm>
+                      <a:off x="0" y="0"/>
+                      <a:ext cx="4882551" cy="3076670"/>
+                    </a:xfrm>
+                    <a:prstGeom prst="rect">
+                      <a:avLst/>
+                    </a:prstGeom>
+                    <a:noFill/>
+                    <a:ln>
+                      <a:noFill/>
+                    </a:ln>
+                  </pic:spPr>
+                </pic:pic>
+              </a:graphicData>
+            </a:graphic>
+          </wp:anchor>
+        </w:drawing>
+      </w:r>
+      <w:r>
+        <w:rPr>
           <w:lang w:val="en-GB"/>
         </w:rPr>
         <w:t>14</w:t>
@@ -8133,6 +8240,943 @@
     </w:p>
     <w:p>
       <w:pPr>
+        <w:rPr>
+          <w:lang w:val="en-GB"/>
+        </w:rPr>
+      </w:pPr>
+    </w:p>
+    <w:tbl>
+      <w:tblPr>
+        <w:tblStyle w:val="TableGrid"/>
+        <w:tblW w:w="11077" w:type="dxa"/>
+        <w:tblLook w:val="04A0" w:firstRow="1" w:lastRow="0" w:firstColumn="1" w:lastColumn="0" w:noHBand="0" w:noVBand="1"/>
+      </w:tblPr>
+      <w:tblGrid>
+        <w:gridCol w:w="4106"/>
+        <w:gridCol w:w="3485"/>
+        <w:gridCol w:w="3486"/>
+      </w:tblGrid>
+      <w:tr>
+        <w:tc>
+          <w:tcPr>
+            <w:tcW w:w="4106" w:type="dxa"/>
+          </w:tcPr>
+          <w:p>
+            <w:pPr>
+              <w:rPr>
+                <w:rFonts w:ascii="Times New Roman" w:hAnsi="Times New Roman" w:cs="Times New Roman"/>
+                <w:lang w:val="en-GB"/>
+              </w:rPr>
+            </w:pPr>
+            <w:r>
+              <w:rPr>
+                <w:rFonts w:ascii="Times New Roman" w:hAnsi="Times New Roman" w:cs="Times New Roman"/>
+                <w:lang w:val="en-GB"/>
+              </w:rPr>
+              <w:t>Error</w:t>
+            </w:r>
+          </w:p>
+        </w:tc>
+        <w:tc>
+          <w:tcPr>
+            <w:tcW w:w="3485" w:type="dxa"/>
+          </w:tcPr>
+          <w:p>
+            <w:pPr>
+              <w:rPr>
+                <w:rFonts w:ascii="Times New Roman" w:hAnsi="Times New Roman" w:cs="Times New Roman"/>
+                <w:lang w:val="en-GB"/>
+              </w:rPr>
+            </w:pPr>
+            <w:r>
+              <w:rPr>
+                <w:rFonts w:ascii="Times New Roman" w:hAnsi="Times New Roman" w:cs="Times New Roman"/>
+                <w:lang w:val="en-GB"/>
+              </w:rPr>
+              <w:t>Rating</w:t>
+            </w:r>
+          </w:p>
+        </w:tc>
+        <w:tc>
+          <w:tcPr>
+            <w:tcW w:w="3486" w:type="dxa"/>
+          </w:tcPr>
+          <w:p>
+            <w:pPr>
+              <w:rPr>
+                <w:rFonts w:ascii="Times New Roman" w:hAnsi="Times New Roman" w:cs="Times New Roman"/>
+                <w:lang w:val="en-GB"/>
+              </w:rPr>
+            </w:pPr>
+            <w:r>
+              <w:rPr>
+                <w:rFonts w:ascii="Times New Roman" w:hAnsi="Times New Roman" w:cs="Times New Roman"/>
+                <w:lang w:val="en-GB"/>
+              </w:rPr>
+              <w:t>Why</w:t>
+            </w:r>
+          </w:p>
+        </w:tc>
+      </w:tr>
+      <w:tr>
+        <w:tc>
+          <w:tcPr>
+            <w:tcW w:w="4106" w:type="dxa"/>
+          </w:tcPr>
+          <w:p>
+            <w:pPr>
+              <w:rPr>
+                <w:rFonts w:ascii="Times New Roman" w:hAnsi="Times New Roman" w:cs="Times New Roman"/>
+                <w:lang w:val="en-GB"/>
+              </w:rPr>
+            </w:pPr>
+            <w:proofErr w:type="spellStart"/>
+            <w:r>
+              <w:rPr>
+                <w:rFonts w:ascii="Times New Roman" w:hAnsi="Times New Roman" w:cs="Times New Roman"/>
+                <w:lang w:val="en-GB"/>
+              </w:rPr>
+              <w:t>Mysig</w:t>
+            </w:r>
+            <w:proofErr w:type="spellEnd"/>
+            <w:r>
+              <w:rPr>
+                <w:rFonts w:ascii="Times New Roman" w:hAnsi="Times New Roman" w:cs="Times New Roman"/>
+                <w:lang w:val="en-GB"/>
+              </w:rPr>
+              <w:t xml:space="preserve"> 402</w:t>
+            </w:r>
+          </w:p>
+          <w:p>
+            <w:pPr>
+              <w:textAlignment w:val="baseline"/>
+              <w:rPr>
+                <w:rFonts w:ascii="Times New Roman" w:eastAsia="Times New Roman" w:hAnsi="Times New Roman" w:cs="Times New Roman"/>
+                <w:color w:val="000000"/>
+                <w:kern w:val="0"/>
+                <w:bdr w:val="none" w:sz="0" w:space="0" w:color="auto" w:frame="1"/>
+                <w14:ligatures w14:val="none"/>
+              </w:rPr>
+            </w:pPr>
+          </w:p>
+          <w:p>
+            <w:pPr>
+              <w:textAlignment w:val="baseline"/>
+              <w:rPr>
+                <w:rFonts w:ascii="Courier New" w:eastAsia="Times New Roman" w:hAnsi="Courier New" w:cs="Courier New"/>
+                <w:color w:val="000000"/>
+                <w:kern w:val="0"/>
+                <w:sz w:val="18"/>
+                <w:szCs w:val="18"/>
+                <w14:ligatures w14:val="none"/>
+              </w:rPr>
+            </w:pPr>
+            <w:proofErr w:type="spellStart"/>
+            <w:r>
+              <w:rPr>
+                <w:rFonts w:ascii="Courier New" w:eastAsia="Times New Roman" w:hAnsi="Courier New" w:cs="Courier New"/>
+                <w:color w:val="000000"/>
+                <w:kern w:val="0"/>
+                <w:sz w:val="18"/>
+                <w:szCs w:val="18"/>
+                <w:bdr w:val="none" w:sz="0" w:space="0" w:color="auto" w:frame="1"/>
+                <w14:ligatures w14:val="none"/>
+              </w:rPr>
+              <w:t>memcpy</w:t>
+            </w:r>
+            <w:proofErr w:type="spellEnd"/>
+            <w:r>
+              <w:rPr>
+                <w:rFonts w:ascii="Courier New" w:eastAsia="Times New Roman" w:hAnsi="Courier New" w:cs="Courier New"/>
+                <w:color w:val="000000"/>
+                <w:kern w:val="0"/>
+                <w:sz w:val="18"/>
+                <w:szCs w:val="18"/>
+                <w:bdr w:val="none" w:sz="0" w:space="0" w:color="auto" w:frame="1"/>
+                <w14:ligatures w14:val="none"/>
+              </w:rPr>
+              <w:t>(cp1, cp, 18);</w:t>
+            </w:r>
+          </w:p>
+        </w:tc>
+        <w:tc>
+          <w:tcPr>
+            <w:tcW w:w="3485" w:type="dxa"/>
+            <w:vAlign w:val="center"/>
+          </w:tcPr>
+          <w:p>
+            <w:pPr>
+              <w:jc w:val="center"/>
+              <w:rPr>
+                <w:rFonts w:ascii="Times New Roman" w:hAnsi="Times New Roman" w:cs="Times New Roman"/>
+                <w:lang w:val="en-GB"/>
+              </w:rPr>
+            </w:pPr>
+            <w:r>
+              <w:rPr>
+                <w:rFonts w:ascii="Times New Roman" w:hAnsi="Times New Roman" w:cs="Times New Roman"/>
+                <w:lang w:val="en-GB"/>
+              </w:rPr>
+              <w:t>TRUE POSITVE</w:t>
+            </w:r>
+          </w:p>
+        </w:tc>
+        <w:tc>
+          <w:tcPr>
+            <w:tcW w:w="3486" w:type="dxa"/>
+          </w:tcPr>
+          <w:p>
+            <w:pPr>
+              <w:rPr>
+                <w:rFonts w:ascii="Times New Roman" w:hAnsi="Times New Roman" w:cs="Times New Roman"/>
+                <w:lang w:val="pt-PT"/>
+              </w:rPr>
+            </w:pPr>
+            <w:r>
+              <w:rPr>
+                <w:rFonts w:ascii="Times New Roman" w:hAnsi="Times New Roman" w:cs="Times New Roman"/>
+                <w:bdr w:val="none" w:sz="0" w:space="0" w:color="auto" w:frame="1"/>
+                <w:lang w:val="pt-PT"/>
+              </w:rPr>
+              <w:t>O buffer de destino (cp1) não é validado. Um tamanho insuficiente pode causar buffer overflow.</w:t>
+            </w:r>
+          </w:p>
+        </w:tc>
+      </w:tr>
+      <w:tr>
+        <w:tc>
+          <w:tcPr>
+            <w:tcW w:w="4106" w:type="dxa"/>
+          </w:tcPr>
+          <w:p>
+            <w:pPr>
+              <w:rPr>
+                <w:rFonts w:ascii="Times New Roman" w:hAnsi="Times New Roman" w:cs="Times New Roman"/>
+                <w:lang w:val="en-GB"/>
+              </w:rPr>
+            </w:pPr>
+            <w:proofErr w:type="spellStart"/>
+            <w:r>
+              <w:rPr>
+                <w:rFonts w:ascii="Times New Roman" w:hAnsi="Times New Roman" w:cs="Times New Roman"/>
+                <w:lang w:val="en-GB"/>
+              </w:rPr>
+              <w:t>Mysig</w:t>
+            </w:r>
+            <w:proofErr w:type="spellEnd"/>
+            <w:r>
+              <w:rPr>
+                <w:rFonts w:ascii="Times New Roman" w:hAnsi="Times New Roman" w:cs="Times New Roman"/>
+                <w:lang w:val="en-GB"/>
+              </w:rPr>
+              <w:t xml:space="preserve"> 456</w:t>
+            </w:r>
+          </w:p>
+          <w:p>
+            <w:pPr>
+              <w:rPr>
+                <w:rFonts w:ascii="Times New Roman" w:hAnsi="Times New Roman" w:cs="Times New Roman"/>
+                <w:lang w:val="en-GB"/>
+              </w:rPr>
+            </w:pPr>
+          </w:p>
+          <w:p>
+            <w:pPr>
+              <w:rPr>
+                <w:rFonts w:ascii="Times New Roman" w:hAnsi="Times New Roman" w:cs="Times New Roman"/>
+                <w:lang w:val="en-GB"/>
+              </w:rPr>
+            </w:pPr>
+            <w:proofErr w:type="spellStart"/>
+            <w:r>
+              <w:rPr>
+                <w:rFonts w:ascii="Times New Roman" w:hAnsi="Times New Roman" w:cs="Times New Roman"/>
+                <w:lang w:val="en-GB"/>
+              </w:rPr>
+              <w:t>memcpy</w:t>
+            </w:r>
+            <w:proofErr w:type="spellEnd"/>
+            <w:r>
+              <w:rPr>
+                <w:rFonts w:ascii="Times New Roman" w:hAnsi="Times New Roman" w:cs="Times New Roman"/>
+                <w:lang w:val="en-GB"/>
+              </w:rPr>
+              <w:t>(cp1, cp, n);</w:t>
+            </w:r>
+          </w:p>
+        </w:tc>
+        <w:tc>
+          <w:tcPr>
+            <w:tcW w:w="3485" w:type="dxa"/>
+            <w:vAlign w:val="center"/>
+          </w:tcPr>
+          <w:p>
+            <w:pPr>
+              <w:jc w:val="center"/>
+              <w:rPr>
+                <w:rFonts w:ascii="Times New Roman" w:hAnsi="Times New Roman" w:cs="Times New Roman"/>
+                <w:lang w:val="en-GB"/>
+              </w:rPr>
+            </w:pPr>
+            <w:r>
+              <w:rPr>
+                <w:rFonts w:ascii="Times New Roman" w:hAnsi="Times New Roman" w:cs="Times New Roman"/>
+                <w:lang w:val="en-GB"/>
+              </w:rPr>
+              <w:t>TRUE POSITIVE</w:t>
+            </w:r>
+          </w:p>
+        </w:tc>
+        <w:tc>
+          <w:tcPr>
+            <w:tcW w:w="3486" w:type="dxa"/>
+          </w:tcPr>
+          <w:p>
+            <w:pPr>
+              <w:spacing w:after="0" w:line="240" w:lineRule="auto"/>
+              <w:jc w:val="both"/>
+              <w:textAlignment w:val="baseline"/>
+              <w:rPr>
+                <w:rFonts w:ascii="Times New Roman" w:eastAsia="Times New Roman" w:hAnsi="Times New Roman" w:cs="Times New Roman"/>
+                <w:color w:val="000000"/>
+                <w:kern w:val="0"/>
+                <w:lang w:val="pt-PT"/>
+                <w14:ligatures w14:val="none"/>
+              </w:rPr>
+            </w:pPr>
+            <w:r>
+              <w:rPr>
+                <w:rFonts w:ascii="Times New Roman" w:eastAsia="Times New Roman" w:hAnsi="Times New Roman" w:cs="Times New Roman"/>
+                <w:color w:val="000000"/>
+                <w:kern w:val="0"/>
+                <w:bdr w:val="none" w:sz="0" w:space="0" w:color="auto" w:frame="1"/>
+                <w:lang w:val="pt-PT"/>
+                <w14:ligatures w14:val="none"/>
+              </w:rPr>
+              <w:t xml:space="preserve">Não há garantias explícitas de que o buffer cp1 é seguro. O destino não é verificado diretamente, e o cálculo de </w:t>
+            </w:r>
+            <w:proofErr w:type="gramStart"/>
+            <w:r>
+              <w:rPr>
+                <w:rFonts w:ascii="Times New Roman" w:eastAsia="Times New Roman" w:hAnsi="Times New Roman" w:cs="Times New Roman"/>
+                <w:color w:val="000000"/>
+                <w:kern w:val="0"/>
+                <w:bdr w:val="none" w:sz="0" w:space="0" w:color="auto" w:frame="1"/>
+                <w:lang w:val="pt-PT"/>
+                <w14:ligatures w14:val="none"/>
+              </w:rPr>
+              <w:t>n</w:t>
+            </w:r>
+            <w:proofErr w:type="gramEnd"/>
+            <w:r>
+              <w:rPr>
+                <w:rFonts w:ascii="Times New Roman" w:eastAsia="Times New Roman" w:hAnsi="Times New Roman" w:cs="Times New Roman"/>
+                <w:color w:val="000000"/>
+                <w:kern w:val="0"/>
+                <w:bdr w:val="none" w:sz="0" w:space="0" w:color="auto" w:frame="1"/>
+                <w:lang w:val="pt-PT"/>
+                <w14:ligatures w14:val="none"/>
+              </w:rPr>
+              <w:t xml:space="preserve"> pode falhar em cenários específicos.</w:t>
+            </w:r>
+          </w:p>
+          <w:p>
+            <w:pPr>
+              <w:rPr>
+                <w:rFonts w:ascii="Times New Roman" w:hAnsi="Times New Roman" w:cs="Times New Roman"/>
+                <w:lang w:val="pt-PT"/>
+              </w:rPr>
+            </w:pPr>
+          </w:p>
+        </w:tc>
+      </w:tr>
+      <w:tr>
+        <w:tc>
+          <w:tcPr>
+            <w:tcW w:w="4106" w:type="dxa"/>
+          </w:tcPr>
+          <w:p>
+            <w:pPr>
+              <w:rPr>
+                <w:rFonts w:ascii="Times New Roman" w:hAnsi="Times New Roman" w:cs="Times New Roman"/>
+                <w:lang w:val="en-GB"/>
+              </w:rPr>
+            </w:pPr>
+            <w:proofErr w:type="spellStart"/>
+            <w:r>
+              <w:rPr>
+                <w:rFonts w:ascii="Times New Roman" w:hAnsi="Times New Roman" w:cs="Times New Roman"/>
+                <w:lang w:val="en-GB"/>
+              </w:rPr>
+              <w:t>Mysig</w:t>
+            </w:r>
+            <w:proofErr w:type="spellEnd"/>
+            <w:r>
+              <w:rPr>
+                <w:rFonts w:ascii="Times New Roman" w:hAnsi="Times New Roman" w:cs="Times New Roman"/>
+                <w:lang w:val="en-GB"/>
+              </w:rPr>
+              <w:t xml:space="preserve"> 506</w:t>
+            </w:r>
+          </w:p>
+          <w:p>
+            <w:pPr>
+              <w:rPr>
+                <w:rFonts w:ascii="Times New Roman" w:hAnsi="Times New Roman" w:cs="Times New Roman"/>
+                <w:lang w:val="en-GB"/>
+              </w:rPr>
+            </w:pPr>
+          </w:p>
+          <w:p>
+            <w:pPr>
+              <w:ind w:right="-161"/>
+              <w:rPr>
+                <w:rFonts w:ascii="Courier New" w:hAnsi="Courier New" w:cs="Courier New"/>
+                <w:sz w:val="18"/>
+                <w:szCs w:val="18"/>
+                <w:lang w:val="en-GB"/>
+              </w:rPr>
+            </w:pPr>
+            <w:r>
+              <w:rPr>
+                <w:rFonts w:ascii="Courier New" w:hAnsi="Courier New" w:cs="Courier New"/>
+                <w:sz w:val="18"/>
+                <w:szCs w:val="18"/>
+                <w:lang w:val="en-GB"/>
+              </w:rPr>
+              <w:t xml:space="preserve">char </w:t>
+            </w:r>
+            <w:proofErr w:type="spellStart"/>
+            <w:r>
+              <w:rPr>
+                <w:rFonts w:ascii="Courier New" w:hAnsi="Courier New" w:cs="Courier New"/>
+                <w:sz w:val="18"/>
+                <w:szCs w:val="18"/>
+                <w:lang w:val="en-GB"/>
+              </w:rPr>
+              <w:t>exp_dn</w:t>
+            </w:r>
+            <w:proofErr w:type="spellEnd"/>
+            <w:r>
+              <w:rPr>
+                <w:rFonts w:ascii="Courier New" w:hAnsi="Courier New" w:cs="Courier New"/>
+                <w:sz w:val="18"/>
+                <w:szCs w:val="18"/>
+                <w:lang w:val="en-GB"/>
+              </w:rPr>
+              <w:t>[200], exp_dn2[200];</w:t>
+            </w:r>
+          </w:p>
+        </w:tc>
+        <w:tc>
+          <w:tcPr>
+            <w:tcW w:w="3485" w:type="dxa"/>
+            <w:vAlign w:val="center"/>
+          </w:tcPr>
+          <w:p>
+            <w:pPr>
+              <w:jc w:val="center"/>
+              <w:rPr>
+                <w:rFonts w:ascii="Times New Roman" w:hAnsi="Times New Roman" w:cs="Times New Roman"/>
+                <w:lang w:val="en-GB"/>
+              </w:rPr>
+            </w:pPr>
+            <w:r>
+              <w:rPr>
+                <w:rFonts w:ascii="Times New Roman" w:hAnsi="Times New Roman" w:cs="Times New Roman"/>
+                <w:lang w:val="en-GB"/>
+              </w:rPr>
+              <w:t>FALSE POSITIVE</w:t>
+            </w:r>
+          </w:p>
+        </w:tc>
+        <w:tc>
+          <w:tcPr>
+            <w:tcW w:w="3486" w:type="dxa"/>
+          </w:tcPr>
+          <w:p>
+            <w:pPr>
+              <w:spacing w:after="0" w:line="240" w:lineRule="auto"/>
+              <w:jc w:val="both"/>
+              <w:textAlignment w:val="baseline"/>
+              <w:rPr>
+                <w:rFonts w:ascii="Times New Roman" w:eastAsia="Times New Roman" w:hAnsi="Times New Roman" w:cs="Times New Roman"/>
+                <w:color w:val="000000"/>
+                <w:kern w:val="0"/>
+                <w:lang w:val="pt-PT"/>
+                <w14:ligatures w14:val="none"/>
+              </w:rPr>
+            </w:pPr>
+            <w:r>
+              <w:rPr>
+                <w:rFonts w:ascii="Times New Roman" w:eastAsia="Times New Roman" w:hAnsi="Times New Roman" w:cs="Times New Roman"/>
+                <w:color w:val="000000"/>
+                <w:kern w:val="0"/>
+                <w:bdr w:val="none" w:sz="0" w:space="0" w:color="auto" w:frame="1"/>
+                <w:lang w:val="pt-PT"/>
+                <w14:ligatures w14:val="none"/>
+              </w:rPr>
+              <w:t>As verificações de tamanho antes de acessar o buffer</w:t>
+            </w:r>
+            <w:r>
+              <w:rPr>
+                <w:rFonts w:ascii="Times New Roman" w:eastAsia="Times New Roman" w:hAnsi="Times New Roman" w:cs="Times New Roman"/>
+                <w:color w:val="000000"/>
+                <w:kern w:val="0"/>
+                <w:bdr w:val="none" w:sz="0" w:space="0" w:color="auto" w:frame="1"/>
+                <w:lang w:val="pt-PT"/>
+                <w14:ligatures w14:val="none"/>
+              </w:rPr>
+              <w:t>,</w:t>
+            </w:r>
+            <w:r>
+              <w:rPr>
+                <w:rFonts w:ascii="Times New Roman" w:eastAsia="Times New Roman" w:hAnsi="Times New Roman" w:cs="Times New Roman"/>
+                <w:color w:val="000000"/>
+                <w:kern w:val="0"/>
+                <w:bdr w:val="none" w:sz="0" w:space="0" w:color="auto" w:frame="1"/>
+                <w:lang w:val="pt-PT"/>
+                <w14:ligatures w14:val="none"/>
+              </w:rPr>
+              <w:t xml:space="preserve"> garantem que não há risco de overflow.</w:t>
+            </w:r>
+          </w:p>
+          <w:p>
+            <w:pPr>
+              <w:rPr>
+                <w:rFonts w:ascii="Times New Roman" w:hAnsi="Times New Roman" w:cs="Times New Roman"/>
+                <w:lang w:val="pt-PT"/>
+              </w:rPr>
+            </w:pPr>
+          </w:p>
+        </w:tc>
+      </w:tr>
+      <w:tr>
+        <w:tc>
+          <w:tcPr>
+            <w:tcW w:w="4106" w:type="dxa"/>
+          </w:tcPr>
+          <w:p>
+            <w:pPr>
+              <w:rPr>
+                <w:rFonts w:ascii="Times New Roman" w:hAnsi="Times New Roman" w:cs="Times New Roman"/>
+                <w:lang w:val="en-GB"/>
+              </w:rPr>
+            </w:pPr>
+            <w:proofErr w:type="spellStart"/>
+            <w:r>
+              <w:rPr>
+                <w:rFonts w:ascii="Times New Roman" w:hAnsi="Times New Roman" w:cs="Times New Roman"/>
+                <w:lang w:val="en-GB"/>
+              </w:rPr>
+              <w:t>Mysig</w:t>
+            </w:r>
+            <w:proofErr w:type="spellEnd"/>
+            <w:r>
+              <w:rPr>
+                <w:rFonts w:ascii="Times New Roman" w:hAnsi="Times New Roman" w:cs="Times New Roman"/>
+                <w:lang w:val="en-GB"/>
+              </w:rPr>
+              <w:t xml:space="preserve"> 524</w:t>
+            </w:r>
+          </w:p>
+          <w:p>
+            <w:pPr>
+              <w:rPr>
+                <w:rFonts w:ascii="Times New Roman" w:hAnsi="Times New Roman" w:cs="Times New Roman"/>
+                <w:lang w:val="en-GB"/>
+              </w:rPr>
+            </w:pPr>
+          </w:p>
+          <w:p>
+            <w:pPr>
+              <w:rPr>
+                <w:rFonts w:ascii="Courier New" w:hAnsi="Courier New" w:cs="Courier New"/>
+                <w:sz w:val="18"/>
+                <w:szCs w:val="18"/>
+                <w:lang w:val="en-GB"/>
+              </w:rPr>
+            </w:pPr>
+            <w:proofErr w:type="spellStart"/>
+            <w:r>
+              <w:rPr>
+                <w:rFonts w:ascii="Courier New" w:hAnsi="Courier New" w:cs="Courier New"/>
+                <w:sz w:val="18"/>
+                <w:szCs w:val="18"/>
+                <w:lang w:val="en-GB"/>
+              </w:rPr>
+              <w:t>strcpy</w:t>
+            </w:r>
+            <w:proofErr w:type="spellEnd"/>
+            <w:r>
+              <w:rPr>
+                <w:rFonts w:ascii="Courier New" w:hAnsi="Courier New" w:cs="Courier New"/>
+                <w:sz w:val="18"/>
+                <w:szCs w:val="18"/>
+                <w:lang w:val="en-GB"/>
+              </w:rPr>
+              <w:t>(temp, "HEADER JUNK:");</w:t>
+            </w:r>
+          </w:p>
+        </w:tc>
+        <w:tc>
+          <w:tcPr>
+            <w:tcW w:w="3485" w:type="dxa"/>
+            <w:vAlign w:val="center"/>
+          </w:tcPr>
+          <w:p>
+            <w:pPr>
+              <w:jc w:val="center"/>
+              <w:rPr>
+                <w:rFonts w:ascii="Times New Roman" w:hAnsi="Times New Roman" w:cs="Times New Roman"/>
+                <w:lang w:val="en-GB"/>
+              </w:rPr>
+            </w:pPr>
+            <w:r>
+              <w:rPr>
+                <w:rFonts w:ascii="Times New Roman" w:hAnsi="Times New Roman" w:cs="Times New Roman"/>
+                <w:lang w:val="en-GB"/>
+              </w:rPr>
+              <w:t>FALSE POSITIVE</w:t>
+            </w:r>
+          </w:p>
+        </w:tc>
+        <w:tc>
+          <w:tcPr>
+            <w:tcW w:w="3486" w:type="dxa"/>
+          </w:tcPr>
+          <w:p>
+            <w:pPr>
+              <w:spacing w:after="0" w:line="240" w:lineRule="auto"/>
+              <w:jc w:val="both"/>
+              <w:textAlignment w:val="baseline"/>
+              <w:rPr>
+                <w:rFonts w:ascii="Times New Roman" w:eastAsia="Times New Roman" w:hAnsi="Times New Roman" w:cs="Times New Roman"/>
+                <w:color w:val="000000"/>
+                <w:kern w:val="0"/>
+                <w:lang w:val="pt-PT"/>
+                <w14:ligatures w14:val="none"/>
+              </w:rPr>
+            </w:pPr>
+            <w:r>
+              <w:rPr>
+                <w:rFonts w:ascii="Times New Roman" w:eastAsia="Times New Roman" w:hAnsi="Times New Roman" w:cs="Times New Roman"/>
+                <w:color w:val="000000"/>
+                <w:kern w:val="0"/>
+                <w:bdr w:val="none" w:sz="0" w:space="0" w:color="auto" w:frame="1"/>
+                <w:lang w:val="pt-PT"/>
+                <w14:ligatures w14:val="none"/>
+              </w:rPr>
+              <w:t>O tamanho do buffer é maior do que a string copiada.</w:t>
+            </w:r>
+          </w:p>
+          <w:p>
+            <w:pPr>
+              <w:rPr>
+                <w:rFonts w:ascii="Times New Roman" w:hAnsi="Times New Roman" w:cs="Times New Roman"/>
+                <w:lang w:val="pt-PT"/>
+              </w:rPr>
+            </w:pPr>
+          </w:p>
+        </w:tc>
+      </w:tr>
+      <w:tr>
+        <w:tc>
+          <w:tcPr>
+            <w:tcW w:w="4106" w:type="dxa"/>
+          </w:tcPr>
+          <w:p>
+            <w:pPr>
+              <w:rPr>
+                <w:rFonts w:ascii="Courier New" w:hAnsi="Courier New" w:cs="Courier New"/>
+                <w:sz w:val="18"/>
+                <w:szCs w:val="18"/>
+                <w:lang w:val="en-GB"/>
+              </w:rPr>
+            </w:pPr>
+            <w:proofErr w:type="spellStart"/>
+            <w:r>
+              <w:rPr>
+                <w:rFonts w:ascii="Courier New" w:hAnsi="Courier New" w:cs="Courier New"/>
+                <w:sz w:val="18"/>
+                <w:szCs w:val="18"/>
+                <w:lang w:val="en-GB"/>
+              </w:rPr>
+              <w:t>Mysig</w:t>
+            </w:r>
+            <w:proofErr w:type="spellEnd"/>
+            <w:r>
+              <w:rPr>
+                <w:rFonts w:ascii="Courier New" w:hAnsi="Courier New" w:cs="Courier New"/>
+                <w:sz w:val="18"/>
+                <w:szCs w:val="18"/>
+                <w:lang w:val="en-GB"/>
+              </w:rPr>
+              <w:t xml:space="preserve"> 531</w:t>
+            </w:r>
+          </w:p>
+          <w:p>
+            <w:pPr>
+              <w:rPr>
+                <w:rFonts w:ascii="Courier New" w:hAnsi="Courier New" w:cs="Courier New"/>
+                <w:sz w:val="18"/>
+                <w:szCs w:val="18"/>
+                <w:lang w:val="en-GB"/>
+              </w:rPr>
+            </w:pPr>
+          </w:p>
+          <w:p>
+            <w:pPr>
+              <w:rPr>
+                <w:rFonts w:ascii="Courier New" w:hAnsi="Courier New" w:cs="Courier New"/>
+                <w:sz w:val="18"/>
+                <w:szCs w:val="18"/>
+                <w:lang w:val="en-GB"/>
+              </w:rPr>
+            </w:pPr>
+            <w:proofErr w:type="spellStart"/>
+            <w:r>
+              <w:rPr>
+                <w:rFonts w:ascii="Courier New" w:hAnsi="Courier New" w:cs="Courier New"/>
+                <w:sz w:val="18"/>
+                <w:szCs w:val="18"/>
+                <w:lang w:val="en-GB"/>
+              </w:rPr>
+              <w:t>strcpy</w:t>
+            </w:r>
+            <w:proofErr w:type="spellEnd"/>
+            <w:r>
+              <w:rPr>
+                <w:rFonts w:ascii="Courier New" w:hAnsi="Courier New" w:cs="Courier New"/>
+                <w:sz w:val="18"/>
+                <w:szCs w:val="18"/>
+                <w:lang w:val="en-GB"/>
+              </w:rPr>
+              <w:t>(</w:t>
+            </w:r>
+            <w:proofErr w:type="spellStart"/>
+            <w:r>
+              <w:rPr>
+                <w:rFonts w:ascii="Courier New" w:hAnsi="Courier New" w:cs="Courier New"/>
+                <w:sz w:val="18"/>
+                <w:szCs w:val="18"/>
+                <w:lang w:val="en-GB"/>
+              </w:rPr>
+              <w:t>exp_dn</w:t>
+            </w:r>
+            <w:proofErr w:type="spellEnd"/>
+            <w:r>
+              <w:rPr>
+                <w:rFonts w:ascii="Courier New" w:hAnsi="Courier New" w:cs="Courier New"/>
+                <w:sz w:val="18"/>
+                <w:szCs w:val="18"/>
+                <w:lang w:val="en-GB"/>
+              </w:rPr>
+              <w:t>, "lcs.mit.edu");</w:t>
+            </w:r>
+          </w:p>
+        </w:tc>
+        <w:tc>
+          <w:tcPr>
+            <w:tcW w:w="3485" w:type="dxa"/>
+            <w:vAlign w:val="center"/>
+          </w:tcPr>
+          <w:p>
+            <w:pPr>
+              <w:jc w:val="center"/>
+              <w:rPr>
+                <w:rFonts w:ascii="Times New Roman" w:hAnsi="Times New Roman" w:cs="Times New Roman"/>
+                <w:lang w:val="en-GB"/>
+              </w:rPr>
+            </w:pPr>
+            <w:r>
+              <w:rPr>
+                <w:rFonts w:ascii="Times New Roman" w:hAnsi="Times New Roman" w:cs="Times New Roman"/>
+                <w:lang w:val="en-GB"/>
+              </w:rPr>
+              <w:t>FALSE POSITIVE</w:t>
+            </w:r>
+          </w:p>
+        </w:tc>
+        <w:tc>
+          <w:tcPr>
+            <w:tcW w:w="3486" w:type="dxa"/>
+          </w:tcPr>
+          <w:p>
+            <w:pPr>
+              <w:spacing w:after="0" w:line="240" w:lineRule="auto"/>
+              <w:ind w:left="10"/>
+              <w:jc w:val="both"/>
+              <w:textAlignment w:val="baseline"/>
+              <w:rPr>
+                <w:rFonts w:ascii="Times New Roman" w:eastAsia="Times New Roman" w:hAnsi="Times New Roman" w:cs="Times New Roman"/>
+                <w:color w:val="000000"/>
+                <w:kern w:val="0"/>
+                <w:lang w:val="pt-PT"/>
+                <w14:ligatures w14:val="none"/>
+              </w:rPr>
+            </w:pPr>
+            <w:r>
+              <w:rPr>
+                <w:rFonts w:ascii="Times New Roman" w:eastAsia="Times New Roman" w:hAnsi="Times New Roman" w:cs="Times New Roman"/>
+                <w:color w:val="000000"/>
+                <w:kern w:val="0"/>
+                <w:bdr w:val="none" w:sz="0" w:space="0" w:color="auto" w:frame="1"/>
+                <w:lang w:val="pt-PT"/>
+                <w14:ligatures w14:val="none"/>
+              </w:rPr>
+              <w:t>O tamanho do buffer é maior do que a string copiada.</w:t>
+            </w:r>
+          </w:p>
+          <w:p>
+            <w:pPr>
+              <w:rPr>
+                <w:rFonts w:ascii="Times New Roman" w:hAnsi="Times New Roman" w:cs="Times New Roman"/>
+                <w:lang w:val="pt-PT"/>
+              </w:rPr>
+            </w:pPr>
+          </w:p>
+        </w:tc>
+      </w:tr>
+      <w:tr>
+        <w:tc>
+          <w:tcPr>
+            <w:tcW w:w="4106" w:type="dxa"/>
+          </w:tcPr>
+          <w:p>
+            <w:pPr>
+              <w:rPr>
+                <w:rFonts w:ascii="Times New Roman" w:hAnsi="Times New Roman" w:cs="Times New Roman"/>
+                <w:lang w:val="en-GB"/>
+              </w:rPr>
+            </w:pPr>
+            <w:proofErr w:type="spellStart"/>
+            <w:r>
+              <w:rPr>
+                <w:rFonts w:ascii="Times New Roman" w:hAnsi="Times New Roman" w:cs="Times New Roman"/>
+                <w:lang w:val="en-GB"/>
+              </w:rPr>
+              <w:t>Mysig</w:t>
+            </w:r>
+            <w:proofErr w:type="spellEnd"/>
+            <w:r>
+              <w:rPr>
+                <w:rFonts w:ascii="Times New Roman" w:hAnsi="Times New Roman" w:cs="Times New Roman"/>
+                <w:lang w:val="en-GB"/>
+              </w:rPr>
+              <w:t xml:space="preserve"> 587</w:t>
+            </w:r>
+          </w:p>
+          <w:p>
+            <w:pPr>
+              <w:rPr>
+                <w:rFonts w:ascii="Times New Roman" w:hAnsi="Times New Roman" w:cs="Times New Roman"/>
+                <w:lang w:val="en-GB"/>
+              </w:rPr>
+            </w:pPr>
+          </w:p>
+          <w:p>
+            <w:pPr>
+              <w:rPr>
+                <w:rFonts w:ascii="Courier New" w:hAnsi="Courier New" w:cs="Courier New"/>
+                <w:sz w:val="18"/>
+                <w:szCs w:val="18"/>
+                <w:lang w:val="en-GB"/>
+              </w:rPr>
+            </w:pPr>
+            <w:proofErr w:type="spellStart"/>
+            <w:r>
+              <w:rPr>
+                <w:rFonts w:ascii="Courier New" w:hAnsi="Courier New" w:cs="Courier New"/>
+                <w:sz w:val="18"/>
+                <w:szCs w:val="18"/>
+                <w:lang w:val="en-GB"/>
+              </w:rPr>
+              <w:t>strcpy</w:t>
+            </w:r>
+            <w:proofErr w:type="spellEnd"/>
+            <w:r>
+              <w:rPr>
+                <w:rFonts w:ascii="Courier New" w:hAnsi="Courier New" w:cs="Courier New"/>
+                <w:sz w:val="18"/>
+                <w:szCs w:val="18"/>
+                <w:lang w:val="en-GB"/>
+              </w:rPr>
+              <w:t>(exp_dn2, "ccs.ocs.fcul.pt");</w:t>
+            </w:r>
+          </w:p>
+        </w:tc>
+        <w:tc>
+          <w:tcPr>
+            <w:tcW w:w="3485" w:type="dxa"/>
+            <w:vAlign w:val="center"/>
+          </w:tcPr>
+          <w:p>
+            <w:pPr>
+              <w:jc w:val="center"/>
+              <w:rPr>
+                <w:rFonts w:ascii="Times New Roman" w:hAnsi="Times New Roman" w:cs="Times New Roman"/>
+                <w:lang w:val="en-GB"/>
+              </w:rPr>
+            </w:pPr>
+            <w:r>
+              <w:rPr>
+                <w:rFonts w:ascii="Times New Roman" w:hAnsi="Times New Roman" w:cs="Times New Roman"/>
+                <w:lang w:val="en-GB"/>
+              </w:rPr>
+              <w:t>FALSE POSITIVE</w:t>
+            </w:r>
+          </w:p>
+        </w:tc>
+        <w:tc>
+          <w:tcPr>
+            <w:tcW w:w="3486" w:type="dxa"/>
+          </w:tcPr>
+          <w:p>
+            <w:pPr>
+              <w:spacing w:after="0" w:line="240" w:lineRule="auto"/>
+              <w:jc w:val="both"/>
+              <w:textAlignment w:val="baseline"/>
+              <w:rPr>
+                <w:rFonts w:ascii="Times New Roman" w:eastAsia="Times New Roman" w:hAnsi="Times New Roman" w:cs="Times New Roman"/>
+                <w:color w:val="000000"/>
+                <w:kern w:val="0"/>
+                <w:lang w:val="pt-PT"/>
+                <w14:ligatures w14:val="none"/>
+              </w:rPr>
+            </w:pPr>
+            <w:r>
+              <w:rPr>
+                <w:rFonts w:ascii="Times New Roman" w:eastAsia="Times New Roman" w:hAnsi="Times New Roman" w:cs="Times New Roman"/>
+                <w:color w:val="000000"/>
+                <w:kern w:val="0"/>
+                <w:bdr w:val="none" w:sz="0" w:space="0" w:color="auto" w:frame="1"/>
+                <w:lang w:val="pt-PT"/>
+                <w14:ligatures w14:val="none"/>
+              </w:rPr>
+              <w:t>O tamanho do buffer é maior do que a string copiada.</w:t>
+            </w:r>
+          </w:p>
+          <w:p>
+            <w:pPr>
+              <w:rPr>
+                <w:rFonts w:ascii="Times New Roman" w:hAnsi="Times New Roman" w:cs="Times New Roman"/>
+                <w:lang w:val="pt-PT"/>
+              </w:rPr>
+            </w:pPr>
+          </w:p>
+        </w:tc>
+      </w:tr>
+    </w:tbl>
+    <w:p>
+      <w:pPr>
+        <w:rPr>
+          <w:lang w:val="pt-PT"/>
+        </w:rPr>
+      </w:pPr>
+    </w:p>
+    <w:p>
+      <w:pPr>
         <w:pStyle w:val="Heading3"/>
         <w:rPr>
           <w:lang w:val="en-GB"/>
@@ -8143,6 +9187,7 @@
         <w:rPr>
           <w:lang w:val="en-GB"/>
         </w:rPr>
+        <w:lastRenderedPageBreak/>
         <w:t>15</w:t>
       </w:r>
       <w:r>
@@ -8164,6 +9209,35 @@
         <w:t>ith the -F option</w:t>
       </w:r>
       <w:bookmarkEnd w:id="33"/>
+      <w:r>
+        <w:rPr>
+          <w:lang w:val="en-GB"/>
+        </w:rPr>
+        <w:t>~</w:t>
+      </w:r>
+    </w:p>
+    <w:p>
+      <w:pPr>
+        <w:rPr>
+          <w:lang w:val="en-GB"/>
+        </w:rPr>
+      </w:pPr>
+    </w:p>
+    <w:p>
+      <w:pPr>
+        <w:jc w:val="both"/>
+        <w:rPr>
+          <w:rFonts w:ascii="Times New Roman" w:hAnsi="Times New Roman" w:cs="Times New Roman"/>
+          <w:lang w:val="pt-PT"/>
+        </w:rPr>
+      </w:pPr>
+      <w:r>
+        <w:rPr>
+          <w:rFonts w:ascii="Times New Roman" w:hAnsi="Times New Roman" w:cs="Times New Roman"/>
+          <w:lang w:val="pt-PT"/>
+        </w:rPr>
+        <w:t>A ferramenta Flawfinder, ao executar o comando com a opção -F, filtra potenciais False Positives (FP), mas nem sempre de forma precisa. Observámos que: Algumas linhas identificadas anteriormente como False Positives foram corretamente removidas do output. Contudo, outras que também analisámos como FP permanecem no resultado, mostrando que a ferramenta não consegue identificar consistentemente todas as situações que não representam vulnerabilidades reais. Conclusão: A ferramenta não é 100% precisa na distinção entre True Positives e False Positives. Este comportamento é esperado, pois Flawfinder é uma análise estática que não compreende totalmente o contexto do código. É essencial complementar os resultados com análise manual para garantir que todas as vulnerabilidades reais são corretamente identificadas e que os falsos alarmes são descartados.</w:t>
+      </w:r>
     </w:p>
     <w:p>
       <w:pPr>
@@ -8337,7 +9411,7 @@
       </w:pPr>
     </w:p>
     <w:sectPr>
-      <w:footerReference w:type="default" r:id="rId15"/>
+      <w:footerReference w:type="default" r:id="rId16"/>
       <w:pgSz w:w="11906" w:h="16838"/>
       <w:pgMar w:top="720" w:right="720" w:bottom="720" w:left="720" w:header="708" w:footer="708" w:gutter="0"/>
       <w:cols w:space="708"/>
@@ -8445,6 +9519,119 @@
 <file path=word/numbering.xml><?xml version="1.0" encoding="utf-8"?>
 <w:numbering xmlns:wpc="http://schemas.microsoft.com/office/word/2010/wordprocessingCanvas" xmlns:cx="http://schemas.microsoft.com/office/drawing/2014/chartex" xmlns:cx1="http://schemas.microsoft.com/office/drawing/2015/9/8/chartex" xmlns:cx2="http://schemas.microsoft.com/office/drawing/2015/10/21/chartex" xmlns:cx3="http://schemas.microsoft.com/office/drawing/2016/5/9/chartex" xmlns:cx4="http://schemas.microsoft.com/office/drawing/2016/5/10/chartex" xmlns:cx5="http://schemas.microsoft.com/office/drawing/2016/5/11/chartex" xmlns:cx6="http://schemas.microsoft.com/office/drawing/2016/5/12/chartex" xmlns:cx7="http://schemas.microsoft.com/office/drawing/2016/5/13/chartex" xmlns:cx8="http://schemas.microsoft.com/office/drawing/2016/5/14/chartex" xmlns:mc="http://schemas.openxmlformats.org/markup-compatibility/2006" xmlns:aink="http://schemas.microsoft.com/office/drawing/2016/ink" xmlns:am3d="http://schemas.microsoft.com/office/drawing/2017/model3d" xmlns:o="urn:schemas-microsoft-com:office:office" xmlns:oel="http://schemas.microsoft.com/office/2019/extlst" xmlns:r="http://schemas.openxmlformats.org/officeDocument/2006/relationships" xmlns:m="http://schemas.openxmlformats.org/officeDocument/2006/math" xmlns:v="urn:schemas-microsoft-com:vml" xmlns:wp14="http://schemas.microsoft.com/office/word/2010/wordprocessingDrawing" xmlns:wp="http://schemas.openxmlformats.org/drawingml/2006/wordprocessingDrawing" xmlns:w10="urn:schemas-microsoft-com:office:word" xmlns:w="http://schemas.openxmlformats.org/wordprocessingml/2006/main" xmlns:w14="http://schemas.microsoft.com/office/word/2010/wordml" xmlns:w15="http://schemas.microsoft.com/office/word/2012/wordml" xmlns:w16cex="http://schemas.microsoft.com/office/word/2018/wordml/cex" xmlns:w16cid="http://schemas.microsoft.com/office/word/2016/wordml/cid" xmlns:w16="http://schemas.microsoft.com/office/word/2018/wordml" xmlns:w16du="http://schemas.microsoft.com/office/word/2023/wordml/word16du" xmlns:w16sdtdh="http://schemas.microsoft.com/office/word/2020/wordml/sdtdatahash" xmlns:w16se="http://schemas.microsoft.com/office/word/2015/wordml/symex" xmlns:wpg="http://schemas.microsoft.com/office/word/2010/wordprocessingGroup" xmlns:wpi="http://schemas.microsoft.com/office/word/2010/wordprocessingInk" xmlns:wne="http://schemas.microsoft.com/office/word/2006/wordml" xmlns:wps="http://schemas.microsoft.com/office/word/2010/wordprocessingShape" mc:Ignorable="w14 w15 w16se w16cid w16 w16cex w16sdtdh w16du wp14">
   <w:abstractNum w:abstractNumId="0" w15:restartNumberingAfterBreak="0">
+    <w:nsid w:val="0CC92C17"/>
+    <w:multiLevelType w:val="multilevel"/>
+    <w:tmpl w:val="524803C0"/>
+    <w:lvl w:ilvl="0">
+      <w:start w:val="1"/>
+      <w:numFmt w:val="decimal"/>
+      <w:lvlText w:val="%1."/>
+      <w:lvlJc w:val="left"/>
+      <w:pPr>
+        <w:tabs>
+          <w:tab w:val="num" w:pos="720"/>
+        </w:tabs>
+        <w:ind w:left="720" w:hanging="360"/>
+      </w:pPr>
+    </w:lvl>
+    <w:lvl w:ilvl="1" w:tentative="1">
+      <w:start w:val="1"/>
+      <w:numFmt w:val="decimal"/>
+      <w:lvlText w:val="%2."/>
+      <w:lvlJc w:val="left"/>
+      <w:pPr>
+        <w:tabs>
+          <w:tab w:val="num" w:pos="1440"/>
+        </w:tabs>
+        <w:ind w:left="1440" w:hanging="360"/>
+      </w:pPr>
+    </w:lvl>
+    <w:lvl w:ilvl="2" w:tentative="1">
+      <w:start w:val="1"/>
+      <w:numFmt w:val="decimal"/>
+      <w:lvlText w:val="%3."/>
+      <w:lvlJc w:val="left"/>
+      <w:pPr>
+        <w:tabs>
+          <w:tab w:val="num" w:pos="2160"/>
+        </w:tabs>
+        <w:ind w:left="2160" w:hanging="360"/>
+      </w:pPr>
+    </w:lvl>
+    <w:lvl w:ilvl="3" w:tentative="1">
+      <w:start w:val="1"/>
+      <w:numFmt w:val="decimal"/>
+      <w:lvlText w:val="%4."/>
+      <w:lvlJc w:val="left"/>
+      <w:pPr>
+        <w:tabs>
+          <w:tab w:val="num" w:pos="2880"/>
+        </w:tabs>
+        <w:ind w:left="2880" w:hanging="360"/>
+      </w:pPr>
+    </w:lvl>
+    <w:lvl w:ilvl="4" w:tentative="1">
+      <w:start w:val="1"/>
+      <w:numFmt w:val="decimal"/>
+      <w:lvlText w:val="%5."/>
+      <w:lvlJc w:val="left"/>
+      <w:pPr>
+        <w:tabs>
+          <w:tab w:val="num" w:pos="3600"/>
+        </w:tabs>
+        <w:ind w:left="3600" w:hanging="360"/>
+      </w:pPr>
+    </w:lvl>
+    <w:lvl w:ilvl="5" w:tentative="1">
+      <w:start w:val="1"/>
+      <w:numFmt w:val="decimal"/>
+      <w:lvlText w:val="%6."/>
+      <w:lvlJc w:val="left"/>
+      <w:pPr>
+        <w:tabs>
+          <w:tab w:val="num" w:pos="4320"/>
+        </w:tabs>
+        <w:ind w:left="4320" w:hanging="360"/>
+      </w:pPr>
+    </w:lvl>
+    <w:lvl w:ilvl="6" w:tentative="1">
+      <w:start w:val="1"/>
+      <w:numFmt w:val="decimal"/>
+      <w:lvlText w:val="%7."/>
+      <w:lvlJc w:val="left"/>
+      <w:pPr>
+        <w:tabs>
+          <w:tab w:val="num" w:pos="5040"/>
+        </w:tabs>
+        <w:ind w:left="5040" w:hanging="360"/>
+      </w:pPr>
+    </w:lvl>
+    <w:lvl w:ilvl="7" w:tentative="1">
+      <w:start w:val="1"/>
+      <w:numFmt w:val="decimal"/>
+      <w:lvlText w:val="%8."/>
+      <w:lvlJc w:val="left"/>
+      <w:pPr>
+        <w:tabs>
+          <w:tab w:val="num" w:pos="5760"/>
+        </w:tabs>
+        <w:ind w:left="5760" w:hanging="360"/>
+      </w:pPr>
+    </w:lvl>
+    <w:lvl w:ilvl="8" w:tentative="1">
+      <w:start w:val="1"/>
+      <w:numFmt w:val="decimal"/>
+      <w:lvlText w:val="%9."/>
+      <w:lvlJc w:val="left"/>
+      <w:pPr>
+        <w:tabs>
+          <w:tab w:val="num" w:pos="6480"/>
+        </w:tabs>
+        <w:ind w:left="6480" w:hanging="360"/>
+      </w:pPr>
+    </w:lvl>
+  </w:abstractNum>
+  <w:abstractNum w:abstractNumId="1" w15:restartNumberingAfterBreak="0">
     <w:nsid w:val="0DD1330A"/>
     <w:multiLevelType w:val="multilevel"/>
     <w:tmpl w:val="89E6C30A"/>
@@ -8557,7 +9744,233 @@
       </w:pPr>
     </w:lvl>
   </w:abstractNum>
-  <w:abstractNum w:abstractNumId="1" w15:restartNumberingAfterBreak="0">
+  <w:abstractNum w:abstractNumId="2" w15:restartNumberingAfterBreak="0">
+    <w:nsid w:val="1CFB077F"/>
+    <w:multiLevelType w:val="multilevel"/>
+    <w:tmpl w:val="A91066CA"/>
+    <w:lvl w:ilvl="0">
+      <w:start w:val="1"/>
+      <w:numFmt w:val="decimal"/>
+      <w:lvlText w:val="%1."/>
+      <w:lvlJc w:val="left"/>
+      <w:pPr>
+        <w:tabs>
+          <w:tab w:val="num" w:pos="720"/>
+        </w:tabs>
+        <w:ind w:left="720" w:hanging="360"/>
+      </w:pPr>
+    </w:lvl>
+    <w:lvl w:ilvl="1" w:tentative="1">
+      <w:start w:val="1"/>
+      <w:numFmt w:val="decimal"/>
+      <w:lvlText w:val="%2."/>
+      <w:lvlJc w:val="left"/>
+      <w:pPr>
+        <w:tabs>
+          <w:tab w:val="num" w:pos="1440"/>
+        </w:tabs>
+        <w:ind w:left="1440" w:hanging="360"/>
+      </w:pPr>
+    </w:lvl>
+    <w:lvl w:ilvl="2" w:tentative="1">
+      <w:start w:val="1"/>
+      <w:numFmt w:val="decimal"/>
+      <w:lvlText w:val="%3."/>
+      <w:lvlJc w:val="left"/>
+      <w:pPr>
+        <w:tabs>
+          <w:tab w:val="num" w:pos="2160"/>
+        </w:tabs>
+        <w:ind w:left="2160" w:hanging="360"/>
+      </w:pPr>
+    </w:lvl>
+    <w:lvl w:ilvl="3" w:tentative="1">
+      <w:start w:val="1"/>
+      <w:numFmt w:val="decimal"/>
+      <w:lvlText w:val="%4."/>
+      <w:lvlJc w:val="left"/>
+      <w:pPr>
+        <w:tabs>
+          <w:tab w:val="num" w:pos="2880"/>
+        </w:tabs>
+        <w:ind w:left="2880" w:hanging="360"/>
+      </w:pPr>
+    </w:lvl>
+    <w:lvl w:ilvl="4" w:tentative="1">
+      <w:start w:val="1"/>
+      <w:numFmt w:val="decimal"/>
+      <w:lvlText w:val="%5."/>
+      <w:lvlJc w:val="left"/>
+      <w:pPr>
+        <w:tabs>
+          <w:tab w:val="num" w:pos="3600"/>
+        </w:tabs>
+        <w:ind w:left="3600" w:hanging="360"/>
+      </w:pPr>
+    </w:lvl>
+    <w:lvl w:ilvl="5" w:tentative="1">
+      <w:start w:val="1"/>
+      <w:numFmt w:val="decimal"/>
+      <w:lvlText w:val="%6."/>
+      <w:lvlJc w:val="left"/>
+      <w:pPr>
+        <w:tabs>
+          <w:tab w:val="num" w:pos="4320"/>
+        </w:tabs>
+        <w:ind w:left="4320" w:hanging="360"/>
+      </w:pPr>
+    </w:lvl>
+    <w:lvl w:ilvl="6" w:tentative="1">
+      <w:start w:val="1"/>
+      <w:numFmt w:val="decimal"/>
+      <w:lvlText w:val="%7."/>
+      <w:lvlJc w:val="left"/>
+      <w:pPr>
+        <w:tabs>
+          <w:tab w:val="num" w:pos="5040"/>
+        </w:tabs>
+        <w:ind w:left="5040" w:hanging="360"/>
+      </w:pPr>
+    </w:lvl>
+    <w:lvl w:ilvl="7" w:tentative="1">
+      <w:start w:val="1"/>
+      <w:numFmt w:val="decimal"/>
+      <w:lvlText w:val="%8."/>
+      <w:lvlJc w:val="left"/>
+      <w:pPr>
+        <w:tabs>
+          <w:tab w:val="num" w:pos="5760"/>
+        </w:tabs>
+        <w:ind w:left="5760" w:hanging="360"/>
+      </w:pPr>
+    </w:lvl>
+    <w:lvl w:ilvl="8" w:tentative="1">
+      <w:start w:val="1"/>
+      <w:numFmt w:val="decimal"/>
+      <w:lvlText w:val="%9."/>
+      <w:lvlJc w:val="left"/>
+      <w:pPr>
+        <w:tabs>
+          <w:tab w:val="num" w:pos="6480"/>
+        </w:tabs>
+        <w:ind w:left="6480" w:hanging="360"/>
+      </w:pPr>
+    </w:lvl>
+  </w:abstractNum>
+  <w:abstractNum w:abstractNumId="3" w15:restartNumberingAfterBreak="0">
+    <w:nsid w:val="24B32EF0"/>
+    <w:multiLevelType w:val="multilevel"/>
+    <w:tmpl w:val="F94CA25A"/>
+    <w:lvl w:ilvl="0">
+      <w:start w:val="1"/>
+      <w:numFmt w:val="decimal"/>
+      <w:lvlText w:val="%1."/>
+      <w:lvlJc w:val="left"/>
+      <w:pPr>
+        <w:tabs>
+          <w:tab w:val="num" w:pos="720"/>
+        </w:tabs>
+        <w:ind w:left="720" w:hanging="360"/>
+      </w:pPr>
+    </w:lvl>
+    <w:lvl w:ilvl="1" w:tentative="1">
+      <w:start w:val="1"/>
+      <w:numFmt w:val="decimal"/>
+      <w:lvlText w:val="%2."/>
+      <w:lvlJc w:val="left"/>
+      <w:pPr>
+        <w:tabs>
+          <w:tab w:val="num" w:pos="1440"/>
+        </w:tabs>
+        <w:ind w:left="1440" w:hanging="360"/>
+      </w:pPr>
+    </w:lvl>
+    <w:lvl w:ilvl="2" w:tentative="1">
+      <w:start w:val="1"/>
+      <w:numFmt w:val="decimal"/>
+      <w:lvlText w:val="%3."/>
+      <w:lvlJc w:val="left"/>
+      <w:pPr>
+        <w:tabs>
+          <w:tab w:val="num" w:pos="2160"/>
+        </w:tabs>
+        <w:ind w:left="2160" w:hanging="360"/>
+      </w:pPr>
+    </w:lvl>
+    <w:lvl w:ilvl="3" w:tentative="1">
+      <w:start w:val="1"/>
+      <w:numFmt w:val="decimal"/>
+      <w:lvlText w:val="%4."/>
+      <w:lvlJc w:val="left"/>
+      <w:pPr>
+        <w:tabs>
+          <w:tab w:val="num" w:pos="2880"/>
+        </w:tabs>
+        <w:ind w:left="2880" w:hanging="360"/>
+      </w:pPr>
+    </w:lvl>
+    <w:lvl w:ilvl="4" w:tentative="1">
+      <w:start w:val="1"/>
+      <w:numFmt w:val="decimal"/>
+      <w:lvlText w:val="%5."/>
+      <w:lvlJc w:val="left"/>
+      <w:pPr>
+        <w:tabs>
+          <w:tab w:val="num" w:pos="3600"/>
+        </w:tabs>
+        <w:ind w:left="3600" w:hanging="360"/>
+      </w:pPr>
+    </w:lvl>
+    <w:lvl w:ilvl="5" w:tentative="1">
+      <w:start w:val="1"/>
+      <w:numFmt w:val="decimal"/>
+      <w:lvlText w:val="%6."/>
+      <w:lvlJc w:val="left"/>
+      <w:pPr>
+        <w:tabs>
+          <w:tab w:val="num" w:pos="4320"/>
+        </w:tabs>
+        <w:ind w:left="4320" w:hanging="360"/>
+      </w:pPr>
+    </w:lvl>
+    <w:lvl w:ilvl="6" w:tentative="1">
+      <w:start w:val="1"/>
+      <w:numFmt w:val="decimal"/>
+      <w:lvlText w:val="%7."/>
+      <w:lvlJc w:val="left"/>
+      <w:pPr>
+        <w:tabs>
+          <w:tab w:val="num" w:pos="5040"/>
+        </w:tabs>
+        <w:ind w:left="5040" w:hanging="360"/>
+      </w:pPr>
+    </w:lvl>
+    <w:lvl w:ilvl="7" w:tentative="1">
+      <w:start w:val="1"/>
+      <w:numFmt w:val="decimal"/>
+      <w:lvlText w:val="%8."/>
+      <w:lvlJc w:val="left"/>
+      <w:pPr>
+        <w:tabs>
+          <w:tab w:val="num" w:pos="5760"/>
+        </w:tabs>
+        <w:ind w:left="5760" w:hanging="360"/>
+      </w:pPr>
+    </w:lvl>
+    <w:lvl w:ilvl="8" w:tentative="1">
+      <w:start w:val="1"/>
+      <w:numFmt w:val="decimal"/>
+      <w:lvlText w:val="%9."/>
+      <w:lvlJc w:val="left"/>
+      <w:pPr>
+        <w:tabs>
+          <w:tab w:val="num" w:pos="6480"/>
+        </w:tabs>
+        <w:ind w:left="6480" w:hanging="360"/>
+      </w:pPr>
+    </w:lvl>
+  </w:abstractNum>
+  <w:abstractNum w:abstractNumId="4" w15:restartNumberingAfterBreak="0">
     <w:nsid w:val="3A2B4D7B"/>
     <w:multiLevelType w:val="multilevel"/>
     <w:tmpl w:val="622242B4"/>
@@ -8670,11 +10083,368 @@
       </w:pPr>
     </w:lvl>
   </w:abstractNum>
+  <w:abstractNum w:abstractNumId="5" w15:restartNumberingAfterBreak="0">
+    <w:nsid w:val="3FBF3B9E"/>
+    <w:multiLevelType w:val="multilevel"/>
+    <w:tmpl w:val="DA4EA120"/>
+    <w:lvl w:ilvl="0">
+      <w:start w:val="1"/>
+      <w:numFmt w:val="decimal"/>
+      <w:lvlText w:val="%1."/>
+      <w:lvlJc w:val="left"/>
+      <w:pPr>
+        <w:tabs>
+          <w:tab w:val="num" w:pos="720"/>
+        </w:tabs>
+        <w:ind w:left="720" w:hanging="360"/>
+      </w:pPr>
+    </w:lvl>
+    <w:lvl w:ilvl="1" w:tentative="1">
+      <w:start w:val="1"/>
+      <w:numFmt w:val="decimal"/>
+      <w:lvlText w:val="%2."/>
+      <w:lvlJc w:val="left"/>
+      <w:pPr>
+        <w:tabs>
+          <w:tab w:val="num" w:pos="1440"/>
+        </w:tabs>
+        <w:ind w:left="1440" w:hanging="360"/>
+      </w:pPr>
+    </w:lvl>
+    <w:lvl w:ilvl="2" w:tentative="1">
+      <w:start w:val="1"/>
+      <w:numFmt w:val="decimal"/>
+      <w:lvlText w:val="%3."/>
+      <w:lvlJc w:val="left"/>
+      <w:pPr>
+        <w:tabs>
+          <w:tab w:val="num" w:pos="2160"/>
+        </w:tabs>
+        <w:ind w:left="2160" w:hanging="360"/>
+      </w:pPr>
+    </w:lvl>
+    <w:lvl w:ilvl="3" w:tentative="1">
+      <w:start w:val="1"/>
+      <w:numFmt w:val="decimal"/>
+      <w:lvlText w:val="%4."/>
+      <w:lvlJc w:val="left"/>
+      <w:pPr>
+        <w:tabs>
+          <w:tab w:val="num" w:pos="2880"/>
+        </w:tabs>
+        <w:ind w:left="2880" w:hanging="360"/>
+      </w:pPr>
+    </w:lvl>
+    <w:lvl w:ilvl="4" w:tentative="1">
+      <w:start w:val="1"/>
+      <w:numFmt w:val="decimal"/>
+      <w:lvlText w:val="%5."/>
+      <w:lvlJc w:val="left"/>
+      <w:pPr>
+        <w:tabs>
+          <w:tab w:val="num" w:pos="3600"/>
+        </w:tabs>
+        <w:ind w:left="3600" w:hanging="360"/>
+      </w:pPr>
+    </w:lvl>
+    <w:lvl w:ilvl="5" w:tentative="1">
+      <w:start w:val="1"/>
+      <w:numFmt w:val="decimal"/>
+      <w:lvlText w:val="%6."/>
+      <w:lvlJc w:val="left"/>
+      <w:pPr>
+        <w:tabs>
+          <w:tab w:val="num" w:pos="4320"/>
+        </w:tabs>
+        <w:ind w:left="4320" w:hanging="360"/>
+      </w:pPr>
+    </w:lvl>
+    <w:lvl w:ilvl="6" w:tentative="1">
+      <w:start w:val="1"/>
+      <w:numFmt w:val="decimal"/>
+      <w:lvlText w:val="%7."/>
+      <w:lvlJc w:val="left"/>
+      <w:pPr>
+        <w:tabs>
+          <w:tab w:val="num" w:pos="5040"/>
+        </w:tabs>
+        <w:ind w:left="5040" w:hanging="360"/>
+      </w:pPr>
+    </w:lvl>
+    <w:lvl w:ilvl="7" w:tentative="1">
+      <w:start w:val="1"/>
+      <w:numFmt w:val="decimal"/>
+      <w:lvlText w:val="%8."/>
+      <w:lvlJc w:val="left"/>
+      <w:pPr>
+        <w:tabs>
+          <w:tab w:val="num" w:pos="5760"/>
+        </w:tabs>
+        <w:ind w:left="5760" w:hanging="360"/>
+      </w:pPr>
+    </w:lvl>
+    <w:lvl w:ilvl="8" w:tentative="1">
+      <w:start w:val="1"/>
+      <w:numFmt w:val="decimal"/>
+      <w:lvlText w:val="%9."/>
+      <w:lvlJc w:val="left"/>
+      <w:pPr>
+        <w:tabs>
+          <w:tab w:val="num" w:pos="6480"/>
+        </w:tabs>
+        <w:ind w:left="6480" w:hanging="360"/>
+      </w:pPr>
+    </w:lvl>
+  </w:abstractNum>
+  <w:abstractNum w:abstractNumId="6" w15:restartNumberingAfterBreak="0">
+    <w:nsid w:val="41836FAE"/>
+    <w:multiLevelType w:val="multilevel"/>
+    <w:tmpl w:val="7AE059E8"/>
+    <w:lvl w:ilvl="0">
+      <w:start w:val="1"/>
+      <w:numFmt w:val="decimal"/>
+      <w:lvlText w:val="%1."/>
+      <w:lvlJc w:val="left"/>
+      <w:pPr>
+        <w:tabs>
+          <w:tab w:val="num" w:pos="720"/>
+        </w:tabs>
+        <w:ind w:left="720" w:hanging="360"/>
+      </w:pPr>
+    </w:lvl>
+    <w:lvl w:ilvl="1" w:tentative="1">
+      <w:start w:val="1"/>
+      <w:numFmt w:val="decimal"/>
+      <w:lvlText w:val="%2."/>
+      <w:lvlJc w:val="left"/>
+      <w:pPr>
+        <w:tabs>
+          <w:tab w:val="num" w:pos="1440"/>
+        </w:tabs>
+        <w:ind w:left="1440" w:hanging="360"/>
+      </w:pPr>
+    </w:lvl>
+    <w:lvl w:ilvl="2" w:tentative="1">
+      <w:start w:val="1"/>
+      <w:numFmt w:val="decimal"/>
+      <w:lvlText w:val="%3."/>
+      <w:lvlJc w:val="left"/>
+      <w:pPr>
+        <w:tabs>
+          <w:tab w:val="num" w:pos="2160"/>
+        </w:tabs>
+        <w:ind w:left="2160" w:hanging="360"/>
+      </w:pPr>
+    </w:lvl>
+    <w:lvl w:ilvl="3" w:tentative="1">
+      <w:start w:val="1"/>
+      <w:numFmt w:val="decimal"/>
+      <w:lvlText w:val="%4."/>
+      <w:lvlJc w:val="left"/>
+      <w:pPr>
+        <w:tabs>
+          <w:tab w:val="num" w:pos="2880"/>
+        </w:tabs>
+        <w:ind w:left="2880" w:hanging="360"/>
+      </w:pPr>
+    </w:lvl>
+    <w:lvl w:ilvl="4" w:tentative="1">
+      <w:start w:val="1"/>
+      <w:numFmt w:val="decimal"/>
+      <w:lvlText w:val="%5."/>
+      <w:lvlJc w:val="left"/>
+      <w:pPr>
+        <w:tabs>
+          <w:tab w:val="num" w:pos="3600"/>
+        </w:tabs>
+        <w:ind w:left="3600" w:hanging="360"/>
+      </w:pPr>
+    </w:lvl>
+    <w:lvl w:ilvl="5" w:tentative="1">
+      <w:start w:val="1"/>
+      <w:numFmt w:val="decimal"/>
+      <w:lvlText w:val="%6."/>
+      <w:lvlJc w:val="left"/>
+      <w:pPr>
+        <w:tabs>
+          <w:tab w:val="num" w:pos="4320"/>
+        </w:tabs>
+        <w:ind w:left="4320" w:hanging="360"/>
+      </w:pPr>
+    </w:lvl>
+    <w:lvl w:ilvl="6" w:tentative="1">
+      <w:start w:val="1"/>
+      <w:numFmt w:val="decimal"/>
+      <w:lvlText w:val="%7."/>
+      <w:lvlJc w:val="left"/>
+      <w:pPr>
+        <w:tabs>
+          <w:tab w:val="num" w:pos="5040"/>
+        </w:tabs>
+        <w:ind w:left="5040" w:hanging="360"/>
+      </w:pPr>
+    </w:lvl>
+    <w:lvl w:ilvl="7" w:tentative="1">
+      <w:start w:val="1"/>
+      <w:numFmt w:val="decimal"/>
+      <w:lvlText w:val="%8."/>
+      <w:lvlJc w:val="left"/>
+      <w:pPr>
+        <w:tabs>
+          <w:tab w:val="num" w:pos="5760"/>
+        </w:tabs>
+        <w:ind w:left="5760" w:hanging="360"/>
+      </w:pPr>
+    </w:lvl>
+    <w:lvl w:ilvl="8" w:tentative="1">
+      <w:start w:val="1"/>
+      <w:numFmt w:val="decimal"/>
+      <w:lvlText w:val="%9."/>
+      <w:lvlJc w:val="left"/>
+      <w:pPr>
+        <w:tabs>
+          <w:tab w:val="num" w:pos="6480"/>
+        </w:tabs>
+        <w:ind w:left="6480" w:hanging="360"/>
+      </w:pPr>
+    </w:lvl>
+  </w:abstractNum>
+  <w:abstractNum w:abstractNumId="7" w15:restartNumberingAfterBreak="0">
+    <w:nsid w:val="48175C82"/>
+    <w:multiLevelType w:val="multilevel"/>
+    <w:tmpl w:val="6FF6C518"/>
+    <w:lvl w:ilvl="0">
+      <w:start w:val="1"/>
+      <w:numFmt w:val="decimal"/>
+      <w:lvlText w:val="%1."/>
+      <w:lvlJc w:val="left"/>
+      <w:pPr>
+        <w:tabs>
+          <w:tab w:val="num" w:pos="720"/>
+        </w:tabs>
+        <w:ind w:left="720" w:hanging="360"/>
+      </w:pPr>
+    </w:lvl>
+    <w:lvl w:ilvl="1" w:tentative="1">
+      <w:start w:val="1"/>
+      <w:numFmt w:val="decimal"/>
+      <w:lvlText w:val="%2."/>
+      <w:lvlJc w:val="left"/>
+      <w:pPr>
+        <w:tabs>
+          <w:tab w:val="num" w:pos="1440"/>
+        </w:tabs>
+        <w:ind w:left="1440" w:hanging="360"/>
+      </w:pPr>
+    </w:lvl>
+    <w:lvl w:ilvl="2" w:tentative="1">
+      <w:start w:val="1"/>
+      <w:numFmt w:val="decimal"/>
+      <w:lvlText w:val="%3."/>
+      <w:lvlJc w:val="left"/>
+      <w:pPr>
+        <w:tabs>
+          <w:tab w:val="num" w:pos="2160"/>
+        </w:tabs>
+        <w:ind w:left="2160" w:hanging="360"/>
+      </w:pPr>
+    </w:lvl>
+    <w:lvl w:ilvl="3" w:tentative="1">
+      <w:start w:val="1"/>
+      <w:numFmt w:val="decimal"/>
+      <w:lvlText w:val="%4."/>
+      <w:lvlJc w:val="left"/>
+      <w:pPr>
+        <w:tabs>
+          <w:tab w:val="num" w:pos="2880"/>
+        </w:tabs>
+        <w:ind w:left="2880" w:hanging="360"/>
+      </w:pPr>
+    </w:lvl>
+    <w:lvl w:ilvl="4" w:tentative="1">
+      <w:start w:val="1"/>
+      <w:numFmt w:val="decimal"/>
+      <w:lvlText w:val="%5."/>
+      <w:lvlJc w:val="left"/>
+      <w:pPr>
+        <w:tabs>
+          <w:tab w:val="num" w:pos="3600"/>
+        </w:tabs>
+        <w:ind w:left="3600" w:hanging="360"/>
+      </w:pPr>
+    </w:lvl>
+    <w:lvl w:ilvl="5" w:tentative="1">
+      <w:start w:val="1"/>
+      <w:numFmt w:val="decimal"/>
+      <w:lvlText w:val="%6."/>
+      <w:lvlJc w:val="left"/>
+      <w:pPr>
+        <w:tabs>
+          <w:tab w:val="num" w:pos="4320"/>
+        </w:tabs>
+        <w:ind w:left="4320" w:hanging="360"/>
+      </w:pPr>
+    </w:lvl>
+    <w:lvl w:ilvl="6" w:tentative="1">
+      <w:start w:val="1"/>
+      <w:numFmt w:val="decimal"/>
+      <w:lvlText w:val="%7."/>
+      <w:lvlJc w:val="left"/>
+      <w:pPr>
+        <w:tabs>
+          <w:tab w:val="num" w:pos="5040"/>
+        </w:tabs>
+        <w:ind w:left="5040" w:hanging="360"/>
+      </w:pPr>
+    </w:lvl>
+    <w:lvl w:ilvl="7" w:tentative="1">
+      <w:start w:val="1"/>
+      <w:numFmt w:val="decimal"/>
+      <w:lvlText w:val="%8."/>
+      <w:lvlJc w:val="left"/>
+      <w:pPr>
+        <w:tabs>
+          <w:tab w:val="num" w:pos="5760"/>
+        </w:tabs>
+        <w:ind w:left="5760" w:hanging="360"/>
+      </w:pPr>
+    </w:lvl>
+    <w:lvl w:ilvl="8" w:tentative="1">
+      <w:start w:val="1"/>
+      <w:numFmt w:val="decimal"/>
+      <w:lvlText w:val="%9."/>
+      <w:lvlJc w:val="left"/>
+      <w:pPr>
+        <w:tabs>
+          <w:tab w:val="num" w:pos="6480"/>
+        </w:tabs>
+        <w:ind w:left="6480" w:hanging="360"/>
+      </w:pPr>
+    </w:lvl>
+  </w:abstractNum>
   <w:num w:numId="1" w16cid:durableId="622930744">
+    <w:abstractNumId w:val="4"/>
+  </w:num>
+  <w:num w:numId="2" w16cid:durableId="1755711636">
     <w:abstractNumId w:val="1"/>
   </w:num>
-  <w:num w:numId="2" w16cid:durableId="1755711636">
+  <w:num w:numId="3" w16cid:durableId="1977370741">
+    <w:abstractNumId w:val="3"/>
+  </w:num>
+  <w:num w:numId="4" w16cid:durableId="1200782490">
+    <w:abstractNumId w:val="6"/>
+  </w:num>
+  <w:num w:numId="5" w16cid:durableId="1902405239">
+    <w:abstractNumId w:val="5"/>
+  </w:num>
+  <w:num w:numId="6" w16cid:durableId="1523979291">
+    <w:abstractNumId w:val="2"/>
+  </w:num>
+  <w:num w:numId="7" w16cid:durableId="774984549">
     <w:abstractNumId w:val="0"/>
+  </w:num>
+  <w:num w:numId="8" w16cid:durableId="1689017156">
+    <w:abstractNumId w:val="7"/>
   </w:num>
 </w:numbering>
 </file>
@@ -9834,6 +11604,25 @@
       <w:szCs w:val="20"/>
     </w:rPr>
   </w:style>
+  <w:style w:type="table" w:styleId="TableGrid">
+    <w:name w:val="Table Grid"/>
+    <w:basedOn w:val="TableNormal"/>
+    <w:uiPriority w:val="39"/>
+    <w:rsid w:val="00064FCF"/>
+    <w:pPr>
+      <w:spacing w:after="0" w:line="240" w:lineRule="auto"/>
+    </w:pPr>
+    <w:tblPr>
+      <w:tblBorders>
+        <w:top w:val="single" w:sz="4" w:space="0" w:color="auto"/>
+        <w:left w:val="single" w:sz="4" w:space="0" w:color="auto"/>
+        <w:bottom w:val="single" w:sz="4" w:space="0" w:color="auto"/>
+        <w:right w:val="single" w:sz="4" w:space="0" w:color="auto"/>
+        <w:insideH w:val="single" w:sz="4" w:space="0" w:color="auto"/>
+        <w:insideV w:val="single" w:sz="4" w:space="0" w:color="auto"/>
+      </w:tblBorders>
+    </w:tblPr>
+  </w:style>
 </w:styles>
 </file>
 

--- a/Projeto/Projeto.docx
+++ b/Projeto/Projeto.docx
@@ -10,7 +10,7 @@
           <w:noProof/>
         </w:rPr>
         <w:drawing>
-          <wp:anchor distT="0" distB="0" distL="114300" distR="114300" simplePos="0" relativeHeight="251658242" behindDoc="0" locked="0" layoutInCell="1" allowOverlap="1" wp14:anchorId="7B58A89A" wp14:editId="297AC01A">
+          <wp:anchor distT="0" distB="0" distL="114300" distR="114300" simplePos="0" relativeHeight="251658243" behindDoc="0" locked="0" layoutInCell="1" allowOverlap="1" wp14:anchorId="7B58A89A" wp14:editId="297AC01A">
             <wp:simplePos x="0" y="0"/>
             <wp:positionH relativeFrom="margin">
               <wp:posOffset>0</wp:posOffset>
@@ -314,6 +314,15 @@
     </w:p>
     <w:sdt>
       <w:sdtPr>
+        <w:rPr>
+          <w:rFonts w:asciiTheme="minorHAnsi" w:eastAsiaTheme="minorEastAsia" w:hAnsiTheme="minorHAnsi" w:cstheme="minorBidi"/>
+          <w:color w:val="auto"/>
+          <w:kern w:val="2"/>
+          <w:sz w:val="22"/>
+          <w:szCs w:val="22"/>
+          <w:lang w:val="en-US" w:eastAsia="en-US"/>
+          <w14:ligatures w14:val="standardContextual"/>
+        </w:rPr>
         <w:id w:val="1218168885"/>
         <w:docPartObj>
           <w:docPartGallery w:val="Table of Contents"/>
@@ -322,16 +331,7 @@
       </w:sdtPr>
       <w:sdtEndPr>
         <w:rPr>
-          <w:rFonts w:asciiTheme="minorHAnsi" w:eastAsiaTheme="minorHAnsi" w:hAnsiTheme="minorHAnsi" w:cstheme="minorBidi"/>
           <w:b/>
-          <w:bCs/>
-          <w:noProof/>
-          <w:color w:val="auto"/>
-          <w:kern w:val="2"/>
-          <w:sz w:val="22"/>
-          <w:szCs w:val="22"/>
-          <w:lang w:val="en-US" w:eastAsia="en-US"/>
-          <w14:ligatures w14:val="standardContextual"/>
         </w:rPr>
       </w:sdtEndPr>
       <w:sdtContent>
@@ -2152,7 +2152,6 @@
           <w:sz w:val="22"/>
           <w:szCs w:val="22"/>
         </w:rPr>
-        <w:lastRenderedPageBreak/>
         <w:t>íNDICE DE FIGURAS</w:t>
       </w:r>
     </w:p>
@@ -2210,53 +2209,7 @@
             <w:webHidden/>
           </w:rPr>
           <w:tab/>
-        </w:r>
-        <w:r>
-          <w:rPr>
-            <w:rFonts w:ascii="Times New Roman" w:hAnsi="Times New Roman" w:cs="Times New Roman"/>
-            <w:noProof/>
-            <w:webHidden/>
-          </w:rPr>
-          <w:fldChar w:fldCharType="begin"/>
-        </w:r>
-        <w:r>
-          <w:rPr>
-            <w:rFonts w:ascii="Times New Roman" w:hAnsi="Times New Roman" w:cs="Times New Roman"/>
-            <w:noProof/>
-            <w:webHidden/>
-          </w:rPr>
-          <w:instrText xml:space="preserve"> PAGEREF _Toc184166675 \h </w:instrText>
-        </w:r>
-        <w:r>
-          <w:rPr>
-            <w:rFonts w:ascii="Times New Roman" w:hAnsi="Times New Roman" w:cs="Times New Roman"/>
-            <w:noProof/>
-            <w:webHidden/>
-          </w:rPr>
-        </w:r>
-        <w:r>
-          <w:rPr>
-            <w:rFonts w:ascii="Times New Roman" w:hAnsi="Times New Roman" w:cs="Times New Roman"/>
-            <w:noProof/>
-            <w:webHidden/>
-          </w:rPr>
-          <w:fldChar w:fldCharType="separate"/>
-        </w:r>
-        <w:r>
-          <w:rPr>
-            <w:rFonts w:ascii="Times New Roman" w:hAnsi="Times New Roman" w:cs="Times New Roman"/>
-            <w:noProof/>
-            <w:webHidden/>
-          </w:rPr>
           <w:t>5</w:t>
-        </w:r>
-        <w:r>
-          <w:rPr>
-            <w:rFonts w:ascii="Times New Roman" w:hAnsi="Times New Roman" w:cs="Times New Roman"/>
-            <w:noProof/>
-            <w:webHidden/>
-          </w:rPr>
-          <w:fldChar w:fldCharType="end"/>
         </w:r>
       </w:hyperlink>
     </w:p>
@@ -3706,15 +3659,7 @@
           <w:rFonts w:ascii="Times New Roman" w:hAnsi="Times New Roman" w:cs="Times New Roman"/>
           <w:lang w:val="pt-PT"/>
         </w:rPr>
-        <w:t xml:space="preserve">. Se um atacante puder modificar o conteúdo do ficheiro entre a abertura e a leitura, </w:t>
-      </w:r>
-      <w:r>
-        <w:rPr>
-          <w:rFonts w:ascii="Times New Roman" w:hAnsi="Times New Roman" w:cs="Times New Roman"/>
-          <w:lang w:val="pt-PT"/>
-        </w:rPr>
-        <w:lastRenderedPageBreak/>
-        <w:t xml:space="preserve">ou se manipular o sistema de ficheiros entre as chamadas a </w:t>
+        <w:t xml:space="preserve">. Se um atacante puder modificar o conteúdo do ficheiro entre a abertura e a leitura, ou se manipular o sistema de ficheiros entre as chamadas a </w:t>
       </w:r>
       <w:r>
         <w:rPr>
@@ -3921,53 +3866,12 @@
           <w:lang w:val="pt-PT"/>
         </w:rPr>
       </w:pPr>
-      <w:proofErr w:type="spellStart"/>
       <w:r>
         <w:rPr>
           <w:rFonts w:ascii="Courier New" w:eastAsia="Courier New" w:hAnsi="Courier New" w:cs="Courier New"/>
           <w:lang w:val="pt-PT"/>
         </w:rPr>
-        <w:t>temp</w:t>
-      </w:r>
-      <w:proofErr w:type="spellEnd"/>
-      <w:r>
-        <w:rPr>
-          <w:rFonts w:ascii="Courier New" w:eastAsia="Courier New" w:hAnsi="Courier New" w:cs="Courier New"/>
-          <w:lang w:val="pt-PT"/>
-        </w:rPr>
-        <w:t xml:space="preserve"> = </w:t>
-      </w:r>
-      <w:proofErr w:type="spellStart"/>
-      <w:r>
-        <w:rPr>
-          <w:rFonts w:ascii="Courier New" w:eastAsia="Courier New" w:hAnsi="Courier New" w:cs="Courier New"/>
-          <w:lang w:val="pt-PT"/>
-        </w:rPr>
-        <w:t>fopen</w:t>
-      </w:r>
-      <w:proofErr w:type="spellEnd"/>
-      <w:r>
-        <w:rPr>
-          <w:rFonts w:ascii="Courier New" w:eastAsia="Courier New" w:hAnsi="Courier New" w:cs="Courier New"/>
-          <w:lang w:val="pt-PT"/>
-        </w:rPr>
-        <w:t>(</w:t>
-      </w:r>
-      <w:proofErr w:type="spellStart"/>
-      <w:r>
-        <w:rPr>
-          <w:rFonts w:ascii="Courier New" w:eastAsia="Courier New" w:hAnsi="Courier New" w:cs="Courier New"/>
-          <w:lang w:val="pt-PT"/>
-        </w:rPr>
-        <w:t>argv</w:t>
-      </w:r>
-      <w:proofErr w:type="spellEnd"/>
-      <w:r>
-        <w:rPr>
-          <w:rFonts w:ascii="Courier New" w:eastAsia="Courier New" w:hAnsi="Courier New" w:cs="Courier New"/>
-          <w:lang w:val="pt-PT"/>
-        </w:rPr>
-        <w:t>[1], "r");</w:t>
+        <w:t>temp = fopen(argv[1], "r");</w:t>
       </w:r>
     </w:p>
     <w:p>
@@ -3998,16 +3902,7 @@
           <w:szCs w:val="24"/>
           <w:lang w:val="pt-PT"/>
         </w:rPr>
-        <w:t xml:space="preserve">01.3 – </w:t>
-      </w:r>
-      <w:proofErr w:type="spellStart"/>
-      <w:r>
-        <w:rPr>
-          <w:sz w:val="24"/>
-          <w:szCs w:val="24"/>
-          <w:lang w:val="pt-PT"/>
-        </w:rPr>
-        <w:t>My</w:t>
+        <w:t>01.3 – My</w:t>
       </w:r>
       <w:r>
         <w:rPr>
@@ -4020,7 +3915,6 @@
       <w:bookmarkEnd w:id="17"/>
       <w:bookmarkEnd w:id="18"/>
       <w:bookmarkEnd w:id="19"/>
-      <w:proofErr w:type="spellEnd"/>
     </w:p>
     <w:p>
       <w:pPr>
@@ -4287,21 +4181,7 @@
         <w:rPr>
           <w:rFonts w:ascii="Times New Roman" w:hAnsi="Times New Roman" w:cs="Times New Roman"/>
         </w:rPr>
-        <w:t xml:space="preserve">No </w:t>
-      </w:r>
-      <w:proofErr w:type="spellStart"/>
-      <w:r>
-        <w:rPr>
-          <w:rFonts w:ascii="Times New Roman" w:hAnsi="Times New Roman" w:cs="Times New Roman"/>
-        </w:rPr>
-        <w:t>programa</w:t>
-      </w:r>
-      <w:proofErr w:type="spellEnd"/>
-      <w:r>
-        <w:rPr>
-          <w:rFonts w:ascii="Times New Roman" w:hAnsi="Times New Roman" w:cs="Times New Roman"/>
-        </w:rPr>
-        <w:t xml:space="preserve"> </w:t>
+        <w:t xml:space="preserve">No programa </w:t>
       </w:r>
       <w:r>
         <w:rPr>
@@ -4315,21 +4195,7 @@
         <w:rPr>
           <w:rFonts w:ascii="Times New Roman" w:hAnsi="Times New Roman" w:cs="Times New Roman"/>
         </w:rPr>
-        <w:t xml:space="preserve">, </w:t>
-      </w:r>
-      <w:proofErr w:type="spellStart"/>
-      <w:r>
-        <w:rPr>
-          <w:rFonts w:ascii="Times New Roman" w:hAnsi="Times New Roman" w:cs="Times New Roman"/>
-        </w:rPr>
-        <w:t>há</w:t>
-      </w:r>
-      <w:proofErr w:type="spellEnd"/>
-      <w:r>
-        <w:rPr>
-          <w:rFonts w:ascii="Times New Roman" w:hAnsi="Times New Roman" w:cs="Times New Roman"/>
-        </w:rPr>
-        <w:t xml:space="preserve"> </w:t>
+        <w:t xml:space="preserve">, há </w:t>
       </w:r>
       <w:proofErr w:type="spellStart"/>
       <w:r>
@@ -4764,7 +4630,6 @@
           <w:sz w:val="18"/>
           <w:szCs w:val="18"/>
         </w:rPr>
-        <w:lastRenderedPageBreak/>
         <w:t>strcat ( mapped_path, dir );</w:t>
       </w:r>
     </w:p>
@@ -4921,7 +4786,6 @@
         </w:rPr>
         <w:t xml:space="preserve">a um </w:t>
       </w:r>
-      <w:proofErr w:type="spellStart"/>
       <w:r>
         <w:rPr>
           <w:rFonts w:ascii="Times New Roman" w:eastAsia="Times New Roman" w:hAnsi="Times New Roman" w:cs="Times New Roman"/>
@@ -4929,7 +4793,6 @@
         </w:rPr>
         <w:t>strcpy</w:t>
       </w:r>
-      <w:proofErr w:type="spellEnd"/>
       <w:r>
         <w:rPr>
           <w:rFonts w:ascii="Times New Roman" w:eastAsia="Times New Roman" w:hAnsi="Times New Roman" w:cs="Times New Roman"/>
@@ -4965,64 +4828,38 @@
         <w:rPr>
           <w:rFonts w:ascii="Times New Roman" w:eastAsia="Times New Roman" w:hAnsi="Times New Roman" w:cs="Times New Roman"/>
         </w:rPr>
-        <w:t xml:space="preserve">83. </w:t>
-      </w:r>
-      <w:proofErr w:type="spellStart"/>
+        <w:t>83. strcpy</w:t>
+      </w:r>
       <w:r>
         <w:rPr>
           <w:rFonts w:ascii="Times New Roman" w:eastAsia="Times New Roman" w:hAnsi="Times New Roman" w:cs="Times New Roman"/>
         </w:rPr>
-        <w:t>strcpy</w:t>
-      </w:r>
-      <w:proofErr w:type="spellEnd"/>
+        <w:t xml:space="preserve"> (</w:t>
+      </w:r>
       <w:r>
         <w:rPr>
           <w:rFonts w:ascii="Times New Roman" w:eastAsia="Times New Roman" w:hAnsi="Times New Roman" w:cs="Times New Roman"/>
         </w:rPr>
-        <w:t xml:space="preserve"> (</w:t>
-      </w:r>
-      <w:proofErr w:type="spellStart"/>
+        <w:t>old_</w:t>
+      </w:r>
       <w:r>
         <w:rPr>
           <w:rFonts w:ascii="Times New Roman" w:eastAsia="Times New Roman" w:hAnsi="Times New Roman" w:cs="Times New Roman"/>
         </w:rPr>
-        <w:t>old_</w:t>
+        <w:t>mapped_path,</w:t>
       </w:r>
       <w:r>
         <w:rPr>
           <w:rFonts w:ascii="Times New Roman" w:eastAsia="Times New Roman" w:hAnsi="Times New Roman" w:cs="Times New Roman"/>
         </w:rPr>
-        <w:t>mapped_path</w:t>
-      </w:r>
-      <w:proofErr w:type="spellEnd"/>
+        <w:t xml:space="preserve"> mapped_path</w:t>
+      </w:r>
       <w:r>
         <w:rPr>
           <w:rFonts w:ascii="Times New Roman" w:eastAsia="Times New Roman" w:hAnsi="Times New Roman" w:cs="Times New Roman"/>
         </w:rPr>
-        <w:t>,</w:t>
-      </w:r>
-      <w:r>
-        <w:rPr>
-          <w:rFonts w:ascii="Times New Roman" w:eastAsia="Times New Roman" w:hAnsi="Times New Roman" w:cs="Times New Roman"/>
-        </w:rPr>
-        <w:t xml:space="preserve"> </w:t>
-      </w:r>
-      <w:proofErr w:type="spellStart"/>
-      <w:r>
-        <w:rPr>
-          <w:rFonts w:ascii="Times New Roman" w:eastAsia="Times New Roman" w:hAnsi="Times New Roman" w:cs="Times New Roman"/>
-        </w:rPr>
-        <w:t>mapped_path</w:t>
-      </w:r>
-      <w:proofErr w:type="spellEnd"/>
-      <w:proofErr w:type="gramStart"/>
-      <w:r>
-        <w:rPr>
-          <w:rFonts w:ascii="Times New Roman" w:eastAsia="Times New Roman" w:hAnsi="Times New Roman" w:cs="Times New Roman"/>
-        </w:rPr>
         <w:t>);</w:t>
       </w:r>
-      <w:proofErr w:type="gramEnd"/>
     </w:p>
     <w:p>
       <w:pPr>
@@ -5041,7 +4878,6 @@
         </w:rPr>
         <w:t xml:space="preserve">A variável </w:t>
       </w:r>
-      <w:proofErr w:type="spellStart"/>
       <w:r>
         <w:rPr>
           <w:rFonts w:ascii="Times New Roman" w:eastAsia="Times New Roman" w:hAnsi="Times New Roman" w:cs="Times New Roman"/>
@@ -5069,15 +4905,7 @@
           <w:rFonts w:ascii="Times New Roman" w:eastAsia="Times New Roman" w:hAnsi="Times New Roman" w:cs="Times New Roman"/>
           <w:lang w:val="pt-PT"/>
         </w:rPr>
-        <w:t>path</w:t>
-      </w:r>
-      <w:proofErr w:type="spellEnd"/>
-      <w:r>
-        <w:rPr>
-          <w:rFonts w:ascii="Times New Roman" w:eastAsia="Times New Roman" w:hAnsi="Times New Roman" w:cs="Times New Roman"/>
-          <w:lang w:val="pt-PT"/>
-        </w:rPr>
-        <w:t xml:space="preserve"> </w:t>
+        <w:t xml:space="preserve">path </w:t>
       </w:r>
       <w:r>
         <w:rPr>
@@ -5798,7 +5626,7 @@
         <mc:AlternateContent>
           <mc:Choice Requires="wps">
             <w:drawing>
-              <wp:anchor distT="0" distB="0" distL="114300" distR="114300" simplePos="0" relativeHeight="251657215" behindDoc="0" locked="0" layoutInCell="1" allowOverlap="1" wp14:anchorId="2F7E6B65" wp14:editId="52032C71">
+              <wp:anchor distT="0" distB="0" distL="114300" distR="114300" simplePos="0" relativeHeight="251658240" behindDoc="0" locked="0" layoutInCell="1" allowOverlap="1" wp14:anchorId="2F7E6B65" wp14:editId="52032C71">
                 <wp:simplePos x="0" y="0"/>
                 <wp:positionH relativeFrom="margin">
                   <wp:align>center</wp:align>
@@ -5900,7 +5728,7 @@
                 <v:stroke joinstyle="miter"/>
                 <v:path gradientshapeok="t" o:connecttype="rect"/>
               </v:shapetype>
-              <v:shape id="Text Box 1" o:spid="_x0000_s1026" type="#_x0000_t202" style="position:absolute;left:0;text-align:left;margin-left:0;margin-top:68.65pt;width:200.35pt;height:14.25pt;z-index:251657215;visibility:visible;mso-wrap-style:square;mso-width-percent:0;mso-height-percent:0;mso-wrap-distance-left:9pt;mso-wrap-distance-top:0;mso-wrap-distance-right:9pt;mso-wrap-distance-bottom:0;mso-position-horizontal:center;mso-position-horizontal-relative:margin;mso-position-vertical:absolute;mso-position-vertical-relative:text;mso-width-percent:0;mso-height-percent:0;mso-width-relative:margin;mso-height-relative:margin;v-text-anchor:top" o:gfxdata="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" stroked="f">
+              <v:shape id="Text Box 1" o:spid="_x0000_s1026" type="#_x0000_t202" style="position:absolute;left:0;text-align:left;margin-left:0;margin-top:68.65pt;width:200.35pt;height:14.25pt;z-index:251658240;visibility:visible;mso-wrap-style:square;mso-width-percent:0;mso-height-percent:0;mso-wrap-distance-left:9pt;mso-wrap-distance-top:0;mso-wrap-distance-right:9pt;mso-wrap-distance-bottom:0;mso-position-horizontal:center;mso-position-horizontal-relative:margin;mso-position-vertical:absolute;mso-position-vertical-relative:text;mso-width-percent:0;mso-height-percent:0;mso-width-relative:margin;mso-height-relative:margin;v-text-anchor:top" o:gfxdata="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" stroked="f">
                 <v:textbox inset="0,0,0,0">
                   <w:txbxContent>
                     <w:p>
@@ -5959,7 +5787,7 @@
           <w:lang w:val="pt-PT"/>
         </w:rPr>
         <w:drawing>
-          <wp:anchor distT="0" distB="0" distL="114300" distR="114300" simplePos="0" relativeHeight="251658250" behindDoc="0" locked="0" layoutInCell="1" allowOverlap="1" wp14:anchorId="264B760F" wp14:editId="56AF85F7">
+          <wp:anchor distT="0" distB="0" distL="114300" distR="114300" simplePos="0" relativeHeight="251658251" behindDoc="0" locked="0" layoutInCell="1" allowOverlap="1" wp14:anchorId="264B760F" wp14:editId="56AF85F7">
             <wp:simplePos x="0" y="0"/>
             <wp:positionH relativeFrom="column">
               <wp:posOffset>-8255</wp:posOffset>
@@ -6121,8 +5949,8 @@
         </w:rPr>
       </w:pPr>
       <w:bookmarkStart w:id="28" w:name="_Toc1933146974"/>
-      <w:bookmarkStart w:id="29" w:name="_Toc1146217580"/>
-      <w:bookmarkStart w:id="30" w:name="_Toc184166244"/>
+      <w:bookmarkStart w:id="29" w:name="_Toc184166244"/>
+      <w:bookmarkStart w:id="30" w:name="_Toc1146217580"/>
       <w:r>
         <w:rPr>
           <w:rFonts w:ascii="Times New Roman" w:hAnsi="Times New Roman" w:cs="Times New Roman"/>
@@ -6155,7 +5983,7 @@
         <w:t>( buffer overflows )</w:t>
       </w:r>
       <w:bookmarkEnd w:id="28"/>
-      <w:bookmarkEnd w:id="30"/>
+      <w:bookmarkEnd w:id="29"/>
       <w:r>
         <w:rPr>
           <w:lang w:val="pt-PT"/>
@@ -6180,7 +6008,7 @@
         </w:rPr>
         <w:t>Este programa é um descodificador básico para mensagens MIME codificadas em base64. Lê um arquivo especificado pelo utilizador, verifica se está codificado em base64 (usando o cabeçalho MIME), e, se estiver, descodifica o conteúdo de volta para um formato de 8 bits.</w:t>
       </w:r>
-      <w:bookmarkEnd w:id="29"/>
+      <w:bookmarkEnd w:id="30"/>
     </w:p>
     <w:p>
       <w:pPr>
@@ -6189,7 +6017,7 @@
           <w:rFonts w:ascii="Times New Roman" w:hAnsi="Times New Roman" w:cs="Times New Roman"/>
           <w:i/>
           <w:iCs/>
-          <w:lang w:val="pt-PT"/>
+          <w:lang w:val="en-GB"/>
         </w:rPr>
       </w:pPr>
       <w:r>
@@ -6197,7 +6025,7 @@
           <w:rFonts w:ascii="Times New Roman" w:hAnsi="Times New Roman" w:cs="Times New Roman"/>
           <w:i/>
           <w:iCs/>
-          <w:lang w:val="pt-PT"/>
+          <w:lang w:val="en-GB"/>
         </w:rPr>
         <w:t>Possível buffer overflow:</w:t>
       </w:r>
@@ -6209,7 +6037,7 @@
           <w:rFonts w:ascii="Times New Roman" w:hAnsi="Times New Roman" w:cs="Times New Roman"/>
           <w:i/>
           <w:iCs/>
-          <w:lang w:val="pt-PT"/>
+          <w:lang w:val="en-GB"/>
         </w:rPr>
       </w:pPr>
       <w:r>
@@ -6217,7 +6045,7 @@
           <w:rFonts w:ascii="Times New Roman" w:hAnsi="Times New Roman" w:cs="Times New Roman"/>
           <w:i/>
           <w:iCs/>
-          <w:lang w:val="pt-PT"/>
+          <w:lang w:val="en-GB"/>
         </w:rPr>
         <w:t xml:space="preserve">136. </w:t>
       </w:r>
@@ -6226,69 +6054,9 @@
           <w:rFonts w:ascii="Times New Roman" w:hAnsi="Times New Roman" w:cs="Times New Roman"/>
           <w:i/>
           <w:iCs/>
-          <w:lang w:val="pt-PT"/>
-        </w:rPr>
-        <w:t>if (*</w:t>
-      </w:r>
-      <w:proofErr w:type="spellStart"/>
-      <w:r>
-        <w:rPr>
-          <w:rFonts w:ascii="Times New Roman" w:hAnsi="Times New Roman" w:cs="Times New Roman"/>
-          <w:i/>
-          <w:iCs/>
-          <w:lang w:val="pt-PT"/>
-        </w:rPr>
-        <w:t>fbufp</w:t>
-      </w:r>
-      <w:proofErr w:type="spellEnd"/>
-      <w:r>
-        <w:rPr>
-          <w:rFonts w:ascii="Times New Roman" w:hAnsi="Times New Roman" w:cs="Times New Roman"/>
-          <w:i/>
-          <w:iCs/>
-          <w:lang w:val="pt-PT"/>
-        </w:rPr>
-        <w:t xml:space="preserve">++ == '\n' || </w:t>
-      </w:r>
-      <w:proofErr w:type="spellStart"/>
-      <w:r>
-        <w:rPr>
-          <w:rFonts w:ascii="Times New Roman" w:hAnsi="Times New Roman" w:cs="Times New Roman"/>
-          <w:i/>
-          <w:iCs/>
-          <w:lang w:val="pt-PT"/>
-        </w:rPr>
-        <w:t>fbuf</w:t>
-      </w:r>
-      <w:proofErr w:type="spellEnd"/>
-      <w:r>
-        <w:rPr>
-          <w:rFonts w:ascii="Times New Roman" w:hAnsi="Times New Roman" w:cs="Times New Roman"/>
-          <w:i/>
-          <w:iCs/>
-          <w:lang w:val="pt-PT"/>
-        </w:rPr>
-        <w:t xml:space="preserve"> &gt;= &amp;</w:t>
-      </w:r>
-      <w:proofErr w:type="spellStart"/>
-      <w:r>
-        <w:rPr>
-          <w:rFonts w:ascii="Times New Roman" w:hAnsi="Times New Roman" w:cs="Times New Roman"/>
-          <w:i/>
-          <w:iCs/>
-          <w:lang w:val="pt-PT"/>
-        </w:rPr>
-        <w:t>fbuf</w:t>
-      </w:r>
-      <w:proofErr w:type="spellEnd"/>
-      <w:r>
-        <w:rPr>
-          <w:rFonts w:ascii="Times New Roman" w:hAnsi="Times New Roman" w:cs="Times New Roman"/>
-          <w:i/>
-          <w:iCs/>
-          <w:lang w:val="pt-PT"/>
-        </w:rPr>
-        <w:t>[MAXLINE]) {</w:t>
+          <w:lang w:val="en-GB"/>
+        </w:rPr>
+        <w:t>if (*fbufp++ == '\n' || fbuf &gt;= &amp;fbuf[MAXLINE]) {</w:t>
       </w:r>
     </w:p>
     <w:p>
@@ -6605,15 +6373,7 @@
           <w:rFonts w:ascii="Times New Roman" w:hAnsi="Times New Roman" w:cs="Times New Roman"/>
           <w:lang w:val="pt-PT"/>
         </w:rPr>
-        <w:t xml:space="preserve">, </w:t>
-      </w:r>
-      <w:r>
-        <w:rPr>
-          <w:rFonts w:ascii="Times New Roman" w:hAnsi="Times New Roman" w:cs="Times New Roman"/>
-          <w:lang w:val="pt-PT"/>
-        </w:rPr>
-        <w:lastRenderedPageBreak/>
-        <w:t>corrompendo dados e afetando variáveis e estruturas adjacentes. Esta vulnerabilidade pode ser explorada por um invasor para alterar o comportamento do programa</w:t>
+        <w:t>, corrompendo dados e afetando variáveis e estruturas adjacentes. Esta vulnerabilidade pode ser explorada por um invasor para alterar o comportamento do programa</w:t>
       </w:r>
       <w:r>
         <w:rPr>
@@ -6638,8 +6398,8 @@
         </w:rPr>
       </w:pPr>
       <w:bookmarkStart w:id="31" w:name="_Toc1022322083"/>
-      <w:bookmarkStart w:id="32" w:name="_Toc1131583630"/>
-      <w:bookmarkStart w:id="33" w:name="_Toc184166245"/>
+      <w:bookmarkStart w:id="32" w:name="_Toc184166245"/>
+      <w:bookmarkStart w:id="33" w:name="_Toc1131583630"/>
       <w:r>
         <w:rPr>
           <w:lang w:val="pt-PT"/>
@@ -6671,14 +6431,14 @@
         <w:t xml:space="preserve"> )</w:t>
       </w:r>
       <w:bookmarkEnd w:id="31"/>
+      <w:bookmarkEnd w:id="32"/>
+      <w:r>
+        <w:rPr>
+          <w:lang w:val="pt-PT"/>
+        </w:rPr>
+        <w:t xml:space="preserve"> </w:t>
+      </w:r>
       <w:bookmarkEnd w:id="33"/>
-      <w:r>
-        <w:rPr>
-          <w:lang w:val="pt-PT"/>
-        </w:rPr>
-        <w:t xml:space="preserve"> </w:t>
-      </w:r>
-      <w:bookmarkEnd w:id="32"/>
     </w:p>
     <w:p>
       <w:pPr>
@@ -7054,8 +6814,8 @@
         </w:rPr>
       </w:pPr>
       <w:bookmarkStart w:id="34" w:name="_Toc664263532"/>
-      <w:bookmarkStart w:id="35" w:name="_Toc1123180692"/>
-      <w:bookmarkStart w:id="36" w:name="_Toc184166246"/>
+      <w:bookmarkStart w:id="35" w:name="_Toc184166246"/>
+      <w:bookmarkStart w:id="36" w:name="_Toc1123180692"/>
       <w:r>
         <w:rPr>
           <w:lang w:val="pt-PT"/>
@@ -7069,9 +6829,9 @@
         <w:t xml:space="preserve"> ( integer overflow )</w:t>
       </w:r>
       <w:bookmarkEnd w:id="34"/>
-      <w:bookmarkEnd w:id="36"/>
-    </w:p>
-    <w:bookmarkEnd w:id="35"/>
+      <w:bookmarkEnd w:id="35"/>
+    </w:p>
+    <w:bookmarkEnd w:id="36"/>
     <w:p>
       <w:pPr>
         <w:spacing w:after="120"/>
@@ -7759,43 +7519,7 @@
           <w:sz w:val="18"/>
           <w:szCs w:val="18"/>
         </w:rPr>
-        <w:t>if (</w:t>
-      </w:r>
-      <w:proofErr w:type="spellStart"/>
-      <w:r>
-        <w:rPr>
-          <w:rFonts w:ascii="Courier New" w:hAnsi="Courier New" w:cs="Courier New"/>
-          <w:sz w:val="18"/>
-          <w:szCs w:val="18"/>
-        </w:rPr>
-        <w:t>dlen</w:t>
-      </w:r>
-      <w:proofErr w:type="spellEnd"/>
-      <w:r>
-        <w:rPr>
-          <w:rFonts w:ascii="Courier New" w:hAnsi="Courier New" w:cs="Courier New"/>
-          <w:sz w:val="18"/>
-          <w:szCs w:val="18"/>
-        </w:rPr>
-        <w:t xml:space="preserve"> &gt; </w:t>
-      </w:r>
-      <w:proofErr w:type="spellStart"/>
-      <w:r>
-        <w:rPr>
-          <w:rFonts w:ascii="Courier New" w:hAnsi="Courier New" w:cs="Courier New"/>
-          <w:sz w:val="18"/>
-          <w:szCs w:val="18"/>
-        </w:rPr>
-        <w:t>sizeof</w:t>
-      </w:r>
-      <w:proofErr w:type="spellEnd"/>
-      <w:r>
-        <w:rPr>
-          <w:rFonts w:ascii="Courier New" w:hAnsi="Courier New" w:cs="Courier New"/>
-          <w:sz w:val="18"/>
-          <w:szCs w:val="18"/>
-        </w:rPr>
-        <w:t xml:space="preserve">(data)) { </w:t>
+        <w:t xml:space="preserve">if (dlen &gt; sizeof(data)) { </w:t>
       </w:r>
     </w:p>
     <w:p>
@@ -7809,41 +7533,13 @@
           <w:szCs w:val="18"/>
         </w:rPr>
       </w:pPr>
-      <w:proofErr w:type="spellStart"/>
       <w:r>
         <w:rPr>
           <w:rFonts w:ascii="Courier New" w:hAnsi="Courier New" w:cs="Courier New"/>
           <w:sz w:val="18"/>
           <w:szCs w:val="18"/>
         </w:rPr>
-        <w:t>printf</w:t>
-      </w:r>
-      <w:proofErr w:type="spellEnd"/>
-      <w:r>
-        <w:rPr>
-          <w:rFonts w:ascii="Courier New" w:hAnsi="Courier New" w:cs="Courier New"/>
-          <w:sz w:val="18"/>
-          <w:szCs w:val="18"/>
-        </w:rPr>
-        <w:t>("Data length exceeds buffer size\n"</w:t>
-      </w:r>
-      <w:proofErr w:type="gramStart"/>
-      <w:r>
-        <w:rPr>
-          <w:rFonts w:ascii="Courier New" w:hAnsi="Courier New" w:cs="Courier New"/>
-          <w:sz w:val="18"/>
-          <w:szCs w:val="18"/>
-        </w:rPr>
-        <w:t>);</w:t>
-      </w:r>
-      <w:proofErr w:type="gramEnd"/>
-      <w:r>
-        <w:rPr>
-          <w:rFonts w:ascii="Courier New" w:hAnsi="Courier New" w:cs="Courier New"/>
-          <w:sz w:val="18"/>
-          <w:szCs w:val="18"/>
-        </w:rPr>
-        <w:t xml:space="preserve"> </w:t>
+        <w:t xml:space="preserve">printf("Data length exceeds buffer size\n"); </w:t>
       </w:r>
     </w:p>
     <w:p>
@@ -7858,7 +7554,6 @@
           <w:lang w:val="pt-PT"/>
         </w:rPr>
       </w:pPr>
-      <w:proofErr w:type="spellStart"/>
       <w:r>
         <w:rPr>
           <w:rFonts w:ascii="Courier New" w:hAnsi="Courier New" w:cs="Courier New"/>
@@ -7866,37 +7561,7 @@
           <w:szCs w:val="18"/>
           <w:lang w:val="pt-PT"/>
         </w:rPr>
-        <w:t>hp</w:t>
-      </w:r>
-      <w:proofErr w:type="spellEnd"/>
-      <w:r>
-        <w:rPr>
-          <w:rFonts w:ascii="Courier New" w:hAnsi="Courier New" w:cs="Courier New"/>
-          <w:sz w:val="18"/>
-          <w:szCs w:val="18"/>
-          <w:lang w:val="pt-PT"/>
-        </w:rPr>
-        <w:t>-&gt;</w:t>
-      </w:r>
-      <w:proofErr w:type="spellStart"/>
-      <w:r>
-        <w:rPr>
-          <w:rFonts w:ascii="Courier New" w:hAnsi="Courier New" w:cs="Courier New"/>
-          <w:sz w:val="18"/>
-          <w:szCs w:val="18"/>
-          <w:lang w:val="pt-PT"/>
-        </w:rPr>
-        <w:t>rcode</w:t>
-      </w:r>
-      <w:proofErr w:type="spellEnd"/>
-      <w:r>
-        <w:rPr>
-          <w:rFonts w:ascii="Courier New" w:hAnsi="Courier New" w:cs="Courier New"/>
-          <w:sz w:val="18"/>
-          <w:szCs w:val="18"/>
-          <w:lang w:val="pt-PT"/>
-        </w:rPr>
-        <w:t xml:space="preserve"> = FORMERR; // Código de erro </w:t>
+        <w:t xml:space="preserve">hp-&gt;rcode = FORMERR; // Código de erro </w:t>
       </w:r>
     </w:p>
     <w:p>
@@ -8070,7 +7735,6 @@
       <w:bookmarkStart w:id="41" w:name="_Toc69529897"/>
       <w:bookmarkStart w:id="42" w:name="_Toc184166248"/>
       <w:r>
-        <w:lastRenderedPageBreak/>
         <w:t>3. SSS-DB</w:t>
       </w:r>
       <w:bookmarkEnd w:id="40"/>
@@ -8334,7 +7998,7 @@
         <mc:AlternateContent>
           <mc:Choice Requires="wps">
             <w:drawing>
-              <wp:anchor distT="45720" distB="45720" distL="114300" distR="114300" simplePos="0" relativeHeight="251658241" behindDoc="0" locked="0" layoutInCell="1" allowOverlap="1" wp14:anchorId="131B807F" wp14:editId="49E4EBA2">
+              <wp:anchor distT="45720" distB="45720" distL="114300" distR="114300" simplePos="0" relativeHeight="251658242" behindDoc="0" locked="0" layoutInCell="1" allowOverlap="1" wp14:anchorId="131B807F" wp14:editId="49E4EBA2">
                 <wp:simplePos x="0" y="0"/>
                 <wp:positionH relativeFrom="margin">
                   <wp:posOffset>2808605</wp:posOffset>
@@ -8411,7 +8075,7 @@
           </mc:Choice>
           <mc:Fallback>
             <w:pict>
-              <v:shape w14:anchorId="131B807F" id="Caixa de Texto 2" o:spid="_x0000_s1027" type="#_x0000_t202" style="position:absolute;left:0;text-align:left;margin-left:221.15pt;margin-top:4.3pt;width:78.9pt;height:23.5pt;z-index:251658241;visibility:visible;mso-wrap-style:square;mso-width-percent:0;mso-height-percent:0;mso-wrap-distance-left:9pt;mso-wrap-distance-top:3.6pt;mso-wrap-distance-right:9pt;mso-wrap-distance-bottom:3.6pt;mso-position-horizontal:absolute;mso-position-horizontal-relative:margin;mso-position-vertical:absolute;mso-position-vertical-relative:text;mso-width-percent:0;mso-height-percent:0;mso-width-relative:margin;mso-height-relative:margin;v-text-anchor:top" o:gfxdata="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">
+              <v:shape w14:anchorId="131B807F" id="Caixa de Texto 2" o:spid="_x0000_s1027" type="#_x0000_t202" style="position:absolute;left:0;text-align:left;margin-left:221.15pt;margin-top:4.3pt;width:78.9pt;height:23.5pt;z-index:251658242;visibility:visible;mso-wrap-style:square;mso-width-percent:0;mso-height-percent:0;mso-wrap-distance-left:9pt;mso-wrap-distance-top:3.6pt;mso-wrap-distance-right:9pt;mso-wrap-distance-bottom:3.6pt;mso-position-horizontal:absolute;mso-position-horizontal-relative:margin;mso-position-vertical:absolute;mso-position-vertical-relative:text;mso-width-percent:0;mso-height-percent:0;mso-width-relative:margin;mso-height-relative:margin;v-text-anchor:top" o:gfxdata="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">
                 <v:textbox>
                   <w:txbxContent>
                     <w:p>
@@ -8453,7 +8117,7 @@
         <mc:AlternateContent>
           <mc:Choice Requires="wps">
             <w:drawing>
-              <wp:anchor distT="0" distB="0" distL="114300" distR="114300" simplePos="0" relativeHeight="251660309" behindDoc="0" locked="0" layoutInCell="1" allowOverlap="1" wp14:anchorId="3701BC13" wp14:editId="69F9CB3E">
+              <wp:anchor distT="0" distB="0" distL="114300" distR="114300" simplePos="0" relativeHeight="251658254" behindDoc="0" locked="0" layoutInCell="1" allowOverlap="1" wp14:anchorId="3701BC13" wp14:editId="69F9CB3E">
                 <wp:simplePos x="0" y="0"/>
                 <wp:positionH relativeFrom="margin">
                   <wp:align>center</wp:align>
@@ -8552,7 +8216,7 @@
           </mc:Choice>
           <mc:Fallback>
             <w:pict>
-              <v:shape w14:anchorId="3701BC13" id="_x0000_s1028" type="#_x0000_t202" style="position:absolute;margin-left:0;margin-top:16.15pt;width:148.75pt;height:14.9pt;z-index:251660309;visibility:visible;mso-wrap-style:square;mso-width-percent:0;mso-height-percent:0;mso-wrap-distance-left:9pt;mso-wrap-distance-top:0;mso-wrap-distance-right:9pt;mso-wrap-distance-bottom:0;mso-position-horizontal:center;mso-position-horizontal-relative:margin;mso-position-vertical:absolute;mso-position-vertical-relative:text;mso-width-percent:0;mso-height-percent:0;mso-width-relative:margin;mso-height-relative:margin;v-text-anchor:top" o:gfxdata="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" stroked="f">
+              <v:shape w14:anchorId="3701BC13" id="_x0000_s1028" type="#_x0000_t202" style="position:absolute;margin-left:0;margin-top:16.15pt;width:148.75pt;height:14.9pt;z-index:251658254;visibility:visible;mso-wrap-style:square;mso-width-percent:0;mso-height-percent:0;mso-wrap-distance-left:9pt;mso-wrap-distance-top:0;mso-wrap-distance-right:9pt;mso-wrap-distance-bottom:0;mso-position-horizontal:center;mso-position-horizontal-relative:margin;mso-position-vertical:absolute;mso-position-vertical-relative:text;mso-width-percent:0;mso-height-percent:0;mso-width-relative:margin;mso-height-relative:margin;v-text-anchor:top" o:gfxdata="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" stroked="f">
                 <v:textbox inset="0,0,0,0">
                   <w:txbxContent>
                     <w:p>
@@ -8631,7 +8295,7 @@
         <mc:AlternateContent>
           <mc:Choice Requires="wps">
             <w:drawing>
-              <wp:anchor distT="0" distB="0" distL="114300" distR="114300" simplePos="0" relativeHeight="251662357" behindDoc="0" locked="0" layoutInCell="1" allowOverlap="1" wp14:anchorId="12A3287E" wp14:editId="79088236">
+              <wp:anchor distT="0" distB="0" distL="114300" distR="114300" simplePos="0" relativeHeight="251658255" behindDoc="0" locked="0" layoutInCell="1" allowOverlap="1" wp14:anchorId="12A3287E" wp14:editId="79088236">
                 <wp:simplePos x="0" y="0"/>
                 <wp:positionH relativeFrom="margin">
                   <wp:align>center</wp:align>
@@ -8730,7 +8394,7 @@
           </mc:Choice>
           <mc:Fallback>
             <w:pict>
-              <v:shape w14:anchorId="12A3287E" id="_x0000_s1029" type="#_x0000_t202" style="position:absolute;margin-left:0;margin-top:273.3pt;width:170.45pt;height:17.65pt;z-index:251662357;visibility:visible;mso-wrap-style:square;mso-width-percent:0;mso-height-percent:0;mso-wrap-distance-left:9pt;mso-wrap-distance-top:0;mso-wrap-distance-right:9pt;mso-wrap-distance-bottom:0;mso-position-horizontal:center;mso-position-horizontal-relative:margin;mso-position-vertical:absolute;mso-position-vertical-relative:text;mso-width-percent:0;mso-height-percent:0;mso-width-relative:margin;mso-height-relative:margin;v-text-anchor:top" o:gfxdata="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" stroked="f">
+              <v:shape w14:anchorId="12A3287E" id="_x0000_s1029" type="#_x0000_t202" style="position:absolute;margin-left:0;margin-top:273.3pt;width:170.45pt;height:17.65pt;z-index:251658255;visibility:visible;mso-wrap-style:square;mso-width-percent:0;mso-height-percent:0;mso-wrap-distance-left:9pt;mso-wrap-distance-top:0;mso-wrap-distance-right:9pt;mso-wrap-distance-bottom:0;mso-position-horizontal:center;mso-position-horizontal-relative:margin;mso-position-vertical:absolute;mso-position-vertical-relative:text;mso-width-percent:0;mso-height-percent:0;mso-width-relative:margin;mso-height-relative:margin;v-text-anchor:top" o:gfxdata="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" stroked="f">
                 <v:textbox inset="0,0,0,0">
                   <w:txbxContent>
                     <w:p>
@@ -8791,7 +8455,7 @@
           <w:lang w:val="pt-PT"/>
         </w:rPr>
         <w:drawing>
-          <wp:anchor distT="0" distB="0" distL="114300" distR="114300" simplePos="0" relativeHeight="251658240" behindDoc="0" locked="0" layoutInCell="1" allowOverlap="1" wp14:anchorId="50F2423F" wp14:editId="49A5D0F6">
+          <wp:anchor distT="0" distB="0" distL="114300" distR="114300" simplePos="0" relativeHeight="251658241" behindDoc="0" locked="0" layoutInCell="1" allowOverlap="1" wp14:anchorId="50F2423F" wp14:editId="49A5D0F6">
             <wp:simplePos x="0" y="0"/>
             <wp:positionH relativeFrom="margin">
               <wp:align>center</wp:align>
@@ -9108,7 +8772,6 @@
           <w:rFonts w:ascii="Times New Roman" w:hAnsi="Times New Roman" w:cs="Times New Roman"/>
           <w:lang w:val="pt-PT"/>
         </w:rPr>
-        <w:lastRenderedPageBreak/>
         <w:t xml:space="preserve">Com isto criamos um </w:t>
       </w:r>
       <w:r>
@@ -9237,7 +8900,7 @@
         <mc:AlternateContent>
           <mc:Choice Requires="wps">
             <w:drawing>
-              <wp:anchor distT="0" distB="0" distL="114300" distR="114300" simplePos="0" relativeHeight="251666453" behindDoc="0" locked="0" layoutInCell="1" allowOverlap="1" wp14:anchorId="207B355C" wp14:editId="4ACEEB84">
+              <wp:anchor distT="0" distB="0" distL="114300" distR="114300" simplePos="0" relativeHeight="251658257" behindDoc="0" locked="0" layoutInCell="1" allowOverlap="1" wp14:anchorId="207B355C" wp14:editId="4ACEEB84">
                 <wp:simplePos x="0" y="0"/>
                 <wp:positionH relativeFrom="margin">
                   <wp:align>center</wp:align>
@@ -9334,7 +8997,7 @@
           </mc:Choice>
           <mc:Fallback>
             <w:pict>
-              <v:shape w14:anchorId="207B355C" id="_x0000_s1030" type="#_x0000_t202" style="position:absolute;margin-left:0;margin-top:285.95pt;width:158.9pt;height:.05pt;z-index:251666453;visibility:visible;mso-wrap-style:square;mso-width-percent:0;mso-wrap-distance-left:9pt;mso-wrap-distance-top:0;mso-wrap-distance-right:9pt;mso-wrap-distance-bottom:0;mso-position-horizontal:center;mso-position-horizontal-relative:margin;mso-position-vertical:absolute;mso-position-vertical-relative:text;mso-width-percent:0;mso-width-relative:margin;v-text-anchor:top" o:gfxdata="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" stroked="f">
+              <v:shape w14:anchorId="207B355C" id="_x0000_s1030" type="#_x0000_t202" style="position:absolute;margin-left:0;margin-top:285.95pt;width:158.9pt;height:.05pt;z-index:251658257;visibility:visible;mso-wrap-style:square;mso-width-percent:0;mso-wrap-distance-left:9pt;mso-wrap-distance-top:0;mso-wrap-distance-right:9pt;mso-wrap-distance-bottom:0;mso-position-horizontal:center;mso-position-horizontal-relative:margin;mso-position-vertical:absolute;mso-position-vertical-relative:text;mso-width-percent:0;mso-width-relative:margin;v-text-anchor:top" o:gfxdata="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" stroked="f">
                 <v:textbox style="mso-fit-shape-to-text:t" inset="0,0,0,0">
                   <w:txbxContent>
                     <w:p>
@@ -9396,7 +9059,7 @@
           <w:lang w:val="en-GB"/>
         </w:rPr>
         <w:drawing>
-          <wp:anchor distT="0" distB="0" distL="114300" distR="114300" simplePos="0" relativeHeight="251658243" behindDoc="0" locked="0" layoutInCell="1" allowOverlap="1" wp14:anchorId="6F61A55A" wp14:editId="7F5B9146">
+          <wp:anchor distT="0" distB="0" distL="114300" distR="114300" simplePos="0" relativeHeight="251658244" behindDoc="0" locked="0" layoutInCell="1" allowOverlap="1" wp14:anchorId="6F61A55A" wp14:editId="7F5B9146">
             <wp:simplePos x="0" y="0"/>
             <wp:positionH relativeFrom="column">
               <wp:posOffset>0</wp:posOffset>
@@ -9460,21 +9123,7 @@
         <w:rPr>
           <w:lang w:val="pt-PT"/>
         </w:rPr>
-        <w:t xml:space="preserve">10 – </w:t>
-      </w:r>
-      <w:proofErr w:type="spellStart"/>
-      <w:r>
-        <w:rPr>
-          <w:lang w:val="pt-PT"/>
-        </w:rPr>
-        <w:t>Reflected</w:t>
-      </w:r>
-      <w:proofErr w:type="spellEnd"/>
-      <w:r>
-        <w:rPr>
-          <w:lang w:val="pt-PT"/>
-        </w:rPr>
-        <w:t xml:space="preserve"> XSS Attack</w:t>
+        <w:t>10 – Reflected XSS Attack</w:t>
       </w:r>
       <w:bookmarkEnd w:id="55"/>
       <w:bookmarkEnd w:id="56"/>
@@ -9494,7 +9143,7 @@
         <mc:AlternateContent>
           <mc:Choice Requires="wps">
             <w:drawing>
-              <wp:anchor distT="0" distB="0" distL="114300" distR="114300" simplePos="0" relativeHeight="251664405" behindDoc="0" locked="0" layoutInCell="1" allowOverlap="1" wp14:anchorId="72093CDD" wp14:editId="6D4DF286">
+              <wp:anchor distT="0" distB="0" distL="114300" distR="114300" simplePos="0" relativeHeight="251658256" behindDoc="0" locked="0" layoutInCell="1" allowOverlap="1" wp14:anchorId="72093CDD" wp14:editId="6D4DF286">
                 <wp:simplePos x="0" y="0"/>
                 <wp:positionH relativeFrom="margin">
                   <wp:align>center</wp:align>
@@ -9593,7 +9242,7 @@
           </mc:Choice>
           <mc:Fallback>
             <w:pict>
-              <v:shape w14:anchorId="72093CDD" id="_x0000_s1031" type="#_x0000_t202" style="position:absolute;left:0;text-align:left;margin-left:0;margin-top:36.95pt;width:175.9pt;height:17.6pt;z-index:251664405;visibility:visible;mso-wrap-style:square;mso-width-percent:0;mso-height-percent:0;mso-wrap-distance-left:9pt;mso-wrap-distance-top:0;mso-wrap-distance-right:9pt;mso-wrap-distance-bottom:0;mso-position-horizontal:center;mso-position-horizontal-relative:margin;mso-position-vertical:absolute;mso-position-vertical-relative:text;mso-width-percent:0;mso-height-percent:0;mso-width-relative:margin;mso-height-relative:margin;v-text-anchor:top" o:gfxdata="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" stroked="f">
+              <v:shape w14:anchorId="72093CDD" id="_x0000_s1031" type="#_x0000_t202" style="position:absolute;left:0;text-align:left;margin-left:0;margin-top:36.95pt;width:175.9pt;height:17.6pt;z-index:251658256;visibility:visible;mso-wrap-style:square;mso-width-percent:0;mso-height-percent:0;mso-wrap-distance-left:9pt;mso-wrap-distance-top:0;mso-wrap-distance-right:9pt;mso-wrap-distance-bottom:0;mso-position-horizontal:center;mso-position-horizontal-relative:margin;mso-position-vertical:absolute;mso-position-vertical-relative:text;mso-width-percent:0;mso-height-percent:0;mso-width-relative:margin;mso-height-relative:margin;v-text-anchor:top" o:gfxdata="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" stroked="f">
                 <v:textbox inset="0,0,0,0">
                   <w:txbxContent>
                     <w:p>
@@ -9653,7 +9302,7 @@
           <w:lang w:val="en-GB"/>
         </w:rPr>
         <w:drawing>
-          <wp:anchor distT="0" distB="0" distL="114300" distR="114300" simplePos="0" relativeHeight="251658255" behindDoc="0" locked="0" layoutInCell="1" allowOverlap="1" wp14:anchorId="76ED142B" wp14:editId="050009DF">
+          <wp:anchor distT="0" distB="0" distL="114300" distR="114300" simplePos="0" relativeHeight="251658252" behindDoc="0" locked="0" layoutInCell="1" allowOverlap="1" wp14:anchorId="76ED142B" wp14:editId="050009DF">
             <wp:simplePos x="0" y="0"/>
             <wp:positionH relativeFrom="margin">
               <wp:posOffset>1646555</wp:posOffset>
@@ -9758,11 +9407,10 @@
         <w:rPr>
           <w:noProof/>
         </w:rPr>
-        <w:lastRenderedPageBreak/>
         <mc:AlternateContent>
           <mc:Choice Requires="wps">
             <w:drawing>
-              <wp:anchor distT="0" distB="0" distL="114300" distR="114300" simplePos="0" relativeHeight="251668501" behindDoc="0" locked="0" layoutInCell="1" allowOverlap="1" wp14:anchorId="61F08F44" wp14:editId="7005BB2A">
+              <wp:anchor distT="0" distB="0" distL="114300" distR="114300" simplePos="0" relativeHeight="251658258" behindDoc="0" locked="0" layoutInCell="1" allowOverlap="1" wp14:anchorId="61F08F44" wp14:editId="7005BB2A">
                 <wp:simplePos x="0" y="0"/>
                 <wp:positionH relativeFrom="column">
                   <wp:posOffset>274955</wp:posOffset>
@@ -9856,7 +9504,7 @@
           </mc:Choice>
           <mc:Fallback>
             <w:pict>
-              <v:shape w14:anchorId="61F08F44" id="_x0000_s1032" type="#_x0000_t202" style="position:absolute;margin-left:21.65pt;margin-top:311.2pt;width:479.75pt;height:.05pt;z-index:251668501;visibility:visible;mso-wrap-style:square;mso-wrap-distance-left:9pt;mso-wrap-distance-top:0;mso-wrap-distance-right:9pt;mso-wrap-distance-bottom:0;mso-position-horizontal:absolute;mso-position-horizontal-relative:text;mso-position-vertical:absolute;mso-position-vertical-relative:text;v-text-anchor:top" o:gfxdata="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" stroked="f">
+              <v:shape w14:anchorId="61F08F44" id="_x0000_s1032" type="#_x0000_t202" style="position:absolute;margin-left:21.65pt;margin-top:311.2pt;width:479.75pt;height:.05pt;z-index:251658258;visibility:visible;mso-wrap-style:square;mso-wrap-distance-left:9pt;mso-wrap-distance-top:0;mso-wrap-distance-right:9pt;mso-wrap-distance-bottom:0;mso-position-horizontal:absolute;mso-position-horizontal-relative:text;mso-position-vertical:absolute;mso-position-vertical-relative:text;v-text-anchor:top" o:gfxdata="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" stroked="f">
                 <v:textbox style="mso-fit-shape-to-text:t" inset="0,0,0,0">
                   <w:txbxContent>
                     <w:p>
@@ -9917,7 +9565,7 @@
           <w:lang w:val="en-GB"/>
         </w:rPr>
         <w:drawing>
-          <wp:anchor distT="0" distB="0" distL="114300" distR="114300" simplePos="0" relativeHeight="251658244" behindDoc="0" locked="0" layoutInCell="1" allowOverlap="1" wp14:anchorId="35D742AA" wp14:editId="1CB7190D">
+          <wp:anchor distT="0" distB="0" distL="114300" distR="114300" simplePos="0" relativeHeight="251658245" behindDoc="0" locked="0" layoutInCell="1" allowOverlap="1" wp14:anchorId="35D742AA" wp14:editId="1CB7190D">
             <wp:simplePos x="0" y="0"/>
             <wp:positionH relativeFrom="margin">
               <wp:align>center</wp:align>
@@ -10047,9 +9695,8 @@
           <w:noProof/>
           <w:lang w:val="en-GB"/>
         </w:rPr>
-        <w:lastRenderedPageBreak/>
         <w:drawing>
-          <wp:anchor distT="0" distB="0" distL="114300" distR="114300" simplePos="0" relativeHeight="251658245" behindDoc="0" locked="0" layoutInCell="1" allowOverlap="1" wp14:anchorId="2DE32E79" wp14:editId="79CE1550">
+          <wp:anchor distT="0" distB="0" distL="114300" distR="114300" simplePos="0" relativeHeight="251658246" behindDoc="0" locked="0" layoutInCell="1" allowOverlap="1" wp14:anchorId="2DE32E79" wp14:editId="79CE1550">
             <wp:simplePos x="0" y="0"/>
             <wp:positionH relativeFrom="margin">
               <wp:posOffset>1687830</wp:posOffset>
@@ -10145,7 +9792,7 @@
         <mc:AlternateContent>
           <mc:Choice Requires="wps">
             <w:drawing>
-              <wp:anchor distT="0" distB="0" distL="114300" distR="114300" simplePos="0" relativeHeight="251670549" behindDoc="0" locked="0" layoutInCell="1" allowOverlap="1" wp14:anchorId="13616349" wp14:editId="41C2016B">
+              <wp:anchor distT="0" distB="0" distL="114300" distR="114300" simplePos="0" relativeHeight="251658259" behindDoc="0" locked="0" layoutInCell="1" allowOverlap="1" wp14:anchorId="13616349" wp14:editId="41C2016B">
                 <wp:simplePos x="0" y="0"/>
                 <wp:positionH relativeFrom="column">
                   <wp:posOffset>1692275</wp:posOffset>
@@ -10236,7 +9883,7 @@
           </mc:Choice>
           <mc:Fallback>
             <w:pict>
-              <v:shape w14:anchorId="13616349" id="_x0000_s1033" type="#_x0000_t202" style="position:absolute;margin-left:133.25pt;margin-top:140.7pt;width:256.75pt;height:.05pt;z-index:251670549;visibility:visible;mso-wrap-style:square;mso-wrap-distance-left:9pt;mso-wrap-distance-top:0;mso-wrap-distance-right:9pt;mso-wrap-distance-bottom:0;mso-position-horizontal:absolute;mso-position-horizontal-relative:text;mso-position-vertical:absolute;mso-position-vertical-relative:text;v-text-anchor:top" o:gfxdata="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" stroked="f">
+              <v:shape w14:anchorId="13616349" id="_x0000_s1033" type="#_x0000_t202" style="position:absolute;margin-left:133.25pt;margin-top:140.7pt;width:256.75pt;height:.05pt;z-index:251658259;visibility:visible;mso-wrap-style:square;mso-wrap-distance-left:9pt;mso-wrap-distance-top:0;mso-wrap-distance-right:9pt;mso-wrap-distance-bottom:0;mso-position-horizontal:absolute;mso-position-horizontal-relative:text;mso-position-vertical:absolute;mso-position-vertical-relative:text;v-text-anchor:top" o:gfxdata="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" stroked="f">
                 <v:textbox style="mso-fit-shape-to-text:t" inset="0,0,0,0">
                   <w:txbxContent>
                     <w:p>
@@ -10292,33 +9939,11 @@
         <w:rPr>
           <w:lang w:val="pt-PT"/>
         </w:rPr>
-        <w:t xml:space="preserve">12 – </w:t>
-      </w:r>
-      <w:proofErr w:type="spellStart"/>
-      <w:r>
-        <w:rPr>
-          <w:lang w:val="pt-PT"/>
-        </w:rPr>
-        <w:t>Command</w:t>
-      </w:r>
-      <w:proofErr w:type="spellEnd"/>
-      <w:r>
-        <w:rPr>
-          <w:lang w:val="pt-PT"/>
-        </w:rPr>
-        <w:t xml:space="preserve"> </w:t>
-      </w:r>
-      <w:proofErr w:type="spellStart"/>
-      <w:r>
-        <w:rPr>
-          <w:lang w:val="pt-PT"/>
-        </w:rPr>
-        <w:t>injection</w:t>
+        <w:t>12 – Command injection</w:t>
       </w:r>
       <w:bookmarkEnd w:id="65"/>
       <w:bookmarkEnd w:id="66"/>
       <w:bookmarkEnd w:id="67"/>
-      <w:proofErr w:type="spellEnd"/>
       <w:r>
         <w:rPr>
           <w:lang w:val="pt-PT"/>
@@ -10339,7 +9964,7 @@
         <mc:AlternateContent>
           <mc:Choice Requires="wps">
             <w:drawing>
-              <wp:anchor distT="0" distB="0" distL="114300" distR="114300" simplePos="0" relativeHeight="251672597" behindDoc="0" locked="0" layoutInCell="1" allowOverlap="1" wp14:anchorId="582F0FDD" wp14:editId="1769E1FA">
+              <wp:anchor distT="0" distB="0" distL="114300" distR="114300" simplePos="0" relativeHeight="251658260" behindDoc="0" locked="0" layoutInCell="1" allowOverlap="1" wp14:anchorId="582F0FDD" wp14:editId="1769E1FA">
                 <wp:simplePos x="0" y="0"/>
                 <wp:positionH relativeFrom="column">
                   <wp:posOffset>1021715</wp:posOffset>
@@ -10433,7 +10058,7 @@
           </mc:Choice>
           <mc:Fallback>
             <w:pict>
-              <v:shape w14:anchorId="582F0FDD" id="_x0000_s1034" type="#_x0000_t202" style="position:absolute;margin-left:80.45pt;margin-top:294.75pt;width:363.5pt;height:.05pt;z-index:251672597;visibility:visible;mso-wrap-style:square;mso-wrap-distance-left:9pt;mso-wrap-distance-top:0;mso-wrap-distance-right:9pt;mso-wrap-distance-bottom:0;mso-position-horizontal:absolute;mso-position-horizontal-relative:text;mso-position-vertical:absolute;mso-position-vertical-relative:text;v-text-anchor:top" o:gfxdata="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" stroked="f">
+              <v:shape w14:anchorId="582F0FDD" id="_x0000_s1034" type="#_x0000_t202" style="position:absolute;margin-left:80.45pt;margin-top:294.75pt;width:363.5pt;height:.05pt;z-index:251658260;visibility:visible;mso-wrap-style:square;mso-wrap-distance-left:9pt;mso-wrap-distance-top:0;mso-wrap-distance-right:9pt;mso-wrap-distance-bottom:0;mso-position-horizontal:absolute;mso-position-horizontal-relative:text;mso-position-vertical:absolute;mso-position-vertical-relative:text;v-text-anchor:top" o:gfxdata="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" stroked="f">
                 <v:textbox style="mso-fit-shape-to-text:t" inset="0,0,0,0">
                   <w:txbxContent>
                     <w:p>
@@ -10494,7 +10119,7 @@
           <w:lang w:val="en-GB"/>
         </w:rPr>
         <w:drawing>
-          <wp:anchor distT="0" distB="0" distL="114300" distR="114300" simplePos="0" relativeHeight="251658246" behindDoc="0" locked="0" layoutInCell="1" allowOverlap="1" wp14:anchorId="61B06CB3" wp14:editId="35FCE52C">
+          <wp:anchor distT="0" distB="0" distL="114300" distR="114300" simplePos="0" relativeHeight="251658247" behindDoc="0" locked="0" layoutInCell="1" allowOverlap="1" wp14:anchorId="61B06CB3" wp14:editId="35FCE52C">
             <wp:simplePos x="0" y="0"/>
             <wp:positionH relativeFrom="margin">
               <wp:posOffset>1021871</wp:posOffset>
@@ -10598,7 +10223,7 @@
         <mc:AlternateContent>
           <mc:Choice Requires="wps">
             <w:drawing>
-              <wp:anchor distT="0" distB="0" distL="114300" distR="114300" simplePos="0" relativeHeight="251674645" behindDoc="0" locked="0" layoutInCell="1" allowOverlap="1" wp14:anchorId="5C2692D2" wp14:editId="309695EB">
+              <wp:anchor distT="0" distB="0" distL="114300" distR="114300" simplePos="0" relativeHeight="251658261" behindDoc="0" locked="0" layoutInCell="1" allowOverlap="1" wp14:anchorId="5C2692D2" wp14:editId="309695EB">
                 <wp:simplePos x="0" y="0"/>
                 <wp:positionH relativeFrom="column">
                   <wp:posOffset>154940</wp:posOffset>
@@ -10693,7 +10318,7 @@
           </mc:Choice>
           <mc:Fallback>
             <w:pict>
-              <v:shape w14:anchorId="5C2692D2" id="_x0000_s1035" type="#_x0000_t202" style="position:absolute;left:0;text-align:left;margin-left:12.2pt;margin-top:165.85pt;width:504.95pt;height:14.9pt;z-index:251674645;visibility:visible;mso-wrap-style:square;mso-height-percent:0;mso-wrap-distance-left:9pt;mso-wrap-distance-top:0;mso-wrap-distance-right:9pt;mso-wrap-distance-bottom:0;mso-position-horizontal:absolute;mso-position-horizontal-relative:text;mso-position-vertical:absolute;mso-position-vertical-relative:text;mso-height-percent:0;mso-height-relative:margin;v-text-anchor:top" o:gfxdata="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" stroked="f">
+              <v:shape w14:anchorId="5C2692D2" id="_x0000_s1035" type="#_x0000_t202" style="position:absolute;left:0;text-align:left;margin-left:12.2pt;margin-top:165.85pt;width:504.95pt;height:14.9pt;z-index:251658261;visibility:visible;mso-wrap-style:square;mso-height-percent:0;mso-wrap-distance-left:9pt;mso-wrap-distance-top:0;mso-wrap-distance-right:9pt;mso-wrap-distance-bottom:0;mso-position-horizontal:absolute;mso-position-horizontal-relative:text;mso-position-vertical:absolute;mso-position-vertical-relative:text;mso-height-percent:0;mso-height-relative:margin;v-text-anchor:top" o:gfxdata="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" stroked="f">
                 <v:textbox inset="0,0,0,0">
                   <w:txbxContent>
                     <w:p>
@@ -10752,7 +10377,7 @@
           <w:lang w:val="pt-PT"/>
         </w:rPr>
         <w:drawing>
-          <wp:anchor distT="0" distB="0" distL="114300" distR="114300" simplePos="0" relativeHeight="251658249" behindDoc="0" locked="0" layoutInCell="1" allowOverlap="1" wp14:anchorId="3CE4DB73" wp14:editId="57CBDEBD">
+          <wp:anchor distT="0" distB="0" distL="114300" distR="114300" simplePos="0" relativeHeight="251658250" behindDoc="0" locked="0" layoutInCell="1" allowOverlap="1" wp14:anchorId="3CE4DB73" wp14:editId="22FDFF66">
             <wp:simplePos x="0" y="0"/>
             <wp:positionH relativeFrom="page">
               <wp:posOffset>662940</wp:posOffset>
@@ -11011,15 +10636,7 @@
           <w:rFonts w:ascii="Times New Roman" w:hAnsi="Times New Roman" w:cs="Times New Roman"/>
           <w:lang w:val="pt-PT"/>
         </w:rPr>
-        <w:t xml:space="preserve">Para proteger a aplicação contra este tipo de ataque, é crucial validar e sanitizar adequadamente os inputs do utilizador. Uma forma eficaz é permitir apenas valores específicos, como endereços IP ou nomes de domínio válidos, </w:t>
-      </w:r>
-      <w:r>
-        <w:rPr>
-          <w:rFonts w:ascii="Times New Roman" w:hAnsi="Times New Roman" w:cs="Times New Roman"/>
-          <w:lang w:val="pt-PT"/>
-        </w:rPr>
-        <w:lastRenderedPageBreak/>
-        <w:t>utilizando expressões regulares para verificar o formato do input, o que já é feito nos níveis de segurança mais altos. Além disso, a aplicação deve evitar o uso direto de funções que executam comandos do sistema operacional com inputs fornecidos pelo utilizador. Em vez disso, poderia recorrer a APIs ou bibliotecas específicas para resolver DNS sem necessidade de comandos externos, mitigando o risco de injeção de comandos.</w:t>
+        <w:t>Para proteger a aplicação contra este tipo de ataque, é crucial validar e sanitizar adequadamente os inputs do utilizador. Uma forma eficaz é permitir apenas valores específicos, como endereços IP ou nomes de domínio válidos, utilizando expressões regulares para verificar o formato do input, o que já é feito nos níveis de segurança mais altos. Além disso, a aplicação deve evitar o uso direto de funções que executam comandos do sistema operacional com inputs fornecidos pelo utilizador. Em vez disso, poderia recorrer a APIs ou bibliotecas específicas para resolver DNS sem necessidade de comandos externos, mitigando o risco de injeção de comandos.</w:t>
       </w:r>
     </w:p>
     <w:p>
@@ -11070,7 +10687,7 @@
           <w:noProof/>
         </w:rPr>
         <w:drawing>
-          <wp:anchor distT="0" distB="0" distL="114300" distR="114300" simplePos="0" relativeHeight="251658247" behindDoc="0" locked="0" layoutInCell="1" allowOverlap="1" wp14:anchorId="73B09224" wp14:editId="0443DA51">
+          <wp:anchor distT="0" distB="0" distL="114300" distR="114300" simplePos="0" relativeHeight="251658248" behindDoc="0" locked="0" layoutInCell="1" allowOverlap="1" wp14:anchorId="73B09224" wp14:editId="0443DA51">
             <wp:simplePos x="0" y="0"/>
             <wp:positionH relativeFrom="margin">
               <wp:posOffset>873125</wp:posOffset>
@@ -11150,7 +10767,7 @@
         <mc:AlternateContent>
           <mc:Choice Requires="wps">
             <w:drawing>
-              <wp:anchor distT="0" distB="0" distL="114300" distR="114300" simplePos="0" relativeHeight="251658261" behindDoc="0" locked="0" layoutInCell="1" allowOverlap="1" wp14:anchorId="1CC38F35" wp14:editId="559B743B">
+              <wp:anchor distT="0" distB="0" distL="114300" distR="114300" simplePos="0" relativeHeight="251658253" behindDoc="0" locked="0" layoutInCell="1" allowOverlap="1" wp14:anchorId="1CC38F35" wp14:editId="559B743B">
                 <wp:simplePos x="0" y="0"/>
                 <wp:positionH relativeFrom="column">
                   <wp:posOffset>2065655</wp:posOffset>
@@ -11219,25 +10836,12 @@
                               <w:t xml:space="preserve">. </w:t>
                             </w:r>
                             <w:r>
-                              <w:t xml:space="preserve">Results of the </w:t>
-                            </w:r>
-                            <w:proofErr w:type="spellStart"/>
-                            <w:r>
-                              <w:t>F</w:t>
+                              <w:t>Results of the F</w:t>
                             </w:r>
                             <w:r>
-                              <w:t>lawFinder</w:t>
-                            </w:r>
-                            <w:proofErr w:type="spellEnd"/>
-                            <w:r>
-                              <w:t xml:space="preserve"> report for </w:t>
-                            </w:r>
-                            <w:proofErr w:type="spellStart"/>
-                            <w:r>
-                              <w:t>Mysig</w:t>
+                              <w:t>lawFinder report for Mysig</w:t>
                             </w:r>
                             <w:bookmarkEnd w:id="86"/>
-                            <w:proofErr w:type="spellEnd"/>
                             <w:r>
                               <w:t>.</w:t>
                             </w:r>
@@ -11265,7 +10869,7 @@
           </mc:Choice>
           <mc:Fallback>
             <w:pict>
-              <v:shape w14:anchorId="1CC38F35" id="Caixa de texto 1" o:spid="_x0000_s1036" type="#_x0000_t202" style="position:absolute;margin-left:162.65pt;margin-top:26.6pt;width:205.05pt;height:14.4pt;z-index:251658261;visibility:visible;mso-wrap-style:square;mso-width-percent:0;mso-height-percent:0;mso-wrap-distance-left:9pt;mso-wrap-distance-top:0;mso-wrap-distance-right:9pt;mso-wrap-distance-bottom:0;mso-position-horizontal:absolute;mso-position-horizontal-relative:text;mso-position-vertical:absolute;mso-position-vertical-relative:text;mso-width-percent:0;mso-height-percent:0;mso-width-relative:margin;mso-height-relative:margin;v-text-anchor:top" o:gfxdata="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" stroked="f">
+              <v:shape w14:anchorId="1CC38F35" id="Caixa de texto 1" o:spid="_x0000_s1036" type="#_x0000_t202" style="position:absolute;margin-left:162.65pt;margin-top:26.6pt;width:205.05pt;height:14.4pt;z-index:251658253;visibility:visible;mso-wrap-style:square;mso-width-percent:0;mso-height-percent:0;mso-wrap-distance-left:9pt;mso-wrap-distance-top:0;mso-wrap-distance-right:9pt;mso-wrap-distance-bottom:0;mso-position-horizontal:absolute;mso-position-horizontal-relative:text;mso-position-vertical:absolute;mso-position-vertical-relative:text;mso-width-percent:0;mso-height-percent:0;mso-width-relative:margin;mso-height-relative:margin;v-text-anchor:top" o:gfxdata="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" stroked="f">
                 <v:textbox inset="0,0,0,0">
                   <w:txbxContent>
                     <w:p>
@@ -11303,25 +10907,12 @@
                         <w:t xml:space="preserve">. </w:t>
                       </w:r>
                       <w:r>
-                        <w:t xml:space="preserve">Results of the </w:t>
-                      </w:r>
-                      <w:proofErr w:type="spellStart"/>
-                      <w:r>
-                        <w:t>F</w:t>
+                        <w:t>Results of the F</w:t>
                       </w:r>
                       <w:r>
-                        <w:t>lawFinder</w:t>
-                      </w:r>
-                      <w:proofErr w:type="spellEnd"/>
-                      <w:r>
-                        <w:t xml:space="preserve"> report for </w:t>
-                      </w:r>
-                      <w:proofErr w:type="spellStart"/>
-                      <w:r>
-                        <w:t>Mysig</w:t>
+                        <w:t>lawFinder report for Mysig</w:t>
                       </w:r>
                       <w:bookmarkEnd w:id="88"/>
-                      <w:proofErr w:type="spellEnd"/>
                       <w:r>
                         <w:t>.</w:t>
                       </w:r>
@@ -11351,19 +10942,11 @@
         <w:rPr>
           <w:lang w:val="pt-PT"/>
         </w:rPr>
-        <w:t xml:space="preserve"> Error </w:t>
-      </w:r>
-      <w:proofErr w:type="spellStart"/>
-      <w:r>
-        <w:rPr>
-          <w:lang w:val="pt-PT"/>
-        </w:rPr>
-        <w:t>report</w:t>
+        <w:t xml:space="preserve"> Error report</w:t>
       </w:r>
       <w:bookmarkEnd w:id="83"/>
       <w:bookmarkEnd w:id="84"/>
       <w:bookmarkEnd w:id="85"/>
-      <w:proofErr w:type="spellEnd"/>
       <w:r>
         <w:rPr>
           <w:lang w:val="pt-PT"/>
@@ -11644,21 +11227,12 @@
                 <w:lang w:val="en-GB"/>
               </w:rPr>
             </w:pPr>
-            <w:proofErr w:type="spellStart"/>
             <w:r>
               <w:rPr>
                 <w:rFonts w:ascii="Times New Roman" w:hAnsi="Times New Roman" w:cs="Times New Roman"/>
                 <w:lang w:val="en-GB"/>
               </w:rPr>
-              <w:t>Mysig</w:t>
-            </w:r>
-            <w:proofErr w:type="spellEnd"/>
-            <w:r>
-              <w:rPr>
-                <w:rFonts w:ascii="Times New Roman" w:hAnsi="Times New Roman" w:cs="Times New Roman"/>
-                <w:lang w:val="en-GB"/>
-              </w:rPr>
-              <w:t xml:space="preserve"> 456</w:t>
+              <w:t>Mysig 456</w:t>
             </w:r>
           </w:p>
           <w:p>
@@ -11792,21 +11366,12 @@
                 <w:lang w:val="en-GB"/>
               </w:rPr>
             </w:pPr>
-            <w:proofErr w:type="spellStart"/>
             <w:r>
               <w:rPr>
                 <w:rFonts w:ascii="Times New Roman" w:hAnsi="Times New Roman" w:cs="Times New Roman"/>
                 <w:lang w:val="en-GB"/>
               </w:rPr>
-              <w:t>Mysig</w:t>
-            </w:r>
-            <w:proofErr w:type="spellEnd"/>
-            <w:r>
-              <w:rPr>
-                <w:rFonts w:ascii="Times New Roman" w:hAnsi="Times New Roman" w:cs="Times New Roman"/>
-                <w:lang w:val="en-GB"/>
-              </w:rPr>
-              <w:t xml:space="preserve"> 506</w:t>
+              <w:t>Mysig 506</w:t>
             </w:r>
           </w:p>
           <w:p>
@@ -11930,22 +11495,12 @@
                 <w:lang w:val="en-GB"/>
               </w:rPr>
             </w:pPr>
-            <w:proofErr w:type="spellStart"/>
             <w:r>
               <w:rPr>
                 <w:rFonts w:ascii="Times New Roman" w:hAnsi="Times New Roman" w:cs="Times New Roman"/>
                 <w:lang w:val="en-GB"/>
               </w:rPr>
-              <w:lastRenderedPageBreak/>
-              <w:t>Mysig</w:t>
-            </w:r>
-            <w:proofErr w:type="spellEnd"/>
-            <w:r>
-              <w:rPr>
-                <w:rFonts w:ascii="Times New Roman" w:hAnsi="Times New Roman" w:cs="Times New Roman"/>
-                <w:lang w:val="en-GB"/>
-              </w:rPr>
-              <w:t xml:space="preserve"> 524</w:t>
+              <w:t>Mysig 524</w:t>
             </w:r>
           </w:p>
           <w:p>
@@ -12034,7 +11589,7 @@
                 <w:lang w:val="pt-PT"/>
                 <w14:ligatures w14:val="none"/>
               </w:rPr>
-              <w:t xml:space="preserve"> </w:t>
+              <w:t xml:space="preserve"> Temp é um </w:t>
             </w:r>
             <w:proofErr w:type="spellStart"/>
             <w:r>
@@ -12046,7 +11601,7 @@
                 <w:lang w:val="pt-PT"/>
                 <w14:ligatures w14:val="none"/>
               </w:rPr>
-              <w:t>Temp</w:t>
+              <w:t>char</w:t>
             </w:r>
             <w:proofErr w:type="spellEnd"/>
             <w:r>
@@ -12058,55 +11613,7 @@
                 <w:lang w:val="pt-PT"/>
                 <w14:ligatures w14:val="none"/>
               </w:rPr>
-              <w:t xml:space="preserve"> é um </w:t>
-            </w:r>
-            <w:proofErr w:type="spellStart"/>
-            <w:r>
-              <w:rPr>
-                <w:rFonts w:ascii="Times New Roman" w:eastAsia="Times New Roman" w:hAnsi="Times New Roman" w:cs="Times New Roman"/>
-                <w:color w:val="000000"/>
-                <w:kern w:val="0"/>
-                <w:bdr w:val="none" w:sz="0" w:space="0" w:color="auto" w:frame="1"/>
-                <w:lang w:val="pt-PT"/>
-                <w14:ligatures w14:val="none"/>
-              </w:rPr>
-              <w:t>char</w:t>
-            </w:r>
-            <w:proofErr w:type="spellEnd"/>
-            <w:r>
-              <w:rPr>
-                <w:rFonts w:ascii="Times New Roman" w:eastAsia="Times New Roman" w:hAnsi="Times New Roman" w:cs="Times New Roman"/>
-                <w:color w:val="000000"/>
-                <w:kern w:val="0"/>
-                <w:bdr w:val="none" w:sz="0" w:space="0" w:color="auto" w:frame="1"/>
-                <w:lang w:val="pt-PT"/>
-                <w14:ligatures w14:val="none"/>
-              </w:rPr>
-              <w:t xml:space="preserve"> </w:t>
-            </w:r>
-            <w:proofErr w:type="spellStart"/>
-            <w:r>
-              <w:rPr>
-                <w:rFonts w:ascii="Times New Roman" w:eastAsia="Times New Roman" w:hAnsi="Times New Roman" w:cs="Times New Roman"/>
-                <w:color w:val="000000"/>
-                <w:kern w:val="0"/>
-                <w:bdr w:val="none" w:sz="0" w:space="0" w:color="auto" w:frame="1"/>
-                <w:lang w:val="pt-PT"/>
-                <w14:ligatures w14:val="none"/>
-              </w:rPr>
-              <w:t>pointer</w:t>
-            </w:r>
-            <w:proofErr w:type="spellEnd"/>
-            <w:r>
-              <w:rPr>
-                <w:rFonts w:ascii="Times New Roman" w:eastAsia="Times New Roman" w:hAnsi="Times New Roman" w:cs="Times New Roman"/>
-                <w:color w:val="000000"/>
-                <w:kern w:val="0"/>
-                <w:bdr w:val="none" w:sz="0" w:space="0" w:color="auto" w:frame="1"/>
-                <w:lang w:val="pt-PT"/>
-                <w14:ligatures w14:val="none"/>
-              </w:rPr>
-              <w:t xml:space="preserve"> com capacidade para 400 caracteres</w:t>
+              <w:t xml:space="preserve"> pointer com capacidade para 400 caracteres</w:t>
             </w:r>
             <w:r>
               <w:rPr>
@@ -12144,7 +11651,6 @@
                 <w:lang w:val="en-GB"/>
               </w:rPr>
             </w:pPr>
-            <w:proofErr w:type="spellStart"/>
             <w:r>
               <w:rPr>
                 <w:rFonts w:ascii="Courier New" w:hAnsi="Courier New" w:cs="Courier New"/>
@@ -12152,18 +11658,18 @@
                 <w:szCs w:val="18"/>
                 <w:lang w:val="en-GB"/>
               </w:rPr>
-              <w:t>Mysig</w:t>
-            </w:r>
-            <w:proofErr w:type="spellEnd"/>
-            <w:r>
+              <w:t>Mysig 531</w:t>
+            </w:r>
+          </w:p>
+          <w:p>
+            <w:pPr>
               <w:rPr>
                 <w:rFonts w:ascii="Courier New" w:hAnsi="Courier New" w:cs="Courier New"/>
                 <w:sz w:val="18"/>
                 <w:szCs w:val="18"/>
                 <w:lang w:val="en-GB"/>
               </w:rPr>
-              <w:t xml:space="preserve"> 531</w:t>
-            </w:r>
+            </w:pPr>
           </w:p>
           <w:p>
             <w:pPr>
@@ -12174,35 +11680,14 @@
                 <w:lang w:val="en-GB"/>
               </w:rPr>
             </w:pPr>
-          </w:p>
-          <w:p>
-            <w:pPr>
+            <w:r>
               <w:rPr>
                 <w:rFonts w:ascii="Courier New" w:hAnsi="Courier New" w:cs="Courier New"/>
                 <w:sz w:val="18"/>
                 <w:szCs w:val="18"/>
                 <w:lang w:val="en-GB"/>
               </w:rPr>
-            </w:pPr>
-            <w:proofErr w:type="spellStart"/>
-            <w:r>
-              <w:rPr>
-                <w:rFonts w:ascii="Courier New" w:hAnsi="Courier New" w:cs="Courier New"/>
-                <w:sz w:val="18"/>
-                <w:szCs w:val="18"/>
-                <w:lang w:val="en-GB"/>
-              </w:rPr>
-              <w:t>strcpy</w:t>
-            </w:r>
-            <w:proofErr w:type="spellEnd"/>
-            <w:r>
-              <w:rPr>
-                <w:rFonts w:ascii="Courier New" w:hAnsi="Courier New" w:cs="Courier New"/>
-                <w:sz w:val="18"/>
-                <w:szCs w:val="18"/>
-                <w:lang w:val="en-GB"/>
-              </w:rPr>
-              <w:t>(</w:t>
+              <w:t>strcpy(</w:t>
             </w:r>
             <w:proofErr w:type="spellStart"/>
             <w:r>
@@ -12366,31 +11851,22 @@
             <w:pPr>
               <w:rPr>
                 <w:rFonts w:ascii="Times New Roman" w:hAnsi="Times New Roman" w:cs="Times New Roman"/>
-                <w:lang w:val="pt-PT"/>
+                <w:lang w:val="en-GB"/>
               </w:rPr>
             </w:pPr>
-            <w:proofErr w:type="spellStart"/>
             <w:r>
               <w:rPr>
                 <w:rFonts w:ascii="Times New Roman" w:hAnsi="Times New Roman" w:cs="Times New Roman"/>
-                <w:lang w:val="pt-PT"/>
-              </w:rPr>
-              <w:t>Mysig</w:t>
-            </w:r>
-            <w:proofErr w:type="spellEnd"/>
-            <w:r>
-              <w:rPr>
-                <w:rFonts w:ascii="Times New Roman" w:hAnsi="Times New Roman" w:cs="Times New Roman"/>
-                <w:lang w:val="pt-PT"/>
-              </w:rPr>
-              <w:t xml:space="preserve"> 587</w:t>
+                <w:lang w:val="en-GB"/>
+              </w:rPr>
+              <w:t>Mysig 587</w:t>
             </w:r>
           </w:p>
           <w:p>
             <w:pPr>
               <w:rPr>
                 <w:rFonts w:ascii="Times New Roman" w:hAnsi="Times New Roman" w:cs="Times New Roman"/>
-                <w:lang w:val="pt-PT"/>
+                <w:lang w:val="en-GB"/>
               </w:rPr>
             </w:pPr>
           </w:p>
@@ -12400,28 +11876,17 @@
                 <w:rFonts w:ascii="Courier New" w:hAnsi="Courier New" w:cs="Courier New"/>
                 <w:sz w:val="18"/>
                 <w:szCs w:val="18"/>
-                <w:lang w:val="pt-PT"/>
+                <w:lang w:val="en-GB"/>
               </w:rPr>
             </w:pPr>
-            <w:proofErr w:type="spellStart"/>
             <w:r>
               <w:rPr>
                 <w:rFonts w:ascii="Courier New" w:hAnsi="Courier New" w:cs="Courier New"/>
                 <w:sz w:val="18"/>
                 <w:szCs w:val="18"/>
-                <w:lang w:val="pt-PT"/>
-              </w:rPr>
-              <w:t>strcpy</w:t>
-            </w:r>
-            <w:proofErr w:type="spellEnd"/>
-            <w:r>
-              <w:rPr>
-                <w:rFonts w:ascii="Courier New" w:hAnsi="Courier New" w:cs="Courier New"/>
-                <w:sz w:val="18"/>
-                <w:szCs w:val="18"/>
-                <w:lang w:val="pt-PT"/>
-              </w:rPr>
-              <w:t>(exp_dn2, "ccs.ocs.fcul.pt");</w:t>
+                <w:lang w:val="en-GB"/>
+              </w:rPr>
+              <w:t>strcpy(exp_dn2, "ccs.ocs.fcul.pt");</w:t>
             </w:r>
           </w:p>
         </w:tc>
@@ -12573,7 +12038,7 @@
           <w:lang w:val="pt-PT"/>
         </w:rPr>
         <w:drawing>
-          <wp:anchor distT="0" distB="0" distL="114300" distR="114300" simplePos="0" relativeHeight="251658248" behindDoc="0" locked="0" layoutInCell="1" allowOverlap="1" wp14:anchorId="48997CA3" wp14:editId="7457081D">
+          <wp:anchor distT="0" distB="0" distL="114300" distR="114300" simplePos="0" relativeHeight="251658249" behindDoc="0" locked="0" layoutInCell="1" allowOverlap="1" wp14:anchorId="48997CA3" wp14:editId="7457081D">
             <wp:simplePos x="0" y="0"/>
             <wp:positionH relativeFrom="column">
               <wp:posOffset>0</wp:posOffset>
@@ -12814,7 +12279,6 @@
         <w:rPr>
           <w:lang w:val="en-GB"/>
         </w:rPr>
-        <w:lastRenderedPageBreak/>
         <w:t>6. AFL</w:t>
       </w:r>
       <w:bookmarkEnd w:id="93"/>
@@ -12880,6 +12344,27 @@
     </w:p>
     <w:p>
       <w:pPr>
+        <w:rPr>
+          <w:lang w:val="en-GB"/>
+        </w:rPr>
+      </w:pPr>
+    </w:p>
+    <w:p>
+      <w:pPr>
+        <w:rPr>
+          <w:lang w:val="en-GB"/>
+        </w:rPr>
+      </w:pPr>
+    </w:p>
+    <w:p>
+      <w:pPr>
+        <w:rPr>
+          <w:lang w:val="en-GB"/>
+        </w:rPr>
+      </w:pPr>
+    </w:p>
+    <w:p>
+      <w:pPr>
         <w:pStyle w:val="Heading3"/>
         <w:rPr>
           <w:lang w:val="en-GB"/>
@@ -12924,6 +12409,1494 @@
     </w:p>
     <w:p>
       <w:pPr>
+        <w:rPr>
+          <w:lang w:val="en-GB"/>
+        </w:rPr>
+      </w:pPr>
+    </w:p>
+    <w:p>
+      <w:pPr>
+        <w:pStyle w:val="Heading3"/>
+        <w:rPr>
+          <w:lang w:val="en-GB"/>
+        </w:rPr>
+      </w:pPr>
+      <w:r>
+        <w:rPr>
+          <w:lang w:val="en-GB"/>
+        </w:rPr>
+        <w:t>17.1</w:t>
+      </w:r>
+      <w:r>
+        <w:rPr>
+          <w:lang w:val="en-GB"/>
+        </w:rPr>
+        <w:t xml:space="preserve"> – COLE.py</w:t>
+      </w:r>
+    </w:p>
+    <w:p>
+      <w:pPr>
+        <w:jc w:val="both"/>
+        <w:rPr>
+          <w:lang w:val="pt-PT"/>
+        </w:rPr>
+      </w:pPr>
+      <w:r>
+        <w:rPr>
+          <w:lang w:val="pt-PT"/>
+        </w:rPr>
+        <w:t xml:space="preserve">O código COLE.py parece estar vulnerável a uma falha de path traversal. </w:t>
+      </w:r>
+    </w:p>
+    <w:p>
+      <w:pPr>
+        <w:jc w:val="both"/>
+        <w:rPr>
+          <w:lang w:val="pt-PT"/>
+        </w:rPr>
+      </w:pPr>
+      <w:r>
+        <w:rPr>
+          <w:lang w:val="pt-PT"/>
+        </w:rPr>
+        <w:t xml:space="preserve">No código, a variável paste parece conter um caminho de arquivo. Esse caminho é processado na </w:t>
+      </w:r>
+      <w:r>
+        <w:rPr>
+          <w:lang w:val="pt-PT"/>
+        </w:rPr>
+        <w:t xml:space="preserve">seguinte </w:t>
+      </w:r>
+      <w:r>
+        <w:rPr>
+          <w:lang w:val="pt-PT"/>
+        </w:rPr>
+        <w:t>linha:</w:t>
+      </w:r>
+    </w:p>
+    <w:p>
+      <w:pPr>
+        <w:jc w:val="center"/>
+        <w:rPr>
+          <w:rFonts w:ascii="Courier New" w:eastAsia="Courier New" w:hAnsi="Courier New" w:cs="Courier New"/>
+          <w:lang w:val="en-GB"/>
+        </w:rPr>
+      </w:pPr>
+      <w:r>
+        <w:rPr>
+          <w:rFonts w:ascii="Courier New" w:eastAsia="Courier New" w:hAnsi="Courier New" w:cs="Courier New"/>
+          <w:lang w:val="en-GB"/>
+        </w:rPr>
+        <w:t>file_name_paste = paste.split('/')[-1]</w:t>
+      </w:r>
+    </w:p>
+    <w:p>
+      <w:pPr>
+        <w:jc w:val="both"/>
+        <w:rPr>
+          <w:lang w:val="pt-PT"/>
+        </w:rPr>
+      </w:pPr>
+      <w:r>
+        <w:rPr>
+          <w:lang w:val="pt-PT"/>
+        </w:rPr>
+        <w:t>Aqui, o nome do arquivo é extraído a partir do caminho fornecido em paste. No entanto, o código não faz nenhuma validação ou sanitização para garantir que o caminho não contenha sequências como ../, que poderiam permitir que um atacante navegasse para diretórios fora do diretório autorizado.</w:t>
+      </w:r>
+    </w:p>
+    <w:p>
+      <w:pPr>
+        <w:jc w:val="both"/>
+        <w:rPr>
+          <w:lang w:val="pt-PT"/>
+        </w:rPr>
+      </w:pPr>
+      <w:r>
+        <w:rPr>
+          <w:lang w:val="pt-PT"/>
+        </w:rPr>
+        <w:t xml:space="preserve">Se o </w:t>
+      </w:r>
+      <w:r>
+        <w:rPr>
+          <w:lang w:val="pt-PT"/>
+        </w:rPr>
+        <w:t>utilizador</w:t>
+      </w:r>
+      <w:r>
+        <w:rPr>
+          <w:lang w:val="pt-PT"/>
+        </w:rPr>
+        <w:t xml:space="preserve"> fornecer um caminho como ../../etc/passwd, o código processará essa entrada sem qualquer verificação, o que poderia resultar em acesso a arquivos fora do diretório de trabalho desejado. Isso caracteriza uma vulnerabilidade </w:t>
+      </w:r>
+      <w:r>
+        <w:rPr>
+          <w:lang w:val="pt-PT"/>
+        </w:rPr>
+        <w:t>de path traversal,</w:t>
+      </w:r>
+      <w:r>
+        <w:rPr>
+          <w:lang w:val="pt-PT"/>
+        </w:rPr>
+        <w:t xml:space="preserve"> onde o atacante pode acessar arquivos sensíveis ou até mesmo sobrescrever arquivos importantes.</w:t>
+      </w:r>
+    </w:p>
+    <w:p>
+      <w:pPr>
+        <w:jc w:val="both"/>
+        <w:rPr>
+          <w:lang w:val="pt-PT"/>
+        </w:rPr>
+      </w:pPr>
+    </w:p>
+    <w:p>
+      <w:pPr>
+        <w:pStyle w:val="Heading3"/>
+        <w:rPr>
+          <w:lang w:val="en-GB"/>
+        </w:rPr>
+      </w:pPr>
+      <w:r>
+        <w:rPr>
+          <w:lang w:val="en-GB"/>
+        </w:rPr>
+        <w:t xml:space="preserve">17.2 </w:t>
+      </w:r>
+      <w:r>
+        <w:rPr>
+          <w:lang w:val="en-GB"/>
+        </w:rPr>
+        <w:t>–</w:t>
+      </w:r>
+      <w:r>
+        <w:rPr>
+          <w:lang w:val="en-GB"/>
+        </w:rPr>
+        <w:t xml:space="preserve"> </w:t>
+      </w:r>
+      <w:r>
+        <w:rPr>
+          <w:lang w:val="en-GB"/>
+        </w:rPr>
+        <w:t>LEAKS.py</w:t>
+      </w:r>
+    </w:p>
+    <w:p>
+      <w:pPr>
+        <w:rPr>
+          <w:lang w:val="en-GB"/>
+        </w:rPr>
+      </w:pPr>
+    </w:p>
+    <w:p>
+      <w:pPr>
+        <w:jc w:val="both"/>
+        <w:rPr>
+          <w:rFonts w:ascii="Calibri" w:eastAsia="Calibri" w:hAnsi="Calibri" w:cs="Calibri"/>
+          <w:lang w:val="pt-PT"/>
+        </w:rPr>
+      </w:pPr>
+      <w:r>
+        <w:rPr>
+          <w:lang w:val="pt-PT"/>
+        </w:rPr>
+        <w:t xml:space="preserve">O código LEAKS.py parece estar vulnerável a uma falha de </w:t>
+      </w:r>
+      <w:r>
+        <w:rPr>
+          <w:rFonts w:ascii="Calibri" w:eastAsia="Calibri" w:hAnsi="Calibri" w:cs="Calibri"/>
+          <w:lang w:val="pt-PT"/>
+        </w:rPr>
+        <w:t>Command Injection</w:t>
+      </w:r>
+      <w:r>
+        <w:rPr>
+          <w:rFonts w:ascii="Calibri" w:eastAsia="Calibri" w:hAnsi="Calibri" w:cs="Calibri"/>
+          <w:lang w:val="pt-PT"/>
+        </w:rPr>
+        <w:t xml:space="preserve"> </w:t>
+      </w:r>
+      <w:r>
+        <w:rPr>
+          <w:rFonts w:ascii="Calibri" w:eastAsia="Calibri" w:hAnsi="Calibri" w:cs="Calibri"/>
+          <w:lang w:val="pt-PT"/>
+        </w:rPr>
+        <w:t>e</w:t>
+      </w:r>
+      <w:r>
+        <w:rPr>
+          <w:rFonts w:ascii="Calibri" w:eastAsia="Calibri" w:hAnsi="Calibri" w:cs="Calibri"/>
+          <w:lang w:val="pt-PT"/>
+        </w:rPr>
+        <w:t xml:space="preserve"> </w:t>
+      </w:r>
+      <w:r>
+        <w:rPr>
+          <w:rFonts w:ascii="Calibri" w:eastAsia="Calibri" w:hAnsi="Calibri" w:cs="Calibri"/>
+          <w:lang w:val="pt-PT"/>
+        </w:rPr>
+        <w:t>pode ser identificada na seguinte linha de código</w:t>
+      </w:r>
+      <w:r>
+        <w:rPr>
+          <w:rFonts w:ascii="Calibri" w:eastAsia="Calibri" w:hAnsi="Calibri" w:cs="Calibri"/>
+          <w:lang w:val="pt-PT"/>
+        </w:rPr>
+        <w:t>:</w:t>
+      </w:r>
+    </w:p>
+    <w:p>
+      <w:pPr>
+        <w:jc w:val="both"/>
+        <w:rPr>
+          <w:rFonts w:ascii="Calibri" w:eastAsia="Calibri" w:hAnsi="Calibri" w:cs="Calibri"/>
+          <w:lang w:val="pt-PT"/>
+        </w:rPr>
+      </w:pPr>
+      <w:r>
+        <w:rPr>
+          <w:rFonts w:ascii="Calibri" w:eastAsia="Calibri" w:hAnsi="Calibri" w:cs="Calibri"/>
+          <w:lang w:val="pt-PT"/>
+        </w:rPr>
+        <w:t xml:space="preserve">                                  </w:t>
+      </w:r>
+    </w:p>
+    <w:p>
+      <w:pPr>
+        <w:jc w:val="center"/>
+        <w:rPr>
+          <w:rFonts w:ascii="Courier New" w:eastAsia="Courier New" w:hAnsi="Courier New" w:cs="Courier New"/>
+          <w:lang w:val="pt-PT"/>
+        </w:rPr>
+      </w:pPr>
+      <w:proofErr w:type="spellStart"/>
+      <w:r>
+        <w:rPr>
+          <w:rFonts w:ascii="Courier New" w:eastAsia="Courier New" w:hAnsi="Courier New" w:cs="Courier New"/>
+          <w:lang w:val="pt-PT"/>
+        </w:rPr>
+        <w:t>comm</w:t>
+      </w:r>
+      <w:proofErr w:type="spellEnd"/>
+      <w:r>
+        <w:rPr>
+          <w:rFonts w:ascii="Courier New" w:eastAsia="Courier New" w:hAnsi="Courier New" w:cs="Courier New"/>
+          <w:lang w:val="pt-PT"/>
+        </w:rPr>
+        <w:t xml:space="preserve"> = "%s" % (" ".</w:t>
+      </w:r>
+      <w:proofErr w:type="spellStart"/>
+      <w:r>
+        <w:rPr>
+          <w:rFonts w:ascii="Courier New" w:eastAsia="Courier New" w:hAnsi="Courier New" w:cs="Courier New"/>
+          <w:lang w:val="pt-PT"/>
+        </w:rPr>
+        <w:t>join</w:t>
+      </w:r>
+      <w:proofErr w:type="spellEnd"/>
+      <w:r>
+        <w:rPr>
+          <w:rFonts w:ascii="Courier New" w:eastAsia="Courier New" w:hAnsi="Courier New" w:cs="Courier New"/>
+          <w:lang w:val="pt-PT"/>
+        </w:rPr>
+        <w:t>(</w:t>
+      </w:r>
+      <w:proofErr w:type="spellStart"/>
+      <w:r>
+        <w:rPr>
+          <w:rFonts w:ascii="Courier New" w:eastAsia="Courier New" w:hAnsi="Courier New" w:cs="Courier New"/>
+          <w:lang w:val="pt-PT"/>
+        </w:rPr>
+        <w:t>quote</w:t>
+      </w:r>
+      <w:proofErr w:type="spellEnd"/>
+      <w:r>
+        <w:rPr>
+          <w:rFonts w:ascii="Courier New" w:eastAsia="Courier New" w:hAnsi="Courier New" w:cs="Courier New"/>
+          <w:lang w:val="pt-PT"/>
+        </w:rPr>
+        <w:t>(</w:t>
+      </w:r>
+      <w:proofErr w:type="spellStart"/>
+      <w:r>
+        <w:rPr>
+          <w:rFonts w:ascii="Courier New" w:eastAsia="Courier New" w:hAnsi="Courier New" w:cs="Courier New"/>
+          <w:lang w:val="pt-PT"/>
+        </w:rPr>
+        <w:t>arg</w:t>
+      </w:r>
+      <w:proofErr w:type="spellEnd"/>
+      <w:r>
+        <w:rPr>
+          <w:rFonts w:ascii="Courier New" w:eastAsia="Courier New" w:hAnsi="Courier New" w:cs="Courier New"/>
+          <w:lang w:val="pt-PT"/>
+        </w:rPr>
+        <w:t xml:space="preserve">) for </w:t>
+      </w:r>
+      <w:proofErr w:type="spellStart"/>
+      <w:r>
+        <w:rPr>
+          <w:rFonts w:ascii="Courier New" w:eastAsia="Courier New" w:hAnsi="Courier New" w:cs="Courier New"/>
+          <w:lang w:val="pt-PT"/>
+        </w:rPr>
+        <w:t>arg</w:t>
+      </w:r>
+      <w:proofErr w:type="spellEnd"/>
+      <w:r>
+        <w:rPr>
+          <w:rFonts w:ascii="Courier New" w:eastAsia="Courier New" w:hAnsi="Courier New" w:cs="Courier New"/>
+          <w:lang w:val="pt-PT"/>
+        </w:rPr>
+        <w:t xml:space="preserve"> in </w:t>
+      </w:r>
+      <w:proofErr w:type="spellStart"/>
+      <w:r>
+        <w:rPr>
+          <w:rFonts w:ascii="Courier New" w:eastAsia="Courier New" w:hAnsi="Courier New" w:cs="Courier New"/>
+          <w:lang w:val="pt-PT"/>
+        </w:rPr>
+        <w:t>args</w:t>
+      </w:r>
+      <w:proofErr w:type="spellEnd"/>
+      <w:r>
+        <w:rPr>
+          <w:rFonts w:ascii="Courier New" w:eastAsia="Courier New" w:hAnsi="Courier New" w:cs="Courier New"/>
+          <w:lang w:val="pt-PT"/>
+        </w:rPr>
+        <w:t xml:space="preserve">)) </w:t>
+      </w:r>
+    </w:p>
+    <w:p>
+      <w:pPr>
+        <w:jc w:val="center"/>
+        <w:rPr>
+          <w:rFonts w:ascii="Courier New" w:eastAsia="Courier New" w:hAnsi="Courier New" w:cs="Courier New"/>
+          <w:lang w:val="pt-PT"/>
+        </w:rPr>
+      </w:pPr>
+      <w:proofErr w:type="spellStart"/>
+      <w:r>
+        <w:rPr>
+          <w:rFonts w:ascii="Courier New" w:eastAsia="Courier New" w:hAnsi="Courier New" w:cs="Courier New"/>
+          <w:lang w:val="pt-PT"/>
+        </w:rPr>
+        <w:t>os.system</w:t>
+      </w:r>
+      <w:proofErr w:type="spellEnd"/>
+      <w:r>
+        <w:rPr>
+          <w:rFonts w:ascii="Courier New" w:eastAsia="Courier New" w:hAnsi="Courier New" w:cs="Courier New"/>
+          <w:lang w:val="pt-PT"/>
+        </w:rPr>
+        <w:t>(</w:t>
+      </w:r>
+      <w:proofErr w:type="spellStart"/>
+      <w:r>
+        <w:rPr>
+          <w:rFonts w:ascii="Courier New" w:eastAsia="Courier New" w:hAnsi="Courier New" w:cs="Courier New"/>
+          <w:lang w:val="pt-PT"/>
+        </w:rPr>
+        <w:t>comm</w:t>
+      </w:r>
+      <w:proofErr w:type="spellEnd"/>
+      <w:r>
+        <w:rPr>
+          <w:rFonts w:ascii="Courier New" w:eastAsia="Courier New" w:hAnsi="Courier New" w:cs="Courier New"/>
+          <w:lang w:val="pt-PT"/>
+        </w:rPr>
+        <w:t>)</w:t>
+      </w:r>
+    </w:p>
+    <w:p>
+      <w:pPr>
+        <w:rPr>
+          <w:rFonts w:ascii="Calibri" w:eastAsia="Calibri" w:hAnsi="Calibri" w:cs="Calibri"/>
+          <w:lang w:val="pt-PT"/>
+        </w:rPr>
+      </w:pPr>
+      <w:r>
+        <w:rPr>
+          <w:rFonts w:ascii="Calibri" w:eastAsia="Calibri" w:hAnsi="Calibri" w:cs="Calibri"/>
+          <w:lang w:val="pt-PT"/>
+        </w:rPr>
+        <w:t xml:space="preserve">Aqui, o comando </w:t>
+      </w:r>
+      <w:proofErr w:type="spellStart"/>
+      <w:r>
+        <w:rPr>
+          <w:rFonts w:ascii="Calibri" w:eastAsia="Calibri" w:hAnsi="Calibri" w:cs="Calibri"/>
+          <w:b/>
+          <w:bCs/>
+          <w:lang w:val="pt-PT"/>
+        </w:rPr>
+        <w:t>comm</w:t>
+      </w:r>
+      <w:proofErr w:type="spellEnd"/>
+      <w:r>
+        <w:rPr>
+          <w:rFonts w:ascii="Calibri" w:eastAsia="Calibri" w:hAnsi="Calibri" w:cs="Calibri"/>
+          <w:b/>
+          <w:lang w:val="pt-PT"/>
+        </w:rPr>
+        <w:t xml:space="preserve"> </w:t>
+      </w:r>
+      <w:r>
+        <w:rPr>
+          <w:rFonts w:ascii="Calibri" w:eastAsia="Calibri" w:hAnsi="Calibri" w:cs="Calibri"/>
+          <w:lang w:val="pt-PT"/>
+        </w:rPr>
+        <w:t xml:space="preserve">é construído a partir da lista de argumentos </w:t>
+      </w:r>
+      <w:proofErr w:type="spellStart"/>
+      <w:r>
+        <w:rPr>
+          <w:rFonts w:ascii="Consolas" w:eastAsia="Consolas" w:hAnsi="Consolas" w:cs="Consolas"/>
+          <w:b/>
+          <w:bCs/>
+          <w:lang w:val="pt-PT"/>
+        </w:rPr>
+        <w:t>args</w:t>
+      </w:r>
+      <w:proofErr w:type="spellEnd"/>
+      <w:r>
+        <w:rPr>
+          <w:rFonts w:ascii="Calibri" w:eastAsia="Calibri" w:hAnsi="Calibri" w:cs="Calibri"/>
+          <w:lang w:val="pt-PT"/>
+        </w:rPr>
+        <w:t xml:space="preserve">, que inclui o caminho para o binário </w:t>
+      </w:r>
+      <w:proofErr w:type="spellStart"/>
+      <w:r>
+        <w:rPr>
+          <w:rFonts w:ascii="Consolas" w:eastAsia="Consolas" w:hAnsi="Consolas" w:cs="Consolas"/>
+          <w:b/>
+          <w:bCs/>
+          <w:lang w:val="pt-PT"/>
+        </w:rPr>
+        <w:t>jadx</w:t>
+      </w:r>
+      <w:proofErr w:type="spellEnd"/>
+    </w:p>
+    <w:p>
+      <w:pPr>
+        <w:jc w:val="center"/>
+        <w:rPr>
+          <w:rFonts w:ascii="Consolas" w:eastAsia="Consolas" w:hAnsi="Consolas" w:cs="Consolas"/>
+          <w:b/>
+          <w:bCs/>
+          <w:lang w:val="pt-PT"/>
+        </w:rPr>
+      </w:pPr>
+      <w:proofErr w:type="spellStart"/>
+      <w:r>
+        <w:rPr>
+          <w:rFonts w:ascii="Courier New" w:eastAsia="Courier New" w:hAnsi="Courier New" w:cs="Courier New"/>
+          <w:lang w:val="pt-PT"/>
+        </w:rPr>
+        <w:t>args</w:t>
+      </w:r>
+      <w:proofErr w:type="spellEnd"/>
+      <w:r>
+        <w:rPr>
+          <w:rFonts w:ascii="Courier New" w:eastAsia="Courier New" w:hAnsi="Courier New" w:cs="Courier New"/>
+          <w:lang w:val="pt-PT"/>
+        </w:rPr>
+        <w:t xml:space="preserve"> = [</w:t>
+      </w:r>
+      <w:proofErr w:type="spellStart"/>
+      <w:r>
+        <w:rPr>
+          <w:rFonts w:ascii="Courier New" w:eastAsia="Courier New" w:hAnsi="Courier New" w:cs="Courier New"/>
+          <w:lang w:val="pt-PT"/>
+        </w:rPr>
+        <w:t>self.jadx</w:t>
+      </w:r>
+      <w:proofErr w:type="spellEnd"/>
+      <w:r>
+        <w:rPr>
+          <w:rFonts w:ascii="Courier New" w:eastAsia="Courier New" w:hAnsi="Courier New" w:cs="Courier New"/>
+          <w:lang w:val="pt-PT"/>
+        </w:rPr>
+        <w:t xml:space="preserve">, </w:t>
+      </w:r>
+      <w:proofErr w:type="spellStart"/>
+      <w:r>
+        <w:rPr>
+          <w:rFonts w:ascii="Courier New" w:eastAsia="Courier New" w:hAnsi="Courier New" w:cs="Courier New"/>
+          <w:lang w:val="pt-PT"/>
+        </w:rPr>
+        <w:t>dex</w:t>
+      </w:r>
+      <w:proofErr w:type="spellEnd"/>
+      <w:r>
+        <w:rPr>
+          <w:rFonts w:ascii="Courier New" w:eastAsia="Courier New" w:hAnsi="Courier New" w:cs="Courier New"/>
+          <w:lang w:val="pt-PT"/>
+        </w:rPr>
+        <w:t xml:space="preserve">, "-d", </w:t>
+      </w:r>
+      <w:proofErr w:type="spellStart"/>
+      <w:r>
+        <w:rPr>
+          <w:rFonts w:ascii="Courier New" w:eastAsia="Courier New" w:hAnsi="Courier New" w:cs="Courier New"/>
+          <w:lang w:val="pt-PT"/>
+        </w:rPr>
+        <w:t>self.tempdir</w:t>
+      </w:r>
+      <w:proofErr w:type="spellEnd"/>
+      <w:r>
+        <w:rPr>
+          <w:rFonts w:ascii="Courier New" w:eastAsia="Courier New" w:hAnsi="Courier New" w:cs="Courier New"/>
+          <w:lang w:val="pt-PT"/>
+        </w:rPr>
+        <w:t>, "--</w:t>
+      </w:r>
+      <w:proofErr w:type="spellStart"/>
+      <w:r>
+        <w:rPr>
+          <w:rFonts w:ascii="Courier New" w:eastAsia="Courier New" w:hAnsi="Courier New" w:cs="Courier New"/>
+          <w:lang w:val="pt-PT"/>
+        </w:rPr>
+        <w:t>deobf</w:t>
+      </w:r>
+      <w:proofErr w:type="spellEnd"/>
+      <w:r>
+        <w:rPr>
+          <w:rFonts w:ascii="Courier New" w:eastAsia="Courier New" w:hAnsi="Courier New" w:cs="Courier New"/>
+          <w:lang w:val="pt-PT"/>
+        </w:rPr>
+        <w:t>"]</w:t>
+      </w:r>
+    </w:p>
+    <w:p>
+      <w:pPr>
+        <w:rPr>
+          <w:rFonts w:eastAsiaTheme="minorEastAsia"/>
+          <w:lang w:val="pt-PT"/>
+        </w:rPr>
+      </w:pPr>
+      <w:r>
+        <w:rPr>
+          <w:rFonts w:eastAsiaTheme="minorEastAsia"/>
+          <w:lang w:val="pt-PT"/>
+        </w:rPr>
+        <w:t xml:space="preserve">Esse comando é executado com </w:t>
+      </w:r>
+      <w:proofErr w:type="spellStart"/>
+      <w:r>
+        <w:rPr>
+          <w:rFonts w:eastAsiaTheme="minorEastAsia"/>
+          <w:b/>
+          <w:bCs/>
+          <w:lang w:val="pt-PT"/>
+        </w:rPr>
+        <w:t>os.system</w:t>
+      </w:r>
+      <w:proofErr w:type="spellEnd"/>
+      <w:r>
+        <w:rPr>
+          <w:rFonts w:eastAsiaTheme="minorEastAsia"/>
+          <w:b/>
+          <w:bCs/>
+          <w:lang w:val="pt-PT"/>
+        </w:rPr>
+        <w:t>(</w:t>
+      </w:r>
+      <w:proofErr w:type="spellStart"/>
+      <w:r>
+        <w:rPr>
+          <w:rFonts w:eastAsiaTheme="minorEastAsia"/>
+          <w:b/>
+          <w:bCs/>
+          <w:lang w:val="pt-PT"/>
+        </w:rPr>
+        <w:t>comm</w:t>
+      </w:r>
+      <w:proofErr w:type="spellEnd"/>
+      <w:r>
+        <w:rPr>
+          <w:rFonts w:eastAsiaTheme="minorEastAsia"/>
+          <w:b/>
+          <w:bCs/>
+          <w:lang w:val="pt-PT"/>
+        </w:rPr>
+        <w:t>)</w:t>
+      </w:r>
+      <w:r>
+        <w:rPr>
+          <w:rFonts w:eastAsiaTheme="minorEastAsia"/>
+          <w:lang w:val="pt-PT"/>
+        </w:rPr>
+        <w:t xml:space="preserve">. A vulnerabilidade ocorre porque o valor de </w:t>
+      </w:r>
+      <w:proofErr w:type="spellStart"/>
+      <w:r>
+        <w:rPr>
+          <w:rFonts w:eastAsiaTheme="minorEastAsia"/>
+          <w:b/>
+          <w:bCs/>
+          <w:lang w:val="pt-PT"/>
+        </w:rPr>
+        <w:t>self.jadx</w:t>
+      </w:r>
+      <w:proofErr w:type="spellEnd"/>
+      <w:r>
+        <w:rPr>
+          <w:rFonts w:eastAsiaTheme="minorEastAsia"/>
+          <w:b/>
+          <w:bCs/>
+          <w:lang w:val="pt-PT"/>
+        </w:rPr>
+        <w:t>(</w:t>
+      </w:r>
+      <w:r>
+        <w:rPr>
+          <w:rFonts w:eastAsiaTheme="minorEastAsia"/>
+          <w:lang w:val="en-GB"/>
+        </w:rPr>
+        <w:t>/path/to/</w:t>
+      </w:r>
+      <w:proofErr w:type="spellStart"/>
+      <w:r>
+        <w:rPr>
+          <w:rFonts w:eastAsiaTheme="minorEastAsia"/>
+          <w:lang w:val="en-GB"/>
+        </w:rPr>
+        <w:t>jadx</w:t>
+      </w:r>
+      <w:proofErr w:type="spellEnd"/>
+      <w:r>
+        <w:rPr>
+          <w:rFonts w:eastAsiaTheme="minorEastAsia"/>
+          <w:lang w:val="pt-PT"/>
+        </w:rPr>
+        <w:t xml:space="preserve"> )</w:t>
+      </w:r>
+      <w:r>
+        <w:rPr>
+          <w:rFonts w:eastAsiaTheme="minorEastAsia"/>
+          <w:lang w:val="pt-PT"/>
+        </w:rPr>
+        <w:t xml:space="preserve"> </w:t>
+      </w:r>
+      <w:r>
+        <w:rPr>
+          <w:rFonts w:eastAsiaTheme="minorEastAsia"/>
+          <w:lang w:val="pt-PT"/>
+        </w:rPr>
+        <w:t xml:space="preserve">e </w:t>
+      </w:r>
+      <w:proofErr w:type="spellStart"/>
+      <w:r>
+        <w:rPr>
+          <w:rFonts w:eastAsiaTheme="minorEastAsia"/>
+          <w:b/>
+          <w:bCs/>
+          <w:lang w:val="pt-PT"/>
+        </w:rPr>
+        <w:t>dex</w:t>
+      </w:r>
+      <w:proofErr w:type="spellEnd"/>
+      <w:r>
+        <w:rPr>
+          <w:rFonts w:ascii="Calibri" w:eastAsia="Calibri" w:hAnsi="Calibri" w:cs="Calibri"/>
+          <w:lang w:val="pt-PT"/>
+        </w:rPr>
+        <w:t xml:space="preserve"> </w:t>
+      </w:r>
+      <w:r>
+        <w:rPr>
+          <w:rFonts w:ascii="Calibri" w:eastAsia="Calibri" w:hAnsi="Calibri" w:cs="Calibri"/>
+          <w:lang w:val="pt-PT"/>
+        </w:rPr>
+        <w:t xml:space="preserve">(que é o nome do pacote APK obtido por </w:t>
+      </w:r>
+      <w:proofErr w:type="spellStart"/>
+      <w:r>
+        <w:rPr>
+          <w:rFonts w:ascii="Consolas" w:eastAsia="Consolas" w:hAnsi="Consolas" w:cs="Consolas"/>
+          <w:b/>
+          <w:bCs/>
+          <w:lang w:val="pt-PT"/>
+        </w:rPr>
+        <w:t>self.apk.package</w:t>
+      </w:r>
+      <w:proofErr w:type="spellEnd"/>
+      <w:r>
+        <w:rPr>
+          <w:rFonts w:ascii="Consolas" w:eastAsia="Consolas" w:hAnsi="Consolas" w:cs="Consolas"/>
+          <w:b/>
+          <w:bCs/>
+          <w:lang w:val="pt-PT"/>
+        </w:rPr>
+        <w:t>(</w:t>
+      </w:r>
+      <w:proofErr w:type="spellStart"/>
+      <w:r>
+        <w:rPr>
+          <w:rFonts w:ascii="Consolas" w:eastAsia="Consolas" w:hAnsi="Consolas" w:cs="Consolas"/>
+          <w:b/>
+          <w:bCs/>
+          <w:lang w:val="pt-PT"/>
+        </w:rPr>
+        <w:t>package_name</w:t>
+      </w:r>
+      <w:proofErr w:type="spellEnd"/>
+      <w:r>
+        <w:rPr>
+          <w:rFonts w:ascii="Consolas" w:eastAsia="Consolas" w:hAnsi="Consolas" w:cs="Consolas"/>
+          <w:b/>
+          <w:bCs/>
+          <w:lang w:val="pt-PT"/>
+        </w:rPr>
+        <w:t>)</w:t>
+      </w:r>
+      <w:r>
+        <w:rPr>
+          <w:rFonts w:ascii="Calibri" w:eastAsia="Calibri" w:hAnsi="Calibri" w:cs="Calibri"/>
+          <w:lang w:val="pt-PT"/>
+        </w:rPr>
+        <w:t>)</w:t>
+      </w:r>
+      <w:r>
+        <w:rPr>
+          <w:rFonts w:eastAsiaTheme="minorEastAsia"/>
+          <w:lang w:val="pt-PT"/>
+        </w:rPr>
+        <w:t xml:space="preserve"> pode ser manipulado.</w:t>
+      </w:r>
+      <w:r>
+        <w:rPr>
+          <w:rFonts w:eastAsiaTheme="minorEastAsia"/>
+          <w:lang w:val="pt-PT"/>
+        </w:rPr>
+        <w:t xml:space="preserve"> Se um atacante conseguir modificar o </w:t>
+      </w:r>
+      <w:proofErr w:type="spellStart"/>
+      <w:r>
+        <w:rPr>
+          <w:rFonts w:eastAsiaTheme="minorEastAsia"/>
+          <w:lang w:val="pt-PT"/>
+        </w:rPr>
+        <w:t>dex</w:t>
+      </w:r>
+      <w:proofErr w:type="spellEnd"/>
+      <w:r>
+        <w:rPr>
+          <w:rFonts w:eastAsiaTheme="minorEastAsia"/>
+          <w:lang w:val="pt-PT"/>
+        </w:rPr>
+        <w:t xml:space="preserve"> ou o caminho do binário </w:t>
+      </w:r>
+      <w:proofErr w:type="spellStart"/>
+      <w:r>
+        <w:rPr>
+          <w:rFonts w:eastAsiaTheme="minorEastAsia"/>
+          <w:b/>
+          <w:bCs/>
+          <w:lang w:val="pt-PT"/>
+        </w:rPr>
+        <w:t>jadx</w:t>
+      </w:r>
+      <w:proofErr w:type="spellEnd"/>
+      <w:r>
+        <w:rPr>
+          <w:rFonts w:eastAsiaTheme="minorEastAsia"/>
+          <w:lang w:val="pt-PT"/>
+        </w:rPr>
+        <w:t xml:space="preserve">, ele pode injetar caracteres especiais, como </w:t>
+      </w:r>
+      <w:r>
+        <w:rPr>
+          <w:rFonts w:eastAsiaTheme="minorEastAsia"/>
+          <w:b/>
+          <w:bCs/>
+          <w:lang w:val="pt-PT"/>
+        </w:rPr>
+        <w:t>;</w:t>
+      </w:r>
+      <w:r>
+        <w:rPr>
+          <w:rFonts w:eastAsiaTheme="minorEastAsia"/>
+          <w:lang w:val="pt-PT"/>
+        </w:rPr>
+        <w:t xml:space="preserve">, </w:t>
+      </w:r>
+      <w:r>
+        <w:rPr>
+          <w:rFonts w:eastAsiaTheme="minorEastAsia"/>
+          <w:b/>
+          <w:bCs/>
+          <w:lang w:val="pt-PT"/>
+        </w:rPr>
+        <w:t>&amp;</w:t>
+      </w:r>
+      <w:r>
+        <w:rPr>
+          <w:rFonts w:eastAsiaTheme="minorEastAsia"/>
+          <w:lang w:val="pt-PT"/>
+        </w:rPr>
+        <w:t xml:space="preserve">, </w:t>
+      </w:r>
+      <w:r>
+        <w:rPr>
+          <w:rFonts w:eastAsiaTheme="minorEastAsia"/>
+          <w:b/>
+          <w:bCs/>
+          <w:lang w:val="pt-PT"/>
+        </w:rPr>
+        <w:t>|</w:t>
+      </w:r>
+      <w:r>
+        <w:rPr>
+          <w:rFonts w:eastAsiaTheme="minorEastAsia"/>
+          <w:lang w:val="pt-PT"/>
+        </w:rPr>
+        <w:t xml:space="preserve"> ou </w:t>
+      </w:r>
+      <w:r>
+        <w:rPr>
+          <w:rFonts w:eastAsiaTheme="minorEastAsia"/>
+          <w:b/>
+          <w:bCs/>
+          <w:lang w:val="pt-PT"/>
+        </w:rPr>
+        <w:t>../</w:t>
+      </w:r>
+      <w:r>
+        <w:rPr>
+          <w:rFonts w:eastAsiaTheme="minorEastAsia"/>
+          <w:lang w:val="pt-PT"/>
+        </w:rPr>
+        <w:t>, permitindo a execução de comandos maliciosos.</w:t>
+      </w:r>
+    </w:p>
+    <w:p>
+      <w:pPr>
+        <w:jc w:val="center"/>
+        <w:rPr>
+          <w:rFonts w:ascii="Courier New" w:eastAsia="Courier New" w:hAnsi="Courier New" w:cs="Courier New"/>
+          <w:lang w:val="en-GB"/>
+        </w:rPr>
+      </w:pPr>
+      <w:r>
+        <w:rPr>
+          <w:rFonts w:ascii="Courier New" w:eastAsia="Courier New" w:hAnsi="Courier New" w:cs="Courier New"/>
+          <w:lang w:val="en-GB"/>
+        </w:rPr>
+        <w:t>/path/to/</w:t>
+      </w:r>
+      <w:proofErr w:type="spellStart"/>
+      <w:r>
+        <w:rPr>
+          <w:rFonts w:ascii="Courier New" w:eastAsia="Courier New" w:hAnsi="Courier New" w:cs="Courier New"/>
+          <w:lang w:val="en-GB"/>
+        </w:rPr>
+        <w:t>jadx</w:t>
+      </w:r>
+      <w:proofErr w:type="spellEnd"/>
+      <w:r>
+        <w:rPr>
+          <w:rFonts w:ascii="Courier New" w:eastAsia="Courier New" w:hAnsi="Courier New" w:cs="Courier New"/>
+          <w:lang w:val="en-GB"/>
+        </w:rPr>
+        <w:t xml:space="preserve"> </w:t>
+      </w:r>
+      <w:proofErr w:type="spellStart"/>
+      <w:r>
+        <w:rPr>
+          <w:rFonts w:ascii="Courier New" w:eastAsia="Courier New" w:hAnsi="Courier New" w:cs="Courier New"/>
+          <w:lang w:val="en-GB"/>
+        </w:rPr>
+        <w:t>package_name</w:t>
+      </w:r>
+      <w:proofErr w:type="spellEnd"/>
+      <w:r>
+        <w:rPr>
+          <w:rFonts w:ascii="Courier New" w:eastAsia="Courier New" w:hAnsi="Courier New" w:cs="Courier New"/>
+          <w:lang w:val="en-GB"/>
+        </w:rPr>
+        <w:t>; rm -rf /.</w:t>
+      </w:r>
+      <w:proofErr w:type="spellStart"/>
+      <w:r>
+        <w:rPr>
+          <w:rFonts w:ascii="Courier New" w:eastAsia="Courier New" w:hAnsi="Courier New" w:cs="Courier New"/>
+          <w:lang w:val="en-GB"/>
+        </w:rPr>
+        <w:t>dex</w:t>
+      </w:r>
+      <w:proofErr w:type="spellEnd"/>
+      <w:r>
+        <w:rPr>
+          <w:rFonts w:ascii="Courier New" w:eastAsia="Courier New" w:hAnsi="Courier New" w:cs="Courier New"/>
+          <w:lang w:val="en-GB"/>
+        </w:rPr>
+        <w:t xml:space="preserve"> -d /</w:t>
+      </w:r>
+      <w:proofErr w:type="spellStart"/>
+      <w:r>
+        <w:rPr>
+          <w:rFonts w:ascii="Courier New" w:eastAsia="Courier New" w:hAnsi="Courier New" w:cs="Courier New"/>
+          <w:lang w:val="en-GB"/>
+        </w:rPr>
+        <w:t>tempdir</w:t>
+      </w:r>
+      <w:proofErr w:type="spellEnd"/>
+      <w:r>
+        <w:rPr>
+          <w:rFonts w:ascii="Courier New" w:eastAsia="Courier New" w:hAnsi="Courier New" w:cs="Courier New"/>
+          <w:lang w:val="en-GB"/>
+        </w:rPr>
+        <w:t xml:space="preserve"> --</w:t>
+      </w:r>
+      <w:proofErr w:type="spellStart"/>
+      <w:r>
+        <w:rPr>
+          <w:rFonts w:ascii="Courier New" w:eastAsia="Courier New" w:hAnsi="Courier New" w:cs="Courier New"/>
+          <w:lang w:val="en-GB"/>
+        </w:rPr>
+        <w:t>deobf</w:t>
+      </w:r>
+      <w:proofErr w:type="spellEnd"/>
+    </w:p>
+    <w:p>
+      <w:pPr>
+        <w:spacing w:before="240" w:after="240"/>
+        <w:rPr>
+          <w:rFonts w:ascii="Calibri" w:eastAsia="Calibri" w:hAnsi="Calibri" w:cs="Calibri"/>
+          <w:lang w:val="pt-PT"/>
+        </w:rPr>
+      </w:pPr>
+      <w:r>
+        <w:rPr>
+          <w:rFonts w:ascii="Calibri" w:eastAsia="Calibri" w:hAnsi="Calibri" w:cs="Calibri"/>
+          <w:lang w:val="pt-PT"/>
+        </w:rPr>
+        <w:t xml:space="preserve">O comando </w:t>
+      </w:r>
+      <w:r>
+        <w:rPr>
+          <w:rFonts w:ascii="Consolas" w:eastAsia="Consolas" w:hAnsi="Consolas" w:cs="Consolas"/>
+          <w:b/>
+          <w:bCs/>
+          <w:lang w:val="pt-PT"/>
+        </w:rPr>
+        <w:t>/path/to/</w:t>
+      </w:r>
+      <w:proofErr w:type="spellStart"/>
+      <w:r>
+        <w:rPr>
+          <w:rFonts w:ascii="Consolas" w:eastAsia="Consolas" w:hAnsi="Consolas" w:cs="Consolas"/>
+          <w:b/>
+          <w:bCs/>
+          <w:lang w:val="pt-PT"/>
+        </w:rPr>
+        <w:t>jadx</w:t>
+      </w:r>
+      <w:proofErr w:type="spellEnd"/>
+      <w:r>
+        <w:rPr>
+          <w:rFonts w:ascii="Consolas" w:eastAsia="Consolas" w:hAnsi="Consolas" w:cs="Consolas"/>
+          <w:b/>
+          <w:bCs/>
+          <w:lang w:val="pt-PT"/>
+        </w:rPr>
+        <w:t xml:space="preserve"> </w:t>
+      </w:r>
+      <w:proofErr w:type="spellStart"/>
+      <w:r>
+        <w:rPr>
+          <w:rFonts w:ascii="Consolas" w:eastAsia="Consolas" w:hAnsi="Consolas" w:cs="Consolas"/>
+          <w:b/>
+          <w:bCs/>
+          <w:lang w:val="pt-PT"/>
+        </w:rPr>
+        <w:t>package_name</w:t>
+      </w:r>
+      <w:proofErr w:type="spellEnd"/>
+      <w:r>
+        <w:rPr>
+          <w:rFonts w:ascii="Calibri" w:eastAsia="Calibri" w:hAnsi="Calibri" w:cs="Calibri"/>
+          <w:lang w:val="pt-PT"/>
+        </w:rPr>
+        <w:t xml:space="preserve"> tenta rodar o binário </w:t>
+      </w:r>
+      <w:proofErr w:type="spellStart"/>
+      <w:r>
+        <w:rPr>
+          <w:rFonts w:ascii="Calibri" w:eastAsia="Calibri" w:hAnsi="Calibri" w:cs="Calibri"/>
+          <w:b/>
+          <w:bCs/>
+          <w:lang w:val="pt-PT"/>
+        </w:rPr>
+        <w:t>jadx</w:t>
+      </w:r>
+      <w:proofErr w:type="spellEnd"/>
+      <w:r>
+        <w:rPr>
+          <w:rFonts w:ascii="Calibri" w:eastAsia="Calibri" w:hAnsi="Calibri" w:cs="Calibri"/>
+          <w:b/>
+          <w:bCs/>
+          <w:lang w:val="pt-PT"/>
+        </w:rPr>
+        <w:t xml:space="preserve"> (</w:t>
+      </w:r>
+      <w:r>
+        <w:rPr>
+          <w:rFonts w:ascii="Consolas" w:eastAsia="Consolas" w:hAnsi="Consolas" w:cs="Consolas"/>
+          <w:b/>
+          <w:lang w:val="pt-PT"/>
+        </w:rPr>
+        <w:t>/path/to/</w:t>
+      </w:r>
+      <w:proofErr w:type="spellStart"/>
+      <w:r>
+        <w:rPr>
+          <w:rFonts w:ascii="Consolas" w:eastAsia="Consolas" w:hAnsi="Consolas" w:cs="Consolas"/>
+          <w:b/>
+          <w:lang w:val="pt-PT"/>
+        </w:rPr>
+        <w:t>jadx</w:t>
+      </w:r>
+      <w:proofErr w:type="spellEnd"/>
+      <w:r>
+        <w:rPr>
+          <w:rFonts w:ascii="Consolas" w:eastAsia="Consolas" w:hAnsi="Consolas" w:cs="Consolas"/>
+          <w:b/>
+          <w:lang w:val="pt-PT"/>
+        </w:rPr>
+        <w:t xml:space="preserve"> </w:t>
+      </w:r>
+      <w:r>
+        <w:rPr>
+          <w:rFonts w:ascii="Calibri" w:eastAsia="Calibri" w:hAnsi="Calibri" w:cs="Calibri"/>
+          <w:lang w:val="pt-PT"/>
+        </w:rPr>
+        <w:t>no</w:t>
+      </w:r>
+      <w:r>
+        <w:rPr>
+          <w:rFonts w:ascii="Calibri" w:eastAsia="Calibri" w:hAnsi="Calibri" w:cs="Calibri"/>
+          <w:lang w:val="pt-PT"/>
+        </w:rPr>
+        <w:t xml:space="preserve"> arquivo </w:t>
+      </w:r>
+      <w:proofErr w:type="spellStart"/>
+      <w:r>
+        <w:rPr>
+          <w:rFonts w:ascii="Calibri" w:eastAsia="Calibri" w:hAnsi="Calibri" w:cs="Calibri"/>
+          <w:b/>
+          <w:bCs/>
+          <w:lang w:val="pt-PT"/>
+        </w:rPr>
+        <w:t>package_name</w:t>
+      </w:r>
+      <w:proofErr w:type="spellEnd"/>
+      <w:r>
+        <w:rPr>
+          <w:rFonts w:ascii="Calibri" w:eastAsia="Calibri" w:hAnsi="Calibri" w:cs="Calibri"/>
+          <w:lang w:val="pt-PT"/>
+        </w:rPr>
+        <w:t xml:space="preserve">, mas um atacante pode manipular o nome do pacote para incluir </w:t>
+      </w:r>
+      <w:r>
+        <w:rPr>
+          <w:rFonts w:ascii="Consolas" w:eastAsia="Consolas" w:hAnsi="Consolas" w:cs="Consolas"/>
+          <w:b/>
+          <w:bCs/>
+          <w:lang w:val="pt-PT"/>
+        </w:rPr>
+        <w:t xml:space="preserve">; </w:t>
+      </w:r>
+      <w:proofErr w:type="spellStart"/>
+      <w:r>
+        <w:rPr>
+          <w:rFonts w:ascii="Consolas" w:eastAsia="Consolas" w:hAnsi="Consolas" w:cs="Consolas"/>
+          <w:b/>
+          <w:bCs/>
+          <w:lang w:val="pt-PT"/>
+        </w:rPr>
+        <w:t>rm</w:t>
+      </w:r>
+      <w:proofErr w:type="spellEnd"/>
+      <w:r>
+        <w:rPr>
+          <w:rFonts w:ascii="Consolas" w:eastAsia="Consolas" w:hAnsi="Consolas" w:cs="Consolas"/>
+          <w:b/>
+          <w:bCs/>
+          <w:lang w:val="pt-PT"/>
+        </w:rPr>
+        <w:t xml:space="preserve"> -</w:t>
+      </w:r>
+      <w:proofErr w:type="spellStart"/>
+      <w:r>
+        <w:rPr>
+          <w:rFonts w:ascii="Consolas" w:eastAsia="Consolas" w:hAnsi="Consolas" w:cs="Consolas"/>
+          <w:b/>
+          <w:bCs/>
+          <w:lang w:val="pt-PT"/>
+        </w:rPr>
+        <w:t>rf</w:t>
+      </w:r>
+      <w:proofErr w:type="spellEnd"/>
+      <w:r>
+        <w:rPr>
+          <w:rFonts w:ascii="Consolas" w:eastAsia="Consolas" w:hAnsi="Consolas" w:cs="Consolas"/>
+          <w:b/>
+          <w:bCs/>
+          <w:lang w:val="pt-PT"/>
+        </w:rPr>
+        <w:t xml:space="preserve"> </w:t>
+      </w:r>
+      <w:r>
+        <w:rPr>
+          <w:rFonts w:ascii="Consolas" w:eastAsia="Consolas" w:hAnsi="Consolas" w:cs="Consolas"/>
+          <w:b/>
+          <w:bCs/>
+          <w:lang w:val="pt-PT"/>
+        </w:rPr>
+        <w:t>/(</w:t>
+      </w:r>
+      <w:r>
+        <w:rPr>
+          <w:rFonts w:ascii="Consolas" w:eastAsia="Consolas" w:hAnsi="Consolas" w:cs="Consolas"/>
+          <w:lang w:val="pt-PT"/>
+        </w:rPr>
+        <w:t xml:space="preserve">ficando assim </w:t>
+      </w:r>
+      <w:r>
+        <w:rPr>
+          <w:rFonts w:ascii="Consolas" w:eastAsia="Consolas" w:hAnsi="Consolas" w:cs="Consolas"/>
+          <w:b/>
+          <w:lang w:val="pt-PT"/>
+        </w:rPr>
+        <w:t>/path/to/</w:t>
+      </w:r>
+      <w:proofErr w:type="spellStart"/>
+      <w:r>
+        <w:rPr>
+          <w:rFonts w:ascii="Consolas" w:eastAsia="Consolas" w:hAnsi="Consolas" w:cs="Consolas"/>
+          <w:b/>
+          <w:lang w:val="pt-PT"/>
+        </w:rPr>
+        <w:t>jadx</w:t>
+      </w:r>
+      <w:proofErr w:type="spellEnd"/>
+      <w:r>
+        <w:rPr>
+          <w:rFonts w:ascii="Consolas" w:eastAsia="Consolas" w:hAnsi="Consolas" w:cs="Consolas"/>
+          <w:b/>
+          <w:lang w:val="pt-PT"/>
+        </w:rPr>
+        <w:t xml:space="preserve"> </w:t>
+      </w:r>
+      <w:proofErr w:type="spellStart"/>
+      <w:r>
+        <w:rPr>
+          <w:rFonts w:ascii="Consolas" w:eastAsia="Consolas" w:hAnsi="Consolas" w:cs="Consolas"/>
+          <w:b/>
+          <w:lang w:val="pt-PT"/>
+        </w:rPr>
+        <w:t>package_name</w:t>
+      </w:r>
+      <w:proofErr w:type="spellEnd"/>
+      <w:r>
+        <w:rPr>
+          <w:rFonts w:ascii="Consolas" w:eastAsia="Consolas" w:hAnsi="Consolas" w:cs="Consolas"/>
+          <w:b/>
+          <w:lang w:val="pt-PT"/>
+        </w:rPr>
+        <w:t xml:space="preserve"> ; </w:t>
+      </w:r>
+      <w:proofErr w:type="spellStart"/>
+      <w:r>
+        <w:rPr>
+          <w:rFonts w:ascii="Consolas" w:eastAsia="Consolas" w:hAnsi="Consolas" w:cs="Consolas"/>
+          <w:b/>
+          <w:lang w:val="pt-PT"/>
+        </w:rPr>
+        <w:t>rm</w:t>
+      </w:r>
+      <w:proofErr w:type="spellEnd"/>
+      <w:r>
+        <w:rPr>
+          <w:rFonts w:ascii="Consolas" w:eastAsia="Consolas" w:hAnsi="Consolas" w:cs="Consolas"/>
+          <w:b/>
+          <w:lang w:val="pt-PT"/>
+        </w:rPr>
+        <w:t xml:space="preserve"> -</w:t>
+      </w:r>
+      <w:proofErr w:type="spellStart"/>
+      <w:r>
+        <w:rPr>
+          <w:rFonts w:ascii="Consolas" w:eastAsia="Consolas" w:hAnsi="Consolas" w:cs="Consolas"/>
+          <w:b/>
+          <w:lang w:val="pt-PT"/>
+        </w:rPr>
+        <w:t>rf</w:t>
+      </w:r>
+      <w:proofErr w:type="spellEnd"/>
+      <w:r>
+        <w:rPr>
+          <w:rFonts w:ascii="Consolas" w:eastAsia="Consolas" w:hAnsi="Consolas" w:cs="Consolas"/>
+          <w:b/>
+          <w:lang w:val="pt-PT"/>
+        </w:rPr>
+        <w:t xml:space="preserve"> /</w:t>
+      </w:r>
+      <w:r>
+        <w:rPr>
+          <w:rFonts w:ascii="Calibri" w:eastAsia="Calibri" w:hAnsi="Calibri" w:cs="Calibri"/>
+          <w:lang w:val="pt-PT"/>
+        </w:rPr>
+        <w:t>,</w:t>
+      </w:r>
+      <w:r>
+        <w:rPr>
+          <w:rFonts w:ascii="Calibri" w:eastAsia="Calibri" w:hAnsi="Calibri" w:cs="Calibri"/>
+          <w:lang w:val="pt-PT"/>
+        </w:rPr>
+        <w:t xml:space="preserve"> injetando um comando malicioso. O </w:t>
+      </w:r>
+      <w:r>
+        <w:rPr>
+          <w:rFonts w:ascii="Consolas" w:eastAsia="Consolas" w:hAnsi="Consolas" w:cs="Consolas"/>
+          <w:b/>
+          <w:bCs/>
+          <w:lang w:val="pt-PT"/>
+        </w:rPr>
+        <w:t>;</w:t>
+      </w:r>
+      <w:r>
+        <w:rPr>
+          <w:rFonts w:ascii="Calibri" w:eastAsia="Calibri" w:hAnsi="Calibri" w:cs="Calibri"/>
+          <w:lang w:val="pt-PT"/>
+        </w:rPr>
+        <w:t xml:space="preserve"> permite adicionar outro comando, e o </w:t>
+      </w:r>
+      <w:proofErr w:type="spellStart"/>
+      <w:r>
+        <w:rPr>
+          <w:rFonts w:ascii="Consolas" w:eastAsia="Consolas" w:hAnsi="Consolas" w:cs="Consolas"/>
+          <w:b/>
+          <w:bCs/>
+          <w:lang w:val="pt-PT"/>
+        </w:rPr>
+        <w:t>rm</w:t>
+      </w:r>
+      <w:proofErr w:type="spellEnd"/>
+      <w:r>
+        <w:rPr>
+          <w:rFonts w:ascii="Consolas" w:eastAsia="Consolas" w:hAnsi="Consolas" w:cs="Consolas"/>
+          <w:b/>
+          <w:bCs/>
+          <w:lang w:val="pt-PT"/>
+        </w:rPr>
+        <w:t xml:space="preserve"> -</w:t>
+      </w:r>
+      <w:proofErr w:type="spellStart"/>
+      <w:r>
+        <w:rPr>
+          <w:rFonts w:ascii="Consolas" w:eastAsia="Consolas" w:hAnsi="Consolas" w:cs="Consolas"/>
+          <w:b/>
+          <w:bCs/>
+          <w:lang w:val="pt-PT"/>
+        </w:rPr>
+        <w:t>rf</w:t>
+      </w:r>
+      <w:proofErr w:type="spellEnd"/>
+      <w:r>
+        <w:rPr>
+          <w:rFonts w:ascii="Consolas" w:eastAsia="Consolas" w:hAnsi="Consolas" w:cs="Consolas"/>
+          <w:b/>
+          <w:bCs/>
+          <w:lang w:val="pt-PT"/>
+        </w:rPr>
+        <w:t xml:space="preserve"> /</w:t>
+      </w:r>
+      <w:r>
+        <w:rPr>
+          <w:rFonts w:ascii="Calibri" w:eastAsia="Calibri" w:hAnsi="Calibri" w:cs="Calibri"/>
+          <w:lang w:val="pt-PT"/>
+        </w:rPr>
+        <w:t xml:space="preserve"> excluiria todos os arquivos do sistema. Os parâmetros </w:t>
+      </w:r>
+      <w:r>
+        <w:rPr>
+          <w:rFonts w:ascii="Consolas" w:eastAsia="Consolas" w:hAnsi="Consolas" w:cs="Consolas"/>
+          <w:b/>
+          <w:bCs/>
+          <w:lang w:val="pt-PT"/>
+        </w:rPr>
+        <w:t>.</w:t>
+      </w:r>
+      <w:proofErr w:type="spellStart"/>
+      <w:r>
+        <w:rPr>
+          <w:rFonts w:ascii="Consolas" w:eastAsia="Consolas" w:hAnsi="Consolas" w:cs="Consolas"/>
+          <w:b/>
+          <w:bCs/>
+          <w:lang w:val="pt-PT"/>
+        </w:rPr>
+        <w:t>dex</w:t>
+      </w:r>
+      <w:proofErr w:type="spellEnd"/>
+      <w:r>
+        <w:rPr>
+          <w:rFonts w:ascii="Consolas" w:eastAsia="Consolas" w:hAnsi="Consolas" w:cs="Consolas"/>
+          <w:b/>
+          <w:bCs/>
+          <w:lang w:val="pt-PT"/>
+        </w:rPr>
+        <w:t xml:space="preserve"> -d /</w:t>
+      </w:r>
+      <w:proofErr w:type="spellStart"/>
+      <w:r>
+        <w:rPr>
+          <w:rFonts w:ascii="Consolas" w:eastAsia="Consolas" w:hAnsi="Consolas" w:cs="Consolas"/>
+          <w:b/>
+          <w:bCs/>
+          <w:lang w:val="pt-PT"/>
+        </w:rPr>
+        <w:t>tempdir</w:t>
+      </w:r>
+      <w:proofErr w:type="spellEnd"/>
+      <w:r>
+        <w:rPr>
+          <w:rFonts w:ascii="Consolas" w:eastAsia="Consolas" w:hAnsi="Consolas" w:cs="Consolas"/>
+          <w:b/>
+          <w:bCs/>
+          <w:lang w:val="pt-PT"/>
+        </w:rPr>
+        <w:t xml:space="preserve"> --</w:t>
+      </w:r>
+      <w:proofErr w:type="spellStart"/>
+      <w:r>
+        <w:rPr>
+          <w:rFonts w:ascii="Consolas" w:eastAsia="Consolas" w:hAnsi="Consolas" w:cs="Consolas"/>
+          <w:b/>
+          <w:bCs/>
+          <w:lang w:val="pt-PT"/>
+        </w:rPr>
+        <w:t>deobf</w:t>
+      </w:r>
+      <w:proofErr w:type="spellEnd"/>
+      <w:r>
+        <w:rPr>
+          <w:rFonts w:ascii="Calibri" w:eastAsia="Calibri" w:hAnsi="Calibri" w:cs="Calibri"/>
+          <w:lang w:val="pt-PT"/>
+        </w:rPr>
+        <w:t xml:space="preserve"> são ignorados, pois o </w:t>
+      </w:r>
+      <w:proofErr w:type="spellStart"/>
+      <w:r>
+        <w:rPr>
+          <w:rFonts w:ascii="Consolas" w:eastAsia="Consolas" w:hAnsi="Consolas" w:cs="Consolas"/>
+          <w:b/>
+          <w:bCs/>
+          <w:lang w:val="pt-PT"/>
+        </w:rPr>
+        <w:t>rm</w:t>
+      </w:r>
+      <w:proofErr w:type="spellEnd"/>
+      <w:r>
+        <w:rPr>
+          <w:rFonts w:ascii="Calibri" w:eastAsia="Calibri" w:hAnsi="Calibri" w:cs="Calibri"/>
+          <w:lang w:val="pt-PT"/>
+        </w:rPr>
+        <w:t xml:space="preserve"> é executado primeiro. Esta vulnerabilidade permite a execução de comandos arbitrários, comprometendo a segurança e destruindo dados. Para mitigar o risco, é crucial validar as entradas externas e substituir </w:t>
+      </w:r>
+      <w:proofErr w:type="spellStart"/>
+      <w:r>
+        <w:rPr>
+          <w:rFonts w:ascii="Consolas" w:eastAsia="Consolas" w:hAnsi="Consolas" w:cs="Consolas"/>
+          <w:b/>
+          <w:bCs/>
+          <w:lang w:val="pt-PT"/>
+        </w:rPr>
+        <w:t>os.system</w:t>
+      </w:r>
+      <w:proofErr w:type="spellEnd"/>
+      <w:r>
+        <w:rPr>
+          <w:rFonts w:ascii="Consolas" w:eastAsia="Consolas" w:hAnsi="Consolas" w:cs="Consolas"/>
+          <w:b/>
+          <w:bCs/>
+          <w:lang w:val="pt-PT"/>
+        </w:rPr>
+        <w:t>()</w:t>
+      </w:r>
+      <w:r>
+        <w:rPr>
+          <w:rFonts w:ascii="Calibri" w:eastAsia="Calibri" w:hAnsi="Calibri" w:cs="Calibri"/>
+          <w:lang w:val="pt-PT"/>
+        </w:rPr>
+        <w:t xml:space="preserve"> por funções mais seguras, como </w:t>
+      </w:r>
+      <w:proofErr w:type="spellStart"/>
+      <w:r>
+        <w:rPr>
+          <w:rFonts w:ascii="Consolas" w:eastAsia="Consolas" w:hAnsi="Consolas" w:cs="Consolas"/>
+          <w:b/>
+          <w:bCs/>
+          <w:lang w:val="pt-PT"/>
+        </w:rPr>
+        <w:t>subprocess.run</w:t>
+      </w:r>
+      <w:proofErr w:type="spellEnd"/>
+      <w:r>
+        <w:rPr>
+          <w:rFonts w:ascii="Consolas" w:eastAsia="Consolas" w:hAnsi="Consolas" w:cs="Consolas"/>
+          <w:b/>
+          <w:bCs/>
+          <w:lang w:val="pt-PT"/>
+        </w:rPr>
+        <w:t>()</w:t>
+      </w:r>
+      <w:r>
+        <w:rPr>
+          <w:rFonts w:ascii="Calibri" w:eastAsia="Calibri" w:hAnsi="Calibri" w:cs="Calibri"/>
+          <w:lang w:val="pt-PT"/>
+        </w:rPr>
+        <w:t>, que oferecem maior controle e segurança.</w:t>
+      </w:r>
+    </w:p>
+    <w:p>
+      <w:pPr>
+        <w:rPr>
+          <w:rFonts w:eastAsiaTheme="minorEastAsia"/>
+          <w:lang w:val="pt-PT"/>
+        </w:rPr>
+      </w:pPr>
+    </w:p>
+    <w:p>
+      <w:pPr>
+        <w:rPr>
+          <w:rFonts w:ascii="Courier New" w:eastAsia="Courier New" w:hAnsi="Courier New" w:cs="Courier New"/>
+          <w:lang w:val="pt-PT"/>
+        </w:rPr>
+      </w:pPr>
+    </w:p>
+    <w:p>
+      <w:pPr>
+        <w:jc w:val="both"/>
+        <w:rPr>
+          <w:rFonts w:ascii="Calibri" w:eastAsia="Calibri" w:hAnsi="Calibri" w:cs="Calibri"/>
+          <w:lang w:val="pt-PT"/>
+        </w:rPr>
+      </w:pPr>
+    </w:p>
+    <w:p>
+      <w:pPr>
+        <w:rPr>
+          <w:lang w:val="pt-PT"/>
+        </w:rPr>
+      </w:pPr>
+    </w:p>
+    <w:p>
+      <w:pPr>
         <w:pStyle w:val="Heading3"/>
         <w:rPr>
           <w:lang w:val="en-GB"/>
@@ -12944,6 +13917,2232 @@
     </w:p>
     <w:p>
       <w:pPr>
+        <w:jc w:val="both"/>
+        <w:rPr>
+          <w:lang w:val="pt-PT"/>
+        </w:rPr>
+      </w:pPr>
+      <w:r>
+        <w:rPr>
+          <w:lang w:val="en-GB"/>
+        </w:rPr>
+        <w:t>“</w:t>
+      </w:r>
+      <w:r>
+        <w:rPr>
+          <w:lang w:val="en-GB"/>
+        </w:rPr>
+        <w:t xml:space="preserve">In these files, are there any exploitable vulnerabilities? If so, how can they </w:t>
+      </w:r>
+      <w:proofErr w:type="gramStart"/>
+      <w:r>
+        <w:rPr>
+          <w:lang w:val="en-GB"/>
+        </w:rPr>
+        <w:t>be exploited</w:t>
+      </w:r>
+      <w:proofErr w:type="gramEnd"/>
+      <w:r>
+        <w:rPr>
+          <w:lang w:val="en-GB"/>
+        </w:rPr>
+        <w:t>? Please present me the lines and the exact line numbers where the vulnerabilities are present and the path taken to exploit the vulnerability, as well as the full description of the vulnerability</w:t>
+      </w:r>
+      <w:r>
+        <w:rPr>
+          <w:lang w:val="en-GB"/>
+        </w:rPr>
+        <w:t>.”</w:t>
+      </w:r>
+      <w:r>
+        <w:rPr>
+          <w:lang w:val="en-GB"/>
+        </w:rPr>
+        <w:t xml:space="preserve"> </w:t>
+      </w:r>
+      <w:r>
+        <w:rPr>
+          <w:lang w:val="pt-PT"/>
+        </w:rPr>
+        <w:t xml:space="preserve">Esta foi a </w:t>
+      </w:r>
+      <w:r>
+        <w:rPr>
+          <w:lang w:val="pt-PT"/>
+        </w:rPr>
+        <w:t xml:space="preserve">pergunta </w:t>
+      </w:r>
+      <w:r>
+        <w:rPr>
+          <w:lang w:val="pt-PT"/>
+        </w:rPr>
+        <w:t>colocada</w:t>
+      </w:r>
+      <w:r>
+        <w:rPr>
+          <w:lang w:val="pt-PT"/>
+        </w:rPr>
+        <w:t xml:space="preserve"> </w:t>
+      </w:r>
+      <w:r>
+        <w:rPr>
+          <w:lang w:val="pt-PT"/>
+        </w:rPr>
+        <w:t>ao chat GPT</w:t>
+      </w:r>
+      <w:r>
+        <w:rPr>
+          <w:lang w:val="pt-PT"/>
+        </w:rPr>
+        <w:t xml:space="preserve">, de modo a </w:t>
+      </w:r>
+      <w:r>
+        <w:rPr>
+          <w:lang w:val="en-GB"/>
+        </w:rPr>
+        <w:t xml:space="preserve">obter uma </w:t>
+      </w:r>
+      <w:proofErr w:type="spellStart"/>
+      <w:r>
+        <w:rPr>
+          <w:lang w:val="en-GB"/>
+        </w:rPr>
+        <w:t>resposta</w:t>
+      </w:r>
+      <w:proofErr w:type="spellEnd"/>
+      <w:r>
+        <w:rPr>
+          <w:lang w:val="en-GB"/>
+        </w:rPr>
+        <w:t xml:space="preserve"> o mais </w:t>
+      </w:r>
+      <w:proofErr w:type="spellStart"/>
+      <w:r>
+        <w:rPr>
+          <w:lang w:val="en-GB"/>
+        </w:rPr>
+        <w:t>completa</w:t>
+      </w:r>
+      <w:proofErr w:type="spellEnd"/>
+      <w:r>
+        <w:rPr>
+          <w:lang w:val="en-GB"/>
+        </w:rPr>
+        <w:t xml:space="preserve"> possível.</w:t>
+      </w:r>
+      <w:r>
+        <w:rPr>
+          <w:lang w:val="en-GB"/>
+        </w:rPr>
+        <w:t xml:space="preserve"> </w:t>
+      </w:r>
+      <w:r>
+        <w:rPr>
+          <w:lang w:val="en-GB"/>
+        </w:rPr>
+        <w:t xml:space="preserve">A </w:t>
+      </w:r>
+      <w:proofErr w:type="spellStart"/>
+      <w:r>
+        <w:rPr>
+          <w:lang w:val="en-GB"/>
+        </w:rPr>
+        <w:t>lista</w:t>
+      </w:r>
+      <w:proofErr w:type="spellEnd"/>
+      <w:r>
+        <w:rPr>
+          <w:lang w:val="en-GB"/>
+        </w:rPr>
+        <w:t xml:space="preserve"> de </w:t>
+      </w:r>
+      <w:proofErr w:type="spellStart"/>
+      <w:r>
+        <w:rPr>
+          <w:lang w:val="en-GB"/>
+        </w:rPr>
+        <w:t>vulnerabilidades</w:t>
+      </w:r>
+      <w:proofErr w:type="spellEnd"/>
+      <w:r>
+        <w:rPr>
+          <w:lang w:val="en-GB"/>
+        </w:rPr>
+        <w:t xml:space="preserve"> </w:t>
+      </w:r>
+      <w:proofErr w:type="spellStart"/>
+      <w:r>
+        <w:rPr>
+          <w:lang w:val="en-GB"/>
+        </w:rPr>
+        <w:t>fornecidas</w:t>
+      </w:r>
+      <w:proofErr w:type="spellEnd"/>
+      <w:r>
+        <w:rPr>
+          <w:lang w:val="en-GB"/>
+        </w:rPr>
+        <w:t xml:space="preserve"> </w:t>
+      </w:r>
+      <w:r>
+        <w:rPr>
+          <w:lang w:val="en-GB"/>
+        </w:rPr>
+        <w:t>foi a seguinte</w:t>
+      </w:r>
+      <w:r>
+        <w:rPr>
+          <w:lang w:val="en-GB"/>
+        </w:rPr>
+        <w:t>.</w:t>
+      </w:r>
+    </w:p>
+    <w:p>
+      <w:pPr>
+        <w:jc w:val="both"/>
+        <w:rPr>
+          <w:lang w:val="en-GB"/>
+        </w:rPr>
+      </w:pPr>
+      <w:r>
+        <w:rPr>
+          <w:lang w:val="en-GB"/>
+        </w:rPr>
+        <w:t>COLE.py</w:t>
+      </w:r>
+    </w:p>
+    <w:p>
+      <w:pPr>
+        <w:jc w:val="both"/>
+      </w:pPr>
+      <w:r>
+        <w:rPr>
+          <w:lang w:val="en-GB"/>
+        </w:rPr>
+        <w:t xml:space="preserve">Line ~52–53: Arbitrary directory creation via </w:t>
+      </w:r>
+      <w:proofErr w:type="spellStart"/>
+      <w:r>
+        <w:rPr>
+          <w:lang w:val="en-GB"/>
+        </w:rPr>
+        <w:t>os.makedirs</w:t>
+      </w:r>
+      <w:proofErr w:type="spellEnd"/>
+      <w:r>
+        <w:rPr>
+          <w:lang w:val="en-GB"/>
+        </w:rPr>
+        <w:t>().</w:t>
+      </w:r>
+    </w:p>
+    <w:p>
+      <w:pPr>
+        <w:jc w:val="both"/>
+      </w:pPr>
+      <w:r>
+        <w:rPr>
+          <w:lang w:val="en-GB"/>
+        </w:rPr>
+        <w:t>Line ~56–58: Arbitrary file write via base64 decoding.</w:t>
+      </w:r>
+    </w:p>
+    <w:p>
+      <w:pPr>
+        <w:jc w:val="both"/>
+      </w:pPr>
+      <w:r>
+        <w:rPr>
+          <w:lang w:val="en-GB"/>
+        </w:rPr>
+        <w:t>Line ~38–62: Lack of input validation.</w:t>
+      </w:r>
+    </w:p>
+    <w:p>
+      <w:pPr>
+        <w:jc w:val="both"/>
+      </w:pPr>
+      <w:r>
+        <w:rPr>
+          <w:lang w:val="en-GB"/>
+        </w:rPr>
+        <w:t>LEAKS.py</w:t>
+      </w:r>
+    </w:p>
+    <w:p>
+      <w:pPr>
+        <w:jc w:val="both"/>
+      </w:pPr>
+      <w:r>
+        <w:rPr>
+          <w:lang w:val="en-GB"/>
+        </w:rPr>
+        <w:t>Line ~38: Zip file path traversal during extraction.</w:t>
+      </w:r>
+    </w:p>
+    <w:p>
+      <w:pPr>
+        <w:jc w:val="both"/>
+      </w:pPr>
+      <w:r>
+        <w:rPr>
+          <w:lang w:val="en-GB"/>
+        </w:rPr>
+        <w:t xml:space="preserve">Line ~79–80: Command injection via </w:t>
+      </w:r>
+      <w:proofErr w:type="spellStart"/>
+      <w:r>
+        <w:rPr>
+          <w:lang w:val="en-GB"/>
+        </w:rPr>
+        <w:t>os.system</w:t>
+      </w:r>
+      <w:proofErr w:type="spellEnd"/>
+      <w:r>
+        <w:rPr>
+          <w:lang w:val="en-GB"/>
+        </w:rPr>
+        <w:t>().</w:t>
+      </w:r>
+    </w:p>
+    <w:p>
+      <w:pPr>
+        <w:jc w:val="both"/>
+      </w:pPr>
+      <w:r>
+        <w:rPr>
+          <w:lang w:val="en-GB"/>
+        </w:rPr>
+        <w:t>Line ~12: Insecure handling of temporary directories.</w:t>
+      </w:r>
+    </w:p>
+    <w:p>
+      <w:pPr>
+        <w:jc w:val="both"/>
+      </w:pPr>
+      <w:r>
+        <w:rPr>
+          <w:lang w:val="en-GB"/>
+        </w:rPr>
+        <w:t xml:space="preserve">Line ~113–114: Insecure file reads and potential </w:t>
+      </w:r>
+      <w:proofErr w:type="spellStart"/>
+      <w:r>
+        <w:rPr>
+          <w:lang w:val="en-GB"/>
+        </w:rPr>
+        <w:t>ReDoS</w:t>
+      </w:r>
+      <w:proofErr w:type="spellEnd"/>
+      <w:r>
+        <w:rPr>
+          <w:lang w:val="en-GB"/>
+        </w:rPr>
+        <w:t xml:space="preserve"> vulnerabilities.</w:t>
+      </w:r>
+    </w:p>
+    <w:p>
+      <w:pPr>
+        <w:pStyle w:val="Heading3"/>
+        <w:rPr>
+          <w:lang w:val="en-GB"/>
+        </w:rPr>
+      </w:pPr>
+      <w:r>
+        <w:rPr>
+          <w:lang w:val="en-GB"/>
+        </w:rPr>
+        <w:t>18.1 – COLE.py</w:t>
+      </w:r>
+    </w:p>
+    <w:p>
+      <w:pPr>
+        <w:jc w:val="both"/>
+        <w:rPr>
+          <w:lang w:val="pt-PT"/>
+        </w:rPr>
+      </w:pPr>
+      <w:r>
+        <w:rPr>
+          <w:lang w:val="en-GB"/>
+        </w:rPr>
+        <w:t xml:space="preserve">O Chat </w:t>
+      </w:r>
+      <w:r>
+        <w:rPr>
+          <w:lang w:val="en-GB"/>
+        </w:rPr>
+        <w:t xml:space="preserve">GPT </w:t>
+      </w:r>
+      <w:proofErr w:type="spellStart"/>
+      <w:r>
+        <w:rPr>
+          <w:lang w:val="en-GB"/>
+        </w:rPr>
+        <w:t>deu</w:t>
+      </w:r>
+      <w:proofErr w:type="spellEnd"/>
+      <w:r>
+        <w:rPr>
+          <w:lang w:val="en-GB"/>
+        </w:rPr>
+        <w:t xml:space="preserve">, </w:t>
+      </w:r>
+      <w:r>
+        <w:rPr>
+          <w:lang w:val="en-GB"/>
+        </w:rPr>
+        <w:t xml:space="preserve">de facto uma  </w:t>
+      </w:r>
+      <w:proofErr w:type="spellStart"/>
+      <w:r>
+        <w:rPr>
+          <w:lang w:val="en-GB"/>
+        </w:rPr>
+        <w:t>resposta</w:t>
+      </w:r>
+      <w:proofErr w:type="spellEnd"/>
+      <w:r>
+        <w:rPr>
+          <w:lang w:val="en-GB"/>
+        </w:rPr>
+        <w:t xml:space="preserve"> </w:t>
+      </w:r>
+      <w:proofErr w:type="spellStart"/>
+      <w:r>
+        <w:rPr>
+          <w:lang w:val="en-GB"/>
+        </w:rPr>
+        <w:t>correcta</w:t>
+      </w:r>
+      <w:proofErr w:type="spellEnd"/>
+      <w:r>
+        <w:rPr>
+          <w:lang w:val="en-GB"/>
+        </w:rPr>
+        <w:t xml:space="preserve">. </w:t>
+      </w:r>
+      <w:r>
+        <w:rPr>
+          <w:lang w:val="pt-PT"/>
+        </w:rPr>
+        <w:t xml:space="preserve">Esperamos que no COLE.py </w:t>
+      </w:r>
+      <w:r>
+        <w:rPr>
+          <w:lang w:val="pt-PT"/>
+        </w:rPr>
+        <w:t xml:space="preserve">, </w:t>
+      </w:r>
+      <w:r>
+        <w:rPr>
+          <w:lang w:val="pt-PT"/>
+        </w:rPr>
+        <w:t>a</w:t>
+      </w:r>
+      <w:r>
+        <w:rPr>
+          <w:lang w:val="pt-PT"/>
+        </w:rPr>
+        <w:t xml:space="preserve"> </w:t>
+      </w:r>
+      <w:r>
+        <w:rPr>
+          <w:lang w:val="pt-PT"/>
+        </w:rPr>
+        <w:t>principal</w:t>
+      </w:r>
+      <w:r>
+        <w:rPr>
+          <w:lang w:val="pt-PT"/>
+        </w:rPr>
+        <w:t xml:space="preserve"> </w:t>
+      </w:r>
+      <w:r>
+        <w:rPr>
+          <w:lang w:val="pt-PT"/>
+        </w:rPr>
+        <w:t xml:space="preserve">vulnerabilidade a ser explorada seja </w:t>
+      </w:r>
+      <w:r>
+        <w:rPr>
+          <w:lang w:val="en-GB"/>
+        </w:rPr>
+        <w:t xml:space="preserve">uma path traversal flaw, que é o que a </w:t>
+      </w:r>
+      <w:proofErr w:type="spellStart"/>
+      <w:r>
+        <w:rPr>
+          <w:lang w:val="en-GB"/>
+        </w:rPr>
+        <w:t>resposta</w:t>
+      </w:r>
+      <w:proofErr w:type="spellEnd"/>
+      <w:r>
+        <w:rPr>
+          <w:lang w:val="en-GB"/>
+        </w:rPr>
+        <w:t xml:space="preserve"> do AI indica. </w:t>
+      </w:r>
+      <w:r>
+        <w:rPr>
+          <w:lang w:val="en-GB"/>
+        </w:rPr>
+        <w:t xml:space="preserve">O chat indica </w:t>
+      </w:r>
+      <w:proofErr w:type="spellStart"/>
+      <w:r>
+        <w:rPr>
+          <w:lang w:val="en-GB"/>
+        </w:rPr>
+        <w:t>várias</w:t>
+      </w:r>
+      <w:proofErr w:type="spellEnd"/>
+      <w:r>
+        <w:rPr>
+          <w:lang w:val="en-GB"/>
+        </w:rPr>
+        <w:t xml:space="preserve"> </w:t>
+      </w:r>
+      <w:r>
+        <w:rPr>
+          <w:lang w:val="en-GB"/>
+        </w:rPr>
+        <w:t xml:space="preserve">linhas onde </w:t>
+      </w:r>
+      <w:proofErr w:type="spellStart"/>
+      <w:r>
+        <w:rPr>
+          <w:lang w:val="en-GB"/>
+        </w:rPr>
+        <w:t>ocorrem</w:t>
+      </w:r>
+      <w:proofErr w:type="spellEnd"/>
+      <w:r>
+        <w:rPr>
+          <w:lang w:val="en-GB"/>
+        </w:rPr>
+        <w:t xml:space="preserve"> </w:t>
+      </w:r>
+      <w:proofErr w:type="spellStart"/>
+      <w:r>
+        <w:rPr>
+          <w:lang w:val="en-GB"/>
+        </w:rPr>
+        <w:t>vulnerabilidades</w:t>
+      </w:r>
+      <w:proofErr w:type="spellEnd"/>
+      <w:r>
+        <w:rPr>
+          <w:lang w:val="en-GB"/>
+        </w:rPr>
+        <w:t xml:space="preserve"> a ser </w:t>
+      </w:r>
+      <w:proofErr w:type="spellStart"/>
+      <w:r>
+        <w:rPr>
+          <w:lang w:val="en-GB"/>
+        </w:rPr>
+        <w:t>exploradas</w:t>
+      </w:r>
+      <w:proofErr w:type="spellEnd"/>
+      <w:r>
+        <w:rPr>
+          <w:lang w:val="en-GB"/>
+        </w:rPr>
+        <w:t xml:space="preserve"> </w:t>
+      </w:r>
+      <w:r>
+        <w:rPr>
+          <w:lang w:val="en-GB"/>
+        </w:rPr>
+        <w:t xml:space="preserve">pelo </w:t>
+      </w:r>
+      <w:proofErr w:type="spellStart"/>
+      <w:r>
+        <w:rPr>
+          <w:lang w:val="en-GB"/>
+        </w:rPr>
+        <w:t>atacante</w:t>
+      </w:r>
+      <w:proofErr w:type="spellEnd"/>
+      <w:r>
+        <w:rPr>
+          <w:lang w:val="en-GB"/>
+        </w:rPr>
+        <w:t xml:space="preserve">, </w:t>
+      </w:r>
+      <w:proofErr w:type="spellStart"/>
+      <w:r>
+        <w:rPr>
+          <w:lang w:val="en-GB"/>
+        </w:rPr>
+        <w:t>nomeadamente</w:t>
+      </w:r>
+      <w:proofErr w:type="spellEnd"/>
+      <w:r>
+        <w:rPr>
+          <w:lang w:val="en-GB"/>
+        </w:rPr>
+        <w:t xml:space="preserve"> </w:t>
+      </w:r>
+      <w:r>
+        <w:rPr>
+          <w:lang w:val="en-GB"/>
+        </w:rPr>
+        <w:t xml:space="preserve">as linhas </w:t>
+      </w:r>
+      <w:r>
+        <w:rPr>
+          <w:lang w:val="en-GB"/>
+        </w:rPr>
+        <w:t xml:space="preserve">52 e 53, onde </w:t>
+      </w:r>
+      <w:proofErr w:type="spellStart"/>
+      <w:r>
+        <w:rPr>
+          <w:lang w:val="en-GB"/>
+        </w:rPr>
+        <w:t>ocorre</w:t>
+      </w:r>
+      <w:proofErr w:type="spellEnd"/>
+      <w:r>
+        <w:rPr>
+          <w:lang w:val="en-GB"/>
+        </w:rPr>
+        <w:t xml:space="preserve"> </w:t>
+      </w:r>
+      <w:r>
+        <w:rPr>
+          <w:lang w:val="en-GB"/>
+        </w:rPr>
+        <w:t xml:space="preserve">a </w:t>
+      </w:r>
+      <w:proofErr w:type="spellStart"/>
+      <w:r>
+        <w:rPr>
+          <w:lang w:val="en-GB"/>
+        </w:rPr>
+        <w:t>possibilidade</w:t>
+      </w:r>
+      <w:proofErr w:type="spellEnd"/>
+      <w:r>
+        <w:rPr>
+          <w:lang w:val="en-GB"/>
+        </w:rPr>
+        <w:t xml:space="preserve"> de path </w:t>
+      </w:r>
+      <w:r>
+        <w:rPr>
+          <w:lang w:val="en-GB"/>
+        </w:rPr>
+        <w:t>traversal</w:t>
+      </w:r>
+      <w:r>
+        <w:rPr>
+          <w:lang w:val="en-GB"/>
+        </w:rPr>
+        <w:t>.</w:t>
+      </w:r>
+      <w:r>
+        <w:rPr>
+          <w:lang w:val="en-GB"/>
+        </w:rPr>
+        <w:t xml:space="preserve"> </w:t>
+      </w:r>
+      <w:r>
+        <w:rPr>
+          <w:lang w:val="en-GB"/>
+        </w:rPr>
+        <w:t xml:space="preserve">O chat </w:t>
+      </w:r>
+      <w:proofErr w:type="spellStart"/>
+      <w:r>
+        <w:rPr>
+          <w:lang w:val="en-GB"/>
+        </w:rPr>
+        <w:t>fornece</w:t>
+      </w:r>
+      <w:proofErr w:type="spellEnd"/>
+      <w:r>
+        <w:rPr>
+          <w:lang w:val="en-GB"/>
+        </w:rPr>
+        <w:t xml:space="preserve"> uma </w:t>
+      </w:r>
+      <w:proofErr w:type="spellStart"/>
+      <w:r>
+        <w:rPr>
+          <w:lang w:val="en-GB"/>
+        </w:rPr>
+        <w:t>possibilidade</w:t>
+      </w:r>
+      <w:proofErr w:type="spellEnd"/>
+      <w:r>
+        <w:rPr>
+          <w:lang w:val="en-GB"/>
+        </w:rPr>
+        <w:t xml:space="preserve"> </w:t>
+      </w:r>
+      <w:r>
+        <w:rPr>
+          <w:lang w:val="en-GB"/>
+        </w:rPr>
+        <w:t xml:space="preserve">para </w:t>
+      </w:r>
+      <w:proofErr w:type="spellStart"/>
+      <w:r>
+        <w:rPr>
+          <w:lang w:val="en-GB"/>
+        </w:rPr>
+        <w:t>explorar</w:t>
+      </w:r>
+      <w:proofErr w:type="spellEnd"/>
+      <w:r>
+        <w:rPr>
+          <w:lang w:val="en-GB"/>
+        </w:rPr>
+        <w:t xml:space="preserve"> </w:t>
+      </w:r>
+      <w:r>
+        <w:rPr>
+          <w:lang w:val="en-GB"/>
+        </w:rPr>
+        <w:t xml:space="preserve">esta </w:t>
+      </w:r>
+      <w:r>
+        <w:rPr>
+          <w:lang w:val="en-GB"/>
+        </w:rPr>
+        <w:t xml:space="preserve">vulnerabilidade, </w:t>
+      </w:r>
+      <w:proofErr w:type="spellStart"/>
+      <w:r>
+        <w:rPr>
+          <w:lang w:val="en-GB"/>
+        </w:rPr>
+        <w:t>utilizando</w:t>
+      </w:r>
+      <w:proofErr w:type="spellEnd"/>
+      <w:r>
+        <w:rPr>
+          <w:lang w:val="en-GB"/>
+        </w:rPr>
+        <w:t xml:space="preserve"> </w:t>
+      </w:r>
+      <w:r>
+        <w:rPr>
+          <w:lang w:val="en-GB"/>
+        </w:rPr>
+        <w:t>uma</w:t>
+      </w:r>
+      <w:r>
+        <w:rPr>
+          <w:lang w:val="en-GB"/>
+        </w:rPr>
+        <w:t xml:space="preserve"> linha de código </w:t>
+      </w:r>
+      <w:r>
+        <w:rPr>
+          <w:lang w:val="en-GB"/>
+        </w:rPr>
+        <w:t xml:space="preserve">simples, não </w:t>
+      </w:r>
+      <w:proofErr w:type="spellStart"/>
+      <w:r>
+        <w:rPr>
+          <w:lang w:val="en-GB"/>
+        </w:rPr>
+        <w:t>especificando</w:t>
+      </w:r>
+      <w:proofErr w:type="spellEnd"/>
+      <w:r>
+        <w:rPr>
+          <w:lang w:val="en-GB"/>
+        </w:rPr>
+        <w:t xml:space="preserve"> como </w:t>
+      </w:r>
+      <w:proofErr w:type="spellStart"/>
+      <w:r>
+        <w:rPr>
+          <w:lang w:val="en-GB"/>
+        </w:rPr>
+        <w:t>exatamente</w:t>
+      </w:r>
+      <w:proofErr w:type="spellEnd"/>
+      <w:r>
+        <w:rPr>
+          <w:lang w:val="en-GB"/>
+        </w:rPr>
+        <w:t xml:space="preserve"> fazer o </w:t>
+      </w:r>
+      <w:proofErr w:type="spellStart"/>
+      <w:r>
+        <w:rPr>
+          <w:lang w:val="en-GB"/>
+        </w:rPr>
+        <w:t>ataque</w:t>
+      </w:r>
+      <w:proofErr w:type="spellEnd"/>
+      <w:r>
+        <w:rPr>
+          <w:lang w:val="en-GB"/>
+        </w:rPr>
+        <w:t>.</w:t>
+      </w:r>
+      <w:r>
+        <w:rPr>
+          <w:lang w:val="en-GB"/>
+        </w:rPr>
+        <w:t xml:space="preserve"> </w:t>
+      </w:r>
+      <w:r>
+        <w:rPr>
+          <w:lang w:val="pt-PT"/>
+        </w:rPr>
+        <w:t>Existem outras vulnerabilidades passíveis de</w:t>
+      </w:r>
+      <w:r>
+        <w:rPr>
+          <w:lang w:val="pt-PT"/>
+        </w:rPr>
+        <w:t xml:space="preserve"> serem exploradas</w:t>
+      </w:r>
+      <w:r>
+        <w:rPr>
+          <w:lang w:val="pt-PT"/>
+        </w:rPr>
+        <w:t xml:space="preserve"> neste código</w:t>
+      </w:r>
+      <w:r>
+        <w:rPr>
+          <w:lang w:val="pt-PT"/>
+        </w:rPr>
+        <w:t xml:space="preserve"> de acordo com o Chat GPT, nomeadamente </w:t>
+      </w:r>
+      <w:r>
+        <w:rPr>
+          <w:lang w:val="pt-PT"/>
+        </w:rPr>
+        <w:t>‘</w:t>
+      </w:r>
+      <w:proofErr w:type="spellStart"/>
+      <w:r>
+        <w:rPr>
+          <w:lang w:val="pt-PT"/>
+        </w:rPr>
+        <w:t>Arbitrary</w:t>
+      </w:r>
+      <w:proofErr w:type="spellEnd"/>
+      <w:r>
+        <w:rPr>
+          <w:lang w:val="pt-PT"/>
+        </w:rPr>
+        <w:t xml:space="preserve"> File Write’ (linhas 56,58) e vulnerabilidade generalizada de ‘</w:t>
+      </w:r>
+      <w:proofErr w:type="spellStart"/>
+      <w:r>
+        <w:rPr>
+          <w:lang w:val="pt-PT"/>
+        </w:rPr>
+        <w:t>Lack</w:t>
+      </w:r>
+      <w:proofErr w:type="spellEnd"/>
+      <w:r>
+        <w:rPr>
+          <w:lang w:val="pt-PT"/>
+        </w:rPr>
+        <w:t xml:space="preserve"> of input </w:t>
+      </w:r>
+      <w:proofErr w:type="spellStart"/>
+      <w:r>
+        <w:rPr>
+          <w:lang w:val="pt-PT"/>
+        </w:rPr>
+        <w:t>validation</w:t>
+      </w:r>
+      <w:proofErr w:type="spellEnd"/>
+      <w:r>
+        <w:rPr>
+          <w:lang w:val="pt-PT"/>
+        </w:rPr>
+        <w:t xml:space="preserve">’ (linhas 38-62), pois nenhum dos inputs é verificado em termos do </w:t>
+      </w:r>
+      <w:r>
+        <w:rPr>
+          <w:lang w:val="pt-PT"/>
+        </w:rPr>
+        <w:t xml:space="preserve">seu tamanho, </w:t>
+      </w:r>
+      <w:r>
+        <w:rPr>
+          <w:lang w:val="pt-PT"/>
+        </w:rPr>
+        <w:t xml:space="preserve">tipo ou </w:t>
+      </w:r>
+      <w:r>
+        <w:rPr>
+          <w:lang w:val="pt-PT"/>
+        </w:rPr>
+        <w:t xml:space="preserve">estrutura e </w:t>
+      </w:r>
+      <w:r>
+        <w:rPr>
+          <w:lang w:val="pt-PT"/>
+        </w:rPr>
+        <w:t xml:space="preserve">torna o código </w:t>
+      </w:r>
+      <w:r>
+        <w:rPr>
+          <w:lang w:val="pt-PT"/>
+        </w:rPr>
+        <w:t xml:space="preserve">vulnerável a </w:t>
+      </w:r>
+      <w:r>
+        <w:rPr>
+          <w:lang w:val="pt-PT"/>
+        </w:rPr>
+        <w:t xml:space="preserve">ataques </w:t>
+      </w:r>
+      <w:r>
+        <w:rPr>
+          <w:lang w:val="pt-PT"/>
+        </w:rPr>
+        <w:t xml:space="preserve">tipo </w:t>
+      </w:r>
+      <w:r>
+        <w:rPr>
+          <w:lang w:val="pt-PT"/>
+        </w:rPr>
+        <w:t xml:space="preserve">Injection, </w:t>
+      </w:r>
+      <w:proofErr w:type="spellStart"/>
+      <w:r>
+        <w:rPr>
+          <w:lang w:val="pt-PT"/>
+        </w:rPr>
+        <w:t>Resource</w:t>
+      </w:r>
+      <w:proofErr w:type="spellEnd"/>
+      <w:r>
+        <w:rPr>
+          <w:lang w:val="pt-PT"/>
+        </w:rPr>
+        <w:t xml:space="preserve"> </w:t>
+      </w:r>
+      <w:proofErr w:type="spellStart"/>
+      <w:r>
+        <w:rPr>
+          <w:lang w:val="pt-PT"/>
+        </w:rPr>
+        <w:t>Exhaustion</w:t>
+      </w:r>
+      <w:proofErr w:type="spellEnd"/>
+      <w:r>
+        <w:rPr>
+          <w:lang w:val="pt-PT"/>
+        </w:rPr>
+        <w:t xml:space="preserve"> </w:t>
+      </w:r>
+      <w:r>
+        <w:rPr>
+          <w:lang w:val="pt-PT"/>
+        </w:rPr>
+        <w:t xml:space="preserve">ou </w:t>
+      </w:r>
+      <w:proofErr w:type="spellStart"/>
+      <w:r>
+        <w:rPr>
+          <w:lang w:val="pt-PT"/>
+        </w:rPr>
+        <w:t>Malformed</w:t>
+      </w:r>
+      <w:proofErr w:type="spellEnd"/>
+      <w:r>
+        <w:rPr>
+          <w:lang w:val="pt-PT"/>
+        </w:rPr>
+        <w:t xml:space="preserve"> Data Crashes. </w:t>
+      </w:r>
+      <w:r>
+        <w:rPr>
+          <w:lang w:val="pt-PT"/>
+        </w:rPr>
+        <w:t xml:space="preserve">Neste caso, não é necessário inserir </w:t>
+      </w:r>
+      <w:r>
+        <w:rPr>
+          <w:lang w:val="pt-PT"/>
+        </w:rPr>
+        <w:t xml:space="preserve">todo o código, </w:t>
+      </w:r>
+      <w:r>
+        <w:rPr>
+          <w:lang w:val="pt-PT"/>
+        </w:rPr>
+        <w:t xml:space="preserve">apenas o corpo principal, sem os imports ou </w:t>
+      </w:r>
+      <w:r>
+        <w:rPr>
+          <w:lang w:val="pt-PT"/>
+        </w:rPr>
+        <w:t>includes pois nenhum deles é fonte de vulnerabilidade.</w:t>
+      </w:r>
+    </w:p>
+    <w:p>
+      <w:pPr>
+        <w:pStyle w:val="Heading3"/>
+        <w:jc w:val="both"/>
+        <w:rPr>
+          <w:lang w:val="en-GB"/>
+        </w:rPr>
+      </w:pPr>
+      <w:r>
+        <w:rPr>
+          <w:lang w:val="en-GB"/>
+        </w:rPr>
+        <w:t>18.2 – LEAKS.py</w:t>
+      </w:r>
+    </w:p>
+    <w:p>
+      <w:pPr>
+        <w:jc w:val="both"/>
+        <w:rPr>
+          <w:lang w:val="pt-PT"/>
+        </w:rPr>
+      </w:pPr>
+      <w:r>
+        <w:rPr>
+          <w:lang w:val="pt-PT"/>
+        </w:rPr>
+        <w:t xml:space="preserve">No caso do LEAKS.py, </w:t>
+      </w:r>
+      <w:r>
+        <w:rPr>
+          <w:lang w:val="pt-PT"/>
+        </w:rPr>
+        <w:t>a principal</w:t>
+      </w:r>
+      <w:r>
+        <w:rPr>
+          <w:lang w:val="pt-PT"/>
+        </w:rPr>
+        <w:t xml:space="preserve"> </w:t>
+      </w:r>
+      <w:r>
+        <w:rPr>
+          <w:lang w:val="pt-PT"/>
+        </w:rPr>
+        <w:t xml:space="preserve">vulnerabilidade </w:t>
+      </w:r>
+      <w:r>
+        <w:rPr>
+          <w:lang w:val="pt-PT"/>
+        </w:rPr>
+        <w:t xml:space="preserve">identificada foi </w:t>
+      </w:r>
+      <w:r>
+        <w:rPr>
+          <w:lang w:val="pt-PT"/>
+        </w:rPr>
+        <w:t xml:space="preserve">uma Command </w:t>
+      </w:r>
+      <w:r>
+        <w:rPr>
+          <w:lang w:val="pt-PT"/>
+        </w:rPr>
+        <w:t>Injection (</w:t>
+      </w:r>
+      <w:r>
+        <w:rPr>
+          <w:lang w:val="pt-PT"/>
+        </w:rPr>
+        <w:t>linhas 79</w:t>
+      </w:r>
+      <w:r>
+        <w:rPr>
+          <w:lang w:val="pt-PT"/>
+        </w:rPr>
+        <w:t>-80</w:t>
+      </w:r>
+      <w:r>
+        <w:rPr>
+          <w:lang w:val="pt-PT"/>
+        </w:rPr>
+        <w:t xml:space="preserve">), do </w:t>
+      </w:r>
+      <w:r>
+        <w:rPr>
+          <w:lang w:val="pt-PT"/>
+        </w:rPr>
+        <w:t>tipo OS</w:t>
+      </w:r>
+      <w:r>
+        <w:rPr>
+          <w:lang w:val="pt-PT"/>
+        </w:rPr>
+        <w:t xml:space="preserve">, </w:t>
+      </w:r>
+      <w:r>
+        <w:rPr>
+          <w:lang w:val="pt-PT"/>
+        </w:rPr>
+        <w:t xml:space="preserve">uma </w:t>
+      </w:r>
+      <w:r>
+        <w:rPr>
+          <w:lang w:val="pt-PT"/>
+        </w:rPr>
+        <w:t xml:space="preserve">vez que utiliza o </w:t>
+      </w:r>
+      <w:proofErr w:type="spellStart"/>
+      <w:r>
+        <w:rPr>
+          <w:lang w:val="pt-PT"/>
+        </w:rPr>
+        <w:t>os.system</w:t>
+      </w:r>
+      <w:proofErr w:type="spellEnd"/>
+      <w:r>
+        <w:rPr>
+          <w:lang w:val="pt-PT"/>
+        </w:rPr>
+        <w:t xml:space="preserve">. </w:t>
+      </w:r>
+      <w:r>
+        <w:rPr>
+          <w:lang w:val="pt-PT"/>
+        </w:rPr>
+        <w:t xml:space="preserve">O chat indica-nos que utilizar o </w:t>
+      </w:r>
+      <w:proofErr w:type="spellStart"/>
+      <w:r>
+        <w:rPr>
+          <w:lang w:val="pt-PT"/>
+        </w:rPr>
+        <w:t>os.system</w:t>
+      </w:r>
+      <w:proofErr w:type="spellEnd"/>
+      <w:r>
+        <w:rPr>
+          <w:lang w:val="pt-PT"/>
+        </w:rPr>
+        <w:t xml:space="preserve"> com dados controlados pelo utilizador (</w:t>
+      </w:r>
+      <w:proofErr w:type="spellStart"/>
+      <w:r>
+        <w:rPr>
+          <w:lang w:val="pt-PT"/>
+        </w:rPr>
+        <w:t>jax</w:t>
+      </w:r>
+      <w:proofErr w:type="spellEnd"/>
+      <w:r>
+        <w:rPr>
+          <w:lang w:val="pt-PT"/>
+        </w:rPr>
+        <w:t xml:space="preserve">, </w:t>
+      </w:r>
+      <w:proofErr w:type="spellStart"/>
+      <w:r>
+        <w:rPr>
+          <w:lang w:val="pt-PT"/>
+        </w:rPr>
+        <w:t>dex</w:t>
+      </w:r>
+      <w:proofErr w:type="spellEnd"/>
+      <w:r>
+        <w:rPr>
+          <w:lang w:val="pt-PT"/>
+        </w:rPr>
+        <w:t xml:space="preserve">, por exemplo), permite a atacantes injetar </w:t>
+      </w:r>
+      <w:r>
+        <w:rPr>
+          <w:lang w:val="pt-PT"/>
+        </w:rPr>
+        <w:t xml:space="preserve">diretamente </w:t>
+      </w:r>
+      <w:r>
+        <w:rPr>
+          <w:lang w:val="pt-PT"/>
+        </w:rPr>
+        <w:t xml:space="preserve">comandos </w:t>
+      </w:r>
+      <w:r>
+        <w:rPr>
+          <w:lang w:val="pt-PT"/>
+        </w:rPr>
+        <w:t xml:space="preserve">na </w:t>
+      </w:r>
+      <w:proofErr w:type="spellStart"/>
+      <w:r>
+        <w:rPr>
+          <w:lang w:val="pt-PT"/>
+        </w:rPr>
+        <w:t>shell</w:t>
+      </w:r>
+      <w:proofErr w:type="spellEnd"/>
+      <w:r>
+        <w:rPr>
+          <w:lang w:val="pt-PT"/>
+        </w:rPr>
+        <w:t>. Explica ainda como aproveitar esta vulnerabilidade</w:t>
+      </w:r>
+      <w:r>
+        <w:rPr>
+          <w:lang w:val="pt-PT"/>
+        </w:rPr>
+        <w:t xml:space="preserve">: </w:t>
+      </w:r>
+      <w:r>
+        <w:rPr>
+          <w:lang w:val="pt-PT"/>
+        </w:rPr>
+        <w:t xml:space="preserve">Alterar </w:t>
+      </w:r>
+      <w:proofErr w:type="spellStart"/>
+      <w:r>
+        <w:rPr>
+          <w:lang w:val="pt-PT"/>
+        </w:rPr>
+        <w:t>jadx</w:t>
+      </w:r>
+      <w:proofErr w:type="spellEnd"/>
+      <w:r>
+        <w:rPr>
+          <w:lang w:val="pt-PT"/>
+        </w:rPr>
+        <w:t xml:space="preserve"> ou</w:t>
+      </w:r>
+      <w:r>
+        <w:rPr>
+          <w:lang w:val="pt-PT"/>
+        </w:rPr>
+        <w:t xml:space="preserve"> </w:t>
+      </w:r>
+      <w:proofErr w:type="spellStart"/>
+      <w:r>
+        <w:rPr>
+          <w:lang w:val="pt-PT"/>
+        </w:rPr>
+        <w:t>dex</w:t>
+      </w:r>
+      <w:proofErr w:type="spellEnd"/>
+      <w:r>
+        <w:rPr>
+          <w:lang w:val="pt-PT"/>
+        </w:rPr>
+        <w:t xml:space="preserve">, com </w:t>
+      </w:r>
+      <w:r>
+        <w:rPr>
+          <w:lang w:val="pt-PT"/>
+        </w:rPr>
+        <w:t xml:space="preserve">inputs </w:t>
+      </w:r>
+      <w:r>
+        <w:rPr>
+          <w:lang w:val="pt-PT"/>
+        </w:rPr>
+        <w:t>tipo “;</w:t>
+      </w:r>
+      <w:r>
+        <w:rPr>
+          <w:lang w:val="pt-PT"/>
+        </w:rPr>
+        <w:t xml:space="preserve"> </w:t>
+      </w:r>
+      <w:proofErr w:type="spellStart"/>
+      <w:r>
+        <w:rPr>
+          <w:lang w:val="pt-PT"/>
+        </w:rPr>
+        <w:t>rm</w:t>
+      </w:r>
+      <w:proofErr w:type="spellEnd"/>
+      <w:r>
+        <w:rPr>
+          <w:lang w:val="pt-PT"/>
+        </w:rPr>
+        <w:t xml:space="preserve"> </w:t>
+      </w:r>
+      <w:r>
+        <w:rPr>
+          <w:lang w:val="pt-PT"/>
+        </w:rPr>
+        <w:t>–</w:t>
+      </w:r>
+      <w:proofErr w:type="spellStart"/>
+      <w:r>
+        <w:rPr>
+          <w:lang w:val="pt-PT"/>
+        </w:rPr>
+        <w:t>rf</w:t>
+      </w:r>
+      <w:proofErr w:type="spellEnd"/>
+      <w:r>
+        <w:rPr>
+          <w:lang w:val="pt-PT"/>
+        </w:rPr>
+        <w:t xml:space="preserve"> </w:t>
+      </w:r>
+      <w:r>
+        <w:rPr>
+          <w:lang w:val="pt-PT"/>
+        </w:rPr>
+        <w:t xml:space="preserve">/;” </w:t>
+      </w:r>
+      <w:r>
+        <w:rPr>
+          <w:lang w:val="pt-PT"/>
+        </w:rPr>
+        <w:t xml:space="preserve">- este comando </w:t>
+      </w:r>
+      <w:r>
+        <w:rPr>
+          <w:lang w:val="pt-PT"/>
+        </w:rPr>
+        <w:t xml:space="preserve">injetado </w:t>
+      </w:r>
+      <w:r>
+        <w:rPr>
+          <w:lang w:val="pt-PT"/>
+        </w:rPr>
+        <w:t xml:space="preserve">executa no servidor, </w:t>
+      </w:r>
+      <w:r>
+        <w:rPr>
+          <w:lang w:val="pt-PT"/>
+        </w:rPr>
+        <w:t xml:space="preserve">e pode levar a </w:t>
+      </w:r>
+      <w:r>
+        <w:rPr>
+          <w:lang w:val="pt-PT"/>
+        </w:rPr>
+        <w:t xml:space="preserve">aumento de </w:t>
+      </w:r>
+      <w:r>
+        <w:rPr>
+          <w:lang w:val="pt-PT"/>
+        </w:rPr>
+        <w:t xml:space="preserve">privilégios </w:t>
+      </w:r>
+      <w:r>
+        <w:rPr>
+          <w:lang w:val="pt-PT"/>
+        </w:rPr>
+        <w:t xml:space="preserve">ou </w:t>
+      </w:r>
+      <w:r>
+        <w:rPr>
+          <w:lang w:val="pt-PT"/>
+        </w:rPr>
+        <w:t>destruição</w:t>
+      </w:r>
+      <w:r>
+        <w:rPr>
+          <w:lang w:val="pt-PT"/>
+        </w:rPr>
+        <w:t xml:space="preserve"> de </w:t>
+      </w:r>
+      <w:r>
+        <w:rPr>
+          <w:lang w:val="pt-PT"/>
+        </w:rPr>
+        <w:t>dados.</w:t>
+      </w:r>
+    </w:p>
+    <w:p>
+      <w:pPr>
+        <w:jc w:val="both"/>
+        <w:rPr>
+          <w:lang w:val="pt-PT"/>
+        </w:rPr>
+      </w:pPr>
+      <w:r>
+        <w:rPr>
+          <w:lang w:val="pt-PT"/>
+        </w:rPr>
+        <w:t xml:space="preserve">Há ainda mais vulnerabilidade </w:t>
+      </w:r>
+      <w:r>
+        <w:rPr>
+          <w:lang w:val="pt-PT"/>
+        </w:rPr>
+        <w:t xml:space="preserve">apresentadas, </w:t>
+      </w:r>
+      <w:r>
+        <w:rPr>
+          <w:lang w:val="pt-PT"/>
+        </w:rPr>
+        <w:t xml:space="preserve">do tipo </w:t>
+      </w:r>
+      <w:r>
+        <w:rPr>
+          <w:lang w:val="pt-PT"/>
+        </w:rPr>
+        <w:t xml:space="preserve">Zip </w:t>
+      </w:r>
+      <w:r>
+        <w:rPr>
+          <w:lang w:val="pt-PT"/>
+        </w:rPr>
+        <w:t xml:space="preserve">File Path </w:t>
+      </w:r>
+      <w:r>
+        <w:rPr>
+          <w:lang w:val="pt-PT"/>
+        </w:rPr>
+        <w:t xml:space="preserve">Traversal, </w:t>
+      </w:r>
+      <w:proofErr w:type="spellStart"/>
+      <w:r>
+        <w:rPr>
+          <w:lang w:val="pt-PT"/>
+        </w:rPr>
+        <w:t>Improper</w:t>
+      </w:r>
+      <w:proofErr w:type="spellEnd"/>
+      <w:r>
+        <w:rPr>
+          <w:lang w:val="pt-PT"/>
+        </w:rPr>
+        <w:t xml:space="preserve"> </w:t>
+      </w:r>
+      <w:proofErr w:type="spellStart"/>
+      <w:r>
+        <w:rPr>
+          <w:lang w:val="pt-PT"/>
+        </w:rPr>
+        <w:t>Temporary</w:t>
+      </w:r>
+      <w:proofErr w:type="spellEnd"/>
+      <w:r>
+        <w:rPr>
+          <w:lang w:val="pt-PT"/>
+        </w:rPr>
+        <w:t xml:space="preserve"> File Handling, </w:t>
+      </w:r>
+      <w:r>
+        <w:rPr>
+          <w:lang w:val="pt-PT"/>
+        </w:rPr>
+        <w:t xml:space="preserve">Insecure </w:t>
+      </w:r>
+      <w:r>
+        <w:rPr>
+          <w:lang w:val="pt-PT"/>
+        </w:rPr>
+        <w:t xml:space="preserve">File </w:t>
+      </w:r>
+      <w:proofErr w:type="spellStart"/>
+      <w:r>
+        <w:rPr>
+          <w:lang w:val="pt-PT"/>
+        </w:rPr>
+        <w:t>Reads</w:t>
+      </w:r>
+      <w:proofErr w:type="spellEnd"/>
+      <w:r>
+        <w:rPr>
+          <w:lang w:val="pt-PT"/>
+        </w:rPr>
+        <w:t xml:space="preserve"> e</w:t>
+      </w:r>
+      <w:r>
+        <w:rPr>
+          <w:lang w:val="pt-PT"/>
+        </w:rPr>
+        <w:t xml:space="preserve"> </w:t>
+      </w:r>
+      <w:proofErr w:type="spellStart"/>
+      <w:r>
+        <w:rPr>
+          <w:lang w:val="pt-PT"/>
+        </w:rPr>
+        <w:t>Unrestricted</w:t>
+      </w:r>
+      <w:proofErr w:type="spellEnd"/>
+      <w:r>
+        <w:rPr>
+          <w:lang w:val="pt-PT"/>
+        </w:rPr>
+        <w:t xml:space="preserve"> </w:t>
+      </w:r>
+      <w:r>
+        <w:rPr>
+          <w:lang w:val="pt-PT"/>
+        </w:rPr>
+        <w:t xml:space="preserve">Regular </w:t>
+      </w:r>
+      <w:proofErr w:type="spellStart"/>
+      <w:r>
+        <w:rPr>
+          <w:lang w:val="pt-PT"/>
+        </w:rPr>
+        <w:t>Expression</w:t>
+      </w:r>
+      <w:proofErr w:type="spellEnd"/>
+      <w:r>
+        <w:rPr>
+          <w:lang w:val="pt-PT"/>
+        </w:rPr>
+        <w:t xml:space="preserve"> </w:t>
+      </w:r>
+      <w:proofErr w:type="spellStart"/>
+      <w:r>
+        <w:rPr>
+          <w:lang w:val="pt-PT"/>
+        </w:rPr>
+        <w:t>Matching</w:t>
+      </w:r>
+      <w:proofErr w:type="spellEnd"/>
+      <w:r>
+        <w:rPr>
+          <w:lang w:val="pt-PT"/>
+        </w:rPr>
+        <w:t>.</w:t>
+      </w:r>
+      <w:r>
+        <w:rPr>
+          <w:lang w:val="pt-PT"/>
+        </w:rPr>
+        <w:t xml:space="preserve"> </w:t>
+      </w:r>
+      <w:r>
+        <w:rPr>
+          <w:lang w:val="pt-PT"/>
+        </w:rPr>
+        <w:t xml:space="preserve">De acordo com </w:t>
+      </w:r>
+      <w:r>
+        <w:rPr>
+          <w:lang w:val="pt-PT"/>
+        </w:rPr>
+        <w:t xml:space="preserve">isto, </w:t>
+      </w:r>
+      <w:r>
+        <w:rPr>
+          <w:lang w:val="pt-PT"/>
+        </w:rPr>
+        <w:t xml:space="preserve">durante a </w:t>
+      </w:r>
+      <w:r>
+        <w:rPr>
+          <w:lang w:val="pt-PT"/>
+        </w:rPr>
+        <w:t xml:space="preserve">extração do zip file </w:t>
+      </w:r>
+      <w:r>
+        <w:rPr>
+          <w:lang w:val="pt-PT"/>
+        </w:rPr>
+        <w:t xml:space="preserve">em leaks.py, não há </w:t>
+      </w:r>
+      <w:r>
+        <w:rPr>
+          <w:lang w:val="pt-PT"/>
+        </w:rPr>
+        <w:t xml:space="preserve">saneamento </w:t>
+      </w:r>
+      <w:r>
+        <w:rPr>
+          <w:lang w:val="pt-PT"/>
+        </w:rPr>
+        <w:t xml:space="preserve">dos </w:t>
+      </w:r>
+      <w:r>
+        <w:rPr>
+          <w:lang w:val="pt-PT"/>
+        </w:rPr>
+        <w:t xml:space="preserve">caminhos, pelo que um </w:t>
+      </w:r>
+      <w:r>
+        <w:rPr>
+          <w:lang w:val="pt-PT"/>
+        </w:rPr>
+        <w:t xml:space="preserve">atacante pode </w:t>
+      </w:r>
+      <w:r>
+        <w:rPr>
+          <w:lang w:val="pt-PT"/>
+        </w:rPr>
+        <w:t xml:space="preserve">criar um </w:t>
+      </w:r>
+      <w:r>
+        <w:rPr>
+          <w:lang w:val="pt-PT"/>
+        </w:rPr>
+        <w:t xml:space="preserve">caminho </w:t>
+      </w:r>
+      <w:r>
+        <w:rPr>
+          <w:lang w:val="pt-PT"/>
+        </w:rPr>
+        <w:t>malicioso</w:t>
+      </w:r>
+      <w:r>
+        <w:rPr>
+          <w:lang w:val="pt-PT"/>
+        </w:rPr>
+        <w:t xml:space="preserve"> que, ao ser </w:t>
+      </w:r>
+      <w:proofErr w:type="spellStart"/>
+      <w:r>
+        <w:rPr>
+          <w:lang w:val="pt-PT"/>
+        </w:rPr>
+        <w:t>incluido</w:t>
+      </w:r>
+      <w:proofErr w:type="spellEnd"/>
+      <w:r>
+        <w:rPr>
+          <w:lang w:val="pt-PT"/>
+        </w:rPr>
+        <w:t xml:space="preserve"> no </w:t>
+      </w:r>
+      <w:r>
+        <w:rPr>
+          <w:lang w:val="pt-PT"/>
+        </w:rPr>
+        <w:t xml:space="preserve">arquivo, pode </w:t>
+      </w:r>
+      <w:r>
+        <w:rPr>
+          <w:lang w:val="pt-PT"/>
+        </w:rPr>
+        <w:t xml:space="preserve">causar </w:t>
+      </w:r>
+      <w:r>
+        <w:rPr>
+          <w:lang w:val="pt-PT"/>
+        </w:rPr>
+        <w:t xml:space="preserve">alteração de </w:t>
+      </w:r>
+      <w:r>
+        <w:rPr>
+          <w:lang w:val="pt-PT"/>
+        </w:rPr>
+        <w:t xml:space="preserve">ficheiros </w:t>
+      </w:r>
+      <w:proofErr w:type="spellStart"/>
+      <w:r>
+        <w:rPr>
+          <w:lang w:val="pt-PT"/>
+        </w:rPr>
+        <w:t>préexistentes</w:t>
+      </w:r>
+      <w:proofErr w:type="spellEnd"/>
+      <w:r>
+        <w:rPr>
+          <w:lang w:val="pt-PT"/>
+        </w:rPr>
+        <w:t xml:space="preserve"> ou </w:t>
+      </w:r>
+      <w:r>
+        <w:rPr>
+          <w:lang w:val="pt-PT"/>
+        </w:rPr>
+        <w:t xml:space="preserve">colocação de outros ficheiros </w:t>
+      </w:r>
+      <w:r>
+        <w:rPr>
+          <w:lang w:val="pt-PT"/>
+        </w:rPr>
+        <w:t xml:space="preserve">maliciosos em </w:t>
+      </w:r>
+      <w:r>
+        <w:rPr>
+          <w:lang w:val="pt-PT"/>
+        </w:rPr>
+        <w:t>diretorias</w:t>
+      </w:r>
+      <w:r>
+        <w:rPr>
+          <w:lang w:val="pt-PT"/>
+        </w:rPr>
+        <w:t xml:space="preserve"> </w:t>
+      </w:r>
+      <w:r>
+        <w:rPr>
+          <w:lang w:val="pt-PT"/>
+        </w:rPr>
+        <w:t xml:space="preserve">que não </w:t>
+      </w:r>
+      <w:r>
+        <w:rPr>
+          <w:lang w:val="pt-PT"/>
+        </w:rPr>
+        <w:t>são</w:t>
+      </w:r>
+      <w:r>
+        <w:rPr>
+          <w:lang w:val="pt-PT"/>
+        </w:rPr>
+        <w:t xml:space="preserve"> supostas</w:t>
+      </w:r>
+      <w:r>
+        <w:rPr>
+          <w:lang w:val="pt-PT"/>
+        </w:rPr>
+        <w:t>.</w:t>
+      </w:r>
+      <w:r>
+        <w:rPr>
+          <w:lang w:val="pt-PT"/>
+        </w:rPr>
+        <w:t xml:space="preserve"> </w:t>
+      </w:r>
+      <w:r>
+        <w:rPr>
+          <w:lang w:val="pt-PT"/>
+        </w:rPr>
+        <w:t xml:space="preserve">Seguidamente, </w:t>
+      </w:r>
+      <w:r>
+        <w:rPr>
+          <w:lang w:val="pt-PT"/>
+        </w:rPr>
+        <w:t xml:space="preserve">indica que </w:t>
+      </w:r>
+      <w:r>
+        <w:rPr>
+          <w:lang w:val="pt-PT"/>
+        </w:rPr>
+        <w:t xml:space="preserve">há a </w:t>
+      </w:r>
+      <w:proofErr w:type="spellStart"/>
+      <w:r>
+        <w:rPr>
+          <w:lang w:val="pt-PT"/>
+        </w:rPr>
+        <w:t>criaçao</w:t>
+      </w:r>
+      <w:proofErr w:type="spellEnd"/>
+      <w:r>
+        <w:rPr>
+          <w:lang w:val="pt-PT"/>
+        </w:rPr>
+        <w:t xml:space="preserve"> </w:t>
+      </w:r>
+      <w:r>
+        <w:rPr>
+          <w:lang w:val="pt-PT"/>
+        </w:rPr>
+        <w:t xml:space="preserve">de </w:t>
+      </w:r>
+      <w:proofErr w:type="spellStart"/>
+      <w:r>
+        <w:rPr>
+          <w:lang w:val="pt-PT"/>
+        </w:rPr>
+        <w:t>directorias</w:t>
+      </w:r>
+      <w:proofErr w:type="spellEnd"/>
+      <w:r>
+        <w:rPr>
+          <w:lang w:val="pt-PT"/>
+        </w:rPr>
+        <w:t xml:space="preserve"> temporárias </w:t>
+      </w:r>
+      <w:r>
+        <w:rPr>
+          <w:lang w:val="pt-PT"/>
+        </w:rPr>
+        <w:t xml:space="preserve">com </w:t>
+      </w:r>
+      <w:proofErr w:type="spellStart"/>
+      <w:r>
+        <w:rPr>
+          <w:lang w:val="pt-PT"/>
+        </w:rPr>
+        <w:t>padroes</w:t>
+      </w:r>
+      <w:proofErr w:type="spellEnd"/>
+      <w:r>
+        <w:rPr>
+          <w:lang w:val="pt-PT"/>
+        </w:rPr>
+        <w:t xml:space="preserve"> </w:t>
+      </w:r>
+      <w:r>
+        <w:rPr>
+          <w:lang w:val="pt-PT"/>
+        </w:rPr>
+        <w:t xml:space="preserve">previsíveis. Um atacante </w:t>
+      </w:r>
+      <w:r>
+        <w:rPr>
+          <w:lang w:val="pt-PT"/>
+        </w:rPr>
+        <w:t>pode explorar esta</w:t>
+      </w:r>
+      <w:r>
+        <w:rPr>
+          <w:lang w:val="pt-PT"/>
+        </w:rPr>
+        <w:t xml:space="preserve"> </w:t>
+      </w:r>
+      <w:r>
+        <w:rPr>
+          <w:lang w:val="pt-PT"/>
+        </w:rPr>
+        <w:t>vulnerabilidade</w:t>
+      </w:r>
+      <w:r>
+        <w:rPr>
+          <w:lang w:val="pt-PT"/>
+        </w:rPr>
+        <w:t xml:space="preserve">, </w:t>
+      </w:r>
+      <w:proofErr w:type="spellStart"/>
+      <w:r>
+        <w:rPr>
+          <w:lang w:val="pt-PT"/>
+        </w:rPr>
+        <w:t>pre</w:t>
+      </w:r>
+      <w:proofErr w:type="spellEnd"/>
+      <w:r>
+        <w:rPr>
+          <w:lang w:val="pt-PT"/>
+        </w:rPr>
+        <w:t>-</w:t>
+      </w:r>
+      <w:r>
+        <w:rPr>
+          <w:lang w:val="pt-PT"/>
+        </w:rPr>
+        <w:t xml:space="preserve">criando a </w:t>
+      </w:r>
+      <w:proofErr w:type="spellStart"/>
+      <w:r>
+        <w:rPr>
+          <w:lang w:val="pt-PT"/>
+        </w:rPr>
+        <w:t>directoria</w:t>
+      </w:r>
+      <w:proofErr w:type="spellEnd"/>
+      <w:r>
+        <w:rPr>
+          <w:lang w:val="pt-PT"/>
+        </w:rPr>
+        <w:t xml:space="preserve"> </w:t>
+      </w:r>
+      <w:r>
+        <w:rPr>
+          <w:lang w:val="pt-PT"/>
+        </w:rPr>
+        <w:t xml:space="preserve">com </w:t>
+      </w:r>
+      <w:r>
+        <w:rPr>
+          <w:lang w:val="pt-PT"/>
+        </w:rPr>
+        <w:t>ficheiros maliciosos</w:t>
+      </w:r>
+      <w:r>
+        <w:rPr>
+          <w:lang w:val="pt-PT"/>
+        </w:rPr>
+        <w:t xml:space="preserve">, que mais tarde </w:t>
+      </w:r>
+      <w:r>
+        <w:rPr>
+          <w:lang w:val="pt-PT"/>
+        </w:rPr>
+        <w:t xml:space="preserve">serão </w:t>
+      </w:r>
+      <w:r>
+        <w:rPr>
+          <w:lang w:val="pt-PT"/>
+        </w:rPr>
+        <w:t xml:space="preserve">chamados no </w:t>
+      </w:r>
+      <w:r>
+        <w:rPr>
+          <w:lang w:val="pt-PT"/>
+        </w:rPr>
+        <w:t>código.</w:t>
+      </w:r>
+      <w:r>
+        <w:rPr>
+          <w:lang w:val="pt-PT"/>
+        </w:rPr>
+        <w:t xml:space="preserve"> </w:t>
+      </w:r>
+      <w:r>
+        <w:rPr>
+          <w:lang w:val="pt-PT"/>
+        </w:rPr>
+        <w:t xml:space="preserve">O tipo Insecure file </w:t>
+      </w:r>
+      <w:proofErr w:type="spellStart"/>
+      <w:r>
+        <w:rPr>
+          <w:lang w:val="pt-PT"/>
+        </w:rPr>
+        <w:t>reads</w:t>
+      </w:r>
+      <w:proofErr w:type="spellEnd"/>
+      <w:r>
+        <w:rPr>
+          <w:lang w:val="pt-PT"/>
+        </w:rPr>
+        <w:t xml:space="preserve"> tem o mesmo </w:t>
+      </w:r>
+      <w:r>
+        <w:rPr>
+          <w:lang w:val="pt-PT"/>
+        </w:rPr>
+        <w:t xml:space="preserve">problema que </w:t>
+      </w:r>
+      <w:r>
+        <w:rPr>
+          <w:lang w:val="pt-PT"/>
+        </w:rPr>
+        <w:t>vimos em COLE.py.</w:t>
+      </w:r>
+      <w:r>
+        <w:rPr>
+          <w:lang w:val="pt-PT"/>
+        </w:rPr>
+        <w:t xml:space="preserve"> </w:t>
+      </w:r>
+      <w:r>
+        <w:rPr>
+          <w:lang w:val="pt-PT"/>
+        </w:rPr>
+        <w:t xml:space="preserve">Não </w:t>
+      </w:r>
+      <w:r>
+        <w:rPr>
+          <w:lang w:val="pt-PT"/>
+        </w:rPr>
+        <w:t>há</w:t>
+      </w:r>
+      <w:r>
+        <w:rPr>
+          <w:lang w:val="pt-PT"/>
+        </w:rPr>
+        <w:t xml:space="preserve"> verificação do </w:t>
+      </w:r>
+      <w:r>
+        <w:rPr>
+          <w:lang w:val="pt-PT"/>
+        </w:rPr>
+        <w:t>tipo</w:t>
+      </w:r>
+      <w:r>
+        <w:rPr>
+          <w:lang w:val="pt-PT"/>
+        </w:rPr>
+        <w:t xml:space="preserve">, </w:t>
+      </w:r>
+      <w:r>
+        <w:rPr>
+          <w:lang w:val="pt-PT"/>
+        </w:rPr>
+        <w:t xml:space="preserve">localização e </w:t>
+      </w:r>
+      <w:r>
+        <w:rPr>
+          <w:lang w:val="pt-PT"/>
+        </w:rPr>
+        <w:t>conteúdo,</w:t>
+      </w:r>
+      <w:r>
+        <w:rPr>
+          <w:lang w:val="pt-PT"/>
+        </w:rPr>
+        <w:t xml:space="preserve"> que pode levar a que sejam</w:t>
+      </w:r>
+      <w:r>
+        <w:rPr>
+          <w:lang w:val="pt-PT"/>
+        </w:rPr>
+        <w:t xml:space="preserve"> corridos </w:t>
+      </w:r>
+      <w:r>
+        <w:rPr>
+          <w:lang w:val="pt-PT"/>
+        </w:rPr>
+        <w:t xml:space="preserve">ficheiros maliciosos colocados pelo atacante na </w:t>
+      </w:r>
+      <w:proofErr w:type="spellStart"/>
+      <w:r>
+        <w:rPr>
+          <w:lang w:val="pt-PT"/>
+        </w:rPr>
+        <w:t>directoria</w:t>
+      </w:r>
+      <w:proofErr w:type="spellEnd"/>
+      <w:r>
+        <w:rPr>
+          <w:lang w:val="pt-PT"/>
+        </w:rPr>
+        <w:t>.</w:t>
+      </w:r>
+      <w:r>
+        <w:rPr>
+          <w:lang w:val="pt-PT"/>
+        </w:rPr>
+        <w:t xml:space="preserve"> </w:t>
+      </w:r>
+      <w:r>
+        <w:rPr>
+          <w:lang w:val="pt-PT"/>
+        </w:rPr>
+        <w:t xml:space="preserve">A última vulnerabilidade apontada é </w:t>
+      </w:r>
+      <w:proofErr w:type="spellStart"/>
+      <w:r>
+        <w:rPr>
+          <w:lang w:val="pt-PT"/>
+        </w:rPr>
+        <w:t>Unrestricted</w:t>
+      </w:r>
+      <w:proofErr w:type="spellEnd"/>
+      <w:r>
+        <w:rPr>
+          <w:lang w:val="pt-PT"/>
+        </w:rPr>
+        <w:t xml:space="preserve"> Regular </w:t>
+      </w:r>
+      <w:proofErr w:type="spellStart"/>
+      <w:r>
+        <w:rPr>
+          <w:lang w:val="pt-PT"/>
+        </w:rPr>
+        <w:t>Expression</w:t>
+      </w:r>
+      <w:proofErr w:type="spellEnd"/>
+      <w:r>
+        <w:rPr>
+          <w:lang w:val="pt-PT"/>
+        </w:rPr>
+        <w:t xml:space="preserve"> </w:t>
+      </w:r>
+      <w:proofErr w:type="spellStart"/>
+      <w:r>
+        <w:rPr>
+          <w:lang w:val="pt-PT"/>
+        </w:rPr>
+        <w:t>Matching</w:t>
+      </w:r>
+      <w:proofErr w:type="spellEnd"/>
+      <w:r>
+        <w:rPr>
+          <w:lang w:val="pt-PT"/>
+        </w:rPr>
+        <w:t xml:space="preserve">, que </w:t>
+      </w:r>
+      <w:r>
+        <w:rPr>
+          <w:lang w:val="pt-PT"/>
+        </w:rPr>
+        <w:t>ocorre quando</w:t>
+      </w:r>
+      <w:r>
+        <w:rPr>
+          <w:lang w:val="pt-PT"/>
+        </w:rPr>
+        <w:t xml:space="preserve"> </w:t>
+      </w:r>
+      <w:r>
+        <w:rPr>
+          <w:lang w:val="pt-PT"/>
+        </w:rPr>
+        <w:t xml:space="preserve">não há constrangimentos a expressões em input data. </w:t>
+      </w:r>
+      <w:r>
+        <w:rPr>
+          <w:lang w:val="pt-PT"/>
+        </w:rPr>
+        <w:t xml:space="preserve">Segundo o chat, isto pode ser </w:t>
+      </w:r>
+      <w:r>
+        <w:rPr>
+          <w:lang w:val="pt-PT"/>
+        </w:rPr>
+        <w:t>explorado</w:t>
+      </w:r>
+      <w:r>
+        <w:rPr>
+          <w:lang w:val="pt-PT"/>
+        </w:rPr>
+        <w:t xml:space="preserve"> utilizando ataques </w:t>
+      </w:r>
+      <w:proofErr w:type="spellStart"/>
+      <w:r>
+        <w:rPr>
+          <w:lang w:val="pt-PT"/>
+        </w:rPr>
+        <w:t>ReDoS</w:t>
+      </w:r>
+      <w:proofErr w:type="spellEnd"/>
+      <w:r>
+        <w:rPr>
+          <w:lang w:val="pt-PT"/>
+        </w:rPr>
+        <w:t xml:space="preserve"> (Regular </w:t>
+      </w:r>
+      <w:proofErr w:type="spellStart"/>
+      <w:r>
+        <w:rPr>
+          <w:lang w:val="pt-PT"/>
+        </w:rPr>
+        <w:t>Expression</w:t>
+      </w:r>
+      <w:proofErr w:type="spellEnd"/>
+      <w:r>
+        <w:rPr>
+          <w:lang w:val="pt-PT"/>
+        </w:rPr>
+        <w:t xml:space="preserve"> </w:t>
+      </w:r>
+      <w:proofErr w:type="spellStart"/>
+      <w:r>
+        <w:rPr>
+          <w:lang w:val="pt-PT"/>
+        </w:rPr>
+        <w:t>Denial</w:t>
+      </w:r>
+      <w:proofErr w:type="spellEnd"/>
+      <w:r>
+        <w:rPr>
+          <w:lang w:val="pt-PT"/>
+        </w:rPr>
+        <w:t xml:space="preserve"> of </w:t>
+      </w:r>
+      <w:proofErr w:type="spellStart"/>
+      <w:r>
+        <w:rPr>
+          <w:lang w:val="pt-PT"/>
+        </w:rPr>
+        <w:t>Service</w:t>
+      </w:r>
+      <w:proofErr w:type="spellEnd"/>
+      <w:r>
+        <w:rPr>
+          <w:lang w:val="pt-PT"/>
+        </w:rPr>
+        <w:t xml:space="preserve">) , onde um input escolhido causa </w:t>
+      </w:r>
+      <w:proofErr w:type="spellStart"/>
+      <w:r>
+        <w:rPr>
+          <w:lang w:val="pt-PT"/>
+        </w:rPr>
+        <w:t>backtracking</w:t>
+      </w:r>
+      <w:proofErr w:type="spellEnd"/>
+      <w:r>
+        <w:rPr>
+          <w:lang w:val="pt-PT"/>
+        </w:rPr>
+        <w:t xml:space="preserve"> excessivo, levando a </w:t>
+      </w:r>
+      <w:r>
+        <w:rPr>
+          <w:lang w:val="pt-PT"/>
+        </w:rPr>
+        <w:t>excesso de tempo a processar o input.</w:t>
+      </w:r>
+    </w:p>
+    <w:p>
+      <w:pPr>
+        <w:jc w:val="both"/>
+        <w:rPr>
+          <w:lang w:val="pt-PT"/>
+        </w:rPr>
+      </w:pPr>
+      <w:r>
+        <w:rPr>
+          <w:lang w:val="pt-PT"/>
+        </w:rPr>
+        <w:t>Neste caso, era importante fornecer os imports e includes ao Chat, uma vez que este pode determinar se as bibliotecas utilizadas são as mais seguras e sugerir outras que sejam mais robustas no que diz respeito a ataques.</w:t>
+      </w:r>
+      <w:r>
+        <w:rPr>
+          <w:lang w:val="pt-PT"/>
+        </w:rPr>
+        <w:t xml:space="preserve"> </w:t>
+      </w:r>
+      <w:r>
+        <w:rPr>
+          <w:lang w:val="pt-PT"/>
+        </w:rPr>
+        <w:t xml:space="preserve">A biblioteca </w:t>
+      </w:r>
+      <w:proofErr w:type="spellStart"/>
+      <w:r>
+        <w:rPr>
+          <w:lang w:val="pt-PT"/>
+        </w:rPr>
+        <w:t>ZipFile</w:t>
+      </w:r>
+      <w:proofErr w:type="spellEnd"/>
+      <w:r>
+        <w:rPr>
+          <w:lang w:val="pt-PT"/>
+        </w:rPr>
+        <w:t xml:space="preserve"> </w:t>
+      </w:r>
+      <w:r>
+        <w:rPr>
+          <w:lang w:val="pt-PT"/>
+        </w:rPr>
+        <w:t xml:space="preserve">não é a mais </w:t>
+      </w:r>
+      <w:r>
+        <w:rPr>
+          <w:lang w:val="pt-PT"/>
+        </w:rPr>
+        <w:t xml:space="preserve">segura para </w:t>
+      </w:r>
+      <w:r>
+        <w:rPr>
+          <w:lang w:val="pt-PT"/>
+        </w:rPr>
+        <w:t xml:space="preserve">realizar </w:t>
+      </w:r>
+      <w:r>
+        <w:rPr>
+          <w:lang w:val="pt-PT"/>
+        </w:rPr>
+        <w:t xml:space="preserve">estes comandos, </w:t>
+      </w:r>
+      <w:r>
+        <w:rPr>
+          <w:lang w:val="pt-PT"/>
+        </w:rPr>
+        <w:t>de acordo com o Chat</w:t>
+      </w:r>
+      <w:r>
+        <w:rPr>
+          <w:lang w:val="pt-PT"/>
+        </w:rPr>
+        <w:t xml:space="preserve"> GPT</w:t>
+      </w:r>
+      <w:r>
+        <w:rPr>
+          <w:lang w:val="pt-PT"/>
+        </w:rPr>
+        <w:t>.</w:t>
+      </w:r>
+    </w:p>
+    <w:p>
+      <w:pPr>
+        <w:rPr>
+          <w:lang w:val="pt-PT"/>
+        </w:rPr>
+      </w:pPr>
+    </w:p>
+    <w:p>
+      <w:pPr>
         <w:pStyle w:val="Heading3"/>
         <w:rPr>
           <w:lang w:val="en-GB"/>
@@ -12995,10 +16194,3924 @@
     </w:p>
     <w:p>
       <w:pPr>
+        <w:pStyle w:val="Heading3"/>
+        <w:rPr>
+          <w:lang w:val="en-GB"/>
+        </w:rPr>
+      </w:pPr>
+      <w:r>
+        <w:rPr>
+          <w:lang w:val="en-GB"/>
+        </w:rPr>
+        <w:t>19.1 – COLE.py</w:t>
+      </w:r>
+    </w:p>
+    <w:p>
+      <w:pPr>
+        <w:rPr>
+          <w:lang w:val="pt-PT"/>
+        </w:rPr>
+      </w:pPr>
+      <w:r>
+        <w:rPr>
+          <w:lang w:val="pt-PT"/>
+        </w:rPr>
+        <w:t xml:space="preserve">Para este exercício </w:t>
+      </w:r>
+      <w:r>
+        <w:rPr>
+          <w:lang w:val="pt-PT"/>
+        </w:rPr>
+        <w:t>fornecemos p</w:t>
+      </w:r>
+      <w:r>
+        <w:rPr>
+          <w:lang w:val="pt-PT"/>
+        </w:rPr>
+        <w:t xml:space="preserve">rimeiramente ao ChatGPT </w:t>
+      </w:r>
+      <w:r>
+        <w:rPr>
+          <w:lang w:val="pt-PT"/>
+        </w:rPr>
+        <w:t>o código e uma breve introdução para</w:t>
+      </w:r>
+      <w:r>
+        <w:rPr>
+          <w:lang w:val="pt-PT"/>
+        </w:rPr>
+        <w:t xml:space="preserve"> dar um pouco de contexto, de modo a que</w:t>
+      </w:r>
+      <w:r>
+        <w:rPr>
+          <w:lang w:val="pt-PT"/>
+        </w:rPr>
+        <w:t xml:space="preserve"> ele </w:t>
+      </w:r>
+      <w:r>
+        <w:rPr>
+          <w:lang w:val="pt-PT"/>
+        </w:rPr>
+        <w:t>perceb</w:t>
+      </w:r>
+      <w:r>
+        <w:rPr>
+          <w:lang w:val="pt-PT"/>
+        </w:rPr>
+        <w:t>a</w:t>
+      </w:r>
+      <w:r>
+        <w:rPr>
+          <w:lang w:val="pt-PT"/>
+        </w:rPr>
+        <w:t xml:space="preserve"> do que é que se trata. Depois disto explicamos a vulnerabilidade </w:t>
+      </w:r>
+      <w:r>
+        <w:rPr>
+          <w:lang w:val="pt-PT"/>
+        </w:rPr>
+        <w:t xml:space="preserve">que o código tinha. Na primeira interação, de maneira a não encher </w:t>
+      </w:r>
+      <w:r>
+        <w:rPr>
+          <w:lang w:val="pt-PT"/>
+        </w:rPr>
+        <w:t>um</w:t>
+      </w:r>
+      <w:r>
+        <w:rPr>
+          <w:lang w:val="pt-PT"/>
+        </w:rPr>
+        <w:t xml:space="preserve"> prompt com demasiada informação </w:t>
+      </w:r>
+      <w:r>
+        <w:rPr>
+          <w:lang w:val="pt-PT"/>
+        </w:rPr>
+        <w:t xml:space="preserve">dissemos apenas isto e </w:t>
+      </w:r>
+      <w:r>
+        <w:rPr>
+          <w:lang w:val="pt-PT"/>
+        </w:rPr>
+        <w:t>analisámos</w:t>
+      </w:r>
+      <w:r>
+        <w:rPr>
+          <w:lang w:val="pt-PT"/>
+        </w:rPr>
+        <w:t xml:space="preserve"> a sua resposta:</w:t>
+      </w:r>
+    </w:p>
+    <w:p>
+      <w:pPr>
+        <w:rPr>
+          <w:lang w:val="pt-PT"/>
+        </w:rPr>
+      </w:pPr>
+    </w:p>
+    <w:p>
+      <w:pPr>
+        <w:rPr>
+          <w:lang w:val="pt-PT"/>
+        </w:rPr>
+      </w:pPr>
+      <w:r>
+        <w:rPr>
+          <w:lang w:val="pt-PT"/>
+        </w:rPr>
+        <w:t>Prompt enviada ao ChatGPT:</w:t>
+      </w:r>
+    </w:p>
+    <w:p>
+      <w:pPr>
+        <w:ind w:left="720"/>
+        <w:rPr>
+          <w:lang w:val="pt-PT"/>
+        </w:rPr>
+      </w:pPr>
+      <w:r>
+        <w:rPr>
+          <w:lang w:val="pt-PT"/>
+        </w:rPr>
+        <w:br/>
+      </w:r>
+      <w:r>
+        <w:rPr>
+          <w:lang w:val="pt-PT"/>
+        </w:rPr>
+        <w:br/>
+      </w:r>
+      <w:r>
+        <w:rPr>
+          <w:lang w:val="pt-PT"/>
+        </w:rPr>
+        <w:t xml:space="preserve">Estou a desenvolver um ficheiro em python a que dei o nome COLE.py. Este código faz o seguinte: </w:t>
+      </w:r>
+    </w:p>
+    <w:p>
+      <w:pPr>
+        <w:ind w:left="720"/>
+        <w:jc w:val="both"/>
+        <w:rPr>
+          <w:lang w:val="pt-PT"/>
+        </w:rPr>
+      </w:pPr>
+      <w:r>
+        <w:rPr>
+          <w:lang w:val="pt-PT"/>
+        </w:rPr>
+        <w:t xml:space="preserve">O código COLE.py tem como principal funcionalidade o processamento de dados de pastas armazenadas em uma fila do Redis, com o objetivo de salvar esses dados em disco para que outros módulos possam processá-los posteriormente. Ele recupera mensagens da fila COLE_Feed_Q, </w:t>
+      </w:r>
+      <w:r>
+        <w:rPr>
+          <w:lang w:val="pt-PT"/>
+        </w:rPr>
+        <w:t>descodifica</w:t>
+      </w:r>
+      <w:r>
+        <w:rPr>
+          <w:lang w:val="pt-PT"/>
+        </w:rPr>
+        <w:t xml:space="preserve"> essas mensagens (que são base64 e comprimidas em gzip), e armazena</w:t>
+      </w:r>
+      <w:r>
+        <w:rPr>
+          <w:lang w:val="pt-PT"/>
+        </w:rPr>
+        <w:t>-as</w:t>
+      </w:r>
+      <w:r>
+        <w:rPr>
+          <w:lang w:val="pt-PT"/>
+        </w:rPr>
+        <w:t xml:space="preserve"> como arquivos </w:t>
+      </w:r>
+      <w:r>
+        <w:rPr>
+          <w:lang w:val="pt-PT"/>
+        </w:rPr>
+        <w:t>num</w:t>
+      </w:r>
+      <w:r>
+        <w:rPr>
+          <w:lang w:val="pt-PT"/>
+        </w:rPr>
+        <w:t xml:space="preserve"> diretório específico. O código também lida com a criação de diretórios se necessário e gera nomes de arquivos únicos para os dados processados. Além disso, o script </w:t>
+      </w:r>
+      <w:r>
+        <w:rPr>
+          <w:lang w:val="pt-PT"/>
+        </w:rPr>
+        <w:t>regista</w:t>
+      </w:r>
+      <w:r>
+        <w:rPr>
+          <w:lang w:val="pt-PT"/>
+        </w:rPr>
+        <w:t xml:space="preserve"> informações sobre o andamento do processamento, como o número de pastas processadas, e pode publicar logs </w:t>
+      </w:r>
+      <w:r>
+        <w:rPr>
+          <w:lang w:val="pt-PT"/>
+        </w:rPr>
+        <w:t>num</w:t>
+      </w:r>
+      <w:r>
+        <w:rPr>
+          <w:lang w:val="pt-PT"/>
+        </w:rPr>
+        <w:t xml:space="preserve"> canal Redis para </w:t>
+      </w:r>
+      <w:r>
+        <w:rPr>
+          <w:lang w:val="pt-PT"/>
+        </w:rPr>
+        <w:t>monitorização.</w:t>
+      </w:r>
+      <w:r>
+        <w:rPr>
+          <w:lang w:val="pt-PT"/>
+        </w:rPr>
+        <w:t xml:space="preserve"> </w:t>
+      </w:r>
+      <w:r>
+        <w:rPr>
+          <w:lang w:val="pt-PT"/>
+        </w:rPr>
+        <w:t>Este</w:t>
+      </w:r>
+      <w:r>
+        <w:rPr>
+          <w:lang w:val="pt-PT"/>
+        </w:rPr>
+        <w:t xml:space="preserve"> processo é contínuo, ocorrendo </w:t>
+      </w:r>
+      <w:r>
+        <w:rPr>
+          <w:lang w:val="pt-PT"/>
+        </w:rPr>
+        <w:t>num</w:t>
+      </w:r>
+      <w:r>
+        <w:rPr>
+          <w:lang w:val="pt-PT"/>
+        </w:rPr>
+        <w:t xml:space="preserve"> loop que aguarda mensagens na fila e processa as pastas conforme são recebidas. </w:t>
+      </w:r>
+    </w:p>
+    <w:p>
+      <w:pPr>
+        <w:ind w:left="720"/>
+        <w:rPr>
+          <w:lang w:val="pt-PT"/>
+        </w:rPr>
+      </w:pPr>
+      <w:r>
+        <w:rPr>
+          <w:lang w:val="pt-PT"/>
+        </w:rPr>
+        <w:t xml:space="preserve">Em baixo segue o ficheiro desenvolvido até agora: </w:t>
+      </w:r>
+      <w:r>
+        <w:rPr>
+          <w:lang w:val="pt-PT"/>
+        </w:rPr>
+        <w:br/>
+      </w:r>
+      <w:r>
+        <w:rPr>
+          <w:lang w:val="pt-PT"/>
+        </w:rPr>
+        <w:br/>
+      </w:r>
+      <w:r>
+        <w:rPr>
+          <w:lang w:val="pt-PT"/>
+        </w:rPr>
+        <w:t xml:space="preserve">------ Aqui </w:t>
+      </w:r>
+      <w:r>
+        <w:rPr>
+          <w:lang w:val="pt-PT"/>
+        </w:rPr>
+        <w:t>enviámos</w:t>
+      </w:r>
+      <w:r>
+        <w:rPr>
+          <w:lang w:val="pt-PT"/>
+        </w:rPr>
+        <w:t xml:space="preserve"> o ficheiro </w:t>
+      </w:r>
+      <w:r>
+        <w:rPr>
+          <w:lang w:val="pt-PT"/>
+        </w:rPr>
+        <w:t>COLE.py -------</w:t>
+      </w:r>
+    </w:p>
+    <w:p>
+      <w:pPr>
+        <w:ind w:left="720"/>
+        <w:rPr>
+          <w:lang w:val="pt-PT"/>
+        </w:rPr>
+      </w:pPr>
+      <w:r>
+        <w:rPr>
+          <w:lang w:val="pt-PT"/>
+        </w:rPr>
+        <w:t>Analisa detalhadamente e tenta perceber bem este código.</w:t>
+      </w:r>
+    </w:p>
+    <w:p>
+      <w:pPr>
+        <w:rPr>
+          <w:lang w:val="pt-PT"/>
+        </w:rPr>
+      </w:pPr>
+    </w:p>
+    <w:p>
+      <w:pPr>
+        <w:rPr>
+          <w:lang w:val="pt-PT"/>
+        </w:rPr>
+      </w:pPr>
+      <w:r>
+        <w:rPr>
+          <w:lang w:val="pt-PT"/>
+        </w:rPr>
+        <w:t>Resposta recebida:</w:t>
+      </w:r>
+    </w:p>
+    <w:p>
+      <w:pPr>
+        <w:ind w:left="720"/>
+        <w:jc w:val="both"/>
+        <w:rPr>
+          <w:lang w:val="pt-PT"/>
+        </w:rPr>
+      </w:pPr>
+      <w:r>
+        <w:rPr>
+          <w:lang w:val="pt-PT"/>
+        </w:rPr>
+        <w:t xml:space="preserve">Devido a uma resposta muita extensa decidimos explicar </w:t>
+      </w:r>
+      <w:r>
+        <w:rPr>
+          <w:lang w:val="pt-PT"/>
+        </w:rPr>
+        <w:t>mais resumidamente a resposta que o ChatGPT enviou</w:t>
+      </w:r>
+      <w:r>
+        <w:rPr>
+          <w:lang w:val="pt-PT"/>
+        </w:rPr>
+        <w:t>. Basicamente</w:t>
+      </w:r>
+      <w:r>
+        <w:rPr>
+          <w:lang w:val="pt-PT"/>
+        </w:rPr>
+        <w:t xml:space="preserve"> foi feita uma análise extensiva ao código</w:t>
+      </w:r>
+      <w:r>
+        <w:rPr>
+          <w:lang w:val="pt-PT"/>
+        </w:rPr>
+        <w:t xml:space="preserve">, com isto, a sua resposta foi dividida em </w:t>
+      </w:r>
+      <w:r>
+        <w:rPr>
+          <w:lang w:val="pt-PT"/>
+        </w:rPr>
+        <w:t>6</w:t>
+      </w:r>
+      <w:r>
+        <w:rPr>
+          <w:lang w:val="pt-PT"/>
+        </w:rPr>
+        <w:t xml:space="preserve"> secções, a primeira explicava os imports</w:t>
+      </w:r>
+      <w:r>
+        <w:rPr>
+          <w:lang w:val="pt-PT"/>
+        </w:rPr>
+        <w:t xml:space="preserve"> d</w:t>
+      </w:r>
+      <w:r>
+        <w:rPr>
+          <w:lang w:val="pt-PT"/>
+        </w:rPr>
+        <w:t>o</w:t>
+      </w:r>
+      <w:r>
+        <w:rPr>
+          <w:lang w:val="pt-PT"/>
+        </w:rPr>
+        <w:t xml:space="preserve"> ficheiro</w:t>
+      </w:r>
+      <w:r>
+        <w:rPr>
+          <w:lang w:val="pt-PT"/>
+        </w:rPr>
+        <w:t>, a segunda a função rreplace</w:t>
+      </w:r>
+      <w:r>
+        <w:rPr>
+          <w:lang w:val="pt-PT"/>
+        </w:rPr>
+        <w:t>, a terceira as configurações iniciais e variáveis globais. Depois disto</w:t>
+      </w:r>
+      <w:r>
+        <w:rPr>
+          <w:lang w:val="pt-PT"/>
+        </w:rPr>
+        <w:t>, dividi</w:t>
+      </w:r>
+      <w:r>
+        <w:rPr>
+          <w:lang w:val="pt-PT"/>
+        </w:rPr>
+        <w:t>u</w:t>
+      </w:r>
+      <w:r>
+        <w:rPr>
+          <w:lang w:val="pt-PT"/>
+        </w:rPr>
+        <w:t xml:space="preserve"> a parte principal do código</w:t>
+      </w:r>
+      <w:r>
+        <w:rPr>
+          <w:lang w:val="pt-PT"/>
+        </w:rPr>
+        <w:t xml:space="preserve"> </w:t>
+      </w:r>
+      <w:r>
+        <w:rPr>
+          <w:lang w:val="pt-PT"/>
+        </w:rPr>
+        <w:t xml:space="preserve"> </w:t>
+      </w:r>
+      <w:r>
+        <w:rPr>
+          <w:lang w:val="pt-PT"/>
+        </w:rPr>
+        <w:t xml:space="preserve">( a que está dentro do ciclo while ) em 2 secções, devido à </w:t>
+      </w:r>
+      <w:r>
+        <w:rPr>
+          <w:lang w:val="pt-PT"/>
+        </w:rPr>
+        <w:t>complexidade da mesma</w:t>
+      </w:r>
+      <w:r>
+        <w:rPr>
+          <w:lang w:val="pt-PT"/>
+        </w:rPr>
+        <w:t>. E, por fim</w:t>
+      </w:r>
+      <w:r>
+        <w:rPr>
+          <w:lang w:val="pt-PT"/>
+        </w:rPr>
+        <w:t>, na secção 6 explicou a última parte do ciclo while (</w:t>
+      </w:r>
+      <w:r>
+        <w:rPr>
+          <w:lang w:val="pt-PT"/>
+        </w:rPr>
+        <w:t xml:space="preserve"> a parte onde</w:t>
+      </w:r>
+      <w:r>
+        <w:rPr>
+          <w:lang w:val="pt-PT"/>
+        </w:rPr>
+        <w:t xml:space="preserve"> o script remove o que é </w:t>
+      </w:r>
+      <w:r>
+        <w:rPr>
+          <w:lang w:val="pt-PT"/>
+        </w:rPr>
+        <w:t xml:space="preserve">redundante e incrementa </w:t>
+      </w:r>
+      <w:r>
+        <w:rPr>
+          <w:lang w:val="pt-PT"/>
+        </w:rPr>
+        <w:t>a variável que guarda o número de pastas processadas.</w:t>
+      </w:r>
+    </w:p>
+    <w:p>
+      <w:pPr>
+        <w:rPr>
+          <w:lang w:val="pt-PT"/>
+        </w:rPr>
+      </w:pPr>
+    </w:p>
+    <w:p>
+      <w:pPr>
+        <w:jc w:val="both"/>
+        <w:rPr>
+          <w:lang w:val="pt-PT"/>
+        </w:rPr>
+      </w:pPr>
+      <w:r>
+        <w:rPr>
+          <w:lang w:val="pt-PT"/>
+        </w:rPr>
+        <w:t xml:space="preserve">Com esta resposta podemos observar que fizemos </w:t>
+      </w:r>
+      <w:r>
+        <w:rPr>
+          <w:lang w:val="pt-PT"/>
+        </w:rPr>
+        <w:t>um</w:t>
+      </w:r>
+      <w:r>
+        <w:rPr>
+          <w:lang w:val="pt-PT"/>
+        </w:rPr>
+        <w:t xml:space="preserve"> </w:t>
+      </w:r>
+      <w:r>
+        <w:rPr>
+          <w:lang w:val="pt-PT"/>
+        </w:rPr>
+        <w:t>bom</w:t>
+      </w:r>
+      <w:r>
+        <w:rPr>
+          <w:lang w:val="pt-PT"/>
+        </w:rPr>
+        <w:t xml:space="preserve"> prompt, pois o ChatGPT agiu em conformidade com o nosso pedido</w:t>
+      </w:r>
+      <w:r>
+        <w:rPr>
+          <w:lang w:val="pt-PT"/>
+        </w:rPr>
+        <w:t xml:space="preserve"> (analisou o código e nada mais, focando-se a 100% no pedido feito pelo utilizador)</w:t>
+      </w:r>
+      <w:r>
+        <w:rPr>
+          <w:lang w:val="pt-PT"/>
+        </w:rPr>
+        <w:t xml:space="preserve">. </w:t>
+      </w:r>
+      <w:r>
+        <w:rPr>
+          <w:lang w:val="pt-PT"/>
+        </w:rPr>
+        <w:t xml:space="preserve">Como </w:t>
+      </w:r>
+      <w:r>
+        <w:rPr>
+          <w:lang w:val="pt-PT"/>
+        </w:rPr>
+        <w:t xml:space="preserve">a informação fornecida ao mesmo não foi </w:t>
+      </w:r>
+      <w:r>
+        <w:rPr>
+          <w:lang w:val="pt-PT"/>
+        </w:rPr>
+        <w:t>muito elevada, isto fez com que o ChatGPT conseguisse analisar o código ao pormenor fornecendo uma boa explicação do mesmo (quase que linha a linha)</w:t>
+      </w:r>
+      <w:r>
+        <w:rPr>
+          <w:lang w:val="pt-PT"/>
+        </w:rPr>
+        <w:t>. Depois</w:t>
+      </w:r>
+      <w:r>
+        <w:rPr>
+          <w:lang w:val="pt-PT"/>
+        </w:rPr>
+        <w:t xml:space="preserve"> desta primeira interação</w:t>
+      </w:r>
+      <w:r>
+        <w:rPr>
+          <w:lang w:val="pt-PT"/>
+        </w:rPr>
+        <w:t xml:space="preserve">, vamos agora começar por explicar </w:t>
+      </w:r>
+      <w:r>
+        <w:rPr>
+          <w:lang w:val="pt-PT"/>
+        </w:rPr>
+        <w:t xml:space="preserve">a vulnerabilidade encontrada no código e, de seguida </w:t>
+      </w:r>
+      <w:r>
+        <w:rPr>
+          <w:lang w:val="pt-PT"/>
+        </w:rPr>
+        <w:t xml:space="preserve">pedir para o ChatGPT tentar resolver </w:t>
+      </w:r>
+      <w:r>
+        <w:rPr>
+          <w:lang w:val="pt-PT"/>
+        </w:rPr>
+        <w:t>a</w:t>
+      </w:r>
+      <w:r>
+        <w:rPr>
+          <w:lang w:val="pt-PT"/>
+        </w:rPr>
+        <w:t xml:space="preserve"> </w:t>
+      </w:r>
+      <w:r>
+        <w:rPr>
+          <w:lang w:val="pt-PT"/>
+        </w:rPr>
+        <w:t>mesma, com a informação fornecida até ao momento</w:t>
+      </w:r>
+      <w:r>
+        <w:rPr>
+          <w:lang w:val="pt-PT"/>
+        </w:rPr>
+        <w:t>.</w:t>
+      </w:r>
+    </w:p>
+    <w:p>
+      <w:pPr>
+        <w:rPr>
+          <w:lang w:val="pt-PT"/>
+        </w:rPr>
+      </w:pPr>
+      <w:r>
+        <w:rPr>
+          <w:lang w:val="pt-PT"/>
+        </w:rPr>
+        <w:br/>
+        <w:t>Prompt enviada ao ChatGPT:</w:t>
+      </w:r>
+    </w:p>
+    <w:p>
+      <w:pPr>
+        <w:jc w:val="both"/>
+        <w:rPr>
+          <w:lang w:val="pt-PT"/>
+        </w:rPr>
+      </w:pPr>
+      <w:r>
+        <w:rPr>
+          <w:lang w:val="pt-PT"/>
+        </w:rPr>
+        <w:br/>
+      </w:r>
+      <w:r>
+        <w:rPr>
+          <w:lang w:val="pt-PT"/>
+        </w:rPr>
+        <w:t xml:space="preserve">Este código que te foi apresentado é vulnerável a uma falha de path traversal. Quando se processa o caminho de arquiva, na seguinte linha: </w:t>
+      </w:r>
+    </w:p>
+    <w:p>
+      <w:pPr>
+        <w:jc w:val="both"/>
+        <w:rPr>
+          <w:lang w:val="pt-PT"/>
+        </w:rPr>
+      </w:pPr>
+      <w:r>
+        <w:rPr>
+          <w:lang w:val="pt-PT"/>
+        </w:rPr>
+        <w:t xml:space="preserve">file_name_paste = paste.split('/')[-1] </w:t>
+      </w:r>
+    </w:p>
+    <w:p>
+      <w:pPr>
+        <w:jc w:val="both"/>
+        <w:rPr>
+          <w:lang w:val="pt-PT"/>
+        </w:rPr>
+      </w:pPr>
+      <w:r>
+        <w:rPr>
+          <w:lang w:val="pt-PT"/>
+        </w:rPr>
+        <w:t>Aqui não é feita nenhuma validação ou sanit</w:t>
+      </w:r>
+      <w:r>
+        <w:rPr>
+          <w:lang w:val="pt-PT"/>
+        </w:rPr>
+        <w:t>i</w:t>
+      </w:r>
+      <w:r>
+        <w:rPr>
+          <w:lang w:val="pt-PT"/>
+        </w:rPr>
+        <w:t>zação para garantir que o caminho não contenha sequências como ../, que poderiam permitir que um atacante navegasse para diretórios fora do diretório autorizado. Como é óbvio isto é uma vulnerabilidade que pode ser explorada no meu código, o que eu quero que faças é que tentes arranjar uma solução de maneira a que esta vulnerabilidade não exista.</w:t>
+      </w:r>
+    </w:p>
+    <w:p>
+      <w:pPr>
+        <w:jc w:val="both"/>
+        <w:rPr>
+          <w:lang w:val="pt-PT"/>
+        </w:rPr>
+      </w:pPr>
+    </w:p>
+    <w:p>
+      <w:pPr>
+        <w:rPr>
+          <w:lang w:val="pt-PT"/>
+        </w:rPr>
+      </w:pPr>
+      <w:r>
+        <w:rPr>
+          <w:lang w:val="pt-PT"/>
+        </w:rPr>
+        <w:t>Resposta recebida:</w:t>
+      </w:r>
+    </w:p>
+    <w:p>
+      <w:pPr>
+        <w:ind w:left="720"/>
+        <w:jc w:val="both"/>
+        <w:rPr>
+          <w:lang w:val="pt-PT"/>
+        </w:rPr>
+      </w:pPr>
+      <w:r>
+        <w:rPr>
+          <w:lang w:val="pt-PT"/>
+        </w:rPr>
+        <w:t>Mais uma vez, d</w:t>
+      </w:r>
+      <w:r>
+        <w:rPr>
+          <w:lang w:val="pt-PT"/>
+        </w:rPr>
+        <w:t>evido a uma resposta muita extensa decidimos explicar mais resumidamente a resposta que o ChatGPT enviou.</w:t>
+      </w:r>
+      <w:r>
+        <w:rPr>
+          <w:lang w:val="pt-PT"/>
+        </w:rPr>
+        <w:t xml:space="preserve"> Nesta resposta</w:t>
+      </w:r>
+      <w:r>
+        <w:rPr>
+          <w:lang w:val="pt-PT"/>
+        </w:rPr>
+        <w:t>, o mesmo começou por fazer uma introdução do problema (explicado na pergunta que recebeu). De seguida, deu uma solução</w:t>
+      </w:r>
+      <w:r>
+        <w:rPr>
+          <w:lang w:val="pt-PT"/>
+        </w:rPr>
+        <w:t xml:space="preserve"> que passa</w:t>
+      </w:r>
+      <w:r>
+        <w:rPr>
+          <w:lang w:val="pt-PT"/>
+        </w:rPr>
+        <w:t xml:space="preserve"> por veri</w:t>
+      </w:r>
+      <w:r>
+        <w:rPr>
+          <w:lang w:val="pt-PT"/>
+        </w:rPr>
+        <w:t xml:space="preserve">ficar se o caminho para onde estamos a ir é seguro </w:t>
+      </w:r>
+      <w:r>
+        <w:rPr>
+          <w:lang w:val="pt-PT"/>
+        </w:rPr>
+        <w:t xml:space="preserve">e não sai </w:t>
+      </w:r>
+      <w:r>
+        <w:rPr>
+          <w:lang w:val="pt-PT"/>
+        </w:rPr>
+        <w:t>para diretórios não autorizados</w:t>
+      </w:r>
+      <w:r>
+        <w:rPr>
+          <w:lang w:val="pt-PT"/>
+        </w:rPr>
+        <w:t xml:space="preserve"> (diretórios que estejam fora do diretório atual)</w:t>
+      </w:r>
+      <w:r>
+        <w:rPr>
+          <w:lang w:val="pt-PT"/>
+        </w:rPr>
+        <w:t>. Para além disto, depois de nos fornecer com todas as alterações no código começou por explicar todas as alterações efetuadas</w:t>
+      </w:r>
+      <w:r>
+        <w:rPr>
+          <w:lang w:val="pt-PT"/>
+        </w:rPr>
+        <w:t xml:space="preserve"> detalhadamente</w:t>
+      </w:r>
+      <w:r>
+        <w:rPr>
+          <w:lang w:val="pt-PT"/>
+        </w:rPr>
+        <w:t xml:space="preserve">, </w:t>
+      </w:r>
+      <w:r>
+        <w:rPr>
+          <w:lang w:val="pt-PT"/>
+        </w:rPr>
+        <w:t>de seguida</w:t>
+      </w:r>
+      <w:r>
+        <w:rPr>
+          <w:lang w:val="pt-PT"/>
+        </w:rPr>
+        <w:t xml:space="preserve"> explicou os benefícios </w:t>
+      </w:r>
+      <w:r>
+        <w:rPr>
+          <w:lang w:val="pt-PT"/>
+        </w:rPr>
+        <w:t>das suas alterações, ou seja, de que maneira é que com as suas alterações o código se tornava mais seguro</w:t>
+      </w:r>
+      <w:r>
+        <w:rPr>
+          <w:lang w:val="pt-PT"/>
+        </w:rPr>
+        <w:t>. E, por fim, deu ainda algun</w:t>
+      </w:r>
+      <w:r>
+        <w:rPr>
+          <w:lang w:val="pt-PT"/>
+        </w:rPr>
+        <w:t>s exemplos de mensagens a enviar para a fila Redis com caminhos inseguros de maneira a testar o código</w:t>
+      </w:r>
+      <w:r>
+        <w:rPr>
+          <w:lang w:val="pt-PT"/>
+        </w:rPr>
+        <w:t>.</w:t>
+      </w:r>
+    </w:p>
+    <w:p>
+      <w:pPr>
+        <w:jc w:val="both"/>
+        <w:rPr>
+          <w:lang w:val="pt-PT"/>
+        </w:rPr>
+      </w:pPr>
+      <w:r>
+        <w:rPr>
+          <w:lang w:val="pt-PT"/>
+        </w:rPr>
+        <w:t xml:space="preserve">Depois desta resposta, concluímos que conseguimos ter uma interação positiva e produtiva com </w:t>
+      </w:r>
+      <w:r>
+        <w:rPr>
+          <w:lang w:val="pt-PT"/>
+        </w:rPr>
+        <w:t>o ChatGPT, pois das duas vezes que interagimos com o mesmo, este respondeu sempre em conformidade com o que era suposto</w:t>
+      </w:r>
+      <w:r>
+        <w:rPr>
+          <w:lang w:val="pt-PT"/>
+        </w:rPr>
+        <w:t xml:space="preserve">. Nesta última interação </w:t>
+      </w:r>
+      <w:r>
+        <w:rPr>
+          <w:lang w:val="pt-PT"/>
+        </w:rPr>
+        <w:t>o mesmo ainda foi para além do que era pedido, fornecendo algumas maneiras de testarmos a sua so</w:t>
+      </w:r>
+      <w:r>
+        <w:rPr>
+          <w:lang w:val="pt-PT"/>
+        </w:rPr>
+        <w:t>l</w:t>
+      </w:r>
+      <w:r>
+        <w:rPr>
+          <w:lang w:val="pt-PT"/>
+        </w:rPr>
+        <w:t>ução</w:t>
+      </w:r>
+      <w:r>
+        <w:rPr>
+          <w:lang w:val="pt-PT"/>
+        </w:rPr>
+        <w:t>. Em relação à solução em si</w:t>
+      </w:r>
+      <w:r>
+        <w:rPr>
+          <w:lang w:val="pt-PT"/>
+        </w:rPr>
+        <w:t xml:space="preserve">, achamos que pode de facto solucionar o problema </w:t>
+      </w:r>
+      <w:r>
+        <w:rPr>
+          <w:lang w:val="pt-PT"/>
+        </w:rPr>
+        <w:t>que descrevemos</w:t>
+      </w:r>
+      <w:r>
+        <w:rPr>
+          <w:lang w:val="pt-PT"/>
+        </w:rPr>
+        <w:t xml:space="preserve">, mostrando assim que de facto descrevemos </w:t>
+      </w:r>
+      <w:r>
+        <w:rPr>
+          <w:lang w:val="pt-PT"/>
+        </w:rPr>
+        <w:t>o que queríamos que o ChatGPT fizesse</w:t>
+      </w:r>
+      <w:r>
+        <w:rPr>
+          <w:lang w:val="pt-PT"/>
+        </w:rPr>
+        <w:t xml:space="preserve">. </w:t>
+      </w:r>
+      <w:r>
+        <w:rPr>
+          <w:lang w:val="pt-PT"/>
+        </w:rPr>
+        <w:t xml:space="preserve">Por fim, </w:t>
+      </w:r>
+      <w:r>
+        <w:rPr>
+          <w:lang w:val="pt-PT"/>
+        </w:rPr>
+        <w:t>concluímos que</w:t>
+      </w:r>
+      <w:r>
+        <w:rPr>
+          <w:lang w:val="pt-PT"/>
+        </w:rPr>
+        <w:t>,</w:t>
+      </w:r>
+      <w:r>
+        <w:rPr>
+          <w:lang w:val="pt-PT"/>
+        </w:rPr>
+        <w:t xml:space="preserve"> para uma interação produtiva com o ChatGPT é necessário</w:t>
+      </w:r>
+      <w:r>
+        <w:rPr>
+          <w:lang w:val="pt-PT"/>
+        </w:rPr>
+        <w:t xml:space="preserve"> </w:t>
+      </w:r>
+      <w:r>
+        <w:rPr>
+          <w:lang w:val="pt-PT"/>
+        </w:rPr>
+        <w:t>descrevemos bem o nosso problema (explicando pontos mais complicados de perceber se possível)</w:t>
+      </w:r>
+      <w:r>
+        <w:rPr>
+          <w:lang w:val="pt-PT"/>
+        </w:rPr>
+        <w:t xml:space="preserve"> e </w:t>
+      </w:r>
+      <w:r>
+        <w:rPr>
+          <w:lang w:val="pt-PT"/>
+        </w:rPr>
+        <w:t>fornecer o mínimo de informação em cada uma das prompts</w:t>
+      </w:r>
+      <w:r>
+        <w:rPr>
+          <w:lang w:val="pt-PT"/>
+        </w:rPr>
+        <w:t xml:space="preserve">, de maneira a </w:t>
+      </w:r>
+      <w:r>
+        <w:rPr>
+          <w:lang w:val="pt-PT"/>
+        </w:rPr>
+        <w:t xml:space="preserve">existir uma comunicação </w:t>
+      </w:r>
+      <w:r>
+        <w:rPr>
+          <w:lang w:val="pt-PT"/>
+        </w:rPr>
+        <w:t>positiva e com o mínimo de complexidade</w:t>
+      </w:r>
+      <w:r>
+        <w:rPr>
+          <w:lang w:val="pt-PT"/>
+        </w:rPr>
+        <w:t xml:space="preserve"> possível.</w:t>
+      </w:r>
+    </w:p>
+    <w:p>
+      <w:pPr>
+        <w:jc w:val="both"/>
+        <w:rPr>
+          <w:lang w:val="pt-PT"/>
+        </w:rPr>
+      </w:pPr>
+    </w:p>
+    <w:p>
+      <w:pPr>
+        <w:jc w:val="both"/>
+        <w:rPr>
+          <w:lang w:val="pt-PT"/>
+        </w:rPr>
+      </w:pPr>
+    </w:p>
+    <w:p>
+      <w:pPr>
+        <w:pStyle w:val="Heading3"/>
+        <w:rPr>
+          <w:lang w:val="pt-PT"/>
+        </w:rPr>
+      </w:pPr>
+      <w:r>
+        <w:rPr>
+          <w:lang w:val="pt-PT"/>
+        </w:rPr>
+        <w:t>19.2 – LEAKS.py</w:t>
+      </w:r>
+    </w:p>
+    <w:p>
+      <w:pPr>
+        <w:jc w:val="both"/>
+        <w:rPr>
+          <w:lang w:val="pt-PT"/>
+        </w:rPr>
+      </w:pPr>
+      <w:r>
+        <w:br/>
+      </w:r>
+      <w:r>
+        <w:rPr>
+          <w:lang w:val="pt-PT"/>
+        </w:rPr>
+        <w:t xml:space="preserve">No caso de </w:t>
+      </w:r>
+      <w:r>
+        <w:rPr>
+          <w:lang w:val="pt-PT"/>
+        </w:rPr>
+        <w:t>LEAKS.py</w:t>
+      </w:r>
+      <w:r>
+        <w:rPr>
+          <w:lang w:val="pt-PT"/>
+        </w:rPr>
+        <w:t xml:space="preserve">, </w:t>
+      </w:r>
+      <w:r>
+        <w:rPr>
+          <w:lang w:val="pt-PT"/>
+        </w:rPr>
+        <w:t>fornecemos o ficheiro</w:t>
+      </w:r>
+      <w:r>
+        <w:rPr>
+          <w:lang w:val="pt-PT"/>
+        </w:rPr>
+        <w:t xml:space="preserve"> </w:t>
+      </w:r>
+      <w:r>
+        <w:rPr>
+          <w:lang w:val="pt-PT"/>
+        </w:rPr>
+        <w:t xml:space="preserve">LEAKS.py ao Chat </w:t>
+      </w:r>
+      <w:r>
+        <w:rPr>
+          <w:lang w:val="pt-PT"/>
+        </w:rPr>
+        <w:t xml:space="preserve">GPT e pedimos-lhe que </w:t>
+      </w:r>
+      <w:r>
+        <w:rPr>
+          <w:lang w:val="pt-PT"/>
+        </w:rPr>
+        <w:t>analisasse</w:t>
+      </w:r>
+      <w:r>
+        <w:rPr>
+          <w:lang w:val="pt-PT"/>
+        </w:rPr>
+        <w:t xml:space="preserve"> </w:t>
+      </w:r>
+      <w:r>
+        <w:rPr>
+          <w:lang w:val="pt-PT"/>
+        </w:rPr>
+        <w:t xml:space="preserve">o </w:t>
+      </w:r>
+      <w:r>
+        <w:rPr>
+          <w:lang w:val="pt-PT"/>
+        </w:rPr>
+        <w:t>código</w:t>
+      </w:r>
+      <w:r>
+        <w:rPr>
+          <w:lang w:val="pt-PT"/>
+        </w:rPr>
+        <w:t xml:space="preserve">, </w:t>
+      </w:r>
+      <w:r>
+        <w:rPr>
+          <w:lang w:val="pt-PT"/>
+        </w:rPr>
+        <w:t xml:space="preserve">tendo em conta </w:t>
+      </w:r>
+      <w:r>
+        <w:rPr>
+          <w:lang w:val="pt-PT"/>
+        </w:rPr>
+        <w:t xml:space="preserve">aquilo que é o </w:t>
+      </w:r>
+      <w:r>
+        <w:rPr>
+          <w:lang w:val="pt-PT"/>
+        </w:rPr>
+        <w:t xml:space="preserve">objetivo </w:t>
+      </w:r>
+      <w:r>
+        <w:rPr>
+          <w:lang w:val="pt-PT"/>
+        </w:rPr>
+        <w:t>deste código</w:t>
+      </w:r>
+      <w:r>
+        <w:rPr>
+          <w:lang w:val="pt-PT"/>
+        </w:rPr>
+        <w:t xml:space="preserve"> e</w:t>
+      </w:r>
+      <w:r>
+        <w:rPr>
+          <w:lang w:val="pt-PT"/>
+        </w:rPr>
+        <w:t xml:space="preserve">, posteriormente, </w:t>
+      </w:r>
+      <w:r>
+        <w:rPr>
+          <w:lang w:val="pt-PT"/>
+        </w:rPr>
+        <w:t>para que corrigisse</w:t>
+      </w:r>
+      <w:r>
+        <w:rPr>
+          <w:lang w:val="pt-PT"/>
+        </w:rPr>
+        <w:t xml:space="preserve"> a</w:t>
+      </w:r>
+      <w:r>
+        <w:rPr>
+          <w:lang w:val="pt-PT"/>
+        </w:rPr>
+        <w:t xml:space="preserve"> OS </w:t>
+      </w:r>
+      <w:r>
+        <w:rPr>
+          <w:lang w:val="pt-PT"/>
+        </w:rPr>
+        <w:t xml:space="preserve">Command Injection </w:t>
+      </w:r>
+      <w:proofErr w:type="spellStart"/>
+      <w:r>
+        <w:rPr>
+          <w:lang w:val="pt-PT"/>
+        </w:rPr>
+        <w:t>Flaw</w:t>
+      </w:r>
+      <w:proofErr w:type="spellEnd"/>
+      <w:r>
+        <w:rPr>
+          <w:lang w:val="pt-PT"/>
+        </w:rPr>
+        <w:t xml:space="preserve"> </w:t>
+      </w:r>
+      <w:r>
+        <w:rPr>
+          <w:lang w:val="pt-PT"/>
+        </w:rPr>
+        <w:t xml:space="preserve">nele presente, sem </w:t>
+      </w:r>
+      <w:r>
+        <w:rPr>
+          <w:lang w:val="pt-PT"/>
+        </w:rPr>
+        <w:t xml:space="preserve">fazer alterações </w:t>
+      </w:r>
+      <w:r>
+        <w:rPr>
+          <w:lang w:val="pt-PT"/>
+        </w:rPr>
+        <w:t xml:space="preserve">significativas no </w:t>
+      </w:r>
+      <w:r>
+        <w:rPr>
+          <w:lang w:val="pt-PT"/>
+        </w:rPr>
+        <w:t xml:space="preserve">código. </w:t>
+      </w:r>
+      <w:r>
+        <w:rPr>
+          <w:lang w:val="pt-PT"/>
+        </w:rPr>
+        <w:t xml:space="preserve">Utilizámos o seguinte </w:t>
+      </w:r>
+      <w:r>
+        <w:rPr>
+          <w:lang w:val="pt-PT"/>
+        </w:rPr>
+        <w:t>prompt</w:t>
+      </w:r>
+      <w:r>
+        <w:rPr>
+          <w:lang w:val="pt-PT"/>
+        </w:rPr>
+        <w:t>:</w:t>
+      </w:r>
+    </w:p>
+    <w:p>
+      <w:pPr>
+        <w:jc w:val="both"/>
+        <w:rPr>
+          <w:rFonts w:ascii="Times" w:eastAsia="Times" w:hAnsi="Times" w:cs="Times"/>
+          <w:lang w:val="pt-PT"/>
+        </w:rPr>
+      </w:pPr>
+      <w:r>
+        <w:rPr>
+          <w:rFonts w:ascii="Times" w:eastAsia="Times" w:hAnsi="Times" w:cs="Times"/>
+          <w:lang w:val="pt-PT"/>
+        </w:rPr>
+        <w:t>“</w:t>
+      </w:r>
+      <w:r>
+        <w:rPr>
+          <w:rFonts w:ascii="Times" w:eastAsia="Times" w:hAnsi="Times" w:cs="Times"/>
+          <w:lang w:val="pt-PT"/>
+        </w:rPr>
+        <w:t xml:space="preserve">O objetivo do arquivo LEAKS.py é identificar e extrair informações sensíveis ou vazamentos de dados em arquivos APK (Android Package Files). Ele faz isso ao realizar uma análise detalhada dos arquivos APK, </w:t>
+      </w:r>
+      <w:r>
+        <w:rPr>
+          <w:rFonts w:ascii="Times" w:eastAsia="Times" w:hAnsi="Times" w:cs="Times"/>
+          <w:lang w:val="pt-PT"/>
+        </w:rPr>
+        <w:t>descompilando</w:t>
+      </w:r>
+      <w:r>
+        <w:rPr>
+          <w:rFonts w:ascii="Times" w:eastAsia="Times" w:hAnsi="Times" w:cs="Times"/>
+          <w:lang w:val="pt-PT"/>
+        </w:rPr>
+        <w:t xml:space="preserve">-os e aplicando padrões de busca para identificar possíveis dados expostos ou inseguros. Analisa o código que enviei e corrige a vulnerabilidade de OS Command Injection </w:t>
+      </w:r>
+      <w:proofErr w:type="spellStart"/>
+      <w:r>
+        <w:rPr>
+          <w:rFonts w:ascii="Times" w:eastAsia="Times" w:hAnsi="Times" w:cs="Times"/>
+          <w:lang w:val="pt-PT"/>
+        </w:rPr>
+        <w:t>Flaw</w:t>
+      </w:r>
+      <w:proofErr w:type="spellEnd"/>
+      <w:r>
+        <w:rPr>
+          <w:rFonts w:ascii="Times" w:eastAsia="Times" w:hAnsi="Times" w:cs="Times"/>
+          <w:lang w:val="pt-PT"/>
+        </w:rPr>
+        <w:t xml:space="preserve"> nele presente, sem comprometer o restante código</w:t>
+      </w:r>
+      <w:r>
+        <w:rPr>
+          <w:rFonts w:ascii="Times" w:eastAsia="Times" w:hAnsi="Times" w:cs="Times"/>
+          <w:lang w:val="pt-PT"/>
+        </w:rPr>
+        <w:t>.”</w:t>
+      </w:r>
+    </w:p>
+    <w:p>
+      <w:pPr>
+        <w:jc w:val="both"/>
+        <w:rPr>
+          <w:rFonts w:ascii="Times" w:eastAsia="Times" w:hAnsi="Times" w:cs="Times"/>
+          <w:lang w:val="pt-PT"/>
+        </w:rPr>
+      </w:pPr>
+    </w:p>
+    <w:p>
+      <w:pPr>
+        <w:jc w:val="both"/>
+        <w:rPr>
+          <w:rFonts w:ascii="Times" w:eastAsia="Times" w:hAnsi="Times" w:cs="Times"/>
+          <w:lang w:val="pt-PT"/>
+        </w:rPr>
+      </w:pPr>
+      <w:r>
+        <w:rPr>
+          <w:rFonts w:ascii="Times" w:eastAsia="Times" w:hAnsi="Times" w:cs="Times"/>
+          <w:lang w:val="pt-PT"/>
+        </w:rPr>
+        <w:t>O chat respondeu o seguinte</w:t>
+      </w:r>
+      <w:r>
+        <w:rPr>
+          <w:rFonts w:ascii="Times" w:eastAsia="Times" w:hAnsi="Times" w:cs="Times"/>
+          <w:lang w:val="pt-PT"/>
+        </w:rPr>
+        <w:t xml:space="preserve">: </w:t>
+      </w:r>
+    </w:p>
+    <w:p>
+      <w:pPr>
+        <w:jc w:val="both"/>
+        <w:rPr>
+          <w:rFonts w:ascii="Times" w:eastAsia="Times" w:hAnsi="Times" w:cs="Times"/>
+          <w:lang w:val="pt-PT"/>
+        </w:rPr>
+      </w:pPr>
+      <w:r>
+        <w:rPr>
+          <w:rFonts w:ascii="Times" w:eastAsia="Times" w:hAnsi="Times" w:cs="Times"/>
+          <w:lang w:val="pt-PT"/>
+        </w:rPr>
+        <w:t xml:space="preserve">O código contém uma vulnerabilidade de OS Command Injection no método </w:t>
+      </w:r>
+      <w:proofErr w:type="spellStart"/>
+      <w:r>
+        <w:rPr>
+          <w:rFonts w:ascii="Times" w:eastAsia="Times" w:hAnsi="Times" w:cs="Times"/>
+          <w:lang w:val="pt-PT"/>
+        </w:rPr>
+        <w:t>decompile</w:t>
+      </w:r>
+      <w:proofErr w:type="spellEnd"/>
+      <w:r>
+        <w:rPr>
+          <w:rFonts w:ascii="Times" w:eastAsia="Times" w:hAnsi="Times" w:cs="Times"/>
+          <w:lang w:val="pt-PT"/>
+        </w:rPr>
+        <w:t xml:space="preserve">, devido ao uso de </w:t>
+      </w:r>
+      <w:proofErr w:type="spellStart"/>
+      <w:r>
+        <w:rPr>
+          <w:rFonts w:ascii="Times" w:eastAsia="Times" w:hAnsi="Times" w:cs="Times"/>
+          <w:lang w:val="pt-PT"/>
+        </w:rPr>
+        <w:t>os.system</w:t>
+      </w:r>
+      <w:proofErr w:type="spellEnd"/>
+      <w:r>
+        <w:rPr>
+          <w:rFonts w:ascii="Times" w:eastAsia="Times" w:hAnsi="Times" w:cs="Times"/>
+          <w:lang w:val="pt-PT"/>
+        </w:rPr>
+        <w:t xml:space="preserve"> com comandos concatenados. Para corrigir isso sem comprometer a funcionalidade do restante do código, </w:t>
+      </w:r>
+      <w:proofErr w:type="spellStart"/>
+      <w:r>
+        <w:rPr>
+          <w:rFonts w:ascii="Times" w:eastAsia="Times" w:hAnsi="Times" w:cs="Times"/>
+          <w:lang w:val="pt-PT"/>
+        </w:rPr>
+        <w:t>substituíremos</w:t>
+      </w:r>
+      <w:proofErr w:type="spellEnd"/>
+      <w:r>
+        <w:rPr>
+          <w:rFonts w:ascii="Times" w:eastAsia="Times" w:hAnsi="Times" w:cs="Times"/>
+          <w:lang w:val="pt-PT"/>
+        </w:rPr>
+        <w:t xml:space="preserve"> </w:t>
+      </w:r>
+      <w:proofErr w:type="spellStart"/>
+      <w:r>
+        <w:rPr>
+          <w:rFonts w:ascii="Times" w:eastAsia="Times" w:hAnsi="Times" w:cs="Times"/>
+          <w:lang w:val="pt-PT"/>
+        </w:rPr>
+        <w:t>os.system</w:t>
+      </w:r>
+      <w:proofErr w:type="spellEnd"/>
+      <w:r>
+        <w:rPr>
+          <w:rFonts w:ascii="Times" w:eastAsia="Times" w:hAnsi="Times" w:cs="Times"/>
+          <w:lang w:val="pt-PT"/>
+        </w:rPr>
+        <w:t xml:space="preserve"> por uma abordagem mais segura usando a biblioteca </w:t>
+      </w:r>
+      <w:proofErr w:type="spellStart"/>
+      <w:r>
+        <w:rPr>
+          <w:rFonts w:ascii="Times" w:eastAsia="Times" w:hAnsi="Times" w:cs="Times"/>
+          <w:lang w:val="pt-PT"/>
+        </w:rPr>
+        <w:t>subprocess</w:t>
+      </w:r>
+      <w:proofErr w:type="spellEnd"/>
+      <w:r>
+        <w:rPr>
+          <w:rFonts w:ascii="Times" w:eastAsia="Times" w:hAnsi="Times" w:cs="Times"/>
+          <w:lang w:val="pt-PT"/>
+        </w:rPr>
+        <w:t>, que permite passar argumentos diretamente sem expô-los a injeções de comandos.</w:t>
+      </w:r>
+    </w:p>
+    <w:p>
+      <w:pPr>
+        <w:jc w:val="both"/>
+      </w:pPr>
+      <w:r>
+        <w:rPr>
+          <w:rFonts w:ascii="Times" w:eastAsia="Times" w:hAnsi="Times" w:cs="Times"/>
+          <w:lang w:val="pt-PT"/>
+        </w:rPr>
+        <w:t xml:space="preserve"> --- (o chat em seguida apresenta as alterações ao código, demasiado extensas para colocar tudo aqui, colocaremos apenas as linhas pertinentes) -- </w:t>
+      </w:r>
+    </w:p>
+    <w:p>
+      <w:pPr>
+        <w:jc w:val="both"/>
+      </w:pPr>
+      <w:r>
+        <w:rPr>
+          <w:rFonts w:ascii="Times" w:eastAsia="Times" w:hAnsi="Times" w:cs="Times"/>
+          <w:lang w:val="pt-PT"/>
+        </w:rPr>
+        <w:t xml:space="preserve">Segue a versão corrigida do método </w:t>
+      </w:r>
+      <w:proofErr w:type="spellStart"/>
+      <w:r>
+        <w:rPr>
+          <w:rFonts w:ascii="Times" w:eastAsia="Times" w:hAnsi="Times" w:cs="Times"/>
+          <w:lang w:val="pt-PT"/>
+        </w:rPr>
+        <w:t>decompile</w:t>
+      </w:r>
+      <w:proofErr w:type="spellEnd"/>
+      <w:r>
+        <w:rPr>
+          <w:rFonts w:ascii="Times" w:eastAsia="Times" w:hAnsi="Times" w:cs="Times"/>
+          <w:lang w:val="pt-PT"/>
+        </w:rPr>
+        <w:t>:</w:t>
+      </w:r>
+    </w:p>
+    <w:p>
+      <w:pPr>
+        <w:spacing w:after="0" w:line="240" w:lineRule="auto"/>
+        <w:jc w:val="both"/>
+        <w:rPr>
+          <w:rFonts w:ascii="Courier New" w:eastAsia="Courier New" w:hAnsi="Courier New" w:cs="Courier New"/>
+          <w:sz w:val="18"/>
+          <w:szCs w:val="18"/>
+          <w:lang w:val="pt-PT"/>
+        </w:rPr>
+      </w:pPr>
+      <w:r>
+        <w:rPr>
+          <w:rFonts w:ascii="Times" w:eastAsia="Times" w:hAnsi="Times" w:cs="Times"/>
+          <w:lang w:val="pt-PT"/>
+        </w:rPr>
+        <w:t xml:space="preserve"> </w:t>
+      </w:r>
+      <w:proofErr w:type="spellStart"/>
+      <w:r>
+        <w:rPr>
+          <w:rFonts w:ascii="Courier New" w:eastAsia="Courier New" w:hAnsi="Courier New" w:cs="Courier New"/>
+          <w:sz w:val="18"/>
+          <w:szCs w:val="18"/>
+          <w:lang w:val="pt-PT"/>
+        </w:rPr>
+        <w:t>import</w:t>
+      </w:r>
+      <w:proofErr w:type="spellEnd"/>
+      <w:r>
+        <w:rPr>
+          <w:rFonts w:ascii="Courier New" w:eastAsia="Courier New" w:hAnsi="Courier New" w:cs="Courier New"/>
+          <w:sz w:val="18"/>
+          <w:szCs w:val="18"/>
+          <w:lang w:val="pt-PT"/>
+        </w:rPr>
+        <w:t xml:space="preserve"> </w:t>
+      </w:r>
+      <w:proofErr w:type="spellStart"/>
+      <w:r>
+        <w:rPr>
+          <w:rFonts w:ascii="Courier New" w:eastAsia="Courier New" w:hAnsi="Courier New" w:cs="Courier New"/>
+          <w:sz w:val="18"/>
+          <w:szCs w:val="18"/>
+          <w:lang w:val="pt-PT"/>
+        </w:rPr>
+        <w:t>subprocess</w:t>
+      </w:r>
+      <w:proofErr w:type="spellEnd"/>
+      <w:r>
+        <w:rPr>
+          <w:rFonts w:ascii="Courier New" w:eastAsia="Courier New" w:hAnsi="Courier New" w:cs="Courier New"/>
+          <w:sz w:val="18"/>
+          <w:szCs w:val="18"/>
+          <w:lang w:val="pt-PT"/>
+        </w:rPr>
+        <w:t xml:space="preserve">  # </w:t>
+      </w:r>
+      <w:proofErr w:type="spellStart"/>
+      <w:r>
+        <w:rPr>
+          <w:rFonts w:ascii="Courier New" w:eastAsia="Courier New" w:hAnsi="Courier New" w:cs="Courier New"/>
+          <w:sz w:val="18"/>
+          <w:szCs w:val="18"/>
+          <w:lang w:val="pt-PT"/>
+        </w:rPr>
+        <w:t>Import</w:t>
+      </w:r>
+      <w:proofErr w:type="spellEnd"/>
+      <w:r>
+        <w:rPr>
+          <w:rFonts w:ascii="Courier New" w:eastAsia="Courier New" w:hAnsi="Courier New" w:cs="Courier New"/>
+          <w:sz w:val="18"/>
+          <w:szCs w:val="18"/>
+          <w:lang w:val="pt-PT"/>
+        </w:rPr>
+        <w:t xml:space="preserve"> necessário</w:t>
+      </w:r>
+    </w:p>
+    <w:p>
+      <w:pPr>
+        <w:spacing w:after="0" w:line="240" w:lineRule="auto"/>
+        <w:jc w:val="both"/>
+        <w:rPr>
+          <w:rFonts w:ascii="Courier New" w:eastAsia="Courier New" w:hAnsi="Courier New" w:cs="Courier New"/>
+          <w:sz w:val="18"/>
+          <w:szCs w:val="18"/>
+          <w:lang w:val="pt-PT"/>
+        </w:rPr>
+      </w:pPr>
+      <w:proofErr w:type="spellStart"/>
+      <w:r>
+        <w:rPr>
+          <w:rFonts w:ascii="Courier New" w:eastAsia="Courier New" w:hAnsi="Courier New" w:cs="Courier New"/>
+          <w:sz w:val="18"/>
+          <w:szCs w:val="18"/>
+          <w:lang w:val="pt-PT"/>
+        </w:rPr>
+        <w:t>def</w:t>
+      </w:r>
+      <w:proofErr w:type="spellEnd"/>
+      <w:r>
+        <w:rPr>
+          <w:rFonts w:ascii="Courier New" w:eastAsia="Courier New" w:hAnsi="Courier New" w:cs="Courier New"/>
+          <w:sz w:val="18"/>
+          <w:szCs w:val="18"/>
+          <w:lang w:val="pt-PT"/>
+        </w:rPr>
+        <w:t xml:space="preserve"> </w:t>
+      </w:r>
+      <w:proofErr w:type="spellStart"/>
+      <w:r>
+        <w:rPr>
+          <w:rFonts w:ascii="Courier New" w:eastAsia="Courier New" w:hAnsi="Courier New" w:cs="Courier New"/>
+          <w:sz w:val="18"/>
+          <w:szCs w:val="18"/>
+          <w:lang w:val="pt-PT"/>
+        </w:rPr>
+        <w:t>decompile</w:t>
+      </w:r>
+      <w:proofErr w:type="spellEnd"/>
+      <w:r>
+        <w:rPr>
+          <w:rFonts w:ascii="Courier New" w:eastAsia="Courier New" w:hAnsi="Courier New" w:cs="Courier New"/>
+          <w:sz w:val="18"/>
+          <w:szCs w:val="18"/>
+          <w:lang w:val="pt-PT"/>
+        </w:rPr>
+        <w:t>(self):</w:t>
+      </w:r>
+    </w:p>
+    <w:p>
+      <w:pPr>
+        <w:spacing w:after="0" w:line="240" w:lineRule="auto"/>
+        <w:jc w:val="both"/>
+        <w:rPr>
+          <w:rFonts w:ascii="Courier New" w:eastAsia="Courier New" w:hAnsi="Courier New" w:cs="Courier New"/>
+          <w:sz w:val="18"/>
+          <w:szCs w:val="18"/>
+          <w:lang w:val="pt-PT"/>
+        </w:rPr>
+      </w:pPr>
+      <w:r>
+        <w:rPr>
+          <w:rFonts w:ascii="Courier New" w:eastAsia="Courier New" w:hAnsi="Courier New" w:cs="Courier New"/>
+          <w:sz w:val="18"/>
+          <w:szCs w:val="18"/>
+          <w:lang w:val="pt-PT"/>
+        </w:rPr>
+        <w:t xml:space="preserve">    </w:t>
+      </w:r>
+      <w:proofErr w:type="spellStart"/>
+      <w:r>
+        <w:rPr>
+          <w:rFonts w:ascii="Courier New" w:eastAsia="Courier New" w:hAnsi="Courier New" w:cs="Courier New"/>
+          <w:sz w:val="18"/>
+          <w:szCs w:val="18"/>
+          <w:lang w:val="pt-PT"/>
+        </w:rPr>
+        <w:t>self.writeln</w:t>
+      </w:r>
+      <w:proofErr w:type="spellEnd"/>
+      <w:r>
+        <w:rPr>
+          <w:rFonts w:ascii="Courier New" w:eastAsia="Courier New" w:hAnsi="Courier New" w:cs="Courier New"/>
+          <w:sz w:val="18"/>
+          <w:szCs w:val="18"/>
+          <w:lang w:val="pt-PT"/>
+        </w:rPr>
+        <w:t xml:space="preserve">("** </w:t>
+      </w:r>
+      <w:proofErr w:type="spellStart"/>
+      <w:r>
+        <w:rPr>
+          <w:rFonts w:ascii="Courier New" w:eastAsia="Courier New" w:hAnsi="Courier New" w:cs="Courier New"/>
+          <w:sz w:val="18"/>
+          <w:szCs w:val="18"/>
+          <w:lang w:val="pt-PT"/>
+        </w:rPr>
+        <w:t>Decompiling</w:t>
+      </w:r>
+      <w:proofErr w:type="spellEnd"/>
+      <w:r>
+        <w:rPr>
+          <w:rFonts w:ascii="Courier New" w:eastAsia="Courier New" w:hAnsi="Courier New" w:cs="Courier New"/>
+          <w:sz w:val="18"/>
+          <w:szCs w:val="18"/>
+          <w:lang w:val="pt-PT"/>
+        </w:rPr>
+        <w:t xml:space="preserve"> APK...", </w:t>
+      </w:r>
+      <w:proofErr w:type="spellStart"/>
+      <w:r>
+        <w:rPr>
+          <w:rFonts w:ascii="Courier New" w:eastAsia="Courier New" w:hAnsi="Courier New" w:cs="Courier New"/>
+          <w:sz w:val="18"/>
+          <w:szCs w:val="18"/>
+          <w:lang w:val="pt-PT"/>
+        </w:rPr>
+        <w:t>clr.OKBLUE</w:t>
+      </w:r>
+      <w:proofErr w:type="spellEnd"/>
+      <w:r>
+        <w:rPr>
+          <w:rFonts w:ascii="Courier New" w:eastAsia="Courier New" w:hAnsi="Courier New" w:cs="Courier New"/>
+          <w:sz w:val="18"/>
+          <w:szCs w:val="18"/>
+          <w:lang w:val="pt-PT"/>
+        </w:rPr>
+        <w:t>)</w:t>
+      </w:r>
+    </w:p>
+    <w:p>
+      <w:pPr>
+        <w:spacing w:after="0" w:line="240" w:lineRule="auto"/>
+        <w:jc w:val="both"/>
+        <w:rPr>
+          <w:rFonts w:ascii="Courier New" w:eastAsia="Courier New" w:hAnsi="Courier New" w:cs="Courier New"/>
+          <w:sz w:val="18"/>
+          <w:szCs w:val="18"/>
+          <w:lang w:val="pt-PT"/>
+        </w:rPr>
+      </w:pPr>
+      <w:r>
+        <w:rPr>
+          <w:rFonts w:ascii="Courier New" w:eastAsia="Courier New" w:hAnsi="Courier New" w:cs="Courier New"/>
+          <w:sz w:val="18"/>
+          <w:szCs w:val="18"/>
+          <w:lang w:val="pt-PT"/>
+        </w:rPr>
+        <w:t xml:space="preserve">    with </w:t>
+      </w:r>
+      <w:proofErr w:type="spellStart"/>
+      <w:r>
+        <w:rPr>
+          <w:rFonts w:ascii="Courier New" w:eastAsia="Courier New" w:hAnsi="Courier New" w:cs="Courier New"/>
+          <w:sz w:val="18"/>
+          <w:szCs w:val="18"/>
+          <w:lang w:val="pt-PT"/>
+        </w:rPr>
+        <w:t>ZipFile</w:t>
+      </w:r>
+      <w:proofErr w:type="spellEnd"/>
+      <w:r>
+        <w:rPr>
+          <w:rFonts w:ascii="Courier New" w:eastAsia="Courier New" w:hAnsi="Courier New" w:cs="Courier New"/>
+          <w:sz w:val="18"/>
+          <w:szCs w:val="18"/>
+          <w:lang w:val="pt-PT"/>
+        </w:rPr>
+        <w:t>(</w:t>
+      </w:r>
+      <w:proofErr w:type="spellStart"/>
+      <w:r>
+        <w:rPr>
+          <w:rFonts w:ascii="Courier New" w:eastAsia="Courier New" w:hAnsi="Courier New" w:cs="Courier New"/>
+          <w:sz w:val="18"/>
+          <w:szCs w:val="18"/>
+          <w:lang w:val="pt-PT"/>
+        </w:rPr>
+        <w:t>self.file</w:t>
+      </w:r>
+      <w:proofErr w:type="spellEnd"/>
+      <w:r>
+        <w:rPr>
+          <w:rFonts w:ascii="Courier New" w:eastAsia="Courier New" w:hAnsi="Courier New" w:cs="Courier New"/>
+          <w:sz w:val="18"/>
+          <w:szCs w:val="18"/>
+          <w:lang w:val="pt-PT"/>
+        </w:rPr>
+        <w:t xml:space="preserve">) as </w:t>
+      </w:r>
+      <w:proofErr w:type="spellStart"/>
+      <w:r>
+        <w:rPr>
+          <w:rFonts w:ascii="Courier New" w:eastAsia="Courier New" w:hAnsi="Courier New" w:cs="Courier New"/>
+          <w:sz w:val="18"/>
+          <w:szCs w:val="18"/>
+          <w:lang w:val="pt-PT"/>
+        </w:rPr>
+        <w:t>zipped</w:t>
+      </w:r>
+      <w:proofErr w:type="spellEnd"/>
+      <w:r>
+        <w:rPr>
+          <w:rFonts w:ascii="Courier New" w:eastAsia="Courier New" w:hAnsi="Courier New" w:cs="Courier New"/>
+          <w:sz w:val="18"/>
+          <w:szCs w:val="18"/>
+          <w:lang w:val="pt-PT"/>
+        </w:rPr>
+        <w:t>:</w:t>
+      </w:r>
+    </w:p>
+    <w:p>
+      <w:pPr>
+        <w:spacing w:after="0" w:line="240" w:lineRule="auto"/>
+        <w:jc w:val="both"/>
+        <w:rPr>
+          <w:rFonts w:ascii="Courier New" w:eastAsia="Courier New" w:hAnsi="Courier New" w:cs="Courier New"/>
+          <w:sz w:val="18"/>
+          <w:szCs w:val="18"/>
+          <w:lang w:val="pt-PT"/>
+        </w:rPr>
+      </w:pPr>
+      <w:r>
+        <w:rPr>
+          <w:rFonts w:ascii="Courier New" w:eastAsia="Courier New" w:hAnsi="Courier New" w:cs="Courier New"/>
+          <w:sz w:val="18"/>
+          <w:szCs w:val="18"/>
+          <w:lang w:val="pt-PT"/>
+        </w:rPr>
+        <w:t xml:space="preserve">        </w:t>
+      </w:r>
+      <w:proofErr w:type="spellStart"/>
+      <w:r>
+        <w:rPr>
+          <w:rFonts w:ascii="Courier New" w:eastAsia="Courier New" w:hAnsi="Courier New" w:cs="Courier New"/>
+          <w:sz w:val="18"/>
+          <w:szCs w:val="18"/>
+          <w:lang w:val="pt-PT"/>
+        </w:rPr>
+        <w:t>try</w:t>
+      </w:r>
+      <w:proofErr w:type="spellEnd"/>
+      <w:r>
+        <w:rPr>
+          <w:rFonts w:ascii="Courier New" w:eastAsia="Courier New" w:hAnsi="Courier New" w:cs="Courier New"/>
+          <w:sz w:val="18"/>
+          <w:szCs w:val="18"/>
+          <w:lang w:val="pt-PT"/>
+        </w:rPr>
+        <w:t>:</w:t>
+      </w:r>
+    </w:p>
+    <w:p>
+      <w:pPr>
+        <w:spacing w:after="0" w:line="240" w:lineRule="auto"/>
+        <w:jc w:val="both"/>
+        <w:rPr>
+          <w:rFonts w:ascii="Courier New" w:eastAsia="Courier New" w:hAnsi="Courier New" w:cs="Courier New"/>
+          <w:sz w:val="18"/>
+          <w:szCs w:val="18"/>
+          <w:lang w:val="pt-PT"/>
+        </w:rPr>
+      </w:pPr>
+      <w:r>
+        <w:rPr>
+          <w:rFonts w:ascii="Courier New" w:eastAsia="Courier New" w:hAnsi="Courier New" w:cs="Courier New"/>
+          <w:sz w:val="18"/>
+          <w:szCs w:val="18"/>
+          <w:lang w:val="pt-PT"/>
+        </w:rPr>
+        <w:t xml:space="preserve">            </w:t>
+      </w:r>
+      <w:proofErr w:type="spellStart"/>
+      <w:r>
+        <w:rPr>
+          <w:rFonts w:ascii="Courier New" w:eastAsia="Courier New" w:hAnsi="Courier New" w:cs="Courier New"/>
+          <w:sz w:val="18"/>
+          <w:szCs w:val="18"/>
+          <w:lang w:val="pt-PT"/>
+        </w:rPr>
+        <w:t>dex</w:t>
+      </w:r>
+      <w:proofErr w:type="spellEnd"/>
+      <w:r>
+        <w:rPr>
+          <w:rFonts w:ascii="Courier New" w:eastAsia="Courier New" w:hAnsi="Courier New" w:cs="Courier New"/>
+          <w:sz w:val="18"/>
+          <w:szCs w:val="18"/>
+          <w:lang w:val="pt-PT"/>
+        </w:rPr>
+        <w:t xml:space="preserve"> = </w:t>
+      </w:r>
+      <w:proofErr w:type="spellStart"/>
+      <w:r>
+        <w:rPr>
+          <w:rFonts w:ascii="Courier New" w:eastAsia="Courier New" w:hAnsi="Courier New" w:cs="Courier New"/>
+          <w:sz w:val="18"/>
+          <w:szCs w:val="18"/>
+          <w:lang w:val="pt-PT"/>
+        </w:rPr>
+        <w:t>os.path.join</w:t>
+      </w:r>
+      <w:proofErr w:type="spellEnd"/>
+      <w:r>
+        <w:rPr>
+          <w:rFonts w:ascii="Courier New" w:eastAsia="Courier New" w:hAnsi="Courier New" w:cs="Courier New"/>
+          <w:sz w:val="18"/>
+          <w:szCs w:val="18"/>
+          <w:lang w:val="pt-PT"/>
+        </w:rPr>
+        <w:t>(</w:t>
+      </w:r>
+      <w:proofErr w:type="spellStart"/>
+      <w:r>
+        <w:rPr>
+          <w:rFonts w:ascii="Courier New" w:eastAsia="Courier New" w:hAnsi="Courier New" w:cs="Courier New"/>
+          <w:sz w:val="18"/>
+          <w:szCs w:val="18"/>
+          <w:lang w:val="pt-PT"/>
+        </w:rPr>
+        <w:t>self.tempdir</w:t>
+      </w:r>
+      <w:proofErr w:type="spellEnd"/>
+      <w:r>
+        <w:rPr>
+          <w:rFonts w:ascii="Courier New" w:eastAsia="Courier New" w:hAnsi="Courier New" w:cs="Courier New"/>
+          <w:sz w:val="18"/>
+          <w:szCs w:val="18"/>
+          <w:lang w:val="pt-PT"/>
+        </w:rPr>
+        <w:t>, f"{</w:t>
+      </w:r>
+      <w:proofErr w:type="spellStart"/>
+      <w:r>
+        <w:rPr>
+          <w:rFonts w:ascii="Courier New" w:eastAsia="Courier New" w:hAnsi="Courier New" w:cs="Courier New"/>
+          <w:sz w:val="18"/>
+          <w:szCs w:val="18"/>
+          <w:lang w:val="pt-PT"/>
+        </w:rPr>
+        <w:t>self.apk.package</w:t>
+      </w:r>
+      <w:proofErr w:type="spellEnd"/>
+      <w:r>
+        <w:rPr>
+          <w:rFonts w:ascii="Courier New" w:eastAsia="Courier New" w:hAnsi="Courier New" w:cs="Courier New"/>
+          <w:sz w:val="18"/>
+          <w:szCs w:val="18"/>
+          <w:lang w:val="pt-PT"/>
+        </w:rPr>
+        <w:t>}.</w:t>
+      </w:r>
+      <w:proofErr w:type="spellStart"/>
+      <w:r>
+        <w:rPr>
+          <w:rFonts w:ascii="Courier New" w:eastAsia="Courier New" w:hAnsi="Courier New" w:cs="Courier New"/>
+          <w:sz w:val="18"/>
+          <w:szCs w:val="18"/>
+          <w:lang w:val="pt-PT"/>
+        </w:rPr>
+        <w:t>dex</w:t>
+      </w:r>
+      <w:proofErr w:type="spellEnd"/>
+      <w:r>
+        <w:rPr>
+          <w:rFonts w:ascii="Courier New" w:eastAsia="Courier New" w:hAnsi="Courier New" w:cs="Courier New"/>
+          <w:sz w:val="18"/>
+          <w:szCs w:val="18"/>
+          <w:lang w:val="pt-PT"/>
+        </w:rPr>
+        <w:t>")</w:t>
+      </w:r>
+    </w:p>
+    <w:p>
+      <w:pPr>
+        <w:spacing w:after="0" w:line="240" w:lineRule="auto"/>
+        <w:jc w:val="both"/>
+        <w:rPr>
+          <w:rFonts w:ascii="Courier New" w:eastAsia="Courier New" w:hAnsi="Courier New" w:cs="Courier New"/>
+          <w:sz w:val="18"/>
+          <w:szCs w:val="18"/>
+          <w:lang w:val="pt-PT"/>
+        </w:rPr>
+      </w:pPr>
+      <w:r>
+        <w:rPr>
+          <w:rFonts w:ascii="Courier New" w:eastAsia="Courier New" w:hAnsi="Courier New" w:cs="Courier New"/>
+          <w:sz w:val="18"/>
+          <w:szCs w:val="18"/>
+          <w:lang w:val="pt-PT"/>
+        </w:rPr>
+        <w:t xml:space="preserve">            with open(</w:t>
+      </w:r>
+      <w:proofErr w:type="spellStart"/>
+      <w:r>
+        <w:rPr>
+          <w:rFonts w:ascii="Courier New" w:eastAsia="Courier New" w:hAnsi="Courier New" w:cs="Courier New"/>
+          <w:sz w:val="18"/>
+          <w:szCs w:val="18"/>
+          <w:lang w:val="pt-PT"/>
+        </w:rPr>
+        <w:t>dex</w:t>
+      </w:r>
+      <w:proofErr w:type="spellEnd"/>
+      <w:r>
+        <w:rPr>
+          <w:rFonts w:ascii="Courier New" w:eastAsia="Courier New" w:hAnsi="Courier New" w:cs="Courier New"/>
+          <w:sz w:val="18"/>
+          <w:szCs w:val="18"/>
+          <w:lang w:val="pt-PT"/>
+        </w:rPr>
+        <w:t>, "</w:t>
+      </w:r>
+      <w:proofErr w:type="spellStart"/>
+      <w:r>
+        <w:rPr>
+          <w:rFonts w:ascii="Courier New" w:eastAsia="Courier New" w:hAnsi="Courier New" w:cs="Courier New"/>
+          <w:sz w:val="18"/>
+          <w:szCs w:val="18"/>
+          <w:lang w:val="pt-PT"/>
+        </w:rPr>
+        <w:t>wb</w:t>
+      </w:r>
+      <w:proofErr w:type="spellEnd"/>
+      <w:r>
+        <w:rPr>
+          <w:rFonts w:ascii="Courier New" w:eastAsia="Courier New" w:hAnsi="Courier New" w:cs="Courier New"/>
+          <w:sz w:val="18"/>
+          <w:szCs w:val="18"/>
+          <w:lang w:val="pt-PT"/>
+        </w:rPr>
+        <w:t>") as classes:</w:t>
+      </w:r>
+    </w:p>
+    <w:p>
+      <w:pPr>
+        <w:spacing w:after="0" w:line="240" w:lineRule="auto"/>
+        <w:jc w:val="both"/>
+        <w:rPr>
+          <w:rFonts w:ascii="Courier New" w:eastAsia="Courier New" w:hAnsi="Courier New" w:cs="Courier New"/>
+          <w:sz w:val="18"/>
+          <w:szCs w:val="18"/>
+          <w:lang w:val="pt-PT"/>
+        </w:rPr>
+      </w:pPr>
+      <w:r>
+        <w:rPr>
+          <w:rFonts w:ascii="Courier New" w:eastAsia="Courier New" w:hAnsi="Courier New" w:cs="Courier New"/>
+          <w:sz w:val="18"/>
+          <w:szCs w:val="18"/>
+          <w:lang w:val="pt-PT"/>
+        </w:rPr>
+        <w:t xml:space="preserve">                </w:t>
+      </w:r>
+      <w:proofErr w:type="spellStart"/>
+      <w:r>
+        <w:rPr>
+          <w:rFonts w:ascii="Courier New" w:eastAsia="Courier New" w:hAnsi="Courier New" w:cs="Courier New"/>
+          <w:sz w:val="18"/>
+          <w:szCs w:val="18"/>
+          <w:lang w:val="pt-PT"/>
+        </w:rPr>
+        <w:t>classes.write</w:t>
+      </w:r>
+      <w:proofErr w:type="spellEnd"/>
+      <w:r>
+        <w:rPr>
+          <w:rFonts w:ascii="Courier New" w:eastAsia="Courier New" w:hAnsi="Courier New" w:cs="Courier New"/>
+          <w:sz w:val="18"/>
+          <w:szCs w:val="18"/>
+          <w:lang w:val="pt-PT"/>
+        </w:rPr>
+        <w:t>(</w:t>
+      </w:r>
+      <w:proofErr w:type="spellStart"/>
+      <w:r>
+        <w:rPr>
+          <w:rFonts w:ascii="Courier New" w:eastAsia="Courier New" w:hAnsi="Courier New" w:cs="Courier New"/>
+          <w:sz w:val="18"/>
+          <w:szCs w:val="18"/>
+          <w:lang w:val="pt-PT"/>
+        </w:rPr>
+        <w:t>zipped.read</w:t>
+      </w:r>
+      <w:proofErr w:type="spellEnd"/>
+      <w:r>
+        <w:rPr>
+          <w:rFonts w:ascii="Courier New" w:eastAsia="Courier New" w:hAnsi="Courier New" w:cs="Courier New"/>
+          <w:sz w:val="18"/>
+          <w:szCs w:val="18"/>
+          <w:lang w:val="pt-PT"/>
+        </w:rPr>
+        <w:t>("</w:t>
+      </w:r>
+      <w:proofErr w:type="spellStart"/>
+      <w:r>
+        <w:rPr>
+          <w:rFonts w:ascii="Courier New" w:eastAsia="Courier New" w:hAnsi="Courier New" w:cs="Courier New"/>
+          <w:sz w:val="18"/>
+          <w:szCs w:val="18"/>
+          <w:lang w:val="pt-PT"/>
+        </w:rPr>
+        <w:t>classes.dex</w:t>
+      </w:r>
+      <w:proofErr w:type="spellEnd"/>
+      <w:r>
+        <w:rPr>
+          <w:rFonts w:ascii="Courier New" w:eastAsia="Courier New" w:hAnsi="Courier New" w:cs="Courier New"/>
+          <w:sz w:val="18"/>
+          <w:szCs w:val="18"/>
+          <w:lang w:val="pt-PT"/>
+        </w:rPr>
+        <w:t>"))</w:t>
+      </w:r>
+    </w:p>
+    <w:p>
+      <w:pPr>
+        <w:spacing w:after="0" w:line="240" w:lineRule="auto"/>
+        <w:jc w:val="both"/>
+        <w:rPr>
+          <w:rFonts w:ascii="Courier New" w:eastAsia="Courier New" w:hAnsi="Courier New" w:cs="Courier New"/>
+          <w:sz w:val="18"/>
+          <w:szCs w:val="18"/>
+          <w:lang w:val="pt-PT"/>
+        </w:rPr>
+      </w:pPr>
+      <w:r>
+        <w:rPr>
+          <w:rFonts w:ascii="Courier New" w:eastAsia="Courier New" w:hAnsi="Courier New" w:cs="Courier New"/>
+          <w:sz w:val="18"/>
+          <w:szCs w:val="18"/>
+          <w:lang w:val="pt-PT"/>
+        </w:rPr>
+        <w:t xml:space="preserve">        </w:t>
+      </w:r>
+      <w:proofErr w:type="spellStart"/>
+      <w:r>
+        <w:rPr>
+          <w:rFonts w:ascii="Courier New" w:eastAsia="Courier New" w:hAnsi="Courier New" w:cs="Courier New"/>
+          <w:sz w:val="18"/>
+          <w:szCs w:val="18"/>
+          <w:lang w:val="pt-PT"/>
+        </w:rPr>
+        <w:t>except</w:t>
+      </w:r>
+      <w:proofErr w:type="spellEnd"/>
+      <w:r>
+        <w:rPr>
+          <w:rFonts w:ascii="Courier New" w:eastAsia="Courier New" w:hAnsi="Courier New" w:cs="Courier New"/>
+          <w:sz w:val="18"/>
+          <w:szCs w:val="18"/>
+          <w:lang w:val="pt-PT"/>
+        </w:rPr>
+        <w:t xml:space="preserve"> </w:t>
+      </w:r>
+      <w:proofErr w:type="spellStart"/>
+      <w:r>
+        <w:rPr>
+          <w:rFonts w:ascii="Courier New" w:eastAsia="Courier New" w:hAnsi="Courier New" w:cs="Courier New"/>
+          <w:sz w:val="18"/>
+          <w:szCs w:val="18"/>
+          <w:lang w:val="pt-PT"/>
+        </w:rPr>
+        <w:t>Exception</w:t>
+      </w:r>
+      <w:proofErr w:type="spellEnd"/>
+      <w:r>
+        <w:rPr>
+          <w:rFonts w:ascii="Courier New" w:eastAsia="Courier New" w:hAnsi="Courier New" w:cs="Courier New"/>
+          <w:sz w:val="18"/>
+          <w:szCs w:val="18"/>
+          <w:lang w:val="pt-PT"/>
+        </w:rPr>
+        <w:t xml:space="preserve"> as e:</w:t>
+      </w:r>
+    </w:p>
+    <w:p>
+      <w:pPr>
+        <w:spacing w:after="0" w:line="240" w:lineRule="auto"/>
+        <w:jc w:val="both"/>
+        <w:rPr>
+          <w:rFonts w:ascii="Courier New" w:eastAsia="Courier New" w:hAnsi="Courier New" w:cs="Courier New"/>
+          <w:sz w:val="18"/>
+          <w:szCs w:val="18"/>
+          <w:lang w:val="pt-PT"/>
+        </w:rPr>
+      </w:pPr>
+      <w:r>
+        <w:rPr>
+          <w:rFonts w:ascii="Courier New" w:eastAsia="Courier New" w:hAnsi="Courier New" w:cs="Courier New"/>
+          <w:sz w:val="18"/>
+          <w:szCs w:val="18"/>
+          <w:lang w:val="pt-PT"/>
+        </w:rPr>
+        <w:t xml:space="preserve">            </w:t>
+      </w:r>
+      <w:proofErr w:type="spellStart"/>
+      <w:r>
+        <w:rPr>
+          <w:rFonts w:ascii="Courier New" w:eastAsia="Courier New" w:hAnsi="Courier New" w:cs="Courier New"/>
+          <w:sz w:val="18"/>
+          <w:szCs w:val="18"/>
+          <w:lang w:val="pt-PT"/>
+        </w:rPr>
+        <w:t>sys.exit</w:t>
+      </w:r>
+      <w:proofErr w:type="spellEnd"/>
+      <w:r>
+        <w:rPr>
+          <w:rFonts w:ascii="Courier New" w:eastAsia="Courier New" w:hAnsi="Courier New" w:cs="Courier New"/>
+          <w:sz w:val="18"/>
+          <w:szCs w:val="18"/>
+          <w:lang w:val="pt-PT"/>
+        </w:rPr>
+        <w:t>(</w:t>
+      </w:r>
+      <w:proofErr w:type="spellStart"/>
+      <w:r>
+        <w:rPr>
+          <w:rFonts w:ascii="Courier New" w:eastAsia="Courier New" w:hAnsi="Courier New" w:cs="Courier New"/>
+          <w:sz w:val="18"/>
+          <w:szCs w:val="18"/>
+          <w:lang w:val="pt-PT"/>
+        </w:rPr>
+        <w:t>self.writeln</w:t>
+      </w:r>
+      <w:proofErr w:type="spellEnd"/>
+      <w:r>
+        <w:rPr>
+          <w:rFonts w:ascii="Courier New" w:eastAsia="Courier New" w:hAnsi="Courier New" w:cs="Courier New"/>
+          <w:sz w:val="18"/>
+          <w:szCs w:val="18"/>
+          <w:lang w:val="pt-PT"/>
+        </w:rPr>
+        <w:t xml:space="preserve">(str(e), </w:t>
+      </w:r>
+      <w:proofErr w:type="spellStart"/>
+      <w:r>
+        <w:rPr>
+          <w:rFonts w:ascii="Courier New" w:eastAsia="Courier New" w:hAnsi="Courier New" w:cs="Courier New"/>
+          <w:sz w:val="18"/>
+          <w:szCs w:val="18"/>
+          <w:lang w:val="pt-PT"/>
+        </w:rPr>
+        <w:t>clr.WARNING</w:t>
+      </w:r>
+      <w:proofErr w:type="spellEnd"/>
+      <w:r>
+        <w:rPr>
+          <w:rFonts w:ascii="Courier New" w:eastAsia="Courier New" w:hAnsi="Courier New" w:cs="Courier New"/>
+          <w:sz w:val="18"/>
+          <w:szCs w:val="18"/>
+          <w:lang w:val="pt-PT"/>
+        </w:rPr>
+        <w:t>))</w:t>
+      </w:r>
+    </w:p>
+    <w:p>
+      <w:pPr>
+        <w:spacing w:after="0" w:line="240" w:lineRule="auto"/>
+        <w:jc w:val="both"/>
+        <w:rPr>
+          <w:rFonts w:ascii="Courier New" w:eastAsia="Courier New" w:hAnsi="Courier New" w:cs="Courier New"/>
+          <w:sz w:val="18"/>
+          <w:szCs w:val="18"/>
+          <w:lang w:val="pt-PT"/>
+        </w:rPr>
+      </w:pPr>
+      <w:r>
+        <w:rPr>
+          <w:rFonts w:ascii="Courier New" w:eastAsia="Courier New" w:hAnsi="Courier New" w:cs="Courier New"/>
+          <w:sz w:val="18"/>
+          <w:szCs w:val="18"/>
+          <w:lang w:val="pt-PT"/>
+        </w:rPr>
+        <w:t xml:space="preserve">    </w:t>
+      </w:r>
+    </w:p>
+    <w:p>
+      <w:pPr>
+        <w:spacing w:after="0" w:line="240" w:lineRule="auto"/>
+        <w:jc w:val="both"/>
+        <w:rPr>
+          <w:rFonts w:ascii="Courier New" w:eastAsia="Courier New" w:hAnsi="Courier New" w:cs="Courier New"/>
+          <w:sz w:val="18"/>
+          <w:szCs w:val="18"/>
+          <w:lang w:val="pt-PT"/>
+        </w:rPr>
+      </w:pPr>
+      <w:r>
+        <w:rPr>
+          <w:rFonts w:ascii="Courier New" w:eastAsia="Courier New" w:hAnsi="Courier New" w:cs="Courier New"/>
+          <w:sz w:val="18"/>
+          <w:szCs w:val="18"/>
+          <w:lang w:val="pt-PT"/>
+        </w:rPr>
+        <w:t xml:space="preserve">    # Usando </w:t>
+      </w:r>
+      <w:proofErr w:type="spellStart"/>
+      <w:r>
+        <w:rPr>
+          <w:rFonts w:ascii="Courier New" w:eastAsia="Courier New" w:hAnsi="Courier New" w:cs="Courier New"/>
+          <w:sz w:val="18"/>
+          <w:szCs w:val="18"/>
+          <w:lang w:val="pt-PT"/>
+        </w:rPr>
+        <w:t>subprocess</w:t>
+      </w:r>
+      <w:proofErr w:type="spellEnd"/>
+      <w:r>
+        <w:rPr>
+          <w:rFonts w:ascii="Courier New" w:eastAsia="Courier New" w:hAnsi="Courier New" w:cs="Courier New"/>
+          <w:sz w:val="18"/>
+          <w:szCs w:val="18"/>
+          <w:lang w:val="pt-PT"/>
+        </w:rPr>
+        <w:t xml:space="preserve"> para evitar injeções de comando</w:t>
+      </w:r>
+    </w:p>
+    <w:p>
+      <w:pPr>
+        <w:spacing w:after="0" w:line="240" w:lineRule="auto"/>
+        <w:jc w:val="both"/>
+        <w:rPr>
+          <w:rFonts w:ascii="Courier New" w:eastAsia="Courier New" w:hAnsi="Courier New" w:cs="Courier New"/>
+          <w:sz w:val="18"/>
+          <w:szCs w:val="18"/>
+          <w:lang w:val="pt-PT"/>
+        </w:rPr>
+      </w:pPr>
+      <w:r>
+        <w:rPr>
+          <w:rFonts w:ascii="Courier New" w:eastAsia="Courier New" w:hAnsi="Courier New" w:cs="Courier New"/>
+          <w:sz w:val="18"/>
+          <w:szCs w:val="18"/>
+          <w:lang w:val="pt-PT"/>
+        </w:rPr>
+        <w:t xml:space="preserve">    </w:t>
+      </w:r>
+      <w:proofErr w:type="spellStart"/>
+      <w:r>
+        <w:rPr>
+          <w:rFonts w:ascii="Courier New" w:eastAsia="Courier New" w:hAnsi="Courier New" w:cs="Courier New"/>
+          <w:sz w:val="18"/>
+          <w:szCs w:val="18"/>
+          <w:lang w:val="pt-PT"/>
+        </w:rPr>
+        <w:t>args</w:t>
+      </w:r>
+      <w:proofErr w:type="spellEnd"/>
+      <w:r>
+        <w:rPr>
+          <w:rFonts w:ascii="Courier New" w:eastAsia="Courier New" w:hAnsi="Courier New" w:cs="Courier New"/>
+          <w:sz w:val="18"/>
+          <w:szCs w:val="18"/>
+          <w:lang w:val="pt-PT"/>
+        </w:rPr>
+        <w:t xml:space="preserve"> = [</w:t>
+      </w:r>
+    </w:p>
+    <w:p>
+      <w:pPr>
+        <w:spacing w:after="0" w:line="240" w:lineRule="auto"/>
+        <w:jc w:val="both"/>
+        <w:rPr>
+          <w:rFonts w:ascii="Courier New" w:eastAsia="Courier New" w:hAnsi="Courier New" w:cs="Courier New"/>
+          <w:sz w:val="18"/>
+          <w:szCs w:val="18"/>
+          <w:lang w:val="pt-PT"/>
+        </w:rPr>
+      </w:pPr>
+      <w:r>
+        <w:rPr>
+          <w:rFonts w:ascii="Courier New" w:eastAsia="Courier New" w:hAnsi="Courier New" w:cs="Courier New"/>
+          <w:sz w:val="18"/>
+          <w:szCs w:val="18"/>
+          <w:lang w:val="pt-PT"/>
+        </w:rPr>
+        <w:t xml:space="preserve">        </w:t>
+      </w:r>
+      <w:proofErr w:type="spellStart"/>
+      <w:r>
+        <w:rPr>
+          <w:rFonts w:ascii="Courier New" w:eastAsia="Courier New" w:hAnsi="Courier New" w:cs="Courier New"/>
+          <w:sz w:val="18"/>
+          <w:szCs w:val="18"/>
+          <w:lang w:val="pt-PT"/>
+        </w:rPr>
+        <w:t>self.jadx</w:t>
+      </w:r>
+      <w:proofErr w:type="spellEnd"/>
+      <w:r>
+        <w:rPr>
+          <w:rFonts w:ascii="Courier New" w:eastAsia="Courier New" w:hAnsi="Courier New" w:cs="Courier New"/>
+          <w:sz w:val="18"/>
+          <w:szCs w:val="18"/>
+          <w:lang w:val="pt-PT"/>
+        </w:rPr>
+        <w:t xml:space="preserve">,  # Path para o </w:t>
+      </w:r>
+      <w:proofErr w:type="spellStart"/>
+      <w:r>
+        <w:rPr>
+          <w:rFonts w:ascii="Courier New" w:eastAsia="Courier New" w:hAnsi="Courier New" w:cs="Courier New"/>
+          <w:sz w:val="18"/>
+          <w:szCs w:val="18"/>
+          <w:lang w:val="pt-PT"/>
+        </w:rPr>
+        <w:t>jadx</w:t>
+      </w:r>
+      <w:proofErr w:type="spellEnd"/>
+    </w:p>
+    <w:p>
+      <w:pPr>
+        <w:spacing w:after="0" w:line="240" w:lineRule="auto"/>
+        <w:jc w:val="both"/>
+        <w:rPr>
+          <w:rFonts w:ascii="Courier New" w:eastAsia="Courier New" w:hAnsi="Courier New" w:cs="Courier New"/>
+          <w:sz w:val="18"/>
+          <w:szCs w:val="18"/>
+          <w:lang w:val="pt-PT"/>
+        </w:rPr>
+      </w:pPr>
+      <w:r>
+        <w:rPr>
+          <w:rFonts w:ascii="Courier New" w:eastAsia="Courier New" w:hAnsi="Courier New" w:cs="Courier New"/>
+          <w:sz w:val="18"/>
+          <w:szCs w:val="18"/>
+          <w:lang w:val="pt-PT"/>
+        </w:rPr>
+        <w:t xml:space="preserve">        </w:t>
+      </w:r>
+      <w:proofErr w:type="spellStart"/>
+      <w:r>
+        <w:rPr>
+          <w:rFonts w:ascii="Courier New" w:eastAsia="Courier New" w:hAnsi="Courier New" w:cs="Courier New"/>
+          <w:sz w:val="18"/>
+          <w:szCs w:val="18"/>
+          <w:lang w:val="pt-PT"/>
+        </w:rPr>
+        <w:t>dex</w:t>
+      </w:r>
+      <w:proofErr w:type="spellEnd"/>
+      <w:r>
+        <w:rPr>
+          <w:rFonts w:ascii="Courier New" w:eastAsia="Courier New" w:hAnsi="Courier New" w:cs="Courier New"/>
+          <w:sz w:val="18"/>
+          <w:szCs w:val="18"/>
+          <w:lang w:val="pt-PT"/>
+        </w:rPr>
+        <w:t xml:space="preserve">,        # Arquivo </w:t>
+      </w:r>
+      <w:proofErr w:type="spellStart"/>
+      <w:r>
+        <w:rPr>
+          <w:rFonts w:ascii="Courier New" w:eastAsia="Courier New" w:hAnsi="Courier New" w:cs="Courier New"/>
+          <w:sz w:val="18"/>
+          <w:szCs w:val="18"/>
+          <w:lang w:val="pt-PT"/>
+        </w:rPr>
+        <w:t>dex</w:t>
+      </w:r>
+      <w:proofErr w:type="spellEnd"/>
+      <w:r>
+        <w:rPr>
+          <w:rFonts w:ascii="Courier New" w:eastAsia="Courier New" w:hAnsi="Courier New" w:cs="Courier New"/>
+          <w:sz w:val="18"/>
+          <w:szCs w:val="18"/>
+          <w:lang w:val="pt-PT"/>
+        </w:rPr>
+        <w:t xml:space="preserve"> gerado</w:t>
+      </w:r>
+    </w:p>
+    <w:p>
+      <w:pPr>
+        <w:spacing w:after="0" w:line="240" w:lineRule="auto"/>
+        <w:jc w:val="both"/>
+        <w:rPr>
+          <w:rFonts w:ascii="Courier New" w:eastAsia="Courier New" w:hAnsi="Courier New" w:cs="Courier New"/>
+          <w:sz w:val="18"/>
+          <w:szCs w:val="18"/>
+          <w:lang w:val="pt-PT"/>
+        </w:rPr>
+      </w:pPr>
+      <w:r>
+        <w:rPr>
+          <w:rFonts w:ascii="Courier New" w:eastAsia="Courier New" w:hAnsi="Courier New" w:cs="Courier New"/>
+          <w:sz w:val="18"/>
+          <w:szCs w:val="18"/>
+          <w:lang w:val="pt-PT"/>
+        </w:rPr>
+        <w:t xml:space="preserve">        "-d",       # Diretiva de saída</w:t>
+      </w:r>
+    </w:p>
+    <w:p>
+      <w:pPr>
+        <w:spacing w:after="0" w:line="240" w:lineRule="auto"/>
+        <w:jc w:val="both"/>
+        <w:rPr>
+          <w:rFonts w:ascii="Courier New" w:eastAsia="Courier New" w:hAnsi="Courier New" w:cs="Courier New"/>
+          <w:sz w:val="18"/>
+          <w:szCs w:val="18"/>
+          <w:lang w:val="pt-PT"/>
+        </w:rPr>
+      </w:pPr>
+      <w:r>
+        <w:rPr>
+          <w:rFonts w:ascii="Courier New" w:eastAsia="Courier New" w:hAnsi="Courier New" w:cs="Courier New"/>
+          <w:sz w:val="18"/>
+          <w:szCs w:val="18"/>
+          <w:lang w:val="pt-PT"/>
+        </w:rPr>
+        <w:t xml:space="preserve">        </w:t>
+      </w:r>
+      <w:proofErr w:type="spellStart"/>
+      <w:r>
+        <w:rPr>
+          <w:rFonts w:ascii="Courier New" w:eastAsia="Courier New" w:hAnsi="Courier New" w:cs="Courier New"/>
+          <w:sz w:val="18"/>
+          <w:szCs w:val="18"/>
+          <w:lang w:val="pt-PT"/>
+        </w:rPr>
+        <w:t>self.tempdir</w:t>
+      </w:r>
+      <w:proofErr w:type="spellEnd"/>
+      <w:r>
+        <w:rPr>
+          <w:rFonts w:ascii="Courier New" w:eastAsia="Courier New" w:hAnsi="Courier New" w:cs="Courier New"/>
+          <w:sz w:val="18"/>
+          <w:szCs w:val="18"/>
+          <w:lang w:val="pt-PT"/>
+        </w:rPr>
+        <w:t xml:space="preserve">, </w:t>
+      </w:r>
+    </w:p>
+    <w:p>
+      <w:pPr>
+        <w:spacing w:after="0" w:line="240" w:lineRule="auto"/>
+        <w:jc w:val="both"/>
+        <w:rPr>
+          <w:rFonts w:ascii="Courier New" w:eastAsia="Courier New" w:hAnsi="Courier New" w:cs="Courier New"/>
+          <w:sz w:val="18"/>
+          <w:szCs w:val="18"/>
+          <w:lang w:val="pt-PT"/>
+        </w:rPr>
+      </w:pPr>
+      <w:r>
+        <w:rPr>
+          <w:rFonts w:ascii="Courier New" w:eastAsia="Courier New" w:hAnsi="Courier New" w:cs="Courier New"/>
+          <w:sz w:val="18"/>
+          <w:szCs w:val="18"/>
+          <w:lang w:val="pt-PT"/>
+        </w:rPr>
+        <w:t xml:space="preserve">        "--</w:t>
+      </w:r>
+      <w:proofErr w:type="spellStart"/>
+      <w:r>
+        <w:rPr>
+          <w:rFonts w:ascii="Courier New" w:eastAsia="Courier New" w:hAnsi="Courier New" w:cs="Courier New"/>
+          <w:sz w:val="18"/>
+          <w:szCs w:val="18"/>
+          <w:lang w:val="pt-PT"/>
+        </w:rPr>
+        <w:t>deobf</w:t>
+      </w:r>
+      <w:proofErr w:type="spellEnd"/>
+      <w:r>
+        <w:rPr>
+          <w:rFonts w:ascii="Courier New" w:eastAsia="Courier New" w:hAnsi="Courier New" w:cs="Courier New"/>
+          <w:sz w:val="18"/>
+          <w:szCs w:val="18"/>
+          <w:lang w:val="pt-PT"/>
+        </w:rPr>
+        <w:t xml:space="preserve">"   # Argumento adicional para </w:t>
+      </w:r>
+      <w:proofErr w:type="spellStart"/>
+      <w:r>
+        <w:rPr>
+          <w:rFonts w:ascii="Courier New" w:eastAsia="Courier New" w:hAnsi="Courier New" w:cs="Courier New"/>
+          <w:sz w:val="18"/>
+          <w:szCs w:val="18"/>
+          <w:lang w:val="pt-PT"/>
+        </w:rPr>
+        <w:t>desofuscação</w:t>
+      </w:r>
+      <w:proofErr w:type="spellEnd"/>
+    </w:p>
+    <w:p>
+      <w:pPr>
+        <w:spacing w:after="0" w:line="240" w:lineRule="auto"/>
+        <w:jc w:val="both"/>
+        <w:rPr>
+          <w:rFonts w:ascii="Courier New" w:eastAsia="Courier New" w:hAnsi="Courier New" w:cs="Courier New"/>
+          <w:sz w:val="18"/>
+          <w:szCs w:val="18"/>
+          <w:lang w:val="pt-PT"/>
+        </w:rPr>
+      </w:pPr>
+      <w:r>
+        <w:rPr>
+          <w:rFonts w:ascii="Courier New" w:eastAsia="Courier New" w:hAnsi="Courier New" w:cs="Courier New"/>
+          <w:sz w:val="18"/>
+          <w:szCs w:val="18"/>
+          <w:lang w:val="pt-PT"/>
+        </w:rPr>
+        <w:t xml:space="preserve">    ]</w:t>
+      </w:r>
+    </w:p>
+    <w:p>
+      <w:pPr>
+        <w:spacing w:after="0" w:line="240" w:lineRule="auto"/>
+        <w:jc w:val="both"/>
+        <w:rPr>
+          <w:rFonts w:ascii="Courier New" w:eastAsia="Courier New" w:hAnsi="Courier New" w:cs="Courier New"/>
+          <w:sz w:val="18"/>
+          <w:szCs w:val="18"/>
+          <w:lang w:val="pt-PT"/>
+        </w:rPr>
+      </w:pPr>
+      <w:r>
+        <w:rPr>
+          <w:rFonts w:ascii="Courier New" w:eastAsia="Courier New" w:hAnsi="Courier New" w:cs="Courier New"/>
+          <w:sz w:val="18"/>
+          <w:szCs w:val="18"/>
+          <w:lang w:val="pt-PT"/>
+        </w:rPr>
+        <w:t xml:space="preserve">    </w:t>
+      </w:r>
+    </w:p>
+    <w:p>
+      <w:pPr>
+        <w:spacing w:after="0" w:line="240" w:lineRule="auto"/>
+        <w:jc w:val="both"/>
+        <w:rPr>
+          <w:rFonts w:ascii="Courier New" w:eastAsia="Courier New" w:hAnsi="Courier New" w:cs="Courier New"/>
+          <w:sz w:val="18"/>
+          <w:szCs w:val="18"/>
+          <w:lang w:val="pt-PT"/>
+        </w:rPr>
+      </w:pPr>
+      <w:r>
+        <w:rPr>
+          <w:rFonts w:ascii="Courier New" w:eastAsia="Courier New" w:hAnsi="Courier New" w:cs="Courier New"/>
+          <w:sz w:val="18"/>
+          <w:szCs w:val="18"/>
+          <w:lang w:val="pt-PT"/>
+        </w:rPr>
+        <w:t xml:space="preserve">    </w:t>
+      </w:r>
+      <w:proofErr w:type="spellStart"/>
+      <w:r>
+        <w:rPr>
+          <w:rFonts w:ascii="Courier New" w:eastAsia="Courier New" w:hAnsi="Courier New" w:cs="Courier New"/>
+          <w:sz w:val="18"/>
+          <w:szCs w:val="18"/>
+          <w:lang w:val="pt-PT"/>
+        </w:rPr>
+        <w:t>try</w:t>
+      </w:r>
+      <w:proofErr w:type="spellEnd"/>
+      <w:r>
+        <w:rPr>
+          <w:rFonts w:ascii="Courier New" w:eastAsia="Courier New" w:hAnsi="Courier New" w:cs="Courier New"/>
+          <w:sz w:val="18"/>
+          <w:szCs w:val="18"/>
+          <w:lang w:val="pt-PT"/>
+        </w:rPr>
+        <w:t>:</w:t>
+      </w:r>
+    </w:p>
+    <w:p>
+      <w:pPr>
+        <w:spacing w:after="0" w:line="240" w:lineRule="auto"/>
+        <w:jc w:val="both"/>
+        <w:rPr>
+          <w:rFonts w:ascii="Courier New" w:eastAsia="Courier New" w:hAnsi="Courier New" w:cs="Courier New"/>
+          <w:sz w:val="18"/>
+          <w:szCs w:val="18"/>
+          <w:lang w:val="pt-PT"/>
+        </w:rPr>
+      </w:pPr>
+      <w:r>
+        <w:rPr>
+          <w:rFonts w:ascii="Courier New" w:eastAsia="Courier New" w:hAnsi="Courier New" w:cs="Courier New"/>
+          <w:sz w:val="18"/>
+          <w:szCs w:val="18"/>
+          <w:lang w:val="pt-PT"/>
+        </w:rPr>
+        <w:t xml:space="preserve">        </w:t>
+      </w:r>
+      <w:proofErr w:type="spellStart"/>
+      <w:r>
+        <w:rPr>
+          <w:rFonts w:ascii="Courier New" w:eastAsia="Courier New" w:hAnsi="Courier New" w:cs="Courier New"/>
+          <w:sz w:val="18"/>
+          <w:szCs w:val="18"/>
+          <w:lang w:val="pt-PT"/>
+        </w:rPr>
+        <w:t>subprocess.run</w:t>
+      </w:r>
+      <w:proofErr w:type="spellEnd"/>
+      <w:r>
+        <w:rPr>
+          <w:rFonts w:ascii="Courier New" w:eastAsia="Courier New" w:hAnsi="Courier New" w:cs="Courier New"/>
+          <w:sz w:val="18"/>
+          <w:szCs w:val="18"/>
+          <w:lang w:val="pt-PT"/>
+        </w:rPr>
+        <w:t>(</w:t>
+      </w:r>
+      <w:proofErr w:type="spellStart"/>
+      <w:r>
+        <w:rPr>
+          <w:rFonts w:ascii="Courier New" w:eastAsia="Courier New" w:hAnsi="Courier New" w:cs="Courier New"/>
+          <w:sz w:val="18"/>
+          <w:szCs w:val="18"/>
+          <w:lang w:val="pt-PT"/>
+        </w:rPr>
+        <w:t>args</w:t>
+      </w:r>
+      <w:proofErr w:type="spellEnd"/>
+      <w:r>
+        <w:rPr>
+          <w:rFonts w:ascii="Courier New" w:eastAsia="Courier New" w:hAnsi="Courier New" w:cs="Courier New"/>
+          <w:sz w:val="18"/>
+          <w:szCs w:val="18"/>
+          <w:lang w:val="pt-PT"/>
+        </w:rPr>
+        <w:t>, check=</w:t>
+      </w:r>
+      <w:proofErr w:type="spellStart"/>
+      <w:r>
+        <w:rPr>
+          <w:rFonts w:ascii="Courier New" w:eastAsia="Courier New" w:hAnsi="Courier New" w:cs="Courier New"/>
+          <w:sz w:val="18"/>
+          <w:szCs w:val="18"/>
+          <w:lang w:val="pt-PT"/>
+        </w:rPr>
+        <w:t>True</w:t>
+      </w:r>
+      <w:proofErr w:type="spellEnd"/>
+      <w:r>
+        <w:rPr>
+          <w:rFonts w:ascii="Courier New" w:eastAsia="Courier New" w:hAnsi="Courier New" w:cs="Courier New"/>
+          <w:sz w:val="18"/>
+          <w:szCs w:val="18"/>
+          <w:lang w:val="pt-PT"/>
+        </w:rPr>
+        <w:t>)</w:t>
+      </w:r>
+    </w:p>
+    <w:p>
+      <w:pPr>
+        <w:spacing w:after="0" w:line="240" w:lineRule="auto"/>
+        <w:jc w:val="both"/>
+        <w:rPr>
+          <w:rFonts w:ascii="Courier New" w:eastAsia="Courier New" w:hAnsi="Courier New" w:cs="Courier New"/>
+          <w:sz w:val="18"/>
+          <w:szCs w:val="18"/>
+          <w:lang w:val="pt-PT"/>
+        </w:rPr>
+      </w:pPr>
+      <w:r>
+        <w:rPr>
+          <w:rFonts w:ascii="Courier New" w:eastAsia="Courier New" w:hAnsi="Courier New" w:cs="Courier New"/>
+          <w:sz w:val="18"/>
+          <w:szCs w:val="18"/>
+          <w:lang w:val="pt-PT"/>
+        </w:rPr>
+        <w:t xml:space="preserve">    </w:t>
+      </w:r>
+      <w:proofErr w:type="spellStart"/>
+      <w:r>
+        <w:rPr>
+          <w:rFonts w:ascii="Courier New" w:eastAsia="Courier New" w:hAnsi="Courier New" w:cs="Courier New"/>
+          <w:sz w:val="18"/>
+          <w:szCs w:val="18"/>
+          <w:lang w:val="pt-PT"/>
+        </w:rPr>
+        <w:t>except</w:t>
+      </w:r>
+      <w:proofErr w:type="spellEnd"/>
+      <w:r>
+        <w:rPr>
+          <w:rFonts w:ascii="Courier New" w:eastAsia="Courier New" w:hAnsi="Courier New" w:cs="Courier New"/>
+          <w:sz w:val="18"/>
+          <w:szCs w:val="18"/>
+          <w:lang w:val="pt-PT"/>
+        </w:rPr>
+        <w:t xml:space="preserve"> </w:t>
+      </w:r>
+      <w:proofErr w:type="spellStart"/>
+      <w:r>
+        <w:rPr>
+          <w:rFonts w:ascii="Courier New" w:eastAsia="Courier New" w:hAnsi="Courier New" w:cs="Courier New"/>
+          <w:sz w:val="18"/>
+          <w:szCs w:val="18"/>
+          <w:lang w:val="pt-PT"/>
+        </w:rPr>
+        <w:t>subprocess.CalledProcessError</w:t>
+      </w:r>
+      <w:proofErr w:type="spellEnd"/>
+      <w:r>
+        <w:rPr>
+          <w:rFonts w:ascii="Courier New" w:eastAsia="Courier New" w:hAnsi="Courier New" w:cs="Courier New"/>
+          <w:sz w:val="18"/>
+          <w:szCs w:val="18"/>
+          <w:lang w:val="pt-PT"/>
+        </w:rPr>
+        <w:t xml:space="preserve"> as e:</w:t>
+      </w:r>
+    </w:p>
+    <w:p>
+      <w:pPr>
+        <w:spacing w:after="0" w:line="240" w:lineRule="auto"/>
+        <w:jc w:val="both"/>
+        <w:rPr>
+          <w:rFonts w:ascii="Courier New" w:eastAsia="Courier New" w:hAnsi="Courier New" w:cs="Courier New"/>
+          <w:sz w:val="18"/>
+          <w:szCs w:val="18"/>
+          <w:lang w:val="pt-PT"/>
+        </w:rPr>
+      </w:pPr>
+      <w:r>
+        <w:rPr>
+          <w:rFonts w:ascii="Courier New" w:eastAsia="Courier New" w:hAnsi="Courier New" w:cs="Courier New"/>
+          <w:sz w:val="18"/>
+          <w:szCs w:val="18"/>
+          <w:lang w:val="pt-PT"/>
+        </w:rPr>
+        <w:t xml:space="preserve">        </w:t>
+      </w:r>
+      <w:proofErr w:type="spellStart"/>
+      <w:r>
+        <w:rPr>
+          <w:rFonts w:ascii="Courier New" w:eastAsia="Courier New" w:hAnsi="Courier New" w:cs="Courier New"/>
+          <w:sz w:val="18"/>
+          <w:szCs w:val="18"/>
+          <w:lang w:val="pt-PT"/>
+        </w:rPr>
+        <w:t>sys.exit</w:t>
+      </w:r>
+      <w:proofErr w:type="spellEnd"/>
+      <w:r>
+        <w:rPr>
+          <w:rFonts w:ascii="Courier New" w:eastAsia="Courier New" w:hAnsi="Courier New" w:cs="Courier New"/>
+          <w:sz w:val="18"/>
+          <w:szCs w:val="18"/>
+          <w:lang w:val="pt-PT"/>
+        </w:rPr>
+        <w:t>(</w:t>
+      </w:r>
+      <w:proofErr w:type="spellStart"/>
+      <w:r>
+        <w:rPr>
+          <w:rFonts w:ascii="Courier New" w:eastAsia="Courier New" w:hAnsi="Courier New" w:cs="Courier New"/>
+          <w:sz w:val="18"/>
+          <w:szCs w:val="18"/>
+          <w:lang w:val="pt-PT"/>
+        </w:rPr>
+        <w:t>self.writeln</w:t>
+      </w:r>
+      <w:proofErr w:type="spellEnd"/>
+      <w:r>
+        <w:rPr>
+          <w:rFonts w:ascii="Courier New" w:eastAsia="Courier New" w:hAnsi="Courier New" w:cs="Courier New"/>
+          <w:sz w:val="18"/>
+          <w:szCs w:val="18"/>
+          <w:lang w:val="pt-PT"/>
+        </w:rPr>
+        <w:t>(</w:t>
+      </w:r>
+      <w:proofErr w:type="spellStart"/>
+      <w:r>
+        <w:rPr>
+          <w:rFonts w:ascii="Courier New" w:eastAsia="Courier New" w:hAnsi="Courier New" w:cs="Courier New"/>
+          <w:sz w:val="18"/>
+          <w:szCs w:val="18"/>
+          <w:lang w:val="pt-PT"/>
+        </w:rPr>
+        <w:t>f"Error</w:t>
+      </w:r>
+      <w:proofErr w:type="spellEnd"/>
+      <w:r>
+        <w:rPr>
+          <w:rFonts w:ascii="Courier New" w:eastAsia="Courier New" w:hAnsi="Courier New" w:cs="Courier New"/>
+          <w:sz w:val="18"/>
+          <w:szCs w:val="18"/>
+          <w:lang w:val="pt-PT"/>
+        </w:rPr>
+        <w:t xml:space="preserve"> </w:t>
+      </w:r>
+      <w:proofErr w:type="spellStart"/>
+      <w:r>
+        <w:rPr>
+          <w:rFonts w:ascii="Courier New" w:eastAsia="Courier New" w:hAnsi="Courier New" w:cs="Courier New"/>
+          <w:sz w:val="18"/>
+          <w:szCs w:val="18"/>
+          <w:lang w:val="pt-PT"/>
+        </w:rPr>
+        <w:t>during</w:t>
+      </w:r>
+      <w:proofErr w:type="spellEnd"/>
+      <w:r>
+        <w:rPr>
+          <w:rFonts w:ascii="Courier New" w:eastAsia="Courier New" w:hAnsi="Courier New" w:cs="Courier New"/>
+          <w:sz w:val="18"/>
+          <w:szCs w:val="18"/>
+          <w:lang w:val="pt-PT"/>
+        </w:rPr>
+        <w:t xml:space="preserve"> </w:t>
+      </w:r>
+      <w:proofErr w:type="spellStart"/>
+      <w:r>
+        <w:rPr>
+          <w:rFonts w:ascii="Courier New" w:eastAsia="Courier New" w:hAnsi="Courier New" w:cs="Courier New"/>
+          <w:sz w:val="18"/>
+          <w:szCs w:val="18"/>
+          <w:lang w:val="pt-PT"/>
+        </w:rPr>
+        <w:t>decompilation</w:t>
+      </w:r>
+      <w:proofErr w:type="spellEnd"/>
+      <w:r>
+        <w:rPr>
+          <w:rFonts w:ascii="Courier New" w:eastAsia="Courier New" w:hAnsi="Courier New" w:cs="Courier New"/>
+          <w:sz w:val="18"/>
+          <w:szCs w:val="18"/>
+          <w:lang w:val="pt-PT"/>
+        </w:rPr>
+        <w:t xml:space="preserve">: {str(e)}", </w:t>
+      </w:r>
+      <w:proofErr w:type="spellStart"/>
+      <w:r>
+        <w:rPr>
+          <w:rFonts w:ascii="Courier New" w:eastAsia="Courier New" w:hAnsi="Courier New" w:cs="Courier New"/>
+          <w:sz w:val="18"/>
+          <w:szCs w:val="18"/>
+          <w:lang w:val="pt-PT"/>
+        </w:rPr>
+        <w:t>clr.WARNING</w:t>
+      </w:r>
+      <w:proofErr w:type="spellEnd"/>
+      <w:r>
+        <w:rPr>
+          <w:rFonts w:ascii="Courier New" w:eastAsia="Courier New" w:hAnsi="Courier New" w:cs="Courier New"/>
+          <w:sz w:val="18"/>
+          <w:szCs w:val="18"/>
+          <w:lang w:val="pt-PT"/>
+        </w:rPr>
+        <w:t>))</w:t>
+      </w:r>
+    </w:p>
+    <w:p>
+      <w:pPr>
+        <w:spacing w:after="0" w:line="240" w:lineRule="auto"/>
+        <w:jc w:val="both"/>
+        <w:rPr>
+          <w:rFonts w:ascii="Courier New" w:eastAsia="Courier New" w:hAnsi="Courier New" w:cs="Courier New"/>
+          <w:sz w:val="18"/>
+          <w:szCs w:val="18"/>
+          <w:lang w:val="pt-PT"/>
+        </w:rPr>
+      </w:pPr>
+      <w:r>
+        <w:rPr>
+          <w:rFonts w:ascii="Courier New" w:eastAsia="Courier New" w:hAnsi="Courier New" w:cs="Courier New"/>
+          <w:sz w:val="18"/>
+          <w:szCs w:val="18"/>
+          <w:lang w:val="pt-PT"/>
+        </w:rPr>
+        <w:t xml:space="preserve">    </w:t>
+      </w:r>
+    </w:p>
+    <w:p>
+      <w:pPr>
+        <w:spacing w:after="0" w:line="240" w:lineRule="auto"/>
+        <w:jc w:val="both"/>
+        <w:rPr>
+          <w:rFonts w:ascii="Courier New" w:eastAsia="Courier New" w:hAnsi="Courier New" w:cs="Courier New"/>
+          <w:sz w:val="18"/>
+          <w:szCs w:val="18"/>
+          <w:lang w:val="pt-PT"/>
+        </w:rPr>
+      </w:pPr>
+      <w:r>
+        <w:rPr>
+          <w:rFonts w:ascii="Courier New" w:eastAsia="Courier New" w:hAnsi="Courier New" w:cs="Courier New"/>
+          <w:sz w:val="18"/>
+          <w:szCs w:val="18"/>
+          <w:lang w:val="pt-PT"/>
+        </w:rPr>
+        <w:t xml:space="preserve">    return </w:t>
+      </w:r>
+      <w:proofErr w:type="spellStart"/>
+      <w:r>
+        <w:rPr>
+          <w:rFonts w:ascii="Courier New" w:eastAsia="Courier New" w:hAnsi="Courier New" w:cs="Courier New"/>
+          <w:sz w:val="18"/>
+          <w:szCs w:val="18"/>
+          <w:lang w:val="pt-PT"/>
+        </w:rPr>
+        <w:t>self.tempdir</w:t>
+      </w:r>
+      <w:proofErr w:type="spellEnd"/>
+    </w:p>
+    <w:p>
+      <w:pPr>
+        <w:spacing w:after="0" w:line="240" w:lineRule="auto"/>
+        <w:jc w:val="both"/>
+        <w:rPr>
+          <w:rFonts w:ascii="Courier New" w:eastAsia="Courier New" w:hAnsi="Courier New" w:cs="Courier New"/>
+          <w:sz w:val="18"/>
+          <w:szCs w:val="18"/>
+          <w:lang w:val="pt-PT"/>
+        </w:rPr>
+      </w:pPr>
+    </w:p>
+    <w:p>
+      <w:pPr>
+        <w:spacing w:after="0" w:line="240" w:lineRule="auto"/>
+        <w:jc w:val="both"/>
+        <w:rPr>
+          <w:rFonts w:ascii="Courier New" w:eastAsia="Courier New" w:hAnsi="Courier New" w:cs="Courier New"/>
+          <w:sz w:val="18"/>
+          <w:szCs w:val="18"/>
+          <w:lang w:val="pt-PT"/>
+        </w:rPr>
+      </w:pPr>
+    </w:p>
+    <w:p>
+      <w:pPr>
+        <w:jc w:val="both"/>
+        <w:rPr>
+          <w:rFonts w:ascii="Times" w:eastAsia="Times" w:hAnsi="Times" w:cs="Times"/>
+          <w:lang w:val="pt-PT"/>
+        </w:rPr>
+      </w:pPr>
+      <w:r>
+        <w:rPr>
+          <w:rFonts w:ascii="Times" w:eastAsia="Times" w:hAnsi="Times" w:cs="Times"/>
+          <w:lang w:val="pt-PT"/>
+        </w:rPr>
+        <w:t xml:space="preserve">Em seguida, o </w:t>
+      </w:r>
+      <w:r>
+        <w:rPr>
+          <w:rFonts w:ascii="Times" w:eastAsia="Times" w:hAnsi="Times" w:cs="Times"/>
+          <w:lang w:val="pt-PT"/>
+        </w:rPr>
+        <w:t xml:space="preserve">Chat GPT </w:t>
+      </w:r>
+      <w:r>
+        <w:rPr>
+          <w:rFonts w:ascii="Times" w:eastAsia="Times" w:hAnsi="Times" w:cs="Times"/>
+          <w:lang w:val="pt-PT"/>
+        </w:rPr>
+        <w:t xml:space="preserve">explica as </w:t>
+      </w:r>
+      <w:r>
+        <w:rPr>
+          <w:rFonts w:ascii="Times" w:eastAsia="Times" w:hAnsi="Times" w:cs="Times"/>
+          <w:lang w:val="pt-PT"/>
+        </w:rPr>
+        <w:t xml:space="preserve">alterações propostas e o </w:t>
+      </w:r>
+      <w:r>
+        <w:rPr>
+          <w:rFonts w:ascii="Times" w:eastAsia="Times" w:hAnsi="Times" w:cs="Times"/>
+          <w:lang w:val="pt-PT"/>
+        </w:rPr>
+        <w:t>motivo de as ter</w:t>
+      </w:r>
+      <w:r>
+        <w:rPr>
+          <w:rFonts w:ascii="Times" w:eastAsia="Times" w:hAnsi="Times" w:cs="Times"/>
+          <w:lang w:val="pt-PT"/>
+        </w:rPr>
+        <w:t xml:space="preserve"> feito</w:t>
+      </w:r>
+      <w:r>
+        <w:rPr>
+          <w:rFonts w:ascii="Times" w:eastAsia="Times" w:hAnsi="Times" w:cs="Times"/>
+          <w:lang w:val="pt-PT"/>
+        </w:rPr>
+        <w:t>.</w:t>
+      </w:r>
+    </w:p>
+    <w:p>
+      <w:pPr>
+        <w:spacing w:after="0"/>
+        <w:jc w:val="both"/>
+        <w:rPr>
+          <w:rFonts w:ascii="Times" w:eastAsia="Times" w:hAnsi="Times" w:cs="Times"/>
+          <w:sz w:val="18"/>
+          <w:szCs w:val="18"/>
+          <w:lang w:val="pt-PT"/>
+        </w:rPr>
+      </w:pPr>
+      <w:r>
+        <w:rPr>
+          <w:rFonts w:ascii="Times" w:eastAsia="Times" w:hAnsi="Times" w:cs="Times"/>
+          <w:lang w:val="pt-PT"/>
+        </w:rPr>
+        <w:t>“</w:t>
+      </w:r>
+      <w:r>
+        <w:rPr>
+          <w:rFonts w:ascii="Times" w:eastAsia="Times" w:hAnsi="Times" w:cs="Times"/>
+          <w:sz w:val="18"/>
+          <w:szCs w:val="18"/>
+          <w:lang w:val="pt-PT"/>
+        </w:rPr>
+        <w:t xml:space="preserve">Substituição de </w:t>
+      </w:r>
+      <w:proofErr w:type="spellStart"/>
+      <w:r>
+        <w:rPr>
+          <w:rFonts w:ascii="Times" w:eastAsia="Times" w:hAnsi="Times" w:cs="Times"/>
+          <w:sz w:val="18"/>
+          <w:szCs w:val="18"/>
+          <w:lang w:val="pt-PT"/>
+        </w:rPr>
+        <w:t>os.system</w:t>
+      </w:r>
+      <w:proofErr w:type="spellEnd"/>
+      <w:r>
+        <w:rPr>
+          <w:rFonts w:ascii="Times" w:eastAsia="Times" w:hAnsi="Times" w:cs="Times"/>
+          <w:sz w:val="18"/>
+          <w:szCs w:val="18"/>
+          <w:lang w:val="pt-PT"/>
+        </w:rPr>
+        <w:t xml:space="preserve"> por </w:t>
+      </w:r>
+      <w:proofErr w:type="spellStart"/>
+      <w:r>
+        <w:rPr>
+          <w:rFonts w:ascii="Times" w:eastAsia="Times" w:hAnsi="Times" w:cs="Times"/>
+          <w:sz w:val="18"/>
+          <w:szCs w:val="18"/>
+          <w:lang w:val="pt-PT"/>
+        </w:rPr>
+        <w:t>subprocess.run</w:t>
+      </w:r>
+      <w:proofErr w:type="spellEnd"/>
+      <w:r>
+        <w:rPr>
+          <w:rFonts w:ascii="Times" w:eastAsia="Times" w:hAnsi="Times" w:cs="Times"/>
+          <w:sz w:val="18"/>
+          <w:szCs w:val="18"/>
+          <w:lang w:val="pt-PT"/>
+        </w:rPr>
+        <w:t>:</w:t>
+      </w:r>
+    </w:p>
+    <w:p>
+      <w:pPr>
+        <w:pStyle w:val="ListParagraph"/>
+        <w:numPr>
+          <w:ilvl w:val="0"/>
+          <w:numId w:val="10"/>
+        </w:numPr>
+        <w:spacing w:after="0"/>
+        <w:jc w:val="both"/>
+        <w:rPr>
+          <w:rFonts w:ascii="Times" w:eastAsia="Times" w:hAnsi="Times" w:cs="Times"/>
+          <w:sz w:val="18"/>
+          <w:szCs w:val="18"/>
+          <w:lang w:val="pt-PT"/>
+        </w:rPr>
+      </w:pPr>
+      <w:proofErr w:type="spellStart"/>
+      <w:r>
+        <w:rPr>
+          <w:rFonts w:ascii="Times" w:eastAsia="Times" w:hAnsi="Times" w:cs="Times"/>
+          <w:sz w:val="18"/>
+          <w:szCs w:val="18"/>
+          <w:lang w:val="pt-PT"/>
+        </w:rPr>
+        <w:t>subprocess.run</w:t>
+      </w:r>
+      <w:proofErr w:type="spellEnd"/>
+      <w:r>
+        <w:rPr>
+          <w:rFonts w:ascii="Times" w:eastAsia="Times" w:hAnsi="Times" w:cs="Times"/>
+          <w:sz w:val="18"/>
+          <w:szCs w:val="18"/>
+          <w:lang w:val="pt-PT"/>
+        </w:rPr>
+        <w:t xml:space="preserve"> aceita uma lista de argumentos, onde cada elemento é tratado separadamente, eliminando a necessidade de escape manual e prevenindo injeções.</w:t>
+      </w:r>
+    </w:p>
+    <w:p>
+      <w:pPr>
+        <w:pStyle w:val="ListParagraph"/>
+        <w:numPr>
+          <w:ilvl w:val="0"/>
+          <w:numId w:val="10"/>
+        </w:numPr>
+        <w:spacing w:after="0"/>
+        <w:jc w:val="both"/>
+        <w:rPr>
+          <w:rFonts w:ascii="Times" w:eastAsia="Times" w:hAnsi="Times" w:cs="Times"/>
+          <w:sz w:val="18"/>
+          <w:szCs w:val="18"/>
+          <w:lang w:val="pt-PT"/>
+        </w:rPr>
+      </w:pPr>
+      <w:r>
+        <w:rPr>
+          <w:rFonts w:ascii="Times" w:eastAsia="Times" w:hAnsi="Times" w:cs="Times"/>
+          <w:sz w:val="18"/>
+          <w:szCs w:val="18"/>
+          <w:lang w:val="pt-PT"/>
+        </w:rPr>
+        <w:t>O parâmetro check=</w:t>
+      </w:r>
+      <w:proofErr w:type="spellStart"/>
+      <w:r>
+        <w:rPr>
+          <w:rFonts w:ascii="Times" w:eastAsia="Times" w:hAnsi="Times" w:cs="Times"/>
+          <w:sz w:val="18"/>
+          <w:szCs w:val="18"/>
+          <w:lang w:val="pt-PT"/>
+        </w:rPr>
+        <w:t>True</w:t>
+      </w:r>
+      <w:proofErr w:type="spellEnd"/>
+      <w:r>
+        <w:rPr>
+          <w:rFonts w:ascii="Times" w:eastAsia="Times" w:hAnsi="Times" w:cs="Times"/>
+          <w:sz w:val="18"/>
+          <w:szCs w:val="18"/>
+          <w:lang w:val="pt-PT"/>
+        </w:rPr>
+        <w:t xml:space="preserve"> assegura que erros de execução sejam tratados de maneira explícita.</w:t>
+      </w:r>
+    </w:p>
+    <w:p>
+      <w:pPr>
+        <w:spacing w:after="0"/>
+        <w:jc w:val="both"/>
+        <w:rPr>
+          <w:rFonts w:ascii="Times" w:eastAsia="Times" w:hAnsi="Times" w:cs="Times"/>
+          <w:sz w:val="18"/>
+          <w:szCs w:val="18"/>
+          <w:lang w:val="pt-PT"/>
+        </w:rPr>
+      </w:pPr>
+      <w:r>
+        <w:rPr>
+          <w:rFonts w:ascii="Times" w:eastAsia="Times" w:hAnsi="Times" w:cs="Times"/>
+          <w:sz w:val="18"/>
+          <w:szCs w:val="18"/>
+          <w:lang w:val="pt-PT"/>
+        </w:rPr>
+        <w:t>Manutenção da Estrutura Original:</w:t>
+      </w:r>
+    </w:p>
+    <w:p>
+      <w:pPr>
+        <w:spacing w:after="0"/>
+        <w:jc w:val="both"/>
+        <w:rPr>
+          <w:rFonts w:ascii="Times" w:eastAsia="Times" w:hAnsi="Times" w:cs="Times"/>
+          <w:sz w:val="18"/>
+          <w:szCs w:val="18"/>
+          <w:lang w:val="pt-PT"/>
+        </w:rPr>
+      </w:pPr>
+      <w:r>
+        <w:rPr>
+          <w:rFonts w:ascii="Times" w:eastAsia="Times" w:hAnsi="Times" w:cs="Times"/>
+          <w:sz w:val="18"/>
+          <w:szCs w:val="18"/>
+          <w:lang w:val="pt-PT"/>
+        </w:rPr>
+        <w:t xml:space="preserve"> </w:t>
+      </w:r>
+    </w:p>
+    <w:p>
+      <w:pPr>
+        <w:pStyle w:val="ListParagraph"/>
+        <w:numPr>
+          <w:ilvl w:val="0"/>
+          <w:numId w:val="11"/>
+        </w:numPr>
+        <w:spacing w:after="0"/>
+        <w:jc w:val="both"/>
+        <w:rPr>
+          <w:rFonts w:ascii="Times" w:eastAsia="Times" w:hAnsi="Times" w:cs="Times"/>
+          <w:sz w:val="18"/>
+          <w:szCs w:val="18"/>
+          <w:lang w:val="pt-PT"/>
+        </w:rPr>
+      </w:pPr>
+      <w:r>
+        <w:rPr>
+          <w:rFonts w:ascii="Times" w:eastAsia="Times" w:hAnsi="Times" w:cs="Times"/>
+          <w:sz w:val="18"/>
+          <w:szCs w:val="18"/>
+          <w:lang w:val="pt-PT"/>
+        </w:rPr>
+        <w:t xml:space="preserve">O método preserva o comportamento original, mas agora é imune a comandos maliciosos injetados via argumentos como </w:t>
+      </w:r>
+      <w:proofErr w:type="spellStart"/>
+      <w:r>
+        <w:rPr>
+          <w:rFonts w:ascii="Times" w:eastAsia="Times" w:hAnsi="Times" w:cs="Times"/>
+          <w:sz w:val="18"/>
+          <w:szCs w:val="18"/>
+          <w:lang w:val="pt-PT"/>
+        </w:rPr>
+        <w:t>dex</w:t>
+      </w:r>
+      <w:proofErr w:type="spellEnd"/>
+      <w:r>
+        <w:rPr>
+          <w:rFonts w:ascii="Times" w:eastAsia="Times" w:hAnsi="Times" w:cs="Times"/>
+          <w:sz w:val="18"/>
+          <w:szCs w:val="18"/>
+          <w:lang w:val="pt-PT"/>
+        </w:rPr>
+        <w:t xml:space="preserve"> ou </w:t>
+      </w:r>
+      <w:proofErr w:type="spellStart"/>
+      <w:r>
+        <w:rPr>
+          <w:rFonts w:ascii="Times" w:eastAsia="Times" w:hAnsi="Times" w:cs="Times"/>
+          <w:sz w:val="18"/>
+          <w:szCs w:val="18"/>
+          <w:lang w:val="pt-PT"/>
+        </w:rPr>
+        <w:t>jadx</w:t>
+      </w:r>
+      <w:proofErr w:type="spellEnd"/>
+      <w:r>
+        <w:rPr>
+          <w:rFonts w:ascii="Times" w:eastAsia="Times" w:hAnsi="Times" w:cs="Times"/>
+          <w:sz w:val="18"/>
+          <w:szCs w:val="18"/>
+          <w:lang w:val="pt-PT"/>
+        </w:rPr>
+        <w:t>.</w:t>
+      </w:r>
+    </w:p>
+    <w:p>
+      <w:pPr>
+        <w:spacing w:after="0"/>
+        <w:jc w:val="both"/>
+        <w:rPr>
+          <w:rFonts w:ascii="Times" w:eastAsia="Times" w:hAnsi="Times" w:cs="Times"/>
+          <w:sz w:val="18"/>
+          <w:szCs w:val="18"/>
+          <w:lang w:val="pt-PT"/>
+        </w:rPr>
+      </w:pPr>
+      <w:r>
+        <w:rPr>
+          <w:rFonts w:ascii="Times" w:eastAsia="Times" w:hAnsi="Times" w:cs="Times"/>
+          <w:sz w:val="18"/>
+          <w:szCs w:val="18"/>
+          <w:lang w:val="pt-PT"/>
+        </w:rPr>
+        <w:t>Validação Automática:</w:t>
+      </w:r>
+    </w:p>
+    <w:p>
+      <w:pPr>
+        <w:pStyle w:val="ListParagraph"/>
+        <w:numPr>
+          <w:ilvl w:val="0"/>
+          <w:numId w:val="12"/>
+        </w:numPr>
+        <w:spacing w:after="0"/>
+        <w:jc w:val="both"/>
+        <w:rPr>
+          <w:rFonts w:ascii="Times" w:eastAsia="Times" w:hAnsi="Times" w:cs="Times"/>
+          <w:sz w:val="18"/>
+          <w:szCs w:val="18"/>
+          <w:lang w:val="pt-PT"/>
+        </w:rPr>
+      </w:pPr>
+      <w:r>
+        <w:rPr>
+          <w:rFonts w:ascii="Times" w:eastAsia="Times" w:hAnsi="Times" w:cs="Times"/>
+          <w:sz w:val="18"/>
+          <w:szCs w:val="18"/>
+          <w:lang w:val="pt-PT"/>
+        </w:rPr>
+        <w:t xml:space="preserve">Qualquer falha durante a execução do comando (como um binário </w:t>
+      </w:r>
+      <w:proofErr w:type="spellStart"/>
+      <w:r>
+        <w:rPr>
+          <w:rFonts w:ascii="Times" w:eastAsia="Times" w:hAnsi="Times" w:cs="Times"/>
+          <w:sz w:val="18"/>
+          <w:szCs w:val="18"/>
+          <w:lang w:val="pt-PT"/>
+        </w:rPr>
+        <w:t>jadx</w:t>
+      </w:r>
+      <w:proofErr w:type="spellEnd"/>
+      <w:r>
+        <w:rPr>
+          <w:rFonts w:ascii="Times" w:eastAsia="Times" w:hAnsi="Times" w:cs="Times"/>
+          <w:sz w:val="18"/>
+          <w:szCs w:val="18"/>
+          <w:lang w:val="pt-PT"/>
+        </w:rPr>
+        <w:t xml:space="preserve"> inválido) resulta em uma exceção que é capturada e tratada, garantindo robustez.</w:t>
+      </w:r>
+    </w:p>
+    <w:p>
+      <w:pPr>
+        <w:spacing w:after="0"/>
+        <w:jc w:val="both"/>
+        <w:rPr>
+          <w:rFonts w:ascii="Times" w:eastAsia="Times" w:hAnsi="Times" w:cs="Times"/>
+          <w:sz w:val="18"/>
+          <w:szCs w:val="18"/>
+          <w:lang w:val="pt-PT"/>
+        </w:rPr>
+      </w:pPr>
+      <w:r>
+        <w:rPr>
+          <w:rFonts w:ascii="Times" w:eastAsia="Times" w:hAnsi="Times" w:cs="Times"/>
+          <w:sz w:val="18"/>
+          <w:szCs w:val="18"/>
+          <w:lang w:val="pt-PT"/>
+        </w:rPr>
+        <w:t>Teste de Segurança</w:t>
+      </w:r>
+      <w:r>
+        <w:rPr>
+          <w:rFonts w:ascii="Times" w:eastAsia="Times" w:hAnsi="Times" w:cs="Times"/>
+          <w:sz w:val="18"/>
+          <w:szCs w:val="18"/>
+          <w:lang w:val="pt-PT"/>
+        </w:rPr>
+        <w:t>:</w:t>
+      </w:r>
+    </w:p>
+    <w:p>
+      <w:pPr>
+        <w:spacing w:after="0"/>
+        <w:jc w:val="both"/>
+        <w:rPr>
+          <w:rFonts w:ascii="Times" w:eastAsia="Times" w:hAnsi="Times" w:cs="Times"/>
+          <w:sz w:val="18"/>
+          <w:szCs w:val="18"/>
+          <w:lang w:val="pt-PT"/>
+        </w:rPr>
+      </w:pPr>
+      <w:r>
+        <w:rPr>
+          <w:rFonts w:ascii="Times" w:eastAsia="Times" w:hAnsi="Times" w:cs="Times"/>
+          <w:sz w:val="18"/>
+          <w:szCs w:val="18"/>
+          <w:lang w:val="pt-PT"/>
+        </w:rPr>
+        <w:t xml:space="preserve">Com a correção implementada, mesmo que argumentos como </w:t>
+      </w:r>
+      <w:proofErr w:type="spellStart"/>
+      <w:r>
+        <w:rPr>
+          <w:rFonts w:ascii="Times" w:eastAsia="Times" w:hAnsi="Times" w:cs="Times"/>
+          <w:sz w:val="18"/>
+          <w:szCs w:val="18"/>
+          <w:lang w:val="pt-PT"/>
+        </w:rPr>
+        <w:t>self.jadx</w:t>
+      </w:r>
+      <w:proofErr w:type="spellEnd"/>
+      <w:r>
+        <w:rPr>
+          <w:rFonts w:ascii="Times" w:eastAsia="Times" w:hAnsi="Times" w:cs="Times"/>
+          <w:sz w:val="18"/>
+          <w:szCs w:val="18"/>
+          <w:lang w:val="pt-PT"/>
+        </w:rPr>
+        <w:t xml:space="preserve"> ou </w:t>
+      </w:r>
+      <w:proofErr w:type="spellStart"/>
+      <w:r>
+        <w:rPr>
+          <w:rFonts w:ascii="Times" w:eastAsia="Times" w:hAnsi="Times" w:cs="Times"/>
+          <w:sz w:val="18"/>
+          <w:szCs w:val="18"/>
+          <w:lang w:val="pt-PT"/>
+        </w:rPr>
+        <w:t>dex</w:t>
+      </w:r>
+      <w:proofErr w:type="spellEnd"/>
+      <w:r>
+        <w:rPr>
+          <w:rFonts w:ascii="Times" w:eastAsia="Times" w:hAnsi="Times" w:cs="Times"/>
+          <w:sz w:val="18"/>
+          <w:szCs w:val="18"/>
+          <w:lang w:val="pt-PT"/>
+        </w:rPr>
+        <w:t xml:space="preserve"> sejam manipulados para incluir sequências maliciosas ("; </w:t>
+      </w:r>
+      <w:proofErr w:type="spellStart"/>
+      <w:r>
+        <w:rPr>
+          <w:rFonts w:ascii="Times" w:eastAsia="Times" w:hAnsi="Times" w:cs="Times"/>
+          <w:sz w:val="18"/>
+          <w:szCs w:val="18"/>
+          <w:lang w:val="pt-PT"/>
+        </w:rPr>
+        <w:t>rm</w:t>
+      </w:r>
+      <w:proofErr w:type="spellEnd"/>
+      <w:r>
+        <w:rPr>
+          <w:rFonts w:ascii="Times" w:eastAsia="Times" w:hAnsi="Times" w:cs="Times"/>
+          <w:sz w:val="18"/>
+          <w:szCs w:val="18"/>
+          <w:lang w:val="pt-PT"/>
+        </w:rPr>
+        <w:t xml:space="preserve"> -</w:t>
+      </w:r>
+      <w:proofErr w:type="spellStart"/>
+      <w:r>
+        <w:rPr>
+          <w:rFonts w:ascii="Times" w:eastAsia="Times" w:hAnsi="Times" w:cs="Times"/>
+          <w:sz w:val="18"/>
+          <w:szCs w:val="18"/>
+          <w:lang w:val="pt-PT"/>
+        </w:rPr>
+        <w:t>rf</w:t>
+      </w:r>
+      <w:proofErr w:type="spellEnd"/>
+      <w:r>
+        <w:rPr>
+          <w:rFonts w:ascii="Times" w:eastAsia="Times" w:hAnsi="Times" w:cs="Times"/>
+          <w:sz w:val="18"/>
+          <w:szCs w:val="18"/>
+          <w:lang w:val="pt-PT"/>
+        </w:rPr>
+        <w:t xml:space="preserve"> /;"), eles serão tratados como strings literais e não executarão comandos adicionais</w:t>
+      </w:r>
+      <w:r>
+        <w:rPr>
+          <w:rFonts w:ascii="Times" w:eastAsia="Times" w:hAnsi="Times" w:cs="Times"/>
+          <w:sz w:val="18"/>
+          <w:szCs w:val="18"/>
+          <w:lang w:val="pt-PT"/>
+        </w:rPr>
+        <w:t>.”</w:t>
+      </w:r>
+    </w:p>
+    <w:p>
+      <w:pPr>
+        <w:spacing w:after="0"/>
+        <w:jc w:val="both"/>
+        <w:rPr>
+          <w:rFonts w:ascii="Times" w:eastAsia="Times" w:hAnsi="Times" w:cs="Times"/>
+          <w:sz w:val="18"/>
+          <w:szCs w:val="18"/>
+          <w:lang w:val="pt-PT"/>
+        </w:rPr>
+      </w:pPr>
+    </w:p>
+    <w:p>
+      <w:pPr>
+        <w:spacing w:after="0"/>
+        <w:jc w:val="both"/>
+        <w:rPr>
+          <w:rFonts w:ascii="Times" w:eastAsia="Times" w:hAnsi="Times" w:cs="Times"/>
+          <w:lang w:val="pt-PT"/>
+        </w:rPr>
+      </w:pPr>
+      <w:r>
+        <w:rPr>
+          <w:rFonts w:ascii="Times" w:eastAsia="Times" w:hAnsi="Times" w:cs="Times"/>
+          <w:lang w:val="pt-PT"/>
+        </w:rPr>
+        <w:t xml:space="preserve">A solução proposta e </w:t>
+      </w:r>
+      <w:r>
+        <w:rPr>
+          <w:rFonts w:ascii="Times" w:eastAsia="Times" w:hAnsi="Times" w:cs="Times"/>
+          <w:lang w:val="pt-PT"/>
+        </w:rPr>
+        <w:t xml:space="preserve">descrita pelo Chat </w:t>
+      </w:r>
+      <w:r>
+        <w:rPr>
+          <w:rFonts w:ascii="Times" w:eastAsia="Times" w:hAnsi="Times" w:cs="Times"/>
+          <w:lang w:val="pt-PT"/>
+        </w:rPr>
+        <w:t>GPT adequa-</w:t>
+      </w:r>
+      <w:r>
+        <w:rPr>
+          <w:rFonts w:ascii="Times" w:eastAsia="Times" w:hAnsi="Times" w:cs="Times"/>
+          <w:lang w:val="pt-PT"/>
+        </w:rPr>
+        <w:t xml:space="preserve">se ao problema em </w:t>
+      </w:r>
+      <w:r>
+        <w:rPr>
+          <w:rFonts w:ascii="Times" w:eastAsia="Times" w:hAnsi="Times" w:cs="Times"/>
+          <w:lang w:val="pt-PT"/>
+        </w:rPr>
+        <w:t>questão</w:t>
+      </w:r>
+      <w:r>
+        <w:rPr>
+          <w:rFonts w:ascii="Times" w:eastAsia="Times" w:hAnsi="Times" w:cs="Times"/>
+          <w:lang w:val="pt-PT"/>
+        </w:rPr>
+        <w:t xml:space="preserve">, </w:t>
+      </w:r>
+      <w:r>
+        <w:rPr>
+          <w:rFonts w:ascii="Times" w:eastAsia="Times" w:hAnsi="Times" w:cs="Times"/>
+          <w:lang w:val="pt-PT"/>
+        </w:rPr>
+        <w:t xml:space="preserve">mantendo o </w:t>
+      </w:r>
+      <w:r>
+        <w:rPr>
+          <w:rFonts w:ascii="Times" w:eastAsia="Times" w:hAnsi="Times" w:cs="Times"/>
+          <w:lang w:val="pt-PT"/>
+        </w:rPr>
+        <w:t xml:space="preserve">propósito </w:t>
+      </w:r>
+      <w:r>
+        <w:rPr>
+          <w:rFonts w:ascii="Times" w:eastAsia="Times" w:hAnsi="Times" w:cs="Times"/>
+          <w:lang w:val="pt-PT"/>
+        </w:rPr>
+        <w:t xml:space="preserve">original do </w:t>
+      </w:r>
+      <w:r>
+        <w:rPr>
+          <w:rFonts w:ascii="Times" w:eastAsia="Times" w:hAnsi="Times" w:cs="Times"/>
+          <w:lang w:val="pt-PT"/>
+        </w:rPr>
+        <w:t xml:space="preserve">programa e, </w:t>
+      </w:r>
+      <w:r>
+        <w:rPr>
+          <w:rFonts w:ascii="Times" w:eastAsia="Times" w:hAnsi="Times" w:cs="Times"/>
+          <w:lang w:val="pt-PT"/>
+        </w:rPr>
+        <w:t xml:space="preserve">em grande </w:t>
+      </w:r>
+      <w:r>
+        <w:rPr>
+          <w:rFonts w:ascii="Times" w:eastAsia="Times" w:hAnsi="Times" w:cs="Times"/>
+          <w:lang w:val="pt-PT"/>
+        </w:rPr>
+        <w:t xml:space="preserve">parte, a sua </w:t>
+      </w:r>
+      <w:r>
+        <w:rPr>
+          <w:rFonts w:ascii="Times" w:eastAsia="Times" w:hAnsi="Times" w:cs="Times"/>
+          <w:lang w:val="pt-PT"/>
+        </w:rPr>
+        <w:t xml:space="preserve">estrutura, uma vez que </w:t>
+      </w:r>
+      <w:r>
+        <w:rPr>
+          <w:rFonts w:ascii="Times" w:eastAsia="Times" w:hAnsi="Times" w:cs="Times"/>
+          <w:lang w:val="pt-PT"/>
+        </w:rPr>
+        <w:t xml:space="preserve">apenas o método </w:t>
+      </w:r>
+      <w:proofErr w:type="spellStart"/>
+      <w:r>
+        <w:rPr>
+          <w:rFonts w:ascii="Times" w:eastAsia="Times" w:hAnsi="Times" w:cs="Times"/>
+          <w:lang w:val="pt-PT"/>
+        </w:rPr>
+        <w:t>decompile</w:t>
+      </w:r>
+      <w:proofErr w:type="spellEnd"/>
+      <w:r>
+        <w:rPr>
+          <w:rFonts w:ascii="Times" w:eastAsia="Times" w:hAnsi="Times" w:cs="Times"/>
+          <w:lang w:val="pt-PT"/>
+        </w:rPr>
+        <w:t xml:space="preserve"> foi </w:t>
+      </w:r>
+      <w:r>
+        <w:rPr>
+          <w:rFonts w:ascii="Times" w:eastAsia="Times" w:hAnsi="Times" w:cs="Times"/>
+          <w:lang w:val="pt-PT"/>
+        </w:rPr>
+        <w:t>alterado</w:t>
+      </w:r>
+      <w:r>
+        <w:rPr>
+          <w:rFonts w:ascii="Times" w:eastAsia="Times" w:hAnsi="Times" w:cs="Times"/>
+          <w:lang w:val="pt-PT"/>
+        </w:rPr>
+        <w:t>.</w:t>
+      </w:r>
+      <w:r>
+        <w:rPr>
+          <w:rFonts w:ascii="Times" w:eastAsia="Times" w:hAnsi="Times" w:cs="Times"/>
+          <w:lang w:val="pt-PT"/>
+        </w:rPr>
+        <w:t xml:space="preserve"> Foi importante </w:t>
+      </w:r>
+      <w:r>
+        <w:rPr>
+          <w:rFonts w:ascii="Times" w:eastAsia="Times" w:hAnsi="Times" w:cs="Times"/>
+          <w:lang w:val="pt-PT"/>
+        </w:rPr>
+        <w:t xml:space="preserve">especificar a </w:t>
+      </w:r>
+      <w:r>
+        <w:rPr>
+          <w:rFonts w:ascii="Times" w:eastAsia="Times" w:hAnsi="Times" w:cs="Times"/>
+          <w:lang w:val="pt-PT"/>
+        </w:rPr>
+        <w:t xml:space="preserve">parte do </w:t>
+      </w:r>
+      <w:r>
+        <w:rPr>
+          <w:rFonts w:ascii="Times" w:eastAsia="Times" w:hAnsi="Times" w:cs="Times"/>
+          <w:lang w:val="pt-PT"/>
+        </w:rPr>
+        <w:t>código a corrigir</w:t>
+      </w:r>
+      <w:r>
+        <w:rPr>
+          <w:rFonts w:ascii="Times" w:eastAsia="Times" w:hAnsi="Times" w:cs="Times"/>
+          <w:lang w:val="pt-PT"/>
+        </w:rPr>
+        <w:t xml:space="preserve">, uma vez que sabemos que há mais </w:t>
+      </w:r>
+      <w:r>
+        <w:rPr>
+          <w:rFonts w:ascii="Times" w:eastAsia="Times" w:hAnsi="Times" w:cs="Times"/>
+          <w:lang w:val="pt-PT"/>
+        </w:rPr>
+        <w:t xml:space="preserve">vulnerabilidades </w:t>
+      </w:r>
+      <w:r>
+        <w:rPr>
+          <w:rFonts w:ascii="Times" w:eastAsia="Times" w:hAnsi="Times" w:cs="Times"/>
+          <w:lang w:val="pt-PT"/>
+        </w:rPr>
+        <w:t xml:space="preserve">possivelmente no </w:t>
+      </w:r>
+      <w:r>
+        <w:rPr>
+          <w:rFonts w:ascii="Times" w:eastAsia="Times" w:hAnsi="Times" w:cs="Times"/>
+          <w:lang w:val="pt-PT"/>
+        </w:rPr>
+        <w:t>LEAKS.</w:t>
+      </w:r>
+      <w:r>
+        <w:rPr>
+          <w:rFonts w:ascii="Times" w:eastAsia="Times" w:hAnsi="Times" w:cs="Times"/>
+          <w:lang w:val="pt-PT"/>
+        </w:rPr>
+        <w:t xml:space="preserve">py </w:t>
+      </w:r>
+      <w:r>
+        <w:rPr>
+          <w:rFonts w:ascii="Times" w:eastAsia="Times" w:hAnsi="Times" w:cs="Times"/>
+          <w:lang w:val="pt-PT"/>
+        </w:rPr>
+        <w:t xml:space="preserve">e, sem </w:t>
+      </w:r>
+      <w:r>
+        <w:rPr>
+          <w:rFonts w:ascii="Times" w:eastAsia="Times" w:hAnsi="Times" w:cs="Times"/>
+          <w:lang w:val="pt-PT"/>
+        </w:rPr>
+        <w:t xml:space="preserve">essa </w:t>
+      </w:r>
+      <w:r>
+        <w:rPr>
+          <w:rFonts w:ascii="Times" w:eastAsia="Times" w:hAnsi="Times" w:cs="Times"/>
+          <w:lang w:val="pt-PT"/>
+        </w:rPr>
+        <w:t xml:space="preserve">especificação, </w:t>
+      </w:r>
+      <w:r>
+        <w:rPr>
+          <w:rFonts w:ascii="Times" w:eastAsia="Times" w:hAnsi="Times" w:cs="Times"/>
+          <w:lang w:val="pt-PT"/>
+        </w:rPr>
+        <w:t xml:space="preserve">o programa tentaria </w:t>
+      </w:r>
+      <w:r>
+        <w:rPr>
+          <w:rFonts w:ascii="Times" w:eastAsia="Times" w:hAnsi="Times" w:cs="Times"/>
+          <w:lang w:val="pt-PT"/>
+        </w:rPr>
+        <w:t xml:space="preserve">corrigir tudo ao mesmo </w:t>
+      </w:r>
+      <w:r>
+        <w:rPr>
+          <w:rFonts w:ascii="Times" w:eastAsia="Times" w:hAnsi="Times" w:cs="Times"/>
+          <w:lang w:val="pt-PT"/>
+        </w:rPr>
+        <w:t xml:space="preserve">tempo, possivelmente </w:t>
+      </w:r>
+      <w:r>
+        <w:rPr>
+          <w:rFonts w:ascii="Times" w:eastAsia="Times" w:hAnsi="Times" w:cs="Times"/>
+          <w:lang w:val="pt-PT"/>
+        </w:rPr>
+        <w:t xml:space="preserve">cometendo erros </w:t>
+      </w:r>
+      <w:r>
+        <w:rPr>
+          <w:rFonts w:ascii="Times" w:eastAsia="Times" w:hAnsi="Times" w:cs="Times"/>
+          <w:lang w:val="pt-PT"/>
+        </w:rPr>
+        <w:t xml:space="preserve">e sobrepondo </w:t>
+      </w:r>
+      <w:r>
+        <w:rPr>
+          <w:rFonts w:ascii="Times" w:eastAsia="Times" w:hAnsi="Times" w:cs="Times"/>
+          <w:lang w:val="pt-PT"/>
+        </w:rPr>
+        <w:t>comandos</w:t>
+      </w:r>
+      <w:r>
+        <w:rPr>
+          <w:rFonts w:ascii="Times" w:eastAsia="Times" w:hAnsi="Times" w:cs="Times"/>
+          <w:lang w:val="pt-PT"/>
+        </w:rPr>
+        <w:t xml:space="preserve">. </w:t>
+      </w:r>
+      <w:r>
+        <w:rPr>
+          <w:rFonts w:ascii="Times" w:eastAsia="Times" w:hAnsi="Times" w:cs="Times"/>
+          <w:lang w:val="pt-PT"/>
+        </w:rPr>
+        <w:t xml:space="preserve">Deste modo, </w:t>
+      </w:r>
+      <w:r>
+        <w:rPr>
+          <w:rFonts w:ascii="Times" w:eastAsia="Times" w:hAnsi="Times" w:cs="Times"/>
+          <w:lang w:val="pt-PT"/>
+        </w:rPr>
+        <w:t xml:space="preserve">conseguimos evitar isso e </w:t>
+      </w:r>
+      <w:r>
+        <w:rPr>
+          <w:rFonts w:ascii="Times" w:eastAsia="Times" w:hAnsi="Times" w:cs="Times"/>
+          <w:lang w:val="pt-PT"/>
+        </w:rPr>
+        <w:t>obter uma resposta</w:t>
+      </w:r>
+      <w:r>
+        <w:rPr>
+          <w:rFonts w:ascii="Times" w:eastAsia="Times" w:hAnsi="Times" w:cs="Times"/>
+          <w:lang w:val="pt-PT"/>
+        </w:rPr>
+        <w:t xml:space="preserve"> clara e </w:t>
+      </w:r>
+      <w:proofErr w:type="spellStart"/>
+      <w:r>
+        <w:rPr>
+          <w:rFonts w:ascii="Times" w:eastAsia="Times" w:hAnsi="Times" w:cs="Times"/>
+          <w:lang w:val="pt-PT"/>
+        </w:rPr>
+        <w:t>consisa</w:t>
+      </w:r>
+      <w:proofErr w:type="spellEnd"/>
+      <w:r>
+        <w:rPr>
+          <w:rFonts w:ascii="Times" w:eastAsia="Times" w:hAnsi="Times" w:cs="Times"/>
+          <w:lang w:val="pt-PT"/>
+        </w:rPr>
+        <w:t xml:space="preserve">, </w:t>
+      </w:r>
+      <w:r>
+        <w:rPr>
+          <w:rFonts w:ascii="Times" w:eastAsia="Times" w:hAnsi="Times" w:cs="Times"/>
+          <w:lang w:val="pt-PT"/>
+        </w:rPr>
+        <w:t xml:space="preserve">fácil de aplicar diretamente no </w:t>
+      </w:r>
+      <w:r>
+        <w:rPr>
+          <w:rFonts w:ascii="Times" w:eastAsia="Times" w:hAnsi="Times" w:cs="Times"/>
+          <w:lang w:val="pt-PT"/>
+        </w:rPr>
+        <w:t xml:space="preserve">código </w:t>
+      </w:r>
+      <w:r>
+        <w:rPr>
+          <w:rFonts w:ascii="Times" w:eastAsia="Times" w:hAnsi="Times" w:cs="Times"/>
+          <w:lang w:val="pt-PT"/>
+        </w:rPr>
+        <w:t>base.</w:t>
+      </w:r>
+    </w:p>
+    <w:p>
+      <w:pPr>
+        <w:jc w:val="both"/>
+        <w:rPr>
+          <w:lang w:val="pt-PT"/>
+        </w:rPr>
+      </w:pPr>
+      <w:r>
+        <w:rPr>
+          <w:rFonts w:ascii="Times" w:eastAsia="Times" w:hAnsi="Times" w:cs="Times"/>
+          <w:lang w:val="pt-PT"/>
+        </w:rPr>
+        <w:t xml:space="preserve"> </w:t>
+      </w:r>
+    </w:p>
+    <w:p>
+      <w:pPr>
+        <w:rPr>
+          <w:lang w:val="pt-PT"/>
+        </w:rPr>
+      </w:pPr>
+    </w:p>
+    <w:p>
+      <w:pPr>
+        <w:rPr>
+          <w:lang w:val="pt-PT"/>
+        </w:rPr>
+      </w:pPr>
+    </w:p>
+    <w:p>
+      <w:pPr>
+        <w:rPr>
+          <w:lang w:val="pt-PT"/>
+        </w:rPr>
+      </w:pPr>
+    </w:p>
+    <w:p>
+      <w:pPr>
+        <w:rPr>
+          <w:lang w:val="pt-PT"/>
+        </w:rPr>
+      </w:pPr>
+    </w:p>
+    <w:p>
+      <w:pPr>
+        <w:rPr>
+          <w:lang w:val="pt-PT"/>
+        </w:rPr>
+      </w:pPr>
+      <w:r>
+        <w:rPr>
+          <w:lang w:val="pt-PT"/>
+        </w:rPr>
+        <w:t xml:space="preserve"> </w:t>
+      </w:r>
+    </w:p>
+    <w:p>
+      <w:pPr>
+        <w:rPr>
+          <w:lang w:val="pt-PT"/>
+        </w:rPr>
+      </w:pPr>
+    </w:p>
+    <w:p>
+      <w:pPr>
         <w:spacing w:after="120"/>
         <w:rPr>
           <w:rFonts w:ascii="Times New Roman" w:hAnsi="Times New Roman" w:cs="Times New Roman"/>
-          <w:lang w:val="en-GB"/>
+          <w:lang w:val="pt-PT"/>
         </w:rPr>
       </w:pPr>
     </w:p>
@@ -13122,6 +20235,18 @@
 </w:footnotes>
 </file>
 
+<file path=word/intelligence2.xml><?xml version="1.0" encoding="utf-8"?>
+<int2:intelligence xmlns:int2="http://schemas.microsoft.com/office/intelligence/2020/intelligence" xmlns:oel="http://schemas.microsoft.com/office/2019/extlst">
+  <int2:observations>
+    <int2:textHash int2:hashCode="nH4F5YaK/PMDrk" int2:id="HzlWHU2K">
+      <int2:state int2:value="Rejected" int2:type="LegacyProofing"/>
+    </int2:textHash>
+  </int2:observations>
+  <int2:intelligenceSettings/>
+  <int2:onDemandWorkflows/>
+</int2:intelligence>
+</file>
+
 <file path=word/numbering.xml><?xml version="1.0" encoding="utf-8"?>
 <w:numbering xmlns:wpc="http://schemas.microsoft.com/office/word/2010/wordprocessingCanvas" xmlns:cx="http://schemas.microsoft.com/office/drawing/2014/chartex" xmlns:cx1="http://schemas.microsoft.com/office/drawing/2015/9/8/chartex" xmlns:cx2="http://schemas.microsoft.com/office/drawing/2015/10/21/chartex" xmlns:cx3="http://schemas.microsoft.com/office/drawing/2016/5/9/chartex" xmlns:cx4="http://schemas.microsoft.com/office/drawing/2016/5/10/chartex" xmlns:cx5="http://schemas.microsoft.com/office/drawing/2016/5/11/chartex" xmlns:cx6="http://schemas.microsoft.com/office/drawing/2016/5/12/chartex" xmlns:cx7="http://schemas.microsoft.com/office/drawing/2016/5/13/chartex" xmlns:cx8="http://schemas.microsoft.com/office/drawing/2016/5/14/chartex" xmlns:mc="http://schemas.openxmlformats.org/markup-compatibility/2006" xmlns:aink="http://schemas.microsoft.com/office/drawing/2016/ink" xmlns:am3d="http://schemas.microsoft.com/office/drawing/2017/model3d" xmlns:o="urn:schemas-microsoft-com:office:office" xmlns:oel="http://schemas.microsoft.com/office/2019/extlst" xmlns:r="http://schemas.openxmlformats.org/officeDocument/2006/relationships" xmlns:m="http://schemas.openxmlformats.org/officeDocument/2006/math" xmlns:v="urn:schemas-microsoft-com:vml" xmlns:wp14="http://schemas.microsoft.com/office/word/2010/wordprocessingDrawing" xmlns:wp="http://schemas.openxmlformats.org/drawingml/2006/wordprocessingDrawing" xmlns:w10="urn:schemas-microsoft-com:office:word" xmlns:w="http://schemas.openxmlformats.org/wordprocessingml/2006/main" xmlns:w14="http://schemas.microsoft.com/office/word/2010/wordml" xmlns:w15="http://schemas.microsoft.com/office/word/2012/wordml" xmlns:w16cex="http://schemas.microsoft.com/office/word/2018/wordml/cex" xmlns:w16cid="http://schemas.microsoft.com/office/word/2016/wordml/cid" xmlns:w16="http://schemas.microsoft.com/office/word/2018/wordml" xmlns:w16du="http://schemas.microsoft.com/office/word/2023/wordml/word16du" xmlns:w16sdtdh="http://schemas.microsoft.com/office/word/2020/wordml/sdtdatahash" xmlns:w16se="http://schemas.microsoft.com/office/word/2015/wordml/symex" xmlns:wpg="http://schemas.microsoft.com/office/word/2010/wordprocessingGroup" xmlns:wpi="http://schemas.microsoft.com/office/word/2010/wordprocessingInk" xmlns:wne="http://schemas.microsoft.com/office/word/2006/wordml" xmlns:wps="http://schemas.microsoft.com/office/word/2010/wordprocessingShape" mc:Ignorable="w14 w15 w16se w16cid w16 w16cex w16sdtdh w16du wp14">
   <w:abstractNum w:abstractNumId="0" w15:restartNumberingAfterBreak="0">
@@ -13464,6 +20589,119 @@
     </w:lvl>
   </w:abstractNum>
   <w:abstractNum w:abstractNumId="3" w15:restartNumberingAfterBreak="0">
+    <w:nsid w:val="219B4E46"/>
+    <w:multiLevelType w:val="hybridMultilevel"/>
+    <w:tmpl w:val="FFFFFFFF"/>
+    <w:lvl w:ilvl="0" w:tplc="855E09AA">
+      <w:start w:val="1"/>
+      <w:numFmt w:val="bullet"/>
+      <w:lvlText w:val=""/>
+      <w:lvlJc w:val="left"/>
+      <w:pPr>
+        <w:ind w:left="720" w:hanging="360"/>
+      </w:pPr>
+      <w:rPr>
+        <w:rFonts w:ascii="Symbol" w:hAnsi="Symbol" w:hint="default"/>
+      </w:rPr>
+    </w:lvl>
+    <w:lvl w:ilvl="1" w:tplc="245E7F7A">
+      <w:start w:val="1"/>
+      <w:numFmt w:val="bullet"/>
+      <w:lvlText w:val="o"/>
+      <w:lvlJc w:val="left"/>
+      <w:pPr>
+        <w:ind w:left="1440" w:hanging="360"/>
+      </w:pPr>
+      <w:rPr>
+        <w:rFonts w:ascii="Courier New" w:hAnsi="Courier New" w:hint="default"/>
+      </w:rPr>
+    </w:lvl>
+    <w:lvl w:ilvl="2" w:tplc="01EAE84C">
+      <w:start w:val="1"/>
+      <w:numFmt w:val="bullet"/>
+      <w:lvlText w:val=""/>
+      <w:lvlJc w:val="left"/>
+      <w:pPr>
+        <w:ind w:left="2160" w:hanging="360"/>
+      </w:pPr>
+      <w:rPr>
+        <w:rFonts w:ascii="Wingdings" w:hAnsi="Wingdings" w:hint="default"/>
+      </w:rPr>
+    </w:lvl>
+    <w:lvl w:ilvl="3" w:tplc="3CAC1B66">
+      <w:start w:val="1"/>
+      <w:numFmt w:val="bullet"/>
+      <w:lvlText w:val=""/>
+      <w:lvlJc w:val="left"/>
+      <w:pPr>
+        <w:ind w:left="2880" w:hanging="360"/>
+      </w:pPr>
+      <w:rPr>
+        <w:rFonts w:ascii="Symbol" w:hAnsi="Symbol" w:hint="default"/>
+      </w:rPr>
+    </w:lvl>
+    <w:lvl w:ilvl="4" w:tplc="8084EBB8">
+      <w:start w:val="1"/>
+      <w:numFmt w:val="bullet"/>
+      <w:lvlText w:val="o"/>
+      <w:lvlJc w:val="left"/>
+      <w:pPr>
+        <w:ind w:left="3600" w:hanging="360"/>
+      </w:pPr>
+      <w:rPr>
+        <w:rFonts w:ascii="Courier New" w:hAnsi="Courier New" w:hint="default"/>
+      </w:rPr>
+    </w:lvl>
+    <w:lvl w:ilvl="5" w:tplc="9B663EE0">
+      <w:start w:val="1"/>
+      <w:numFmt w:val="bullet"/>
+      <w:lvlText w:val=""/>
+      <w:lvlJc w:val="left"/>
+      <w:pPr>
+        <w:ind w:left="4320" w:hanging="360"/>
+      </w:pPr>
+      <w:rPr>
+        <w:rFonts w:ascii="Wingdings" w:hAnsi="Wingdings" w:hint="default"/>
+      </w:rPr>
+    </w:lvl>
+    <w:lvl w:ilvl="6" w:tplc="A906C5C8">
+      <w:start w:val="1"/>
+      <w:numFmt w:val="bullet"/>
+      <w:lvlText w:val=""/>
+      <w:lvlJc w:val="left"/>
+      <w:pPr>
+        <w:ind w:left="5040" w:hanging="360"/>
+      </w:pPr>
+      <w:rPr>
+        <w:rFonts w:ascii="Symbol" w:hAnsi="Symbol" w:hint="default"/>
+      </w:rPr>
+    </w:lvl>
+    <w:lvl w:ilvl="7" w:tplc="319692B6">
+      <w:start w:val="1"/>
+      <w:numFmt w:val="bullet"/>
+      <w:lvlText w:val="o"/>
+      <w:lvlJc w:val="left"/>
+      <w:pPr>
+        <w:ind w:left="5760" w:hanging="360"/>
+      </w:pPr>
+      <w:rPr>
+        <w:rFonts w:ascii="Courier New" w:hAnsi="Courier New" w:hint="default"/>
+      </w:rPr>
+    </w:lvl>
+    <w:lvl w:ilvl="8" w:tplc="C0982B5A">
+      <w:start w:val="1"/>
+      <w:numFmt w:val="bullet"/>
+      <w:lvlText w:val=""/>
+      <w:lvlJc w:val="left"/>
+      <w:pPr>
+        <w:ind w:left="6480" w:hanging="360"/>
+      </w:pPr>
+      <w:rPr>
+        <w:rFonts w:ascii="Wingdings" w:hAnsi="Wingdings" w:hint="default"/>
+      </w:rPr>
+    </w:lvl>
+  </w:abstractNum>
+  <w:abstractNum w:abstractNumId="4" w15:restartNumberingAfterBreak="0">
     <w:nsid w:val="24B32EF0"/>
     <w:multiLevelType w:val="multilevel"/>
     <w:tmpl w:val="F94CA25A"/>
@@ -13576,7 +20814,7 @@
       </w:pPr>
     </w:lvl>
   </w:abstractNum>
-  <w:abstractNum w:abstractNumId="4" w15:restartNumberingAfterBreak="0">
+  <w:abstractNum w:abstractNumId="5" w15:restartNumberingAfterBreak="0">
     <w:nsid w:val="3A2B4D7B"/>
     <w:multiLevelType w:val="multilevel"/>
     <w:tmpl w:val="622242B4"/>
@@ -13689,7 +20927,7 @@
       </w:pPr>
     </w:lvl>
   </w:abstractNum>
-  <w:abstractNum w:abstractNumId="5" w15:restartNumberingAfterBreak="0">
+  <w:abstractNum w:abstractNumId="6" w15:restartNumberingAfterBreak="0">
     <w:nsid w:val="3FBF3B9E"/>
     <w:multiLevelType w:val="multilevel"/>
     <w:tmpl w:val="DA4EA120"/>
@@ -13802,7 +21040,7 @@
       </w:pPr>
     </w:lvl>
   </w:abstractNum>
-  <w:abstractNum w:abstractNumId="6" w15:restartNumberingAfterBreak="0">
+  <w:abstractNum w:abstractNumId="7" w15:restartNumberingAfterBreak="0">
     <w:nsid w:val="41836FAE"/>
     <w:multiLevelType w:val="multilevel"/>
     <w:tmpl w:val="7AE059E8"/>
@@ -13915,7 +21153,7 @@
       </w:pPr>
     </w:lvl>
   </w:abstractNum>
-  <w:abstractNum w:abstractNumId="7" w15:restartNumberingAfterBreak="0">
+  <w:abstractNum w:abstractNumId="8" w15:restartNumberingAfterBreak="0">
     <w:nsid w:val="48175C82"/>
     <w:multiLevelType w:val="multilevel"/>
     <w:tmpl w:val="6FF6C518"/>
@@ -14028,7 +21266,120 @@
       </w:pPr>
     </w:lvl>
   </w:abstractNum>
-  <w:abstractNum w:abstractNumId="8" w15:restartNumberingAfterBreak="0">
+  <w:abstractNum w:abstractNumId="9" w15:restartNumberingAfterBreak="0">
+    <w:nsid w:val="6ACF8B6A"/>
+    <w:multiLevelType w:val="hybridMultilevel"/>
+    <w:tmpl w:val="FFFFFFFF"/>
+    <w:lvl w:ilvl="0" w:tplc="0142C16C">
+      <w:start w:val="1"/>
+      <w:numFmt w:val="bullet"/>
+      <w:lvlText w:val=""/>
+      <w:lvlJc w:val="left"/>
+      <w:pPr>
+        <w:ind w:left="720" w:hanging="360"/>
+      </w:pPr>
+      <w:rPr>
+        <w:rFonts w:ascii="Symbol" w:hAnsi="Symbol" w:hint="default"/>
+      </w:rPr>
+    </w:lvl>
+    <w:lvl w:ilvl="1" w:tplc="BD841712">
+      <w:start w:val="1"/>
+      <w:numFmt w:val="bullet"/>
+      <w:lvlText w:val="o"/>
+      <w:lvlJc w:val="left"/>
+      <w:pPr>
+        <w:ind w:left="1440" w:hanging="360"/>
+      </w:pPr>
+      <w:rPr>
+        <w:rFonts w:ascii="Courier New" w:hAnsi="Courier New" w:hint="default"/>
+      </w:rPr>
+    </w:lvl>
+    <w:lvl w:ilvl="2" w:tplc="4B2E7FF8">
+      <w:start w:val="1"/>
+      <w:numFmt w:val="bullet"/>
+      <w:lvlText w:val=""/>
+      <w:lvlJc w:val="left"/>
+      <w:pPr>
+        <w:ind w:left="2160" w:hanging="360"/>
+      </w:pPr>
+      <w:rPr>
+        <w:rFonts w:ascii="Wingdings" w:hAnsi="Wingdings" w:hint="default"/>
+      </w:rPr>
+    </w:lvl>
+    <w:lvl w:ilvl="3" w:tplc="B6845B22">
+      <w:start w:val="1"/>
+      <w:numFmt w:val="bullet"/>
+      <w:lvlText w:val=""/>
+      <w:lvlJc w:val="left"/>
+      <w:pPr>
+        <w:ind w:left="2880" w:hanging="360"/>
+      </w:pPr>
+      <w:rPr>
+        <w:rFonts w:ascii="Symbol" w:hAnsi="Symbol" w:hint="default"/>
+      </w:rPr>
+    </w:lvl>
+    <w:lvl w:ilvl="4" w:tplc="7AA6C03A">
+      <w:start w:val="1"/>
+      <w:numFmt w:val="bullet"/>
+      <w:lvlText w:val="o"/>
+      <w:lvlJc w:val="left"/>
+      <w:pPr>
+        <w:ind w:left="3600" w:hanging="360"/>
+      </w:pPr>
+      <w:rPr>
+        <w:rFonts w:ascii="Courier New" w:hAnsi="Courier New" w:hint="default"/>
+      </w:rPr>
+    </w:lvl>
+    <w:lvl w:ilvl="5" w:tplc="215C28B2">
+      <w:start w:val="1"/>
+      <w:numFmt w:val="bullet"/>
+      <w:lvlText w:val=""/>
+      <w:lvlJc w:val="left"/>
+      <w:pPr>
+        <w:ind w:left="4320" w:hanging="360"/>
+      </w:pPr>
+      <w:rPr>
+        <w:rFonts w:ascii="Wingdings" w:hAnsi="Wingdings" w:hint="default"/>
+      </w:rPr>
+    </w:lvl>
+    <w:lvl w:ilvl="6" w:tplc="A852C738">
+      <w:start w:val="1"/>
+      <w:numFmt w:val="bullet"/>
+      <w:lvlText w:val=""/>
+      <w:lvlJc w:val="left"/>
+      <w:pPr>
+        <w:ind w:left="5040" w:hanging="360"/>
+      </w:pPr>
+      <w:rPr>
+        <w:rFonts w:ascii="Symbol" w:hAnsi="Symbol" w:hint="default"/>
+      </w:rPr>
+    </w:lvl>
+    <w:lvl w:ilvl="7" w:tplc="5DF87E3C">
+      <w:start w:val="1"/>
+      <w:numFmt w:val="bullet"/>
+      <w:lvlText w:val="o"/>
+      <w:lvlJc w:val="left"/>
+      <w:pPr>
+        <w:ind w:left="5760" w:hanging="360"/>
+      </w:pPr>
+      <w:rPr>
+        <w:rFonts w:ascii="Courier New" w:hAnsi="Courier New" w:hint="default"/>
+      </w:rPr>
+    </w:lvl>
+    <w:lvl w:ilvl="8" w:tplc="48267138">
+      <w:start w:val="1"/>
+      <w:numFmt w:val="bullet"/>
+      <w:lvlText w:val=""/>
+      <w:lvlJc w:val="left"/>
+      <w:pPr>
+        <w:ind w:left="6480" w:hanging="360"/>
+      </w:pPr>
+      <w:rPr>
+        <w:rFonts w:ascii="Wingdings" w:hAnsi="Wingdings" w:hint="default"/>
+      </w:rPr>
+    </w:lvl>
+  </w:abstractNum>
+  <w:abstractNum w:abstractNumId="10" w15:restartNumberingAfterBreak="0">
     <w:nsid w:val="7133CE70"/>
     <w:multiLevelType w:val="hybridMultilevel"/>
     <w:tmpl w:val="FFFFFFFF"/>
@@ -14141,20 +21492,133 @@
       </w:rPr>
     </w:lvl>
   </w:abstractNum>
+  <w:abstractNum w:abstractNumId="11" w15:restartNumberingAfterBreak="0">
+    <w:nsid w:val="7B1D9233"/>
+    <w:multiLevelType w:val="hybridMultilevel"/>
+    <w:tmpl w:val="FFFFFFFF"/>
+    <w:lvl w:ilvl="0" w:tplc="A2A4E6C4">
+      <w:start w:val="1"/>
+      <w:numFmt w:val="bullet"/>
+      <w:lvlText w:val=""/>
+      <w:lvlJc w:val="left"/>
+      <w:pPr>
+        <w:ind w:left="720" w:hanging="360"/>
+      </w:pPr>
+      <w:rPr>
+        <w:rFonts w:ascii="Symbol" w:hAnsi="Symbol" w:hint="default"/>
+      </w:rPr>
+    </w:lvl>
+    <w:lvl w:ilvl="1" w:tplc="92343AA8">
+      <w:start w:val="1"/>
+      <w:numFmt w:val="bullet"/>
+      <w:lvlText w:val="o"/>
+      <w:lvlJc w:val="left"/>
+      <w:pPr>
+        <w:ind w:left="1440" w:hanging="360"/>
+      </w:pPr>
+      <w:rPr>
+        <w:rFonts w:ascii="Courier New" w:hAnsi="Courier New" w:hint="default"/>
+      </w:rPr>
+    </w:lvl>
+    <w:lvl w:ilvl="2" w:tplc="B1884114">
+      <w:start w:val="1"/>
+      <w:numFmt w:val="bullet"/>
+      <w:lvlText w:val=""/>
+      <w:lvlJc w:val="left"/>
+      <w:pPr>
+        <w:ind w:left="2160" w:hanging="360"/>
+      </w:pPr>
+      <w:rPr>
+        <w:rFonts w:ascii="Wingdings" w:hAnsi="Wingdings" w:hint="default"/>
+      </w:rPr>
+    </w:lvl>
+    <w:lvl w:ilvl="3" w:tplc="0ACCB8D4">
+      <w:start w:val="1"/>
+      <w:numFmt w:val="bullet"/>
+      <w:lvlText w:val=""/>
+      <w:lvlJc w:val="left"/>
+      <w:pPr>
+        <w:ind w:left="2880" w:hanging="360"/>
+      </w:pPr>
+      <w:rPr>
+        <w:rFonts w:ascii="Symbol" w:hAnsi="Symbol" w:hint="default"/>
+      </w:rPr>
+    </w:lvl>
+    <w:lvl w:ilvl="4" w:tplc="4E40688C">
+      <w:start w:val="1"/>
+      <w:numFmt w:val="bullet"/>
+      <w:lvlText w:val="o"/>
+      <w:lvlJc w:val="left"/>
+      <w:pPr>
+        <w:ind w:left="3600" w:hanging="360"/>
+      </w:pPr>
+      <w:rPr>
+        <w:rFonts w:ascii="Courier New" w:hAnsi="Courier New" w:hint="default"/>
+      </w:rPr>
+    </w:lvl>
+    <w:lvl w:ilvl="5" w:tplc="47227690">
+      <w:start w:val="1"/>
+      <w:numFmt w:val="bullet"/>
+      <w:lvlText w:val=""/>
+      <w:lvlJc w:val="left"/>
+      <w:pPr>
+        <w:ind w:left="4320" w:hanging="360"/>
+      </w:pPr>
+      <w:rPr>
+        <w:rFonts w:ascii="Wingdings" w:hAnsi="Wingdings" w:hint="default"/>
+      </w:rPr>
+    </w:lvl>
+    <w:lvl w:ilvl="6" w:tplc="0EC4B6AC">
+      <w:start w:val="1"/>
+      <w:numFmt w:val="bullet"/>
+      <w:lvlText w:val=""/>
+      <w:lvlJc w:val="left"/>
+      <w:pPr>
+        <w:ind w:left="5040" w:hanging="360"/>
+      </w:pPr>
+      <w:rPr>
+        <w:rFonts w:ascii="Symbol" w:hAnsi="Symbol" w:hint="default"/>
+      </w:rPr>
+    </w:lvl>
+    <w:lvl w:ilvl="7" w:tplc="64CE9880">
+      <w:start w:val="1"/>
+      <w:numFmt w:val="bullet"/>
+      <w:lvlText w:val="o"/>
+      <w:lvlJc w:val="left"/>
+      <w:pPr>
+        <w:ind w:left="5760" w:hanging="360"/>
+      </w:pPr>
+      <w:rPr>
+        <w:rFonts w:ascii="Courier New" w:hAnsi="Courier New" w:hint="default"/>
+      </w:rPr>
+    </w:lvl>
+    <w:lvl w:ilvl="8" w:tplc="F99A2B50">
+      <w:start w:val="1"/>
+      <w:numFmt w:val="bullet"/>
+      <w:lvlText w:val=""/>
+      <w:lvlJc w:val="left"/>
+      <w:pPr>
+        <w:ind w:left="6480" w:hanging="360"/>
+      </w:pPr>
+      <w:rPr>
+        <w:rFonts w:ascii="Wingdings" w:hAnsi="Wingdings" w:hint="default"/>
+      </w:rPr>
+    </w:lvl>
+  </w:abstractNum>
   <w:num w:numId="1" w16cid:durableId="622930744">
-    <w:abstractNumId w:val="4"/>
+    <w:abstractNumId w:val="5"/>
   </w:num>
   <w:num w:numId="2" w16cid:durableId="1755711636">
     <w:abstractNumId w:val="1"/>
   </w:num>
   <w:num w:numId="3" w16cid:durableId="1977370741">
-    <w:abstractNumId w:val="3"/>
+    <w:abstractNumId w:val="4"/>
   </w:num>
   <w:num w:numId="4" w16cid:durableId="1200782490">
-    <w:abstractNumId w:val="6"/>
+    <w:abstractNumId w:val="7"/>
   </w:num>
   <w:num w:numId="5" w16cid:durableId="1902405239">
-    <w:abstractNumId w:val="5"/>
+    <w:abstractNumId w:val="6"/>
   </w:num>
   <w:num w:numId="6" w16cid:durableId="1523979291">
     <w:abstractNumId w:val="2"/>
@@ -14163,10 +21627,19 @@
     <w:abstractNumId w:val="0"/>
   </w:num>
   <w:num w:numId="8" w16cid:durableId="1689017156">
-    <w:abstractNumId w:val="7"/>
+    <w:abstractNumId w:val="8"/>
   </w:num>
   <w:num w:numId="9" w16cid:durableId="397941388">
-    <w:abstractNumId w:val="8"/>
+    <w:abstractNumId w:val="10"/>
+  </w:num>
+  <w:num w:numId="10" w16cid:durableId="172574515">
+    <w:abstractNumId w:val="9"/>
+  </w:num>
+  <w:num w:numId="11" w16cid:durableId="1340933492">
+    <w:abstractNumId w:val="3"/>
+  </w:num>
+  <w:num w:numId="12" w16cid:durableId="1314875809">
+    <w:abstractNumId w:val="11"/>
   </w:num>
 </w:numbering>
 </file>
@@ -14775,6 +22248,7 @@
   <w:style w:type="character" w:default="1" w:styleId="DefaultParagraphFont">
     <w:name w:val="Default Paragraph Font"/>
     <w:uiPriority w:val="1"/>
+    <w:semiHidden/>
     <w:unhideWhenUsed/>
   </w:style>
   <w:style w:type="table" w:default="1" w:styleId="TableNormal">
